--- a/Project 4/House_Price_Prediction_MileStone_Report.docx
+++ b/Project 4/House_Price_Prediction_MileStone_Report.docx
@@ -15,7 +15,7 @@
           <w:sz w:val="28"/>
           <w:szCs w:val="28"/>
         </w:rPr>
-        <w:t xml:space="preserve">Introduction </w:t>
+        <w:t xml:space="preserve">1. Introduction </w:t>
       </w:r>
     </w:p>
     <w:p>
@@ -27,7 +27,7 @@
       </w:pPr>
       <w:r>
         <w:rPr>
-          <w:rFonts w:ascii="Calibri" w:eastAsia="Times New Roman" w:hAnsi="Calibri" w:cs="Times New Roman"/>
+          <w:rFonts w:ascii="Calibri" w:eastAsia="Times New Roman" w:hAnsi="Calibri" w:cs="Calibri"/>
           <w:sz w:val="22"/>
           <w:szCs w:val="22"/>
         </w:rPr>
@@ -43,7 +43,7 @@
       </w:pPr>
       <w:r>
         <w:rPr>
-          <w:rFonts w:ascii="Calibri" w:eastAsia="Times New Roman" w:hAnsi="Calibri" w:cs="Times New Roman"/>
+          <w:rFonts w:ascii="Calibri" w:eastAsia="Times New Roman" w:hAnsi="Calibri" w:cs="Calibri"/>
           <w:sz w:val="22"/>
           <w:szCs w:val="22"/>
         </w:rPr>
@@ -57,15 +57,13 @@
           <w:rFonts w:ascii="Times New Roman" w:eastAsia="Times New Roman" w:hAnsi="Times New Roman" w:cs="Times New Roman"/>
         </w:rPr>
       </w:pPr>
-      <w:bookmarkStart w:id="0" w:name="_GoBack"/>
-      <w:bookmarkEnd w:id="0"/>
       <w:r>
         <w:rPr>
           <w:rFonts w:ascii="Calibri,Bold" w:eastAsia="Times New Roman" w:hAnsi="Calibri,Bold" w:cs="Times New Roman"/>
           <w:sz w:val="28"/>
           <w:szCs w:val="28"/>
         </w:rPr>
-        <w:t xml:space="preserve">Dataset </w:t>
+        <w:t xml:space="preserve">2. Client </w:t>
       </w:r>
     </w:p>
     <w:p>
@@ -77,7 +75,39 @@
       </w:pPr>
       <w:r>
         <w:rPr>
-          <w:rFonts w:ascii="Calibri" w:eastAsia="Times New Roman" w:hAnsi="Calibri" w:cs="Times New Roman"/>
+          <w:rFonts w:ascii="Calibri" w:eastAsia="Times New Roman" w:hAnsi="Calibri" w:cs="Calibri"/>
+          <w:sz w:val="22"/>
+          <w:szCs w:val="22"/>
+        </w:rPr>
+        <w:t xml:space="preserve">This analysis report can be an interest to any Real estate company, Real estate investors, Mortgage lenders and Home insurers. This report helps make decisions easy for the businesses and home seekers. </w:t>
+      </w:r>
+    </w:p>
+    <w:p>
+      <w:pPr>
+        <w:spacing w:before="100" w:beforeAutospacing="1" w:after="100" w:afterAutospacing="1"/>
+        <w:rPr>
+          <w:rFonts w:ascii="Times New Roman" w:eastAsia="Times New Roman" w:hAnsi="Times New Roman" w:cs="Times New Roman"/>
+        </w:rPr>
+      </w:pPr>
+      <w:r>
+        <w:rPr>
+          <w:rFonts w:ascii="Calibri,Bold" w:eastAsia="Times New Roman" w:hAnsi="Calibri,Bold" w:cs="Times New Roman"/>
+          <w:sz w:val="28"/>
+          <w:szCs w:val="28"/>
+        </w:rPr>
+        <w:t xml:space="preserve">3. Dataset </w:t>
+      </w:r>
+    </w:p>
+    <w:p>
+      <w:pPr>
+        <w:spacing w:before="100" w:beforeAutospacing="1" w:after="100" w:afterAutospacing="1"/>
+        <w:rPr>
+          <w:rFonts w:ascii="Times New Roman" w:eastAsia="Times New Roman" w:hAnsi="Times New Roman" w:cs="Times New Roman"/>
+        </w:rPr>
+      </w:pPr>
+      <w:r>
+        <w:rPr>
+          <w:rFonts w:ascii="Calibri" w:eastAsia="Times New Roman" w:hAnsi="Calibri" w:cs="Calibri"/>
           <w:sz w:val="22"/>
           <w:szCs w:val="22"/>
         </w:rPr>
@@ -85,7 +115,7 @@
       </w:r>
       <w:r>
         <w:rPr>
-          <w:rFonts w:ascii="Calibri" w:eastAsia="Times New Roman" w:hAnsi="Calibri" w:cs="Times New Roman"/>
+          <w:rFonts w:ascii="Calibri" w:eastAsia="Times New Roman" w:hAnsi="Calibri" w:cs="Calibri"/>
           <w:color w:val="0260BF"/>
           <w:sz w:val="22"/>
           <w:szCs w:val="22"/>
@@ -102,7 +132,7 @@
       </w:pPr>
       <w:r>
         <w:rPr>
-          <w:rFonts w:ascii="Calibri" w:eastAsia="Times New Roman" w:hAnsi="Calibri" w:cs="Times New Roman"/>
+          <w:rFonts w:ascii="Calibri" w:eastAsia="Times New Roman" w:hAnsi="Calibri" w:cs="Calibri"/>
           <w:sz w:val="22"/>
           <w:szCs w:val="22"/>
         </w:rPr>
@@ -113,18 +143,18 @@
       <w:pPr>
         <w:numPr>
           <w:ilvl w:val="0"/>
-          <w:numId w:val="1"/>
+          <w:numId w:val="3"/>
         </w:numPr>
         <w:spacing w:before="100" w:beforeAutospacing="1" w:after="100" w:afterAutospacing="1"/>
         <w:rPr>
-          <w:rFonts w:ascii="Calibri" w:eastAsia="Times New Roman" w:hAnsi="Calibri" w:cs="Times New Roman"/>
-          <w:sz w:val="22"/>
-          <w:szCs w:val="22"/>
-        </w:rPr>
-      </w:pPr>
-      <w:r>
-        <w:rPr>
-          <w:rFonts w:ascii="Calibri" w:eastAsia="Times New Roman" w:hAnsi="Calibri" w:cs="Times New Roman"/>
+          <w:rFonts w:ascii="Calibri" w:eastAsia="Times New Roman" w:hAnsi="Calibri" w:cs="Calibri"/>
+          <w:sz w:val="22"/>
+          <w:szCs w:val="22"/>
+        </w:rPr>
+      </w:pPr>
+      <w:r>
+        <w:rPr>
+          <w:rFonts w:ascii="Calibri" w:eastAsia="Times New Roman" w:hAnsi="Calibri" w:cs="Calibri"/>
           <w:sz w:val="22"/>
           <w:szCs w:val="22"/>
         </w:rPr>
@@ -135,26 +165,28 @@
       <w:pPr>
         <w:numPr>
           <w:ilvl w:val="0"/>
-          <w:numId w:val="1"/>
+          <w:numId w:val="3"/>
         </w:numPr>
         <w:spacing w:before="100" w:beforeAutospacing="1" w:after="100" w:afterAutospacing="1"/>
         <w:rPr>
-          <w:rFonts w:ascii="Calibri" w:eastAsia="Times New Roman" w:hAnsi="Calibri" w:cs="Times New Roman"/>
-          <w:sz w:val="22"/>
-          <w:szCs w:val="22"/>
-        </w:rPr>
-      </w:pPr>
-      <w:r>
-        <w:rPr>
-          <w:rFonts w:ascii="Calibri" w:eastAsia="Times New Roman" w:hAnsi="Calibri" w:cs="Times New Roman"/>
-          <w:sz w:val="22"/>
-          <w:szCs w:val="22"/>
-        </w:rPr>
-        <w:t>Neighbourhood</w:t>
-      </w:r>
-      <w:r>
-        <w:rPr>
-          <w:rFonts w:ascii="Calibri" w:eastAsia="Times New Roman" w:hAnsi="Calibri" w:cs="Times New Roman"/>
+          <w:rFonts w:ascii="Calibri" w:eastAsia="Times New Roman" w:hAnsi="Calibri" w:cs="Calibri"/>
+          <w:sz w:val="22"/>
+          <w:szCs w:val="22"/>
+        </w:rPr>
+      </w:pPr>
+      <w:proofErr w:type="spellStart"/>
+      <w:r>
+        <w:rPr>
+          <w:rFonts w:ascii="Calibri" w:eastAsia="Times New Roman" w:hAnsi="Calibri" w:cs="Calibri"/>
+          <w:sz w:val="22"/>
+          <w:szCs w:val="22"/>
+        </w:rPr>
+        <w:t>Neighborhood</w:t>
+      </w:r>
+      <w:proofErr w:type="spellEnd"/>
+      <w:r>
+        <w:rPr>
+          <w:rFonts w:ascii="Calibri" w:eastAsia="Times New Roman" w:hAnsi="Calibri" w:cs="Calibri"/>
           <w:sz w:val="22"/>
           <w:szCs w:val="22"/>
         </w:rPr>
@@ -165,18 +197,18 @@
       <w:pPr>
         <w:numPr>
           <w:ilvl w:val="0"/>
-          <w:numId w:val="1"/>
+          <w:numId w:val="3"/>
         </w:numPr>
         <w:spacing w:before="100" w:beforeAutospacing="1" w:after="100" w:afterAutospacing="1"/>
         <w:rPr>
-          <w:rFonts w:ascii="Calibri" w:eastAsia="Times New Roman" w:hAnsi="Calibri" w:cs="Times New Roman"/>
-          <w:sz w:val="22"/>
-          <w:szCs w:val="22"/>
-        </w:rPr>
-      </w:pPr>
-      <w:r>
-        <w:rPr>
-          <w:rFonts w:ascii="Calibri" w:eastAsia="Times New Roman" w:hAnsi="Calibri" w:cs="Times New Roman"/>
+          <w:rFonts w:ascii="Calibri" w:eastAsia="Times New Roman" w:hAnsi="Calibri" w:cs="Calibri"/>
+          <w:sz w:val="22"/>
+          <w:szCs w:val="22"/>
+        </w:rPr>
+      </w:pPr>
+      <w:r>
+        <w:rPr>
+          <w:rFonts w:ascii="Calibri" w:eastAsia="Times New Roman" w:hAnsi="Calibri" w:cs="Calibri"/>
           <w:sz w:val="22"/>
           <w:szCs w:val="22"/>
         </w:rPr>
@@ -187,18 +219,18 @@
       <w:pPr>
         <w:numPr>
           <w:ilvl w:val="0"/>
-          <w:numId w:val="1"/>
+          <w:numId w:val="3"/>
         </w:numPr>
         <w:spacing w:before="100" w:beforeAutospacing="1" w:after="100" w:afterAutospacing="1"/>
         <w:rPr>
-          <w:rFonts w:ascii="Calibri" w:eastAsia="Times New Roman" w:hAnsi="Calibri" w:cs="Times New Roman"/>
-          <w:sz w:val="22"/>
-          <w:szCs w:val="22"/>
-        </w:rPr>
-      </w:pPr>
-      <w:r>
-        <w:rPr>
-          <w:rFonts w:ascii="Calibri" w:eastAsia="Times New Roman" w:hAnsi="Calibri" w:cs="Times New Roman"/>
+          <w:rFonts w:ascii="Calibri" w:eastAsia="Times New Roman" w:hAnsi="Calibri" w:cs="Calibri"/>
+          <w:sz w:val="22"/>
+          <w:szCs w:val="22"/>
+        </w:rPr>
+      </w:pPr>
+      <w:r>
+        <w:rPr>
+          <w:rFonts w:ascii="Calibri" w:eastAsia="Times New Roman" w:hAnsi="Calibri" w:cs="Calibri"/>
           <w:sz w:val="22"/>
           <w:szCs w:val="22"/>
         </w:rPr>
@@ -209,18 +241,18 @@
       <w:pPr>
         <w:numPr>
           <w:ilvl w:val="0"/>
-          <w:numId w:val="1"/>
+          <w:numId w:val="3"/>
         </w:numPr>
         <w:spacing w:before="100" w:beforeAutospacing="1" w:after="100" w:afterAutospacing="1"/>
         <w:rPr>
-          <w:rFonts w:ascii="Calibri" w:eastAsia="Times New Roman" w:hAnsi="Calibri" w:cs="Times New Roman"/>
-          <w:sz w:val="22"/>
-          <w:szCs w:val="22"/>
-        </w:rPr>
-      </w:pPr>
-      <w:r>
-        <w:rPr>
-          <w:rFonts w:ascii="Calibri" w:eastAsia="Times New Roman" w:hAnsi="Calibri" w:cs="Times New Roman"/>
+          <w:rFonts w:ascii="Calibri" w:eastAsia="Times New Roman" w:hAnsi="Calibri" w:cs="Calibri"/>
+          <w:sz w:val="22"/>
+          <w:szCs w:val="22"/>
+        </w:rPr>
+      </w:pPr>
+      <w:r>
+        <w:rPr>
+          <w:rFonts w:ascii="Calibri" w:eastAsia="Times New Roman" w:hAnsi="Calibri" w:cs="Calibri"/>
           <w:sz w:val="22"/>
           <w:szCs w:val="22"/>
         </w:rPr>
@@ -231,18 +263,18 @@
       <w:pPr>
         <w:numPr>
           <w:ilvl w:val="0"/>
-          <w:numId w:val="1"/>
+          <w:numId w:val="3"/>
         </w:numPr>
         <w:spacing w:before="100" w:beforeAutospacing="1" w:after="100" w:afterAutospacing="1"/>
         <w:rPr>
-          <w:rFonts w:ascii="Calibri" w:eastAsia="Times New Roman" w:hAnsi="Calibri" w:cs="Times New Roman"/>
-          <w:sz w:val="22"/>
-          <w:szCs w:val="22"/>
-        </w:rPr>
-      </w:pPr>
-      <w:r>
-        <w:rPr>
-          <w:rFonts w:ascii="Calibri" w:eastAsia="Times New Roman" w:hAnsi="Calibri" w:cs="Times New Roman"/>
+          <w:rFonts w:ascii="Calibri" w:eastAsia="Times New Roman" w:hAnsi="Calibri" w:cs="Calibri"/>
+          <w:sz w:val="22"/>
+          <w:szCs w:val="22"/>
+        </w:rPr>
+      </w:pPr>
+      <w:r>
+        <w:rPr>
+          <w:rFonts w:ascii="Calibri" w:eastAsia="Times New Roman" w:hAnsi="Calibri" w:cs="Calibri"/>
           <w:sz w:val="22"/>
           <w:szCs w:val="22"/>
         </w:rPr>
@@ -253,40 +285,58 @@
       <w:pPr>
         <w:numPr>
           <w:ilvl w:val="0"/>
-          <w:numId w:val="1"/>
+          <w:numId w:val="3"/>
         </w:numPr>
         <w:spacing w:before="100" w:beforeAutospacing="1" w:after="100" w:afterAutospacing="1"/>
         <w:rPr>
-          <w:rFonts w:ascii="Calibri" w:eastAsia="Times New Roman" w:hAnsi="Calibri" w:cs="Times New Roman"/>
-          <w:sz w:val="22"/>
-          <w:szCs w:val="22"/>
-        </w:rPr>
-      </w:pPr>
-      <w:r>
-        <w:rPr>
-          <w:rFonts w:ascii="Calibri" w:eastAsia="Times New Roman" w:hAnsi="Calibri" w:cs="Times New Roman"/>
-          <w:sz w:val="22"/>
-          <w:szCs w:val="22"/>
-        </w:rPr>
-        <w:t xml:space="preserve">Year remodeled </w:t>
+          <w:rFonts w:ascii="Calibri" w:eastAsia="Times New Roman" w:hAnsi="Calibri" w:cs="Calibri"/>
+          <w:sz w:val="22"/>
+          <w:szCs w:val="22"/>
+        </w:rPr>
+      </w:pPr>
+      <w:r>
+        <w:rPr>
+          <w:rFonts w:ascii="Calibri" w:eastAsia="Times New Roman" w:hAnsi="Calibri" w:cs="Calibri"/>
+          <w:sz w:val="22"/>
+          <w:szCs w:val="22"/>
+        </w:rPr>
+        <w:t xml:space="preserve">Year </w:t>
+      </w:r>
+      <w:proofErr w:type="spellStart"/>
+      <w:r>
+        <w:rPr>
+          <w:rFonts w:ascii="Calibri" w:eastAsia="Times New Roman" w:hAnsi="Calibri" w:cs="Calibri"/>
+          <w:sz w:val="22"/>
+          <w:szCs w:val="22"/>
+        </w:rPr>
+        <w:t>remodeled</w:t>
+      </w:r>
+      <w:proofErr w:type="spellEnd"/>
+      <w:r>
+        <w:rPr>
+          <w:rFonts w:ascii="Calibri" w:eastAsia="Times New Roman" w:hAnsi="Calibri" w:cs="Calibri"/>
+          <w:sz w:val="22"/>
+          <w:szCs w:val="22"/>
+        </w:rPr>
+        <w:t xml:space="preserve"> </w:t>
       </w:r>
     </w:p>
     <w:p>
       <w:pPr>
         <w:numPr>
           <w:ilvl w:val="0"/>
-          <w:numId w:val="1"/>
+          <w:numId w:val="3"/>
         </w:numPr>
         <w:spacing w:before="100" w:beforeAutospacing="1" w:after="100" w:afterAutospacing="1"/>
         <w:rPr>
-          <w:rFonts w:ascii="Calibri" w:eastAsia="Times New Roman" w:hAnsi="Calibri" w:cs="Times New Roman"/>
-          <w:sz w:val="22"/>
-          <w:szCs w:val="22"/>
-        </w:rPr>
-      </w:pPr>
-      <w:r>
-        <w:rPr>
-          <w:rFonts w:ascii="Calibri" w:eastAsia="Times New Roman" w:hAnsi="Calibri" w:cs="Times New Roman"/>
+          <w:rFonts w:ascii="Calibri" w:eastAsia="Times New Roman" w:hAnsi="Calibri" w:cs="Calibri"/>
+          <w:sz w:val="22"/>
+          <w:szCs w:val="22"/>
+        </w:rPr>
+      </w:pPr>
+      <w:r>
+        <w:rPr>
+          <w:rFonts w:ascii="Calibri" w:eastAsia="Times New Roman" w:hAnsi="Calibri" w:cs="Calibri"/>
           <w:sz w:val="22"/>
           <w:szCs w:val="22"/>
         </w:rPr>
@@ -297,18 +347,18 @@
       <w:pPr>
         <w:numPr>
           <w:ilvl w:val="0"/>
-          <w:numId w:val="1"/>
+          <w:numId w:val="3"/>
         </w:numPr>
         <w:spacing w:before="100" w:beforeAutospacing="1" w:after="100" w:afterAutospacing="1"/>
         <w:rPr>
-          <w:rFonts w:ascii="Calibri" w:eastAsia="Times New Roman" w:hAnsi="Calibri" w:cs="Times New Roman"/>
-          <w:sz w:val="22"/>
-          <w:szCs w:val="22"/>
-        </w:rPr>
-      </w:pPr>
-      <w:r>
-        <w:rPr>
-          <w:rFonts w:ascii="Calibri" w:eastAsia="Times New Roman" w:hAnsi="Calibri" w:cs="Times New Roman"/>
+          <w:rFonts w:ascii="Calibri" w:eastAsia="Times New Roman" w:hAnsi="Calibri" w:cs="Calibri"/>
+          <w:sz w:val="22"/>
+          <w:szCs w:val="22"/>
+        </w:rPr>
+      </w:pPr>
+      <w:r>
+        <w:rPr>
+          <w:rFonts w:ascii="Calibri" w:eastAsia="Times New Roman" w:hAnsi="Calibri" w:cs="Calibri"/>
           <w:sz w:val="22"/>
           <w:szCs w:val="22"/>
         </w:rPr>
@@ -319,18 +369,18 @@
       <w:pPr>
         <w:numPr>
           <w:ilvl w:val="0"/>
-          <w:numId w:val="1"/>
+          <w:numId w:val="3"/>
         </w:numPr>
         <w:spacing w:before="100" w:beforeAutospacing="1" w:after="100" w:afterAutospacing="1"/>
         <w:rPr>
-          <w:rFonts w:ascii="Calibri" w:eastAsia="Times New Roman" w:hAnsi="Calibri" w:cs="Times New Roman"/>
-          <w:sz w:val="22"/>
-          <w:szCs w:val="22"/>
-        </w:rPr>
-      </w:pPr>
-      <w:r>
-        <w:rPr>
-          <w:rFonts w:ascii="Calibri" w:eastAsia="Times New Roman" w:hAnsi="Calibri" w:cs="Times New Roman"/>
+          <w:rFonts w:ascii="Calibri" w:eastAsia="Times New Roman" w:hAnsi="Calibri" w:cs="Calibri"/>
+          <w:sz w:val="22"/>
+          <w:szCs w:val="22"/>
+        </w:rPr>
+      </w:pPr>
+      <w:r>
+        <w:rPr>
+          <w:rFonts w:ascii="Calibri" w:eastAsia="Times New Roman" w:hAnsi="Calibri" w:cs="Calibri"/>
           <w:sz w:val="22"/>
           <w:szCs w:val="22"/>
         </w:rPr>
@@ -341,74 +391,46 @@
       <w:pPr>
         <w:numPr>
           <w:ilvl w:val="0"/>
-          <w:numId w:val="1"/>
+          <w:numId w:val="3"/>
         </w:numPr>
         <w:spacing w:before="100" w:beforeAutospacing="1" w:after="100" w:afterAutospacing="1"/>
         <w:rPr>
-          <w:rFonts w:ascii="Calibri" w:eastAsia="Times New Roman" w:hAnsi="Calibri" w:cs="Times New Roman"/>
-          <w:sz w:val="22"/>
-          <w:szCs w:val="22"/>
-        </w:rPr>
-      </w:pPr>
-      <w:r>
-        <w:rPr>
-          <w:rFonts w:ascii="Calibri" w:eastAsia="Times New Roman" w:hAnsi="Calibri" w:cs="Times New Roman"/>
+          <w:rFonts w:ascii="Calibri" w:eastAsia="Times New Roman" w:hAnsi="Calibri" w:cs="Calibri"/>
+          <w:sz w:val="22"/>
+          <w:szCs w:val="22"/>
+        </w:rPr>
+      </w:pPr>
+      <w:r>
+        <w:rPr>
+          <w:rFonts w:ascii="Calibri" w:eastAsia="Times New Roman" w:hAnsi="Calibri" w:cs="Calibri"/>
           <w:sz w:val="22"/>
           <w:szCs w:val="22"/>
         </w:rPr>
         <w:t>1</w:t>
       </w:r>
-      <w:r>
-        <w:rPr>
-          <w:rFonts w:ascii="Calibri" w:eastAsia="Times New Roman" w:hAnsi="Calibri" w:cs="Times New Roman"/>
+      <w:proofErr w:type="spellStart"/>
+      <w:r>
+        <w:rPr>
+          <w:rFonts w:ascii="Calibri" w:eastAsia="Times New Roman" w:hAnsi="Calibri" w:cs="Calibri"/>
           <w:position w:val="8"/>
           <w:sz w:val="14"/>
           <w:szCs w:val="14"/>
         </w:rPr>
-        <w:t xml:space="preserve">st </w:t>
-      </w:r>
-      <w:r>
-        <w:rPr>
-          <w:rFonts w:ascii="Calibri" w:eastAsia="Times New Roman" w:hAnsi="Calibri" w:cs="Times New Roman"/>
-          <w:sz w:val="22"/>
-          <w:szCs w:val="22"/>
-        </w:rPr>
-        <w:t xml:space="preserve">floor square feet </w:t>
-      </w:r>
-    </w:p>
-    <w:p>
-      <w:pPr>
-        <w:numPr>
-          <w:ilvl w:val="0"/>
-          <w:numId w:val="1"/>
-        </w:numPr>
-        <w:spacing w:before="100" w:beforeAutospacing="1" w:after="100" w:afterAutospacing="1"/>
-        <w:rPr>
-          <w:rFonts w:ascii="Calibri" w:eastAsia="Times New Roman" w:hAnsi="Calibri" w:cs="Times New Roman"/>
-          <w:sz w:val="22"/>
-          <w:szCs w:val="22"/>
-        </w:rPr>
-      </w:pPr>
-      <w:r>
-        <w:rPr>
-          <w:rFonts w:ascii="Calibri" w:eastAsia="Times New Roman" w:hAnsi="Calibri" w:cs="Times New Roman"/>
-          <w:sz w:val="22"/>
-          <w:szCs w:val="22"/>
-        </w:rPr>
-        <w:t>2</w:t>
-      </w:r>
-      <w:r>
-        <w:rPr>
-          <w:rFonts w:ascii="Calibri" w:eastAsia="Times New Roman" w:hAnsi="Calibri" w:cs="Times New Roman"/>
+        <w:t>st</w:t>
+      </w:r>
+      <w:proofErr w:type="spellEnd"/>
+      <w:r>
+        <w:rPr>
+          <w:rFonts w:ascii="Calibri" w:eastAsia="Times New Roman" w:hAnsi="Calibri" w:cs="Calibri"/>
           <w:position w:val="8"/>
           <w:sz w:val="14"/>
           <w:szCs w:val="14"/>
         </w:rPr>
-        <w:t xml:space="preserve">nd </w:t>
-      </w:r>
-      <w:r>
-        <w:rPr>
-          <w:rFonts w:ascii="Calibri" w:eastAsia="Times New Roman" w:hAnsi="Calibri" w:cs="Times New Roman"/>
+        <w:t xml:space="preserve"> </w:t>
+      </w:r>
+      <w:r>
+        <w:rPr>
+          <w:rFonts w:ascii="Calibri" w:eastAsia="Times New Roman" w:hAnsi="Calibri" w:cs="Calibri"/>
           <w:sz w:val="22"/>
           <w:szCs w:val="22"/>
         </w:rPr>
@@ -419,244 +441,182 @@
       <w:pPr>
         <w:numPr>
           <w:ilvl w:val="0"/>
-          <w:numId w:val="1"/>
+          <w:numId w:val="3"/>
         </w:numPr>
         <w:spacing w:before="100" w:beforeAutospacing="1" w:after="100" w:afterAutospacing="1"/>
         <w:rPr>
-          <w:rFonts w:ascii="Calibri" w:eastAsia="Times New Roman" w:hAnsi="Calibri" w:cs="Times New Roman"/>
-          <w:sz w:val="22"/>
-          <w:szCs w:val="22"/>
-        </w:rPr>
-      </w:pPr>
-      <w:r>
-        <w:rPr>
-          <w:rFonts w:ascii="Calibri" w:eastAsia="Times New Roman" w:hAnsi="Calibri" w:cs="Times New Roman"/>
-          <w:sz w:val="22"/>
-          <w:szCs w:val="22"/>
-        </w:rPr>
-        <w:t xml:space="preserve">Above ground living area in square feet </w:t>
+          <w:rFonts w:ascii="Calibri" w:eastAsia="Times New Roman" w:hAnsi="Calibri" w:cs="Calibri"/>
+          <w:sz w:val="22"/>
+          <w:szCs w:val="22"/>
+        </w:rPr>
+      </w:pPr>
+      <w:r>
+        <w:rPr>
+          <w:rFonts w:ascii="Calibri" w:eastAsia="Times New Roman" w:hAnsi="Calibri" w:cs="Calibri"/>
+          <w:sz w:val="22"/>
+          <w:szCs w:val="22"/>
+        </w:rPr>
+        <w:t>2</w:t>
+      </w:r>
+      <w:proofErr w:type="spellStart"/>
+      <w:r>
+        <w:rPr>
+          <w:rFonts w:ascii="Calibri" w:eastAsia="Times New Roman" w:hAnsi="Calibri" w:cs="Calibri"/>
+          <w:position w:val="8"/>
+          <w:sz w:val="14"/>
+          <w:szCs w:val="14"/>
+        </w:rPr>
+        <w:t>nd</w:t>
+      </w:r>
+      <w:proofErr w:type="spellEnd"/>
+      <w:r>
+        <w:rPr>
+          <w:rFonts w:ascii="Calibri" w:eastAsia="Times New Roman" w:hAnsi="Calibri" w:cs="Calibri"/>
+          <w:position w:val="8"/>
+          <w:sz w:val="14"/>
+          <w:szCs w:val="14"/>
+        </w:rPr>
+        <w:t xml:space="preserve"> </w:t>
+      </w:r>
+      <w:r>
+        <w:rPr>
+          <w:rFonts w:ascii="Calibri" w:eastAsia="Times New Roman" w:hAnsi="Calibri" w:cs="Calibri"/>
+          <w:sz w:val="22"/>
+          <w:szCs w:val="22"/>
+        </w:rPr>
+        <w:t xml:space="preserve">floor square feet </w:t>
       </w:r>
     </w:p>
     <w:p>
       <w:pPr>
         <w:numPr>
           <w:ilvl w:val="0"/>
-          <w:numId w:val="1"/>
+          <w:numId w:val="3"/>
         </w:numPr>
         <w:spacing w:before="100" w:beforeAutospacing="1" w:after="100" w:afterAutospacing="1"/>
         <w:rPr>
-          <w:rFonts w:ascii="Calibri" w:eastAsia="Times New Roman" w:hAnsi="Calibri" w:cs="Times New Roman"/>
-          <w:sz w:val="22"/>
-          <w:szCs w:val="22"/>
-        </w:rPr>
-      </w:pPr>
-      <w:r>
-        <w:rPr>
-          <w:rFonts w:ascii="Calibri" w:eastAsia="Times New Roman" w:hAnsi="Calibri" w:cs="Times New Roman"/>
-          <w:sz w:val="22"/>
-          <w:szCs w:val="22"/>
-        </w:rPr>
-        <w:t xml:space="preserve">Full bathrooms above ground </w:t>
+          <w:rFonts w:ascii="Calibri" w:eastAsia="Times New Roman" w:hAnsi="Calibri" w:cs="Calibri"/>
+          <w:sz w:val="22"/>
+          <w:szCs w:val="22"/>
+        </w:rPr>
+      </w:pPr>
+      <w:r>
+        <w:rPr>
+          <w:rFonts w:ascii="Calibri" w:eastAsia="Times New Roman" w:hAnsi="Calibri" w:cs="Calibri"/>
+          <w:sz w:val="22"/>
+          <w:szCs w:val="22"/>
+        </w:rPr>
+        <w:t xml:space="preserve">Above ground living area in square feet </w:t>
       </w:r>
     </w:p>
     <w:p>
       <w:pPr>
         <w:numPr>
           <w:ilvl w:val="0"/>
-          <w:numId w:val="1"/>
+          <w:numId w:val="3"/>
         </w:numPr>
         <w:spacing w:before="100" w:beforeAutospacing="1" w:after="100" w:afterAutospacing="1"/>
         <w:rPr>
-          <w:rFonts w:ascii="Calibri" w:eastAsia="Times New Roman" w:hAnsi="Calibri" w:cs="Times New Roman"/>
-          <w:sz w:val="22"/>
-          <w:szCs w:val="22"/>
-        </w:rPr>
-      </w:pPr>
-      <w:r>
-        <w:rPr>
-          <w:rFonts w:ascii="Calibri" w:eastAsia="Times New Roman" w:hAnsi="Calibri" w:cs="Times New Roman"/>
-          <w:sz w:val="22"/>
-          <w:szCs w:val="22"/>
-        </w:rPr>
-        <w:t xml:space="preserve">Bedrooms above grade </w:t>
+          <w:rFonts w:ascii="Calibri" w:eastAsia="Times New Roman" w:hAnsi="Calibri" w:cs="Calibri"/>
+          <w:sz w:val="22"/>
+          <w:szCs w:val="22"/>
+        </w:rPr>
+      </w:pPr>
+      <w:r>
+        <w:rPr>
+          <w:rFonts w:ascii="Calibri" w:eastAsia="Times New Roman" w:hAnsi="Calibri" w:cs="Calibri"/>
+          <w:sz w:val="22"/>
+          <w:szCs w:val="22"/>
+        </w:rPr>
+        <w:t xml:space="preserve">Full bathrooms above ground </w:t>
       </w:r>
     </w:p>
     <w:p>
       <w:pPr>
         <w:numPr>
           <w:ilvl w:val="0"/>
-          <w:numId w:val="1"/>
+          <w:numId w:val="3"/>
         </w:numPr>
         <w:spacing w:before="100" w:beforeAutospacing="1" w:after="100" w:afterAutospacing="1"/>
         <w:rPr>
-          <w:rFonts w:ascii="Calibri" w:eastAsia="Times New Roman" w:hAnsi="Calibri" w:cs="Times New Roman"/>
-          <w:sz w:val="22"/>
-          <w:szCs w:val="22"/>
-        </w:rPr>
-      </w:pPr>
-      <w:r>
-        <w:rPr>
-          <w:rFonts w:ascii="Calibri" w:eastAsia="Times New Roman" w:hAnsi="Calibri" w:cs="Times New Roman"/>
-          <w:sz w:val="22"/>
-          <w:szCs w:val="22"/>
-        </w:rPr>
-        <w:t xml:space="preserve">Total rooms above grade </w:t>
+          <w:rFonts w:ascii="Calibri" w:eastAsia="Times New Roman" w:hAnsi="Calibri" w:cs="Calibri"/>
+          <w:sz w:val="22"/>
+          <w:szCs w:val="22"/>
+        </w:rPr>
+      </w:pPr>
+      <w:r>
+        <w:rPr>
+          <w:rFonts w:ascii="Calibri" w:eastAsia="Times New Roman" w:hAnsi="Calibri" w:cs="Calibri"/>
+          <w:sz w:val="22"/>
+          <w:szCs w:val="22"/>
+        </w:rPr>
+        <w:t xml:space="preserve">Bedrooms above grade </w:t>
       </w:r>
     </w:p>
     <w:p>
       <w:pPr>
         <w:numPr>
           <w:ilvl w:val="0"/>
-          <w:numId w:val="1"/>
+          <w:numId w:val="3"/>
         </w:numPr>
         <w:spacing w:before="100" w:beforeAutospacing="1" w:after="100" w:afterAutospacing="1"/>
         <w:rPr>
-          <w:rFonts w:ascii="Calibri" w:eastAsia="Times New Roman" w:hAnsi="Calibri" w:cs="Times New Roman"/>
-          <w:sz w:val="22"/>
-          <w:szCs w:val="22"/>
-        </w:rPr>
-      </w:pPr>
-      <w:r>
-        <w:rPr>
-          <w:rFonts w:ascii="Calibri" w:eastAsia="Times New Roman" w:hAnsi="Calibri" w:cs="Times New Roman"/>
-          <w:sz w:val="22"/>
-          <w:szCs w:val="22"/>
-        </w:rPr>
-        <w:t xml:space="preserve">Garage size in square feet </w:t>
+          <w:rFonts w:ascii="Calibri" w:eastAsia="Times New Roman" w:hAnsi="Calibri" w:cs="Calibri"/>
+          <w:sz w:val="22"/>
+          <w:szCs w:val="22"/>
+        </w:rPr>
+      </w:pPr>
+      <w:r>
+        <w:rPr>
+          <w:rFonts w:ascii="Calibri" w:eastAsia="Times New Roman" w:hAnsi="Calibri" w:cs="Calibri"/>
+          <w:sz w:val="22"/>
+          <w:szCs w:val="22"/>
+        </w:rPr>
+        <w:t xml:space="preserve">Total rooms above grade </w:t>
       </w:r>
     </w:p>
     <w:p>
       <w:pPr>
         <w:numPr>
           <w:ilvl w:val="0"/>
-          <w:numId w:val="1"/>
+          <w:numId w:val="3"/>
         </w:numPr>
         <w:spacing w:before="100" w:beforeAutospacing="1" w:after="100" w:afterAutospacing="1"/>
         <w:rPr>
-          <w:rFonts w:ascii="Calibri" w:eastAsia="Times New Roman" w:hAnsi="Calibri" w:cs="Times New Roman"/>
-          <w:sz w:val="22"/>
-          <w:szCs w:val="22"/>
-        </w:rPr>
-      </w:pPr>
-      <w:r>
-        <w:rPr>
-          <w:rFonts w:ascii="Calibri" w:eastAsia="Times New Roman" w:hAnsi="Calibri" w:cs="Times New Roman"/>
-          <w:sz w:val="22"/>
-          <w:szCs w:val="22"/>
-        </w:rPr>
-        <w:t xml:space="preserve">Garage quality </w:t>
-      </w:r>
-    </w:p>
-    <w:p>
-      <w:pPr>
-        <w:spacing w:before="100" w:beforeAutospacing="1" w:after="100" w:afterAutospacing="1"/>
-        <w:rPr>
-          <w:rFonts w:ascii="Calibri,Bold" w:eastAsia="Times New Roman" w:hAnsi="Calibri,Bold" w:cs="Times New Roman"/>
-          <w:sz w:val="28"/>
-          <w:szCs w:val="28"/>
-        </w:rPr>
-      </w:pPr>
-    </w:p>
-    <w:p>
-      <w:pPr>
-        <w:spacing w:before="100" w:beforeAutospacing="1" w:after="100" w:afterAutospacing="1"/>
-      </w:pPr>
-      <w:r>
-        <w:rPr>
-          <w:rFonts w:ascii="Calibri,Bold" w:hAnsi="Calibri,Bold"/>
-          <w:sz w:val="28"/>
-          <w:szCs w:val="28"/>
-        </w:rPr>
-        <w:t xml:space="preserve">Data </w:t>
-      </w:r>
-      <w:r>
-        <w:rPr>
-          <w:rFonts w:ascii="Calibri,Bold" w:hAnsi="Calibri,Bold"/>
-          <w:sz w:val="28"/>
-          <w:szCs w:val="28"/>
-        </w:rPr>
-        <w:t>Cleaning</w:t>
-      </w:r>
-      <w:r>
-        <w:rPr>
-          <w:rFonts w:ascii="Calibri,Bold" w:hAnsi="Calibri,Bold"/>
-          <w:sz w:val="28"/>
-          <w:szCs w:val="28"/>
-        </w:rPr>
-        <w:t xml:space="preserve"> </w:t>
-      </w:r>
-    </w:p>
-    <w:p>
-      <w:pPr>
-        <w:spacing w:before="100" w:beforeAutospacing="1" w:after="100" w:afterAutospacing="1"/>
-      </w:pPr>
-      <w:r>
-        <w:rPr>
-          <w:rFonts w:ascii="Calibri" w:hAnsi="Calibri" w:cs="Calibri"/>
-          <w:sz w:val="22"/>
-          <w:szCs w:val="22"/>
-        </w:rPr>
-        <w:t>Data</w:t>
-      </w:r>
-      <w:r>
-        <w:rPr>
-          <w:rFonts w:ascii="Calibri" w:hAnsi="Calibri" w:cs="Calibri"/>
-          <w:sz w:val="22"/>
-          <w:szCs w:val="22"/>
-        </w:rPr>
-        <w:t xml:space="preserve"> cleaning</w:t>
-      </w:r>
-      <w:r>
-        <w:rPr>
-          <w:rFonts w:ascii="Calibri,Bold" w:hAnsi="Calibri,Bold"/>
-          <w:sz w:val="28"/>
-          <w:szCs w:val="28"/>
-        </w:rPr>
-        <w:t xml:space="preserve"> </w:t>
-      </w:r>
-      <w:r>
-        <w:rPr>
-          <w:rFonts w:ascii="Calibri" w:hAnsi="Calibri" w:cs="Calibri"/>
-          <w:sz w:val="22"/>
-          <w:szCs w:val="22"/>
-        </w:rPr>
-        <w:t xml:space="preserve">is an extremely important step for any data analysis. It is very crucial for data to be organized. This process typically includes manually converting/mapping data from one raw form into another format to allow for more convenient consumption and organization of the data. </w:t>
-      </w:r>
-    </w:p>
-    <w:p>
-      <w:pPr>
-        <w:spacing w:before="100" w:beforeAutospacing="1" w:after="100" w:afterAutospacing="1"/>
-      </w:pPr>
-      <w:r>
-        <w:rPr>
-          <w:rFonts w:ascii="Calibri" w:hAnsi="Calibri" w:cs="Calibri"/>
-          <w:sz w:val="22"/>
-          <w:szCs w:val="22"/>
-        </w:rPr>
-        <w:lastRenderedPageBreak/>
-        <w:t xml:space="preserve">Data Cleaning steps carried out in this project are: </w:t>
+          <w:rFonts w:ascii="Calibri" w:eastAsia="Times New Roman" w:hAnsi="Calibri" w:cs="Calibri"/>
+          <w:sz w:val="22"/>
+          <w:szCs w:val="22"/>
+        </w:rPr>
+      </w:pPr>
+      <w:r>
+        <w:rPr>
+          <w:rFonts w:ascii="Calibri" w:eastAsia="Times New Roman" w:hAnsi="Calibri" w:cs="Calibri"/>
+          <w:sz w:val="22"/>
+          <w:szCs w:val="22"/>
+        </w:rPr>
+        <w:t xml:space="preserve">Garage size in square feet </w:t>
       </w:r>
     </w:p>
     <w:p>
       <w:pPr>
         <w:numPr>
           <w:ilvl w:val="0"/>
-          <w:numId w:val="4"/>
+          <w:numId w:val="3"/>
         </w:numPr>
         <w:spacing w:before="100" w:beforeAutospacing="1" w:after="100" w:afterAutospacing="1"/>
         <w:rPr>
-          <w:rFonts w:ascii="Calibri" w:hAnsi="Calibri" w:cs="Calibri"/>
-          <w:sz w:val="22"/>
-          <w:szCs w:val="22"/>
-        </w:rPr>
-      </w:pPr>
-      <w:r>
-        <w:rPr>
-          <w:rFonts w:ascii="Calibri" w:hAnsi="Calibri" w:cs="Calibri"/>
-          <w:sz w:val="22"/>
-          <w:szCs w:val="22"/>
-        </w:rPr>
-        <w:t xml:space="preserve">Handling missing data </w:t>
+          <w:rFonts w:ascii="Calibri" w:eastAsia="Times New Roman" w:hAnsi="Calibri" w:cs="Calibri"/>
+          <w:sz w:val="22"/>
+          <w:szCs w:val="22"/>
+        </w:rPr>
+      </w:pPr>
+      <w:r>
+        <w:rPr>
+          <w:rFonts w:ascii="Calibri" w:eastAsia="Times New Roman" w:hAnsi="Calibri" w:cs="Calibri"/>
+          <w:sz w:val="22"/>
+          <w:szCs w:val="22"/>
+        </w:rPr>
+        <w:t xml:space="preserve">Garage quality </w:t>
       </w:r>
     </w:p>
     <w:p>
@@ -666,46 +626,24 @@
           <w:rFonts w:ascii="Times New Roman" w:eastAsia="Times New Roman" w:hAnsi="Times New Roman" w:cs="Times New Roman"/>
         </w:rPr>
       </w:pPr>
-      <w:r>
-        <w:rPr>
-          <w:rFonts w:ascii="Calibri" w:hAnsi="Calibri" w:cs="Calibri"/>
-          <w:sz w:val="22"/>
-          <w:szCs w:val="22"/>
-        </w:rPr>
-        <w:t>Handling inconsistent data in a few variables</w:t>
-      </w:r>
-      <w:r>
-        <w:rPr>
-          <w:rFonts w:ascii="Calibri" w:hAnsi="Calibri" w:cs="Calibri"/>
-          <w:sz w:val="22"/>
-          <w:szCs w:val="22"/>
-        </w:rPr>
-        <w:t xml:space="preserve"> </w:t>
-      </w:r>
-      <w:r>
-        <w:rPr>
-          <w:rFonts w:ascii="Calibri" w:eastAsia="Times New Roman" w:hAnsi="Calibri" w:cs="Times New Roman"/>
-          <w:sz w:val="22"/>
-          <w:szCs w:val="22"/>
-        </w:rPr>
-        <w:t xml:space="preserve">House Prices data set information: </w:t>
-      </w:r>
-    </w:p>
-    <w:p>
-      <w:pPr>
-        <w:shd w:val="clear" w:color="auto" w:fill="FFFFFF"/>
+    </w:p>
+    <w:p>
+      <w:pPr>
         <w:spacing w:before="100" w:beforeAutospacing="1" w:after="100" w:afterAutospacing="1"/>
         <w:rPr>
-          <w:rFonts w:ascii="Times New Roman" w:eastAsia="Times New Roman" w:hAnsi="Times New Roman" w:cs="Times New Roman"/>
-        </w:rPr>
-      </w:pPr>
-      <w:r>
-        <w:rPr>
-          <w:rFonts w:ascii="CourierNew" w:eastAsia="Times New Roman" w:hAnsi="CourierNew" w:cs="Times New Roman"/>
-          <w:sz w:val="22"/>
-          <w:szCs w:val="22"/>
-        </w:rPr>
-        <w:t xml:space="preserve">&lt;class 'pandas.core.frame.DataFrame'&gt; RangeIndex: 1460 entries, 0 to 1459 Data columns (total 81 columns): </w:t>
+          <w:rFonts w:ascii="Calibri" w:eastAsia="Times New Roman" w:hAnsi="Calibri" w:cs="Calibri"/>
+          <w:sz w:val="22"/>
+          <w:szCs w:val="22"/>
+        </w:rPr>
+      </w:pPr>
+      <w:r>
+        <w:rPr>
+          <w:rFonts w:ascii="Calibri" w:eastAsia="Times New Roman" w:hAnsi="Calibri" w:cs="Calibri"/>
+          <w:sz w:val="22"/>
+          <w:szCs w:val="22"/>
+        </w:rPr>
+        <w:lastRenderedPageBreak/>
+        <w:t xml:space="preserve">However, it is good idea to explore the data set from Kaggle to get good idea on the data. </w:t>
       </w:r>
     </w:p>
     <w:tbl>
@@ -817,6 +755,7 @@
                 <w:szCs w:val="22"/>
               </w:rPr>
             </w:pPr>
+            <w:proofErr w:type="spellStart"/>
             <w:r>
               <w:rPr>
                 <w:rFonts w:ascii="CourierNew" w:hAnsi="CourierNew"/>
@@ -826,6 +765,7 @@
               </w:rPr>
               <w:t>MSSubClass</w:t>
             </w:r>
+            <w:proofErr w:type="spellEnd"/>
           </w:p>
         </w:tc>
         <w:tc>
@@ -890,6 +830,7 @@
                 <w:szCs w:val="22"/>
               </w:rPr>
             </w:pPr>
+            <w:proofErr w:type="spellStart"/>
             <w:r>
               <w:rPr>
                 <w:rFonts w:ascii="CourierNew" w:hAnsi="CourierNew"/>
@@ -899,6 +840,7 @@
               </w:rPr>
               <w:t>MSZoning</w:t>
             </w:r>
+            <w:proofErr w:type="spellEnd"/>
           </w:p>
         </w:tc>
         <w:tc>
@@ -963,6 +905,7 @@
                 <w:szCs w:val="22"/>
               </w:rPr>
             </w:pPr>
+            <w:proofErr w:type="spellStart"/>
             <w:r>
               <w:rPr>
                 <w:rFonts w:ascii="CourierNew" w:hAnsi="CourierNew"/>
@@ -972,6 +915,7 @@
               </w:rPr>
               <w:t>LotFrontage</w:t>
             </w:r>
+            <w:proofErr w:type="spellEnd"/>
           </w:p>
         </w:tc>
         <w:tc>
@@ -1036,6 +980,7 @@
                 <w:szCs w:val="22"/>
               </w:rPr>
             </w:pPr>
+            <w:proofErr w:type="spellStart"/>
             <w:r>
               <w:rPr>
                 <w:rFonts w:ascii="CourierNew" w:hAnsi="CourierNew"/>
@@ -1045,6 +990,7 @@
               </w:rPr>
               <w:t>LotArea</w:t>
             </w:r>
+            <w:proofErr w:type="spellEnd"/>
           </w:p>
         </w:tc>
         <w:tc>
@@ -1255,6 +1201,7 @@
                 <w:szCs w:val="22"/>
               </w:rPr>
             </w:pPr>
+            <w:proofErr w:type="spellStart"/>
             <w:r>
               <w:rPr>
                 <w:rFonts w:ascii="CourierNew" w:hAnsi="CourierNew"/>
@@ -1264,6 +1211,7 @@
               </w:rPr>
               <w:t>LotShape</w:t>
             </w:r>
+            <w:proofErr w:type="spellEnd"/>
           </w:p>
         </w:tc>
         <w:tc>
@@ -1328,6 +1276,7 @@
                 <w:szCs w:val="22"/>
               </w:rPr>
             </w:pPr>
+            <w:proofErr w:type="spellStart"/>
             <w:r>
               <w:rPr>
                 <w:rFonts w:ascii="CourierNew" w:hAnsi="CourierNew"/>
@@ -1337,6 +1286,7 @@
               </w:rPr>
               <w:t>LandContour</w:t>
             </w:r>
+            <w:proofErr w:type="spellEnd"/>
           </w:p>
         </w:tc>
         <w:tc>
@@ -1474,6 +1424,7 @@
                 <w:szCs w:val="22"/>
               </w:rPr>
             </w:pPr>
+            <w:proofErr w:type="spellStart"/>
             <w:r>
               <w:rPr>
                 <w:rFonts w:ascii="CourierNew" w:hAnsi="CourierNew"/>
@@ -1483,6 +1434,7 @@
               </w:rPr>
               <w:t>LotConfig</w:t>
             </w:r>
+            <w:proofErr w:type="spellEnd"/>
           </w:p>
         </w:tc>
         <w:tc>
@@ -1547,6 +1499,7 @@
                 <w:szCs w:val="22"/>
               </w:rPr>
             </w:pPr>
+            <w:proofErr w:type="spellStart"/>
             <w:r>
               <w:rPr>
                 <w:rFonts w:ascii="CourierNew" w:hAnsi="CourierNew"/>
@@ -1556,6 +1509,7 @@
               </w:rPr>
               <w:t>LandSlope</w:t>
             </w:r>
+            <w:proofErr w:type="spellEnd"/>
           </w:p>
         </w:tc>
         <w:tc>
@@ -1620,6 +1574,7 @@
                 <w:szCs w:val="22"/>
               </w:rPr>
             </w:pPr>
+            <w:proofErr w:type="spellStart"/>
             <w:r>
               <w:rPr>
                 <w:rFonts w:ascii="CourierNew" w:hAnsi="CourierNew"/>
@@ -1629,6 +1584,7 @@
               </w:rPr>
               <w:t>Neighborhood</w:t>
             </w:r>
+            <w:proofErr w:type="spellEnd"/>
           </w:p>
         </w:tc>
         <w:tc>
@@ -1839,6 +1795,7 @@
                 <w:szCs w:val="22"/>
               </w:rPr>
             </w:pPr>
+            <w:proofErr w:type="spellStart"/>
             <w:r>
               <w:rPr>
                 <w:rFonts w:ascii="CourierNew" w:hAnsi="CourierNew"/>
@@ -1848,6 +1805,7 @@
               </w:rPr>
               <w:t>BldgType</w:t>
             </w:r>
+            <w:proofErr w:type="spellEnd"/>
           </w:p>
         </w:tc>
         <w:tc>
@@ -1912,6 +1870,7 @@
                 <w:szCs w:val="22"/>
               </w:rPr>
             </w:pPr>
+            <w:proofErr w:type="spellStart"/>
             <w:r>
               <w:rPr>
                 <w:rFonts w:ascii="CourierNew" w:hAnsi="CourierNew"/>
@@ -1921,6 +1880,7 @@
               </w:rPr>
               <w:t>HouseStyle</w:t>
             </w:r>
+            <w:proofErr w:type="spellEnd"/>
           </w:p>
         </w:tc>
         <w:tc>
@@ -1985,6 +1945,7 @@
                 <w:szCs w:val="22"/>
               </w:rPr>
             </w:pPr>
+            <w:proofErr w:type="spellStart"/>
             <w:r>
               <w:rPr>
                 <w:rFonts w:ascii="CourierNew" w:hAnsi="CourierNew"/>
@@ -1994,6 +1955,7 @@
               </w:rPr>
               <w:t>OverallQual</w:t>
             </w:r>
+            <w:proofErr w:type="spellEnd"/>
           </w:p>
         </w:tc>
         <w:tc>
@@ -2058,6 +2020,7 @@
                 <w:szCs w:val="22"/>
               </w:rPr>
             </w:pPr>
+            <w:proofErr w:type="spellStart"/>
             <w:r>
               <w:rPr>
                 <w:rFonts w:ascii="CourierNew" w:hAnsi="CourierNew"/>
@@ -2067,6 +2030,7 @@
               </w:rPr>
               <w:t>OverallCond</w:t>
             </w:r>
+            <w:proofErr w:type="spellEnd"/>
           </w:p>
         </w:tc>
         <w:tc>
@@ -2131,6 +2095,7 @@
                 <w:szCs w:val="22"/>
               </w:rPr>
             </w:pPr>
+            <w:proofErr w:type="spellStart"/>
             <w:r>
               <w:rPr>
                 <w:rFonts w:ascii="CourierNew" w:hAnsi="CourierNew"/>
@@ -2140,6 +2105,7 @@
               </w:rPr>
               <w:t>YearBuilt</w:t>
             </w:r>
+            <w:proofErr w:type="spellEnd"/>
           </w:p>
         </w:tc>
         <w:tc>
@@ -2204,6 +2170,7 @@
                 <w:szCs w:val="22"/>
               </w:rPr>
             </w:pPr>
+            <w:proofErr w:type="spellStart"/>
             <w:r>
               <w:rPr>
                 <w:rFonts w:ascii="CourierNew" w:hAnsi="CourierNew"/>
@@ -2213,6 +2180,7 @@
               </w:rPr>
               <w:t>YearRemodAdd</w:t>
             </w:r>
+            <w:proofErr w:type="spellEnd"/>
           </w:p>
         </w:tc>
         <w:tc>
@@ -2277,6 +2245,7 @@
                 <w:szCs w:val="22"/>
               </w:rPr>
             </w:pPr>
+            <w:proofErr w:type="spellStart"/>
             <w:r>
               <w:rPr>
                 <w:rFonts w:ascii="CourierNew" w:hAnsi="CourierNew"/>
@@ -2286,6 +2255,7 @@
               </w:rPr>
               <w:t>RoofStyle</w:t>
             </w:r>
+            <w:proofErr w:type="spellEnd"/>
           </w:p>
         </w:tc>
         <w:tc>
@@ -2350,6 +2320,7 @@
                 <w:szCs w:val="22"/>
               </w:rPr>
             </w:pPr>
+            <w:proofErr w:type="spellStart"/>
             <w:r>
               <w:rPr>
                 <w:rFonts w:ascii="CourierNew" w:hAnsi="CourierNew"/>
@@ -2359,6 +2330,7 @@
               </w:rPr>
               <w:t>RoofMatl</w:t>
             </w:r>
+            <w:proofErr w:type="spellEnd"/>
           </w:p>
         </w:tc>
         <w:tc>
@@ -2569,6 +2541,7 @@
                 <w:szCs w:val="22"/>
               </w:rPr>
             </w:pPr>
+            <w:proofErr w:type="spellStart"/>
             <w:r>
               <w:rPr>
                 <w:rFonts w:ascii="CourierNew" w:hAnsi="CourierNew"/>
@@ -2578,6 +2551,7 @@
               </w:rPr>
               <w:t>MasVnrType</w:t>
             </w:r>
+            <w:proofErr w:type="spellEnd"/>
           </w:p>
         </w:tc>
         <w:tc>
@@ -2642,6 +2616,7 @@
                 <w:szCs w:val="22"/>
               </w:rPr>
             </w:pPr>
+            <w:proofErr w:type="spellStart"/>
             <w:r>
               <w:rPr>
                 <w:rFonts w:ascii="CourierNew" w:hAnsi="CourierNew"/>
@@ -2651,6 +2626,7 @@
               </w:rPr>
               <w:t>MasVnrArea</w:t>
             </w:r>
+            <w:proofErr w:type="spellEnd"/>
           </w:p>
         </w:tc>
         <w:tc>
@@ -2715,6 +2691,7 @@
                 <w:szCs w:val="22"/>
               </w:rPr>
             </w:pPr>
+            <w:proofErr w:type="spellStart"/>
             <w:r>
               <w:rPr>
                 <w:rFonts w:ascii="CourierNew" w:hAnsi="CourierNew"/>
@@ -2724,6 +2701,7 @@
               </w:rPr>
               <w:t>ExterQual</w:t>
             </w:r>
+            <w:proofErr w:type="spellEnd"/>
           </w:p>
         </w:tc>
         <w:tc>
@@ -2788,6 +2766,7 @@
                 <w:szCs w:val="22"/>
               </w:rPr>
             </w:pPr>
+            <w:proofErr w:type="spellStart"/>
             <w:r>
               <w:rPr>
                 <w:rFonts w:ascii="CourierNew" w:hAnsi="CourierNew"/>
@@ -2797,6 +2776,7 @@
               </w:rPr>
               <w:t>ExterCond</w:t>
             </w:r>
+            <w:proofErr w:type="spellEnd"/>
           </w:p>
         </w:tc>
         <w:tc>
@@ -2934,6 +2914,7 @@
                 <w:szCs w:val="22"/>
               </w:rPr>
             </w:pPr>
+            <w:proofErr w:type="spellStart"/>
             <w:r>
               <w:rPr>
                 <w:rFonts w:ascii="CourierNew" w:hAnsi="CourierNew"/>
@@ -2943,6 +2924,7 @@
               </w:rPr>
               <w:t>BsmtQual</w:t>
             </w:r>
+            <w:proofErr w:type="spellEnd"/>
           </w:p>
         </w:tc>
         <w:tc>
@@ -3007,6 +2989,7 @@
                 <w:szCs w:val="22"/>
               </w:rPr>
             </w:pPr>
+            <w:proofErr w:type="spellStart"/>
             <w:r>
               <w:rPr>
                 <w:rFonts w:ascii="CourierNew" w:hAnsi="CourierNew"/>
@@ -3016,6 +2999,7 @@
               </w:rPr>
               <w:t>BsmtCond</w:t>
             </w:r>
+            <w:proofErr w:type="spellEnd"/>
           </w:p>
         </w:tc>
         <w:tc>
@@ -3080,6 +3064,7 @@
                 <w:szCs w:val="22"/>
               </w:rPr>
             </w:pPr>
+            <w:proofErr w:type="spellStart"/>
             <w:r>
               <w:rPr>
                 <w:rFonts w:ascii="CourierNew" w:hAnsi="CourierNew"/>
@@ -3089,6 +3074,7 @@
               </w:rPr>
               <w:t>BsmtExposure</w:t>
             </w:r>
+            <w:proofErr w:type="spellEnd"/>
           </w:p>
         </w:tc>
         <w:tc>
@@ -3379,7 +3365,6 @@
                 <w:sz w:val="22"/>
                 <w:szCs w:val="22"/>
               </w:rPr>
-              <w:lastRenderedPageBreak/>
               <w:t>BsmtFinSF2</w:t>
             </w:r>
           </w:p>
@@ -3446,6 +3431,7 @@
                 <w:szCs w:val="22"/>
               </w:rPr>
             </w:pPr>
+            <w:proofErr w:type="spellStart"/>
             <w:r>
               <w:rPr>
                 <w:rFonts w:ascii="CourierNew" w:hAnsi="CourierNew"/>
@@ -3455,6 +3441,7 @@
               </w:rPr>
               <w:t>BsmtUnfSF</w:t>
             </w:r>
+            <w:proofErr w:type="spellEnd"/>
           </w:p>
         </w:tc>
         <w:tc>
@@ -3519,6 +3506,7 @@
                 <w:szCs w:val="22"/>
               </w:rPr>
             </w:pPr>
+            <w:proofErr w:type="spellStart"/>
             <w:r>
               <w:rPr>
                 <w:rFonts w:ascii="CourierNew" w:hAnsi="CourierNew"/>
@@ -3528,6 +3516,7 @@
               </w:rPr>
               <w:t>TotalBsmtSF</w:t>
             </w:r>
+            <w:proofErr w:type="spellEnd"/>
           </w:p>
         </w:tc>
         <w:tc>
@@ -3665,6 +3654,7 @@
                 <w:szCs w:val="22"/>
               </w:rPr>
             </w:pPr>
+            <w:proofErr w:type="spellStart"/>
             <w:r>
               <w:rPr>
                 <w:rFonts w:ascii="CourierNew" w:hAnsi="CourierNew"/>
@@ -3674,6 +3664,7 @@
               </w:rPr>
               <w:t>HeatingQC</w:t>
             </w:r>
+            <w:proofErr w:type="spellEnd"/>
           </w:p>
         </w:tc>
         <w:tc>
@@ -3738,15 +3729,18 @@
                 <w:szCs w:val="22"/>
               </w:rPr>
             </w:pPr>
-            <w:r>
-              <w:rPr>
-                <w:rFonts w:ascii="CourierNew" w:hAnsi="CourierNew"/>
-                <w:color w:val="000000"/>
-                <w:sz w:val="22"/>
-                <w:szCs w:val="22"/>
-              </w:rPr>
+            <w:proofErr w:type="spellStart"/>
+            <w:r>
+              <w:rPr>
+                <w:rFonts w:ascii="CourierNew" w:hAnsi="CourierNew"/>
+                <w:color w:val="000000"/>
+                <w:sz w:val="22"/>
+                <w:szCs w:val="22"/>
+              </w:rPr>
+              <w:lastRenderedPageBreak/>
               <w:t>CentralAir</w:t>
             </w:r>
+            <w:proofErr w:type="spellEnd"/>
           </w:p>
         </w:tc>
         <w:tc>
@@ -4030,6 +4024,7 @@
                 <w:szCs w:val="22"/>
               </w:rPr>
             </w:pPr>
+            <w:proofErr w:type="spellStart"/>
             <w:r>
               <w:rPr>
                 <w:rFonts w:ascii="CourierNew" w:hAnsi="CourierNew"/>
@@ -4039,6 +4034,7 @@
               </w:rPr>
               <w:t>LowQualFinSF</w:t>
             </w:r>
+            <w:proofErr w:type="spellEnd"/>
           </w:p>
         </w:tc>
         <w:tc>
@@ -4103,6 +4099,7 @@
                 <w:szCs w:val="22"/>
               </w:rPr>
             </w:pPr>
+            <w:proofErr w:type="spellStart"/>
             <w:r>
               <w:rPr>
                 <w:rFonts w:ascii="CourierNew" w:hAnsi="CourierNew"/>
@@ -4112,6 +4109,7 @@
               </w:rPr>
               <w:t>GrLivArea</w:t>
             </w:r>
+            <w:proofErr w:type="spellEnd"/>
           </w:p>
         </w:tc>
         <w:tc>
@@ -4176,6 +4174,7 @@
                 <w:szCs w:val="22"/>
               </w:rPr>
             </w:pPr>
+            <w:proofErr w:type="spellStart"/>
             <w:r>
               <w:rPr>
                 <w:rFonts w:ascii="CourierNew" w:hAnsi="CourierNew"/>
@@ -4185,6 +4184,7 @@
               </w:rPr>
               <w:t>BsmtFullBath</w:t>
             </w:r>
+            <w:proofErr w:type="spellEnd"/>
           </w:p>
         </w:tc>
         <w:tc>
@@ -4249,6 +4249,7 @@
                 <w:szCs w:val="22"/>
               </w:rPr>
             </w:pPr>
+            <w:proofErr w:type="spellStart"/>
             <w:r>
               <w:rPr>
                 <w:rFonts w:ascii="CourierNew" w:hAnsi="CourierNew"/>
@@ -4258,6 +4259,7 @@
               </w:rPr>
               <w:t>BsmtHalfBath</w:t>
             </w:r>
+            <w:proofErr w:type="spellEnd"/>
           </w:p>
         </w:tc>
         <w:tc>
@@ -4322,6 +4324,7 @@
                 <w:szCs w:val="22"/>
               </w:rPr>
             </w:pPr>
+            <w:proofErr w:type="spellStart"/>
             <w:r>
               <w:rPr>
                 <w:rFonts w:ascii="CourierNew" w:hAnsi="CourierNew"/>
@@ -4331,6 +4334,7 @@
               </w:rPr>
               <w:t>FullBath</w:t>
             </w:r>
+            <w:proofErr w:type="spellEnd"/>
           </w:p>
         </w:tc>
         <w:tc>
@@ -4395,6 +4399,7 @@
                 <w:szCs w:val="22"/>
               </w:rPr>
             </w:pPr>
+            <w:proofErr w:type="spellStart"/>
             <w:r>
               <w:rPr>
                 <w:rFonts w:ascii="CourierNew" w:hAnsi="CourierNew"/>
@@ -4404,6 +4409,7 @@
               </w:rPr>
               <w:t>HalfBath</w:t>
             </w:r>
+            <w:proofErr w:type="spellEnd"/>
           </w:p>
         </w:tc>
         <w:tc>
@@ -4468,6 +4474,7 @@
                 <w:szCs w:val="22"/>
               </w:rPr>
             </w:pPr>
+            <w:proofErr w:type="spellStart"/>
             <w:r>
               <w:rPr>
                 <w:rFonts w:ascii="CourierNew" w:hAnsi="CourierNew"/>
@@ -4477,6 +4484,7 @@
               </w:rPr>
               <w:t>BedroomAbvGr</w:t>
             </w:r>
+            <w:proofErr w:type="spellEnd"/>
           </w:p>
         </w:tc>
         <w:tc>
@@ -4541,6 +4549,7 @@
                 <w:szCs w:val="22"/>
               </w:rPr>
             </w:pPr>
+            <w:proofErr w:type="spellStart"/>
             <w:r>
               <w:rPr>
                 <w:rFonts w:ascii="CourierNew" w:hAnsi="CourierNew"/>
@@ -4550,6 +4559,7 @@
               </w:rPr>
               <w:t>KitchenAbvGr</w:t>
             </w:r>
+            <w:proofErr w:type="spellEnd"/>
           </w:p>
         </w:tc>
         <w:tc>
@@ -4614,6 +4624,7 @@
                 <w:szCs w:val="22"/>
               </w:rPr>
             </w:pPr>
+            <w:proofErr w:type="spellStart"/>
             <w:r>
               <w:rPr>
                 <w:rFonts w:ascii="CourierNew" w:hAnsi="CourierNew"/>
@@ -4623,6 +4634,7 @@
               </w:rPr>
               <w:t>KitchenQual</w:t>
             </w:r>
+            <w:proofErr w:type="spellEnd"/>
           </w:p>
         </w:tc>
         <w:tc>
@@ -4687,6 +4699,7 @@
                 <w:szCs w:val="22"/>
               </w:rPr>
             </w:pPr>
+            <w:proofErr w:type="spellStart"/>
             <w:r>
               <w:rPr>
                 <w:rFonts w:ascii="CourierNew" w:hAnsi="CourierNew"/>
@@ -4696,6 +4709,7 @@
               </w:rPr>
               <w:t>TotRmsAbvGrd</w:t>
             </w:r>
+            <w:proofErr w:type="spellEnd"/>
           </w:p>
         </w:tc>
         <w:tc>
@@ -4906,6 +4920,7 @@
                 <w:szCs w:val="22"/>
               </w:rPr>
             </w:pPr>
+            <w:proofErr w:type="spellStart"/>
             <w:r>
               <w:rPr>
                 <w:rFonts w:ascii="CourierNew" w:hAnsi="CourierNew"/>
@@ -4915,6 +4930,7 @@
               </w:rPr>
               <w:t>FireplaceQu</w:t>
             </w:r>
+            <w:proofErr w:type="spellEnd"/>
           </w:p>
         </w:tc>
         <w:tc>
@@ -4979,6 +4995,7 @@
                 <w:szCs w:val="22"/>
               </w:rPr>
             </w:pPr>
+            <w:proofErr w:type="spellStart"/>
             <w:r>
               <w:rPr>
                 <w:rFonts w:ascii="CourierNew" w:hAnsi="CourierNew"/>
@@ -4988,6 +5005,7 @@
               </w:rPr>
               <w:t>GarageType</w:t>
             </w:r>
+            <w:proofErr w:type="spellEnd"/>
           </w:p>
         </w:tc>
         <w:tc>
@@ -5052,6 +5070,7 @@
                 <w:szCs w:val="22"/>
               </w:rPr>
             </w:pPr>
+            <w:proofErr w:type="spellStart"/>
             <w:r>
               <w:rPr>
                 <w:rFonts w:ascii="CourierNew" w:hAnsi="CourierNew"/>
@@ -5061,6 +5080,7 @@
               </w:rPr>
               <w:t>GarageYrBlt</w:t>
             </w:r>
+            <w:proofErr w:type="spellEnd"/>
           </w:p>
         </w:tc>
         <w:tc>
@@ -5125,6 +5145,7 @@
                 <w:szCs w:val="22"/>
               </w:rPr>
             </w:pPr>
+            <w:proofErr w:type="spellStart"/>
             <w:r>
               <w:rPr>
                 <w:rFonts w:ascii="CourierNew" w:hAnsi="CourierNew"/>
@@ -5134,6 +5155,7 @@
               </w:rPr>
               <w:t>GarageFinish</w:t>
             </w:r>
+            <w:proofErr w:type="spellEnd"/>
           </w:p>
         </w:tc>
         <w:tc>
@@ -5198,6 +5220,7 @@
                 <w:szCs w:val="22"/>
               </w:rPr>
             </w:pPr>
+            <w:proofErr w:type="spellStart"/>
             <w:r>
               <w:rPr>
                 <w:rFonts w:ascii="CourierNew" w:hAnsi="CourierNew"/>
@@ -5207,6 +5230,7 @@
               </w:rPr>
               <w:t>GarageCars</w:t>
             </w:r>
+            <w:proofErr w:type="spellEnd"/>
           </w:p>
         </w:tc>
         <w:tc>
@@ -5271,6 +5295,7 @@
                 <w:szCs w:val="22"/>
               </w:rPr>
             </w:pPr>
+            <w:proofErr w:type="spellStart"/>
             <w:r>
               <w:rPr>
                 <w:rFonts w:ascii="CourierNew" w:hAnsi="CourierNew"/>
@@ -5280,6 +5305,7 @@
               </w:rPr>
               <w:t>GarageArea</w:t>
             </w:r>
+            <w:proofErr w:type="spellEnd"/>
           </w:p>
         </w:tc>
         <w:tc>
@@ -5344,6 +5370,7 @@
                 <w:szCs w:val="22"/>
               </w:rPr>
             </w:pPr>
+            <w:proofErr w:type="spellStart"/>
             <w:r>
               <w:rPr>
                 <w:rFonts w:ascii="CourierNew" w:hAnsi="CourierNew"/>
@@ -5353,6 +5380,7 @@
               </w:rPr>
               <w:t>GarageQual</w:t>
             </w:r>
+            <w:proofErr w:type="spellEnd"/>
           </w:p>
         </w:tc>
         <w:tc>
@@ -5417,6 +5445,7 @@
                 <w:szCs w:val="22"/>
               </w:rPr>
             </w:pPr>
+            <w:proofErr w:type="spellStart"/>
             <w:r>
               <w:rPr>
                 <w:rFonts w:ascii="CourierNew" w:hAnsi="CourierNew"/>
@@ -5426,6 +5455,7 @@
               </w:rPr>
               <w:t>GarageCond</w:t>
             </w:r>
+            <w:proofErr w:type="spellEnd"/>
           </w:p>
         </w:tc>
         <w:tc>
@@ -5490,6 +5520,7 @@
                 <w:szCs w:val="22"/>
               </w:rPr>
             </w:pPr>
+            <w:proofErr w:type="spellStart"/>
             <w:r>
               <w:rPr>
                 <w:rFonts w:ascii="CourierNew" w:hAnsi="CourierNew"/>
@@ -5499,6 +5530,7 @@
               </w:rPr>
               <w:t>PavedDrive</w:t>
             </w:r>
+            <w:proofErr w:type="spellEnd"/>
           </w:p>
         </w:tc>
         <w:tc>
@@ -5563,6 +5595,7 @@
                 <w:szCs w:val="22"/>
               </w:rPr>
             </w:pPr>
+            <w:proofErr w:type="spellStart"/>
             <w:r>
               <w:rPr>
                 <w:rFonts w:ascii="CourierNew" w:hAnsi="CourierNew"/>
@@ -5572,6 +5605,7 @@
               </w:rPr>
               <w:t>WoodDeckSF</w:t>
             </w:r>
+            <w:proofErr w:type="spellEnd"/>
           </w:p>
         </w:tc>
         <w:tc>
@@ -5636,6 +5670,7 @@
                 <w:szCs w:val="22"/>
               </w:rPr>
             </w:pPr>
+            <w:proofErr w:type="spellStart"/>
             <w:r>
               <w:rPr>
                 <w:rFonts w:ascii="CourierNew" w:hAnsi="CourierNew"/>
@@ -5645,6 +5680,7 @@
               </w:rPr>
               <w:t>OpenPorchSF</w:t>
             </w:r>
+            <w:proofErr w:type="spellEnd"/>
           </w:p>
         </w:tc>
         <w:tc>
@@ -5709,6 +5745,7 @@
                 <w:szCs w:val="22"/>
               </w:rPr>
             </w:pPr>
+            <w:proofErr w:type="spellStart"/>
             <w:r>
               <w:rPr>
                 <w:rFonts w:ascii="CourierNew" w:hAnsi="CourierNew"/>
@@ -5718,6 +5755,7 @@
               </w:rPr>
               <w:t>EnclosedPorch</w:t>
             </w:r>
+            <w:proofErr w:type="spellEnd"/>
           </w:p>
         </w:tc>
         <w:tc>
@@ -5855,6 +5893,7 @@
                 <w:szCs w:val="22"/>
               </w:rPr>
             </w:pPr>
+            <w:proofErr w:type="spellStart"/>
             <w:r>
               <w:rPr>
                 <w:rFonts w:ascii="CourierNew" w:hAnsi="CourierNew"/>
@@ -5864,6 +5903,7 @@
               </w:rPr>
               <w:t>ScreenPorch</w:t>
             </w:r>
+            <w:proofErr w:type="spellEnd"/>
           </w:p>
         </w:tc>
         <w:tc>
@@ -5928,6 +5968,7 @@
                 <w:szCs w:val="22"/>
               </w:rPr>
             </w:pPr>
+            <w:proofErr w:type="spellStart"/>
             <w:r>
               <w:rPr>
                 <w:rFonts w:ascii="CourierNew" w:hAnsi="CourierNew"/>
@@ -5937,6 +5978,7 @@
               </w:rPr>
               <w:t>PoolArea</w:t>
             </w:r>
+            <w:proofErr w:type="spellEnd"/>
           </w:p>
         </w:tc>
         <w:tc>
@@ -6001,6 +6043,7 @@
                 <w:szCs w:val="22"/>
               </w:rPr>
             </w:pPr>
+            <w:proofErr w:type="spellStart"/>
             <w:r>
               <w:rPr>
                 <w:rFonts w:ascii="CourierNew" w:hAnsi="CourierNew"/>
@@ -6010,6 +6053,7 @@
               </w:rPr>
               <w:t>PoolQC</w:t>
             </w:r>
+            <w:proofErr w:type="spellEnd"/>
           </w:p>
         </w:tc>
         <w:tc>
@@ -6147,6 +6191,7 @@
                 <w:szCs w:val="22"/>
               </w:rPr>
             </w:pPr>
+            <w:proofErr w:type="spellStart"/>
             <w:r>
               <w:rPr>
                 <w:rFonts w:ascii="CourierNew" w:hAnsi="CourierNew"/>
@@ -6156,6 +6201,7 @@
               </w:rPr>
               <w:t>MiscFeature</w:t>
             </w:r>
+            <w:proofErr w:type="spellEnd"/>
           </w:p>
         </w:tc>
         <w:tc>
@@ -6220,6 +6266,7 @@
                 <w:szCs w:val="22"/>
               </w:rPr>
             </w:pPr>
+            <w:proofErr w:type="spellStart"/>
             <w:r>
               <w:rPr>
                 <w:rFonts w:ascii="CourierNew" w:hAnsi="CourierNew"/>
@@ -6229,6 +6276,7 @@
               </w:rPr>
               <w:t>MiscVal</w:t>
             </w:r>
+            <w:proofErr w:type="spellEnd"/>
           </w:p>
         </w:tc>
         <w:tc>
@@ -6293,6 +6341,7 @@
                 <w:szCs w:val="22"/>
               </w:rPr>
             </w:pPr>
+            <w:proofErr w:type="spellStart"/>
             <w:r>
               <w:rPr>
                 <w:rFonts w:ascii="CourierNew" w:hAnsi="CourierNew"/>
@@ -6302,6 +6351,7 @@
               </w:rPr>
               <w:t>MoSold</w:t>
             </w:r>
+            <w:proofErr w:type="spellEnd"/>
           </w:p>
         </w:tc>
         <w:tc>
@@ -6366,6 +6416,7 @@
                 <w:szCs w:val="22"/>
               </w:rPr>
             </w:pPr>
+            <w:proofErr w:type="spellStart"/>
             <w:r>
               <w:rPr>
                 <w:rFonts w:ascii="CourierNew" w:hAnsi="CourierNew"/>
@@ -6375,6 +6426,7 @@
               </w:rPr>
               <w:t>YrSold</w:t>
             </w:r>
+            <w:proofErr w:type="spellEnd"/>
           </w:p>
         </w:tc>
         <w:tc>
@@ -6439,6 +6491,7 @@
                 <w:szCs w:val="22"/>
               </w:rPr>
             </w:pPr>
+            <w:proofErr w:type="spellStart"/>
             <w:r>
               <w:rPr>
                 <w:rFonts w:ascii="CourierNew" w:hAnsi="CourierNew"/>
@@ -6448,6 +6501,7 @@
               </w:rPr>
               <w:t>SaleType</w:t>
             </w:r>
+            <w:proofErr w:type="spellEnd"/>
           </w:p>
         </w:tc>
         <w:tc>
@@ -6512,16 +6566,17 @@
                 <w:szCs w:val="22"/>
               </w:rPr>
             </w:pPr>
-            <w:r>
-              <w:rPr>
-                <w:rFonts w:ascii="CourierNew" w:hAnsi="CourierNew"/>
-                <w:color w:val="000000"/>
-                <w:sz w:val="22"/>
-                <w:szCs w:val="22"/>
-              </w:rPr>
-              <w:lastRenderedPageBreak/>
+            <w:proofErr w:type="spellStart"/>
+            <w:r>
+              <w:rPr>
+                <w:rFonts w:ascii="CourierNew" w:hAnsi="CourierNew"/>
+                <w:color w:val="000000"/>
+                <w:sz w:val="22"/>
+                <w:szCs w:val="22"/>
+              </w:rPr>
               <w:t>SaleCondition</w:t>
             </w:r>
+            <w:proofErr w:type="spellEnd"/>
           </w:p>
         </w:tc>
         <w:tc>
@@ -6586,6 +6641,7 @@
                 <w:szCs w:val="22"/>
               </w:rPr>
             </w:pPr>
+            <w:proofErr w:type="spellStart"/>
             <w:r>
               <w:rPr>
                 <w:rFonts w:ascii="CourierNew" w:hAnsi="CourierNew"/>
@@ -6595,6 +6651,7 @@
               </w:rPr>
               <w:t>SalePrice</w:t>
             </w:r>
+            <w:proofErr w:type="spellEnd"/>
           </w:p>
         </w:tc>
         <w:tc>
@@ -6660,14 +6717,25 @@
                 <w:szCs w:val="22"/>
               </w:rPr>
             </w:pPr>
-            <w:r>
-              <w:rPr>
-                <w:rFonts w:ascii="CourierNew" w:hAnsi="CourierNew"/>
-                <w:color w:val="000000"/>
-                <w:sz w:val="22"/>
-                <w:szCs w:val="22"/>
-              </w:rPr>
-              <w:t xml:space="preserve">dtypes: float64(3), int64(35), object(43) </w:t>
+            <w:proofErr w:type="spellStart"/>
+            <w:r>
+              <w:rPr>
+                <w:rFonts w:ascii="CourierNew" w:hAnsi="CourierNew"/>
+                <w:color w:val="000000"/>
+                <w:sz w:val="22"/>
+                <w:szCs w:val="22"/>
+              </w:rPr>
+              <w:t>dtypes</w:t>
+            </w:r>
+            <w:proofErr w:type="spellEnd"/>
+            <w:r>
+              <w:rPr>
+                <w:rFonts w:ascii="CourierNew" w:hAnsi="CourierNew"/>
+                <w:color w:val="000000"/>
+                <w:sz w:val="22"/>
+                <w:szCs w:val="22"/>
+              </w:rPr>
+              <w:t xml:space="preserve">: float64(3), int64(35), object(43) </w:t>
             </w:r>
           </w:p>
         </w:tc>
@@ -6675,12 +6743,150 @@
     </w:tbl>
     <w:p>
       <w:pPr>
+        <w:spacing w:before="100" w:beforeAutospacing="1" w:after="100" w:afterAutospacing="1"/>
+        <w:rPr>
+          <w:rFonts w:ascii="Times New Roman" w:eastAsia="Times New Roman" w:hAnsi="Times New Roman" w:cs="Times New Roman"/>
+        </w:rPr>
+      </w:pPr>
+    </w:p>
+    <w:p>
+      <w:pPr>
+        <w:spacing w:before="100" w:beforeAutospacing="1" w:after="100" w:afterAutospacing="1"/>
+        <w:rPr>
+          <w:rFonts w:ascii="Times New Roman" w:eastAsia="Times New Roman" w:hAnsi="Times New Roman" w:cs="Times New Roman"/>
+        </w:rPr>
+      </w:pPr>
+      <w:r>
+        <w:rPr>
+          <w:rFonts w:ascii="Calibri,Bold" w:eastAsia="Times New Roman" w:hAnsi="Calibri,Bold" w:cs="Times New Roman"/>
+          <w:sz w:val="28"/>
+          <w:szCs w:val="28"/>
+        </w:rPr>
+        <w:lastRenderedPageBreak/>
+        <w:t xml:space="preserve">4. </w:t>
+      </w:r>
+      <w:proofErr w:type="spellStart"/>
+      <w:r>
+        <w:rPr>
+          <w:rFonts w:ascii="Calibri,Bold" w:eastAsia="Times New Roman" w:hAnsi="Calibri,Bold" w:cs="Times New Roman"/>
+          <w:sz w:val="28"/>
+          <w:szCs w:val="28"/>
+        </w:rPr>
+        <w:t>DataWrangling</w:t>
+      </w:r>
+      <w:proofErr w:type="spellEnd"/>
+      <w:r>
+        <w:rPr>
+          <w:rFonts w:ascii="Calibri,Bold" w:eastAsia="Times New Roman" w:hAnsi="Calibri,Bold" w:cs="Times New Roman"/>
+          <w:sz w:val="28"/>
+          <w:szCs w:val="28"/>
+        </w:rPr>
+        <w:t xml:space="preserve"> </w:t>
+      </w:r>
+    </w:p>
+    <w:p>
+      <w:pPr>
+        <w:spacing w:before="100" w:beforeAutospacing="1" w:after="100" w:afterAutospacing="1"/>
+        <w:rPr>
+          <w:rFonts w:ascii="Times New Roman" w:eastAsia="Times New Roman" w:hAnsi="Times New Roman" w:cs="Times New Roman"/>
+        </w:rPr>
+      </w:pPr>
+      <w:r>
+        <w:rPr>
+          <w:rFonts w:ascii="Calibri" w:eastAsia="Times New Roman" w:hAnsi="Calibri" w:cs="Calibri"/>
+          <w:sz w:val="22"/>
+          <w:szCs w:val="22"/>
+        </w:rPr>
+        <w:t xml:space="preserve">Data Wrangling is an extremely important step for any data analysis. It is very crucial for data to be organized. This process typically includes manually converting/mapping data from one raw form into another format to allow for more convenient consumption and organization of the data. </w:t>
+      </w:r>
+    </w:p>
+    <w:p>
+      <w:pPr>
+        <w:spacing w:before="100" w:beforeAutospacing="1" w:after="100" w:afterAutospacing="1"/>
+        <w:rPr>
+          <w:rFonts w:ascii="Times New Roman" w:eastAsia="Times New Roman" w:hAnsi="Times New Roman" w:cs="Times New Roman"/>
+        </w:rPr>
+      </w:pPr>
+      <w:r>
+        <w:rPr>
+          <w:rFonts w:ascii="Calibri" w:eastAsia="Times New Roman" w:hAnsi="Calibri" w:cs="Calibri"/>
+          <w:sz w:val="22"/>
+          <w:szCs w:val="22"/>
+        </w:rPr>
+        <w:t xml:space="preserve">Data Cleaning steps carried out in this project are: </w:t>
+      </w:r>
+    </w:p>
+    <w:p>
+      <w:pPr>
+        <w:numPr>
+          <w:ilvl w:val="0"/>
+          <w:numId w:val="4"/>
+        </w:numPr>
+        <w:spacing w:before="100" w:beforeAutospacing="1" w:after="100" w:afterAutospacing="1"/>
+        <w:rPr>
+          <w:rFonts w:ascii="Calibri" w:eastAsia="Times New Roman" w:hAnsi="Calibri" w:cs="Calibri"/>
+          <w:sz w:val="22"/>
+          <w:szCs w:val="22"/>
+        </w:rPr>
+      </w:pPr>
+      <w:r>
+        <w:rPr>
+          <w:rFonts w:ascii="Calibri" w:eastAsia="Times New Roman" w:hAnsi="Calibri" w:cs="Calibri"/>
+          <w:sz w:val="22"/>
+          <w:szCs w:val="22"/>
+        </w:rPr>
+        <w:t xml:space="preserve">Handling missing data </w:t>
+      </w:r>
+    </w:p>
+    <w:p>
+      <w:pPr>
+        <w:numPr>
+          <w:ilvl w:val="0"/>
+          <w:numId w:val="4"/>
+        </w:numPr>
+        <w:spacing w:before="100" w:beforeAutospacing="1" w:after="100" w:afterAutospacing="1"/>
+        <w:rPr>
+          <w:rFonts w:ascii="Calibri" w:eastAsia="Times New Roman" w:hAnsi="Calibri" w:cs="Calibri"/>
+          <w:sz w:val="22"/>
+          <w:szCs w:val="22"/>
+        </w:rPr>
+      </w:pPr>
+      <w:r>
+        <w:rPr>
+          <w:rFonts w:ascii="Calibri" w:eastAsia="Times New Roman" w:hAnsi="Calibri" w:cs="Calibri"/>
+          <w:sz w:val="22"/>
+          <w:szCs w:val="22"/>
+        </w:rPr>
+        <w:t xml:space="preserve">Handling inconsistent data in a few variables </w:t>
+      </w:r>
+    </w:p>
+    <w:p>
+      <w:pPr>
+        <w:spacing w:before="100" w:beforeAutospacing="1" w:after="100" w:afterAutospacing="1"/>
+        <w:rPr>
+          <w:rFonts w:ascii="Times New Roman" w:eastAsia="Times New Roman" w:hAnsi="Times New Roman" w:cs="Times New Roman"/>
+        </w:rPr>
+      </w:pPr>
+      <w:r>
+        <w:rPr>
+          <w:rFonts w:ascii="Calibri" w:eastAsia="Times New Roman" w:hAnsi="Calibri" w:cs="Calibri"/>
+          <w:sz w:val="22"/>
+          <w:szCs w:val="22"/>
+        </w:rPr>
+        <w:t xml:space="preserve">House Prices data set information: </w:t>
+      </w:r>
+    </w:p>
+    <w:p>
+      <w:pPr>
         <w:shd w:val="clear" w:color="auto" w:fill="FFFFFF"/>
         <w:spacing w:before="100" w:beforeAutospacing="1" w:after="100" w:afterAutospacing="1"/>
-      </w:pPr>
-      <w:r>
-        <w:rPr>
-          <w:rFonts w:ascii="Calibri" w:hAnsi="Calibri" w:cs="Calibri"/>
+        <w:rPr>
+          <w:rFonts w:ascii="Times New Roman" w:eastAsia="Times New Roman" w:hAnsi="Times New Roman" w:cs="Times New Roman"/>
+        </w:rPr>
+      </w:pPr>
+      <w:r>
+        <w:rPr>
+          <w:rFonts w:ascii="Calibri" w:eastAsia="Times New Roman" w:hAnsi="Calibri" w:cs="Calibri"/>
           <w:sz w:val="22"/>
           <w:szCs w:val="22"/>
         </w:rPr>
@@ -6688,7 +6894,7 @@
       </w:r>
       <w:r>
         <w:rPr>
-          <w:rFonts w:ascii="Calibri,Bold" w:hAnsi="Calibri,Bold"/>
+          <w:rFonts w:ascii="Calibri,Bold" w:eastAsia="Times New Roman" w:hAnsi="Calibri,Bold" w:cs="Times New Roman"/>
           <w:sz w:val="22"/>
           <w:szCs w:val="22"/>
         </w:rPr>
@@ -6696,41 +6902,11 @@
       </w:r>
       <w:r>
         <w:rPr>
-          <w:rFonts w:ascii="Calibri" w:hAnsi="Calibri" w:cs="Calibri"/>
+          <w:rFonts w:ascii="Calibri" w:eastAsia="Times New Roman" w:hAnsi="Calibri" w:cs="Calibri"/>
           <w:sz w:val="22"/>
           <w:szCs w:val="22"/>
         </w:rPr>
         <w:t xml:space="preserve">function. There are a few categorical and numerical variables with missing values. </w:t>
-      </w:r>
-    </w:p>
-    <w:p>
-      <w:pPr>
-        <w:spacing w:before="100" w:beforeAutospacing="1" w:after="100" w:afterAutospacing="1"/>
-      </w:pPr>
-      <w:r>
-        <w:rPr>
-          <w:rFonts w:ascii="Calibri,Bold" w:hAnsi="Calibri,Bold"/>
-          <w:sz w:val="22"/>
-          <w:szCs w:val="22"/>
-        </w:rPr>
-        <w:t xml:space="preserve">1. </w:t>
-      </w:r>
-      <w:r>
-        <w:rPr>
-          <w:rFonts w:ascii="Calibri,Bold" w:hAnsi="Calibri,Bold"/>
-          <w:b/>
-          <w:sz w:val="22"/>
-          <w:szCs w:val="22"/>
-        </w:rPr>
-        <w:t>Handling Missing Data:</w:t>
-      </w:r>
-      <w:r>
-        <w:rPr>
-          <w:rFonts w:ascii="Calibri,Bold" w:hAnsi="Calibri,Bold"/>
-          <w:sz w:val="22"/>
-          <w:szCs w:val="22"/>
-        </w:rPr>
-        <w:t xml:space="preserve"> </w:t>
       </w:r>
     </w:p>
     <w:p>
@@ -6741,23 +6917,223 @@
         </w:numPr>
         <w:spacing w:before="100" w:beforeAutospacing="1" w:after="100" w:afterAutospacing="1"/>
         <w:rPr>
-          <w:rFonts w:ascii="Symbol" w:hAnsi="Symbol"/>
-          <w:sz w:val="22"/>
-          <w:szCs w:val="22"/>
-        </w:rPr>
-      </w:pPr>
-      <w:r>
-        <w:rPr>
-          <w:rFonts w:ascii="Calibri,Bold" w:hAnsi="Calibri,Bold"/>
+          <w:rFonts w:ascii="Calibri,Bold" w:eastAsia="Times New Roman" w:hAnsi="Calibri,Bold" w:cs="Times New Roman"/>
           <w:b/>
           <w:sz w:val="22"/>
           <w:szCs w:val="22"/>
         </w:rPr>
-        <w:t>Categorical Data:</w:t>
-      </w:r>
-      <w:r>
-        <w:rPr>
-          <w:rFonts w:ascii="Calibri,Bold" w:hAnsi="Calibri,Bold"/>
+      </w:pPr>
+      <w:r>
+        <w:rPr>
+          <w:rFonts w:ascii="Calibri,Bold" w:eastAsia="Times New Roman" w:hAnsi="Calibri,Bold" w:cs="Times New Roman"/>
+          <w:b/>
+          <w:sz w:val="22"/>
+          <w:szCs w:val="22"/>
+        </w:rPr>
+        <w:t xml:space="preserve">Handling Missing Data: </w:t>
+      </w:r>
+    </w:p>
+    <w:p>
+      <w:pPr>
+        <w:numPr>
+          <w:ilvl w:val="1"/>
+          <w:numId w:val="5"/>
+        </w:numPr>
+        <w:spacing w:before="100" w:beforeAutospacing="1" w:after="100" w:afterAutospacing="1"/>
+        <w:rPr>
+          <w:rFonts w:ascii="Symbol" w:eastAsia="Times New Roman" w:hAnsi="Symbol" w:cs="Times New Roman"/>
+          <w:sz w:val="22"/>
+          <w:szCs w:val="22"/>
+        </w:rPr>
+      </w:pPr>
+      <w:r>
+        <w:rPr>
+          <w:rFonts w:ascii="Calibri,Bold" w:eastAsia="Times New Roman" w:hAnsi="Calibri,Bold" w:cs="Times New Roman"/>
+          <w:sz w:val="22"/>
+          <w:szCs w:val="22"/>
+        </w:rPr>
+        <w:t xml:space="preserve">Categorical Data: </w:t>
+      </w:r>
+      <w:r>
+        <w:rPr>
+          <w:rFonts w:ascii="Calibri" w:eastAsia="Times New Roman" w:hAnsi="Calibri" w:cs="Calibri"/>
+          <w:sz w:val="22"/>
+          <w:szCs w:val="22"/>
+        </w:rPr>
+        <w:t>The categorical variables with missing values are ‘</w:t>
+      </w:r>
+      <w:proofErr w:type="spellStart"/>
+      <w:r>
+        <w:rPr>
+          <w:rFonts w:ascii="Calibri" w:eastAsia="Times New Roman" w:hAnsi="Calibri" w:cs="Calibri"/>
+          <w:sz w:val="22"/>
+          <w:szCs w:val="22"/>
+        </w:rPr>
+        <w:t>MasVnrType</w:t>
+      </w:r>
+      <w:proofErr w:type="spellEnd"/>
+      <w:r>
+        <w:rPr>
+          <w:rFonts w:ascii="Calibri" w:eastAsia="Times New Roman" w:hAnsi="Calibri" w:cs="Calibri"/>
+          <w:sz w:val="22"/>
+          <w:szCs w:val="22"/>
+        </w:rPr>
+        <w:t xml:space="preserve">’ and </w:t>
+      </w:r>
+    </w:p>
+    <w:p>
+      <w:pPr>
+        <w:spacing w:before="100" w:beforeAutospacing="1" w:after="100" w:afterAutospacing="1"/>
+        <w:ind w:left="1440"/>
+        <w:rPr>
+          <w:rFonts w:ascii="Symbol" w:eastAsia="Times New Roman" w:hAnsi="Symbol" w:cs="Times New Roman"/>
+          <w:sz w:val="22"/>
+          <w:szCs w:val="22"/>
+        </w:rPr>
+      </w:pPr>
+      <w:r>
+        <w:rPr>
+          <w:rFonts w:ascii="Calibri" w:eastAsia="Times New Roman" w:hAnsi="Calibri" w:cs="Calibri"/>
+          <w:sz w:val="22"/>
+          <w:szCs w:val="22"/>
+        </w:rPr>
+        <w:t xml:space="preserve">‘Electrical’. Python provides many methods like </w:t>
+      </w:r>
+      <w:proofErr w:type="spellStart"/>
+      <w:r>
+        <w:rPr>
+          <w:rFonts w:ascii="Calibri" w:eastAsia="Times New Roman" w:hAnsi="Calibri" w:cs="Calibri"/>
+          <w:sz w:val="22"/>
+          <w:szCs w:val="22"/>
+        </w:rPr>
+        <w:t>fillna</w:t>
+      </w:r>
+      <w:proofErr w:type="spellEnd"/>
+      <w:r>
+        <w:rPr>
+          <w:rFonts w:ascii="Calibri" w:eastAsia="Times New Roman" w:hAnsi="Calibri" w:cs="Calibri"/>
+          <w:sz w:val="22"/>
+          <w:szCs w:val="22"/>
+        </w:rPr>
+        <w:t xml:space="preserve">, forward/ backward filling, </w:t>
+      </w:r>
+      <w:proofErr w:type="spellStart"/>
+      <w:r>
+        <w:rPr>
+          <w:rFonts w:ascii="Calibri" w:eastAsia="Times New Roman" w:hAnsi="Calibri" w:cs="Calibri"/>
+          <w:sz w:val="22"/>
+          <w:szCs w:val="22"/>
+        </w:rPr>
+        <w:t>dropna</w:t>
+      </w:r>
+      <w:proofErr w:type="spellEnd"/>
+      <w:r>
+        <w:rPr>
+          <w:rFonts w:ascii="Calibri" w:eastAsia="Times New Roman" w:hAnsi="Calibri" w:cs="Calibri"/>
+          <w:sz w:val="22"/>
+          <w:szCs w:val="22"/>
+        </w:rPr>
+        <w:t xml:space="preserve"> etc. for handling missing data. I introduced another category called ‘</w:t>
+      </w:r>
+      <w:r>
+        <w:rPr>
+          <w:rFonts w:ascii="Calibri,Bold" w:eastAsia="Times New Roman" w:hAnsi="Calibri,Bold" w:cs="Times New Roman"/>
+          <w:sz w:val="22"/>
+          <w:szCs w:val="22"/>
+        </w:rPr>
+        <w:t>missing</w:t>
+      </w:r>
+      <w:r>
+        <w:rPr>
+          <w:rFonts w:ascii="Calibri" w:eastAsia="Times New Roman" w:hAnsi="Calibri" w:cs="Calibri"/>
+          <w:sz w:val="22"/>
+          <w:szCs w:val="22"/>
+        </w:rPr>
+        <w:t xml:space="preserve">’ to all the null values. This way I am retaining the original information of the data and not guessing anything. </w:t>
+      </w:r>
+    </w:p>
+    <w:p>
+      <w:pPr>
+        <w:numPr>
+          <w:ilvl w:val="1"/>
+          <w:numId w:val="5"/>
+        </w:numPr>
+        <w:spacing w:before="100" w:beforeAutospacing="1" w:after="100" w:afterAutospacing="1"/>
+        <w:rPr>
+          <w:rFonts w:ascii="Symbol" w:eastAsia="Times New Roman" w:hAnsi="Symbol" w:cs="Times New Roman"/>
+          <w:sz w:val="22"/>
+          <w:szCs w:val="22"/>
+        </w:rPr>
+      </w:pPr>
+      <w:r>
+        <w:rPr>
+          <w:rFonts w:ascii="Calibri,Bold" w:eastAsia="Times New Roman" w:hAnsi="Calibri,Bold" w:cs="Times New Roman"/>
+          <w:sz w:val="22"/>
+          <w:szCs w:val="22"/>
+        </w:rPr>
+        <w:t xml:space="preserve">Numerical Data: </w:t>
+      </w:r>
+      <w:r>
+        <w:rPr>
+          <w:rFonts w:ascii="Calibri" w:eastAsia="Times New Roman" w:hAnsi="Calibri" w:cs="Calibri"/>
+          <w:sz w:val="22"/>
+          <w:szCs w:val="22"/>
+        </w:rPr>
+        <w:t xml:space="preserve">The most popular method to handle missing numerical data is </w:t>
+      </w:r>
+      <w:r>
+        <w:rPr>
+          <w:rFonts w:ascii="Calibri,Bold" w:eastAsia="Times New Roman" w:hAnsi="Calibri,Bold" w:cs="Times New Roman"/>
+          <w:sz w:val="22"/>
+          <w:szCs w:val="22"/>
+        </w:rPr>
+        <w:t>Mean Imputation</w:t>
+      </w:r>
+      <w:r>
+        <w:rPr>
+          <w:rFonts w:ascii="Calibri" w:eastAsia="Times New Roman" w:hAnsi="Calibri" w:cs="Calibri"/>
+          <w:sz w:val="22"/>
+          <w:szCs w:val="22"/>
+        </w:rPr>
+        <w:t xml:space="preserve">. I applied the same on my numerical data. Mean imputation is a method in which the missing value on a certain variable is replaced by the mean of the available cases. This is a reliable method for handling missing numerical data. </w:t>
+      </w:r>
+    </w:p>
+    <w:p>
+      <w:pPr>
+        <w:spacing w:before="100" w:beforeAutospacing="1" w:after="100" w:afterAutospacing="1"/>
+        <w:ind w:left="1440"/>
+        <w:rPr>
+          <w:rFonts w:ascii="Symbol" w:eastAsia="Times New Roman" w:hAnsi="Symbol" w:cs="Times New Roman"/>
+          <w:sz w:val="22"/>
+          <w:szCs w:val="22"/>
+        </w:rPr>
+      </w:pPr>
+    </w:p>
+    <w:p>
+      <w:pPr>
+        <w:numPr>
+          <w:ilvl w:val="0"/>
+          <w:numId w:val="5"/>
+        </w:numPr>
+        <w:spacing w:before="100" w:beforeAutospacing="1" w:after="100" w:afterAutospacing="1"/>
+        <w:rPr>
+          <w:rFonts w:ascii="Calibri,Bold" w:eastAsia="Times New Roman" w:hAnsi="Calibri,Bold" w:cs="Times New Roman"/>
+          <w:sz w:val="22"/>
+          <w:szCs w:val="22"/>
+        </w:rPr>
+      </w:pPr>
+      <w:r>
+        <w:rPr>
+          <w:rFonts w:ascii="Calibri,Bold" w:eastAsia="Times New Roman" w:hAnsi="Calibri,Bold" w:cs="Times New Roman"/>
+          <w:b/>
+          <w:sz w:val="22"/>
+          <w:szCs w:val="22"/>
+        </w:rPr>
+        <w:t>Handling inconsistent data:</w:t>
+      </w:r>
+      <w:r>
+        <w:rPr>
+          <w:rFonts w:ascii="Calibri,Bold" w:eastAsia="Times New Roman" w:hAnsi="Calibri,Bold" w:cs="Times New Roman"/>
           <w:sz w:val="22"/>
           <w:szCs w:val="22"/>
         </w:rPr>
@@ -6765,138 +7141,47 @@
       </w:r>
       <w:r>
         <w:rPr>
-          <w:rFonts w:ascii="Calibri" w:hAnsi="Calibri" w:cs="Calibri"/>
-          <w:sz w:val="22"/>
-          <w:szCs w:val="22"/>
-        </w:rPr>
-        <w:t xml:space="preserve">The categorical variables with missing values are ‘MasVnrType’ and </w:t>
-      </w:r>
-    </w:p>
-    <w:p>
-      <w:pPr>
-        <w:spacing w:before="100" w:beforeAutospacing="1" w:after="100" w:afterAutospacing="1"/>
-        <w:ind w:left="720"/>
-        <w:rPr>
-          <w:rFonts w:ascii="Symbol" w:hAnsi="Symbol"/>
-          <w:sz w:val="22"/>
-          <w:szCs w:val="22"/>
-        </w:rPr>
-      </w:pPr>
-      <w:r>
-        <w:rPr>
-          <w:rFonts w:ascii="Calibri" w:hAnsi="Calibri" w:cs="Calibri"/>
-          <w:sz w:val="22"/>
-          <w:szCs w:val="22"/>
-        </w:rPr>
-        <w:t>‘Electrical’. Python provides many methods like fillna, forward/ backward filling, dropna etc. for handling missing data. I introduced another category called ‘</w:t>
-      </w:r>
-      <w:r>
-        <w:rPr>
-          <w:rFonts w:ascii="Calibri,Bold" w:hAnsi="Calibri,Bold"/>
-          <w:sz w:val="22"/>
-          <w:szCs w:val="22"/>
-        </w:rPr>
-        <w:t>missing</w:t>
-      </w:r>
-      <w:r>
-        <w:rPr>
-          <w:rFonts w:ascii="Calibri" w:hAnsi="Calibri" w:cs="Calibri"/>
-          <w:sz w:val="22"/>
-          <w:szCs w:val="22"/>
-        </w:rPr>
-        <w:t xml:space="preserve">’ to all the null values. This way I am retaining the original information of the data and not guessing anything. </w:t>
-      </w:r>
-    </w:p>
-    <w:p>
-      <w:pPr>
-        <w:shd w:val="clear" w:color="auto" w:fill="FFFFFF"/>
-        <w:spacing w:before="100" w:beforeAutospacing="1" w:after="100" w:afterAutospacing="1"/>
-        <w:rPr>
-          <w:rFonts w:ascii="Times New Roman" w:eastAsia="Times New Roman" w:hAnsi="Times New Roman" w:cs="Times New Roman"/>
-        </w:rPr>
-      </w:pPr>
-      <w:r>
-        <w:rPr>
-          <w:rFonts w:ascii="Calibri,Bold" w:hAnsi="Calibri,Bold"/>
-          <w:sz w:val="22"/>
-          <w:szCs w:val="22"/>
-        </w:rPr>
-        <w:t xml:space="preserve">Numerical Data: </w:t>
-      </w:r>
-      <w:r>
-        <w:rPr>
-          <w:rFonts w:ascii="Calibri" w:hAnsi="Calibri" w:cs="Calibri"/>
-          <w:sz w:val="22"/>
-          <w:szCs w:val="22"/>
-        </w:rPr>
-        <w:t xml:space="preserve">The most popular method to handle missing numerical data is </w:t>
-      </w:r>
-      <w:r>
-        <w:rPr>
-          <w:rFonts w:ascii="Calibri,Bold" w:hAnsi="Calibri,Bold"/>
-          <w:sz w:val="22"/>
-          <w:szCs w:val="22"/>
-        </w:rPr>
-        <w:t>Mean Imputation</w:t>
-      </w:r>
-      <w:r>
-        <w:rPr>
-          <w:rFonts w:ascii="Calibri" w:hAnsi="Calibri" w:cs="Calibri"/>
-          <w:sz w:val="22"/>
-          <w:szCs w:val="22"/>
-        </w:rPr>
-        <w:t xml:space="preserve">. I applied the same on my numerical data. Mean imputation is a method in which the missing value on a certain variable is replaced by the mean of the available cases. This is a reliable method for handling missing numerical data. </w:t>
-      </w:r>
-      <w:r>
-        <w:rPr>
-          <w:rFonts w:ascii="Calibri" w:eastAsia="Times New Roman" w:hAnsi="Calibri" w:cs="Times New Roman"/>
-          <w:sz w:val="22"/>
-          <w:szCs w:val="22"/>
-        </w:rPr>
-        <w:t xml:space="preserve"> </w:t>
-      </w:r>
-    </w:p>
-    <w:p>
-      <w:pPr>
-        <w:spacing w:before="100" w:beforeAutospacing="1" w:after="100" w:afterAutospacing="1"/>
-      </w:pPr>
-      <w:r>
-        <w:rPr>
-          <w:rFonts w:ascii="Calibri,Bold" w:hAnsi="Calibri,Bold"/>
-          <w:sz w:val="22"/>
-          <w:szCs w:val="22"/>
-        </w:rPr>
-        <w:t xml:space="preserve">2. </w:t>
-      </w:r>
-      <w:r>
-        <w:rPr>
-          <w:rFonts w:ascii="Calibri,Bold" w:hAnsi="Calibri,Bold"/>
-          <w:b/>
-          <w:sz w:val="22"/>
-          <w:szCs w:val="22"/>
-        </w:rPr>
-        <w:t>Handling inconsistent data:</w:t>
-      </w:r>
-      <w:r>
-        <w:rPr>
-          <w:rFonts w:ascii="Calibri,Bold" w:hAnsi="Calibri,Bold"/>
-          <w:sz w:val="22"/>
-          <w:szCs w:val="22"/>
-        </w:rPr>
-        <w:t xml:space="preserve"> </w:t>
-      </w:r>
-    </w:p>
-    <w:p>
-      <w:pPr>
-        <w:spacing w:before="100" w:beforeAutospacing="1" w:after="100" w:afterAutospacing="1"/>
-      </w:pPr>
-      <w:r>
-        <w:rPr>
-          <w:rFonts w:ascii="Calibri" w:hAnsi="Calibri" w:cs="Calibri"/>
-          <w:sz w:val="22"/>
-          <w:szCs w:val="22"/>
-        </w:rPr>
-        <w:t xml:space="preserve">There are a few null values in the data set which are not actually nulls but are entered wrongly as nulls. Referring to the actual data set description file (data_description.txt) from Kaggle, a few values were coded as ‘NA’ if a feature was not present in the house, but these NA values were entered as Nan in the .csv file. I decoded these misinterpreted values as ‘No feature_name’ (feature_name being name of the feature not present in the house). </w:t>
+          <w:rFonts w:ascii="Calibri" w:eastAsia="Times New Roman" w:hAnsi="Calibri" w:cs="Calibri"/>
+          <w:sz w:val="22"/>
+          <w:szCs w:val="22"/>
+        </w:rPr>
+        <w:t xml:space="preserve">There are a few null values in the data set which are not actually nulls but are entered wrongly as nulls. Referring to the actual data set description file (data_description.txt) from Kaggle, a few values were coded as ‘NA’ if a feature was not present in the house, but these NA values were entered as Nan in the .csv file. I decoded these misinterpreted values as ‘No </w:t>
+      </w:r>
+      <w:proofErr w:type="spellStart"/>
+      <w:r>
+        <w:rPr>
+          <w:rFonts w:ascii="Calibri" w:eastAsia="Times New Roman" w:hAnsi="Calibri" w:cs="Calibri"/>
+          <w:sz w:val="22"/>
+          <w:szCs w:val="22"/>
+        </w:rPr>
+        <w:t>feature_name</w:t>
+      </w:r>
+      <w:proofErr w:type="spellEnd"/>
+      <w:r>
+        <w:rPr>
+          <w:rFonts w:ascii="Calibri" w:eastAsia="Times New Roman" w:hAnsi="Calibri" w:cs="Calibri"/>
+          <w:sz w:val="22"/>
+          <w:szCs w:val="22"/>
+        </w:rPr>
+        <w:t>’ (</w:t>
+      </w:r>
+      <w:proofErr w:type="spellStart"/>
+      <w:r>
+        <w:rPr>
+          <w:rFonts w:ascii="Calibri" w:eastAsia="Times New Roman" w:hAnsi="Calibri" w:cs="Calibri"/>
+          <w:sz w:val="22"/>
+          <w:szCs w:val="22"/>
+        </w:rPr>
+        <w:t>feature_name</w:t>
+      </w:r>
+      <w:proofErr w:type="spellEnd"/>
+      <w:r>
+        <w:rPr>
+          <w:rFonts w:ascii="Calibri" w:eastAsia="Times New Roman" w:hAnsi="Calibri" w:cs="Calibri"/>
+          <w:sz w:val="22"/>
+          <w:szCs w:val="22"/>
+        </w:rPr>
+        <w:t xml:space="preserve"> being name of the feature not present in the house). </w:t>
       </w:r>
     </w:p>
     <w:p>
@@ -6912,7 +7197,27 @@
           <w:sz w:val="28"/>
           <w:szCs w:val="28"/>
         </w:rPr>
-        <w:t xml:space="preserve">New Data Set </w:t>
+        <w:t xml:space="preserve">5. </w:t>
+      </w:r>
+      <w:proofErr w:type="spellStart"/>
+      <w:r>
+        <w:rPr>
+          <w:rFonts w:ascii="Calibri,Bold" w:eastAsia="Times New Roman" w:hAnsi="Calibri,Bold" w:cs="Times New Roman"/>
+          <w:b/>
+          <w:sz w:val="28"/>
+          <w:szCs w:val="28"/>
+        </w:rPr>
+        <w:t>NewDataSet</w:t>
+      </w:r>
+      <w:proofErr w:type="spellEnd"/>
+      <w:r>
+        <w:rPr>
+          <w:rFonts w:ascii="Calibri,Bold" w:eastAsia="Times New Roman" w:hAnsi="Calibri,Bold" w:cs="Times New Roman"/>
+          <w:b/>
+          <w:sz w:val="28"/>
+          <w:szCs w:val="28"/>
+        </w:rPr>
+        <w:t xml:space="preserve"> </w:t>
       </w:r>
     </w:p>
     <w:p>
@@ -6924,7 +7229,7 @@
       </w:pPr>
       <w:r>
         <w:rPr>
-          <w:rFonts w:ascii="Calibri" w:eastAsia="Times New Roman" w:hAnsi="Calibri" w:cs="Times New Roman"/>
+          <w:rFonts w:ascii="Calibri" w:eastAsia="Times New Roman" w:hAnsi="Calibri" w:cs="Calibri"/>
           <w:sz w:val="22"/>
           <w:szCs w:val="22"/>
         </w:rPr>
@@ -6940,7 +7245,7 @@
       </w:r>
       <w:r>
         <w:rPr>
-          <w:rFonts w:ascii="Calibri" w:eastAsia="Times New Roman" w:hAnsi="Calibri" w:cs="Times New Roman"/>
+          <w:rFonts w:ascii="Calibri" w:eastAsia="Times New Roman" w:hAnsi="Calibri" w:cs="Calibri"/>
           <w:sz w:val="22"/>
           <w:szCs w:val="22"/>
         </w:rPr>
@@ -6960,7 +7265,24 @@
           <w:sz w:val="28"/>
           <w:szCs w:val="28"/>
         </w:rPr>
-        <w:t xml:space="preserve">Data Exploration </w:t>
+        <w:t xml:space="preserve">6. </w:t>
+      </w:r>
+      <w:r>
+        <w:rPr>
+          <w:rFonts w:ascii="Calibri,Bold" w:eastAsia="Times New Roman" w:hAnsi="Calibri,Bold" w:cs="Times New Roman"/>
+          <w:b/>
+          <w:sz w:val="28"/>
+          <w:szCs w:val="28"/>
+        </w:rPr>
+        <w:t>Data Exploration</w:t>
+      </w:r>
+      <w:r>
+        <w:rPr>
+          <w:rFonts w:ascii="Calibri,Bold" w:eastAsia="Times New Roman" w:hAnsi="Calibri,Bold" w:cs="Times New Roman"/>
+          <w:sz w:val="28"/>
+          <w:szCs w:val="28"/>
+        </w:rPr>
+        <w:t xml:space="preserve"> </w:t>
       </w:r>
     </w:p>
     <w:p>
@@ -6972,11 +7294,20 @@
       </w:pPr>
       <w:r>
         <w:rPr>
-          <w:rFonts w:ascii="Calibri" w:eastAsia="Times New Roman" w:hAnsi="Calibri" w:cs="Times New Roman"/>
-          <w:sz w:val="22"/>
-          <w:szCs w:val="22"/>
-        </w:rPr>
-        <w:t xml:space="preserve">Data exploration is the first step in data analysis and typically involves summarizing the main characteristics of a dataset. It is commonly conducted using visual analytics tools. Data Visualization is best way to explore the data because it allows users to quickly and simply view most of the relevant features of the dataset. By displaying data graphically scatter plots/ bar charts to name a few – users can identify variables that are likely to have interesting observations and if they are helpful for further in- depth analysis. </w:t>
+          <w:rFonts w:ascii="Calibri" w:eastAsia="Times New Roman" w:hAnsi="Calibri" w:cs="Calibri"/>
+          <w:sz w:val="22"/>
+          <w:szCs w:val="22"/>
+        </w:rPr>
+        <w:t xml:space="preserve">Data exploration is the first step in data analysis and typically involves summarizing the main characteristics of a dataset. It is commonly conducted using visual analytics tools. Data Visualization is best way to explore the data because it allows users to quickly and simply view most of the relevant features of the dataset. By displaying data graphically scatter plots/ bar charts to name a </w:t>
+      </w:r>
+      <w:r>
+        <w:rPr>
+          <w:rFonts w:ascii="Calibri" w:eastAsia="Times New Roman" w:hAnsi="Calibri" w:cs="Calibri"/>
+          <w:sz w:val="22"/>
+          <w:szCs w:val="22"/>
+        </w:rPr>
+        <w:lastRenderedPageBreak/>
+        <w:t xml:space="preserve">few – users can identify variables that are likely to have interesting observations and if they are helpful for further in-depth analysis. </w:t>
       </w:r>
     </w:p>
     <w:p>
@@ -6988,7 +7319,7 @@
       </w:pPr>
       <w:r>
         <w:rPr>
-          <w:rFonts w:ascii="Calibri" w:eastAsia="Times New Roman" w:hAnsi="Calibri" w:cs="Times New Roman"/>
+          <w:rFonts w:ascii="Calibri" w:eastAsia="Times New Roman" w:hAnsi="Calibri" w:cs="Calibri"/>
           <w:sz w:val="22"/>
           <w:szCs w:val="22"/>
         </w:rPr>
@@ -6999,43 +7330,45 @@
       <w:pPr>
         <w:spacing w:before="100" w:beforeAutospacing="1" w:after="100" w:afterAutospacing="1"/>
         <w:rPr>
-          <w:rFonts w:eastAsia="Times New Roman" w:cs="Times New Roman"/>
-          <w:sz w:val="22"/>
-          <w:szCs w:val="22"/>
-        </w:rPr>
-      </w:pPr>
-      <w:r>
-        <w:rPr>
-          <w:rFonts w:eastAsia="Times New Roman" w:cs="Times New Roman"/>
-          <w:b/>
-          <w:sz w:val="22"/>
-          <w:szCs w:val="22"/>
-        </w:rPr>
-        <w:t>a. Multicollinearity:</w:t>
-      </w:r>
-      <w:r>
-        <w:rPr>
-          <w:rFonts w:eastAsia="Times New Roman" w:cs="Times New Roman"/>
-          <w:sz w:val="22"/>
-          <w:szCs w:val="22"/>
-        </w:rPr>
-        <w:t xml:space="preserve"> Multicollinearity exists when two or more of the predictors highly correlated, this might lead to an increase in the variance of the coefficient estimates and make the estimates </w:t>
-      </w:r>
-      <w:r>
-        <w:rPr>
-          <w:rFonts w:eastAsia="Times New Roman" w:cs="Times New Roman"/>
-          <w:sz w:val="22"/>
-          <w:szCs w:val="22"/>
-        </w:rPr>
-        <w:lastRenderedPageBreak/>
-        <w:t xml:space="preserve">very sensitive to minor changes in the model. I used Heat map to find out highly correlated independent variables. From the graph, we can see that features like: </w:t>
+          <w:rFonts w:ascii="Times New Roman" w:eastAsia="Times New Roman" w:hAnsi="Times New Roman" w:cs="Times New Roman"/>
+        </w:rPr>
+      </w:pPr>
+      <w:r>
+        <w:rPr>
+          <w:rFonts w:ascii="Calibri,Bold" w:eastAsia="Times New Roman" w:hAnsi="Calibri,Bold" w:cs="Times New Roman"/>
+          <w:sz w:val="22"/>
+          <w:szCs w:val="22"/>
+        </w:rPr>
+        <w:t xml:space="preserve">a. Multicollinearity: </w:t>
+      </w:r>
+      <w:r>
+        <w:rPr>
+          <w:rFonts w:ascii="Calibri" w:eastAsia="Times New Roman" w:hAnsi="Calibri" w:cs="Calibri"/>
+          <w:sz w:val="22"/>
+          <w:szCs w:val="22"/>
+        </w:rPr>
+        <w:t xml:space="preserve">Multicollinearity </w:t>
+      </w:r>
+      <w:r>
+        <w:rPr>
+          <w:rFonts w:ascii="Calibri" w:eastAsia="Times New Roman" w:hAnsi="Calibri" w:cs="Calibri"/>
+        </w:rPr>
+        <w:t xml:space="preserve">exists when two or more of the predictors highly correlated, this might lead to an increase in the variance of the coefficient estimates and make the estimates very sensitive to minor changes in the model. I used </w:t>
+      </w:r>
+      <w:r>
+        <w:rPr>
+          <w:rFonts w:ascii="Calibri" w:eastAsia="Times New Roman" w:hAnsi="Calibri" w:cs="Calibri"/>
+          <w:sz w:val="22"/>
+          <w:szCs w:val="22"/>
+        </w:rPr>
+        <w:t xml:space="preserve">Heat map to find out highly correlated independent variables. From the graph, we can see that features like: </w:t>
       </w:r>
     </w:p>
     <w:p>
       <w:pPr>
         <w:numPr>
           <w:ilvl w:val="0"/>
-          <w:numId w:val="3"/>
+          <w:numId w:val="6"/>
         </w:numPr>
         <w:spacing w:before="100" w:beforeAutospacing="1" w:after="100" w:afterAutospacing="1"/>
         <w:rPr>
@@ -7052,18 +7385,54 @@
       </w:r>
       <w:r>
         <w:rPr>
-          <w:rFonts w:ascii="Calibri" w:eastAsia="Times New Roman" w:hAnsi="Calibri" w:cs="Times New Roman"/>
-          <w:sz w:val="22"/>
-          <w:szCs w:val="22"/>
-        </w:rPr>
-        <w:t xml:space="preserve">'GarageCars' and 'GarageArea', </w:t>
+          <w:rFonts w:ascii="Calibri" w:eastAsia="Times New Roman" w:hAnsi="Calibri" w:cs="Calibri"/>
+          <w:sz w:val="22"/>
+          <w:szCs w:val="22"/>
+        </w:rPr>
+        <w:t>'</w:t>
+      </w:r>
+      <w:proofErr w:type="spellStart"/>
+      <w:r>
+        <w:rPr>
+          <w:rFonts w:ascii="Calibri" w:eastAsia="Times New Roman" w:hAnsi="Calibri" w:cs="Calibri"/>
+          <w:sz w:val="22"/>
+          <w:szCs w:val="22"/>
+        </w:rPr>
+        <w:t>GarageCars</w:t>
+      </w:r>
+      <w:proofErr w:type="spellEnd"/>
+      <w:r>
+        <w:rPr>
+          <w:rFonts w:ascii="Calibri" w:eastAsia="Times New Roman" w:hAnsi="Calibri" w:cs="Calibri"/>
+          <w:sz w:val="22"/>
+          <w:szCs w:val="22"/>
+        </w:rPr>
+        <w:t>' and '</w:t>
+      </w:r>
+      <w:proofErr w:type="spellStart"/>
+      <w:r>
+        <w:rPr>
+          <w:rFonts w:ascii="Calibri" w:eastAsia="Times New Roman" w:hAnsi="Calibri" w:cs="Calibri"/>
+          <w:sz w:val="22"/>
+          <w:szCs w:val="22"/>
+        </w:rPr>
+        <w:t>GarageArea</w:t>
+      </w:r>
+      <w:proofErr w:type="spellEnd"/>
+      <w:r>
+        <w:rPr>
+          <w:rFonts w:ascii="Calibri" w:eastAsia="Times New Roman" w:hAnsi="Calibri" w:cs="Calibri"/>
+          <w:sz w:val="22"/>
+          <w:szCs w:val="22"/>
+        </w:rPr>
+        <w:t xml:space="preserve">', </w:t>
       </w:r>
     </w:p>
     <w:p>
       <w:pPr>
         <w:numPr>
           <w:ilvl w:val="0"/>
-          <w:numId w:val="3"/>
+          <w:numId w:val="6"/>
         </w:numPr>
         <w:spacing w:before="100" w:beforeAutospacing="1" w:after="100" w:afterAutospacing="1"/>
         <w:rPr>
@@ -7080,7 +7449,7 @@
       </w:r>
       <w:r>
         <w:rPr>
-          <w:rFonts w:ascii="Calibri" w:eastAsia="Times New Roman" w:hAnsi="Calibri" w:cs="Times New Roman"/>
+          <w:rFonts w:ascii="Calibri" w:eastAsia="Times New Roman" w:hAnsi="Calibri" w:cs="Calibri"/>
           <w:sz w:val="22"/>
           <w:szCs w:val="22"/>
         </w:rPr>
@@ -7091,7 +7460,7 @@
       <w:pPr>
         <w:numPr>
           <w:ilvl w:val="0"/>
-          <w:numId w:val="3"/>
+          <w:numId w:val="6"/>
         </w:numPr>
         <w:spacing w:before="100" w:beforeAutospacing="1" w:after="100" w:afterAutospacing="1"/>
         <w:rPr>
@@ -7108,45 +7477,67 @@
       </w:r>
       <w:r>
         <w:rPr>
-          <w:rFonts w:ascii="Calibri" w:eastAsia="Times New Roman" w:hAnsi="Calibri" w:cs="Times New Roman"/>
-          <w:sz w:val="22"/>
-          <w:szCs w:val="22"/>
-        </w:rPr>
-        <w:t xml:space="preserve">'Above grade(ground) area' and 'Total no. of rooms above grade(ground) are highly correlated </w:t>
+          <w:rFonts w:ascii="Calibri" w:eastAsia="Times New Roman" w:hAnsi="Calibri" w:cs="Calibri"/>
+          <w:sz w:val="22"/>
+          <w:szCs w:val="22"/>
+        </w:rPr>
+        <w:t>'Above grade(ground) area' and 'Total no. of rooms above grade(ground) are highly</w:t>
+      </w:r>
+      <w:r>
+        <w:rPr>
+          <w:rFonts w:ascii="Calibri" w:eastAsia="Times New Roman" w:hAnsi="Calibri" w:cs="Calibri"/>
+          <w:sz w:val="22"/>
+          <w:szCs w:val="22"/>
+        </w:rPr>
+        <w:t xml:space="preserve"> </w:t>
+      </w:r>
+      <w:r>
+        <w:rPr>
+          <w:rFonts w:ascii="Calibri" w:eastAsia="Times New Roman" w:hAnsi="Calibri" w:cs="Calibri"/>
+          <w:sz w:val="22"/>
+          <w:szCs w:val="22"/>
+        </w:rPr>
+        <w:t>correlated with each other.</w:t>
+      </w:r>
+      <w:r>
+        <w:rPr>
+          <w:rFonts w:ascii="Calibri" w:eastAsia="Times New Roman" w:hAnsi="Calibri" w:cs="Calibri"/>
+          <w:sz w:val="22"/>
+          <w:szCs w:val="22"/>
+        </w:rPr>
+        <w:br/>
       </w:r>
     </w:p>
     <w:p>
       <w:pPr>
         <w:spacing w:before="100" w:beforeAutospacing="1" w:after="100" w:afterAutospacing="1"/>
-        <w:ind w:left="720"/>
-        <w:rPr>
-          <w:rFonts w:ascii="Times New Roman" w:eastAsia="Times New Roman" w:hAnsi="Times New Roman" w:cs="Times New Roman"/>
-        </w:rPr>
-      </w:pPr>
-      <w:r>
-        <w:rPr>
-          <w:rFonts w:ascii="Calibri" w:eastAsia="Times New Roman" w:hAnsi="Calibri" w:cs="Times New Roman"/>
-          <w:sz w:val="22"/>
-          <w:szCs w:val="22"/>
-        </w:rPr>
-        <w:t xml:space="preserve">with each other. </w:t>
+        <w:rPr>
+          <w:rFonts w:ascii="Times New Roman" w:eastAsia="Times New Roman" w:hAnsi="Times New Roman" w:cs="Times New Roman"/>
+        </w:rPr>
+      </w:pPr>
+      <w:r>
+        <w:rPr>
+          <w:rFonts w:ascii="Calibri" w:eastAsia="Times New Roman" w:hAnsi="Calibri" w:cs="Calibri"/>
+          <w:sz w:val="22"/>
+          <w:szCs w:val="22"/>
+        </w:rPr>
+        <w:t xml:space="preserve">The issue with Multicollinearity can be addressed through Machine Learning algorithms such as Ridge and Lasso Regression. </w:t>
       </w:r>
     </w:p>
     <w:p>
       <w:pPr>
         <w:spacing w:before="100" w:beforeAutospacing="1" w:after="100" w:afterAutospacing="1"/>
-        <w:ind w:left="720"/>
-        <w:rPr>
-          <w:rFonts w:ascii="Times New Roman" w:eastAsia="Times New Roman" w:hAnsi="Times New Roman" w:cs="Times New Roman"/>
-        </w:rPr>
-      </w:pPr>
-      <w:r>
-        <w:rPr>
-          <w:rFonts w:ascii="Calibri" w:eastAsia="Times New Roman" w:hAnsi="Calibri" w:cs="Times New Roman"/>
-          <w:sz w:val="22"/>
-          <w:szCs w:val="22"/>
-        </w:rPr>
-        <w:t xml:space="preserve">The issue with Multicollinearity can be addressed through Machine Learning algorithms such as Ridge and Lasso Regression. Other than that, the highly correlated independent variables with the target variable Sale Price are Overall Quality, Above Ground Living area and Garage cars. </w:t>
+        <w:rPr>
+          <w:rFonts w:ascii="Times New Roman" w:eastAsia="Times New Roman" w:hAnsi="Times New Roman" w:cs="Times New Roman"/>
+        </w:rPr>
+      </w:pPr>
+      <w:r>
+        <w:rPr>
+          <w:rFonts w:ascii="Calibri" w:eastAsia="Times New Roman" w:hAnsi="Calibri" w:cs="Calibri"/>
+          <w:sz w:val="22"/>
+          <w:szCs w:val="22"/>
+        </w:rPr>
+        <w:t xml:space="preserve">Other than that, the highly correlated independent variables with the target variable Sale Price are Overall Quality, Above Ground Living area and Garage cars. </w:t>
       </w:r>
     </w:p>
     <w:p>
@@ -7165,7 +7556,7 @@
         <w:rPr>
           <w:rFonts w:ascii="Times New Roman" w:eastAsia="Times New Roman" w:hAnsi="Times New Roman" w:cs="Times New Roman"/>
         </w:rPr>
-        <w:instrText xml:space="preserve"> INCLUDEPICTURE "/var/folders/yj/dnq17n554xxfx5tf130y0ych0000gn/T/com.microsoft.Word/WebArchiveCopyPasteTempFiles/page6image1116608" \* MERGEFORMATINET </w:instrText>
+        <w:instrText xml:space="preserve"> INCLUDEPICTURE "/var/folders/yj/dnq17n554xxfx5tf130y0ych0000gn/T/com.microsoft.Word/WebArchiveCopyPasteTempFiles/page8image10447424" \* MERGEFORMATINET </w:instrText>
       </w:r>
       <w:r>
         <w:rPr>
@@ -7182,7 +7573,7 @@
           <wp:inline distT="0" distB="0" distL="0" distR="0">
             <wp:extent cx="5349875" cy="1408430"/>
             <wp:effectExtent l="0" t="0" r="0" b="1270"/>
-            <wp:docPr id="20" name="Picture 20" descr="page6image1116608"/>
+            <wp:docPr id="32" name="Picture 32" descr="page8image10447424"/>
             <wp:cNvGraphicFramePr>
               <a:graphicFrameLocks xmlns:a="http://schemas.openxmlformats.org/drawingml/2006/main" noChangeAspect="1"/>
             </wp:cNvGraphicFramePr>
@@ -7190,163 +7581,7 @@
               <a:graphicData uri="http://schemas.openxmlformats.org/drawingml/2006/picture">
                 <pic:pic xmlns:pic="http://schemas.openxmlformats.org/drawingml/2006/picture">
                   <pic:nvPicPr>
-                    <pic:cNvPr id="0" name="Picture 2" descr="page6image1116608"/>
-                    <pic:cNvPicPr>
-                      <a:picLocks noChangeAspect="1" noChangeArrowheads="1"/>
-                    </pic:cNvPicPr>
-                  </pic:nvPicPr>
-                  <pic:blipFill>
-                    <a:blip r:embed="rId5" cstate="print">
-                      <a:extLst>
-                        <a:ext uri="{28A0092B-C50C-407E-A947-70E740481C1C}">
-                          <a14:useLocalDpi xmlns:a14="http://schemas.microsoft.com/office/drawing/2010/main" val="0"/>
-                        </a:ext>
-                      </a:extLst>
-                    </a:blip>
-                    <a:srcRect/>
-                    <a:stretch>
-                      <a:fillRect/>
-                    </a:stretch>
-                  </pic:blipFill>
-                  <pic:spPr bwMode="auto">
-                    <a:xfrm>
-                      <a:off x="0" y="0"/>
-                      <a:ext cx="5349875" cy="1408430"/>
-                    </a:xfrm>
-                    <a:prstGeom prst="rect">
-                      <a:avLst/>
-                    </a:prstGeom>
-                    <a:noFill/>
-                    <a:ln>
-                      <a:noFill/>
-                    </a:ln>
-                  </pic:spPr>
-                </pic:pic>
-              </a:graphicData>
-            </a:graphic>
-          </wp:inline>
-        </w:drawing>
-      </w:r>
-      <w:r>
-        <w:rPr>
-          <w:rFonts w:ascii="Times New Roman" w:eastAsia="Times New Roman" w:hAnsi="Times New Roman" w:cs="Times New Roman"/>
-        </w:rPr>
-        <w:fldChar w:fldCharType="end"/>
-      </w:r>
-      <w:r>
-        <w:rPr>
-          <w:rFonts w:ascii="Times New Roman" w:eastAsia="Times New Roman" w:hAnsi="Times New Roman" w:cs="Times New Roman"/>
-        </w:rPr>
-        <w:fldChar w:fldCharType="begin"/>
-      </w:r>
-      <w:r>
-        <w:rPr>
-          <w:rFonts w:ascii="Times New Roman" w:eastAsia="Times New Roman" w:hAnsi="Times New Roman" w:cs="Times New Roman"/>
-        </w:rPr>
-        <w:instrText xml:space="preserve"> INCLUDEPICTURE "/var/folders/yj/dnq17n554xxfx5tf130y0ych0000gn/T/com.microsoft.Word/WebArchiveCopyPasteTempFiles/page6image1120768" \* MERGEFORMATINET </w:instrText>
-      </w:r>
-      <w:r>
-        <w:rPr>
-          <w:rFonts w:ascii="Times New Roman" w:eastAsia="Times New Roman" w:hAnsi="Times New Roman" w:cs="Times New Roman"/>
-        </w:rPr>
-        <w:fldChar w:fldCharType="separate"/>
-      </w:r>
-      <w:r>
-        <w:rPr>
-          <w:rFonts w:ascii="Times New Roman" w:eastAsia="Times New Roman" w:hAnsi="Times New Roman" w:cs="Times New Roman"/>
-          <w:noProof/>
-        </w:rPr>
-        <w:drawing>
-          <wp:inline distT="0" distB="0" distL="0" distR="0">
-            <wp:extent cx="5349875" cy="1408430"/>
-            <wp:effectExtent l="0" t="0" r="0" b="1270"/>
-            <wp:docPr id="19" name="Picture 19" descr="page6image1120768"/>
-            <wp:cNvGraphicFramePr>
-              <a:graphicFrameLocks xmlns:a="http://schemas.openxmlformats.org/drawingml/2006/main" noChangeAspect="1"/>
-            </wp:cNvGraphicFramePr>
-            <a:graphic xmlns:a="http://schemas.openxmlformats.org/drawingml/2006/main">
-              <a:graphicData uri="http://schemas.openxmlformats.org/drawingml/2006/picture">
-                <pic:pic xmlns:pic="http://schemas.openxmlformats.org/drawingml/2006/picture">
-                  <pic:nvPicPr>
-                    <pic:cNvPr id="0" name="Picture 3" descr="page6image1120768"/>
-                    <pic:cNvPicPr>
-                      <a:picLocks noChangeAspect="1" noChangeArrowheads="1"/>
-                    </pic:cNvPicPr>
-                  </pic:nvPicPr>
-                  <pic:blipFill>
-                    <a:blip r:embed="rId6" cstate="print">
-                      <a:extLst>
-                        <a:ext uri="{28A0092B-C50C-407E-A947-70E740481C1C}">
-                          <a14:useLocalDpi xmlns:a14="http://schemas.microsoft.com/office/drawing/2010/main" val="0"/>
-                        </a:ext>
-                      </a:extLst>
-                    </a:blip>
-                    <a:srcRect/>
-                    <a:stretch>
-                      <a:fillRect/>
-                    </a:stretch>
-                  </pic:blipFill>
-                  <pic:spPr bwMode="auto">
-                    <a:xfrm>
-                      <a:off x="0" y="0"/>
-                      <a:ext cx="5349875" cy="1408430"/>
-                    </a:xfrm>
-                    <a:prstGeom prst="rect">
-                      <a:avLst/>
-                    </a:prstGeom>
-                    <a:noFill/>
-                    <a:ln>
-                      <a:noFill/>
-                    </a:ln>
-                  </pic:spPr>
-                </pic:pic>
-              </a:graphicData>
-            </a:graphic>
-          </wp:inline>
-        </w:drawing>
-      </w:r>
-      <w:r>
-        <w:rPr>
-          <w:rFonts w:ascii="Times New Roman" w:eastAsia="Times New Roman" w:hAnsi="Times New Roman" w:cs="Times New Roman"/>
-        </w:rPr>
-        <w:fldChar w:fldCharType="end"/>
-      </w:r>
-      <w:r>
-        <w:rPr>
-          <w:rFonts w:ascii="Times New Roman" w:eastAsia="Times New Roman" w:hAnsi="Times New Roman" w:cs="Times New Roman"/>
-        </w:rPr>
-        <w:fldChar w:fldCharType="begin"/>
-      </w:r>
-      <w:r>
-        <w:rPr>
-          <w:rFonts w:ascii="Times New Roman" w:eastAsia="Times New Roman" w:hAnsi="Times New Roman" w:cs="Times New Roman"/>
-        </w:rPr>
-        <w:instrText xml:space="preserve"> INCLUDEPICTURE "/var/folders/yj/dnq17n554xxfx5tf130y0ych0000gn/T/com.microsoft.Word/WebArchiveCopyPasteTempFiles/page6image1125552" \* MERGEFORMATINET </w:instrText>
-      </w:r>
-      <w:r>
-        <w:rPr>
-          <w:rFonts w:ascii="Times New Roman" w:eastAsia="Times New Roman" w:hAnsi="Times New Roman" w:cs="Times New Roman"/>
-        </w:rPr>
-        <w:fldChar w:fldCharType="separate"/>
-      </w:r>
-      <w:r>
-        <w:rPr>
-          <w:rFonts w:ascii="Times New Roman" w:eastAsia="Times New Roman" w:hAnsi="Times New Roman" w:cs="Times New Roman"/>
-          <w:noProof/>
-        </w:rPr>
-        <w:drawing>
-          <wp:inline distT="0" distB="0" distL="0" distR="0">
-            <wp:extent cx="5349875" cy="1408430"/>
-            <wp:effectExtent l="0" t="0" r="0" b="1270"/>
-            <wp:docPr id="18" name="Picture 18" descr="page6image1125552"/>
-            <wp:cNvGraphicFramePr>
-              <a:graphicFrameLocks xmlns:a="http://schemas.openxmlformats.org/drawingml/2006/main" noChangeAspect="1"/>
-            </wp:cNvGraphicFramePr>
-            <a:graphic xmlns:a="http://schemas.openxmlformats.org/drawingml/2006/main">
-              <a:graphicData uri="http://schemas.openxmlformats.org/drawingml/2006/picture">
-                <pic:pic xmlns:pic="http://schemas.openxmlformats.org/drawingml/2006/picture">
-                  <pic:nvPicPr>
-                    <pic:cNvPr id="0" name="Picture 4" descr="page6image1125552"/>
+                    <pic:cNvPr id="0" name="Picture 2" descr="page8image10447424"/>
                     <pic:cNvPicPr>
                       <a:picLocks noChangeAspect="1" noChangeArrowheads="1"/>
                     </pic:cNvPicPr>
@@ -7389,118 +7624,17 @@
         </w:rPr>
         <w:fldChar w:fldCharType="end"/>
       </w:r>
-    </w:p>
-    <w:p>
-      <w:pPr>
-        <w:spacing w:before="100" w:beforeAutospacing="1" w:after="100" w:afterAutospacing="1"/>
-        <w:rPr>
-          <w:rFonts w:ascii="Times New Roman" w:eastAsia="Times New Roman" w:hAnsi="Times New Roman" w:cs="Times New Roman"/>
-        </w:rPr>
-      </w:pPr>
-    </w:p>
-    <w:p>
-      <w:pPr>
-        <w:spacing w:before="100" w:beforeAutospacing="1" w:after="100" w:afterAutospacing="1"/>
-        <w:rPr>
-          <w:rFonts w:ascii="Calibri,Bold" w:eastAsia="Times New Roman" w:hAnsi="Calibri,Bold" w:cs="Times New Roman"/>
-          <w:sz w:val="22"/>
-          <w:szCs w:val="22"/>
-        </w:rPr>
-      </w:pPr>
-    </w:p>
-    <w:p>
-      <w:pPr>
-        <w:spacing w:before="100" w:beforeAutospacing="1" w:after="100" w:afterAutospacing="1"/>
-        <w:rPr>
-          <w:rFonts w:ascii="Times New Roman" w:eastAsia="Times New Roman" w:hAnsi="Times New Roman" w:cs="Times New Roman"/>
-        </w:rPr>
-      </w:pPr>
-      <w:r>
-        <w:rPr>
-          <w:rFonts w:ascii="Calibri,Bold" w:eastAsia="Times New Roman" w:hAnsi="Calibri,Bold" w:cs="Times New Roman"/>
-          <w:b/>
-          <w:sz w:val="22"/>
-          <w:szCs w:val="22"/>
-        </w:rPr>
-        <w:t>b. Some interesting questions</w:t>
-      </w:r>
-      <w:r>
-        <w:rPr>
-          <w:rFonts w:ascii="Calibri" w:eastAsia="Times New Roman" w:hAnsi="Calibri" w:cs="Times New Roman"/>
-          <w:b/>
-          <w:sz w:val="22"/>
-          <w:szCs w:val="22"/>
-        </w:rPr>
-        <w:t>:</w:t>
-      </w:r>
-      <w:r>
-        <w:rPr>
-          <w:rFonts w:ascii="Calibri" w:eastAsia="Times New Roman" w:hAnsi="Calibri" w:cs="Times New Roman"/>
-          <w:sz w:val="22"/>
-          <w:szCs w:val="22"/>
-        </w:rPr>
-        <w:br/>
-      </w:r>
-      <w:r>
-        <w:rPr>
-          <w:rFonts w:ascii="Calibri,Bold" w:eastAsia="Times New Roman" w:hAnsi="Calibri,Bold" w:cs="Times New Roman"/>
-          <w:sz w:val="22"/>
-          <w:szCs w:val="22"/>
-        </w:rPr>
-        <w:t xml:space="preserve">1. </w:t>
-      </w:r>
-      <w:r>
-        <w:rPr>
-          <w:rFonts w:ascii="Calibri,Bold" w:eastAsia="Times New Roman" w:hAnsi="Calibri,Bold" w:cs="Times New Roman"/>
-          <w:b/>
-          <w:sz w:val="22"/>
-          <w:szCs w:val="22"/>
-        </w:rPr>
-        <w:t>What type of lots tend to have higher prices?</w:t>
-      </w:r>
-      <w:r>
-        <w:rPr>
-          <w:rFonts w:ascii="Calibri,Bold" w:eastAsia="Times New Roman" w:hAnsi="Calibri,Bold" w:cs="Times New Roman"/>
-          <w:sz w:val="22"/>
-          <w:szCs w:val="22"/>
-        </w:rPr>
-        <w:t xml:space="preserve"> </w:t>
-      </w:r>
-    </w:p>
-    <w:p>
-      <w:pPr>
-        <w:spacing w:before="100" w:beforeAutospacing="1" w:after="100" w:afterAutospacing="1"/>
-        <w:rPr>
-          <w:rFonts w:ascii="Times New Roman" w:eastAsia="Times New Roman" w:hAnsi="Times New Roman" w:cs="Times New Roman"/>
-        </w:rPr>
-      </w:pPr>
-      <w:r>
-        <w:rPr>
-          <w:rFonts w:ascii="Calibri" w:eastAsia="Times New Roman" w:hAnsi="Calibri" w:cs="Times New Roman"/>
-          <w:sz w:val="22"/>
-          <w:szCs w:val="22"/>
-        </w:rPr>
-        <w:t xml:space="preserve">Cul-de-Sac lots tend to have higher prices followed by houses that have frontage on 3 sides of </w:t>
-      </w:r>
-    </w:p>
-    <w:p>
-      <w:pPr>
-        <w:rPr>
-          <w:rFonts w:ascii="Times New Roman" w:eastAsia="Times New Roman" w:hAnsi="Times New Roman" w:cs="Times New Roman"/>
-        </w:rPr>
-      </w:pPr>
-      <w:r>
-        <w:rPr>
-          <w:rFonts w:ascii="Times New Roman" w:eastAsia="Times New Roman" w:hAnsi="Times New Roman" w:cs="Times New Roman"/>
-        </w:rPr>
-        <w:lastRenderedPageBreak/>
+      <w:r>
+        <w:rPr>
+          <w:rFonts w:ascii="Times New Roman" w:eastAsia="Times New Roman" w:hAnsi="Times New Roman" w:cs="Times New Roman"/>
+        </w:rPr>
         <w:fldChar w:fldCharType="begin"/>
       </w:r>
       <w:r>
         <w:rPr>
           <w:rFonts w:ascii="Times New Roman" w:eastAsia="Times New Roman" w:hAnsi="Times New Roman" w:cs="Times New Roman"/>
         </w:rPr>
-        <w:instrText xml:space="preserve"> INCLUDEPICTURE "/var/folders/yj/dnq17n554xxfx5tf130y0ych0000gn/T/com.microsoft.Word/WebArchiveCopyPasteTempFiles/page7image1125760" \* MERGEFORMATINET </w:instrText>
+        <w:instrText xml:space="preserve"> INCLUDEPICTURE "/var/folders/yj/dnq17n554xxfx5tf130y0ych0000gn/T/com.microsoft.Word/WebArchiveCopyPasteTempFiles/page8image10441600" \* MERGEFORMATINET </w:instrText>
       </w:r>
       <w:r>
         <w:rPr>
@@ -7515,9 +7649,9 @@
         </w:rPr>
         <w:drawing>
           <wp:inline distT="0" distB="0" distL="0" distR="0">
-            <wp:extent cx="5727700" cy="1133475"/>
-            <wp:effectExtent l="0" t="0" r="0" b="0"/>
-            <wp:docPr id="17" name="Picture 17" descr="page7image1125760"/>
+            <wp:extent cx="5349875" cy="1408430"/>
+            <wp:effectExtent l="0" t="0" r="0" b="1270"/>
+            <wp:docPr id="31" name="Picture 31" descr="page8image10441600"/>
             <wp:cNvGraphicFramePr>
               <a:graphicFrameLocks xmlns:a="http://schemas.openxmlformats.org/drawingml/2006/main" noChangeAspect="1"/>
             </wp:cNvGraphicFramePr>
@@ -7525,7 +7659,7 @@
               <a:graphicData uri="http://schemas.openxmlformats.org/drawingml/2006/picture">
                 <pic:pic xmlns:pic="http://schemas.openxmlformats.org/drawingml/2006/picture">
                   <pic:nvPicPr>
-                    <pic:cNvPr id="0" name="Picture 5" descr="page7image1125760"/>
+                    <pic:cNvPr id="0" name="Picture 3" descr="page8image10441600"/>
                     <pic:cNvPicPr>
                       <a:picLocks noChangeAspect="1" noChangeArrowheads="1"/>
                     </pic:cNvPicPr>
@@ -7546,7 +7680,7 @@
                   <pic:spPr bwMode="auto">
                     <a:xfrm>
                       <a:off x="0" y="0"/>
-                      <a:ext cx="5727700" cy="1133475"/>
+                      <a:ext cx="5349875" cy="1408430"/>
                     </a:xfrm>
                     <a:prstGeom prst="rect">
                       <a:avLst/>
@@ -7578,7 +7712,7 @@
         <w:rPr>
           <w:rFonts w:ascii="Times New Roman" w:eastAsia="Times New Roman" w:hAnsi="Times New Roman" w:cs="Times New Roman"/>
         </w:rPr>
-        <w:instrText xml:space="preserve"> INCLUDEPICTURE "/var/folders/yj/dnq17n554xxfx5tf130y0ych0000gn/T/com.microsoft.Word/WebArchiveCopyPasteTempFiles/page7image1119728" \* MERGEFORMATINET </w:instrText>
+        <w:instrText xml:space="preserve"> INCLUDEPICTURE "/var/folders/yj/dnq17n554xxfx5tf130y0ych0000gn/T/com.microsoft.Word/WebArchiveCopyPasteTempFiles/page8image10443472" \* MERGEFORMATINET </w:instrText>
       </w:r>
       <w:r>
         <w:rPr>
@@ -7593,9 +7727,9 @@
         </w:rPr>
         <w:drawing>
           <wp:inline distT="0" distB="0" distL="0" distR="0">
-            <wp:extent cx="5727700" cy="1133475"/>
-            <wp:effectExtent l="0" t="0" r="0" b="0"/>
-            <wp:docPr id="16" name="Picture 16" descr="page7image1119728"/>
+            <wp:extent cx="5349875" cy="1408430"/>
+            <wp:effectExtent l="0" t="0" r="0" b="1270"/>
+            <wp:docPr id="30" name="Picture 30" descr="page8image10443472"/>
             <wp:cNvGraphicFramePr>
               <a:graphicFrameLocks xmlns:a="http://schemas.openxmlformats.org/drawingml/2006/main" noChangeAspect="1"/>
             </wp:cNvGraphicFramePr>
@@ -7603,7 +7737,7 @@
               <a:graphicData uri="http://schemas.openxmlformats.org/drawingml/2006/picture">
                 <pic:pic xmlns:pic="http://schemas.openxmlformats.org/drawingml/2006/picture">
                   <pic:nvPicPr>
-                    <pic:cNvPr id="0" name="Picture 6" descr="page7image1119728"/>
+                    <pic:cNvPr id="0" name="Picture 4" descr="page8image10443472"/>
                     <pic:cNvPicPr>
                       <a:picLocks noChangeAspect="1" noChangeArrowheads="1"/>
                     </pic:cNvPicPr>
@@ -7624,7 +7758,7 @@
                   <pic:spPr bwMode="auto">
                     <a:xfrm>
                       <a:off x="0" y="0"/>
-                      <a:ext cx="5727700" cy="1133475"/>
+                      <a:ext cx="5349875" cy="1408430"/>
                     </a:xfrm>
                     <a:prstGeom prst="rect">
                       <a:avLst/>
@@ -7646,6 +7780,62 @@
         </w:rPr>
         <w:fldChar w:fldCharType="end"/>
       </w:r>
+    </w:p>
+    <w:p>
+      <w:pPr>
+        <w:rPr>
+          <w:rFonts w:ascii="Times New Roman" w:eastAsia="Times New Roman" w:hAnsi="Times New Roman" w:cs="Times New Roman"/>
+        </w:rPr>
+      </w:pPr>
+    </w:p>
+    <w:p>
+      <w:pPr>
+        <w:spacing w:before="100" w:beforeAutospacing="1" w:after="100" w:afterAutospacing="1"/>
+        <w:rPr>
+          <w:rFonts w:ascii="Times New Roman" w:eastAsia="Times New Roman" w:hAnsi="Times New Roman" w:cs="Times New Roman"/>
+        </w:rPr>
+      </w:pPr>
+      <w:r>
+        <w:rPr>
+          <w:rFonts w:ascii="Calibri,Bold" w:eastAsia="Times New Roman" w:hAnsi="Calibri,Bold" w:cs="Times New Roman"/>
+          <w:sz w:val="22"/>
+          <w:szCs w:val="22"/>
+        </w:rPr>
+        <w:lastRenderedPageBreak/>
+        <w:t>b. Some interesting questions</w:t>
+      </w:r>
+      <w:r>
+        <w:rPr>
+          <w:rFonts w:ascii="Calibri" w:eastAsia="Times New Roman" w:hAnsi="Calibri" w:cs="Calibri"/>
+          <w:sz w:val="22"/>
+          <w:szCs w:val="22"/>
+        </w:rPr>
+        <w:t>:</w:t>
+      </w:r>
+      <w:r>
+        <w:rPr>
+          <w:rFonts w:ascii="Calibri" w:eastAsia="Times New Roman" w:hAnsi="Calibri" w:cs="Calibri"/>
+          <w:sz w:val="22"/>
+          <w:szCs w:val="22"/>
+        </w:rPr>
+        <w:br/>
+      </w:r>
+      <w:r>
+        <w:rPr>
+          <w:rFonts w:ascii="Calibri,Bold" w:eastAsia="Times New Roman" w:hAnsi="Calibri,Bold" w:cs="Times New Roman"/>
+          <w:b/>
+          <w:sz w:val="22"/>
+          <w:szCs w:val="22"/>
+        </w:rPr>
+        <w:t xml:space="preserve">1. What type of lots tend to have higher prices? </w:t>
+      </w:r>
+    </w:p>
+    <w:p>
+      <w:pPr>
+        <w:rPr>
+          <w:rFonts w:ascii="Times New Roman" w:eastAsia="Times New Roman" w:hAnsi="Times New Roman" w:cs="Times New Roman"/>
+        </w:rPr>
+      </w:pPr>
       <w:r>
         <w:rPr>
           <w:rFonts w:ascii="Times New Roman" w:eastAsia="Times New Roman" w:hAnsi="Times New Roman" w:cs="Times New Roman"/>
@@ -7656,7 +7846,7 @@
         <w:rPr>
           <w:rFonts w:ascii="Times New Roman" w:eastAsia="Times New Roman" w:hAnsi="Times New Roman" w:cs="Times New Roman"/>
         </w:rPr>
-        <w:instrText xml:space="preserve"> INCLUDEPICTURE "/var/folders/yj/dnq17n554xxfx5tf130y0ych0000gn/T/com.microsoft.Word/WebArchiveCopyPasteTempFiles/page7image1120560" \* MERGEFORMATINET </w:instrText>
+        <w:instrText xml:space="preserve"> INCLUDEPICTURE "/var/folders/yj/dnq17n554xxfx5tf130y0ych0000gn/T/com.microsoft.Word/WebArchiveCopyPasteTempFiles/page9image10439936" \* MERGEFORMATINET </w:instrText>
       </w:r>
       <w:r>
         <w:rPr>
@@ -7673,7 +7863,7 @@
           <wp:inline distT="0" distB="0" distL="0" distR="0">
             <wp:extent cx="5727700" cy="1133475"/>
             <wp:effectExtent l="0" t="0" r="0" b="0"/>
-            <wp:docPr id="15" name="Picture 15" descr="page7image1120560"/>
+            <wp:docPr id="29" name="Picture 29" descr="page9image10439936"/>
             <wp:cNvGraphicFramePr>
               <a:graphicFrameLocks xmlns:a="http://schemas.openxmlformats.org/drawingml/2006/main" noChangeAspect="1"/>
             </wp:cNvGraphicFramePr>
@@ -7681,7 +7871,7 @@
               <a:graphicData uri="http://schemas.openxmlformats.org/drawingml/2006/picture">
                 <pic:pic xmlns:pic="http://schemas.openxmlformats.org/drawingml/2006/picture">
                   <pic:nvPicPr>
-                    <pic:cNvPr id="0" name="Picture 7" descr="page7image1120560"/>
+                    <pic:cNvPr id="0" name="Picture 5" descr="page9image10439936"/>
                     <pic:cNvPicPr>
                       <a:picLocks noChangeAspect="1" noChangeArrowheads="1"/>
                     </pic:cNvPicPr>
@@ -7724,73 +7914,6 @@
         </w:rPr>
         <w:fldChar w:fldCharType="end"/>
       </w:r>
-    </w:p>
-    <w:p>
-      <w:pPr>
-        <w:spacing w:before="100" w:beforeAutospacing="1" w:after="100" w:afterAutospacing="1"/>
-        <w:rPr>
-          <w:rFonts w:ascii="Times New Roman" w:eastAsia="Times New Roman" w:hAnsi="Times New Roman" w:cs="Times New Roman"/>
-        </w:rPr>
-      </w:pPr>
-      <w:r>
-        <w:rPr>
-          <w:rFonts w:ascii="Calibri" w:eastAsia="Times New Roman" w:hAnsi="Calibri" w:cs="Times New Roman"/>
-          <w:sz w:val="22"/>
-          <w:szCs w:val="22"/>
-        </w:rPr>
-        <w:t xml:space="preserve">property. Cul-de-sac houses usually have more lot area, this might be a reason for a spike in a Cul- de-Sac site. </w:t>
-      </w:r>
-    </w:p>
-    <w:p>
-      <w:pPr>
-        <w:spacing w:before="100" w:beforeAutospacing="1" w:after="100" w:afterAutospacing="1"/>
-        <w:rPr>
-          <w:rFonts w:ascii="Times New Roman" w:eastAsia="Times New Roman" w:hAnsi="Times New Roman" w:cs="Times New Roman"/>
-          <w:b/>
-        </w:rPr>
-      </w:pPr>
-      <w:r>
-        <w:rPr>
-          <w:rFonts w:ascii="Calibri,Bold" w:eastAsia="Times New Roman" w:hAnsi="Calibri,Bold" w:cs="Times New Roman"/>
-          <w:sz w:val="22"/>
-          <w:szCs w:val="22"/>
-        </w:rPr>
-        <w:t xml:space="preserve">2. </w:t>
-      </w:r>
-      <w:r>
-        <w:rPr>
-          <w:rFonts w:ascii="Calibri,Bold" w:eastAsia="Times New Roman" w:hAnsi="Calibri,Bold" w:cs="Times New Roman"/>
-          <w:b/>
-          <w:sz w:val="22"/>
-          <w:szCs w:val="22"/>
-        </w:rPr>
-        <w:t xml:space="preserve">Which </w:t>
-      </w:r>
-      <w:r>
-        <w:rPr>
-          <w:rFonts w:ascii="Calibri,Bold" w:eastAsia="Times New Roman" w:hAnsi="Calibri,Bold" w:cs="Times New Roman"/>
-          <w:b/>
-          <w:sz w:val="22"/>
-          <w:szCs w:val="22"/>
-        </w:rPr>
-        <w:t>neighbourhoods</w:t>
-      </w:r>
-      <w:r>
-        <w:rPr>
-          <w:rFonts w:ascii="Calibri,Bold" w:eastAsia="Times New Roman" w:hAnsi="Calibri,Bold" w:cs="Times New Roman"/>
-          <w:b/>
-          <w:sz w:val="22"/>
-          <w:szCs w:val="22"/>
-        </w:rPr>
-        <w:t xml:space="preserve"> are most and least expensive? </w:t>
-      </w:r>
-    </w:p>
-    <w:p>
-      <w:pPr>
-        <w:rPr>
-          <w:rFonts w:ascii="Times New Roman" w:eastAsia="Times New Roman" w:hAnsi="Times New Roman" w:cs="Times New Roman"/>
-        </w:rPr>
-      </w:pPr>
       <w:r>
         <w:rPr>
           <w:rFonts w:ascii="Times New Roman" w:eastAsia="Times New Roman" w:hAnsi="Times New Roman" w:cs="Times New Roman"/>
@@ -7801,7 +7924,7 @@
         <w:rPr>
           <w:rFonts w:ascii="Times New Roman" w:eastAsia="Times New Roman" w:hAnsi="Times New Roman" w:cs="Times New Roman"/>
         </w:rPr>
-        <w:instrText xml:space="preserve"> INCLUDEPICTURE "/var/folders/yj/dnq17n554xxfx5tf130y0ych0000gn/T/com.microsoft.Word/WebArchiveCopyPasteTempFiles/page7image1115568" \* MERGEFORMATINET </w:instrText>
+        <w:instrText xml:space="preserve"> INCLUDEPICTURE "/var/folders/yj/dnq17n554xxfx5tf130y0ych0000gn/T/com.microsoft.Word/WebArchiveCopyPasteTempFiles/page9image10442016" \* MERGEFORMATINET </w:instrText>
       </w:r>
       <w:r>
         <w:rPr>
@@ -7816,9 +7939,9 @@
         </w:rPr>
         <w:drawing>
           <wp:inline distT="0" distB="0" distL="0" distR="0">
-            <wp:extent cx="5727700" cy="970915"/>
+            <wp:extent cx="5727700" cy="1133475"/>
             <wp:effectExtent l="0" t="0" r="0" b="0"/>
-            <wp:docPr id="14" name="Picture 14" descr="page7image1115568"/>
+            <wp:docPr id="28" name="Picture 28" descr="page9image10442016"/>
             <wp:cNvGraphicFramePr>
               <a:graphicFrameLocks xmlns:a="http://schemas.openxmlformats.org/drawingml/2006/main" noChangeAspect="1"/>
             </wp:cNvGraphicFramePr>
@@ -7826,13 +7949,245 @@
               <a:graphicData uri="http://schemas.openxmlformats.org/drawingml/2006/picture">
                 <pic:pic xmlns:pic="http://schemas.openxmlformats.org/drawingml/2006/picture">
                   <pic:nvPicPr>
-                    <pic:cNvPr id="0" name="Picture 8" descr="page7image1115568"/>
+                    <pic:cNvPr id="0" name="Picture 6" descr="page9image10442016"/>
                     <pic:cNvPicPr>
                       <a:picLocks noChangeAspect="1" noChangeArrowheads="1"/>
                     </pic:cNvPicPr>
                   </pic:nvPicPr>
                   <pic:blipFill>
                     <a:blip r:embed="rId11" cstate="print">
+                      <a:extLst>
+                        <a:ext uri="{28A0092B-C50C-407E-A947-70E740481C1C}">
+                          <a14:useLocalDpi xmlns:a14="http://schemas.microsoft.com/office/drawing/2010/main" val="0"/>
+                        </a:ext>
+                      </a:extLst>
+                    </a:blip>
+                    <a:srcRect/>
+                    <a:stretch>
+                      <a:fillRect/>
+                    </a:stretch>
+                  </pic:blipFill>
+                  <pic:spPr bwMode="auto">
+                    <a:xfrm>
+                      <a:off x="0" y="0"/>
+                      <a:ext cx="5727700" cy="1133475"/>
+                    </a:xfrm>
+                    <a:prstGeom prst="rect">
+                      <a:avLst/>
+                    </a:prstGeom>
+                    <a:noFill/>
+                    <a:ln>
+                      <a:noFill/>
+                    </a:ln>
+                  </pic:spPr>
+                </pic:pic>
+              </a:graphicData>
+            </a:graphic>
+          </wp:inline>
+        </w:drawing>
+      </w:r>
+      <w:r>
+        <w:rPr>
+          <w:rFonts w:ascii="Times New Roman" w:eastAsia="Times New Roman" w:hAnsi="Times New Roman" w:cs="Times New Roman"/>
+        </w:rPr>
+        <w:fldChar w:fldCharType="end"/>
+      </w:r>
+      <w:r>
+        <w:rPr>
+          <w:rFonts w:ascii="Times New Roman" w:eastAsia="Times New Roman" w:hAnsi="Times New Roman" w:cs="Times New Roman"/>
+        </w:rPr>
+        <w:fldChar w:fldCharType="begin"/>
+      </w:r>
+      <w:r>
+        <w:rPr>
+          <w:rFonts w:ascii="Times New Roman" w:eastAsia="Times New Roman" w:hAnsi="Times New Roman" w:cs="Times New Roman"/>
+        </w:rPr>
+        <w:instrText xml:space="preserve"> INCLUDEPICTURE "/var/folders/yj/dnq17n554xxfx5tf130y0ych0000gn/T/com.microsoft.Word/WebArchiveCopyPasteTempFiles/page9image10441808" \* MERGEFORMATINET </w:instrText>
+      </w:r>
+      <w:r>
+        <w:rPr>
+          <w:rFonts w:ascii="Times New Roman" w:eastAsia="Times New Roman" w:hAnsi="Times New Roman" w:cs="Times New Roman"/>
+        </w:rPr>
+        <w:fldChar w:fldCharType="separate"/>
+      </w:r>
+      <w:r>
+        <w:rPr>
+          <w:rFonts w:ascii="Times New Roman" w:eastAsia="Times New Roman" w:hAnsi="Times New Roman" w:cs="Times New Roman"/>
+          <w:noProof/>
+        </w:rPr>
+        <w:drawing>
+          <wp:inline distT="0" distB="0" distL="0" distR="0">
+            <wp:extent cx="5727700" cy="1133475"/>
+            <wp:effectExtent l="0" t="0" r="0" b="0"/>
+            <wp:docPr id="27" name="Picture 27" descr="page9image10441808"/>
+            <wp:cNvGraphicFramePr>
+              <a:graphicFrameLocks xmlns:a="http://schemas.openxmlformats.org/drawingml/2006/main" noChangeAspect="1"/>
+            </wp:cNvGraphicFramePr>
+            <a:graphic xmlns:a="http://schemas.openxmlformats.org/drawingml/2006/main">
+              <a:graphicData uri="http://schemas.openxmlformats.org/drawingml/2006/picture">
+                <pic:pic xmlns:pic="http://schemas.openxmlformats.org/drawingml/2006/picture">
+                  <pic:nvPicPr>
+                    <pic:cNvPr id="0" name="Picture 7" descr="page9image10441808"/>
+                    <pic:cNvPicPr>
+                      <a:picLocks noChangeAspect="1" noChangeArrowheads="1"/>
+                    </pic:cNvPicPr>
+                  </pic:nvPicPr>
+                  <pic:blipFill>
+                    <a:blip r:embed="rId12" cstate="print">
+                      <a:extLst>
+                        <a:ext uri="{28A0092B-C50C-407E-A947-70E740481C1C}">
+                          <a14:useLocalDpi xmlns:a14="http://schemas.microsoft.com/office/drawing/2010/main" val="0"/>
+                        </a:ext>
+                      </a:extLst>
+                    </a:blip>
+                    <a:srcRect/>
+                    <a:stretch>
+                      <a:fillRect/>
+                    </a:stretch>
+                  </pic:blipFill>
+                  <pic:spPr bwMode="auto">
+                    <a:xfrm>
+                      <a:off x="0" y="0"/>
+                      <a:ext cx="5727700" cy="1133475"/>
+                    </a:xfrm>
+                    <a:prstGeom prst="rect">
+                      <a:avLst/>
+                    </a:prstGeom>
+                    <a:noFill/>
+                    <a:ln>
+                      <a:noFill/>
+                    </a:ln>
+                  </pic:spPr>
+                </pic:pic>
+              </a:graphicData>
+            </a:graphic>
+          </wp:inline>
+        </w:drawing>
+      </w:r>
+      <w:r>
+        <w:rPr>
+          <w:rFonts w:ascii="Times New Roman" w:eastAsia="Times New Roman" w:hAnsi="Times New Roman" w:cs="Times New Roman"/>
+        </w:rPr>
+        <w:fldChar w:fldCharType="end"/>
+      </w:r>
+    </w:p>
+    <w:p>
+      <w:pPr>
+        <w:spacing w:before="100" w:beforeAutospacing="1" w:after="100" w:afterAutospacing="1"/>
+        <w:rPr>
+          <w:rFonts w:ascii="Times New Roman" w:eastAsia="Times New Roman" w:hAnsi="Times New Roman" w:cs="Times New Roman"/>
+        </w:rPr>
+      </w:pPr>
+      <w:r>
+        <w:rPr>
+          <w:rFonts w:ascii="Calibri" w:eastAsia="Times New Roman" w:hAnsi="Calibri" w:cs="Calibri"/>
+          <w:sz w:val="22"/>
+          <w:szCs w:val="22"/>
+        </w:rPr>
+        <w:t xml:space="preserve">Cul-de-Sac lots tend to have higher prices followed by houses that have frontage on 3 sides of property. Cul-de-sac houses usually have more lot area, this might be a reason for a spike in a Cul-de-Sac site. </w:t>
+      </w:r>
+    </w:p>
+    <w:p>
+      <w:pPr>
+        <w:spacing w:before="100" w:beforeAutospacing="1" w:after="100" w:afterAutospacing="1"/>
+        <w:rPr>
+          <w:rFonts w:ascii="Times New Roman" w:eastAsia="Times New Roman" w:hAnsi="Times New Roman" w:cs="Times New Roman"/>
+        </w:rPr>
+      </w:pPr>
+      <w:r>
+        <w:rPr>
+          <w:rFonts w:ascii="Calibri,Bold" w:eastAsia="Times New Roman" w:hAnsi="Calibri,Bold" w:cs="Times New Roman"/>
+          <w:sz w:val="22"/>
+          <w:szCs w:val="22"/>
+        </w:rPr>
+        <w:t xml:space="preserve">2. </w:t>
+      </w:r>
+      <w:r>
+        <w:rPr>
+          <w:rFonts w:ascii="Calibri,Bold" w:eastAsia="Times New Roman" w:hAnsi="Calibri,Bold" w:cs="Times New Roman"/>
+          <w:b/>
+          <w:sz w:val="22"/>
+          <w:szCs w:val="22"/>
+        </w:rPr>
+        <w:t xml:space="preserve">Which </w:t>
+      </w:r>
+      <w:proofErr w:type="spellStart"/>
+      <w:r>
+        <w:rPr>
+          <w:rFonts w:ascii="Calibri,Bold" w:eastAsia="Times New Roman" w:hAnsi="Calibri,Bold" w:cs="Times New Roman"/>
+          <w:b/>
+          <w:sz w:val="22"/>
+          <w:szCs w:val="22"/>
+        </w:rPr>
+        <w:t>neighborhoods</w:t>
+      </w:r>
+      <w:proofErr w:type="spellEnd"/>
+      <w:r>
+        <w:rPr>
+          <w:rFonts w:ascii="Calibri,Bold" w:eastAsia="Times New Roman" w:hAnsi="Calibri,Bold" w:cs="Times New Roman"/>
+          <w:b/>
+          <w:sz w:val="22"/>
+          <w:szCs w:val="22"/>
+        </w:rPr>
+        <w:t xml:space="preserve"> are most and least expensive?</w:t>
+      </w:r>
+      <w:r>
+        <w:rPr>
+          <w:rFonts w:ascii="Calibri,Bold" w:eastAsia="Times New Roman" w:hAnsi="Calibri,Bold" w:cs="Times New Roman"/>
+          <w:sz w:val="22"/>
+          <w:szCs w:val="22"/>
+        </w:rPr>
+        <w:t xml:space="preserve"> </w:t>
+      </w:r>
+    </w:p>
+    <w:p>
+      <w:pPr>
+        <w:rPr>
+          <w:rFonts w:ascii="Times New Roman" w:eastAsia="Times New Roman" w:hAnsi="Times New Roman" w:cs="Times New Roman"/>
+        </w:rPr>
+      </w:pPr>
+      <w:r>
+        <w:rPr>
+          <w:rFonts w:ascii="Times New Roman" w:eastAsia="Times New Roman" w:hAnsi="Times New Roman" w:cs="Times New Roman"/>
+        </w:rPr>
+        <w:fldChar w:fldCharType="begin"/>
+      </w:r>
+      <w:r>
+        <w:rPr>
+          <w:rFonts w:ascii="Times New Roman" w:eastAsia="Times New Roman" w:hAnsi="Times New Roman" w:cs="Times New Roman"/>
+        </w:rPr>
+        <w:instrText xml:space="preserve"> INCLUDEPICTURE "/var/folders/yj/dnq17n554xxfx5tf130y0ych0000gn/T/com.microsoft.Word/WebArchiveCopyPasteTempFiles/page9image10442224" \* MERGEFORMATINET </w:instrText>
+      </w:r>
+      <w:r>
+        <w:rPr>
+          <w:rFonts w:ascii="Times New Roman" w:eastAsia="Times New Roman" w:hAnsi="Times New Roman" w:cs="Times New Roman"/>
+        </w:rPr>
+        <w:fldChar w:fldCharType="separate"/>
+      </w:r>
+      <w:r>
+        <w:rPr>
+          <w:rFonts w:ascii="Times New Roman" w:eastAsia="Times New Roman" w:hAnsi="Times New Roman" w:cs="Times New Roman"/>
+          <w:noProof/>
+        </w:rPr>
+        <w:drawing>
+          <wp:inline distT="0" distB="0" distL="0" distR="0">
+            <wp:extent cx="5727700" cy="970915"/>
+            <wp:effectExtent l="0" t="0" r="0" b="0"/>
+            <wp:docPr id="26" name="Picture 26" descr="page9image10442224"/>
+            <wp:cNvGraphicFramePr>
+              <a:graphicFrameLocks xmlns:a="http://schemas.openxmlformats.org/drawingml/2006/main" noChangeAspect="1"/>
+            </wp:cNvGraphicFramePr>
+            <a:graphic xmlns:a="http://schemas.openxmlformats.org/drawingml/2006/main">
+              <a:graphicData uri="http://schemas.openxmlformats.org/drawingml/2006/picture">
+                <pic:pic xmlns:pic="http://schemas.openxmlformats.org/drawingml/2006/picture">
+                  <pic:nvPicPr>
+                    <pic:cNvPr id="0" name="Picture 8" descr="page9image10442224"/>
+                    <pic:cNvPicPr>
+                      <a:picLocks noChangeAspect="1" noChangeArrowheads="1"/>
+                    </pic:cNvPicPr>
+                  </pic:nvPicPr>
+                  <pic:blipFill>
+                    <a:blip r:embed="rId13" cstate="print">
                       <a:extLst>
                         <a:ext uri="{28A0092B-C50C-407E-A947-70E740481C1C}">
                           <a14:useLocalDpi xmlns:a14="http://schemas.microsoft.com/office/drawing/2010/main" val="0"/>
@@ -7879,7 +8234,7 @@
         <w:rPr>
           <w:rFonts w:ascii="Times New Roman" w:eastAsia="Times New Roman" w:hAnsi="Times New Roman" w:cs="Times New Roman"/>
         </w:rPr>
-        <w:instrText xml:space="preserve"> INCLUDEPICTURE "/var/folders/yj/dnq17n554xxfx5tf130y0ych0000gn/T/com.microsoft.Word/WebArchiveCopyPasteTempFiles/page7image1118480" \* MERGEFORMATINET </w:instrText>
+        <w:instrText xml:space="preserve"> INCLUDEPICTURE "/var/folders/yj/dnq17n554xxfx5tf130y0ych0000gn/T/com.microsoft.Word/WebArchiveCopyPasteTempFiles/page9image10442432" \* MERGEFORMATINET </w:instrText>
       </w:r>
       <w:r>
         <w:rPr>
@@ -7896,7 +8251,7 @@
           <wp:inline distT="0" distB="0" distL="0" distR="0">
             <wp:extent cx="5727700" cy="970915"/>
             <wp:effectExtent l="0" t="0" r="0" b="0"/>
-            <wp:docPr id="13" name="Picture 13" descr="page7image1118480"/>
+            <wp:docPr id="25" name="Picture 25" descr="page9image10442432"/>
             <wp:cNvGraphicFramePr>
               <a:graphicFrameLocks xmlns:a="http://schemas.openxmlformats.org/drawingml/2006/main" noChangeAspect="1"/>
             </wp:cNvGraphicFramePr>
@@ -7904,13 +8259,13 @@
               <a:graphicData uri="http://schemas.openxmlformats.org/drawingml/2006/picture">
                 <pic:pic xmlns:pic="http://schemas.openxmlformats.org/drawingml/2006/picture">
                   <pic:nvPicPr>
-                    <pic:cNvPr id="0" name="Picture 9" descr="page7image1118480"/>
+                    <pic:cNvPr id="0" name="Picture 9" descr="page9image10442432"/>
                     <pic:cNvPicPr>
                       <a:picLocks noChangeAspect="1" noChangeArrowheads="1"/>
                     </pic:cNvPicPr>
                   </pic:nvPicPr>
                   <pic:blipFill>
-                    <a:blip r:embed="rId12" cstate="print">
+                    <a:blip r:embed="rId14" cstate="print">
                       <a:extLst>
                         <a:ext uri="{28A0092B-C50C-407E-A947-70E740481C1C}">
                           <a14:useLocalDpi xmlns:a14="http://schemas.microsoft.com/office/drawing/2010/main" val="0"/>
@@ -7952,16 +8307,54 @@
       <w:pPr>
         <w:spacing w:before="100" w:beforeAutospacing="1" w:after="100" w:afterAutospacing="1"/>
         <w:rPr>
-          <w:rFonts w:ascii="Times New Roman" w:eastAsia="Times New Roman" w:hAnsi="Times New Roman" w:cs="Times New Roman"/>
-        </w:rPr>
-      </w:pPr>
-      <w:r>
-        <w:rPr>
-          <w:rFonts w:ascii="Calibri" w:eastAsia="Times New Roman" w:hAnsi="Calibri" w:cs="Times New Roman"/>
-          <w:sz w:val="22"/>
-          <w:szCs w:val="22"/>
-        </w:rPr>
-        <w:t xml:space="preserve">Northridge Heights and Stone Brook have the most expensive houses and Old Town, Brook Side, Sawyer, North Ames, Edwards, Iowa DOT and Rail Road, Meadow Village and Briardale are least priced houses among all the neighborhoods. </w:t>
+          <w:rFonts w:ascii="Calibri" w:eastAsia="Times New Roman" w:hAnsi="Calibri" w:cs="Calibri"/>
+          <w:sz w:val="22"/>
+          <w:szCs w:val="22"/>
+        </w:rPr>
+      </w:pPr>
+      <w:r>
+        <w:rPr>
+          <w:rFonts w:ascii="Calibri" w:eastAsia="Times New Roman" w:hAnsi="Calibri" w:cs="Calibri"/>
+          <w:sz w:val="22"/>
+          <w:szCs w:val="22"/>
+        </w:rPr>
+        <w:t xml:space="preserve">Northridge Heights and Stone Brook have the most expensive houses and Old Town, Brook Side, Sawyer, North Ames, Edwards, Iowa DOT and Rail Road, Meadow Village and </w:t>
+      </w:r>
+      <w:proofErr w:type="spellStart"/>
+      <w:r>
+        <w:rPr>
+          <w:rFonts w:ascii="Calibri" w:eastAsia="Times New Roman" w:hAnsi="Calibri" w:cs="Calibri"/>
+          <w:sz w:val="22"/>
+          <w:szCs w:val="22"/>
+        </w:rPr>
+        <w:t>Briardale</w:t>
+      </w:r>
+      <w:proofErr w:type="spellEnd"/>
+      <w:r>
+        <w:rPr>
+          <w:rFonts w:ascii="Calibri" w:eastAsia="Times New Roman" w:hAnsi="Calibri" w:cs="Calibri"/>
+          <w:sz w:val="22"/>
+          <w:szCs w:val="22"/>
+        </w:rPr>
+        <w:t xml:space="preserve"> are least priced houses among all the </w:t>
+      </w:r>
+      <w:proofErr w:type="spellStart"/>
+      <w:r>
+        <w:rPr>
+          <w:rFonts w:ascii="Calibri" w:eastAsia="Times New Roman" w:hAnsi="Calibri" w:cs="Calibri"/>
+          <w:sz w:val="22"/>
+          <w:szCs w:val="22"/>
+        </w:rPr>
+        <w:t>neighborhoods</w:t>
+      </w:r>
+      <w:proofErr w:type="spellEnd"/>
+      <w:r>
+        <w:rPr>
+          <w:rFonts w:ascii="Calibri" w:eastAsia="Times New Roman" w:hAnsi="Calibri" w:cs="Calibri"/>
+          <w:sz w:val="22"/>
+          <w:szCs w:val="22"/>
+        </w:rPr>
+        <w:t xml:space="preserve">. </w:t>
       </w:r>
     </w:p>
     <w:p>
@@ -7985,9 +8378,25 @@
         <w:spacing w:before="100" w:beforeAutospacing="1" w:after="100" w:afterAutospacing="1"/>
         <w:rPr>
           <w:rFonts w:ascii="Times New Roman" w:eastAsia="Times New Roman" w:hAnsi="Times New Roman" w:cs="Times New Roman"/>
-          <w:b/>
-        </w:rPr>
-      </w:pPr>
+        </w:rPr>
+      </w:pPr>
+    </w:p>
+    <w:p>
+      <w:pPr>
+        <w:spacing w:before="100" w:beforeAutospacing="1" w:after="100" w:afterAutospacing="1"/>
+        <w:rPr>
+          <w:rFonts w:ascii="Times New Roman" w:eastAsia="Times New Roman" w:hAnsi="Times New Roman" w:cs="Times New Roman"/>
+        </w:rPr>
+      </w:pPr>
+      <w:r>
+        <w:rPr>
+          <w:rFonts w:ascii="Calibri,Bold" w:eastAsia="Times New Roman" w:hAnsi="Calibri,Bold" w:cs="Times New Roman"/>
+          <w:sz w:val="22"/>
+          <w:szCs w:val="22"/>
+        </w:rPr>
+        <w:lastRenderedPageBreak/>
+        <w:t xml:space="preserve">3. </w:t>
+      </w:r>
       <w:r>
         <w:rPr>
           <w:rFonts w:ascii="Calibri,Bold" w:eastAsia="Times New Roman" w:hAnsi="Calibri,Bold" w:cs="Times New Roman"/>
@@ -8008,14 +8417,13 @@
         <w:rPr>
           <w:rFonts w:ascii="Times New Roman" w:eastAsia="Times New Roman" w:hAnsi="Times New Roman" w:cs="Times New Roman"/>
         </w:rPr>
-        <w:lastRenderedPageBreak/>
         <w:fldChar w:fldCharType="begin"/>
       </w:r>
       <w:r>
         <w:rPr>
           <w:rFonts w:ascii="Times New Roman" w:eastAsia="Times New Roman" w:hAnsi="Times New Roman" w:cs="Times New Roman"/>
         </w:rPr>
-        <w:instrText xml:space="preserve"> INCLUDEPICTURE "/var/folders/yj/dnq17n554xxfx5tf130y0ych0000gn/T/com.microsoft.Word/WebArchiveCopyPasteTempFiles/page8image1119936" \* MERGEFORMATINET </w:instrText>
+        <w:instrText xml:space="preserve"> INCLUDEPICTURE "/var/folders/yj/dnq17n554xxfx5tf130y0ych0000gn/T/com.microsoft.Word/WebArchiveCopyPasteTempFiles/page10image10442640" \* MERGEFORMATINET </w:instrText>
       </w:r>
       <w:r>
         <w:rPr>
@@ -8032,7 +8440,7 @@
           <wp:inline distT="0" distB="0" distL="0" distR="0">
             <wp:extent cx="5727700" cy="1052195"/>
             <wp:effectExtent l="0" t="0" r="0" b="1905"/>
-            <wp:docPr id="12" name="Picture 12" descr="page8image1119936"/>
+            <wp:docPr id="24" name="Picture 24" descr="page10image10442640"/>
             <wp:cNvGraphicFramePr>
               <a:graphicFrameLocks xmlns:a="http://schemas.openxmlformats.org/drawingml/2006/main" noChangeAspect="1"/>
             </wp:cNvGraphicFramePr>
@@ -8040,163 +8448,7 @@
               <a:graphicData uri="http://schemas.openxmlformats.org/drawingml/2006/picture">
                 <pic:pic xmlns:pic="http://schemas.openxmlformats.org/drawingml/2006/picture">
                   <pic:nvPicPr>
-                    <pic:cNvPr id="0" name="Picture 10" descr="page8image1119936"/>
-                    <pic:cNvPicPr>
-                      <a:picLocks noChangeAspect="1" noChangeArrowheads="1"/>
-                    </pic:cNvPicPr>
-                  </pic:nvPicPr>
-                  <pic:blipFill>
-                    <a:blip r:embed="rId13" cstate="print">
-                      <a:extLst>
-                        <a:ext uri="{28A0092B-C50C-407E-A947-70E740481C1C}">
-                          <a14:useLocalDpi xmlns:a14="http://schemas.microsoft.com/office/drawing/2010/main" val="0"/>
-                        </a:ext>
-                      </a:extLst>
-                    </a:blip>
-                    <a:srcRect/>
-                    <a:stretch>
-                      <a:fillRect/>
-                    </a:stretch>
-                  </pic:blipFill>
-                  <pic:spPr bwMode="auto">
-                    <a:xfrm>
-                      <a:off x="0" y="0"/>
-                      <a:ext cx="5727700" cy="1052195"/>
-                    </a:xfrm>
-                    <a:prstGeom prst="rect">
-                      <a:avLst/>
-                    </a:prstGeom>
-                    <a:noFill/>
-                    <a:ln>
-                      <a:noFill/>
-                    </a:ln>
-                  </pic:spPr>
-                </pic:pic>
-              </a:graphicData>
-            </a:graphic>
-          </wp:inline>
-        </w:drawing>
-      </w:r>
-      <w:r>
-        <w:rPr>
-          <w:rFonts w:ascii="Times New Roman" w:eastAsia="Times New Roman" w:hAnsi="Times New Roman" w:cs="Times New Roman"/>
-        </w:rPr>
-        <w:fldChar w:fldCharType="end"/>
-      </w:r>
-      <w:r>
-        <w:rPr>
-          <w:rFonts w:ascii="Times New Roman" w:eastAsia="Times New Roman" w:hAnsi="Times New Roman" w:cs="Times New Roman"/>
-        </w:rPr>
-        <w:fldChar w:fldCharType="begin"/>
-      </w:r>
-      <w:r>
-        <w:rPr>
-          <w:rFonts w:ascii="Times New Roman" w:eastAsia="Times New Roman" w:hAnsi="Times New Roman" w:cs="Times New Roman"/>
-        </w:rPr>
-        <w:instrText xml:space="preserve"> INCLUDEPICTURE "/var/folders/yj/dnq17n554xxfx5tf130y0ych0000gn/T/com.microsoft.Word/WebArchiveCopyPasteTempFiles/page8image1120352" \* MERGEFORMATINET </w:instrText>
-      </w:r>
-      <w:r>
-        <w:rPr>
-          <w:rFonts w:ascii="Times New Roman" w:eastAsia="Times New Roman" w:hAnsi="Times New Roman" w:cs="Times New Roman"/>
-        </w:rPr>
-        <w:fldChar w:fldCharType="separate"/>
-      </w:r>
-      <w:r>
-        <w:rPr>
-          <w:rFonts w:ascii="Times New Roman" w:eastAsia="Times New Roman" w:hAnsi="Times New Roman" w:cs="Times New Roman"/>
-          <w:noProof/>
-        </w:rPr>
-        <w:drawing>
-          <wp:inline distT="0" distB="0" distL="0" distR="0">
-            <wp:extent cx="5727700" cy="1052195"/>
-            <wp:effectExtent l="0" t="0" r="0" b="1905"/>
-            <wp:docPr id="11" name="Picture 11" descr="page8image1120352"/>
-            <wp:cNvGraphicFramePr>
-              <a:graphicFrameLocks xmlns:a="http://schemas.openxmlformats.org/drawingml/2006/main" noChangeAspect="1"/>
-            </wp:cNvGraphicFramePr>
-            <a:graphic xmlns:a="http://schemas.openxmlformats.org/drawingml/2006/main">
-              <a:graphicData uri="http://schemas.openxmlformats.org/drawingml/2006/picture">
-                <pic:pic xmlns:pic="http://schemas.openxmlformats.org/drawingml/2006/picture">
-                  <pic:nvPicPr>
-                    <pic:cNvPr id="0" name="Picture 11" descr="page8image1120352"/>
-                    <pic:cNvPicPr>
-                      <a:picLocks noChangeAspect="1" noChangeArrowheads="1"/>
-                    </pic:cNvPicPr>
-                  </pic:nvPicPr>
-                  <pic:blipFill>
-                    <a:blip r:embed="rId14" cstate="print">
-                      <a:extLst>
-                        <a:ext uri="{28A0092B-C50C-407E-A947-70E740481C1C}">
-                          <a14:useLocalDpi xmlns:a14="http://schemas.microsoft.com/office/drawing/2010/main" val="0"/>
-                        </a:ext>
-                      </a:extLst>
-                    </a:blip>
-                    <a:srcRect/>
-                    <a:stretch>
-                      <a:fillRect/>
-                    </a:stretch>
-                  </pic:blipFill>
-                  <pic:spPr bwMode="auto">
-                    <a:xfrm>
-                      <a:off x="0" y="0"/>
-                      <a:ext cx="5727700" cy="1052195"/>
-                    </a:xfrm>
-                    <a:prstGeom prst="rect">
-                      <a:avLst/>
-                    </a:prstGeom>
-                    <a:noFill/>
-                    <a:ln>
-                      <a:noFill/>
-                    </a:ln>
-                  </pic:spPr>
-                </pic:pic>
-              </a:graphicData>
-            </a:graphic>
-          </wp:inline>
-        </w:drawing>
-      </w:r>
-      <w:r>
-        <w:rPr>
-          <w:rFonts w:ascii="Times New Roman" w:eastAsia="Times New Roman" w:hAnsi="Times New Roman" w:cs="Times New Roman"/>
-        </w:rPr>
-        <w:fldChar w:fldCharType="end"/>
-      </w:r>
-      <w:r>
-        <w:rPr>
-          <w:rFonts w:ascii="Times New Roman" w:eastAsia="Times New Roman" w:hAnsi="Times New Roman" w:cs="Times New Roman"/>
-        </w:rPr>
-        <w:fldChar w:fldCharType="begin"/>
-      </w:r>
-      <w:r>
-        <w:rPr>
-          <w:rFonts w:ascii="Times New Roman" w:eastAsia="Times New Roman" w:hAnsi="Times New Roman" w:cs="Times New Roman"/>
-        </w:rPr>
-        <w:instrText xml:space="preserve"> INCLUDEPICTURE "/var/folders/yj/dnq17n554xxfx5tf130y0ych0000gn/T/com.microsoft.Word/WebArchiveCopyPasteTempFiles/page8image1114112" \* MERGEFORMATINET </w:instrText>
-      </w:r>
-      <w:r>
-        <w:rPr>
-          <w:rFonts w:ascii="Times New Roman" w:eastAsia="Times New Roman" w:hAnsi="Times New Roman" w:cs="Times New Roman"/>
-        </w:rPr>
-        <w:fldChar w:fldCharType="separate"/>
-      </w:r>
-      <w:r>
-        <w:rPr>
-          <w:rFonts w:ascii="Times New Roman" w:eastAsia="Times New Roman" w:hAnsi="Times New Roman" w:cs="Times New Roman"/>
-          <w:noProof/>
-        </w:rPr>
-        <w:drawing>
-          <wp:inline distT="0" distB="0" distL="0" distR="0">
-            <wp:extent cx="5727700" cy="1052195"/>
-            <wp:effectExtent l="0" t="0" r="0" b="1905"/>
-            <wp:docPr id="10" name="Picture 10" descr="page8image1114112"/>
-            <wp:cNvGraphicFramePr>
-              <a:graphicFrameLocks xmlns:a="http://schemas.openxmlformats.org/drawingml/2006/main" noChangeAspect="1"/>
-            </wp:cNvGraphicFramePr>
-            <a:graphic xmlns:a="http://schemas.openxmlformats.org/drawingml/2006/main">
-              <a:graphicData uri="http://schemas.openxmlformats.org/drawingml/2006/picture">
-                <pic:pic xmlns:pic="http://schemas.openxmlformats.org/drawingml/2006/picture">
-                  <pic:nvPicPr>
-                    <pic:cNvPr id="0" name="Picture 12" descr="page8image1114112"/>
+                    <pic:cNvPr id="0" name="Picture 10" descr="page10image10442640"/>
                     <pic:cNvPicPr>
                       <a:picLocks noChangeAspect="1" noChangeArrowheads="1"/>
                     </pic:cNvPicPr>
@@ -8239,55 +8491,6 @@
         </w:rPr>
         <w:fldChar w:fldCharType="end"/>
       </w:r>
-    </w:p>
-    <w:p>
-      <w:pPr>
-        <w:spacing w:before="100" w:beforeAutospacing="1" w:after="100" w:afterAutospacing="1"/>
-        <w:rPr>
-          <w:rFonts w:ascii="Times New Roman" w:eastAsia="Times New Roman" w:hAnsi="Times New Roman" w:cs="Times New Roman"/>
-        </w:rPr>
-      </w:pPr>
-      <w:r>
-        <w:rPr>
-          <w:rFonts w:ascii="Calibri" w:eastAsia="Times New Roman" w:hAnsi="Calibri" w:cs="Times New Roman"/>
-          <w:sz w:val="22"/>
-          <w:szCs w:val="22"/>
-        </w:rPr>
-        <w:t xml:space="preserve">Looks like the exterior of the house is as important as the interior. The better the exterior quality the higher the house price is. </w:t>
-      </w:r>
-    </w:p>
-    <w:p>
-      <w:pPr>
-        <w:spacing w:before="100" w:beforeAutospacing="1" w:after="100" w:afterAutospacing="1"/>
-        <w:rPr>
-          <w:rFonts w:ascii="Times New Roman" w:eastAsia="Times New Roman" w:hAnsi="Times New Roman" w:cs="Times New Roman"/>
-          <w:b/>
-        </w:rPr>
-      </w:pPr>
-      <w:r>
-        <w:rPr>
-          <w:rFonts w:ascii="Calibri,Bold" w:eastAsia="Times New Roman" w:hAnsi="Calibri,Bold" w:cs="Times New Roman"/>
-          <w:sz w:val="22"/>
-          <w:szCs w:val="22"/>
-        </w:rPr>
-        <w:t xml:space="preserve">3. </w:t>
-      </w:r>
-      <w:r>
-        <w:rPr>
-          <w:rFonts w:ascii="Calibri,Bold" w:eastAsia="Times New Roman" w:hAnsi="Calibri,Bold" w:cs="Times New Roman"/>
-          <w:b/>
-          <w:sz w:val="22"/>
-          <w:szCs w:val="22"/>
-        </w:rPr>
-        <w:t xml:space="preserve">What effect does Basement Condition have on house price? </w:t>
-      </w:r>
-    </w:p>
-    <w:p>
-      <w:pPr>
-        <w:rPr>
-          <w:rFonts w:ascii="Times New Roman" w:eastAsia="Times New Roman" w:hAnsi="Times New Roman" w:cs="Times New Roman"/>
-        </w:rPr>
-      </w:pPr>
       <w:r>
         <w:rPr>
           <w:rFonts w:ascii="Times New Roman" w:eastAsia="Times New Roman" w:hAnsi="Times New Roman" w:cs="Times New Roman"/>
@@ -8298,7 +8501,7 @@
         <w:rPr>
           <w:rFonts w:ascii="Times New Roman" w:eastAsia="Times New Roman" w:hAnsi="Times New Roman" w:cs="Times New Roman"/>
         </w:rPr>
-        <w:instrText xml:space="preserve"> INCLUDEPICTURE "/var/folders/yj/dnq17n554xxfx5tf130y0ych0000gn/T/com.microsoft.Word/WebArchiveCopyPasteTempFiles/page8image1116400" \* MERGEFORMATINET </w:instrText>
+        <w:instrText xml:space="preserve"> INCLUDEPICTURE "/var/folders/yj/dnq17n554xxfx5tf130y0ych0000gn/T/com.microsoft.Word/WebArchiveCopyPasteTempFiles/page10image10443056" \* MERGEFORMATINET </w:instrText>
       </w:r>
       <w:r>
         <w:rPr>
@@ -8313,9 +8516,9 @@
         </w:rPr>
         <w:drawing>
           <wp:inline distT="0" distB="0" distL="0" distR="0">
-            <wp:extent cx="5727700" cy="1456690"/>
-            <wp:effectExtent l="0" t="0" r="0" b="3810"/>
-            <wp:docPr id="9" name="Picture 9" descr="page8image1116400"/>
+            <wp:extent cx="5727700" cy="1052195"/>
+            <wp:effectExtent l="0" t="0" r="0" b="1905"/>
+            <wp:docPr id="23" name="Picture 23" descr="page10image10443056"/>
             <wp:cNvGraphicFramePr>
               <a:graphicFrameLocks xmlns:a="http://schemas.openxmlformats.org/drawingml/2006/main" noChangeAspect="1"/>
             </wp:cNvGraphicFramePr>
@@ -8323,7 +8526,7 @@
               <a:graphicData uri="http://schemas.openxmlformats.org/drawingml/2006/picture">
                 <pic:pic xmlns:pic="http://schemas.openxmlformats.org/drawingml/2006/picture">
                   <pic:nvPicPr>
-                    <pic:cNvPr id="0" name="Picture 13" descr="page8image1116400"/>
+                    <pic:cNvPr id="0" name="Picture 11" descr="page10image10443056"/>
                     <pic:cNvPicPr>
                       <a:picLocks noChangeAspect="1" noChangeArrowheads="1"/>
                     </pic:cNvPicPr>
@@ -8344,7 +8547,7 @@
                   <pic:spPr bwMode="auto">
                     <a:xfrm>
                       <a:off x="0" y="0"/>
-                      <a:ext cx="5727700" cy="1456690"/>
+                      <a:ext cx="5727700" cy="1052195"/>
                     </a:xfrm>
                     <a:prstGeom prst="rect">
                       <a:avLst/>
@@ -8376,7 +8579,7 @@
         <w:rPr>
           <w:rFonts w:ascii="Times New Roman" w:eastAsia="Times New Roman" w:hAnsi="Times New Roman" w:cs="Times New Roman"/>
         </w:rPr>
-        <w:instrText xml:space="preserve"> INCLUDEPICTURE "/var/folders/yj/dnq17n554xxfx5tf130y0ych0000gn/T/com.microsoft.Word/WebArchiveCopyPasteTempFiles/page8image1122016" \* MERGEFORMATINET </w:instrText>
+        <w:instrText xml:space="preserve"> INCLUDEPICTURE "/var/folders/yj/dnq17n554xxfx5tf130y0ych0000gn/T/com.microsoft.Word/WebArchiveCopyPasteTempFiles/page10image10443680" \* MERGEFORMATINET </w:instrText>
       </w:r>
       <w:r>
         <w:rPr>
@@ -8391,9 +8594,9 @@
         </w:rPr>
         <w:drawing>
           <wp:inline distT="0" distB="0" distL="0" distR="0">
-            <wp:extent cx="5727700" cy="1456690"/>
-            <wp:effectExtent l="0" t="0" r="0" b="3810"/>
-            <wp:docPr id="8" name="Picture 8" descr="page8image1122016"/>
+            <wp:extent cx="5727700" cy="1052195"/>
+            <wp:effectExtent l="0" t="0" r="0" b="1905"/>
+            <wp:docPr id="22" name="Picture 22" descr="page10image10443680"/>
             <wp:cNvGraphicFramePr>
               <a:graphicFrameLocks xmlns:a="http://schemas.openxmlformats.org/drawingml/2006/main" noChangeAspect="1"/>
             </wp:cNvGraphicFramePr>
@@ -8401,7 +8604,7 @@
               <a:graphicData uri="http://schemas.openxmlformats.org/drawingml/2006/picture">
                 <pic:pic xmlns:pic="http://schemas.openxmlformats.org/drawingml/2006/picture">
                   <pic:nvPicPr>
-                    <pic:cNvPr id="0" name="Picture 14" descr="page8image1122016"/>
+                    <pic:cNvPr id="0" name="Picture 12" descr="page10image10443680"/>
                     <pic:cNvPicPr>
                       <a:picLocks noChangeAspect="1" noChangeArrowheads="1"/>
                     </pic:cNvPicPr>
@@ -8422,7 +8625,7 @@
                   <pic:spPr bwMode="auto">
                     <a:xfrm>
                       <a:off x="0" y="0"/>
-                      <a:ext cx="5727700" cy="1456690"/>
+                      <a:ext cx="5727700" cy="1052195"/>
                     </a:xfrm>
                     <a:prstGeom prst="rect">
                       <a:avLst/>
@@ -8454,38 +8657,12 @@
       </w:pPr>
       <w:r>
         <w:rPr>
-          <w:rFonts w:ascii="Calibri" w:eastAsia="Times New Roman" w:hAnsi="Calibri" w:cs="Times New Roman"/>
-          <w:sz w:val="22"/>
-          <w:szCs w:val="22"/>
-        </w:rPr>
-        <w:t xml:space="preserve">Basement condition has a linear effect on Sale Price, the better the quality of basement the more the price of the house. </w:t>
-      </w:r>
-    </w:p>
-    <w:p>
-      <w:pPr>
-        <w:spacing w:before="100" w:beforeAutospacing="1" w:after="100" w:afterAutospacing="1"/>
-        <w:rPr>
-          <w:rFonts w:ascii="Times New Roman" w:eastAsia="Times New Roman" w:hAnsi="Times New Roman" w:cs="Times New Roman"/>
-        </w:rPr>
-      </w:pPr>
-      <w:r>
-        <w:rPr>
-          <w:rFonts w:ascii="Calibri" w:eastAsia="Times New Roman" w:hAnsi="Calibri" w:cs="Times New Roman"/>
-          <w:sz w:val="22"/>
-          <w:szCs w:val="22"/>
-        </w:rPr>
-        <w:t xml:space="preserve"> </w:t>
-      </w:r>
-    </w:p>
-    <w:p>
-      <w:pPr>
-        <w:spacing w:before="100" w:beforeAutospacing="1" w:after="100" w:afterAutospacing="1"/>
-        <w:rPr>
-          <w:rFonts w:ascii="Calibri,Bold" w:eastAsia="Times New Roman" w:hAnsi="Calibri,Bold" w:cs="Times New Roman"/>
-          <w:sz w:val="22"/>
-          <w:szCs w:val="22"/>
-        </w:rPr>
-      </w:pPr>
+          <w:rFonts w:ascii="Calibri" w:eastAsia="Times New Roman" w:hAnsi="Calibri" w:cs="Calibri"/>
+          <w:sz w:val="22"/>
+          <w:szCs w:val="22"/>
+        </w:rPr>
+        <w:t xml:space="preserve">Looks like the exterior of the house is as important as the interior. The better the exterior quality the higher the house price is. </w:t>
+      </w:r>
     </w:p>
     <w:p>
       <w:pPr>
@@ -8509,7 +8686,7 @@
           <w:sz w:val="22"/>
           <w:szCs w:val="22"/>
         </w:rPr>
-        <w:t>What is the relationship between HVAC system and Sale Price?</w:t>
+        <w:t>What effect does Basement Condition have on house price?</w:t>
       </w:r>
       <w:r>
         <w:rPr>
@@ -8530,14 +8707,13 @@
         <w:rPr>
           <w:rFonts w:ascii="Times New Roman" w:eastAsia="Times New Roman" w:hAnsi="Times New Roman" w:cs="Times New Roman"/>
         </w:rPr>
-        <w:lastRenderedPageBreak/>
         <w:fldChar w:fldCharType="begin"/>
       </w:r>
       <w:r>
         <w:rPr>
           <w:rFonts w:ascii="Times New Roman" w:eastAsia="Times New Roman" w:hAnsi="Times New Roman" w:cs="Times New Roman"/>
         </w:rPr>
-        <w:instrText xml:space="preserve"> INCLUDEPICTURE "/var/folders/yj/dnq17n554xxfx5tf130y0ych0000gn/T/com.microsoft.Word/WebArchiveCopyPasteTempFiles/page9image1124720" \* MERGEFORMATINET </w:instrText>
+        <w:instrText xml:space="preserve"> INCLUDEPICTURE "/var/folders/yj/dnq17n554xxfx5tf130y0ych0000gn/T/com.microsoft.Word/WebArchiveCopyPasteTempFiles/page10image10444096" \* MERGEFORMATINET </w:instrText>
       </w:r>
       <w:r>
         <w:rPr>
@@ -8552,9 +8728,9 @@
         </w:rPr>
         <w:drawing>
           <wp:inline distT="0" distB="0" distL="0" distR="0">
-            <wp:extent cx="5727700" cy="1627505"/>
+            <wp:extent cx="5727700" cy="1224915"/>
             <wp:effectExtent l="0" t="0" r="0" b="0"/>
-            <wp:docPr id="7" name="Picture 7" descr="page9image1124720"/>
+            <wp:docPr id="21" name="Picture 21" descr="page10image10444096"/>
             <wp:cNvGraphicFramePr>
               <a:graphicFrameLocks xmlns:a="http://schemas.openxmlformats.org/drawingml/2006/main" noChangeAspect="1"/>
             </wp:cNvGraphicFramePr>
@@ -8562,7 +8738,7 @@
               <a:graphicData uri="http://schemas.openxmlformats.org/drawingml/2006/picture">
                 <pic:pic xmlns:pic="http://schemas.openxmlformats.org/drawingml/2006/picture">
                   <pic:nvPicPr>
-                    <pic:cNvPr id="0" name="Picture 15" descr="page9image1124720"/>
+                    <pic:cNvPr id="0" name="Picture 13" descr="page10image10444096"/>
                     <pic:cNvPicPr>
                       <a:picLocks noChangeAspect="1" noChangeArrowheads="1"/>
                     </pic:cNvPicPr>
@@ -8583,7 +8759,7 @@
                   <pic:spPr bwMode="auto">
                     <a:xfrm>
                       <a:off x="0" y="0"/>
-                      <a:ext cx="5727700" cy="1627505"/>
+                      <a:ext cx="5727700" cy="1224915"/>
                     </a:xfrm>
                     <a:prstGeom prst="rect">
                       <a:avLst/>
@@ -8615,7 +8791,7 @@
         <w:rPr>
           <w:rFonts w:ascii="Times New Roman" w:eastAsia="Times New Roman" w:hAnsi="Times New Roman" w:cs="Times New Roman"/>
         </w:rPr>
-        <w:instrText xml:space="preserve"> INCLUDEPICTURE "/var/folders/yj/dnq17n554xxfx5tf130y0ych0000gn/T/com.microsoft.Word/WebArchiveCopyPasteTempFiles/page9image1123264" \* MERGEFORMATINET </w:instrText>
+        <w:instrText xml:space="preserve"> INCLUDEPICTURE "/var/folders/yj/dnq17n554xxfx5tf130y0ych0000gn/T/com.microsoft.Word/WebArchiveCopyPasteTempFiles/page10image10444304" \* MERGEFORMATINET </w:instrText>
       </w:r>
       <w:r>
         <w:rPr>
@@ -8630,9 +8806,9 @@
         </w:rPr>
         <w:drawing>
           <wp:inline distT="0" distB="0" distL="0" distR="0">
-            <wp:extent cx="5727700" cy="1627505"/>
+            <wp:extent cx="5727700" cy="1224915"/>
             <wp:effectExtent l="0" t="0" r="0" b="0"/>
-            <wp:docPr id="6" name="Picture 6" descr="page9image1123264"/>
+            <wp:docPr id="20" name="Picture 20" descr="page10image10444304"/>
             <wp:cNvGraphicFramePr>
               <a:graphicFrameLocks xmlns:a="http://schemas.openxmlformats.org/drawingml/2006/main" noChangeAspect="1"/>
             </wp:cNvGraphicFramePr>
@@ -8640,7 +8816,7 @@
               <a:graphicData uri="http://schemas.openxmlformats.org/drawingml/2006/picture">
                 <pic:pic xmlns:pic="http://schemas.openxmlformats.org/drawingml/2006/picture">
                   <pic:nvPicPr>
-                    <pic:cNvPr id="0" name="Picture 16" descr="page9image1123264"/>
+                    <pic:cNvPr id="0" name="Picture 14" descr="page10image10444304"/>
                     <pic:cNvPicPr>
                       <a:picLocks noChangeAspect="1" noChangeArrowheads="1"/>
                     </pic:cNvPicPr>
@@ -8661,7 +8837,7 @@
                   <pic:spPr bwMode="auto">
                     <a:xfrm>
                       <a:off x="0" y="0"/>
-                      <a:ext cx="5727700" cy="1627505"/>
+                      <a:ext cx="5727700" cy="1224915"/>
                     </a:xfrm>
                     <a:prstGeom prst="rect">
                       <a:avLst/>
@@ -8683,6 +8859,96 @@
         </w:rPr>
         <w:fldChar w:fldCharType="end"/>
       </w:r>
+    </w:p>
+    <w:p>
+      <w:pPr>
+        <w:spacing w:before="100" w:beforeAutospacing="1" w:after="100" w:afterAutospacing="1"/>
+        <w:rPr>
+          <w:rFonts w:ascii="Calibri" w:eastAsia="Times New Roman" w:hAnsi="Calibri" w:cs="Calibri"/>
+          <w:sz w:val="22"/>
+          <w:szCs w:val="22"/>
+        </w:rPr>
+      </w:pPr>
+      <w:r>
+        <w:rPr>
+          <w:rFonts w:ascii="Calibri" w:eastAsia="Times New Roman" w:hAnsi="Calibri" w:cs="Calibri"/>
+          <w:sz w:val="22"/>
+          <w:szCs w:val="22"/>
+        </w:rPr>
+        <w:t xml:space="preserve">Basement condition has a linear effect on Sale Price, the better the quality of basement the more the price of the house. </w:t>
+      </w:r>
+    </w:p>
+    <w:p>
+      <w:pPr>
+        <w:spacing w:before="100" w:beforeAutospacing="1" w:after="100" w:afterAutospacing="1"/>
+        <w:rPr>
+          <w:rFonts w:ascii="Times New Roman" w:eastAsia="Times New Roman" w:hAnsi="Times New Roman" w:cs="Times New Roman"/>
+        </w:rPr>
+      </w:pPr>
+    </w:p>
+    <w:p>
+      <w:pPr>
+        <w:spacing w:before="100" w:beforeAutospacing="1" w:after="100" w:afterAutospacing="1"/>
+        <w:rPr>
+          <w:rFonts w:ascii="Times New Roman" w:eastAsia="Times New Roman" w:hAnsi="Times New Roman" w:cs="Times New Roman"/>
+        </w:rPr>
+      </w:pPr>
+    </w:p>
+    <w:p>
+      <w:pPr>
+        <w:spacing w:before="100" w:beforeAutospacing="1" w:after="100" w:afterAutospacing="1"/>
+        <w:rPr>
+          <w:rFonts w:ascii="Times New Roman" w:eastAsia="Times New Roman" w:hAnsi="Times New Roman" w:cs="Times New Roman"/>
+        </w:rPr>
+      </w:pPr>
+    </w:p>
+    <w:p>
+      <w:pPr>
+        <w:spacing w:before="100" w:beforeAutospacing="1" w:after="100" w:afterAutospacing="1"/>
+        <w:rPr>
+          <w:rFonts w:ascii="Times New Roman" w:eastAsia="Times New Roman" w:hAnsi="Times New Roman" w:cs="Times New Roman"/>
+        </w:rPr>
+      </w:pPr>
+    </w:p>
+    <w:p>
+      <w:pPr>
+        <w:spacing w:before="100" w:beforeAutospacing="1" w:after="100" w:afterAutospacing="1"/>
+        <w:rPr>
+          <w:rFonts w:ascii="Times New Roman" w:eastAsia="Times New Roman" w:hAnsi="Times New Roman" w:cs="Times New Roman"/>
+        </w:rPr>
+      </w:pPr>
+      <w:r>
+        <w:rPr>
+          <w:rFonts w:ascii="Calibri,Bold" w:eastAsia="Times New Roman" w:hAnsi="Calibri,Bold" w:cs="Times New Roman"/>
+          <w:sz w:val="22"/>
+          <w:szCs w:val="22"/>
+        </w:rPr>
+        <w:t xml:space="preserve">5. </w:t>
+      </w:r>
+      <w:r>
+        <w:rPr>
+          <w:rFonts w:ascii="Calibri,Bold" w:eastAsia="Times New Roman" w:hAnsi="Calibri,Bold" w:cs="Times New Roman"/>
+          <w:b/>
+          <w:sz w:val="22"/>
+          <w:szCs w:val="22"/>
+        </w:rPr>
+        <w:t>What is the relationship between HVAC system and Sale Price?</w:t>
+      </w:r>
+      <w:r>
+        <w:rPr>
+          <w:rFonts w:ascii="Calibri,Bold" w:eastAsia="Times New Roman" w:hAnsi="Calibri,Bold" w:cs="Times New Roman"/>
+          <w:sz w:val="22"/>
+          <w:szCs w:val="22"/>
+        </w:rPr>
+        <w:t xml:space="preserve"> </w:t>
+      </w:r>
+    </w:p>
+    <w:p>
+      <w:pPr>
+        <w:rPr>
+          <w:rFonts w:ascii="Times New Roman" w:eastAsia="Times New Roman" w:hAnsi="Times New Roman" w:cs="Times New Roman"/>
+        </w:rPr>
+      </w:pPr>
       <w:r>
         <w:rPr>
           <w:rFonts w:ascii="Times New Roman" w:eastAsia="Times New Roman" w:hAnsi="Times New Roman" w:cs="Times New Roman"/>
@@ -8693,7 +8959,7 @@
         <w:rPr>
           <w:rFonts w:ascii="Times New Roman" w:eastAsia="Times New Roman" w:hAnsi="Times New Roman" w:cs="Times New Roman"/>
         </w:rPr>
-        <w:instrText xml:space="preserve"> INCLUDEPICTURE "/var/folders/yj/dnq17n554xxfx5tf130y0ych0000gn/T/com.microsoft.Word/WebArchiveCopyPasteTempFiles/page9image1114320" \* MERGEFORMATINET </w:instrText>
+        <w:instrText xml:space="preserve"> INCLUDEPICTURE "/var/folders/yj/dnq17n554xxfx5tf130y0ych0000gn/T/com.microsoft.Word/WebArchiveCopyPasteTempFiles/page11image10444512" \* MERGEFORMATINET </w:instrText>
       </w:r>
       <w:r>
         <w:rPr>
@@ -8708,9 +8974,9 @@
         </w:rPr>
         <w:drawing>
           <wp:inline distT="0" distB="0" distL="0" distR="0">
-            <wp:extent cx="5265420" cy="1503045"/>
-            <wp:effectExtent l="0" t="0" r="5080" b="0"/>
-            <wp:docPr id="5" name="Picture 5" descr="page9image1114320"/>
+            <wp:extent cx="5622925" cy="1639570"/>
+            <wp:effectExtent l="0" t="0" r="3175" b="0"/>
+            <wp:docPr id="19" name="Picture 19" descr="page11image10444512"/>
             <wp:cNvGraphicFramePr>
               <a:graphicFrameLocks xmlns:a="http://schemas.openxmlformats.org/drawingml/2006/main" noChangeAspect="1"/>
             </wp:cNvGraphicFramePr>
@@ -8718,7 +8984,7 @@
               <a:graphicData uri="http://schemas.openxmlformats.org/drawingml/2006/picture">
                 <pic:pic xmlns:pic="http://schemas.openxmlformats.org/drawingml/2006/picture">
                   <pic:nvPicPr>
-                    <pic:cNvPr id="0" name="Picture 17" descr="page9image1114320"/>
+                    <pic:cNvPr id="0" name="Picture 15" descr="page11image10444512"/>
                     <pic:cNvPicPr>
                       <a:picLocks noChangeAspect="1" noChangeArrowheads="1"/>
                     </pic:cNvPicPr>
@@ -8739,7 +9005,7 @@
                   <pic:spPr bwMode="auto">
                     <a:xfrm>
                       <a:off x="0" y="0"/>
-                      <a:ext cx="5265420" cy="1503045"/>
+                      <a:ext cx="5622925" cy="1639570"/>
                     </a:xfrm>
                     <a:prstGeom prst="rect">
                       <a:avLst/>
@@ -8771,7 +9037,7 @@
         <w:rPr>
           <w:rFonts w:ascii="Times New Roman" w:eastAsia="Times New Roman" w:hAnsi="Times New Roman" w:cs="Times New Roman"/>
         </w:rPr>
-        <w:instrText xml:space="preserve"> INCLUDEPICTURE "/var/folders/yj/dnq17n554xxfx5tf130y0ych0000gn/T/com.microsoft.Word/WebArchiveCopyPasteTempFiles/page9image1113120" \* MERGEFORMATINET </w:instrText>
+        <w:instrText xml:space="preserve"> INCLUDEPICTURE "/var/folders/yj/dnq17n554xxfx5tf130y0ych0000gn/T/com.microsoft.Word/WebArchiveCopyPasteTempFiles/page11image10438272" \* MERGEFORMATINET </w:instrText>
       </w:r>
       <w:r>
         <w:rPr>
@@ -8786,9 +9052,9 @@
         </w:rPr>
         <w:drawing>
           <wp:inline distT="0" distB="0" distL="0" distR="0">
-            <wp:extent cx="5265420" cy="1503045"/>
-            <wp:effectExtent l="0" t="0" r="5080" b="0"/>
-            <wp:docPr id="4" name="Picture 4" descr="page9image1113120"/>
+            <wp:extent cx="5622925" cy="1639570"/>
+            <wp:effectExtent l="0" t="0" r="3175" b="0"/>
+            <wp:docPr id="18" name="Picture 18" descr="page11image10438272"/>
             <wp:cNvGraphicFramePr>
               <a:graphicFrameLocks xmlns:a="http://schemas.openxmlformats.org/drawingml/2006/main" noChangeAspect="1"/>
             </wp:cNvGraphicFramePr>
@@ -8796,7 +9062,7 @@
               <a:graphicData uri="http://schemas.openxmlformats.org/drawingml/2006/picture">
                 <pic:pic xmlns:pic="http://schemas.openxmlformats.org/drawingml/2006/picture">
                   <pic:nvPicPr>
-                    <pic:cNvPr id="0" name="Picture 18" descr="page9image1113120"/>
+                    <pic:cNvPr id="0" name="Picture 16" descr="page11image10438272"/>
                     <pic:cNvPicPr>
                       <a:picLocks noChangeAspect="1" noChangeArrowheads="1"/>
                     </pic:cNvPicPr>
@@ -8817,7 +9083,7 @@
                   <pic:spPr bwMode="auto">
                     <a:xfrm>
                       <a:off x="0" y="0"/>
-                      <a:ext cx="5265420" cy="1503045"/>
+                      <a:ext cx="5622925" cy="1639570"/>
                     </a:xfrm>
                     <a:prstGeom prst="rect">
                       <a:avLst/>
@@ -8839,6 +9105,13 @@
         </w:rPr>
         <w:fldChar w:fldCharType="end"/>
       </w:r>
+    </w:p>
+    <w:p>
+      <w:pPr>
+        <w:rPr>
+          <w:rFonts w:ascii="Times New Roman" w:eastAsia="Times New Roman" w:hAnsi="Times New Roman" w:cs="Times New Roman"/>
+        </w:rPr>
+      </w:pPr>
       <w:r>
         <w:rPr>
           <w:rFonts w:ascii="Times New Roman" w:eastAsia="Times New Roman" w:hAnsi="Times New Roman" w:cs="Times New Roman"/>
@@ -8849,7 +9122,7 @@
         <w:rPr>
           <w:rFonts w:ascii="Times New Roman" w:eastAsia="Times New Roman" w:hAnsi="Times New Roman" w:cs="Times New Roman"/>
         </w:rPr>
-        <w:instrText xml:space="preserve"> INCLUDEPICTURE "/var/folders/yj/dnq17n554xxfx5tf130y0ych0000gn/T/com.microsoft.Word/WebArchiveCopyPasteTempFiles/page9image1102720" \* MERGEFORMATINET </w:instrText>
+        <w:instrText xml:space="preserve"> INCLUDEPICTURE "/var/folders/yj/dnq17n554xxfx5tf130y0ych0000gn/T/com.microsoft.Word/WebArchiveCopyPasteTempFiles/page11image10444720" \* MERGEFORMATINET </w:instrText>
       </w:r>
       <w:r>
         <w:rPr>
@@ -8864,9 +9137,9 @@
         </w:rPr>
         <w:drawing>
           <wp:inline distT="0" distB="0" distL="0" distR="0">
-            <wp:extent cx="5265420" cy="1503045"/>
-            <wp:effectExtent l="0" t="0" r="5080" b="0"/>
-            <wp:docPr id="3" name="Picture 3" descr="page9image1102720"/>
+            <wp:extent cx="5360035" cy="1702435"/>
+            <wp:effectExtent l="0" t="0" r="0" b="0"/>
+            <wp:docPr id="17" name="Picture 17" descr="page11image10444720"/>
             <wp:cNvGraphicFramePr>
               <a:graphicFrameLocks xmlns:a="http://schemas.openxmlformats.org/drawingml/2006/main" noChangeAspect="1"/>
             </wp:cNvGraphicFramePr>
@@ -8874,7 +9147,7 @@
               <a:graphicData uri="http://schemas.openxmlformats.org/drawingml/2006/picture">
                 <pic:pic xmlns:pic="http://schemas.openxmlformats.org/drawingml/2006/picture">
                   <pic:nvPicPr>
-                    <pic:cNvPr id="0" name="Picture 19" descr="page9image1102720"/>
+                    <pic:cNvPr id="0" name="Picture 17" descr="page11image10444720"/>
                     <pic:cNvPicPr>
                       <a:picLocks noChangeAspect="1" noChangeArrowheads="1"/>
                     </pic:cNvPicPr>
@@ -8895,7 +9168,7 @@
                   <pic:spPr bwMode="auto">
                     <a:xfrm>
                       <a:off x="0" y="0"/>
-                      <a:ext cx="5265420" cy="1503045"/>
+                      <a:ext cx="5360035" cy="1702435"/>
                     </a:xfrm>
                     <a:prstGeom prst="rect">
                       <a:avLst/>
@@ -8917,79 +9190,6 @@
         </w:rPr>
         <w:fldChar w:fldCharType="end"/>
       </w:r>
-    </w:p>
-    <w:p>
-      <w:pPr>
-        <w:spacing w:before="100" w:beforeAutospacing="1" w:after="100" w:afterAutospacing="1"/>
-        <w:rPr>
-          <w:rFonts w:ascii="Times New Roman" w:eastAsia="Times New Roman" w:hAnsi="Times New Roman" w:cs="Times New Roman"/>
-        </w:rPr>
-      </w:pPr>
-      <w:r>
-        <w:rPr>
-          <w:rFonts w:ascii="Calibri" w:eastAsia="Times New Roman" w:hAnsi="Calibri" w:cs="Times New Roman"/>
-          <w:sz w:val="22"/>
-          <w:szCs w:val="22"/>
-        </w:rPr>
-        <w:t xml:space="preserve">9 </w:t>
-      </w:r>
-    </w:p>
-    <w:p>
-      <w:pPr>
-        <w:spacing w:before="100" w:beforeAutospacing="1" w:after="100" w:afterAutospacing="1"/>
-        <w:rPr>
-          <w:rFonts w:ascii="Times New Roman" w:eastAsia="Times New Roman" w:hAnsi="Times New Roman" w:cs="Times New Roman"/>
-        </w:rPr>
-      </w:pPr>
-      <w:r>
-        <w:rPr>
-          <w:rFonts w:ascii="Calibri" w:eastAsia="Times New Roman" w:hAnsi="Calibri" w:cs="Times New Roman"/>
-          <w:sz w:val="22"/>
-          <w:szCs w:val="22"/>
-        </w:rPr>
-        <w:t xml:space="preserve">HVAC is one of the major component every house owner should consider before buying the house. HVAC has a positive correlation with Sale Price. </w:t>
-      </w:r>
-    </w:p>
-    <w:p>
-      <w:pPr>
-        <w:spacing w:before="100" w:beforeAutospacing="1" w:after="100" w:afterAutospacing="1"/>
-        <w:rPr>
-          <w:rFonts w:ascii="Times New Roman" w:eastAsia="Times New Roman" w:hAnsi="Times New Roman" w:cs="Times New Roman"/>
-        </w:rPr>
-      </w:pPr>
-      <w:r>
-        <w:rPr>
-          <w:rFonts w:ascii="Calibri,Bold" w:eastAsia="Times New Roman" w:hAnsi="Calibri,Bold" w:cs="Times New Roman"/>
-          <w:sz w:val="22"/>
-          <w:szCs w:val="22"/>
-        </w:rPr>
-        <w:lastRenderedPageBreak/>
-        <w:t xml:space="preserve">5. </w:t>
-      </w:r>
-      <w:r>
-        <w:rPr>
-          <w:rFonts w:ascii="Calibri,Bold" w:eastAsia="Times New Roman" w:hAnsi="Calibri,Bold" w:cs="Times New Roman"/>
-          <w:b/>
-          <w:sz w:val="22"/>
-          <w:szCs w:val="22"/>
-        </w:rPr>
-        <w:t>How does Kitchen Quality effect the final Sale price of a house?</w:t>
-      </w:r>
-      <w:r>
-        <w:rPr>
-          <w:rFonts w:ascii="Calibri,Bold" w:eastAsia="Times New Roman" w:hAnsi="Calibri,Bold" w:cs="Times New Roman"/>
-          <w:sz w:val="22"/>
-          <w:szCs w:val="22"/>
-        </w:rPr>
-        <w:t xml:space="preserve"> </w:t>
-      </w:r>
-    </w:p>
-    <w:p>
-      <w:pPr>
-        <w:rPr>
-          <w:rFonts w:ascii="Times New Roman" w:eastAsia="Times New Roman" w:hAnsi="Times New Roman" w:cs="Times New Roman"/>
-        </w:rPr>
-      </w:pPr>
       <w:r>
         <w:rPr>
           <w:rFonts w:ascii="Times New Roman" w:eastAsia="Times New Roman" w:hAnsi="Times New Roman" w:cs="Times New Roman"/>
@@ -9000,7 +9200,7 @@
         <w:rPr>
           <w:rFonts w:ascii="Times New Roman" w:eastAsia="Times New Roman" w:hAnsi="Times New Roman" w:cs="Times New Roman"/>
         </w:rPr>
-        <w:instrText xml:space="preserve"> INCLUDEPICTURE "/var/folders/yj/dnq17n554xxfx5tf130y0ych0000gn/T/com.microsoft.Word/WebArchiveCopyPasteTempFiles/page10image1102304" \* MERGEFORMATINET </w:instrText>
+        <w:instrText xml:space="preserve"> INCLUDEPICTURE "/var/folders/yj/dnq17n554xxfx5tf130y0ych0000gn/T/com.microsoft.Word/WebArchiveCopyPasteTempFiles/page11image10444928" \* MERGEFORMATINET </w:instrText>
       </w:r>
       <w:r>
         <w:rPr>
@@ -9015,9 +9215,9 @@
         </w:rPr>
         <w:drawing>
           <wp:inline distT="0" distB="0" distL="0" distR="0">
-            <wp:extent cx="5570220" cy="1376680"/>
-            <wp:effectExtent l="0" t="0" r="5080" b="0"/>
-            <wp:docPr id="2" name="Picture 2" descr="page10image1102304"/>
+            <wp:extent cx="5360035" cy="1702435"/>
+            <wp:effectExtent l="0" t="0" r="0" b="0"/>
+            <wp:docPr id="16" name="Picture 16" descr="page11image10444928"/>
             <wp:cNvGraphicFramePr>
               <a:graphicFrameLocks xmlns:a="http://schemas.openxmlformats.org/drawingml/2006/main" noChangeAspect="1"/>
             </wp:cNvGraphicFramePr>
@@ -9025,7 +9225,7 @@
               <a:graphicData uri="http://schemas.openxmlformats.org/drawingml/2006/picture">
                 <pic:pic xmlns:pic="http://schemas.openxmlformats.org/drawingml/2006/picture">
                   <pic:nvPicPr>
-                    <pic:cNvPr id="0" name="Picture 20" descr="page10image1102304"/>
+                    <pic:cNvPr id="0" name="Picture 18" descr="page11image10444928"/>
                     <pic:cNvPicPr>
                       <a:picLocks noChangeAspect="1" noChangeArrowheads="1"/>
                     </pic:cNvPicPr>
@@ -9046,7 +9246,7 @@
                   <pic:spPr bwMode="auto">
                     <a:xfrm>
                       <a:off x="0" y="0"/>
-                      <a:ext cx="5570220" cy="1376680"/>
+                      <a:ext cx="5360035" cy="1702435"/>
                     </a:xfrm>
                     <a:prstGeom prst="rect">
                       <a:avLst/>
@@ -9068,6 +9268,97 @@
         </w:rPr>
         <w:fldChar w:fldCharType="end"/>
       </w:r>
+    </w:p>
+    <w:p>
+      <w:pPr>
+        <w:rPr>
+          <w:rFonts w:ascii="Calibri" w:eastAsia="Times New Roman" w:hAnsi="Calibri" w:cs="Calibri"/>
+          <w:sz w:val="22"/>
+          <w:szCs w:val="22"/>
+        </w:rPr>
+      </w:pPr>
+      <w:r>
+        <w:rPr>
+          <w:rFonts w:ascii="Calibri" w:eastAsia="Times New Roman" w:hAnsi="Calibri" w:cs="Calibri"/>
+          <w:sz w:val="22"/>
+          <w:szCs w:val="22"/>
+        </w:rPr>
+        <w:t xml:space="preserve"> HVAC is one of the major component every house owner should consider before buying the house. HVAC has a positive correlation with Sale Price. </w:t>
+      </w:r>
+    </w:p>
+    <w:p>
+      <w:pPr>
+        <w:rPr>
+          <w:rFonts w:ascii="Times New Roman" w:eastAsia="Times New Roman" w:hAnsi="Times New Roman" w:cs="Times New Roman"/>
+        </w:rPr>
+      </w:pPr>
+    </w:p>
+    <w:p>
+      <w:pPr>
+        <w:rPr>
+          <w:rFonts w:ascii="Times New Roman" w:eastAsia="Times New Roman" w:hAnsi="Times New Roman" w:cs="Times New Roman"/>
+        </w:rPr>
+      </w:pPr>
+    </w:p>
+    <w:p>
+      <w:pPr>
+        <w:rPr>
+          <w:rFonts w:ascii="Times New Roman" w:eastAsia="Times New Roman" w:hAnsi="Times New Roman" w:cs="Times New Roman"/>
+        </w:rPr>
+      </w:pPr>
+    </w:p>
+    <w:p>
+      <w:pPr>
+        <w:rPr>
+          <w:rFonts w:ascii="Times New Roman" w:eastAsia="Times New Roman" w:hAnsi="Times New Roman" w:cs="Times New Roman"/>
+        </w:rPr>
+      </w:pPr>
+    </w:p>
+    <w:p>
+      <w:pPr>
+        <w:rPr>
+          <w:rFonts w:ascii="Times New Roman" w:eastAsia="Times New Roman" w:hAnsi="Times New Roman" w:cs="Times New Roman"/>
+        </w:rPr>
+      </w:pPr>
+    </w:p>
+    <w:p>
+      <w:pPr>
+        <w:rPr>
+          <w:rFonts w:ascii="Times New Roman" w:eastAsia="Times New Roman" w:hAnsi="Times New Roman" w:cs="Times New Roman"/>
+        </w:rPr>
+      </w:pPr>
+    </w:p>
+    <w:p>
+      <w:pPr>
+        <w:rPr>
+          <w:rFonts w:ascii="Times New Roman" w:eastAsia="Times New Roman" w:hAnsi="Times New Roman" w:cs="Times New Roman"/>
+        </w:rPr>
+      </w:pPr>
+    </w:p>
+    <w:p>
+      <w:pPr>
+        <w:spacing w:before="100" w:beforeAutospacing="1" w:after="100" w:afterAutospacing="1"/>
+        <w:rPr>
+          <w:rFonts w:ascii="Times New Roman" w:eastAsia="Times New Roman" w:hAnsi="Times New Roman" w:cs="Times New Roman"/>
+          <w:b/>
+        </w:rPr>
+      </w:pPr>
+      <w:r>
+        <w:rPr>
+          <w:rFonts w:ascii="Calibri,Bold" w:eastAsia="Times New Roman" w:hAnsi="Calibri,Bold" w:cs="Times New Roman"/>
+          <w:b/>
+          <w:sz w:val="22"/>
+          <w:szCs w:val="22"/>
+        </w:rPr>
+        <w:t xml:space="preserve">6. How does Kitchen Quality effect the final Sale price of a house? </w:t>
+      </w:r>
+    </w:p>
+    <w:p>
+      <w:pPr>
+        <w:rPr>
+          <w:rFonts w:ascii="Times New Roman" w:eastAsia="Times New Roman" w:hAnsi="Times New Roman" w:cs="Times New Roman"/>
+        </w:rPr>
+      </w:pPr>
       <w:r>
         <w:rPr>
           <w:rFonts w:ascii="Times New Roman" w:eastAsia="Times New Roman" w:hAnsi="Times New Roman" w:cs="Times New Roman"/>
@@ -9078,7 +9369,7 @@
         <w:rPr>
           <w:rFonts w:ascii="Times New Roman" w:eastAsia="Times New Roman" w:hAnsi="Times New Roman" w:cs="Times New Roman"/>
         </w:rPr>
-        <w:instrText xml:space="preserve"> INCLUDEPICTURE "/var/folders/yj/dnq17n554xxfx5tf130y0ych0000gn/T/com.microsoft.Word/WebArchiveCopyPasteTempFiles/page10image1105216" \* MERGEFORMATINET </w:instrText>
+        <w:instrText xml:space="preserve"> INCLUDEPICTURE "/var/folders/yj/dnq17n554xxfx5tf130y0ych0000gn/T/com.microsoft.Word/WebArchiveCopyPasteTempFiles/page12image10445344" \* MERGEFORMATINET </w:instrText>
       </w:r>
       <w:r>
         <w:rPr>
@@ -9095,7 +9386,7 @@
           <wp:inline distT="0" distB="0" distL="0" distR="0">
             <wp:extent cx="5570220" cy="1376680"/>
             <wp:effectExtent l="0" t="0" r="5080" b="0"/>
-            <wp:docPr id="1" name="Picture 1" descr="page10image1105216"/>
+            <wp:docPr id="15" name="Picture 15" descr="page12image10445344"/>
             <wp:cNvGraphicFramePr>
               <a:graphicFrameLocks xmlns:a="http://schemas.openxmlformats.org/drawingml/2006/main" noChangeAspect="1"/>
             </wp:cNvGraphicFramePr>
@@ -9103,7 +9394,7 @@
               <a:graphicData uri="http://schemas.openxmlformats.org/drawingml/2006/picture">
                 <pic:pic xmlns:pic="http://schemas.openxmlformats.org/drawingml/2006/picture">
                   <pic:nvPicPr>
-                    <pic:cNvPr id="0" name="Picture 21" descr="page10image1105216"/>
+                    <pic:cNvPr id="0" name="Picture 19" descr="page12image10445344"/>
                     <pic:cNvPicPr>
                       <a:picLocks noChangeAspect="1" noChangeArrowheads="1"/>
                     </pic:cNvPicPr>
@@ -9146,6 +9437,84 @@
         </w:rPr>
         <w:fldChar w:fldCharType="end"/>
       </w:r>
+      <w:r>
+        <w:rPr>
+          <w:rFonts w:ascii="Times New Roman" w:eastAsia="Times New Roman" w:hAnsi="Times New Roman" w:cs="Times New Roman"/>
+        </w:rPr>
+        <w:fldChar w:fldCharType="begin"/>
+      </w:r>
+      <w:r>
+        <w:rPr>
+          <w:rFonts w:ascii="Times New Roman" w:eastAsia="Times New Roman" w:hAnsi="Times New Roman" w:cs="Times New Roman"/>
+        </w:rPr>
+        <w:instrText xml:space="preserve"> INCLUDEPICTURE "/var/folders/yj/dnq17n554xxfx5tf130y0ych0000gn/T/com.microsoft.Word/WebArchiveCopyPasteTempFiles/page12image10445136" \* MERGEFORMATINET </w:instrText>
+      </w:r>
+      <w:r>
+        <w:rPr>
+          <w:rFonts w:ascii="Times New Roman" w:eastAsia="Times New Roman" w:hAnsi="Times New Roman" w:cs="Times New Roman"/>
+        </w:rPr>
+        <w:fldChar w:fldCharType="separate"/>
+      </w:r>
+      <w:r>
+        <w:rPr>
+          <w:rFonts w:ascii="Times New Roman" w:eastAsia="Times New Roman" w:hAnsi="Times New Roman" w:cs="Times New Roman"/>
+          <w:noProof/>
+        </w:rPr>
+        <w:drawing>
+          <wp:inline distT="0" distB="0" distL="0" distR="0">
+            <wp:extent cx="5570220" cy="1376680"/>
+            <wp:effectExtent l="0" t="0" r="5080" b="0"/>
+            <wp:docPr id="14" name="Picture 14" descr="page12image10445136"/>
+            <wp:cNvGraphicFramePr>
+              <a:graphicFrameLocks xmlns:a="http://schemas.openxmlformats.org/drawingml/2006/main" noChangeAspect="1"/>
+            </wp:cNvGraphicFramePr>
+            <a:graphic xmlns:a="http://schemas.openxmlformats.org/drawingml/2006/main">
+              <a:graphicData uri="http://schemas.openxmlformats.org/drawingml/2006/picture">
+                <pic:pic xmlns:pic="http://schemas.openxmlformats.org/drawingml/2006/picture">
+                  <pic:nvPicPr>
+                    <pic:cNvPr id="0" name="Picture 20" descr="page12image10445136"/>
+                    <pic:cNvPicPr>
+                      <a:picLocks noChangeAspect="1" noChangeArrowheads="1"/>
+                    </pic:cNvPicPr>
+                  </pic:nvPicPr>
+                  <pic:blipFill>
+                    <a:blip r:embed="rId25" cstate="print">
+                      <a:extLst>
+                        <a:ext uri="{28A0092B-C50C-407E-A947-70E740481C1C}">
+                          <a14:useLocalDpi xmlns:a14="http://schemas.microsoft.com/office/drawing/2010/main" val="0"/>
+                        </a:ext>
+                      </a:extLst>
+                    </a:blip>
+                    <a:srcRect/>
+                    <a:stretch>
+                      <a:fillRect/>
+                    </a:stretch>
+                  </pic:blipFill>
+                  <pic:spPr bwMode="auto">
+                    <a:xfrm>
+                      <a:off x="0" y="0"/>
+                      <a:ext cx="5570220" cy="1376680"/>
+                    </a:xfrm>
+                    <a:prstGeom prst="rect">
+                      <a:avLst/>
+                    </a:prstGeom>
+                    <a:noFill/>
+                    <a:ln>
+                      <a:noFill/>
+                    </a:ln>
+                  </pic:spPr>
+                </pic:pic>
+              </a:graphicData>
+            </a:graphic>
+          </wp:inline>
+        </w:drawing>
+      </w:r>
+      <w:r>
+        <w:rPr>
+          <w:rFonts w:ascii="Times New Roman" w:eastAsia="Times New Roman" w:hAnsi="Times New Roman" w:cs="Times New Roman"/>
+        </w:rPr>
+        <w:fldChar w:fldCharType="end"/>
+      </w:r>
     </w:p>
     <w:p>
       <w:pPr>
@@ -9156,11 +9525,29 @@
       </w:pPr>
       <w:r>
         <w:rPr>
-          <w:rFonts w:ascii="Calibri" w:eastAsia="Times New Roman" w:hAnsi="Calibri" w:cs="Times New Roman"/>
-          <w:sz w:val="22"/>
-          <w:szCs w:val="22"/>
-        </w:rPr>
-        <w:t xml:space="preserve">Kitchen is the heart of the house. It is evident from the graph that an improvised kitchen doesn’t come cheap. </w:t>
+          <w:rFonts w:ascii="Calibri" w:eastAsia="Times New Roman" w:hAnsi="Calibri" w:cs="Calibri"/>
+          <w:sz w:val="22"/>
+          <w:szCs w:val="22"/>
+        </w:rPr>
+        <w:t>Kitchen is the heart of the house. It is evident from the graph that an improvised/</w:t>
+      </w:r>
+      <w:proofErr w:type="spellStart"/>
+      <w:r>
+        <w:rPr>
+          <w:rFonts w:ascii="Calibri" w:eastAsia="Times New Roman" w:hAnsi="Calibri" w:cs="Calibri"/>
+          <w:sz w:val="22"/>
+          <w:szCs w:val="22"/>
+        </w:rPr>
+        <w:t>remodeled</w:t>
+      </w:r>
+      <w:proofErr w:type="spellEnd"/>
+      <w:r>
+        <w:rPr>
+          <w:rFonts w:ascii="Calibri" w:eastAsia="Times New Roman" w:hAnsi="Calibri" w:cs="Calibri"/>
+          <w:sz w:val="22"/>
+          <w:szCs w:val="22"/>
+        </w:rPr>
+        <w:t xml:space="preserve"> kitchen doesn’t come cheap. </w:t>
       </w:r>
     </w:p>
     <w:p>
@@ -9176,7 +9563,23 @@
           <w:sz w:val="28"/>
           <w:szCs w:val="28"/>
         </w:rPr>
-        <w:t xml:space="preserve">Conclusion </w:t>
+        <w:t>7. Data</w:t>
+      </w:r>
+      <w:r>
+        <w:rPr>
+          <w:rFonts w:ascii="Calibri,Bold" w:eastAsia="Times New Roman" w:hAnsi="Calibri,Bold" w:cs="Times New Roman"/>
+          <w:sz w:val="28"/>
+          <w:szCs w:val="28"/>
+        </w:rPr>
+        <w:t xml:space="preserve"> </w:t>
+      </w:r>
+      <w:r>
+        <w:rPr>
+          <w:rFonts w:ascii="Calibri,Bold" w:eastAsia="Times New Roman" w:hAnsi="Calibri,Bold" w:cs="Times New Roman"/>
+          <w:sz w:val="28"/>
+          <w:szCs w:val="28"/>
+        </w:rPr>
+        <w:t xml:space="preserve">Standardization </w:t>
       </w:r>
     </w:p>
     <w:p>
@@ -9188,84 +9591,3077 @@
       </w:pPr>
       <w:r>
         <w:rPr>
+          <w:rFonts w:ascii="Calibri" w:eastAsia="Times New Roman" w:hAnsi="Calibri" w:cs="Calibri"/>
+          <w:sz w:val="22"/>
+          <w:szCs w:val="22"/>
+        </w:rPr>
+        <w:t xml:space="preserve">Before applying any Machine Learning Algorithms, it is extremely important to standardize the data. Data Standardization should be performed to make sure that all the </w:t>
+      </w:r>
+      <w:r>
+        <w:rPr>
+          <w:rFonts w:ascii="Calibri,Bold" w:eastAsia="Times New Roman" w:hAnsi="Calibri,Bold" w:cs="Times New Roman"/>
+          <w:sz w:val="22"/>
+          <w:szCs w:val="22"/>
+        </w:rPr>
+        <w:t xml:space="preserve">features are on the same scale so that they can be compared for </w:t>
+      </w:r>
+      <w:proofErr w:type="spellStart"/>
+      <w:r>
+        <w:rPr>
+          <w:rFonts w:ascii="Calibri,Bold" w:eastAsia="Times New Roman" w:hAnsi="Calibri,Bold" w:cs="Times New Roman"/>
+          <w:sz w:val="22"/>
+          <w:szCs w:val="22"/>
+        </w:rPr>
+        <w:t>analyzing</w:t>
+      </w:r>
+      <w:proofErr w:type="spellEnd"/>
+      <w:r>
+        <w:rPr>
+          <w:rFonts w:ascii="Calibri,Bold" w:eastAsia="Times New Roman" w:hAnsi="Calibri,Bold" w:cs="Times New Roman"/>
+          <w:sz w:val="22"/>
+          <w:szCs w:val="22"/>
+        </w:rPr>
+        <w:t xml:space="preserve"> results</w:t>
+      </w:r>
+      <w:r>
+        <w:rPr>
+          <w:rFonts w:ascii="Calibri" w:eastAsia="Times New Roman" w:hAnsi="Calibri" w:cs="Calibri"/>
+          <w:sz w:val="22"/>
+          <w:szCs w:val="22"/>
+        </w:rPr>
+        <w:t xml:space="preserve">. Data Standardization (or Z-score normalization) is the process where the features are rescaled so that they’ll have the properties of a standard normal distribution with μ=0 and σ=1, where μ is the mean (average) and σ is the standard deviation from the mean. I used functions from </w:t>
+      </w:r>
+      <w:proofErr w:type="spellStart"/>
+      <w:r>
+        <w:rPr>
+          <w:rFonts w:ascii="Calibri" w:eastAsia="Times New Roman" w:hAnsi="Calibri" w:cs="Calibri"/>
+          <w:sz w:val="22"/>
+          <w:szCs w:val="22"/>
+        </w:rPr>
+        <w:t>Scikit</w:t>
+      </w:r>
+      <w:proofErr w:type="spellEnd"/>
+      <w:r>
+        <w:rPr>
+          <w:rFonts w:ascii="Calibri" w:eastAsia="Times New Roman" w:hAnsi="Calibri" w:cs="Calibri"/>
+          <w:sz w:val="22"/>
+          <w:szCs w:val="22"/>
+        </w:rPr>
+        <w:t xml:space="preserve">-learn library (a very useful Machine Learning library provided by Python) to standardize the data. </w:t>
+      </w:r>
+    </w:p>
+    <w:p>
+      <w:pPr>
+        <w:spacing w:before="100" w:beforeAutospacing="1" w:after="100" w:afterAutospacing="1"/>
+        <w:rPr>
+          <w:rFonts w:ascii="Times New Roman" w:eastAsia="Times New Roman" w:hAnsi="Times New Roman" w:cs="Times New Roman"/>
+        </w:rPr>
+      </w:pPr>
+      <w:r>
+        <w:rPr>
+          <w:rFonts w:ascii="Calibri,Bold" w:eastAsia="Times New Roman" w:hAnsi="Calibri,Bold" w:cs="Times New Roman"/>
+          <w:sz w:val="28"/>
+          <w:szCs w:val="28"/>
+        </w:rPr>
+        <w:t>8. Encoding</w:t>
+      </w:r>
+      <w:r>
+        <w:rPr>
+          <w:rFonts w:ascii="Calibri,Bold" w:eastAsia="Times New Roman" w:hAnsi="Calibri,Bold" w:cs="Times New Roman"/>
+          <w:sz w:val="28"/>
+          <w:szCs w:val="28"/>
+        </w:rPr>
+        <w:t xml:space="preserve"> </w:t>
+      </w:r>
+      <w:proofErr w:type="spellStart"/>
+      <w:r>
+        <w:rPr>
+          <w:rFonts w:ascii="Calibri,Bold" w:eastAsia="Times New Roman" w:hAnsi="Calibri,Bold" w:cs="Times New Roman"/>
+          <w:sz w:val="28"/>
+          <w:szCs w:val="28"/>
+        </w:rPr>
+        <w:t>CategoricalData</w:t>
+      </w:r>
+      <w:proofErr w:type="spellEnd"/>
+      <w:r>
+        <w:rPr>
+          <w:rFonts w:ascii="Calibri,Bold" w:eastAsia="Times New Roman" w:hAnsi="Calibri,Bold" w:cs="Times New Roman"/>
+          <w:sz w:val="28"/>
+          <w:szCs w:val="28"/>
+        </w:rPr>
+        <w:t xml:space="preserve"> </w:t>
+      </w:r>
+    </w:p>
+    <w:p>
+      <w:pPr>
+        <w:spacing w:before="100" w:beforeAutospacing="1" w:after="100" w:afterAutospacing="1"/>
+        <w:rPr>
+          <w:rFonts w:ascii="Times New Roman" w:eastAsia="Times New Roman" w:hAnsi="Times New Roman" w:cs="Times New Roman"/>
+        </w:rPr>
+      </w:pPr>
+      <w:r>
+        <w:rPr>
+          <w:rFonts w:ascii="Calibri" w:eastAsia="Times New Roman" w:hAnsi="Calibri" w:cs="Calibri"/>
+          <w:sz w:val="22"/>
+          <w:szCs w:val="22"/>
+        </w:rPr>
+        <w:t xml:space="preserve">Regression Analysis only takes numerical data as input, the model doesn’t consider categorical data, because it is not possible to fit a least squares line with non-numerical data. Therefore, it is common practice in Machine Learning to transform the categorical data into numerical data. </w:t>
+      </w:r>
+      <w:proofErr w:type="spellStart"/>
+      <w:r>
+        <w:rPr>
+          <w:rFonts w:ascii="Calibri" w:eastAsia="Times New Roman" w:hAnsi="Calibri" w:cs="Calibri"/>
+          <w:sz w:val="22"/>
+          <w:szCs w:val="22"/>
+        </w:rPr>
+        <w:t>Scikit</w:t>
+      </w:r>
+      <w:proofErr w:type="spellEnd"/>
+      <w:r>
+        <w:rPr>
+          <w:rFonts w:ascii="Calibri" w:eastAsia="Times New Roman" w:hAnsi="Calibri" w:cs="Calibri"/>
+          <w:sz w:val="22"/>
+          <w:szCs w:val="22"/>
+        </w:rPr>
+        <w:t xml:space="preserve">- learn offers two methods to achieve this task – </w:t>
+      </w:r>
+      <w:r>
+        <w:rPr>
+          <w:rFonts w:ascii="Calibri,Bold" w:eastAsia="Times New Roman" w:hAnsi="Calibri,Bold" w:cs="Times New Roman"/>
+          <w:sz w:val="22"/>
+          <w:szCs w:val="22"/>
+        </w:rPr>
+        <w:t xml:space="preserve">Label Encoding </w:t>
+      </w:r>
+      <w:r>
+        <w:rPr>
+          <w:rFonts w:ascii="Calibri" w:eastAsia="Times New Roman" w:hAnsi="Calibri" w:cs="Calibri"/>
+          <w:sz w:val="22"/>
+          <w:szCs w:val="22"/>
+        </w:rPr>
+        <w:t xml:space="preserve">and </w:t>
+      </w:r>
+      <w:r>
+        <w:rPr>
+          <w:rFonts w:ascii="Calibri,Bold" w:eastAsia="Times New Roman" w:hAnsi="Calibri,Bold" w:cs="Times New Roman"/>
+          <w:sz w:val="22"/>
+          <w:szCs w:val="22"/>
+        </w:rPr>
+        <w:t>One Hot Encoding</w:t>
+      </w:r>
+      <w:r>
+        <w:rPr>
+          <w:rFonts w:ascii="Calibri" w:eastAsia="Times New Roman" w:hAnsi="Calibri" w:cs="Calibri"/>
+          <w:sz w:val="22"/>
+          <w:szCs w:val="22"/>
+        </w:rPr>
+        <w:t xml:space="preserve">. </w:t>
+      </w:r>
+    </w:p>
+    <w:p>
+      <w:pPr>
+        <w:spacing w:before="100" w:beforeAutospacing="1" w:after="100" w:afterAutospacing="1"/>
+        <w:rPr>
+          <w:rFonts w:ascii="Times New Roman" w:eastAsia="Times New Roman" w:hAnsi="Times New Roman" w:cs="Times New Roman"/>
+        </w:rPr>
+      </w:pPr>
+      <w:r>
+        <w:rPr>
+          <w:rFonts w:ascii="Calibri" w:eastAsia="Times New Roman" w:hAnsi="Calibri" w:cs="Calibri"/>
+          <w:sz w:val="22"/>
+          <w:szCs w:val="22"/>
+        </w:rPr>
+        <w:t xml:space="preserve">I used </w:t>
+      </w:r>
+      <w:r>
+        <w:rPr>
+          <w:rFonts w:ascii="Calibri,Bold" w:eastAsia="Times New Roman" w:hAnsi="Calibri,Bold" w:cs="Times New Roman"/>
+          <w:sz w:val="22"/>
+          <w:szCs w:val="22"/>
+        </w:rPr>
+        <w:t xml:space="preserve">One Hot Encoding </w:t>
+      </w:r>
+      <w:r>
+        <w:rPr>
+          <w:rFonts w:ascii="Calibri" w:eastAsia="Times New Roman" w:hAnsi="Calibri" w:cs="Calibri"/>
+          <w:sz w:val="22"/>
+          <w:szCs w:val="22"/>
+        </w:rPr>
+        <w:t xml:space="preserve">to convert the categorical data into binary form of representation. This resulted in enormous increase in the number of features from 81 to 306 features in the resultant matrix. With the data fully–– prepared the next step is to apply Machine Learning algorithms on data. </w:t>
+      </w:r>
+    </w:p>
+    <w:p>
+      <w:pPr>
+        <w:spacing w:before="100" w:beforeAutospacing="1" w:after="100" w:afterAutospacing="1"/>
+        <w:rPr>
+          <w:rFonts w:ascii="Times New Roman" w:eastAsia="Times New Roman" w:hAnsi="Times New Roman" w:cs="Times New Roman"/>
+        </w:rPr>
+      </w:pPr>
+      <w:r>
+        <w:rPr>
+          <w:rFonts w:ascii="Calibri" w:eastAsia="Times New Roman" w:hAnsi="Calibri" w:cs="Calibri"/>
+          <w:sz w:val="22"/>
+          <w:szCs w:val="22"/>
+        </w:rPr>
+        <w:t xml:space="preserve">The data frame after performing Standardization and One Hot Encoding is below. 12 </w:t>
+      </w:r>
+    </w:p>
+    <w:p>
+      <w:pPr>
+        <w:rPr>
+          <w:rFonts w:ascii="Times New Roman" w:eastAsia="Times New Roman" w:hAnsi="Times New Roman" w:cs="Times New Roman"/>
+        </w:rPr>
+      </w:pPr>
+      <w:r>
+        <w:rPr>
+          <w:rFonts w:ascii="Times New Roman" w:eastAsia="Times New Roman" w:hAnsi="Times New Roman" w:cs="Times New Roman"/>
+        </w:rPr>
+        <w:lastRenderedPageBreak/>
+        <w:fldChar w:fldCharType="begin"/>
+      </w:r>
+      <w:r>
+        <w:rPr>
+          <w:rFonts w:ascii="Times New Roman" w:eastAsia="Times New Roman" w:hAnsi="Times New Roman" w:cs="Times New Roman"/>
+        </w:rPr>
+        <w:instrText xml:space="preserve"> INCLUDEPICTURE "/var/folders/yj/dnq17n554xxfx5tf130y0ych0000gn/T/com.microsoft.Word/WebArchiveCopyPasteTempFiles/page13image10439312" \* MERGEFORMATINET </w:instrText>
+      </w:r>
+      <w:r>
+        <w:rPr>
+          <w:rFonts w:ascii="Times New Roman" w:eastAsia="Times New Roman" w:hAnsi="Times New Roman" w:cs="Times New Roman"/>
+        </w:rPr>
+        <w:fldChar w:fldCharType="separate"/>
+      </w:r>
+      <w:r>
+        <w:rPr>
+          <w:rFonts w:ascii="Times New Roman" w:eastAsia="Times New Roman" w:hAnsi="Times New Roman" w:cs="Times New Roman"/>
+          <w:noProof/>
+        </w:rPr>
+        <w:drawing>
+          <wp:inline distT="0" distB="0" distL="0" distR="0">
+            <wp:extent cx="5727700" cy="1663065"/>
+            <wp:effectExtent l="0" t="0" r="0" b="635"/>
+            <wp:docPr id="13" name="Picture 13" descr="page13image10439312"/>
+            <wp:cNvGraphicFramePr>
+              <a:graphicFrameLocks xmlns:a="http://schemas.openxmlformats.org/drawingml/2006/main" noChangeAspect="1"/>
+            </wp:cNvGraphicFramePr>
+            <a:graphic xmlns:a="http://schemas.openxmlformats.org/drawingml/2006/main">
+              <a:graphicData uri="http://schemas.openxmlformats.org/drawingml/2006/picture">
+                <pic:pic xmlns:pic="http://schemas.openxmlformats.org/drawingml/2006/picture">
+                  <pic:nvPicPr>
+                    <pic:cNvPr id="0" name="Picture 21" descr="page13image10439312"/>
+                    <pic:cNvPicPr>
+                      <a:picLocks noChangeAspect="1" noChangeArrowheads="1"/>
+                    </pic:cNvPicPr>
+                  </pic:nvPicPr>
+                  <pic:blipFill>
+                    <a:blip r:embed="rId26">
+                      <a:extLst>
+                        <a:ext uri="{28A0092B-C50C-407E-A947-70E740481C1C}">
+                          <a14:useLocalDpi xmlns:a14="http://schemas.microsoft.com/office/drawing/2010/main" val="0"/>
+                        </a:ext>
+                      </a:extLst>
+                    </a:blip>
+                    <a:srcRect/>
+                    <a:stretch>
+                      <a:fillRect/>
+                    </a:stretch>
+                  </pic:blipFill>
+                  <pic:spPr bwMode="auto">
+                    <a:xfrm>
+                      <a:off x="0" y="0"/>
+                      <a:ext cx="5727700" cy="1663065"/>
+                    </a:xfrm>
+                    <a:prstGeom prst="rect">
+                      <a:avLst/>
+                    </a:prstGeom>
+                    <a:noFill/>
+                    <a:ln>
+                      <a:noFill/>
+                    </a:ln>
+                  </pic:spPr>
+                </pic:pic>
+              </a:graphicData>
+            </a:graphic>
+          </wp:inline>
+        </w:drawing>
+      </w:r>
+      <w:r>
+        <w:rPr>
+          <w:rFonts w:ascii="Times New Roman" w:eastAsia="Times New Roman" w:hAnsi="Times New Roman" w:cs="Times New Roman"/>
+        </w:rPr>
+        <w:fldChar w:fldCharType="end"/>
+      </w:r>
+    </w:p>
+    <w:p>
+      <w:pPr>
+        <w:spacing w:before="100" w:beforeAutospacing="1" w:after="100" w:afterAutospacing="1"/>
+        <w:rPr>
+          <w:rFonts w:ascii="Times New Roman" w:eastAsia="Times New Roman" w:hAnsi="Times New Roman" w:cs="Times New Roman"/>
+        </w:rPr>
+      </w:pPr>
+      <w:r>
+        <w:rPr>
+          <w:rFonts w:ascii="Calibri,Bold" w:eastAsia="Times New Roman" w:hAnsi="Calibri,Bold" w:cs="Times New Roman"/>
+          <w:sz w:val="28"/>
+          <w:szCs w:val="28"/>
+        </w:rPr>
+        <w:t xml:space="preserve">9. </w:t>
+      </w:r>
+      <w:proofErr w:type="spellStart"/>
+      <w:r>
+        <w:rPr>
+          <w:rFonts w:ascii="Calibri,Bold" w:eastAsia="Times New Roman" w:hAnsi="Calibri,Bold" w:cs="Times New Roman"/>
+          <w:sz w:val="28"/>
+          <w:szCs w:val="28"/>
+        </w:rPr>
+        <w:t>TrainandTestSets</w:t>
+      </w:r>
+      <w:proofErr w:type="spellEnd"/>
+      <w:r>
+        <w:rPr>
+          <w:rFonts w:ascii="Calibri,Bold" w:eastAsia="Times New Roman" w:hAnsi="Calibri,Bold" w:cs="Times New Roman"/>
+          <w:sz w:val="28"/>
+          <w:szCs w:val="28"/>
+        </w:rPr>
+        <w:t xml:space="preserve"> </w:t>
+      </w:r>
+    </w:p>
+    <w:p>
+      <w:pPr>
+        <w:spacing w:before="100" w:beforeAutospacing="1" w:after="100" w:afterAutospacing="1"/>
+        <w:rPr>
+          <w:rFonts w:ascii="Times New Roman" w:eastAsia="Times New Roman" w:hAnsi="Times New Roman" w:cs="Times New Roman"/>
+        </w:rPr>
+      </w:pPr>
+      <w:r>
+        <w:rPr>
+          <w:rFonts w:ascii="Calibri" w:eastAsia="Times New Roman" w:hAnsi="Calibri" w:cs="Calibri"/>
+          <w:sz w:val="22"/>
+          <w:szCs w:val="22"/>
+        </w:rPr>
+        <w:t xml:space="preserve">Before applying ML algorithm, it is essential to split the data into train and test sets, so that there will be an untouched data set to assess the performance of the model. I split data the into train (70% of the entire data) and test (30% of the entire data). </w:t>
+      </w:r>
+    </w:p>
+    <w:p>
+      <w:pPr>
+        <w:spacing w:before="100" w:beforeAutospacing="1" w:after="100" w:afterAutospacing="1"/>
+        <w:rPr>
+          <w:rFonts w:ascii="Times New Roman" w:eastAsia="Times New Roman" w:hAnsi="Times New Roman" w:cs="Times New Roman"/>
+        </w:rPr>
+      </w:pPr>
+      <w:proofErr w:type="spellStart"/>
+      <w:r>
+        <w:rPr>
+          <w:rFonts w:ascii="Calibri" w:eastAsia="Times New Roman" w:hAnsi="Calibri" w:cs="Calibri"/>
+          <w:sz w:val="22"/>
+          <w:szCs w:val="22"/>
+        </w:rPr>
+        <w:t>X_train</w:t>
+      </w:r>
+      <w:proofErr w:type="spellEnd"/>
+      <w:r>
+        <w:rPr>
+          <w:rFonts w:ascii="Calibri" w:eastAsia="Times New Roman" w:hAnsi="Calibri" w:cs="Calibri"/>
+          <w:sz w:val="22"/>
+          <w:szCs w:val="22"/>
+        </w:rPr>
+        <w:t xml:space="preserve"> – contains all the predictors of train data set </w:t>
+      </w:r>
+      <w:proofErr w:type="spellStart"/>
+      <w:r>
+        <w:rPr>
+          <w:rFonts w:ascii="Calibri" w:eastAsia="Times New Roman" w:hAnsi="Calibri" w:cs="Calibri"/>
+          <w:sz w:val="22"/>
+          <w:szCs w:val="22"/>
+        </w:rPr>
+        <w:t>Y_train</w:t>
+      </w:r>
+      <w:proofErr w:type="spellEnd"/>
+      <w:r>
+        <w:rPr>
+          <w:rFonts w:ascii="Calibri" w:eastAsia="Times New Roman" w:hAnsi="Calibri" w:cs="Calibri"/>
+          <w:sz w:val="22"/>
+          <w:szCs w:val="22"/>
+        </w:rPr>
+        <w:t xml:space="preserve"> – the target variable in train set</w:t>
+      </w:r>
+      <w:r>
+        <w:rPr>
+          <w:rFonts w:ascii="Calibri" w:eastAsia="Times New Roman" w:hAnsi="Calibri" w:cs="Calibri"/>
+          <w:sz w:val="22"/>
+          <w:szCs w:val="22"/>
+        </w:rPr>
+        <w:br/>
+        <w:t>X-test – all predictors in test set</w:t>
+      </w:r>
+      <w:r>
+        <w:rPr>
+          <w:rFonts w:ascii="Calibri" w:eastAsia="Times New Roman" w:hAnsi="Calibri" w:cs="Calibri"/>
+          <w:sz w:val="22"/>
+          <w:szCs w:val="22"/>
+        </w:rPr>
+        <w:br/>
+      </w:r>
+      <w:proofErr w:type="spellStart"/>
+      <w:r>
+        <w:rPr>
+          <w:rFonts w:ascii="Calibri" w:eastAsia="Times New Roman" w:hAnsi="Calibri" w:cs="Calibri"/>
+          <w:sz w:val="22"/>
+          <w:szCs w:val="22"/>
+        </w:rPr>
+        <w:t>Y_test</w:t>
+      </w:r>
+      <w:proofErr w:type="spellEnd"/>
+      <w:r>
+        <w:rPr>
+          <w:rFonts w:ascii="Calibri" w:eastAsia="Times New Roman" w:hAnsi="Calibri" w:cs="Calibri"/>
+          <w:sz w:val="22"/>
+          <w:szCs w:val="22"/>
+        </w:rPr>
+        <w:t xml:space="preserve"> – target variable in test set </w:t>
+      </w:r>
+    </w:p>
+    <w:p>
+      <w:pPr>
+        <w:spacing w:before="100" w:beforeAutospacing="1" w:after="100" w:afterAutospacing="1"/>
+        <w:rPr>
+          <w:rFonts w:ascii="Times New Roman" w:eastAsia="Times New Roman" w:hAnsi="Times New Roman" w:cs="Times New Roman"/>
+        </w:rPr>
+      </w:pPr>
+      <w:r>
+        <w:rPr>
+          <w:rFonts w:ascii="Calibri" w:eastAsia="Times New Roman" w:hAnsi="Calibri" w:cs="Calibri"/>
+          <w:sz w:val="22"/>
+          <w:szCs w:val="22"/>
+        </w:rPr>
+        <w:t>Note: Target Variable – ‘</w:t>
+      </w:r>
+      <w:proofErr w:type="spellStart"/>
+      <w:r>
+        <w:rPr>
+          <w:rFonts w:ascii="Calibri" w:eastAsia="Times New Roman" w:hAnsi="Calibri" w:cs="Calibri"/>
+          <w:sz w:val="22"/>
+          <w:szCs w:val="22"/>
+        </w:rPr>
+        <w:t>SalePrice</w:t>
+      </w:r>
+      <w:proofErr w:type="spellEnd"/>
+      <w:r>
+        <w:rPr>
+          <w:rFonts w:ascii="Calibri" w:eastAsia="Times New Roman" w:hAnsi="Calibri" w:cs="Calibri"/>
+          <w:sz w:val="22"/>
+          <w:szCs w:val="22"/>
+        </w:rPr>
+        <w:t xml:space="preserve">’ </w:t>
+      </w:r>
+    </w:p>
+    <w:p>
+      <w:pPr>
+        <w:rPr>
+          <w:rFonts w:ascii="Times New Roman" w:eastAsia="Times New Roman" w:hAnsi="Times New Roman" w:cs="Times New Roman"/>
+        </w:rPr>
+      </w:pPr>
+      <w:r>
+        <w:rPr>
+          <w:rFonts w:ascii="Times New Roman" w:eastAsia="Times New Roman" w:hAnsi="Times New Roman" w:cs="Times New Roman"/>
+        </w:rPr>
+        <w:fldChar w:fldCharType="begin"/>
+      </w:r>
+      <w:r>
+        <w:rPr>
+          <w:rFonts w:ascii="Times New Roman" w:eastAsia="Times New Roman" w:hAnsi="Times New Roman" w:cs="Times New Roman"/>
+        </w:rPr>
+        <w:instrText xml:space="preserve"> INCLUDEPICTURE "/var/folders/yj/dnq17n554xxfx5tf130y0ych0000gn/T/com.microsoft.Word/WebArchiveCopyPasteTempFiles/page13image10441392" \* MERGEFORMATINET </w:instrText>
+      </w:r>
+      <w:r>
+        <w:rPr>
+          <w:rFonts w:ascii="Times New Roman" w:eastAsia="Times New Roman" w:hAnsi="Times New Roman" w:cs="Times New Roman"/>
+        </w:rPr>
+        <w:fldChar w:fldCharType="separate"/>
+      </w:r>
+      <w:r>
+        <w:rPr>
+          <w:rFonts w:ascii="Times New Roman" w:eastAsia="Times New Roman" w:hAnsi="Times New Roman" w:cs="Times New Roman"/>
+          <w:noProof/>
+        </w:rPr>
+        <w:drawing>
+          <wp:inline distT="0" distB="0" distL="0" distR="0">
+            <wp:extent cx="5727700" cy="1145540"/>
+            <wp:effectExtent l="0" t="0" r="0" b="0"/>
+            <wp:docPr id="12" name="Picture 12" descr="page13image10441392"/>
+            <wp:cNvGraphicFramePr>
+              <a:graphicFrameLocks xmlns:a="http://schemas.openxmlformats.org/drawingml/2006/main" noChangeAspect="1"/>
+            </wp:cNvGraphicFramePr>
+            <a:graphic xmlns:a="http://schemas.openxmlformats.org/drawingml/2006/main">
+              <a:graphicData uri="http://schemas.openxmlformats.org/drawingml/2006/picture">
+                <pic:pic xmlns:pic="http://schemas.openxmlformats.org/drawingml/2006/picture">
+                  <pic:nvPicPr>
+                    <pic:cNvPr id="0" name="Picture 22" descr="page13image10441392"/>
+                    <pic:cNvPicPr>
+                      <a:picLocks noChangeAspect="1" noChangeArrowheads="1"/>
+                    </pic:cNvPicPr>
+                  </pic:nvPicPr>
+                  <pic:blipFill>
+                    <a:blip r:embed="rId27">
+                      <a:extLst>
+                        <a:ext uri="{28A0092B-C50C-407E-A947-70E740481C1C}">
+                          <a14:useLocalDpi xmlns:a14="http://schemas.microsoft.com/office/drawing/2010/main" val="0"/>
+                        </a:ext>
+                      </a:extLst>
+                    </a:blip>
+                    <a:srcRect/>
+                    <a:stretch>
+                      <a:fillRect/>
+                    </a:stretch>
+                  </pic:blipFill>
+                  <pic:spPr bwMode="auto">
+                    <a:xfrm>
+                      <a:off x="0" y="0"/>
+                      <a:ext cx="5727700" cy="1145540"/>
+                    </a:xfrm>
+                    <a:prstGeom prst="rect">
+                      <a:avLst/>
+                    </a:prstGeom>
+                    <a:noFill/>
+                    <a:ln>
+                      <a:noFill/>
+                    </a:ln>
+                  </pic:spPr>
+                </pic:pic>
+              </a:graphicData>
+            </a:graphic>
+          </wp:inline>
+        </w:drawing>
+      </w:r>
+      <w:r>
+        <w:rPr>
+          <w:rFonts w:ascii="Times New Roman" w:eastAsia="Times New Roman" w:hAnsi="Times New Roman" w:cs="Times New Roman"/>
+        </w:rPr>
+        <w:fldChar w:fldCharType="end"/>
+      </w:r>
+    </w:p>
+    <w:p>
+      <w:pPr>
+        <w:spacing w:before="100" w:beforeAutospacing="1" w:after="100" w:afterAutospacing="1"/>
+        <w:rPr>
+          <w:rFonts w:ascii="Times New Roman" w:eastAsia="Times New Roman" w:hAnsi="Times New Roman" w:cs="Times New Roman"/>
+        </w:rPr>
+      </w:pPr>
+      <w:r>
+        <w:rPr>
+          <w:rFonts w:ascii="Calibri" w:eastAsia="Times New Roman" w:hAnsi="Calibri" w:cs="Calibri"/>
+          <w:sz w:val="22"/>
+          <w:szCs w:val="22"/>
+        </w:rPr>
+        <w:t xml:space="preserve">Notice that train data set is a matrix with all predictors and test data is a vector with only target variable. </w:t>
+      </w:r>
+    </w:p>
+    <w:p>
+      <w:pPr>
+        <w:spacing w:before="100" w:beforeAutospacing="1" w:after="100" w:afterAutospacing="1"/>
+        <w:rPr>
+          <w:rFonts w:ascii="Times New Roman" w:eastAsia="Times New Roman" w:hAnsi="Times New Roman" w:cs="Times New Roman"/>
+        </w:rPr>
+      </w:pPr>
+      <w:r>
+        <w:rPr>
+          <w:rFonts w:ascii="Calibri,Bold" w:eastAsia="Times New Roman" w:hAnsi="Calibri,Bold" w:cs="Times New Roman"/>
+          <w:sz w:val="28"/>
+          <w:szCs w:val="28"/>
+        </w:rPr>
+        <w:t xml:space="preserve">10. Machine Learning </w:t>
+      </w:r>
+      <w:r>
+        <w:rPr>
+          <w:rFonts w:ascii="Calibri,Bold" w:eastAsia="Times New Roman" w:hAnsi="Calibri,Bold" w:cs="Times New Roman"/>
+        </w:rPr>
+        <w:t xml:space="preserve">a. Regression: </w:t>
+      </w:r>
+    </w:p>
+    <w:p>
+      <w:pPr>
+        <w:spacing w:before="100" w:beforeAutospacing="1" w:after="100" w:afterAutospacing="1"/>
+        <w:rPr>
+          <w:rFonts w:ascii="Times New Roman" w:eastAsia="Times New Roman" w:hAnsi="Times New Roman" w:cs="Times New Roman"/>
+        </w:rPr>
+      </w:pPr>
+      <w:r>
+        <w:rPr>
+          <w:rFonts w:ascii="Calibri" w:eastAsia="Times New Roman" w:hAnsi="Calibri" w:cs="Calibri"/>
+          <w:sz w:val="22"/>
+          <w:szCs w:val="22"/>
+        </w:rPr>
+        <w:t xml:space="preserve">I performed Multiple Linear Regression first and then moved to more advanced algorithms. Regression plot plotted between the actual and predicted prices produced a good fit of a line for the data. </w:t>
+      </w:r>
+    </w:p>
+    <w:p>
+      <w:pPr>
+        <w:spacing w:before="100" w:beforeAutospacing="1" w:after="100" w:afterAutospacing="1"/>
+        <w:rPr>
+          <w:rFonts w:ascii="Times New Roman" w:eastAsia="Times New Roman" w:hAnsi="Times New Roman" w:cs="Times New Roman"/>
+        </w:rPr>
+      </w:pPr>
+      <w:r>
+        <w:rPr>
+          <w:rFonts w:ascii="Calibri" w:eastAsia="Times New Roman" w:hAnsi="Calibri" w:cs="Calibri"/>
+          <w:sz w:val="22"/>
+          <w:szCs w:val="22"/>
+        </w:rPr>
+        <w:t xml:space="preserve">13 </w:t>
+      </w:r>
+    </w:p>
+    <w:p>
+      <w:pPr>
+        <w:rPr>
+          <w:rFonts w:ascii="Times New Roman" w:eastAsia="Times New Roman" w:hAnsi="Times New Roman" w:cs="Times New Roman"/>
+        </w:rPr>
+      </w:pPr>
+      <w:r>
+        <w:rPr>
+          <w:rFonts w:ascii="Times New Roman" w:eastAsia="Times New Roman" w:hAnsi="Times New Roman" w:cs="Times New Roman"/>
+        </w:rPr>
+        <w:lastRenderedPageBreak/>
+        <w:fldChar w:fldCharType="begin"/>
+      </w:r>
+      <w:r>
+        <w:rPr>
+          <w:rFonts w:ascii="Times New Roman" w:eastAsia="Times New Roman" w:hAnsi="Times New Roman" w:cs="Times New Roman"/>
+        </w:rPr>
+        <w:instrText xml:space="preserve"> INCLUDEPICTURE "/var/folders/yj/dnq17n554xxfx5tf130y0ych0000gn/T/com.microsoft.Word/WebArchiveCopyPasteTempFiles/page14image10452624" \* MERGEFORMATINET </w:instrText>
+      </w:r>
+      <w:r>
+        <w:rPr>
+          <w:rFonts w:ascii="Times New Roman" w:eastAsia="Times New Roman" w:hAnsi="Times New Roman" w:cs="Times New Roman"/>
+        </w:rPr>
+        <w:fldChar w:fldCharType="separate"/>
+      </w:r>
+      <w:r>
+        <w:rPr>
+          <w:rFonts w:ascii="Times New Roman" w:eastAsia="Times New Roman" w:hAnsi="Times New Roman" w:cs="Times New Roman"/>
+          <w:noProof/>
+        </w:rPr>
+        <w:drawing>
+          <wp:inline distT="0" distB="0" distL="0" distR="0">
+            <wp:extent cx="4204335" cy="1324610"/>
+            <wp:effectExtent l="0" t="0" r="0" b="0"/>
+            <wp:docPr id="11" name="Picture 11" descr="page14image10452624"/>
+            <wp:cNvGraphicFramePr>
+              <a:graphicFrameLocks xmlns:a="http://schemas.openxmlformats.org/drawingml/2006/main" noChangeAspect="1"/>
+            </wp:cNvGraphicFramePr>
+            <a:graphic xmlns:a="http://schemas.openxmlformats.org/drawingml/2006/main">
+              <a:graphicData uri="http://schemas.openxmlformats.org/drawingml/2006/picture">
+                <pic:pic xmlns:pic="http://schemas.openxmlformats.org/drawingml/2006/picture">
+                  <pic:nvPicPr>
+                    <pic:cNvPr id="0" name="Picture 23" descr="page14image10452624"/>
+                    <pic:cNvPicPr>
+                      <a:picLocks noChangeAspect="1" noChangeArrowheads="1"/>
+                    </pic:cNvPicPr>
+                  </pic:nvPicPr>
+                  <pic:blipFill>
+                    <a:blip r:embed="rId28" cstate="print">
+                      <a:extLst>
+                        <a:ext uri="{28A0092B-C50C-407E-A947-70E740481C1C}">
+                          <a14:useLocalDpi xmlns:a14="http://schemas.microsoft.com/office/drawing/2010/main" val="0"/>
+                        </a:ext>
+                      </a:extLst>
+                    </a:blip>
+                    <a:srcRect/>
+                    <a:stretch>
+                      <a:fillRect/>
+                    </a:stretch>
+                  </pic:blipFill>
+                  <pic:spPr bwMode="auto">
+                    <a:xfrm>
+                      <a:off x="0" y="0"/>
+                      <a:ext cx="4204335" cy="1324610"/>
+                    </a:xfrm>
+                    <a:prstGeom prst="rect">
+                      <a:avLst/>
+                    </a:prstGeom>
+                    <a:noFill/>
+                    <a:ln>
+                      <a:noFill/>
+                    </a:ln>
+                  </pic:spPr>
+                </pic:pic>
+              </a:graphicData>
+            </a:graphic>
+          </wp:inline>
+        </w:drawing>
+      </w:r>
+      <w:r>
+        <w:rPr>
+          <w:rFonts w:ascii="Times New Roman" w:eastAsia="Times New Roman" w:hAnsi="Times New Roman" w:cs="Times New Roman"/>
+        </w:rPr>
+        <w:fldChar w:fldCharType="end"/>
+      </w:r>
+      <w:r>
+        <w:rPr>
+          <w:rFonts w:ascii="Times New Roman" w:eastAsia="Times New Roman" w:hAnsi="Times New Roman" w:cs="Times New Roman"/>
+        </w:rPr>
+        <w:fldChar w:fldCharType="begin"/>
+      </w:r>
+      <w:r>
+        <w:rPr>
+          <w:rFonts w:ascii="Times New Roman" w:eastAsia="Times New Roman" w:hAnsi="Times New Roman" w:cs="Times New Roman"/>
+        </w:rPr>
+        <w:instrText xml:space="preserve"> INCLUDEPICTURE "/var/folders/yj/dnq17n554xxfx5tf130y0ych0000gn/T/com.microsoft.Word/WebArchiveCopyPasteTempFiles/page14image10452416" \* MERGEFORMATINET </w:instrText>
+      </w:r>
+      <w:r>
+        <w:rPr>
+          <w:rFonts w:ascii="Times New Roman" w:eastAsia="Times New Roman" w:hAnsi="Times New Roman" w:cs="Times New Roman"/>
+        </w:rPr>
+        <w:fldChar w:fldCharType="separate"/>
+      </w:r>
+      <w:r>
+        <w:rPr>
+          <w:rFonts w:ascii="Times New Roman" w:eastAsia="Times New Roman" w:hAnsi="Times New Roman" w:cs="Times New Roman"/>
+          <w:noProof/>
+        </w:rPr>
+        <w:drawing>
+          <wp:inline distT="0" distB="0" distL="0" distR="0">
+            <wp:extent cx="4204335" cy="1324610"/>
+            <wp:effectExtent l="0" t="0" r="0" b="0"/>
+            <wp:docPr id="10" name="Picture 10" descr="page14image10452416"/>
+            <wp:cNvGraphicFramePr>
+              <a:graphicFrameLocks xmlns:a="http://schemas.openxmlformats.org/drawingml/2006/main" noChangeAspect="1"/>
+            </wp:cNvGraphicFramePr>
+            <a:graphic xmlns:a="http://schemas.openxmlformats.org/drawingml/2006/main">
+              <a:graphicData uri="http://schemas.openxmlformats.org/drawingml/2006/picture">
+                <pic:pic xmlns:pic="http://schemas.openxmlformats.org/drawingml/2006/picture">
+                  <pic:nvPicPr>
+                    <pic:cNvPr id="0" name="Picture 24" descr="page14image10452416"/>
+                    <pic:cNvPicPr>
+                      <a:picLocks noChangeAspect="1" noChangeArrowheads="1"/>
+                    </pic:cNvPicPr>
+                  </pic:nvPicPr>
+                  <pic:blipFill>
+                    <a:blip r:embed="rId29" cstate="print">
+                      <a:extLst>
+                        <a:ext uri="{28A0092B-C50C-407E-A947-70E740481C1C}">
+                          <a14:useLocalDpi xmlns:a14="http://schemas.microsoft.com/office/drawing/2010/main" val="0"/>
+                        </a:ext>
+                      </a:extLst>
+                    </a:blip>
+                    <a:srcRect/>
+                    <a:stretch>
+                      <a:fillRect/>
+                    </a:stretch>
+                  </pic:blipFill>
+                  <pic:spPr bwMode="auto">
+                    <a:xfrm>
+                      <a:off x="0" y="0"/>
+                      <a:ext cx="4204335" cy="1324610"/>
+                    </a:xfrm>
+                    <a:prstGeom prst="rect">
+                      <a:avLst/>
+                    </a:prstGeom>
+                    <a:noFill/>
+                    <a:ln>
+                      <a:noFill/>
+                    </a:ln>
+                  </pic:spPr>
+                </pic:pic>
+              </a:graphicData>
+            </a:graphic>
+          </wp:inline>
+        </w:drawing>
+      </w:r>
+      <w:r>
+        <w:rPr>
+          <w:rFonts w:ascii="Times New Roman" w:eastAsia="Times New Roman" w:hAnsi="Times New Roman" w:cs="Times New Roman"/>
+        </w:rPr>
+        <w:fldChar w:fldCharType="end"/>
+      </w:r>
+    </w:p>
+    <w:p>
+      <w:pPr>
+        <w:spacing w:before="100" w:beforeAutospacing="1" w:after="100" w:afterAutospacing="1"/>
+        <w:rPr>
+          <w:rFonts w:ascii="Times New Roman" w:eastAsia="Times New Roman" w:hAnsi="Times New Roman" w:cs="Times New Roman"/>
+        </w:rPr>
+      </w:pPr>
+      <w:r>
+        <w:rPr>
+          <w:rFonts w:ascii="Calibri" w:eastAsia="Times New Roman" w:hAnsi="Calibri" w:cs="Calibri"/>
+          <w:sz w:val="22"/>
+          <w:szCs w:val="22"/>
+        </w:rPr>
+        <w:t xml:space="preserve">The analysis can be further strengthened by making residual plots. There are three different residual plots for train, test, train and test together. They all are surrounded along the reference line. The data range in between $ -50,000 and $ +50,000, this is very much comparable to real estate market. A house that has most the positively correlated features in a house will be at least $ 50,000 to $ 80,000 higher than the houses with negatively correlated features. </w:t>
+      </w:r>
+    </w:p>
+    <w:p>
+      <w:pPr>
+        <w:rPr>
+          <w:rFonts w:ascii="Times New Roman" w:eastAsia="Times New Roman" w:hAnsi="Times New Roman" w:cs="Times New Roman"/>
+        </w:rPr>
+      </w:pPr>
+      <w:r>
+        <w:rPr>
+          <w:rFonts w:ascii="Times New Roman" w:eastAsia="Times New Roman" w:hAnsi="Times New Roman" w:cs="Times New Roman"/>
+        </w:rPr>
+        <w:fldChar w:fldCharType="begin"/>
+      </w:r>
+      <w:r>
+        <w:rPr>
+          <w:rFonts w:ascii="Times New Roman" w:eastAsia="Times New Roman" w:hAnsi="Times New Roman" w:cs="Times New Roman"/>
+        </w:rPr>
+        <w:instrText xml:space="preserve"> INCLUDEPICTURE "/var/folders/yj/dnq17n554xxfx5tf130y0ych0000gn/T/com.microsoft.Word/WebArchiveCopyPasteTempFiles/page14image10437024" \* MERGEFORMATINET </w:instrText>
+      </w:r>
+      <w:r>
+        <w:rPr>
+          <w:rFonts w:ascii="Times New Roman" w:eastAsia="Times New Roman" w:hAnsi="Times New Roman" w:cs="Times New Roman"/>
+        </w:rPr>
+        <w:fldChar w:fldCharType="separate"/>
+      </w:r>
+      <w:r>
+        <w:rPr>
+          <w:rFonts w:ascii="Times New Roman" w:eastAsia="Times New Roman" w:hAnsi="Times New Roman" w:cs="Times New Roman"/>
+          <w:noProof/>
+        </w:rPr>
+        <w:drawing>
+          <wp:inline distT="0" distB="0" distL="0" distR="0">
+            <wp:extent cx="5727700" cy="3157220"/>
+            <wp:effectExtent l="0" t="0" r="0" b="5080"/>
+            <wp:docPr id="9" name="Picture 9" descr="page14image10437024"/>
+            <wp:cNvGraphicFramePr>
+              <a:graphicFrameLocks xmlns:a="http://schemas.openxmlformats.org/drawingml/2006/main" noChangeAspect="1"/>
+            </wp:cNvGraphicFramePr>
+            <a:graphic xmlns:a="http://schemas.openxmlformats.org/drawingml/2006/main">
+              <a:graphicData uri="http://schemas.openxmlformats.org/drawingml/2006/picture">
+                <pic:pic xmlns:pic="http://schemas.openxmlformats.org/drawingml/2006/picture">
+                  <pic:nvPicPr>
+                    <pic:cNvPr id="0" name="Picture 25" descr="page14image10437024"/>
+                    <pic:cNvPicPr>
+                      <a:picLocks noChangeAspect="1" noChangeArrowheads="1"/>
+                    </pic:cNvPicPr>
+                  </pic:nvPicPr>
+                  <pic:blipFill>
+                    <a:blip r:embed="rId30">
+                      <a:extLst>
+                        <a:ext uri="{28A0092B-C50C-407E-A947-70E740481C1C}">
+                          <a14:useLocalDpi xmlns:a14="http://schemas.microsoft.com/office/drawing/2010/main" val="0"/>
+                        </a:ext>
+                      </a:extLst>
+                    </a:blip>
+                    <a:srcRect/>
+                    <a:stretch>
+                      <a:fillRect/>
+                    </a:stretch>
+                  </pic:blipFill>
+                  <pic:spPr bwMode="auto">
+                    <a:xfrm>
+                      <a:off x="0" y="0"/>
+                      <a:ext cx="5727700" cy="3157220"/>
+                    </a:xfrm>
+                    <a:prstGeom prst="rect">
+                      <a:avLst/>
+                    </a:prstGeom>
+                    <a:noFill/>
+                    <a:ln>
+                      <a:noFill/>
+                    </a:ln>
+                  </pic:spPr>
+                </pic:pic>
+              </a:graphicData>
+            </a:graphic>
+          </wp:inline>
+        </w:drawing>
+      </w:r>
+      <w:r>
+        <w:rPr>
+          <w:rFonts w:ascii="Times New Roman" w:eastAsia="Times New Roman" w:hAnsi="Times New Roman" w:cs="Times New Roman"/>
+        </w:rPr>
+        <w:fldChar w:fldCharType="end"/>
+      </w:r>
+    </w:p>
+    <w:p>
+      <w:pPr>
+        <w:spacing w:before="100" w:beforeAutospacing="1" w:after="100" w:afterAutospacing="1"/>
+        <w:rPr>
+          <w:rFonts w:ascii="Calibri" w:eastAsia="Times New Roman" w:hAnsi="Calibri" w:cs="Calibri"/>
+          <w:sz w:val="22"/>
+          <w:szCs w:val="22"/>
+        </w:rPr>
+      </w:pPr>
+      <w:r>
+        <w:rPr>
+          <w:rFonts w:ascii="Calibri" w:eastAsia="Times New Roman" w:hAnsi="Calibri" w:cs="Calibri"/>
+          <w:sz w:val="22"/>
+          <w:szCs w:val="22"/>
+        </w:rPr>
+        <w:t xml:space="preserve">The regression analysis produced a bunch of positively and negatively correlated coefficients with the Sale Price. The top ten positive and negative coefficients are </w:t>
+      </w:r>
+    </w:p>
+    <w:p>
+      <w:pPr>
+        <w:rPr>
+          <w:rFonts w:ascii="Calibri" w:eastAsia="Times New Roman" w:hAnsi="Calibri" w:cs="Calibri"/>
+          <w:sz w:val="22"/>
+          <w:szCs w:val="22"/>
+        </w:rPr>
+      </w:pPr>
+      <w:r>
+        <w:rPr>
+          <w:rFonts w:ascii="Calibri" w:eastAsia="Times New Roman" w:hAnsi="Calibri" w:cs="Calibri"/>
+          <w:sz w:val="22"/>
+          <w:szCs w:val="22"/>
+        </w:rPr>
+        <w:br w:type="page"/>
+      </w:r>
+    </w:p>
+    <w:p>
+      <w:pPr>
+        <w:spacing w:before="100" w:beforeAutospacing="1" w:after="100" w:afterAutospacing="1"/>
+        <w:rPr>
+          <w:rFonts w:ascii="Times New Roman" w:eastAsia="Times New Roman" w:hAnsi="Times New Roman" w:cs="Times New Roman"/>
+        </w:rPr>
+      </w:pPr>
+    </w:p>
+    <w:p>
+      <w:pPr>
+        <w:spacing w:before="100" w:beforeAutospacing="1" w:after="100" w:afterAutospacing="1"/>
+        <w:rPr>
+          <w:rFonts w:ascii="Times New Roman" w:eastAsia="Times New Roman" w:hAnsi="Times New Roman" w:cs="Times New Roman"/>
+        </w:rPr>
+      </w:pPr>
+      <w:r>
+        <w:rPr>
+          <w:rFonts w:ascii="Calibri,Bold" w:eastAsia="Times New Roman" w:hAnsi="Calibri,Bold" w:cs="Times New Roman"/>
+          <w:sz w:val="28"/>
+          <w:szCs w:val="28"/>
+        </w:rPr>
+        <w:t xml:space="preserve">11. Regularization </w:t>
+      </w:r>
+    </w:p>
+    <w:p>
+      <w:pPr>
+        <w:spacing w:before="100" w:beforeAutospacing="1" w:after="100" w:afterAutospacing="1"/>
+        <w:rPr>
+          <w:rFonts w:ascii="Times New Roman" w:eastAsia="Times New Roman" w:hAnsi="Times New Roman" w:cs="Times New Roman"/>
+        </w:rPr>
+      </w:pPr>
+      <w:r>
+        <w:rPr>
+          <w:rFonts w:ascii="Calibri,Bold" w:eastAsia="Times New Roman" w:hAnsi="Calibri,Bold" w:cs="Times New Roman"/>
+          <w:sz w:val="22"/>
+          <w:szCs w:val="22"/>
+        </w:rPr>
+        <w:t xml:space="preserve">    </w:t>
+      </w:r>
+      <w:r>
+        <w:rPr>
+          <w:rFonts w:ascii="Calibri,Bold" w:eastAsia="Times New Roman" w:hAnsi="Calibri,Bold" w:cs="Times New Roman"/>
+          <w:sz w:val="22"/>
+          <w:szCs w:val="22"/>
+        </w:rPr>
+        <w:t xml:space="preserve">Positive Coefficients </w:t>
+      </w:r>
+      <w:r>
+        <w:rPr>
+          <w:rFonts w:ascii="Times New Roman" w:eastAsia="Times New Roman" w:hAnsi="Times New Roman" w:cs="Times New Roman"/>
+        </w:rPr>
+        <w:tab/>
+      </w:r>
+      <w:r>
+        <w:rPr>
+          <w:rFonts w:ascii="Times New Roman" w:eastAsia="Times New Roman" w:hAnsi="Times New Roman" w:cs="Times New Roman"/>
+        </w:rPr>
+        <w:tab/>
+      </w:r>
+      <w:r>
+        <w:rPr>
+          <w:rFonts w:ascii="Times New Roman" w:eastAsia="Times New Roman" w:hAnsi="Times New Roman" w:cs="Times New Roman"/>
+        </w:rPr>
+        <w:tab/>
+      </w:r>
+      <w:r>
+        <w:rPr>
+          <w:rFonts w:ascii="Times New Roman" w:eastAsia="Times New Roman" w:hAnsi="Times New Roman" w:cs="Times New Roman"/>
+        </w:rPr>
+        <w:tab/>
+        <w:t xml:space="preserve">     </w:t>
+      </w:r>
+      <w:r>
+        <w:rPr>
+          <w:rFonts w:ascii="Calibri,Bold" w:eastAsia="Times New Roman" w:hAnsi="Calibri,Bold" w:cs="Times New Roman"/>
+          <w:sz w:val="22"/>
+          <w:szCs w:val="22"/>
+        </w:rPr>
+        <w:t xml:space="preserve">Negative </w:t>
+      </w:r>
+      <w:proofErr w:type="spellStart"/>
+      <w:r>
+        <w:rPr>
+          <w:rFonts w:ascii="Calibri,Bold" w:eastAsia="Times New Roman" w:hAnsi="Calibri,Bold" w:cs="Times New Roman"/>
+          <w:sz w:val="22"/>
+          <w:szCs w:val="22"/>
+        </w:rPr>
+        <w:t>Coefficeints</w:t>
+      </w:r>
+      <w:proofErr w:type="spellEnd"/>
+      <w:r>
+        <w:rPr>
+          <w:rFonts w:ascii="Calibri,Bold" w:eastAsia="Times New Roman" w:hAnsi="Calibri,Bold" w:cs="Times New Roman"/>
+          <w:sz w:val="22"/>
+          <w:szCs w:val="22"/>
+        </w:rPr>
+        <w:t xml:space="preserve"> </w:t>
+      </w:r>
+    </w:p>
+    <w:p>
+      <w:pPr>
+        <w:rPr>
+          <w:rFonts w:ascii="Times New Roman" w:eastAsia="Times New Roman" w:hAnsi="Times New Roman" w:cs="Times New Roman"/>
+        </w:rPr>
+      </w:pPr>
+      <w:r>
+        <w:rPr>
+          <w:rFonts w:ascii="Times New Roman" w:eastAsia="Times New Roman" w:hAnsi="Times New Roman" w:cs="Times New Roman"/>
+        </w:rPr>
+        <w:fldChar w:fldCharType="begin"/>
+      </w:r>
+      <w:r>
+        <w:rPr>
+          <w:rFonts w:ascii="Times New Roman" w:eastAsia="Times New Roman" w:hAnsi="Times New Roman" w:cs="Times New Roman"/>
+        </w:rPr>
+        <w:instrText xml:space="preserve"> INCLUDEPICTURE "/var/folders/yj/dnq17n554xxfx5tf130y0ych0000gn/T/com.microsoft.Word/WebArchiveCopyPasteTempFiles/page15image10240832" \* MERGEFORMATINET </w:instrText>
+      </w:r>
+      <w:r>
+        <w:rPr>
+          <w:rFonts w:ascii="Times New Roman" w:eastAsia="Times New Roman" w:hAnsi="Times New Roman" w:cs="Times New Roman"/>
+        </w:rPr>
+        <w:fldChar w:fldCharType="separate"/>
+      </w:r>
+      <w:r>
+        <w:rPr>
+          <w:rFonts w:ascii="Times New Roman" w:eastAsia="Times New Roman" w:hAnsi="Times New Roman" w:cs="Times New Roman"/>
+          <w:noProof/>
+        </w:rPr>
+        <w:drawing>
+          <wp:inline distT="0" distB="0" distL="0" distR="0">
+            <wp:extent cx="5727700" cy="3066415"/>
+            <wp:effectExtent l="0" t="0" r="0" b="0"/>
+            <wp:docPr id="8" name="Picture 8" descr="page15image10240832"/>
+            <wp:cNvGraphicFramePr>
+              <a:graphicFrameLocks xmlns:a="http://schemas.openxmlformats.org/drawingml/2006/main" noChangeAspect="1"/>
+            </wp:cNvGraphicFramePr>
+            <a:graphic xmlns:a="http://schemas.openxmlformats.org/drawingml/2006/main">
+              <a:graphicData uri="http://schemas.openxmlformats.org/drawingml/2006/picture">
+                <pic:pic xmlns:pic="http://schemas.openxmlformats.org/drawingml/2006/picture">
+                  <pic:nvPicPr>
+                    <pic:cNvPr id="0" name="Picture 26" descr="page15image10240832"/>
+                    <pic:cNvPicPr>
+                      <a:picLocks noChangeAspect="1" noChangeArrowheads="1"/>
+                    </pic:cNvPicPr>
+                  </pic:nvPicPr>
+                  <pic:blipFill>
+                    <a:blip r:embed="rId31">
+                      <a:extLst>
+                        <a:ext uri="{28A0092B-C50C-407E-A947-70E740481C1C}">
+                          <a14:useLocalDpi xmlns:a14="http://schemas.microsoft.com/office/drawing/2010/main" val="0"/>
+                        </a:ext>
+                      </a:extLst>
+                    </a:blip>
+                    <a:srcRect/>
+                    <a:stretch>
+                      <a:fillRect/>
+                    </a:stretch>
+                  </pic:blipFill>
+                  <pic:spPr bwMode="auto">
+                    <a:xfrm>
+                      <a:off x="0" y="0"/>
+                      <a:ext cx="5727700" cy="3066415"/>
+                    </a:xfrm>
+                    <a:prstGeom prst="rect">
+                      <a:avLst/>
+                    </a:prstGeom>
+                    <a:noFill/>
+                    <a:ln>
+                      <a:noFill/>
+                    </a:ln>
+                  </pic:spPr>
+                </pic:pic>
+              </a:graphicData>
+            </a:graphic>
+          </wp:inline>
+        </w:drawing>
+      </w:r>
+      <w:r>
+        <w:rPr>
+          <w:rFonts w:ascii="Times New Roman" w:eastAsia="Times New Roman" w:hAnsi="Times New Roman" w:cs="Times New Roman"/>
+        </w:rPr>
+        <w:fldChar w:fldCharType="end"/>
+      </w:r>
+    </w:p>
+    <w:p>
+      <w:pPr>
+        <w:rPr>
+          <w:rFonts w:ascii="Calibri" w:eastAsia="Times New Roman" w:hAnsi="Calibri" w:cs="Calibri"/>
+          <w:sz w:val="22"/>
+          <w:szCs w:val="22"/>
+        </w:rPr>
+      </w:pPr>
+      <w:r>
+        <w:rPr>
+          <w:rFonts w:ascii="Calibri" w:eastAsia="Times New Roman" w:hAnsi="Calibri" w:cs="Calibri"/>
+          <w:sz w:val="22"/>
+          <w:szCs w:val="22"/>
+        </w:rPr>
+        <w:br w:type="page"/>
+      </w:r>
+    </w:p>
+    <w:p>
+      <w:pPr>
+        <w:spacing w:before="100" w:beforeAutospacing="1" w:after="100" w:afterAutospacing="1"/>
+        <w:rPr>
+          <w:rFonts w:ascii="Times New Roman" w:eastAsia="Times New Roman" w:hAnsi="Times New Roman" w:cs="Times New Roman"/>
+        </w:rPr>
+      </w:pPr>
+      <w:r>
+        <w:rPr>
+          <w:rFonts w:ascii="Calibri" w:eastAsia="Times New Roman" w:hAnsi="Calibri" w:cs="Calibri"/>
+          <w:sz w:val="22"/>
+          <w:szCs w:val="22"/>
+        </w:rPr>
+        <w:lastRenderedPageBreak/>
+        <w:t xml:space="preserve">To overcome the problem of ‘Overfitting’ which usually occurs because the model learns the train data and noise in the data too hard Regularization is used. Regularization allows to shrink the coefficients to zero by introducing a tuning parameter 'lambda' or 'alpha'. This ensures: </w:t>
+      </w:r>
+    </w:p>
+    <w:p>
+      <w:pPr>
+        <w:numPr>
+          <w:ilvl w:val="0"/>
+          <w:numId w:val="7"/>
+        </w:numPr>
+        <w:spacing w:before="100" w:beforeAutospacing="1" w:after="100" w:afterAutospacing="1"/>
+        <w:rPr>
+          <w:rFonts w:ascii="Symbol" w:eastAsia="Times New Roman" w:hAnsi="Symbol" w:cs="Times New Roman"/>
+          <w:sz w:val="22"/>
+          <w:szCs w:val="22"/>
+        </w:rPr>
+      </w:pPr>
+      <w:r>
+        <w:rPr>
+          <w:rFonts w:ascii="Calibri" w:eastAsia="Times New Roman" w:hAnsi="Calibri" w:cs="Calibri"/>
+          <w:sz w:val="22"/>
+          <w:szCs w:val="22"/>
+        </w:rPr>
+        <w:t xml:space="preserve">Shrinking of parameters, therefore it is mostly used to prevent multicollinearity. </w:t>
+      </w:r>
+    </w:p>
+    <w:p>
+      <w:pPr>
+        <w:numPr>
+          <w:ilvl w:val="0"/>
+          <w:numId w:val="7"/>
+        </w:numPr>
+        <w:spacing w:before="100" w:beforeAutospacing="1" w:after="100" w:afterAutospacing="1"/>
+        <w:rPr>
+          <w:rFonts w:ascii="Symbol" w:eastAsia="Times New Roman" w:hAnsi="Symbol" w:cs="Times New Roman"/>
+          <w:sz w:val="22"/>
+          <w:szCs w:val="22"/>
+        </w:rPr>
+      </w:pPr>
+      <w:r>
+        <w:rPr>
+          <w:rFonts w:ascii="Calibri" w:eastAsia="Times New Roman" w:hAnsi="Calibri" w:cs="Calibri"/>
+          <w:sz w:val="22"/>
+          <w:szCs w:val="22"/>
+        </w:rPr>
+        <w:t xml:space="preserve">Reduces the model complexity by coefficient shrinkage. </w:t>
+      </w:r>
+    </w:p>
+    <w:p>
+      <w:pPr>
+        <w:spacing w:before="100" w:beforeAutospacing="1" w:after="100" w:afterAutospacing="1"/>
+        <w:ind w:left="720"/>
+        <w:rPr>
+          <w:rFonts w:ascii="Symbol" w:eastAsia="Times New Roman" w:hAnsi="Symbol" w:cs="Times New Roman"/>
+          <w:sz w:val="22"/>
+          <w:szCs w:val="22"/>
+        </w:rPr>
+      </w:pPr>
+      <w:r>
+        <w:rPr>
+          <w:rFonts w:ascii="Calibri" w:eastAsia="Times New Roman" w:hAnsi="Calibri" w:cs="Calibri"/>
+          <w:sz w:val="22"/>
+          <w:szCs w:val="22"/>
+        </w:rPr>
+        <w:t xml:space="preserve">Ridge and Lasso Regression techniques are used in Regularization process. </w:t>
+      </w:r>
+    </w:p>
+    <w:p>
+      <w:pPr>
+        <w:spacing w:before="100" w:beforeAutospacing="1" w:after="100" w:afterAutospacing="1"/>
+        <w:rPr>
+          <w:rFonts w:ascii="Times New Roman" w:eastAsia="Times New Roman" w:hAnsi="Times New Roman" w:cs="Times New Roman"/>
+          <w:b/>
+        </w:rPr>
+      </w:pPr>
+      <w:r>
+        <w:rPr>
+          <w:rFonts w:ascii="Calibri,Bold" w:eastAsia="Times New Roman" w:hAnsi="Calibri,Bold" w:cs="Times New Roman"/>
+          <w:b/>
+          <w:sz w:val="22"/>
+          <w:szCs w:val="22"/>
+        </w:rPr>
+        <w:t xml:space="preserve">a. Ridge Regression: </w:t>
+      </w:r>
+    </w:p>
+    <w:p>
+      <w:pPr>
+        <w:spacing w:before="100" w:beforeAutospacing="1" w:after="100" w:afterAutospacing="1"/>
+        <w:rPr>
+          <w:rFonts w:ascii="Times New Roman" w:eastAsia="Times New Roman" w:hAnsi="Times New Roman" w:cs="Times New Roman"/>
+        </w:rPr>
+      </w:pPr>
+      <w:r>
+        <w:rPr>
+          <w:rFonts w:ascii="Calibri" w:eastAsia="Times New Roman" w:hAnsi="Calibri" w:cs="Calibri"/>
+          <w:sz w:val="22"/>
+          <w:szCs w:val="22"/>
+        </w:rPr>
+        <w:t xml:space="preserve">- Regression Plot: </w:t>
+      </w:r>
+    </w:p>
+    <w:p>
+      <w:pPr>
+        <w:rPr>
+          <w:rFonts w:ascii="Times New Roman" w:eastAsia="Times New Roman" w:hAnsi="Times New Roman" w:cs="Times New Roman"/>
+        </w:rPr>
+      </w:pPr>
+      <w:r>
+        <w:rPr>
+          <w:rFonts w:ascii="Times New Roman" w:eastAsia="Times New Roman" w:hAnsi="Times New Roman" w:cs="Times New Roman"/>
+        </w:rPr>
+        <w:fldChar w:fldCharType="begin"/>
+      </w:r>
+      <w:r>
+        <w:rPr>
+          <w:rFonts w:ascii="Times New Roman" w:eastAsia="Times New Roman" w:hAnsi="Times New Roman" w:cs="Times New Roman"/>
+        </w:rPr>
+        <w:instrText xml:space="preserve"> INCLUDEPICTURE "/var/folders/yj/dnq17n554xxfx5tf130y0ych0000gn/T/com.microsoft.Word/WebArchiveCopyPasteTempFiles/page16image10254352" \* MERGEFORMATINET </w:instrText>
+      </w:r>
+      <w:r>
+        <w:rPr>
+          <w:rFonts w:ascii="Times New Roman" w:eastAsia="Times New Roman" w:hAnsi="Times New Roman" w:cs="Times New Roman"/>
+        </w:rPr>
+        <w:fldChar w:fldCharType="separate"/>
+      </w:r>
+      <w:r>
+        <w:rPr>
+          <w:rFonts w:ascii="Times New Roman" w:eastAsia="Times New Roman" w:hAnsi="Times New Roman" w:cs="Times New Roman"/>
+          <w:noProof/>
+        </w:rPr>
+        <w:drawing>
+          <wp:inline distT="0" distB="0" distL="0" distR="0">
+            <wp:extent cx="4572000" cy="2669540"/>
+            <wp:effectExtent l="0" t="0" r="0" b="0"/>
+            <wp:docPr id="7" name="Picture 7" descr="page16image10254352"/>
+            <wp:cNvGraphicFramePr>
+              <a:graphicFrameLocks xmlns:a="http://schemas.openxmlformats.org/drawingml/2006/main" noChangeAspect="1"/>
+            </wp:cNvGraphicFramePr>
+            <a:graphic xmlns:a="http://schemas.openxmlformats.org/drawingml/2006/main">
+              <a:graphicData uri="http://schemas.openxmlformats.org/drawingml/2006/picture">
+                <pic:pic xmlns:pic="http://schemas.openxmlformats.org/drawingml/2006/picture">
+                  <pic:nvPicPr>
+                    <pic:cNvPr id="0" name="Picture 27" descr="page16image10254352"/>
+                    <pic:cNvPicPr>
+                      <a:picLocks noChangeAspect="1" noChangeArrowheads="1"/>
+                    </pic:cNvPicPr>
+                  </pic:nvPicPr>
+                  <pic:blipFill>
+                    <a:blip r:embed="rId32">
+                      <a:extLst>
+                        <a:ext uri="{28A0092B-C50C-407E-A947-70E740481C1C}">
+                          <a14:useLocalDpi xmlns:a14="http://schemas.microsoft.com/office/drawing/2010/main" val="0"/>
+                        </a:ext>
+                      </a:extLst>
+                    </a:blip>
+                    <a:srcRect/>
+                    <a:stretch>
+                      <a:fillRect/>
+                    </a:stretch>
+                  </pic:blipFill>
+                  <pic:spPr bwMode="auto">
+                    <a:xfrm>
+                      <a:off x="0" y="0"/>
+                      <a:ext cx="4572000" cy="2669540"/>
+                    </a:xfrm>
+                    <a:prstGeom prst="rect">
+                      <a:avLst/>
+                    </a:prstGeom>
+                    <a:noFill/>
+                    <a:ln>
+                      <a:noFill/>
+                    </a:ln>
+                  </pic:spPr>
+                </pic:pic>
+              </a:graphicData>
+            </a:graphic>
+          </wp:inline>
+        </w:drawing>
+      </w:r>
+      <w:r>
+        <w:rPr>
+          <w:rFonts w:ascii="Times New Roman" w:eastAsia="Times New Roman" w:hAnsi="Times New Roman" w:cs="Times New Roman"/>
+        </w:rPr>
+        <w:fldChar w:fldCharType="end"/>
+      </w:r>
+    </w:p>
+    <w:p>
+      <w:pPr>
+        <w:spacing w:before="100" w:beforeAutospacing="1" w:after="100" w:afterAutospacing="1"/>
+        <w:rPr>
+          <w:rFonts w:ascii="Times New Roman" w:eastAsia="Times New Roman" w:hAnsi="Times New Roman" w:cs="Times New Roman"/>
+        </w:rPr>
+      </w:pPr>
+      <w:r>
+        <w:rPr>
+          <w:rFonts w:ascii="Calibri" w:eastAsia="Times New Roman" w:hAnsi="Calibri" w:cs="Calibri"/>
+          <w:sz w:val="22"/>
+          <w:szCs w:val="22"/>
+        </w:rPr>
+        <w:t xml:space="preserve">The least squares line looks to be a good fit for the data. </w:t>
+      </w:r>
+      <w:r>
+        <w:rPr>
+          <w:rFonts w:ascii="Calibri,Bold" w:eastAsia="Times New Roman" w:hAnsi="Calibri,Bold" w:cs="Times New Roman"/>
+          <w:sz w:val="22"/>
+          <w:szCs w:val="22"/>
+        </w:rPr>
+        <w:t xml:space="preserve">- </w:t>
+      </w:r>
+      <w:r>
+        <w:rPr>
+          <w:rFonts w:ascii="Calibri" w:eastAsia="Times New Roman" w:hAnsi="Calibri" w:cs="Calibri"/>
+          <w:sz w:val="22"/>
+          <w:szCs w:val="22"/>
+        </w:rPr>
+        <w:t xml:space="preserve">Residual Plots: </w:t>
+      </w:r>
+    </w:p>
+    <w:p>
+      <w:pPr>
+        <w:rPr>
+          <w:rFonts w:ascii="Times New Roman" w:eastAsia="Times New Roman" w:hAnsi="Times New Roman" w:cs="Times New Roman"/>
+        </w:rPr>
+      </w:pPr>
+      <w:r>
+        <w:rPr>
+          <w:rFonts w:ascii="Times New Roman" w:eastAsia="Times New Roman" w:hAnsi="Times New Roman" w:cs="Times New Roman"/>
+        </w:rPr>
+        <w:fldChar w:fldCharType="begin"/>
+      </w:r>
+      <w:r>
+        <w:rPr>
+          <w:rFonts w:ascii="Times New Roman" w:eastAsia="Times New Roman" w:hAnsi="Times New Roman" w:cs="Times New Roman"/>
+        </w:rPr>
+        <w:instrText xml:space="preserve"> INCLUDEPICTURE "/var/folders/yj/dnq17n554xxfx5tf130y0ych0000gn/T/com.microsoft.Word/WebArchiveCopyPasteTempFiles/page16image10242496" \* MERGEFORMATINET </w:instrText>
+      </w:r>
+      <w:r>
+        <w:rPr>
+          <w:rFonts w:ascii="Times New Roman" w:eastAsia="Times New Roman" w:hAnsi="Times New Roman" w:cs="Times New Roman"/>
+        </w:rPr>
+        <w:fldChar w:fldCharType="separate"/>
+      </w:r>
+      <w:r>
+        <w:rPr>
+          <w:rFonts w:ascii="Times New Roman" w:eastAsia="Times New Roman" w:hAnsi="Times New Roman" w:cs="Times New Roman"/>
+          <w:noProof/>
+        </w:rPr>
+        <w:drawing>
+          <wp:inline distT="0" distB="0" distL="0" distR="0">
+            <wp:extent cx="5727700" cy="2419985"/>
+            <wp:effectExtent l="0" t="0" r="0" b="5715"/>
+            <wp:docPr id="6" name="Picture 6" descr="page16image10242496"/>
+            <wp:cNvGraphicFramePr>
+              <a:graphicFrameLocks xmlns:a="http://schemas.openxmlformats.org/drawingml/2006/main" noChangeAspect="1"/>
+            </wp:cNvGraphicFramePr>
+            <a:graphic xmlns:a="http://schemas.openxmlformats.org/drawingml/2006/main">
+              <a:graphicData uri="http://schemas.openxmlformats.org/drawingml/2006/picture">
+                <pic:pic xmlns:pic="http://schemas.openxmlformats.org/drawingml/2006/picture">
+                  <pic:nvPicPr>
+                    <pic:cNvPr id="0" name="Picture 28" descr="page16image10242496"/>
+                    <pic:cNvPicPr>
+                      <a:picLocks noChangeAspect="1" noChangeArrowheads="1"/>
+                    </pic:cNvPicPr>
+                  </pic:nvPicPr>
+                  <pic:blipFill>
+                    <a:blip r:embed="rId33">
+                      <a:extLst>
+                        <a:ext uri="{28A0092B-C50C-407E-A947-70E740481C1C}">
+                          <a14:useLocalDpi xmlns:a14="http://schemas.microsoft.com/office/drawing/2010/main" val="0"/>
+                        </a:ext>
+                      </a:extLst>
+                    </a:blip>
+                    <a:srcRect/>
+                    <a:stretch>
+                      <a:fillRect/>
+                    </a:stretch>
+                  </pic:blipFill>
+                  <pic:spPr bwMode="auto">
+                    <a:xfrm>
+                      <a:off x="0" y="0"/>
+                      <a:ext cx="5727700" cy="2419985"/>
+                    </a:xfrm>
+                    <a:prstGeom prst="rect">
+                      <a:avLst/>
+                    </a:prstGeom>
+                    <a:noFill/>
+                    <a:ln>
+                      <a:noFill/>
+                    </a:ln>
+                  </pic:spPr>
+                </pic:pic>
+              </a:graphicData>
+            </a:graphic>
+          </wp:inline>
+        </w:drawing>
+      </w:r>
+      <w:r>
+        <w:rPr>
+          <w:rFonts w:ascii="Times New Roman" w:eastAsia="Times New Roman" w:hAnsi="Times New Roman" w:cs="Times New Roman"/>
+        </w:rPr>
+        <w:fldChar w:fldCharType="end"/>
+      </w:r>
+    </w:p>
+    <w:p>
+      <w:pPr>
+        <w:spacing w:before="100" w:beforeAutospacing="1" w:after="100" w:afterAutospacing="1"/>
+        <w:rPr>
+          <w:rFonts w:ascii="Calibri" w:eastAsia="Times New Roman" w:hAnsi="Calibri" w:cs="Calibri"/>
+          <w:sz w:val="22"/>
+          <w:szCs w:val="22"/>
+        </w:rPr>
+      </w:pPr>
+      <w:r>
+        <w:rPr>
+          <w:rFonts w:ascii="Calibri" w:eastAsia="Times New Roman" w:hAnsi="Calibri" w:cs="Calibri"/>
+          <w:sz w:val="22"/>
+          <w:szCs w:val="22"/>
+        </w:rPr>
+        <w:t xml:space="preserve">The graphs look similar to the Regression residual graphs. The plot representing Train and Test data tells that model is performing good on test data too. </w:t>
+      </w:r>
+    </w:p>
+    <w:p>
+      <w:pPr>
+        <w:spacing w:before="100" w:beforeAutospacing="1" w:after="100" w:afterAutospacing="1"/>
+        <w:rPr>
+          <w:rFonts w:ascii="Times New Roman" w:eastAsia="Times New Roman" w:hAnsi="Times New Roman" w:cs="Times New Roman"/>
+        </w:rPr>
+      </w:pPr>
+    </w:p>
+    <w:p>
+      <w:pPr>
+        <w:spacing w:before="100" w:beforeAutospacing="1" w:after="100" w:afterAutospacing="1"/>
+        <w:rPr>
+          <w:rFonts w:ascii="Times New Roman" w:eastAsia="Times New Roman" w:hAnsi="Times New Roman" w:cs="Times New Roman"/>
+        </w:rPr>
+      </w:pPr>
+      <w:r>
+        <w:rPr>
+          <w:rFonts w:ascii="Calibri,Bold" w:eastAsia="Times New Roman" w:hAnsi="Calibri,Bold" w:cs="Times New Roman"/>
+          <w:sz w:val="22"/>
+          <w:szCs w:val="22"/>
+        </w:rPr>
+        <w:lastRenderedPageBreak/>
+        <w:t xml:space="preserve">- </w:t>
+      </w:r>
+      <w:r>
+        <w:rPr>
+          <w:rFonts w:ascii="Calibri" w:eastAsia="Times New Roman" w:hAnsi="Calibri" w:cs="Calibri"/>
+          <w:sz w:val="22"/>
+          <w:szCs w:val="22"/>
+        </w:rPr>
+        <w:t>Coefficients:</w:t>
+      </w:r>
+      <w:r>
+        <w:rPr>
+          <w:rFonts w:ascii="Calibri" w:eastAsia="Times New Roman" w:hAnsi="Calibri" w:cs="Calibri"/>
+          <w:sz w:val="22"/>
+          <w:szCs w:val="22"/>
+        </w:rPr>
+        <w:br/>
+      </w:r>
+      <w:r>
+        <w:rPr>
+          <w:rFonts w:ascii="Calibri,Bold" w:eastAsia="Times New Roman" w:hAnsi="Calibri,Bold" w:cs="Times New Roman"/>
+          <w:sz w:val="22"/>
+          <w:szCs w:val="22"/>
+        </w:rPr>
+        <w:t xml:space="preserve">Positive Coefficients </w:t>
+      </w:r>
+      <w:r>
+        <w:rPr>
+          <w:rFonts w:ascii="Calibri,Bold" w:eastAsia="Times New Roman" w:hAnsi="Calibri,Bold" w:cs="Times New Roman"/>
+          <w:sz w:val="22"/>
+          <w:szCs w:val="22"/>
+        </w:rPr>
+        <w:tab/>
+      </w:r>
+      <w:r>
+        <w:rPr>
+          <w:rFonts w:ascii="Calibri,Bold" w:eastAsia="Times New Roman" w:hAnsi="Calibri,Bold" w:cs="Times New Roman"/>
+          <w:sz w:val="22"/>
+          <w:szCs w:val="22"/>
+        </w:rPr>
+        <w:tab/>
+      </w:r>
+      <w:r>
+        <w:rPr>
+          <w:rFonts w:ascii="Calibri,Bold" w:eastAsia="Times New Roman" w:hAnsi="Calibri,Bold" w:cs="Times New Roman"/>
+          <w:sz w:val="22"/>
+          <w:szCs w:val="22"/>
+        </w:rPr>
+        <w:tab/>
+      </w:r>
+      <w:r>
+        <w:rPr>
+          <w:rFonts w:ascii="Calibri,Bold" w:eastAsia="Times New Roman" w:hAnsi="Calibri,Bold" w:cs="Times New Roman"/>
+          <w:sz w:val="22"/>
+          <w:szCs w:val="22"/>
+        </w:rPr>
+        <w:tab/>
+      </w:r>
+      <w:r>
+        <w:rPr>
+          <w:rFonts w:ascii="Calibri,Bold" w:eastAsia="Times New Roman" w:hAnsi="Calibri,Bold" w:cs="Times New Roman"/>
+          <w:sz w:val="22"/>
+          <w:szCs w:val="22"/>
+        </w:rPr>
+        <w:t xml:space="preserve">Negative Coefficients </w:t>
+      </w:r>
+    </w:p>
+    <w:p>
+      <w:pPr>
+        <w:rPr>
+          <w:rFonts w:ascii="Times New Roman" w:eastAsia="Times New Roman" w:hAnsi="Times New Roman" w:cs="Times New Roman"/>
+        </w:rPr>
+      </w:pPr>
+      <w:r>
+        <w:rPr>
+          <w:rFonts w:ascii="Times New Roman" w:eastAsia="Times New Roman" w:hAnsi="Times New Roman" w:cs="Times New Roman"/>
+        </w:rPr>
+        <w:fldChar w:fldCharType="begin"/>
+      </w:r>
+      <w:r>
+        <w:rPr>
+          <w:rFonts w:ascii="Times New Roman" w:eastAsia="Times New Roman" w:hAnsi="Times New Roman" w:cs="Times New Roman"/>
+        </w:rPr>
+        <w:instrText xml:space="preserve"> INCLUDEPICTURE "/var/folders/yj/dnq17n554xxfx5tf130y0ych0000gn/T/com.microsoft.Word/WebArchiveCopyPasteTempFiles/page17image10256016" \* MERGEFORMATINET </w:instrText>
+      </w:r>
+      <w:r>
+        <w:rPr>
+          <w:rFonts w:ascii="Times New Roman" w:eastAsia="Times New Roman" w:hAnsi="Times New Roman" w:cs="Times New Roman"/>
+        </w:rPr>
+        <w:fldChar w:fldCharType="separate"/>
+      </w:r>
+      <w:r>
+        <w:rPr>
+          <w:rFonts w:ascii="Times New Roman" w:eastAsia="Times New Roman" w:hAnsi="Times New Roman" w:cs="Times New Roman"/>
+          <w:noProof/>
+        </w:rPr>
+        <w:drawing>
+          <wp:inline distT="0" distB="0" distL="0" distR="0">
+            <wp:extent cx="5727700" cy="2491105"/>
+            <wp:effectExtent l="0" t="0" r="0" b="0"/>
+            <wp:docPr id="5" name="Picture 5" descr="page17image10256016"/>
+            <wp:cNvGraphicFramePr>
+              <a:graphicFrameLocks xmlns:a="http://schemas.openxmlformats.org/drawingml/2006/main" noChangeAspect="1"/>
+            </wp:cNvGraphicFramePr>
+            <a:graphic xmlns:a="http://schemas.openxmlformats.org/drawingml/2006/main">
+              <a:graphicData uri="http://schemas.openxmlformats.org/drawingml/2006/picture">
+                <pic:pic xmlns:pic="http://schemas.openxmlformats.org/drawingml/2006/picture">
+                  <pic:nvPicPr>
+                    <pic:cNvPr id="0" name="Picture 29" descr="page17image10256016"/>
+                    <pic:cNvPicPr>
+                      <a:picLocks noChangeAspect="1" noChangeArrowheads="1"/>
+                    </pic:cNvPicPr>
+                  </pic:nvPicPr>
+                  <pic:blipFill>
+                    <a:blip r:embed="rId34">
+                      <a:extLst>
+                        <a:ext uri="{28A0092B-C50C-407E-A947-70E740481C1C}">
+                          <a14:useLocalDpi xmlns:a14="http://schemas.microsoft.com/office/drawing/2010/main" val="0"/>
+                        </a:ext>
+                      </a:extLst>
+                    </a:blip>
+                    <a:srcRect/>
+                    <a:stretch>
+                      <a:fillRect/>
+                    </a:stretch>
+                  </pic:blipFill>
+                  <pic:spPr bwMode="auto">
+                    <a:xfrm>
+                      <a:off x="0" y="0"/>
+                      <a:ext cx="5727700" cy="2491105"/>
+                    </a:xfrm>
+                    <a:prstGeom prst="rect">
+                      <a:avLst/>
+                    </a:prstGeom>
+                    <a:noFill/>
+                    <a:ln>
+                      <a:noFill/>
+                    </a:ln>
+                  </pic:spPr>
+                </pic:pic>
+              </a:graphicData>
+            </a:graphic>
+          </wp:inline>
+        </w:drawing>
+      </w:r>
+      <w:r>
+        <w:rPr>
+          <w:rFonts w:ascii="Times New Roman" w:eastAsia="Times New Roman" w:hAnsi="Times New Roman" w:cs="Times New Roman"/>
+        </w:rPr>
+        <w:fldChar w:fldCharType="end"/>
+      </w:r>
+    </w:p>
+    <w:p>
+      <w:pPr>
+        <w:spacing w:before="100" w:beforeAutospacing="1" w:after="100" w:afterAutospacing="1"/>
+        <w:rPr>
+          <w:rFonts w:ascii="Times New Roman" w:eastAsia="Times New Roman" w:hAnsi="Times New Roman" w:cs="Times New Roman"/>
+        </w:rPr>
+      </w:pPr>
+      <w:r>
+        <w:rPr>
+          <w:rFonts w:ascii="Calibri" w:eastAsia="Times New Roman" w:hAnsi="Calibri" w:cs="Calibri"/>
+          <w:sz w:val="22"/>
+          <w:szCs w:val="22"/>
+        </w:rPr>
+        <w:t xml:space="preserve">There is a change in the coefficients of features. A few features now are more positively/ negatively correlated with the target variable than in Multiple Regression. </w:t>
+      </w:r>
+    </w:p>
+    <w:p>
+      <w:pPr>
+        <w:spacing w:before="100" w:beforeAutospacing="1" w:after="100" w:afterAutospacing="1"/>
+        <w:rPr>
+          <w:rFonts w:ascii="Times New Roman" w:eastAsia="Times New Roman" w:hAnsi="Times New Roman" w:cs="Times New Roman"/>
+        </w:rPr>
+      </w:pPr>
+      <w:r>
+        <w:rPr>
+          <w:rFonts w:ascii="Calibri,Bold" w:eastAsia="Times New Roman" w:hAnsi="Calibri,Bold" w:cs="Times New Roman"/>
+          <w:b/>
+          <w:sz w:val="22"/>
+          <w:szCs w:val="22"/>
+        </w:rPr>
+        <w:t>b. Lasso Regression:</w:t>
+      </w:r>
+      <w:r>
+        <w:rPr>
+          <w:rFonts w:ascii="Calibri,Bold" w:eastAsia="Times New Roman" w:hAnsi="Calibri,Bold" w:cs="Times New Roman"/>
+          <w:sz w:val="22"/>
+          <w:szCs w:val="22"/>
+        </w:rPr>
+        <w:t xml:space="preserve"> </w:t>
+      </w:r>
+      <w:r>
+        <w:rPr>
+          <w:rFonts w:ascii="Calibri" w:eastAsia="Times New Roman" w:hAnsi="Calibri" w:cs="Calibri"/>
+          <w:sz w:val="22"/>
+          <w:szCs w:val="22"/>
+        </w:rPr>
+        <w:t xml:space="preserve">Lasso introduces a tuning parameter to shrink the coefficients to zero, this is an advantage over Ridge regression. </w:t>
+      </w:r>
+    </w:p>
+    <w:p>
+      <w:pPr>
+        <w:spacing w:before="100" w:beforeAutospacing="1" w:after="100" w:afterAutospacing="1"/>
+        <w:rPr>
+          <w:rFonts w:ascii="Times New Roman" w:eastAsia="Times New Roman" w:hAnsi="Times New Roman" w:cs="Times New Roman"/>
+        </w:rPr>
+      </w:pPr>
+      <w:r>
+        <w:rPr>
+          <w:rFonts w:ascii="Calibri,Bold" w:eastAsia="Times New Roman" w:hAnsi="Calibri,Bold" w:cs="Times New Roman"/>
+          <w:sz w:val="22"/>
+          <w:szCs w:val="22"/>
+        </w:rPr>
+        <w:t xml:space="preserve">- </w:t>
+      </w:r>
+      <w:r>
+        <w:rPr>
+          <w:rFonts w:ascii="Calibri" w:eastAsia="Times New Roman" w:hAnsi="Calibri" w:cs="Calibri"/>
+          <w:sz w:val="22"/>
+          <w:szCs w:val="22"/>
+        </w:rPr>
+        <w:t xml:space="preserve">Regression Plot: </w:t>
+      </w:r>
+    </w:p>
+    <w:p>
+      <w:pPr>
+        <w:spacing w:before="100" w:beforeAutospacing="1" w:after="100" w:afterAutospacing="1"/>
+        <w:rPr>
+          <w:rFonts w:ascii="Times New Roman" w:eastAsia="Times New Roman" w:hAnsi="Times New Roman" w:cs="Times New Roman"/>
+        </w:rPr>
+      </w:pPr>
+      <w:r>
+        <w:rPr>
+          <w:rFonts w:ascii="Calibri" w:eastAsia="Times New Roman" w:hAnsi="Calibri" w:cs="Calibri"/>
+          <w:sz w:val="22"/>
+          <w:szCs w:val="22"/>
+        </w:rPr>
+        <w:t xml:space="preserve">From the plot above the regression line is a good fit for data </w:t>
+      </w:r>
+    </w:p>
+    <w:p>
+      <w:pPr>
+        <w:rPr>
+          <w:rFonts w:ascii="Times New Roman" w:eastAsia="Times New Roman" w:hAnsi="Times New Roman" w:cs="Times New Roman"/>
+        </w:rPr>
+      </w:pPr>
+      <w:r>
+        <w:rPr>
+          <w:rFonts w:ascii="Times New Roman" w:eastAsia="Times New Roman" w:hAnsi="Times New Roman" w:cs="Times New Roman"/>
+        </w:rPr>
+        <w:fldChar w:fldCharType="begin"/>
+      </w:r>
+      <w:r>
+        <w:rPr>
+          <w:rFonts w:ascii="Times New Roman" w:eastAsia="Times New Roman" w:hAnsi="Times New Roman" w:cs="Times New Roman"/>
+        </w:rPr>
+        <w:instrText xml:space="preserve"> INCLUDEPICTURE "/var/folders/yj/dnq17n554xxfx5tf130y0ych0000gn/T/com.microsoft.Word/WebArchiveCopyPasteTempFiles/page17image10247696" \* MERGEFORMATINET </w:instrText>
+      </w:r>
+      <w:r>
+        <w:rPr>
+          <w:rFonts w:ascii="Times New Roman" w:eastAsia="Times New Roman" w:hAnsi="Times New Roman" w:cs="Times New Roman"/>
+        </w:rPr>
+        <w:fldChar w:fldCharType="separate"/>
+      </w:r>
+      <w:r>
+        <w:rPr>
+          <w:rFonts w:ascii="Times New Roman" w:eastAsia="Times New Roman" w:hAnsi="Times New Roman" w:cs="Times New Roman"/>
+          <w:noProof/>
+        </w:rPr>
+        <w:drawing>
+          <wp:inline distT="0" distB="0" distL="0" distR="0">
+            <wp:extent cx="4445635" cy="2449195"/>
+            <wp:effectExtent l="0" t="0" r="0" b="1905"/>
+            <wp:docPr id="4" name="Picture 4" descr="page17image10247696"/>
+            <wp:cNvGraphicFramePr>
+              <a:graphicFrameLocks xmlns:a="http://schemas.openxmlformats.org/drawingml/2006/main" noChangeAspect="1"/>
+            </wp:cNvGraphicFramePr>
+            <a:graphic xmlns:a="http://schemas.openxmlformats.org/drawingml/2006/main">
+              <a:graphicData uri="http://schemas.openxmlformats.org/drawingml/2006/picture">
+                <pic:pic xmlns:pic="http://schemas.openxmlformats.org/drawingml/2006/picture">
+                  <pic:nvPicPr>
+                    <pic:cNvPr id="0" name="Picture 30" descr="page17image10247696"/>
+                    <pic:cNvPicPr>
+                      <a:picLocks noChangeAspect="1" noChangeArrowheads="1"/>
+                    </pic:cNvPicPr>
+                  </pic:nvPicPr>
+                  <pic:blipFill>
+                    <a:blip r:embed="rId35">
+                      <a:extLst>
+                        <a:ext uri="{28A0092B-C50C-407E-A947-70E740481C1C}">
+                          <a14:useLocalDpi xmlns:a14="http://schemas.microsoft.com/office/drawing/2010/main" val="0"/>
+                        </a:ext>
+                      </a:extLst>
+                    </a:blip>
+                    <a:srcRect/>
+                    <a:stretch>
+                      <a:fillRect/>
+                    </a:stretch>
+                  </pic:blipFill>
+                  <pic:spPr bwMode="auto">
+                    <a:xfrm>
+                      <a:off x="0" y="0"/>
+                      <a:ext cx="4445635" cy="2449195"/>
+                    </a:xfrm>
+                    <a:prstGeom prst="rect">
+                      <a:avLst/>
+                    </a:prstGeom>
+                    <a:noFill/>
+                    <a:ln>
+                      <a:noFill/>
+                    </a:ln>
+                  </pic:spPr>
+                </pic:pic>
+              </a:graphicData>
+            </a:graphic>
+          </wp:inline>
+        </w:drawing>
+      </w:r>
+      <w:r>
+        <w:rPr>
+          <w:rFonts w:ascii="Times New Roman" w:eastAsia="Times New Roman" w:hAnsi="Times New Roman" w:cs="Times New Roman"/>
+        </w:rPr>
+        <w:fldChar w:fldCharType="end"/>
+      </w:r>
+    </w:p>
+    <w:p>
+      <w:pPr>
+        <w:rPr>
+          <w:rFonts w:ascii="Calibri" w:eastAsia="Times New Roman" w:hAnsi="Calibri" w:cs="Calibri"/>
+          <w:sz w:val="22"/>
+          <w:szCs w:val="22"/>
+        </w:rPr>
+      </w:pPr>
+      <w:r>
+        <w:rPr>
+          <w:rFonts w:ascii="Calibri" w:eastAsia="Times New Roman" w:hAnsi="Calibri" w:cs="Calibri"/>
+          <w:sz w:val="22"/>
+          <w:szCs w:val="22"/>
+        </w:rPr>
+        <w:br w:type="page"/>
+      </w:r>
+    </w:p>
+    <w:p>
+      <w:pPr>
+        <w:shd w:val="clear" w:color="auto" w:fill="FFFFFF"/>
+        <w:spacing w:before="100" w:beforeAutospacing="1" w:after="100" w:afterAutospacing="1"/>
+      </w:pPr>
+      <w:r>
+        <w:rPr>
+          <w:rFonts w:ascii="Calibri" w:hAnsi="Calibri" w:cs="Calibri"/>
+          <w:sz w:val="22"/>
+          <w:szCs w:val="22"/>
+        </w:rPr>
+        <w:lastRenderedPageBreak/>
+        <w:t xml:space="preserve">The output above is produced from </w:t>
+      </w:r>
+      <w:r>
+        <w:rPr>
+          <w:rFonts w:ascii="Calibri,Bold" w:hAnsi="Calibri,Bold"/>
+          <w:sz w:val="22"/>
+          <w:szCs w:val="22"/>
+        </w:rPr>
+        <w:t xml:space="preserve">info() </w:t>
+      </w:r>
+      <w:r>
+        <w:rPr>
+          <w:rFonts w:ascii="Calibri" w:hAnsi="Calibri" w:cs="Calibri"/>
+          <w:sz w:val="22"/>
+          <w:szCs w:val="22"/>
+        </w:rPr>
+        <w:t xml:space="preserve">function. There are a few categorical and numerical variables with missing values. </w:t>
+      </w:r>
+    </w:p>
+    <w:p>
+      <w:pPr>
+        <w:spacing w:before="100" w:beforeAutospacing="1" w:after="100" w:afterAutospacing="1"/>
+      </w:pPr>
+      <w:r>
+        <w:rPr>
+          <w:rFonts w:ascii="Calibri,Bold" w:hAnsi="Calibri,Bold"/>
+          <w:sz w:val="22"/>
+          <w:szCs w:val="22"/>
+        </w:rPr>
+        <w:t xml:space="preserve">1. </w:t>
+      </w:r>
+      <w:r>
+        <w:rPr>
+          <w:rFonts w:ascii="Calibri,Bold" w:hAnsi="Calibri,Bold"/>
+          <w:b/>
+          <w:sz w:val="22"/>
+          <w:szCs w:val="22"/>
+        </w:rPr>
+        <w:t>Handling Missing Data:</w:t>
+      </w:r>
+      <w:r>
+        <w:rPr>
+          <w:rFonts w:ascii="Calibri,Bold" w:hAnsi="Calibri,Bold"/>
+          <w:sz w:val="22"/>
+          <w:szCs w:val="22"/>
+        </w:rPr>
+        <w:t xml:space="preserve"> </w:t>
+      </w:r>
+    </w:p>
+    <w:p>
+      <w:pPr>
+        <w:numPr>
+          <w:ilvl w:val="0"/>
+          <w:numId w:val="11"/>
+        </w:numPr>
+        <w:spacing w:before="100" w:beforeAutospacing="1" w:after="100" w:afterAutospacing="1"/>
+        <w:rPr>
+          <w:rFonts w:ascii="Symbol" w:hAnsi="Symbol"/>
+          <w:sz w:val="22"/>
+          <w:szCs w:val="22"/>
+        </w:rPr>
+      </w:pPr>
+      <w:r>
+        <w:rPr>
+          <w:rFonts w:ascii="Calibri,Bold" w:hAnsi="Calibri,Bold"/>
+          <w:b/>
+          <w:sz w:val="22"/>
+          <w:szCs w:val="22"/>
+        </w:rPr>
+        <w:t>Categorical Data:</w:t>
+      </w:r>
+      <w:r>
+        <w:rPr>
+          <w:rFonts w:ascii="Calibri,Bold" w:hAnsi="Calibri,Bold"/>
+          <w:sz w:val="22"/>
+          <w:szCs w:val="22"/>
+        </w:rPr>
+        <w:t xml:space="preserve"> </w:t>
+      </w:r>
+      <w:r>
+        <w:rPr>
+          <w:rFonts w:ascii="Calibri" w:hAnsi="Calibri" w:cs="Calibri"/>
+          <w:sz w:val="22"/>
+          <w:szCs w:val="22"/>
+        </w:rPr>
+        <w:t>The categorical variables with missing values are ‘</w:t>
+      </w:r>
+      <w:proofErr w:type="spellStart"/>
+      <w:r>
+        <w:rPr>
+          <w:rFonts w:ascii="Calibri" w:hAnsi="Calibri" w:cs="Calibri"/>
+          <w:sz w:val="22"/>
+          <w:szCs w:val="22"/>
+        </w:rPr>
+        <w:t>MasVnrType</w:t>
+      </w:r>
+      <w:proofErr w:type="spellEnd"/>
+      <w:r>
+        <w:rPr>
+          <w:rFonts w:ascii="Calibri" w:hAnsi="Calibri" w:cs="Calibri"/>
+          <w:sz w:val="22"/>
+          <w:szCs w:val="22"/>
+        </w:rPr>
+        <w:t xml:space="preserve">’ and </w:t>
+      </w:r>
+    </w:p>
+    <w:p>
+      <w:pPr>
+        <w:spacing w:before="100" w:beforeAutospacing="1" w:after="100" w:afterAutospacing="1"/>
+        <w:ind w:left="720"/>
+        <w:rPr>
+          <w:rFonts w:ascii="Symbol" w:hAnsi="Symbol"/>
+          <w:sz w:val="22"/>
+          <w:szCs w:val="22"/>
+        </w:rPr>
+      </w:pPr>
+      <w:r>
+        <w:rPr>
+          <w:rFonts w:ascii="Calibri" w:hAnsi="Calibri" w:cs="Calibri"/>
+          <w:sz w:val="22"/>
+          <w:szCs w:val="22"/>
+        </w:rPr>
+        <w:t xml:space="preserve">‘Electrical’. Python provides many methods like </w:t>
+      </w:r>
+      <w:proofErr w:type="spellStart"/>
+      <w:r>
+        <w:rPr>
+          <w:rFonts w:ascii="Calibri" w:hAnsi="Calibri" w:cs="Calibri"/>
+          <w:sz w:val="22"/>
+          <w:szCs w:val="22"/>
+        </w:rPr>
+        <w:t>fillna</w:t>
+      </w:r>
+      <w:proofErr w:type="spellEnd"/>
+      <w:r>
+        <w:rPr>
+          <w:rFonts w:ascii="Calibri" w:hAnsi="Calibri" w:cs="Calibri"/>
+          <w:sz w:val="22"/>
+          <w:szCs w:val="22"/>
+        </w:rPr>
+        <w:t xml:space="preserve">, forward/ backward filling, </w:t>
+      </w:r>
+      <w:proofErr w:type="spellStart"/>
+      <w:r>
+        <w:rPr>
+          <w:rFonts w:ascii="Calibri" w:hAnsi="Calibri" w:cs="Calibri"/>
+          <w:sz w:val="22"/>
+          <w:szCs w:val="22"/>
+        </w:rPr>
+        <w:t>dropna</w:t>
+      </w:r>
+      <w:proofErr w:type="spellEnd"/>
+      <w:r>
+        <w:rPr>
+          <w:rFonts w:ascii="Calibri" w:hAnsi="Calibri" w:cs="Calibri"/>
+          <w:sz w:val="22"/>
+          <w:szCs w:val="22"/>
+        </w:rPr>
+        <w:t xml:space="preserve"> etc. for handling missing data. I introduced another category called ‘</w:t>
+      </w:r>
+      <w:r>
+        <w:rPr>
+          <w:rFonts w:ascii="Calibri,Bold" w:hAnsi="Calibri,Bold"/>
+          <w:sz w:val="22"/>
+          <w:szCs w:val="22"/>
+        </w:rPr>
+        <w:t>missing</w:t>
+      </w:r>
+      <w:r>
+        <w:rPr>
+          <w:rFonts w:ascii="Calibri" w:hAnsi="Calibri" w:cs="Calibri"/>
+          <w:sz w:val="22"/>
+          <w:szCs w:val="22"/>
+        </w:rPr>
+        <w:t xml:space="preserve">’ to all the null values. This way I am retaining the original information of the data and not guessing anything. </w:t>
+      </w:r>
+    </w:p>
+    <w:p>
+      <w:pPr>
+        <w:shd w:val="clear" w:color="auto" w:fill="FFFFFF"/>
+        <w:spacing w:before="100" w:beforeAutospacing="1" w:after="100" w:afterAutospacing="1"/>
+        <w:rPr>
+          <w:rFonts w:ascii="Times New Roman" w:eastAsia="Times New Roman" w:hAnsi="Times New Roman" w:cs="Times New Roman"/>
+        </w:rPr>
+      </w:pPr>
+      <w:r>
+        <w:rPr>
+          <w:rFonts w:ascii="Calibri,Bold" w:hAnsi="Calibri,Bold"/>
+          <w:sz w:val="22"/>
+          <w:szCs w:val="22"/>
+        </w:rPr>
+        <w:t xml:space="preserve">Numerical Data: </w:t>
+      </w:r>
+      <w:r>
+        <w:rPr>
+          <w:rFonts w:ascii="Calibri" w:hAnsi="Calibri" w:cs="Calibri"/>
+          <w:sz w:val="22"/>
+          <w:szCs w:val="22"/>
+        </w:rPr>
+        <w:t xml:space="preserve">The most popular method to handle missing numerical data is </w:t>
+      </w:r>
+      <w:r>
+        <w:rPr>
+          <w:rFonts w:ascii="Calibri,Bold" w:hAnsi="Calibri,Bold"/>
+          <w:sz w:val="22"/>
+          <w:szCs w:val="22"/>
+        </w:rPr>
+        <w:t>Mean Imputation</w:t>
+      </w:r>
+      <w:r>
+        <w:rPr>
+          <w:rFonts w:ascii="Calibri" w:hAnsi="Calibri" w:cs="Calibri"/>
+          <w:sz w:val="22"/>
+          <w:szCs w:val="22"/>
+        </w:rPr>
+        <w:t xml:space="preserve">. I applied the same on my numerical data. Mean imputation is a method in which the missing value on a certain variable is replaced by the mean of the available cases. This is a reliable method for handling missing numerical data. </w:t>
+      </w:r>
+      <w:r>
+        <w:rPr>
           <w:rFonts w:ascii="Calibri" w:eastAsia="Times New Roman" w:hAnsi="Calibri" w:cs="Times New Roman"/>
           <w:sz w:val="22"/>
           <w:szCs w:val="22"/>
         </w:rPr>
-        <w:t xml:space="preserve">From the exploratory analysis, we can conclude that the Overall Quality of the house effects the house price. Other important features that every home owner considers are Garage capacity, Square footage of the house, </w:t>
-      </w:r>
-      <w:r>
-        <w:rPr>
-          <w:rFonts w:ascii="Calibri" w:eastAsia="Times New Roman" w:hAnsi="Calibri" w:cs="Times New Roman"/>
-          <w:sz w:val="22"/>
-          <w:szCs w:val="22"/>
-        </w:rPr>
-        <w:t>Neighbourhood</w:t>
-      </w:r>
-      <w:r>
-        <w:rPr>
-          <w:rFonts w:ascii="Calibri" w:eastAsia="Times New Roman" w:hAnsi="Calibri" w:cs="Times New Roman"/>
-          <w:sz w:val="22"/>
-          <w:szCs w:val="22"/>
-        </w:rPr>
-        <w:t xml:space="preserve">, Exterior condition, HVAC system, Basement and Kitchen quality. </w:t>
+        <w:t xml:space="preserve"> </w:t>
       </w:r>
     </w:p>
     <w:p>
       <w:pPr>
         <w:spacing w:before="100" w:beforeAutospacing="1" w:after="100" w:afterAutospacing="1"/>
-        <w:rPr>
-          <w:rFonts w:ascii="Times New Roman" w:eastAsia="Times New Roman" w:hAnsi="Times New Roman" w:cs="Times New Roman"/>
-        </w:rPr>
-      </w:pPr>
-      <w:r>
-        <w:rPr>
-          <w:rFonts w:ascii="Calibri" w:eastAsia="Times New Roman" w:hAnsi="Calibri" w:cs="Times New Roman"/>
-          <w:sz w:val="22"/>
-          <w:szCs w:val="22"/>
-        </w:rPr>
-        <w:t xml:space="preserve">Some more additional information on </w:t>
-      </w:r>
-      <w:r>
-        <w:rPr>
-          <w:rFonts w:ascii="Calibri" w:eastAsia="Times New Roman" w:hAnsi="Calibri" w:cs="Times New Roman"/>
-          <w:sz w:val="22"/>
-          <w:szCs w:val="22"/>
-        </w:rPr>
-        <w:t>Neighbourhood</w:t>
-      </w:r>
-      <w:r>
-        <w:rPr>
-          <w:rFonts w:ascii="Calibri" w:eastAsia="Times New Roman" w:hAnsi="Calibri" w:cs="Times New Roman"/>
-          <w:sz w:val="22"/>
-          <w:szCs w:val="22"/>
-        </w:rPr>
-        <w:t xml:space="preserve"> like schools in the </w:t>
-      </w:r>
-      <w:r>
-        <w:rPr>
-          <w:rFonts w:ascii="Calibri" w:eastAsia="Times New Roman" w:hAnsi="Calibri" w:cs="Times New Roman"/>
-          <w:sz w:val="22"/>
-          <w:szCs w:val="22"/>
-        </w:rPr>
-        <w:t>neighbourhood</w:t>
-      </w:r>
-      <w:r>
-        <w:rPr>
-          <w:rFonts w:ascii="Calibri" w:eastAsia="Times New Roman" w:hAnsi="Calibri" w:cs="Times New Roman"/>
-          <w:sz w:val="22"/>
-          <w:szCs w:val="22"/>
-        </w:rPr>
-        <w:t xml:space="preserve">, access to shopping, transport and details about traffic around the area would have been more helpful in making the model. </w:t>
+      </w:pPr>
+      <w:r>
+        <w:rPr>
+          <w:rFonts w:ascii="Calibri,Bold" w:hAnsi="Calibri,Bold"/>
+          <w:sz w:val="22"/>
+          <w:szCs w:val="22"/>
+        </w:rPr>
+        <w:t xml:space="preserve">2. </w:t>
+      </w:r>
+      <w:r>
+        <w:rPr>
+          <w:rFonts w:ascii="Calibri,Bold" w:hAnsi="Calibri,Bold"/>
+          <w:b/>
+          <w:sz w:val="22"/>
+          <w:szCs w:val="22"/>
+        </w:rPr>
+        <w:t>Handling inconsistent data:</w:t>
+      </w:r>
+      <w:r>
+        <w:rPr>
+          <w:rFonts w:ascii="Calibri,Bold" w:hAnsi="Calibri,Bold"/>
+          <w:sz w:val="22"/>
+          <w:szCs w:val="22"/>
+        </w:rPr>
+        <w:t xml:space="preserve"> </w:t>
       </w:r>
     </w:p>
     <w:p>
       <w:pPr>
         <w:spacing w:before="100" w:beforeAutospacing="1" w:after="100" w:afterAutospacing="1"/>
-        <w:rPr>
-          <w:rFonts w:ascii="Times New Roman" w:eastAsia="Times New Roman" w:hAnsi="Times New Roman" w:cs="Times New Roman"/>
-        </w:rPr>
-      </w:pPr>
+      </w:pPr>
+      <w:r>
+        <w:rPr>
+          <w:rFonts w:ascii="Calibri" w:hAnsi="Calibri" w:cs="Calibri"/>
+          <w:sz w:val="22"/>
+          <w:szCs w:val="22"/>
+        </w:rPr>
+        <w:t xml:space="preserve">There are a few null values in the data set which are not actually nulls but are entered wrongly as nulls. Referring to the actual data set description file (data_description.txt) from Kaggle, a few values were coded as ‘NA’ if a feature was not present in the house, but these NA values were entered as Nan in the .csv file. I decoded these misinterpreted values as ‘No </w:t>
+      </w:r>
+      <w:proofErr w:type="spellStart"/>
+      <w:r>
+        <w:rPr>
+          <w:rFonts w:ascii="Calibri" w:hAnsi="Calibri" w:cs="Calibri"/>
+          <w:sz w:val="22"/>
+          <w:szCs w:val="22"/>
+        </w:rPr>
+        <w:t>feature_name</w:t>
+      </w:r>
+      <w:proofErr w:type="spellEnd"/>
+      <w:r>
+        <w:rPr>
+          <w:rFonts w:ascii="Calibri" w:hAnsi="Calibri" w:cs="Calibri"/>
+          <w:sz w:val="22"/>
+          <w:szCs w:val="22"/>
+        </w:rPr>
+        <w:t>’ (</w:t>
+      </w:r>
+      <w:proofErr w:type="spellStart"/>
+      <w:r>
+        <w:rPr>
+          <w:rFonts w:ascii="Calibri" w:hAnsi="Calibri" w:cs="Calibri"/>
+          <w:sz w:val="22"/>
+          <w:szCs w:val="22"/>
+        </w:rPr>
+        <w:t>feature_name</w:t>
+      </w:r>
+      <w:proofErr w:type="spellEnd"/>
+      <w:r>
+        <w:rPr>
+          <w:rFonts w:ascii="Calibri" w:hAnsi="Calibri" w:cs="Calibri"/>
+          <w:sz w:val="22"/>
+          <w:szCs w:val="22"/>
+        </w:rPr>
+        <w:t xml:space="preserve"> being name of the feature not present in the house). </w:t>
+      </w:r>
+    </w:p>
+    <w:p>
+      <w:pPr>
+        <w:spacing w:before="100" w:beforeAutospacing="1" w:after="100" w:afterAutospacing="1"/>
+        <w:rPr>
+          <w:rFonts w:ascii="Times New Roman" w:eastAsia="Times New Roman" w:hAnsi="Times New Roman" w:cs="Times New Roman"/>
+        </w:rPr>
+      </w:pPr>
+    </w:p>
+    <w:p>
+      <w:pPr>
+        <w:spacing w:before="100" w:beforeAutospacing="1" w:after="100" w:afterAutospacing="1"/>
+        <w:rPr>
+          <w:rFonts w:ascii="Times New Roman" w:eastAsia="Times New Roman" w:hAnsi="Times New Roman" w:cs="Times New Roman"/>
+        </w:rPr>
+      </w:pPr>
+      <w:r>
+        <w:rPr>
+          <w:rFonts w:ascii="Calibri,Bold" w:eastAsia="Times New Roman" w:hAnsi="Calibri,Bold" w:cs="Times New Roman"/>
+          <w:sz w:val="22"/>
+          <w:szCs w:val="22"/>
+        </w:rPr>
+        <w:t xml:space="preserve">- </w:t>
+      </w:r>
+      <w:r>
+        <w:rPr>
+          <w:rFonts w:ascii="Calibri" w:eastAsia="Times New Roman" w:hAnsi="Calibri" w:cs="Calibri"/>
+          <w:sz w:val="22"/>
+          <w:szCs w:val="22"/>
+        </w:rPr>
+        <w:t xml:space="preserve">Residual Plots: </w:t>
+      </w:r>
+    </w:p>
+    <w:p>
+      <w:pPr>
+        <w:rPr>
+          <w:rFonts w:ascii="Times New Roman" w:eastAsia="Times New Roman" w:hAnsi="Times New Roman" w:cs="Times New Roman"/>
+        </w:rPr>
+      </w:pPr>
+      <w:r>
+        <w:rPr>
+          <w:rFonts w:ascii="Times New Roman" w:eastAsia="Times New Roman" w:hAnsi="Times New Roman" w:cs="Times New Roman"/>
+        </w:rPr>
+        <w:fldChar w:fldCharType="begin"/>
+      </w:r>
+      <w:r>
+        <w:rPr>
+          <w:rFonts w:ascii="Times New Roman" w:eastAsia="Times New Roman" w:hAnsi="Times New Roman" w:cs="Times New Roman"/>
+        </w:rPr>
+        <w:instrText xml:space="preserve"> INCLUDEPICTURE "/var/folders/yj/dnq17n554xxfx5tf130y0ych0000gn/T/com.microsoft.Word/WebArchiveCopyPasteTempFiles/page18image10243328" \* MERGEFORMATINET </w:instrText>
+      </w:r>
+      <w:r>
+        <w:rPr>
+          <w:rFonts w:ascii="Times New Roman" w:eastAsia="Times New Roman" w:hAnsi="Times New Roman" w:cs="Times New Roman"/>
+        </w:rPr>
+        <w:fldChar w:fldCharType="separate"/>
+      </w:r>
+      <w:r>
+        <w:rPr>
+          <w:rFonts w:ascii="Times New Roman" w:eastAsia="Times New Roman" w:hAnsi="Times New Roman" w:cs="Times New Roman"/>
+          <w:noProof/>
+        </w:rPr>
+        <w:drawing>
+          <wp:inline distT="0" distB="0" distL="0" distR="0">
+            <wp:extent cx="5727700" cy="2586355"/>
+            <wp:effectExtent l="0" t="0" r="0" b="4445"/>
+            <wp:docPr id="3" name="Picture 3" descr="page18image10243328"/>
+            <wp:cNvGraphicFramePr>
+              <a:graphicFrameLocks xmlns:a="http://schemas.openxmlformats.org/drawingml/2006/main" noChangeAspect="1"/>
+            </wp:cNvGraphicFramePr>
+            <a:graphic xmlns:a="http://schemas.openxmlformats.org/drawingml/2006/main">
+              <a:graphicData uri="http://schemas.openxmlformats.org/drawingml/2006/picture">
+                <pic:pic xmlns:pic="http://schemas.openxmlformats.org/drawingml/2006/picture">
+                  <pic:nvPicPr>
+                    <pic:cNvPr id="0" name="Picture 31" descr="page18image10243328"/>
+                    <pic:cNvPicPr>
+                      <a:picLocks noChangeAspect="1" noChangeArrowheads="1"/>
+                    </pic:cNvPicPr>
+                  </pic:nvPicPr>
+                  <pic:blipFill>
+                    <a:blip r:embed="rId36">
+                      <a:extLst>
+                        <a:ext uri="{28A0092B-C50C-407E-A947-70E740481C1C}">
+                          <a14:useLocalDpi xmlns:a14="http://schemas.microsoft.com/office/drawing/2010/main" val="0"/>
+                        </a:ext>
+                      </a:extLst>
+                    </a:blip>
+                    <a:srcRect/>
+                    <a:stretch>
+                      <a:fillRect/>
+                    </a:stretch>
+                  </pic:blipFill>
+                  <pic:spPr bwMode="auto">
+                    <a:xfrm>
+                      <a:off x="0" y="0"/>
+                      <a:ext cx="5727700" cy="2586355"/>
+                    </a:xfrm>
+                    <a:prstGeom prst="rect">
+                      <a:avLst/>
+                    </a:prstGeom>
+                    <a:noFill/>
+                    <a:ln>
+                      <a:noFill/>
+                    </a:ln>
+                  </pic:spPr>
+                </pic:pic>
+              </a:graphicData>
+            </a:graphic>
+          </wp:inline>
+        </w:drawing>
+      </w:r>
+      <w:r>
+        <w:rPr>
+          <w:rFonts w:ascii="Times New Roman" w:eastAsia="Times New Roman" w:hAnsi="Times New Roman" w:cs="Times New Roman"/>
+        </w:rPr>
+        <w:fldChar w:fldCharType="end"/>
+      </w:r>
+    </w:p>
+    <w:p>
+      <w:pPr>
+        <w:spacing w:before="100" w:beforeAutospacing="1" w:after="100" w:afterAutospacing="1"/>
+        <w:rPr>
+          <w:rFonts w:ascii="Times New Roman" w:eastAsia="Times New Roman" w:hAnsi="Times New Roman" w:cs="Times New Roman"/>
+        </w:rPr>
+      </w:pPr>
+      <w:r>
+        <w:rPr>
+          <w:rFonts w:ascii="Calibri,Bold" w:eastAsia="Times New Roman" w:hAnsi="Calibri,Bold" w:cs="Times New Roman"/>
+          <w:sz w:val="22"/>
+          <w:szCs w:val="22"/>
+        </w:rPr>
+        <w:t xml:space="preserve">- </w:t>
+      </w:r>
+      <w:r>
+        <w:rPr>
+          <w:rFonts w:ascii="Calibri" w:eastAsia="Times New Roman" w:hAnsi="Calibri" w:cs="Calibri"/>
+          <w:sz w:val="22"/>
+          <w:szCs w:val="22"/>
+        </w:rPr>
+        <w:t>Coefficients</w:t>
+      </w:r>
+      <w:r>
+        <w:rPr>
+          <w:rFonts w:ascii="Calibri" w:eastAsia="Times New Roman" w:hAnsi="Calibri" w:cs="Calibri"/>
+          <w:sz w:val="22"/>
+          <w:szCs w:val="22"/>
+        </w:rPr>
+        <w:br/>
+      </w:r>
+      <w:r>
+        <w:rPr>
+          <w:rFonts w:ascii="Calibri,Bold" w:eastAsia="Times New Roman" w:hAnsi="Calibri,Bold" w:cs="Times New Roman"/>
+          <w:sz w:val="22"/>
+          <w:szCs w:val="22"/>
+        </w:rPr>
+        <w:t xml:space="preserve">Positive Coefficients </w:t>
+      </w:r>
+    </w:p>
+    <w:p>
+      <w:pPr>
+        <w:spacing w:before="100" w:beforeAutospacing="1" w:after="100" w:afterAutospacing="1"/>
+        <w:rPr>
+          <w:rFonts w:ascii="Times New Roman" w:eastAsia="Times New Roman" w:hAnsi="Times New Roman" w:cs="Times New Roman"/>
+        </w:rPr>
+      </w:pPr>
+      <w:r>
+        <w:rPr>
+          <w:rFonts w:ascii="Calibri,Bold" w:eastAsia="Times New Roman" w:hAnsi="Calibri,Bold" w:cs="Times New Roman"/>
+          <w:sz w:val="22"/>
+          <w:szCs w:val="22"/>
+        </w:rPr>
+        <w:t xml:space="preserve">Negative Coefficients </w:t>
+      </w:r>
+    </w:p>
+    <w:p>
+      <w:pPr>
+        <w:spacing w:before="100" w:beforeAutospacing="1" w:after="100" w:afterAutospacing="1"/>
+        <w:rPr>
+          <w:rFonts w:ascii="Times New Roman" w:eastAsia="Times New Roman" w:hAnsi="Times New Roman" w:cs="Times New Roman"/>
+        </w:rPr>
+      </w:pPr>
+      <w:r>
+        <w:rPr>
+          <w:rFonts w:ascii="Calibri,BoldItalic" w:eastAsia="Times New Roman" w:hAnsi="Calibri,BoldItalic" w:cs="Times New Roman"/>
+          <w:sz w:val="22"/>
+          <w:szCs w:val="22"/>
+        </w:rPr>
+        <w:t xml:space="preserve">Figure 11.5 </w:t>
+      </w:r>
+    </w:p>
+    <w:p>
+      <w:pPr>
+        <w:spacing w:before="100" w:beforeAutospacing="1" w:after="100" w:afterAutospacing="1"/>
+        <w:rPr>
+          <w:rFonts w:ascii="Times New Roman" w:eastAsia="Times New Roman" w:hAnsi="Times New Roman" w:cs="Times New Roman"/>
+        </w:rPr>
+      </w:pPr>
+      <w:r>
+        <w:rPr>
+          <w:rFonts w:ascii="Calibri" w:eastAsia="Times New Roman" w:hAnsi="Calibri" w:cs="Calibri"/>
+          <w:sz w:val="22"/>
+          <w:szCs w:val="22"/>
+        </w:rPr>
+        <w:lastRenderedPageBreak/>
+        <w:t xml:space="preserve">The data is spread within $ -50,000 and $ +50,000 of the reference line. The test data is spread similarly as train data in the third plot. This is a sign that the model works well outside of the train data (test data). </w:t>
+      </w:r>
+    </w:p>
+    <w:p>
+      <w:pPr>
+        <w:rPr>
+          <w:rFonts w:ascii="Times New Roman" w:eastAsia="Times New Roman" w:hAnsi="Times New Roman" w:cs="Times New Roman"/>
+        </w:rPr>
+      </w:pPr>
+      <w:r>
+        <w:rPr>
+          <w:rFonts w:ascii="Times New Roman" w:eastAsia="Times New Roman" w:hAnsi="Times New Roman" w:cs="Times New Roman"/>
+        </w:rPr>
+        <w:fldChar w:fldCharType="begin"/>
+      </w:r>
+      <w:r>
+        <w:rPr>
+          <w:rFonts w:ascii="Times New Roman" w:eastAsia="Times New Roman" w:hAnsi="Times New Roman" w:cs="Times New Roman"/>
+        </w:rPr>
+        <w:instrText xml:space="preserve"> INCLUDEPICTURE "/var/folders/yj/dnq17n554xxfx5tf130y0ych0000gn/T/com.microsoft.Word/WebArchiveCopyPasteTempFiles/page18image10243744" \* MERGEFORMATINET </w:instrText>
+      </w:r>
+      <w:r>
+        <w:rPr>
+          <w:rFonts w:ascii="Times New Roman" w:eastAsia="Times New Roman" w:hAnsi="Times New Roman" w:cs="Times New Roman"/>
+        </w:rPr>
+        <w:fldChar w:fldCharType="separate"/>
+      </w:r>
+      <w:r>
+        <w:rPr>
+          <w:rFonts w:ascii="Times New Roman" w:eastAsia="Times New Roman" w:hAnsi="Times New Roman" w:cs="Times New Roman"/>
+          <w:noProof/>
+        </w:rPr>
+        <w:drawing>
+          <wp:inline distT="0" distB="0" distL="0" distR="0">
+            <wp:extent cx="5727700" cy="2399030"/>
+            <wp:effectExtent l="0" t="0" r="0" b="1270"/>
+            <wp:docPr id="2" name="Picture 2" descr="page18image10243744"/>
+            <wp:cNvGraphicFramePr>
+              <a:graphicFrameLocks xmlns:a="http://schemas.openxmlformats.org/drawingml/2006/main" noChangeAspect="1"/>
+            </wp:cNvGraphicFramePr>
+            <a:graphic xmlns:a="http://schemas.openxmlformats.org/drawingml/2006/main">
+              <a:graphicData uri="http://schemas.openxmlformats.org/drawingml/2006/picture">
+                <pic:pic xmlns:pic="http://schemas.openxmlformats.org/drawingml/2006/picture">
+                  <pic:nvPicPr>
+                    <pic:cNvPr id="0" name="Picture 32" descr="page18image10243744"/>
+                    <pic:cNvPicPr>
+                      <a:picLocks noChangeAspect="1" noChangeArrowheads="1"/>
+                    </pic:cNvPicPr>
+                  </pic:nvPicPr>
+                  <pic:blipFill>
+                    <a:blip r:embed="rId37">
+                      <a:extLst>
+                        <a:ext uri="{28A0092B-C50C-407E-A947-70E740481C1C}">
+                          <a14:useLocalDpi xmlns:a14="http://schemas.microsoft.com/office/drawing/2010/main" val="0"/>
+                        </a:ext>
+                      </a:extLst>
+                    </a:blip>
+                    <a:srcRect/>
+                    <a:stretch>
+                      <a:fillRect/>
+                    </a:stretch>
+                  </pic:blipFill>
+                  <pic:spPr bwMode="auto">
+                    <a:xfrm>
+                      <a:off x="0" y="0"/>
+                      <a:ext cx="5727700" cy="2399030"/>
+                    </a:xfrm>
+                    <a:prstGeom prst="rect">
+                      <a:avLst/>
+                    </a:prstGeom>
+                    <a:noFill/>
+                    <a:ln>
+                      <a:noFill/>
+                    </a:ln>
+                  </pic:spPr>
+                </pic:pic>
+              </a:graphicData>
+            </a:graphic>
+          </wp:inline>
+        </w:drawing>
+      </w:r>
+      <w:r>
+        <w:rPr>
+          <w:rFonts w:ascii="Times New Roman" w:eastAsia="Times New Roman" w:hAnsi="Times New Roman" w:cs="Times New Roman"/>
+        </w:rPr>
+        <w:fldChar w:fldCharType="end"/>
+      </w:r>
+    </w:p>
+    <w:p>
+      <w:pPr>
+        <w:spacing w:before="100" w:beforeAutospacing="1" w:after="100" w:afterAutospacing="1"/>
+        <w:rPr>
+          <w:rFonts w:ascii="Times New Roman" w:eastAsia="Times New Roman" w:hAnsi="Times New Roman" w:cs="Times New Roman"/>
+        </w:rPr>
+      </w:pPr>
+      <w:r>
+        <w:rPr>
+          <w:rFonts w:ascii="Calibri,BoldItalic" w:eastAsia="Times New Roman" w:hAnsi="Calibri,BoldItalic" w:cs="Times New Roman"/>
+          <w:sz w:val="22"/>
+          <w:szCs w:val="22"/>
+        </w:rPr>
+        <w:t xml:space="preserve">Figure 11.6 </w:t>
+      </w:r>
+    </w:p>
+    <w:p>
+      <w:pPr>
+        <w:spacing w:before="100" w:beforeAutospacing="1" w:after="100" w:afterAutospacing="1"/>
+        <w:rPr>
+          <w:rFonts w:ascii="Times New Roman" w:eastAsia="Times New Roman" w:hAnsi="Times New Roman" w:cs="Times New Roman"/>
+        </w:rPr>
+      </w:pPr>
+      <w:r>
+        <w:rPr>
+          <w:rFonts w:ascii="Calibri" w:eastAsia="Times New Roman" w:hAnsi="Calibri" w:cs="Calibri"/>
+          <w:sz w:val="22"/>
+          <w:szCs w:val="22"/>
+        </w:rPr>
+        <w:t xml:space="preserve">There is a difference between in the coefficients when Lasso regression is applied on data. </w:t>
+      </w:r>
+    </w:p>
+    <w:p>
+      <w:pPr>
+        <w:spacing w:before="100" w:beforeAutospacing="1" w:after="100" w:afterAutospacing="1"/>
+        <w:rPr>
+          <w:rFonts w:ascii="Times New Roman" w:eastAsia="Times New Roman" w:hAnsi="Times New Roman" w:cs="Times New Roman"/>
+        </w:rPr>
+      </w:pPr>
+      <w:r>
+        <w:rPr>
+          <w:rFonts w:ascii="Calibri" w:eastAsia="Times New Roman" w:hAnsi="Calibri" w:cs="Calibri"/>
+          <w:sz w:val="22"/>
+          <w:szCs w:val="22"/>
+        </w:rPr>
+        <w:t xml:space="preserve">18 </w:t>
+      </w:r>
+    </w:p>
+    <w:p>
+      <w:pPr>
+        <w:spacing w:before="100" w:beforeAutospacing="1" w:after="100" w:afterAutospacing="1"/>
+        <w:rPr>
+          <w:rFonts w:ascii="Times New Roman" w:eastAsia="Times New Roman" w:hAnsi="Times New Roman" w:cs="Times New Roman"/>
+        </w:rPr>
+      </w:pPr>
+      <w:r>
+        <w:rPr>
+          <w:rFonts w:ascii="Calibri,Bold" w:eastAsia="Times New Roman" w:hAnsi="Calibri,Bold" w:cs="Times New Roman"/>
+          <w:sz w:val="28"/>
+          <w:szCs w:val="28"/>
+        </w:rPr>
+        <w:t xml:space="preserve">12. </w:t>
+      </w:r>
+      <w:proofErr w:type="spellStart"/>
+      <w:r>
+        <w:rPr>
+          <w:rFonts w:ascii="Calibri,Bold" w:eastAsia="Times New Roman" w:hAnsi="Calibri,Bold" w:cs="Times New Roman"/>
+          <w:sz w:val="28"/>
+          <w:szCs w:val="28"/>
+        </w:rPr>
+        <w:t>CrossValidation</w:t>
+      </w:r>
+      <w:proofErr w:type="spellEnd"/>
+      <w:r>
+        <w:rPr>
+          <w:rFonts w:ascii="Calibri,Bold" w:eastAsia="Times New Roman" w:hAnsi="Calibri,Bold" w:cs="Times New Roman"/>
+          <w:sz w:val="28"/>
+          <w:szCs w:val="28"/>
+        </w:rPr>
+        <w:t xml:space="preserve"> </w:t>
+      </w:r>
+    </w:p>
+    <w:p>
+      <w:pPr>
+        <w:spacing w:before="100" w:beforeAutospacing="1" w:after="100" w:afterAutospacing="1"/>
+        <w:rPr>
+          <w:rFonts w:ascii="Calibri" w:eastAsia="Times New Roman" w:hAnsi="Calibri" w:cs="Calibri"/>
+          <w:sz w:val="22"/>
+          <w:szCs w:val="22"/>
+        </w:rPr>
+      </w:pPr>
+      <w:r>
+        <w:rPr>
+          <w:rFonts w:ascii="Calibri" w:eastAsia="Times New Roman" w:hAnsi="Calibri" w:cs="Calibri"/>
+          <w:sz w:val="22"/>
+          <w:szCs w:val="22"/>
+        </w:rPr>
+        <w:t>When evaluating different hyperparameters for estimators, such as the alpha is this setting that must be manually set for an Ridge, there is still a risk of overfitting on the test set because the parameters can be tweaked until the estimator performs optimally. To solve this problem, yet another part of the dataset can be held out as a so-called “validation set”: training proceeds on the training set, after which evaluation is done on the validation set, and when the experiment seems to be successful</w:t>
+      </w:r>
+      <w:r>
+        <w:rPr>
+          <w:rFonts w:ascii="Calibri" w:eastAsia="Times New Roman" w:hAnsi="Calibri" w:cs="Calibri"/>
+          <w:sz w:val="22"/>
+          <w:szCs w:val="22"/>
+        </w:rPr>
+        <w:t>.</w:t>
+      </w:r>
+    </w:p>
+    <w:p>
+      <w:pPr>
+        <w:rPr>
+          <w:rFonts w:ascii="Calibri" w:eastAsia="Times New Roman" w:hAnsi="Calibri" w:cs="Calibri"/>
+          <w:sz w:val="22"/>
+          <w:szCs w:val="22"/>
+        </w:rPr>
+      </w:pPr>
+      <w:r>
+        <w:rPr>
+          <w:rFonts w:ascii="Calibri" w:eastAsia="Times New Roman" w:hAnsi="Calibri" w:cs="Calibri"/>
+          <w:sz w:val="22"/>
+          <w:szCs w:val="22"/>
+        </w:rPr>
+        <w:br w:type="page"/>
+      </w:r>
+    </w:p>
+    <w:p>
+      <w:pPr>
+        <w:spacing w:before="100" w:beforeAutospacing="1" w:after="100" w:afterAutospacing="1"/>
+        <w:rPr>
+          <w:rFonts w:ascii="Times New Roman" w:eastAsia="Times New Roman" w:hAnsi="Times New Roman" w:cs="Times New Roman"/>
+        </w:rPr>
+      </w:pPr>
+    </w:p>
+    <w:p>
+      <w:pPr>
+        <w:spacing w:before="100" w:beforeAutospacing="1" w:after="100" w:afterAutospacing="1"/>
+        <w:rPr>
+          <w:rFonts w:ascii="Times New Roman" w:eastAsia="Times New Roman" w:hAnsi="Times New Roman" w:cs="Times New Roman"/>
+        </w:rPr>
+      </w:pPr>
+      <w:r>
+        <w:rPr>
+          <w:rFonts w:ascii="Calibri,Bold" w:eastAsia="Times New Roman" w:hAnsi="Calibri,Bold" w:cs="Times New Roman"/>
+          <w:sz w:val="28"/>
+          <w:szCs w:val="28"/>
+        </w:rPr>
+        <w:t xml:space="preserve">14. Summary </w:t>
+      </w:r>
+    </w:p>
+    <w:p>
+      <w:pPr>
+        <w:spacing w:before="100" w:beforeAutospacing="1" w:after="100" w:afterAutospacing="1"/>
+        <w:rPr>
+          <w:rFonts w:ascii="Times New Roman" w:eastAsia="Times New Roman" w:hAnsi="Times New Roman" w:cs="Times New Roman"/>
+        </w:rPr>
+      </w:pPr>
+      <w:r>
+        <w:rPr>
+          <w:rFonts w:ascii="Calibri" w:eastAsia="Times New Roman" w:hAnsi="Calibri" w:cs="Calibri"/>
+          <w:sz w:val="22"/>
+          <w:szCs w:val="22"/>
+        </w:rPr>
+        <w:t>Houses with Full bath in Basement, Good condition, More Low quality finished area (</w:t>
+      </w:r>
+      <w:proofErr w:type="spellStart"/>
+      <w:r>
+        <w:rPr>
+          <w:rFonts w:ascii="Calibri" w:eastAsia="Times New Roman" w:hAnsi="Calibri" w:cs="Calibri"/>
+          <w:sz w:val="22"/>
+          <w:szCs w:val="22"/>
+        </w:rPr>
+        <w:t>sqft</w:t>
+      </w:r>
+      <w:proofErr w:type="spellEnd"/>
+      <w:r>
+        <w:rPr>
+          <w:rFonts w:ascii="Calibri" w:eastAsia="Times New Roman" w:hAnsi="Calibri" w:cs="Calibri"/>
+          <w:sz w:val="22"/>
+          <w:szCs w:val="22"/>
+        </w:rPr>
+        <w:t>), Bigger Garage area (</w:t>
+      </w:r>
+      <w:proofErr w:type="spellStart"/>
+      <w:r>
+        <w:rPr>
+          <w:rFonts w:ascii="Calibri" w:eastAsia="Times New Roman" w:hAnsi="Calibri" w:cs="Calibri"/>
+          <w:sz w:val="22"/>
+          <w:szCs w:val="22"/>
+        </w:rPr>
+        <w:t>sqft</w:t>
+      </w:r>
+      <w:proofErr w:type="spellEnd"/>
+      <w:r>
+        <w:rPr>
+          <w:rFonts w:ascii="Calibri" w:eastAsia="Times New Roman" w:hAnsi="Calibri" w:cs="Calibri"/>
+          <w:sz w:val="22"/>
+          <w:szCs w:val="22"/>
+        </w:rPr>
+        <w:t xml:space="preserve">), More Square footage in 2nd floor, lesser age, more number of fireplaces, recent </w:t>
+      </w:r>
+      <w:proofErr w:type="spellStart"/>
+      <w:r>
+        <w:rPr>
+          <w:rFonts w:ascii="Calibri" w:eastAsia="Times New Roman" w:hAnsi="Calibri" w:cs="Calibri"/>
+          <w:sz w:val="22"/>
+          <w:szCs w:val="22"/>
+        </w:rPr>
+        <w:t>remodeling</w:t>
+      </w:r>
+      <w:proofErr w:type="spellEnd"/>
+      <w:r>
+        <w:rPr>
+          <w:rFonts w:ascii="Calibri" w:eastAsia="Times New Roman" w:hAnsi="Calibri" w:cs="Calibri"/>
+          <w:sz w:val="22"/>
+          <w:szCs w:val="22"/>
+        </w:rPr>
+        <w:t xml:space="preserve">, more number of Half baths above basement/ ground floor (for houses without basement) are </w:t>
+      </w:r>
+      <w:r>
+        <w:rPr>
+          <w:rFonts w:ascii="Calibri,Bold" w:eastAsia="Times New Roman" w:hAnsi="Calibri,Bold" w:cs="Times New Roman"/>
+          <w:sz w:val="22"/>
+          <w:szCs w:val="22"/>
+        </w:rPr>
+        <w:t xml:space="preserve">priced high. </w:t>
+      </w:r>
+    </w:p>
+    <w:p>
+      <w:pPr>
+        <w:rPr>
+          <w:rFonts w:ascii="Times New Roman" w:eastAsia="Times New Roman" w:hAnsi="Times New Roman" w:cs="Times New Roman"/>
+        </w:rPr>
+      </w:pPr>
+      <w:r>
+        <w:rPr>
+          <w:rFonts w:ascii="Times New Roman" w:eastAsia="Times New Roman" w:hAnsi="Times New Roman" w:cs="Times New Roman"/>
+        </w:rPr>
+        <w:fldChar w:fldCharType="begin"/>
+      </w:r>
+      <w:r>
+        <w:rPr>
+          <w:rFonts w:ascii="Times New Roman" w:eastAsia="Times New Roman" w:hAnsi="Times New Roman" w:cs="Times New Roman"/>
+        </w:rPr>
+        <w:instrText xml:space="preserve"> INCLUDEPICTURE "/var/folders/yj/dnq17n554xxfx5tf130y0ych0000gn/T/com.microsoft.Word/WebArchiveCopyPasteTempFiles/page19image10445552" \* MERGEFORMATINET </w:instrText>
+      </w:r>
+      <w:r>
+        <w:rPr>
+          <w:rFonts w:ascii="Times New Roman" w:eastAsia="Times New Roman" w:hAnsi="Times New Roman" w:cs="Times New Roman"/>
+        </w:rPr>
+        <w:fldChar w:fldCharType="separate"/>
+      </w:r>
+      <w:bookmarkStart w:id="0" w:name="_GoBack"/>
+      <w:r>
+        <w:rPr>
+          <w:rFonts w:ascii="Times New Roman" w:eastAsia="Times New Roman" w:hAnsi="Times New Roman" w:cs="Times New Roman"/>
+          <w:noProof/>
+        </w:rPr>
+        <w:drawing>
+          <wp:inline distT="0" distB="0" distL="0" distR="0">
+            <wp:extent cx="5297170" cy="1828800"/>
+            <wp:effectExtent l="0" t="0" r="0" b="0"/>
+            <wp:docPr id="1" name="Picture 1" descr="page19image10445552"/>
+            <wp:cNvGraphicFramePr>
+              <a:graphicFrameLocks xmlns:a="http://schemas.openxmlformats.org/drawingml/2006/main" noChangeAspect="1"/>
+            </wp:cNvGraphicFramePr>
+            <a:graphic xmlns:a="http://schemas.openxmlformats.org/drawingml/2006/main">
+              <a:graphicData uri="http://schemas.openxmlformats.org/drawingml/2006/picture">
+                <pic:pic xmlns:pic="http://schemas.openxmlformats.org/drawingml/2006/picture">
+                  <pic:nvPicPr>
+                    <pic:cNvPr id="0" name="Picture 33" descr="page19image10445552"/>
+                    <pic:cNvPicPr>
+                      <a:picLocks noChangeAspect="1" noChangeArrowheads="1"/>
+                    </pic:cNvPicPr>
+                  </pic:nvPicPr>
+                  <pic:blipFill>
+                    <a:blip r:embed="rId38">
+                      <a:extLst>
+                        <a:ext uri="{28A0092B-C50C-407E-A947-70E740481C1C}">
+                          <a14:useLocalDpi xmlns:a14="http://schemas.microsoft.com/office/drawing/2010/main" val="0"/>
+                        </a:ext>
+                      </a:extLst>
+                    </a:blip>
+                    <a:srcRect/>
+                    <a:stretch>
+                      <a:fillRect/>
+                    </a:stretch>
+                  </pic:blipFill>
+                  <pic:spPr bwMode="auto">
+                    <a:xfrm>
+                      <a:off x="0" y="0"/>
+                      <a:ext cx="5297170" cy="1828800"/>
+                    </a:xfrm>
+                    <a:prstGeom prst="rect">
+                      <a:avLst/>
+                    </a:prstGeom>
+                    <a:noFill/>
+                    <a:ln>
+                      <a:noFill/>
+                    </a:ln>
+                  </pic:spPr>
+                </pic:pic>
+              </a:graphicData>
+            </a:graphic>
+          </wp:inline>
+        </w:drawing>
+      </w:r>
+      <w:bookmarkEnd w:id="0"/>
+      <w:r>
+        <w:rPr>
+          <w:rFonts w:ascii="Times New Roman" w:eastAsia="Times New Roman" w:hAnsi="Times New Roman" w:cs="Times New Roman"/>
+        </w:rPr>
+        <w:fldChar w:fldCharType="end"/>
+      </w:r>
+    </w:p>
+    <w:p>
+      <w:pPr>
+        <w:rPr>
+          <w:rFonts w:ascii="Times New Roman" w:eastAsia="Times New Roman" w:hAnsi="Times New Roman" w:cs="Times New Roman"/>
+        </w:rPr>
+      </w:pPr>
+    </w:p>
+    <w:p>
+      <w:pPr>
+        <w:spacing w:before="100" w:beforeAutospacing="1" w:after="100" w:afterAutospacing="1"/>
+        <w:rPr>
+          <w:rFonts w:ascii="Times New Roman" w:eastAsia="Times New Roman" w:hAnsi="Times New Roman" w:cs="Times New Roman"/>
+        </w:rPr>
+      </w:pPr>
+      <w:r>
+        <w:rPr>
+          <w:rFonts w:ascii="Calibri" w:eastAsia="Times New Roman" w:hAnsi="Calibri" w:cs="Calibri"/>
+          <w:sz w:val="22"/>
+          <w:szCs w:val="22"/>
+        </w:rPr>
+        <w:t>Houses with bigger front yard (more than back yard), bigger lot area, more number of rooms above basement/ ground floor (for houses without basement), Kitchen above ground floor, bigger finished square footage of second basement, bigger area in 1st floor (</w:t>
+      </w:r>
+      <w:proofErr w:type="spellStart"/>
+      <w:r>
+        <w:rPr>
+          <w:rFonts w:ascii="Calibri" w:eastAsia="Times New Roman" w:hAnsi="Calibri" w:cs="Calibri"/>
+          <w:sz w:val="22"/>
+          <w:szCs w:val="22"/>
+        </w:rPr>
+        <w:t>sqft</w:t>
+      </w:r>
+      <w:proofErr w:type="spellEnd"/>
+      <w:r>
+        <w:rPr>
+          <w:rFonts w:ascii="Calibri" w:eastAsia="Times New Roman" w:hAnsi="Calibri" w:cs="Calibri"/>
+          <w:sz w:val="22"/>
+          <w:szCs w:val="22"/>
+        </w:rPr>
+        <w:t xml:space="preserve">), Garage capacity, bigger area in Wooden Deck, Year Sold and Enclosed Porch </w:t>
+      </w:r>
+      <w:r>
+        <w:rPr>
+          <w:rFonts w:ascii="Calibri,Bold" w:eastAsia="Times New Roman" w:hAnsi="Calibri,Bold" w:cs="Times New Roman"/>
+          <w:sz w:val="22"/>
+          <w:szCs w:val="22"/>
+        </w:rPr>
+        <w:t xml:space="preserve">decreases the house price. </w:t>
+      </w:r>
+    </w:p>
+    <w:p>
+      <w:pPr>
+        <w:spacing w:before="100" w:beforeAutospacing="1" w:after="100" w:afterAutospacing="1"/>
+        <w:rPr>
+          <w:rFonts w:ascii="Times New Roman" w:eastAsia="Times New Roman" w:hAnsi="Times New Roman" w:cs="Times New Roman"/>
+        </w:rPr>
+      </w:pPr>
+      <w:r>
+        <w:rPr>
+          <w:rFonts w:ascii="Calibri,Bold" w:eastAsia="Times New Roman" w:hAnsi="Calibri,Bold" w:cs="Times New Roman"/>
+          <w:sz w:val="28"/>
+          <w:szCs w:val="28"/>
+        </w:rPr>
+        <w:t xml:space="preserve">15. Further Analysis </w:t>
+      </w:r>
+    </w:p>
+    <w:p>
+      <w:pPr>
+        <w:spacing w:before="100" w:beforeAutospacing="1" w:after="100" w:afterAutospacing="1"/>
+        <w:rPr>
+          <w:rFonts w:ascii="Times New Roman" w:eastAsia="Times New Roman" w:hAnsi="Times New Roman" w:cs="Times New Roman"/>
+        </w:rPr>
+      </w:pPr>
+      <w:r>
+        <w:rPr>
+          <w:rFonts w:ascii="Calibri" w:eastAsia="Times New Roman" w:hAnsi="Calibri" w:cs="Calibri"/>
+          <w:sz w:val="22"/>
+          <w:szCs w:val="22"/>
+        </w:rPr>
+        <w:t xml:space="preserve">While conducting my research, I felt that had there been more information about a few areas there would have been more accurate analysis leading a less erroneous model. </w:t>
+      </w:r>
+    </w:p>
+    <w:p>
+      <w:pPr>
+        <w:numPr>
+          <w:ilvl w:val="0"/>
+          <w:numId w:val="9"/>
+        </w:numPr>
+        <w:spacing w:before="100" w:beforeAutospacing="1" w:after="100" w:afterAutospacing="1"/>
+        <w:rPr>
+          <w:rFonts w:ascii="Symbol" w:eastAsia="Times New Roman" w:hAnsi="Symbol" w:cs="Times New Roman"/>
+          <w:sz w:val="22"/>
+          <w:szCs w:val="22"/>
+        </w:rPr>
+      </w:pPr>
+      <w:r>
+        <w:rPr>
+          <w:rFonts w:ascii="Calibri" w:eastAsia="Times New Roman" w:hAnsi="Calibri" w:cs="Calibri"/>
+          <w:sz w:val="22"/>
+          <w:szCs w:val="22"/>
+        </w:rPr>
+        <w:t xml:space="preserve">Schools: Every couple with children wants to move to a location that has good district schools. A location with good schools will influence the sale price of a house. This piece of data was missing from the acquired data set. </w:t>
+      </w:r>
+    </w:p>
+    <w:p>
+      <w:pPr>
+        <w:numPr>
+          <w:ilvl w:val="0"/>
+          <w:numId w:val="9"/>
+        </w:numPr>
+        <w:spacing w:before="100" w:beforeAutospacing="1" w:after="100" w:afterAutospacing="1"/>
+        <w:rPr>
+          <w:rFonts w:ascii="Symbol" w:eastAsia="Times New Roman" w:hAnsi="Symbol" w:cs="Times New Roman"/>
+          <w:sz w:val="22"/>
+          <w:szCs w:val="22"/>
+        </w:rPr>
+      </w:pPr>
+      <w:r>
+        <w:rPr>
+          <w:rFonts w:ascii="Calibri" w:eastAsia="Times New Roman" w:hAnsi="Calibri" w:cs="Calibri"/>
+          <w:sz w:val="22"/>
+          <w:szCs w:val="22"/>
+        </w:rPr>
+        <w:t xml:space="preserve">Employment and Shopping </w:t>
+      </w:r>
+      <w:r>
+        <w:rPr>
+          <w:rFonts w:ascii="Calibri" w:eastAsia="Times New Roman" w:hAnsi="Calibri" w:cs="Calibri"/>
+          <w:sz w:val="22"/>
+          <w:szCs w:val="22"/>
+        </w:rPr>
+        <w:t>centres</w:t>
+      </w:r>
+      <w:r>
+        <w:rPr>
+          <w:rFonts w:ascii="Calibri" w:eastAsia="Times New Roman" w:hAnsi="Calibri" w:cs="Calibri"/>
+          <w:sz w:val="22"/>
+          <w:szCs w:val="22"/>
+        </w:rPr>
+        <w:t xml:space="preserve">: Working people prefer to live nearby their offices. This is much convenient so that they can avoid spending hours in traffic. Therefore, locations near the employment </w:t>
+      </w:r>
+      <w:r>
+        <w:rPr>
+          <w:rFonts w:ascii="Calibri" w:eastAsia="Times New Roman" w:hAnsi="Calibri" w:cs="Calibri"/>
+          <w:sz w:val="22"/>
+          <w:szCs w:val="22"/>
+        </w:rPr>
+        <w:t>centres</w:t>
+      </w:r>
+      <w:r>
+        <w:rPr>
+          <w:rFonts w:ascii="Calibri" w:eastAsia="Times New Roman" w:hAnsi="Calibri" w:cs="Calibri"/>
+          <w:sz w:val="22"/>
+          <w:szCs w:val="22"/>
+        </w:rPr>
+        <w:t xml:space="preserve"> have higher property prices. Same goes with shopping </w:t>
+      </w:r>
+      <w:r>
+        <w:rPr>
+          <w:rFonts w:ascii="Calibri" w:eastAsia="Times New Roman" w:hAnsi="Calibri" w:cs="Calibri"/>
+          <w:sz w:val="22"/>
+          <w:szCs w:val="22"/>
+        </w:rPr>
+        <w:t>centres</w:t>
+      </w:r>
+      <w:r>
+        <w:rPr>
+          <w:rFonts w:ascii="Calibri" w:eastAsia="Times New Roman" w:hAnsi="Calibri" w:cs="Calibri"/>
+          <w:sz w:val="22"/>
+          <w:szCs w:val="22"/>
+        </w:rPr>
+        <w:t xml:space="preserve"> (includes grocery stores, malls, </w:t>
+      </w:r>
+      <w:r>
+        <w:rPr>
+          <w:rFonts w:ascii="Calibri" w:eastAsia="Times New Roman" w:hAnsi="Calibri" w:cs="Calibri"/>
+          <w:sz w:val="22"/>
+          <w:szCs w:val="22"/>
+        </w:rPr>
+        <w:t>theatres</w:t>
+      </w:r>
+      <w:r>
+        <w:rPr>
+          <w:rFonts w:ascii="Calibri" w:eastAsia="Times New Roman" w:hAnsi="Calibri" w:cs="Calibri"/>
+          <w:sz w:val="22"/>
+          <w:szCs w:val="22"/>
+        </w:rPr>
+        <w:t xml:space="preserve"> etc.) people prefer easy access to stores and entertainment places. This information was not provided in the data set. </w:t>
+      </w:r>
+    </w:p>
+    <w:p>
+      <w:pPr>
+        <w:numPr>
+          <w:ilvl w:val="0"/>
+          <w:numId w:val="9"/>
+        </w:numPr>
+        <w:spacing w:before="100" w:beforeAutospacing="1" w:after="100" w:afterAutospacing="1"/>
+        <w:rPr>
+          <w:rFonts w:ascii="Symbol" w:eastAsia="Times New Roman" w:hAnsi="Symbol" w:cs="Times New Roman"/>
+          <w:sz w:val="22"/>
+          <w:szCs w:val="22"/>
+        </w:rPr>
+      </w:pPr>
+      <w:r>
+        <w:rPr>
+          <w:rFonts w:ascii="Calibri" w:eastAsia="Times New Roman" w:hAnsi="Calibri" w:cs="Calibri"/>
+          <w:sz w:val="22"/>
+          <w:szCs w:val="22"/>
+        </w:rPr>
+        <w:t xml:space="preserve">Crime Rate: A house in a perfect location with all the amenities, might be </w:t>
+      </w:r>
+      <w:r>
+        <w:rPr>
+          <w:rFonts w:ascii="Calibri" w:eastAsia="Times New Roman" w:hAnsi="Calibri" w:cs="Calibri"/>
+          <w:sz w:val="22"/>
+          <w:szCs w:val="22"/>
+        </w:rPr>
+        <w:t>under-priced</w:t>
+      </w:r>
+      <w:r>
+        <w:rPr>
+          <w:rFonts w:ascii="Calibri" w:eastAsia="Times New Roman" w:hAnsi="Calibri" w:cs="Calibri"/>
+          <w:sz w:val="22"/>
+          <w:szCs w:val="22"/>
+        </w:rPr>
+        <w:t xml:space="preserve"> if the crime rate is too high in the area. No information about crime rate was given in the data set. </w:t>
+      </w:r>
+    </w:p>
+    <w:p>
+      <w:pPr>
+        <w:spacing w:before="100" w:beforeAutospacing="1" w:after="100" w:afterAutospacing="1"/>
+        <w:ind w:left="720"/>
+        <w:rPr>
+          <w:rFonts w:ascii="Symbol" w:eastAsia="Times New Roman" w:hAnsi="Symbol" w:cs="Times New Roman"/>
+          <w:sz w:val="22"/>
+          <w:szCs w:val="22"/>
+        </w:rPr>
+      </w:pPr>
+      <w:r>
+        <w:rPr>
+          <w:rFonts w:ascii="Calibri,Bold" w:eastAsia="Times New Roman" w:hAnsi="Calibri,Bold" w:cs="Times New Roman"/>
+          <w:sz w:val="28"/>
+          <w:szCs w:val="28"/>
+        </w:rPr>
+        <w:t xml:space="preserve">16. Recommendations </w:t>
+      </w:r>
+    </w:p>
+    <w:p>
+      <w:pPr>
+        <w:numPr>
+          <w:ilvl w:val="0"/>
+          <w:numId w:val="10"/>
+        </w:numPr>
+        <w:spacing w:before="100" w:beforeAutospacing="1" w:after="100" w:afterAutospacing="1"/>
+        <w:rPr>
+          <w:rFonts w:ascii="Symbol" w:eastAsia="Times New Roman" w:hAnsi="Symbol" w:cs="Times New Roman"/>
+          <w:sz w:val="22"/>
+          <w:szCs w:val="22"/>
+        </w:rPr>
+      </w:pPr>
+      <w:r>
+        <w:rPr>
+          <w:rFonts w:ascii="Calibri" w:eastAsia="Times New Roman" w:hAnsi="Calibri" w:cs="Calibri"/>
+          <w:sz w:val="22"/>
+          <w:szCs w:val="22"/>
+        </w:rPr>
+        <w:t xml:space="preserve">Businesses/ home owners can quote a price for based on some of the important features such as the overall condition of the house and basement (if any), bigger garage, extra square footage in 2nd floor, recently built/ </w:t>
+      </w:r>
+      <w:proofErr w:type="spellStart"/>
+      <w:r>
+        <w:rPr>
+          <w:rFonts w:ascii="Calibri" w:eastAsia="Times New Roman" w:hAnsi="Calibri" w:cs="Calibri"/>
+          <w:sz w:val="22"/>
+          <w:szCs w:val="22"/>
+        </w:rPr>
+        <w:t>remodeled</w:t>
+      </w:r>
+      <w:proofErr w:type="spellEnd"/>
+      <w:r>
+        <w:rPr>
+          <w:rFonts w:ascii="Calibri" w:eastAsia="Times New Roman" w:hAnsi="Calibri" w:cs="Calibri"/>
+          <w:sz w:val="22"/>
+          <w:szCs w:val="22"/>
+        </w:rPr>
+        <w:t xml:space="preserve"> house, and more number of bathrooms. </w:t>
+      </w:r>
+    </w:p>
+    <w:p>
+      <w:pPr>
+        <w:numPr>
+          <w:ilvl w:val="0"/>
+          <w:numId w:val="10"/>
+        </w:numPr>
+        <w:spacing w:before="100" w:beforeAutospacing="1" w:after="100" w:afterAutospacing="1"/>
+        <w:rPr>
+          <w:rFonts w:ascii="Symbol" w:eastAsia="Times New Roman" w:hAnsi="Symbol" w:cs="Times New Roman"/>
+          <w:sz w:val="22"/>
+          <w:szCs w:val="22"/>
+        </w:rPr>
+      </w:pPr>
+      <w:r>
+        <w:rPr>
+          <w:rFonts w:ascii="Calibri" w:eastAsia="Times New Roman" w:hAnsi="Calibri" w:cs="Calibri"/>
+          <w:sz w:val="22"/>
+          <w:szCs w:val="22"/>
+        </w:rPr>
+        <w:t xml:space="preserve">Since 96% of the predicted values range between -50,000 to 50,000 when compared to actual values, house prices in this location (Ames, Iowa) differ by $50,000, from the base price, based on the quality and features present in a house. </w:t>
+      </w:r>
+    </w:p>
+    <w:p>
+      <w:pPr>
+        <w:numPr>
+          <w:ilvl w:val="0"/>
+          <w:numId w:val="10"/>
+        </w:numPr>
+        <w:spacing w:before="100" w:beforeAutospacing="1" w:after="100" w:afterAutospacing="1"/>
+        <w:rPr>
+          <w:rFonts w:ascii="Symbol" w:eastAsia="Times New Roman" w:hAnsi="Symbol" w:cs="Times New Roman"/>
+          <w:sz w:val="22"/>
+          <w:szCs w:val="22"/>
+        </w:rPr>
+      </w:pPr>
+      <w:r>
+        <w:rPr>
+          <w:rFonts w:ascii="Calibri" w:eastAsia="Times New Roman" w:hAnsi="Calibri" w:cs="Calibri"/>
+          <w:sz w:val="22"/>
+          <w:szCs w:val="22"/>
+        </w:rPr>
+        <w:lastRenderedPageBreak/>
+        <w:t xml:space="preserve">Parties interested should decide the price of a house based on important features pointed out in the analysis that increase/ decrease the house price. </w:t>
+      </w:r>
     </w:p>
     <w:p/>
     <w:sectPr>
@@ -9278,238 +12674,50 @@
 </w:document>
 </file>
 
+<file path=word/endnotes.xml><?xml version="1.0" encoding="utf-8"?>
+<w:endnotes xmlns:wpc="http://schemas.microsoft.com/office/word/2010/wordprocessingCanvas" xmlns:cx="http://schemas.microsoft.com/office/drawing/2014/chartex" xmlns:cx1="http://schemas.microsoft.com/office/drawing/2015/9/8/chartex" xmlns:cx2="http://schemas.microsoft.com/office/drawing/2015/10/21/chartex" xmlns:cx3="http://schemas.microsoft.com/office/drawing/2016/5/9/chartex" xmlns:cx4="http://schemas.microsoft.com/office/drawing/2016/5/10/chartex" xmlns:cx5="http://schemas.microsoft.com/office/drawing/2016/5/11/chartex" xmlns:cx6="http://schemas.microsoft.com/office/drawing/2016/5/12/chartex" xmlns:cx7="http://schemas.microsoft.com/office/drawing/2016/5/13/chartex" xmlns:cx8="http://schemas.microsoft.com/office/drawing/2016/5/14/chartex" xmlns:mc="http://schemas.openxmlformats.org/markup-compatibility/2006" xmlns:aink="http://schemas.microsoft.com/office/drawing/2016/ink" xmlns:am3d="http://schemas.microsoft.com/office/drawing/2017/model3d" xmlns:o="urn:schemas-microsoft-com:office:office" xmlns:r="http://schemas.openxmlformats.org/officeDocument/2006/relationships" xmlns:m="http://schemas.openxmlformats.org/officeDocument/2006/math" xmlns:v="urn:schemas-microsoft-com:vml" xmlns:wp14="http://schemas.microsoft.com/office/word/2010/wordprocessingDrawing" xmlns:wp="http://schemas.openxmlformats.org/drawingml/2006/wordprocessingDrawing" xmlns:w10="urn:schemas-microsoft-com:office:word" xmlns:w="http://schemas.openxmlformats.org/wordprocessingml/2006/main" xmlns:w14="http://schemas.microsoft.com/office/word/2010/wordml" xmlns:w15="http://schemas.microsoft.com/office/word/2012/wordml" xmlns:w16cid="http://schemas.microsoft.com/office/word/2016/wordml/cid" xmlns:w16se="http://schemas.microsoft.com/office/word/2015/wordml/symex" xmlns:wpg="http://schemas.microsoft.com/office/word/2010/wordprocessingGroup" xmlns:wpi="http://schemas.microsoft.com/office/word/2010/wordprocessingInk" xmlns:wne="http://schemas.microsoft.com/office/word/2006/wordml" xmlns:wps="http://schemas.microsoft.com/office/word/2010/wordprocessingShape" mc:Ignorable="w14 w15 w16se w16cid wp14">
+  <w:endnote w:type="separator" w:id="-1">
+    <w:p>
+      <w:r>
+        <w:separator/>
+      </w:r>
+    </w:p>
+  </w:endnote>
+  <w:endnote w:type="continuationSeparator" w:id="0">
+    <w:p>
+      <w:r>
+        <w:continuationSeparator/>
+      </w:r>
+    </w:p>
+  </w:endnote>
+</w:endnotes>
+</file>
+
+<file path=word/footnotes.xml><?xml version="1.0" encoding="utf-8"?>
+<w:footnotes xmlns:wpc="http://schemas.microsoft.com/office/word/2010/wordprocessingCanvas" xmlns:cx="http://schemas.microsoft.com/office/drawing/2014/chartex" xmlns:cx1="http://schemas.microsoft.com/office/drawing/2015/9/8/chartex" xmlns:cx2="http://schemas.microsoft.com/office/drawing/2015/10/21/chartex" xmlns:cx3="http://schemas.microsoft.com/office/drawing/2016/5/9/chartex" xmlns:cx4="http://schemas.microsoft.com/office/drawing/2016/5/10/chartex" xmlns:cx5="http://schemas.microsoft.com/office/drawing/2016/5/11/chartex" xmlns:cx6="http://schemas.microsoft.com/office/drawing/2016/5/12/chartex" xmlns:cx7="http://schemas.microsoft.com/office/drawing/2016/5/13/chartex" xmlns:cx8="http://schemas.microsoft.com/office/drawing/2016/5/14/chartex" xmlns:mc="http://schemas.openxmlformats.org/markup-compatibility/2006" xmlns:aink="http://schemas.microsoft.com/office/drawing/2016/ink" xmlns:am3d="http://schemas.microsoft.com/office/drawing/2017/model3d" xmlns:o="urn:schemas-microsoft-com:office:office" xmlns:r="http://schemas.openxmlformats.org/officeDocument/2006/relationships" xmlns:m="http://schemas.openxmlformats.org/officeDocument/2006/math" xmlns:v="urn:schemas-microsoft-com:vml" xmlns:wp14="http://schemas.microsoft.com/office/word/2010/wordprocessingDrawing" xmlns:wp="http://schemas.openxmlformats.org/drawingml/2006/wordprocessingDrawing" xmlns:w10="urn:schemas-microsoft-com:office:word" xmlns:w="http://schemas.openxmlformats.org/wordprocessingml/2006/main" xmlns:w14="http://schemas.microsoft.com/office/word/2010/wordml" xmlns:w15="http://schemas.microsoft.com/office/word/2012/wordml" xmlns:w16cid="http://schemas.microsoft.com/office/word/2016/wordml/cid" xmlns:w16se="http://schemas.microsoft.com/office/word/2015/wordml/symex" xmlns:wpg="http://schemas.microsoft.com/office/word/2010/wordprocessingGroup" xmlns:wpi="http://schemas.microsoft.com/office/word/2010/wordprocessingInk" xmlns:wne="http://schemas.microsoft.com/office/word/2006/wordml" xmlns:wps="http://schemas.microsoft.com/office/word/2010/wordprocessingShape" mc:Ignorable="w14 w15 w16se w16cid wp14">
+  <w:footnote w:type="separator" w:id="-1">
+    <w:p>
+      <w:r>
+        <w:separator/>
+      </w:r>
+    </w:p>
+  </w:footnote>
+  <w:footnote w:type="continuationSeparator" w:id="0">
+    <w:p>
+      <w:r>
+        <w:continuationSeparator/>
+      </w:r>
+    </w:p>
+  </w:footnote>
+</w:footnotes>
+</file>
+
 <file path=word/numbering.xml><?xml version="1.0" encoding="utf-8"?>
 <w:numbering xmlns:wpc="http://schemas.microsoft.com/office/word/2010/wordprocessingCanvas" xmlns:cx="http://schemas.microsoft.com/office/drawing/2014/chartex" xmlns:cx1="http://schemas.microsoft.com/office/drawing/2015/9/8/chartex" xmlns:cx2="http://schemas.microsoft.com/office/drawing/2015/10/21/chartex" xmlns:cx3="http://schemas.microsoft.com/office/drawing/2016/5/9/chartex" xmlns:cx4="http://schemas.microsoft.com/office/drawing/2016/5/10/chartex" xmlns:cx5="http://schemas.microsoft.com/office/drawing/2016/5/11/chartex" xmlns:cx6="http://schemas.microsoft.com/office/drawing/2016/5/12/chartex" xmlns:cx7="http://schemas.microsoft.com/office/drawing/2016/5/13/chartex" xmlns:cx8="http://schemas.microsoft.com/office/drawing/2016/5/14/chartex" xmlns:mc="http://schemas.openxmlformats.org/markup-compatibility/2006" xmlns:aink="http://schemas.microsoft.com/office/drawing/2016/ink" xmlns:am3d="http://schemas.microsoft.com/office/drawing/2017/model3d" xmlns:o="urn:schemas-microsoft-com:office:office" xmlns:r="http://schemas.openxmlformats.org/officeDocument/2006/relationships" xmlns:m="http://schemas.openxmlformats.org/officeDocument/2006/math" xmlns:v="urn:schemas-microsoft-com:vml" xmlns:wp14="http://schemas.microsoft.com/office/word/2010/wordprocessingDrawing" xmlns:wp="http://schemas.openxmlformats.org/drawingml/2006/wordprocessingDrawing" xmlns:w10="urn:schemas-microsoft-com:office:word" xmlns:w="http://schemas.openxmlformats.org/wordprocessingml/2006/main" xmlns:w14="http://schemas.microsoft.com/office/word/2010/wordml" xmlns:w15="http://schemas.microsoft.com/office/word/2012/wordml" xmlns:w16cid="http://schemas.microsoft.com/office/word/2016/wordml/cid" xmlns:w16se="http://schemas.microsoft.com/office/word/2015/wordml/symex" xmlns:wpg="http://schemas.microsoft.com/office/word/2010/wordprocessingGroup" xmlns:wpi="http://schemas.microsoft.com/office/word/2010/wordprocessingInk" xmlns:wne="http://schemas.microsoft.com/office/word/2006/wordml" xmlns:wps="http://schemas.microsoft.com/office/word/2010/wordprocessingShape" mc:Ignorable="w14 w15 w16se w16cid wp14">
   <w:abstractNum w:abstractNumId="0" w15:restartNumberingAfterBreak="0">
-    <w:nsid w:val="1F8F6A7D"/>
+    <w:nsid w:val="03F57AC2"/>
     <w:multiLevelType w:val="multilevel"/>
-    <w:tmpl w:val="1B68D080"/>
-    <w:lvl w:ilvl="0">
-      <w:start w:val="1"/>
-      <w:numFmt w:val="decimal"/>
-      <w:lvlText w:val="%1."/>
-      <w:lvlJc w:val="left"/>
-      <w:pPr>
-        <w:tabs>
-          <w:tab w:val="num" w:pos="720"/>
-        </w:tabs>
-        <w:ind w:left="720" w:hanging="360"/>
-      </w:pPr>
-    </w:lvl>
-    <w:lvl w:ilvl="1" w:tentative="1">
-      <w:start w:val="1"/>
-      <w:numFmt w:val="decimal"/>
-      <w:lvlText w:val="%2."/>
-      <w:lvlJc w:val="left"/>
-      <w:pPr>
-        <w:tabs>
-          <w:tab w:val="num" w:pos="1440"/>
-        </w:tabs>
-        <w:ind w:left="1440" w:hanging="360"/>
-      </w:pPr>
-    </w:lvl>
-    <w:lvl w:ilvl="2" w:tentative="1">
-      <w:start w:val="1"/>
-      <w:numFmt w:val="decimal"/>
-      <w:lvlText w:val="%3."/>
-      <w:lvlJc w:val="left"/>
-      <w:pPr>
-        <w:tabs>
-          <w:tab w:val="num" w:pos="2160"/>
-        </w:tabs>
-        <w:ind w:left="2160" w:hanging="360"/>
-      </w:pPr>
-    </w:lvl>
-    <w:lvl w:ilvl="3" w:tentative="1">
-      <w:start w:val="1"/>
-      <w:numFmt w:val="decimal"/>
-      <w:lvlText w:val="%4."/>
-      <w:lvlJc w:val="left"/>
-      <w:pPr>
-        <w:tabs>
-          <w:tab w:val="num" w:pos="2880"/>
-        </w:tabs>
-        <w:ind w:left="2880" w:hanging="360"/>
-      </w:pPr>
-    </w:lvl>
-    <w:lvl w:ilvl="4" w:tentative="1">
-      <w:start w:val="1"/>
-      <w:numFmt w:val="decimal"/>
-      <w:lvlText w:val="%5."/>
-      <w:lvlJc w:val="left"/>
-      <w:pPr>
-        <w:tabs>
-          <w:tab w:val="num" w:pos="3600"/>
-        </w:tabs>
-        <w:ind w:left="3600" w:hanging="360"/>
-      </w:pPr>
-    </w:lvl>
-    <w:lvl w:ilvl="5" w:tentative="1">
-      <w:start w:val="1"/>
-      <w:numFmt w:val="decimal"/>
-      <w:lvlText w:val="%6."/>
-      <w:lvlJc w:val="left"/>
-      <w:pPr>
-        <w:tabs>
-          <w:tab w:val="num" w:pos="4320"/>
-        </w:tabs>
-        <w:ind w:left="4320" w:hanging="360"/>
-      </w:pPr>
-    </w:lvl>
-    <w:lvl w:ilvl="6" w:tentative="1">
-      <w:start w:val="1"/>
-      <w:numFmt w:val="decimal"/>
-      <w:lvlText w:val="%7."/>
-      <w:lvlJc w:val="left"/>
-      <w:pPr>
-        <w:tabs>
-          <w:tab w:val="num" w:pos="5040"/>
-        </w:tabs>
-        <w:ind w:left="5040" w:hanging="360"/>
-      </w:pPr>
-    </w:lvl>
-    <w:lvl w:ilvl="7" w:tentative="1">
-      <w:start w:val="1"/>
-      <w:numFmt w:val="decimal"/>
-      <w:lvlText w:val="%8."/>
-      <w:lvlJc w:val="left"/>
-      <w:pPr>
-        <w:tabs>
-          <w:tab w:val="num" w:pos="5760"/>
-        </w:tabs>
-        <w:ind w:left="5760" w:hanging="360"/>
-      </w:pPr>
-    </w:lvl>
-    <w:lvl w:ilvl="8" w:tentative="1">
-      <w:start w:val="1"/>
-      <w:numFmt w:val="decimal"/>
-      <w:lvlText w:val="%9."/>
-      <w:lvlJc w:val="left"/>
-      <w:pPr>
-        <w:tabs>
-          <w:tab w:val="num" w:pos="6480"/>
-        </w:tabs>
-        <w:ind w:left="6480" w:hanging="360"/>
-      </w:pPr>
-    </w:lvl>
-  </w:abstractNum>
-  <w:abstractNum w:abstractNumId="1" w15:restartNumberingAfterBreak="0">
-    <w:nsid w:val="28C71522"/>
-    <w:multiLevelType w:val="multilevel"/>
-    <w:tmpl w:val="FBDCEA86"/>
-    <w:lvl w:ilvl="0">
-      <w:start w:val="1"/>
-      <w:numFmt w:val="decimal"/>
-      <w:lvlText w:val="%1."/>
-      <w:lvlJc w:val="left"/>
-      <w:pPr>
-        <w:tabs>
-          <w:tab w:val="num" w:pos="720"/>
-        </w:tabs>
-        <w:ind w:left="720" w:hanging="360"/>
-      </w:pPr>
-    </w:lvl>
-    <w:lvl w:ilvl="1" w:tentative="1">
-      <w:start w:val="1"/>
-      <w:numFmt w:val="decimal"/>
-      <w:lvlText w:val="%2."/>
-      <w:lvlJc w:val="left"/>
-      <w:pPr>
-        <w:tabs>
-          <w:tab w:val="num" w:pos="1440"/>
-        </w:tabs>
-        <w:ind w:left="1440" w:hanging="360"/>
-      </w:pPr>
-    </w:lvl>
-    <w:lvl w:ilvl="2" w:tentative="1">
-      <w:start w:val="1"/>
-      <w:numFmt w:val="decimal"/>
-      <w:lvlText w:val="%3."/>
-      <w:lvlJc w:val="left"/>
-      <w:pPr>
-        <w:tabs>
-          <w:tab w:val="num" w:pos="2160"/>
-        </w:tabs>
-        <w:ind w:left="2160" w:hanging="360"/>
-      </w:pPr>
-    </w:lvl>
-    <w:lvl w:ilvl="3" w:tentative="1">
-      <w:start w:val="1"/>
-      <w:numFmt w:val="decimal"/>
-      <w:lvlText w:val="%4."/>
-      <w:lvlJc w:val="left"/>
-      <w:pPr>
-        <w:tabs>
-          <w:tab w:val="num" w:pos="2880"/>
-        </w:tabs>
-        <w:ind w:left="2880" w:hanging="360"/>
-      </w:pPr>
-    </w:lvl>
-    <w:lvl w:ilvl="4" w:tentative="1">
-      <w:start w:val="1"/>
-      <w:numFmt w:val="decimal"/>
-      <w:lvlText w:val="%5."/>
-      <w:lvlJc w:val="left"/>
-      <w:pPr>
-        <w:tabs>
-          <w:tab w:val="num" w:pos="3600"/>
-        </w:tabs>
-        <w:ind w:left="3600" w:hanging="360"/>
-      </w:pPr>
-    </w:lvl>
-    <w:lvl w:ilvl="5" w:tentative="1">
-      <w:start w:val="1"/>
-      <w:numFmt w:val="decimal"/>
-      <w:lvlText w:val="%6."/>
-      <w:lvlJc w:val="left"/>
-      <w:pPr>
-        <w:tabs>
-          <w:tab w:val="num" w:pos="4320"/>
-        </w:tabs>
-        <w:ind w:left="4320" w:hanging="360"/>
-      </w:pPr>
-    </w:lvl>
-    <w:lvl w:ilvl="6" w:tentative="1">
-      <w:start w:val="1"/>
-      <w:numFmt w:val="decimal"/>
-      <w:lvlText w:val="%7."/>
-      <w:lvlJc w:val="left"/>
-      <w:pPr>
-        <w:tabs>
-          <w:tab w:val="num" w:pos="5040"/>
-        </w:tabs>
-        <w:ind w:left="5040" w:hanging="360"/>
-      </w:pPr>
-    </w:lvl>
-    <w:lvl w:ilvl="7" w:tentative="1">
-      <w:start w:val="1"/>
-      <w:numFmt w:val="decimal"/>
-      <w:lvlText w:val="%8."/>
-      <w:lvlJc w:val="left"/>
-      <w:pPr>
-        <w:tabs>
-          <w:tab w:val="num" w:pos="5760"/>
-        </w:tabs>
-        <w:ind w:left="5760" w:hanging="360"/>
-      </w:pPr>
-    </w:lvl>
-    <w:lvl w:ilvl="8" w:tentative="1">
-      <w:start w:val="1"/>
-      <w:numFmt w:val="decimal"/>
-      <w:lvlText w:val="%9."/>
-      <w:lvlJc w:val="left"/>
-      <w:pPr>
-        <w:tabs>
-          <w:tab w:val="num" w:pos="6480"/>
-        </w:tabs>
-        <w:ind w:left="6480" w:hanging="360"/>
-      </w:pPr>
-    </w:lvl>
-  </w:abstractNum>
-  <w:abstractNum w:abstractNumId="2" w15:restartNumberingAfterBreak="0">
-    <w:nsid w:val="503E15E7"/>
-    <w:multiLevelType w:val="multilevel"/>
-    <w:tmpl w:val="F7868C6E"/>
+    <w:tmpl w:val="8DB61A52"/>
     <w:lvl w:ilvl="0">
       <w:start w:val="1"/>
       <w:numFmt w:val="bullet"/>
@@ -9655,10 +12863,240 @@
       </w:rPr>
     </w:lvl>
   </w:abstractNum>
+  <w:abstractNum w:abstractNumId="1" w15:restartNumberingAfterBreak="0">
+    <w:nsid w:val="07783914"/>
+    <w:multiLevelType w:val="multilevel"/>
+    <w:tmpl w:val="F138B7FA"/>
+    <w:lvl w:ilvl="0">
+      <w:start w:val="1"/>
+      <w:numFmt w:val="decimal"/>
+      <w:lvlText w:val="%1."/>
+      <w:lvlJc w:val="left"/>
+      <w:pPr>
+        <w:tabs>
+          <w:tab w:val="num" w:pos="720"/>
+        </w:tabs>
+        <w:ind w:left="720" w:hanging="360"/>
+      </w:pPr>
+    </w:lvl>
+    <w:lvl w:ilvl="1">
+      <w:start w:val="1"/>
+      <w:numFmt w:val="bullet"/>
+      <w:lvlText w:val=""/>
+      <w:lvlJc w:val="left"/>
+      <w:pPr>
+        <w:tabs>
+          <w:tab w:val="num" w:pos="1440"/>
+        </w:tabs>
+        <w:ind w:left="1440" w:hanging="360"/>
+      </w:pPr>
+      <w:rPr>
+        <w:rFonts w:ascii="Symbol" w:hAnsi="Symbol" w:hint="default"/>
+        <w:sz w:val="20"/>
+      </w:rPr>
+    </w:lvl>
+    <w:lvl w:ilvl="2" w:tentative="1">
+      <w:start w:val="1"/>
+      <w:numFmt w:val="decimal"/>
+      <w:lvlText w:val="%3."/>
+      <w:lvlJc w:val="left"/>
+      <w:pPr>
+        <w:tabs>
+          <w:tab w:val="num" w:pos="2160"/>
+        </w:tabs>
+        <w:ind w:left="2160" w:hanging="360"/>
+      </w:pPr>
+    </w:lvl>
+    <w:lvl w:ilvl="3" w:tentative="1">
+      <w:start w:val="1"/>
+      <w:numFmt w:val="decimal"/>
+      <w:lvlText w:val="%4."/>
+      <w:lvlJc w:val="left"/>
+      <w:pPr>
+        <w:tabs>
+          <w:tab w:val="num" w:pos="2880"/>
+        </w:tabs>
+        <w:ind w:left="2880" w:hanging="360"/>
+      </w:pPr>
+    </w:lvl>
+    <w:lvl w:ilvl="4" w:tentative="1">
+      <w:start w:val="1"/>
+      <w:numFmt w:val="decimal"/>
+      <w:lvlText w:val="%5."/>
+      <w:lvlJc w:val="left"/>
+      <w:pPr>
+        <w:tabs>
+          <w:tab w:val="num" w:pos="3600"/>
+        </w:tabs>
+        <w:ind w:left="3600" w:hanging="360"/>
+      </w:pPr>
+    </w:lvl>
+    <w:lvl w:ilvl="5" w:tentative="1">
+      <w:start w:val="1"/>
+      <w:numFmt w:val="decimal"/>
+      <w:lvlText w:val="%6."/>
+      <w:lvlJc w:val="left"/>
+      <w:pPr>
+        <w:tabs>
+          <w:tab w:val="num" w:pos="4320"/>
+        </w:tabs>
+        <w:ind w:left="4320" w:hanging="360"/>
+      </w:pPr>
+    </w:lvl>
+    <w:lvl w:ilvl="6" w:tentative="1">
+      <w:start w:val="1"/>
+      <w:numFmt w:val="decimal"/>
+      <w:lvlText w:val="%7."/>
+      <w:lvlJc w:val="left"/>
+      <w:pPr>
+        <w:tabs>
+          <w:tab w:val="num" w:pos="5040"/>
+        </w:tabs>
+        <w:ind w:left="5040" w:hanging="360"/>
+      </w:pPr>
+    </w:lvl>
+    <w:lvl w:ilvl="7" w:tentative="1">
+      <w:start w:val="1"/>
+      <w:numFmt w:val="decimal"/>
+      <w:lvlText w:val="%8."/>
+      <w:lvlJc w:val="left"/>
+      <w:pPr>
+        <w:tabs>
+          <w:tab w:val="num" w:pos="5760"/>
+        </w:tabs>
+        <w:ind w:left="5760" w:hanging="360"/>
+      </w:pPr>
+    </w:lvl>
+    <w:lvl w:ilvl="8" w:tentative="1">
+      <w:start w:val="1"/>
+      <w:numFmt w:val="decimal"/>
+      <w:lvlText w:val="%9."/>
+      <w:lvlJc w:val="left"/>
+      <w:pPr>
+        <w:tabs>
+          <w:tab w:val="num" w:pos="6480"/>
+        </w:tabs>
+        <w:ind w:left="6480" w:hanging="360"/>
+      </w:pPr>
+    </w:lvl>
+  </w:abstractNum>
+  <w:abstractNum w:abstractNumId="2" w15:restartNumberingAfterBreak="0">
+    <w:nsid w:val="22FF5485"/>
+    <w:multiLevelType w:val="multilevel"/>
+    <w:tmpl w:val="8C122352"/>
+    <w:lvl w:ilvl="0">
+      <w:start w:val="1"/>
+      <w:numFmt w:val="lowerRoman"/>
+      <w:lvlText w:val="%1."/>
+      <w:lvlJc w:val="right"/>
+      <w:pPr>
+        <w:tabs>
+          <w:tab w:val="num" w:pos="720"/>
+        </w:tabs>
+        <w:ind w:left="720" w:hanging="360"/>
+      </w:pPr>
+    </w:lvl>
+    <w:lvl w:ilvl="1" w:tentative="1">
+      <w:start w:val="1"/>
+      <w:numFmt w:val="lowerRoman"/>
+      <w:lvlText w:val="%2."/>
+      <w:lvlJc w:val="right"/>
+      <w:pPr>
+        <w:tabs>
+          <w:tab w:val="num" w:pos="1440"/>
+        </w:tabs>
+        <w:ind w:left="1440" w:hanging="360"/>
+      </w:pPr>
+    </w:lvl>
+    <w:lvl w:ilvl="2" w:tentative="1">
+      <w:start w:val="1"/>
+      <w:numFmt w:val="lowerRoman"/>
+      <w:lvlText w:val="%3."/>
+      <w:lvlJc w:val="right"/>
+      <w:pPr>
+        <w:tabs>
+          <w:tab w:val="num" w:pos="2160"/>
+        </w:tabs>
+        <w:ind w:left="2160" w:hanging="360"/>
+      </w:pPr>
+    </w:lvl>
+    <w:lvl w:ilvl="3" w:tentative="1">
+      <w:start w:val="1"/>
+      <w:numFmt w:val="lowerRoman"/>
+      <w:lvlText w:val="%4."/>
+      <w:lvlJc w:val="right"/>
+      <w:pPr>
+        <w:tabs>
+          <w:tab w:val="num" w:pos="2880"/>
+        </w:tabs>
+        <w:ind w:left="2880" w:hanging="360"/>
+      </w:pPr>
+    </w:lvl>
+    <w:lvl w:ilvl="4" w:tentative="1">
+      <w:start w:val="1"/>
+      <w:numFmt w:val="lowerRoman"/>
+      <w:lvlText w:val="%5."/>
+      <w:lvlJc w:val="right"/>
+      <w:pPr>
+        <w:tabs>
+          <w:tab w:val="num" w:pos="3600"/>
+        </w:tabs>
+        <w:ind w:left="3600" w:hanging="360"/>
+      </w:pPr>
+    </w:lvl>
+    <w:lvl w:ilvl="5" w:tentative="1">
+      <w:start w:val="1"/>
+      <w:numFmt w:val="lowerRoman"/>
+      <w:lvlText w:val="%6."/>
+      <w:lvlJc w:val="right"/>
+      <w:pPr>
+        <w:tabs>
+          <w:tab w:val="num" w:pos="4320"/>
+        </w:tabs>
+        <w:ind w:left="4320" w:hanging="360"/>
+      </w:pPr>
+    </w:lvl>
+    <w:lvl w:ilvl="6" w:tentative="1">
+      <w:start w:val="1"/>
+      <w:numFmt w:val="lowerRoman"/>
+      <w:lvlText w:val="%7."/>
+      <w:lvlJc w:val="right"/>
+      <w:pPr>
+        <w:tabs>
+          <w:tab w:val="num" w:pos="5040"/>
+        </w:tabs>
+        <w:ind w:left="5040" w:hanging="360"/>
+      </w:pPr>
+    </w:lvl>
+    <w:lvl w:ilvl="7" w:tentative="1">
+      <w:start w:val="1"/>
+      <w:numFmt w:val="lowerRoman"/>
+      <w:lvlText w:val="%8."/>
+      <w:lvlJc w:val="right"/>
+      <w:pPr>
+        <w:tabs>
+          <w:tab w:val="num" w:pos="5760"/>
+        </w:tabs>
+        <w:ind w:left="5760" w:hanging="360"/>
+      </w:pPr>
+    </w:lvl>
+    <w:lvl w:ilvl="8" w:tentative="1">
+      <w:start w:val="1"/>
+      <w:numFmt w:val="lowerRoman"/>
+      <w:lvlText w:val="%9."/>
+      <w:lvlJc w:val="right"/>
+      <w:pPr>
+        <w:tabs>
+          <w:tab w:val="num" w:pos="6480"/>
+        </w:tabs>
+        <w:ind w:left="6480" w:hanging="360"/>
+      </w:pPr>
+    </w:lvl>
+  </w:abstractNum>
   <w:abstractNum w:abstractNumId="3" w15:restartNumberingAfterBreak="0">
-    <w:nsid w:val="573A23CA"/>
+    <w:nsid w:val="3F5602EB"/>
     <w:multiLevelType w:val="multilevel"/>
-    <w:tmpl w:val="5056706E"/>
+    <w:tmpl w:val="3B8260CC"/>
     <w:lvl w:ilvl="0">
       <w:start w:val="1"/>
       <w:numFmt w:val="bullet"/>
@@ -9805,9 +13243,158 @@
     </w:lvl>
   </w:abstractNum>
   <w:abstractNum w:abstractNumId="4" w15:restartNumberingAfterBreak="0">
-    <w:nsid w:val="662601BD"/>
+    <w:nsid w:val="444F3EEC"/>
     <w:multiLevelType w:val="multilevel"/>
-    <w:tmpl w:val="BA606C1E"/>
+    <w:tmpl w:val="4238B192"/>
+    <w:lvl w:ilvl="0">
+      <w:start w:val="1"/>
+      <w:numFmt w:val="bullet"/>
+      <w:lvlText w:val=""/>
+      <w:lvlJc w:val="left"/>
+      <w:pPr>
+        <w:tabs>
+          <w:tab w:val="num" w:pos="720"/>
+        </w:tabs>
+        <w:ind w:left="720" w:hanging="360"/>
+      </w:pPr>
+      <w:rPr>
+        <w:rFonts w:ascii="Symbol" w:hAnsi="Symbol" w:hint="default"/>
+        <w:sz w:val="20"/>
+      </w:rPr>
+    </w:lvl>
+    <w:lvl w:ilvl="1" w:tentative="1">
+      <w:start w:val="1"/>
+      <w:numFmt w:val="bullet"/>
+      <w:lvlText w:val=""/>
+      <w:lvlJc w:val="left"/>
+      <w:pPr>
+        <w:tabs>
+          <w:tab w:val="num" w:pos="1440"/>
+        </w:tabs>
+        <w:ind w:left="1440" w:hanging="360"/>
+      </w:pPr>
+      <w:rPr>
+        <w:rFonts w:ascii="Symbol" w:hAnsi="Symbol" w:hint="default"/>
+        <w:sz w:val="20"/>
+      </w:rPr>
+    </w:lvl>
+    <w:lvl w:ilvl="2" w:tentative="1">
+      <w:start w:val="1"/>
+      <w:numFmt w:val="bullet"/>
+      <w:lvlText w:val=""/>
+      <w:lvlJc w:val="left"/>
+      <w:pPr>
+        <w:tabs>
+          <w:tab w:val="num" w:pos="2160"/>
+        </w:tabs>
+        <w:ind w:left="2160" w:hanging="360"/>
+      </w:pPr>
+      <w:rPr>
+        <w:rFonts w:ascii="Symbol" w:hAnsi="Symbol" w:hint="default"/>
+        <w:sz w:val="20"/>
+      </w:rPr>
+    </w:lvl>
+    <w:lvl w:ilvl="3" w:tentative="1">
+      <w:start w:val="1"/>
+      <w:numFmt w:val="bullet"/>
+      <w:lvlText w:val=""/>
+      <w:lvlJc w:val="left"/>
+      <w:pPr>
+        <w:tabs>
+          <w:tab w:val="num" w:pos="2880"/>
+        </w:tabs>
+        <w:ind w:left="2880" w:hanging="360"/>
+      </w:pPr>
+      <w:rPr>
+        <w:rFonts w:ascii="Symbol" w:hAnsi="Symbol" w:hint="default"/>
+        <w:sz w:val="20"/>
+      </w:rPr>
+    </w:lvl>
+    <w:lvl w:ilvl="4" w:tentative="1">
+      <w:start w:val="1"/>
+      <w:numFmt w:val="bullet"/>
+      <w:lvlText w:val=""/>
+      <w:lvlJc w:val="left"/>
+      <w:pPr>
+        <w:tabs>
+          <w:tab w:val="num" w:pos="3600"/>
+        </w:tabs>
+        <w:ind w:left="3600" w:hanging="360"/>
+      </w:pPr>
+      <w:rPr>
+        <w:rFonts w:ascii="Symbol" w:hAnsi="Symbol" w:hint="default"/>
+        <w:sz w:val="20"/>
+      </w:rPr>
+    </w:lvl>
+    <w:lvl w:ilvl="5" w:tentative="1">
+      <w:start w:val="1"/>
+      <w:numFmt w:val="bullet"/>
+      <w:lvlText w:val=""/>
+      <w:lvlJc w:val="left"/>
+      <w:pPr>
+        <w:tabs>
+          <w:tab w:val="num" w:pos="4320"/>
+        </w:tabs>
+        <w:ind w:left="4320" w:hanging="360"/>
+      </w:pPr>
+      <w:rPr>
+        <w:rFonts w:ascii="Symbol" w:hAnsi="Symbol" w:hint="default"/>
+        <w:sz w:val="20"/>
+      </w:rPr>
+    </w:lvl>
+    <w:lvl w:ilvl="6" w:tentative="1">
+      <w:start w:val="1"/>
+      <w:numFmt w:val="bullet"/>
+      <w:lvlText w:val=""/>
+      <w:lvlJc w:val="left"/>
+      <w:pPr>
+        <w:tabs>
+          <w:tab w:val="num" w:pos="5040"/>
+        </w:tabs>
+        <w:ind w:left="5040" w:hanging="360"/>
+      </w:pPr>
+      <w:rPr>
+        <w:rFonts w:ascii="Symbol" w:hAnsi="Symbol" w:hint="default"/>
+        <w:sz w:val="20"/>
+      </w:rPr>
+    </w:lvl>
+    <w:lvl w:ilvl="7" w:tentative="1">
+      <w:start w:val="1"/>
+      <w:numFmt w:val="bullet"/>
+      <w:lvlText w:val=""/>
+      <w:lvlJc w:val="left"/>
+      <w:pPr>
+        <w:tabs>
+          <w:tab w:val="num" w:pos="5760"/>
+        </w:tabs>
+        <w:ind w:left="5760" w:hanging="360"/>
+      </w:pPr>
+      <w:rPr>
+        <w:rFonts w:ascii="Symbol" w:hAnsi="Symbol" w:hint="default"/>
+        <w:sz w:val="20"/>
+      </w:rPr>
+    </w:lvl>
+    <w:lvl w:ilvl="8" w:tentative="1">
+      <w:start w:val="1"/>
+      <w:numFmt w:val="bullet"/>
+      <w:lvlText w:val=""/>
+      <w:lvlJc w:val="left"/>
+      <w:pPr>
+        <w:tabs>
+          <w:tab w:val="num" w:pos="6480"/>
+        </w:tabs>
+        <w:ind w:left="6480" w:hanging="360"/>
+      </w:pPr>
+      <w:rPr>
+        <w:rFonts w:ascii="Symbol" w:hAnsi="Symbol" w:hint="default"/>
+        <w:sz w:val="20"/>
+      </w:rPr>
+    </w:lvl>
+  </w:abstractNum>
+  <w:abstractNum w:abstractNumId="5" w15:restartNumberingAfterBreak="0">
+    <w:nsid w:val="4788603F"/>
+    <w:multiLevelType w:val="multilevel"/>
+    <w:tmpl w:val="4044FB0C"/>
     <w:lvl w:ilvl="0">
       <w:start w:val="1"/>
       <w:numFmt w:val="decimal"/>
@@ -9917,20 +13504,711 @@
       </w:pPr>
     </w:lvl>
   </w:abstractNum>
+  <w:abstractNum w:abstractNumId="6" w15:restartNumberingAfterBreak="0">
+    <w:nsid w:val="48511ED8"/>
+    <w:multiLevelType w:val="multilevel"/>
+    <w:tmpl w:val="EA1E0FB6"/>
+    <w:lvl w:ilvl="0">
+      <w:start w:val="1"/>
+      <w:numFmt w:val="bullet"/>
+      <w:lvlText w:val=""/>
+      <w:lvlJc w:val="left"/>
+      <w:pPr>
+        <w:tabs>
+          <w:tab w:val="num" w:pos="720"/>
+        </w:tabs>
+        <w:ind w:left="720" w:hanging="360"/>
+      </w:pPr>
+      <w:rPr>
+        <w:rFonts w:ascii="Symbol" w:hAnsi="Symbol" w:hint="default"/>
+        <w:sz w:val="20"/>
+      </w:rPr>
+    </w:lvl>
+    <w:lvl w:ilvl="1" w:tentative="1">
+      <w:start w:val="1"/>
+      <w:numFmt w:val="bullet"/>
+      <w:lvlText w:val="o"/>
+      <w:lvlJc w:val="left"/>
+      <w:pPr>
+        <w:tabs>
+          <w:tab w:val="num" w:pos="1440"/>
+        </w:tabs>
+        <w:ind w:left="1440" w:hanging="360"/>
+      </w:pPr>
+      <w:rPr>
+        <w:rFonts w:ascii="Courier New" w:hAnsi="Courier New" w:hint="default"/>
+        <w:sz w:val="20"/>
+      </w:rPr>
+    </w:lvl>
+    <w:lvl w:ilvl="2" w:tentative="1">
+      <w:start w:val="1"/>
+      <w:numFmt w:val="bullet"/>
+      <w:lvlText w:val=""/>
+      <w:lvlJc w:val="left"/>
+      <w:pPr>
+        <w:tabs>
+          <w:tab w:val="num" w:pos="2160"/>
+        </w:tabs>
+        <w:ind w:left="2160" w:hanging="360"/>
+      </w:pPr>
+      <w:rPr>
+        <w:rFonts w:ascii="Wingdings" w:hAnsi="Wingdings" w:hint="default"/>
+        <w:sz w:val="20"/>
+      </w:rPr>
+    </w:lvl>
+    <w:lvl w:ilvl="3" w:tentative="1">
+      <w:start w:val="1"/>
+      <w:numFmt w:val="bullet"/>
+      <w:lvlText w:val=""/>
+      <w:lvlJc w:val="left"/>
+      <w:pPr>
+        <w:tabs>
+          <w:tab w:val="num" w:pos="2880"/>
+        </w:tabs>
+        <w:ind w:left="2880" w:hanging="360"/>
+      </w:pPr>
+      <w:rPr>
+        <w:rFonts w:ascii="Wingdings" w:hAnsi="Wingdings" w:hint="default"/>
+        <w:sz w:val="20"/>
+      </w:rPr>
+    </w:lvl>
+    <w:lvl w:ilvl="4" w:tentative="1">
+      <w:start w:val="1"/>
+      <w:numFmt w:val="bullet"/>
+      <w:lvlText w:val=""/>
+      <w:lvlJc w:val="left"/>
+      <w:pPr>
+        <w:tabs>
+          <w:tab w:val="num" w:pos="3600"/>
+        </w:tabs>
+        <w:ind w:left="3600" w:hanging="360"/>
+      </w:pPr>
+      <w:rPr>
+        <w:rFonts w:ascii="Wingdings" w:hAnsi="Wingdings" w:hint="default"/>
+        <w:sz w:val="20"/>
+      </w:rPr>
+    </w:lvl>
+    <w:lvl w:ilvl="5" w:tentative="1">
+      <w:start w:val="1"/>
+      <w:numFmt w:val="bullet"/>
+      <w:lvlText w:val=""/>
+      <w:lvlJc w:val="left"/>
+      <w:pPr>
+        <w:tabs>
+          <w:tab w:val="num" w:pos="4320"/>
+        </w:tabs>
+        <w:ind w:left="4320" w:hanging="360"/>
+      </w:pPr>
+      <w:rPr>
+        <w:rFonts w:ascii="Wingdings" w:hAnsi="Wingdings" w:hint="default"/>
+        <w:sz w:val="20"/>
+      </w:rPr>
+    </w:lvl>
+    <w:lvl w:ilvl="6" w:tentative="1">
+      <w:start w:val="1"/>
+      <w:numFmt w:val="bullet"/>
+      <w:lvlText w:val=""/>
+      <w:lvlJc w:val="left"/>
+      <w:pPr>
+        <w:tabs>
+          <w:tab w:val="num" w:pos="5040"/>
+        </w:tabs>
+        <w:ind w:left="5040" w:hanging="360"/>
+      </w:pPr>
+      <w:rPr>
+        <w:rFonts w:ascii="Wingdings" w:hAnsi="Wingdings" w:hint="default"/>
+        <w:sz w:val="20"/>
+      </w:rPr>
+    </w:lvl>
+    <w:lvl w:ilvl="7" w:tentative="1">
+      <w:start w:val="1"/>
+      <w:numFmt w:val="bullet"/>
+      <w:lvlText w:val=""/>
+      <w:lvlJc w:val="left"/>
+      <w:pPr>
+        <w:tabs>
+          <w:tab w:val="num" w:pos="5760"/>
+        </w:tabs>
+        <w:ind w:left="5760" w:hanging="360"/>
+      </w:pPr>
+      <w:rPr>
+        <w:rFonts w:ascii="Wingdings" w:hAnsi="Wingdings" w:hint="default"/>
+        <w:sz w:val="20"/>
+      </w:rPr>
+    </w:lvl>
+    <w:lvl w:ilvl="8" w:tentative="1">
+      <w:start w:val="1"/>
+      <w:numFmt w:val="bullet"/>
+      <w:lvlText w:val=""/>
+      <w:lvlJc w:val="left"/>
+      <w:pPr>
+        <w:tabs>
+          <w:tab w:val="num" w:pos="6480"/>
+        </w:tabs>
+        <w:ind w:left="6480" w:hanging="360"/>
+      </w:pPr>
+      <w:rPr>
+        <w:rFonts w:ascii="Wingdings" w:hAnsi="Wingdings" w:hint="default"/>
+        <w:sz w:val="20"/>
+      </w:rPr>
+    </w:lvl>
+  </w:abstractNum>
+  <w:abstractNum w:abstractNumId="7" w15:restartNumberingAfterBreak="0">
+    <w:nsid w:val="573A23CA"/>
+    <w:multiLevelType w:val="multilevel"/>
+    <w:tmpl w:val="5056706E"/>
+    <w:lvl w:ilvl="0">
+      <w:start w:val="1"/>
+      <w:numFmt w:val="bullet"/>
+      <w:lvlText w:val=""/>
+      <w:lvlJc w:val="left"/>
+      <w:pPr>
+        <w:tabs>
+          <w:tab w:val="num" w:pos="720"/>
+        </w:tabs>
+        <w:ind w:left="720" w:hanging="360"/>
+      </w:pPr>
+      <w:rPr>
+        <w:rFonts w:ascii="Symbol" w:hAnsi="Symbol" w:hint="default"/>
+        <w:sz w:val="20"/>
+      </w:rPr>
+    </w:lvl>
+    <w:lvl w:ilvl="1" w:tentative="1">
+      <w:start w:val="1"/>
+      <w:numFmt w:val="bullet"/>
+      <w:lvlText w:val=""/>
+      <w:lvlJc w:val="left"/>
+      <w:pPr>
+        <w:tabs>
+          <w:tab w:val="num" w:pos="1440"/>
+        </w:tabs>
+        <w:ind w:left="1440" w:hanging="360"/>
+      </w:pPr>
+      <w:rPr>
+        <w:rFonts w:ascii="Symbol" w:hAnsi="Symbol" w:hint="default"/>
+        <w:sz w:val="20"/>
+      </w:rPr>
+    </w:lvl>
+    <w:lvl w:ilvl="2" w:tentative="1">
+      <w:start w:val="1"/>
+      <w:numFmt w:val="bullet"/>
+      <w:lvlText w:val=""/>
+      <w:lvlJc w:val="left"/>
+      <w:pPr>
+        <w:tabs>
+          <w:tab w:val="num" w:pos="2160"/>
+        </w:tabs>
+        <w:ind w:left="2160" w:hanging="360"/>
+      </w:pPr>
+      <w:rPr>
+        <w:rFonts w:ascii="Symbol" w:hAnsi="Symbol" w:hint="default"/>
+        <w:sz w:val="20"/>
+      </w:rPr>
+    </w:lvl>
+    <w:lvl w:ilvl="3" w:tentative="1">
+      <w:start w:val="1"/>
+      <w:numFmt w:val="bullet"/>
+      <w:lvlText w:val=""/>
+      <w:lvlJc w:val="left"/>
+      <w:pPr>
+        <w:tabs>
+          <w:tab w:val="num" w:pos="2880"/>
+        </w:tabs>
+        <w:ind w:left="2880" w:hanging="360"/>
+      </w:pPr>
+      <w:rPr>
+        <w:rFonts w:ascii="Symbol" w:hAnsi="Symbol" w:hint="default"/>
+        <w:sz w:val="20"/>
+      </w:rPr>
+    </w:lvl>
+    <w:lvl w:ilvl="4" w:tentative="1">
+      <w:start w:val="1"/>
+      <w:numFmt w:val="bullet"/>
+      <w:lvlText w:val=""/>
+      <w:lvlJc w:val="left"/>
+      <w:pPr>
+        <w:tabs>
+          <w:tab w:val="num" w:pos="3600"/>
+        </w:tabs>
+        <w:ind w:left="3600" w:hanging="360"/>
+      </w:pPr>
+      <w:rPr>
+        <w:rFonts w:ascii="Symbol" w:hAnsi="Symbol" w:hint="default"/>
+        <w:sz w:val="20"/>
+      </w:rPr>
+    </w:lvl>
+    <w:lvl w:ilvl="5" w:tentative="1">
+      <w:start w:val="1"/>
+      <w:numFmt w:val="bullet"/>
+      <w:lvlText w:val=""/>
+      <w:lvlJc w:val="left"/>
+      <w:pPr>
+        <w:tabs>
+          <w:tab w:val="num" w:pos="4320"/>
+        </w:tabs>
+        <w:ind w:left="4320" w:hanging="360"/>
+      </w:pPr>
+      <w:rPr>
+        <w:rFonts w:ascii="Symbol" w:hAnsi="Symbol" w:hint="default"/>
+        <w:sz w:val="20"/>
+      </w:rPr>
+    </w:lvl>
+    <w:lvl w:ilvl="6" w:tentative="1">
+      <w:start w:val="1"/>
+      <w:numFmt w:val="bullet"/>
+      <w:lvlText w:val=""/>
+      <w:lvlJc w:val="left"/>
+      <w:pPr>
+        <w:tabs>
+          <w:tab w:val="num" w:pos="5040"/>
+        </w:tabs>
+        <w:ind w:left="5040" w:hanging="360"/>
+      </w:pPr>
+      <w:rPr>
+        <w:rFonts w:ascii="Symbol" w:hAnsi="Symbol" w:hint="default"/>
+        <w:sz w:val="20"/>
+      </w:rPr>
+    </w:lvl>
+    <w:lvl w:ilvl="7" w:tentative="1">
+      <w:start w:val="1"/>
+      <w:numFmt w:val="bullet"/>
+      <w:lvlText w:val=""/>
+      <w:lvlJc w:val="left"/>
+      <w:pPr>
+        <w:tabs>
+          <w:tab w:val="num" w:pos="5760"/>
+        </w:tabs>
+        <w:ind w:left="5760" w:hanging="360"/>
+      </w:pPr>
+      <w:rPr>
+        <w:rFonts w:ascii="Symbol" w:hAnsi="Symbol" w:hint="default"/>
+        <w:sz w:val="20"/>
+      </w:rPr>
+    </w:lvl>
+    <w:lvl w:ilvl="8" w:tentative="1">
+      <w:start w:val="1"/>
+      <w:numFmt w:val="bullet"/>
+      <w:lvlText w:val=""/>
+      <w:lvlJc w:val="left"/>
+      <w:pPr>
+        <w:tabs>
+          <w:tab w:val="num" w:pos="6480"/>
+        </w:tabs>
+        <w:ind w:left="6480" w:hanging="360"/>
+      </w:pPr>
+      <w:rPr>
+        <w:rFonts w:ascii="Symbol" w:hAnsi="Symbol" w:hint="default"/>
+        <w:sz w:val="20"/>
+      </w:rPr>
+    </w:lvl>
+  </w:abstractNum>
+  <w:abstractNum w:abstractNumId="8" w15:restartNumberingAfterBreak="0">
+    <w:nsid w:val="62CE4678"/>
+    <w:multiLevelType w:val="multilevel"/>
+    <w:tmpl w:val="6504B158"/>
+    <w:lvl w:ilvl="0">
+      <w:start w:val="1"/>
+      <w:numFmt w:val="decimal"/>
+      <w:lvlText w:val="%1."/>
+      <w:lvlJc w:val="left"/>
+      <w:pPr>
+        <w:tabs>
+          <w:tab w:val="num" w:pos="720"/>
+        </w:tabs>
+        <w:ind w:left="720" w:hanging="360"/>
+      </w:pPr>
+    </w:lvl>
+    <w:lvl w:ilvl="1" w:tentative="1">
+      <w:start w:val="1"/>
+      <w:numFmt w:val="decimal"/>
+      <w:lvlText w:val="%2."/>
+      <w:lvlJc w:val="left"/>
+      <w:pPr>
+        <w:tabs>
+          <w:tab w:val="num" w:pos="1440"/>
+        </w:tabs>
+        <w:ind w:left="1440" w:hanging="360"/>
+      </w:pPr>
+    </w:lvl>
+    <w:lvl w:ilvl="2" w:tentative="1">
+      <w:start w:val="1"/>
+      <w:numFmt w:val="decimal"/>
+      <w:lvlText w:val="%3."/>
+      <w:lvlJc w:val="left"/>
+      <w:pPr>
+        <w:tabs>
+          <w:tab w:val="num" w:pos="2160"/>
+        </w:tabs>
+        <w:ind w:left="2160" w:hanging="360"/>
+      </w:pPr>
+    </w:lvl>
+    <w:lvl w:ilvl="3" w:tentative="1">
+      <w:start w:val="1"/>
+      <w:numFmt w:val="decimal"/>
+      <w:lvlText w:val="%4."/>
+      <w:lvlJc w:val="left"/>
+      <w:pPr>
+        <w:tabs>
+          <w:tab w:val="num" w:pos="2880"/>
+        </w:tabs>
+        <w:ind w:left="2880" w:hanging="360"/>
+      </w:pPr>
+    </w:lvl>
+    <w:lvl w:ilvl="4" w:tentative="1">
+      <w:start w:val="1"/>
+      <w:numFmt w:val="decimal"/>
+      <w:lvlText w:val="%5."/>
+      <w:lvlJc w:val="left"/>
+      <w:pPr>
+        <w:tabs>
+          <w:tab w:val="num" w:pos="3600"/>
+        </w:tabs>
+        <w:ind w:left="3600" w:hanging="360"/>
+      </w:pPr>
+    </w:lvl>
+    <w:lvl w:ilvl="5" w:tentative="1">
+      <w:start w:val="1"/>
+      <w:numFmt w:val="decimal"/>
+      <w:lvlText w:val="%6."/>
+      <w:lvlJc w:val="left"/>
+      <w:pPr>
+        <w:tabs>
+          <w:tab w:val="num" w:pos="4320"/>
+        </w:tabs>
+        <w:ind w:left="4320" w:hanging="360"/>
+      </w:pPr>
+    </w:lvl>
+    <w:lvl w:ilvl="6" w:tentative="1">
+      <w:start w:val="1"/>
+      <w:numFmt w:val="decimal"/>
+      <w:lvlText w:val="%7."/>
+      <w:lvlJc w:val="left"/>
+      <w:pPr>
+        <w:tabs>
+          <w:tab w:val="num" w:pos="5040"/>
+        </w:tabs>
+        <w:ind w:left="5040" w:hanging="360"/>
+      </w:pPr>
+    </w:lvl>
+    <w:lvl w:ilvl="7" w:tentative="1">
+      <w:start w:val="1"/>
+      <w:numFmt w:val="decimal"/>
+      <w:lvlText w:val="%8."/>
+      <w:lvlJc w:val="left"/>
+      <w:pPr>
+        <w:tabs>
+          <w:tab w:val="num" w:pos="5760"/>
+        </w:tabs>
+        <w:ind w:left="5760" w:hanging="360"/>
+      </w:pPr>
+    </w:lvl>
+    <w:lvl w:ilvl="8" w:tentative="1">
+      <w:start w:val="1"/>
+      <w:numFmt w:val="decimal"/>
+      <w:lvlText w:val="%9."/>
+      <w:lvlJc w:val="left"/>
+      <w:pPr>
+        <w:tabs>
+          <w:tab w:val="num" w:pos="6480"/>
+        </w:tabs>
+        <w:ind w:left="6480" w:hanging="360"/>
+      </w:pPr>
+    </w:lvl>
+  </w:abstractNum>
+  <w:abstractNum w:abstractNumId="9" w15:restartNumberingAfterBreak="0">
+    <w:nsid w:val="65B75C53"/>
+    <w:multiLevelType w:val="multilevel"/>
+    <w:tmpl w:val="66E00DB0"/>
+    <w:lvl w:ilvl="0">
+      <w:start w:val="1"/>
+      <w:numFmt w:val="bullet"/>
+      <w:lvlText w:val=""/>
+      <w:lvlJc w:val="left"/>
+      <w:pPr>
+        <w:tabs>
+          <w:tab w:val="num" w:pos="720"/>
+        </w:tabs>
+        <w:ind w:left="720" w:hanging="360"/>
+      </w:pPr>
+      <w:rPr>
+        <w:rFonts w:ascii="Symbol" w:hAnsi="Symbol" w:hint="default"/>
+        <w:sz w:val="20"/>
+      </w:rPr>
+    </w:lvl>
+    <w:lvl w:ilvl="1" w:tentative="1">
+      <w:start w:val="1"/>
+      <w:numFmt w:val="bullet"/>
+      <w:lvlText w:val=""/>
+      <w:lvlJc w:val="left"/>
+      <w:pPr>
+        <w:tabs>
+          <w:tab w:val="num" w:pos="1440"/>
+        </w:tabs>
+        <w:ind w:left="1440" w:hanging="360"/>
+      </w:pPr>
+      <w:rPr>
+        <w:rFonts w:ascii="Symbol" w:hAnsi="Symbol" w:hint="default"/>
+        <w:sz w:val="20"/>
+      </w:rPr>
+    </w:lvl>
+    <w:lvl w:ilvl="2" w:tentative="1">
+      <w:start w:val="1"/>
+      <w:numFmt w:val="bullet"/>
+      <w:lvlText w:val=""/>
+      <w:lvlJc w:val="left"/>
+      <w:pPr>
+        <w:tabs>
+          <w:tab w:val="num" w:pos="2160"/>
+        </w:tabs>
+        <w:ind w:left="2160" w:hanging="360"/>
+      </w:pPr>
+      <w:rPr>
+        <w:rFonts w:ascii="Symbol" w:hAnsi="Symbol" w:hint="default"/>
+        <w:sz w:val="20"/>
+      </w:rPr>
+    </w:lvl>
+    <w:lvl w:ilvl="3" w:tentative="1">
+      <w:start w:val="1"/>
+      <w:numFmt w:val="bullet"/>
+      <w:lvlText w:val=""/>
+      <w:lvlJc w:val="left"/>
+      <w:pPr>
+        <w:tabs>
+          <w:tab w:val="num" w:pos="2880"/>
+        </w:tabs>
+        <w:ind w:left="2880" w:hanging="360"/>
+      </w:pPr>
+      <w:rPr>
+        <w:rFonts w:ascii="Symbol" w:hAnsi="Symbol" w:hint="default"/>
+        <w:sz w:val="20"/>
+      </w:rPr>
+    </w:lvl>
+    <w:lvl w:ilvl="4" w:tentative="1">
+      <w:start w:val="1"/>
+      <w:numFmt w:val="bullet"/>
+      <w:lvlText w:val=""/>
+      <w:lvlJc w:val="left"/>
+      <w:pPr>
+        <w:tabs>
+          <w:tab w:val="num" w:pos="3600"/>
+        </w:tabs>
+        <w:ind w:left="3600" w:hanging="360"/>
+      </w:pPr>
+      <w:rPr>
+        <w:rFonts w:ascii="Symbol" w:hAnsi="Symbol" w:hint="default"/>
+        <w:sz w:val="20"/>
+      </w:rPr>
+    </w:lvl>
+    <w:lvl w:ilvl="5" w:tentative="1">
+      <w:start w:val="1"/>
+      <w:numFmt w:val="bullet"/>
+      <w:lvlText w:val=""/>
+      <w:lvlJc w:val="left"/>
+      <w:pPr>
+        <w:tabs>
+          <w:tab w:val="num" w:pos="4320"/>
+        </w:tabs>
+        <w:ind w:left="4320" w:hanging="360"/>
+      </w:pPr>
+      <w:rPr>
+        <w:rFonts w:ascii="Symbol" w:hAnsi="Symbol" w:hint="default"/>
+        <w:sz w:val="20"/>
+      </w:rPr>
+    </w:lvl>
+    <w:lvl w:ilvl="6" w:tentative="1">
+      <w:start w:val="1"/>
+      <w:numFmt w:val="bullet"/>
+      <w:lvlText w:val=""/>
+      <w:lvlJc w:val="left"/>
+      <w:pPr>
+        <w:tabs>
+          <w:tab w:val="num" w:pos="5040"/>
+        </w:tabs>
+        <w:ind w:left="5040" w:hanging="360"/>
+      </w:pPr>
+      <w:rPr>
+        <w:rFonts w:ascii="Symbol" w:hAnsi="Symbol" w:hint="default"/>
+        <w:sz w:val="20"/>
+      </w:rPr>
+    </w:lvl>
+    <w:lvl w:ilvl="7" w:tentative="1">
+      <w:start w:val="1"/>
+      <w:numFmt w:val="bullet"/>
+      <w:lvlText w:val=""/>
+      <w:lvlJc w:val="left"/>
+      <w:pPr>
+        <w:tabs>
+          <w:tab w:val="num" w:pos="5760"/>
+        </w:tabs>
+        <w:ind w:left="5760" w:hanging="360"/>
+      </w:pPr>
+      <w:rPr>
+        <w:rFonts w:ascii="Symbol" w:hAnsi="Symbol" w:hint="default"/>
+        <w:sz w:val="20"/>
+      </w:rPr>
+    </w:lvl>
+    <w:lvl w:ilvl="8" w:tentative="1">
+      <w:start w:val="1"/>
+      <w:numFmt w:val="bullet"/>
+      <w:lvlText w:val=""/>
+      <w:lvlJc w:val="left"/>
+      <w:pPr>
+        <w:tabs>
+          <w:tab w:val="num" w:pos="6480"/>
+        </w:tabs>
+        <w:ind w:left="6480" w:hanging="360"/>
+      </w:pPr>
+      <w:rPr>
+        <w:rFonts w:ascii="Symbol" w:hAnsi="Symbol" w:hint="default"/>
+        <w:sz w:val="20"/>
+      </w:rPr>
+    </w:lvl>
+  </w:abstractNum>
+  <w:abstractNum w:abstractNumId="10" w15:restartNumberingAfterBreak="0">
+    <w:nsid w:val="6E963849"/>
+    <w:multiLevelType w:val="multilevel"/>
+    <w:tmpl w:val="345ABBAC"/>
+    <w:lvl w:ilvl="0">
+      <w:start w:val="8"/>
+      <w:numFmt w:val="decimal"/>
+      <w:lvlText w:val="%1."/>
+      <w:lvlJc w:val="left"/>
+      <w:pPr>
+        <w:tabs>
+          <w:tab w:val="num" w:pos="720"/>
+        </w:tabs>
+        <w:ind w:left="720" w:hanging="360"/>
+      </w:pPr>
+    </w:lvl>
+    <w:lvl w:ilvl="1" w:tentative="1">
+      <w:start w:val="1"/>
+      <w:numFmt w:val="decimal"/>
+      <w:lvlText w:val="%2."/>
+      <w:lvlJc w:val="left"/>
+      <w:pPr>
+        <w:tabs>
+          <w:tab w:val="num" w:pos="1440"/>
+        </w:tabs>
+        <w:ind w:left="1440" w:hanging="360"/>
+      </w:pPr>
+    </w:lvl>
+    <w:lvl w:ilvl="2" w:tentative="1">
+      <w:start w:val="1"/>
+      <w:numFmt w:val="decimal"/>
+      <w:lvlText w:val="%3."/>
+      <w:lvlJc w:val="left"/>
+      <w:pPr>
+        <w:tabs>
+          <w:tab w:val="num" w:pos="2160"/>
+        </w:tabs>
+        <w:ind w:left="2160" w:hanging="360"/>
+      </w:pPr>
+    </w:lvl>
+    <w:lvl w:ilvl="3" w:tentative="1">
+      <w:start w:val="1"/>
+      <w:numFmt w:val="decimal"/>
+      <w:lvlText w:val="%4."/>
+      <w:lvlJc w:val="left"/>
+      <w:pPr>
+        <w:tabs>
+          <w:tab w:val="num" w:pos="2880"/>
+        </w:tabs>
+        <w:ind w:left="2880" w:hanging="360"/>
+      </w:pPr>
+    </w:lvl>
+    <w:lvl w:ilvl="4" w:tentative="1">
+      <w:start w:val="1"/>
+      <w:numFmt w:val="decimal"/>
+      <w:lvlText w:val="%5."/>
+      <w:lvlJc w:val="left"/>
+      <w:pPr>
+        <w:tabs>
+          <w:tab w:val="num" w:pos="3600"/>
+        </w:tabs>
+        <w:ind w:left="3600" w:hanging="360"/>
+      </w:pPr>
+    </w:lvl>
+    <w:lvl w:ilvl="5" w:tentative="1">
+      <w:start w:val="1"/>
+      <w:numFmt w:val="decimal"/>
+      <w:lvlText w:val="%6."/>
+      <w:lvlJc w:val="left"/>
+      <w:pPr>
+        <w:tabs>
+          <w:tab w:val="num" w:pos="4320"/>
+        </w:tabs>
+        <w:ind w:left="4320" w:hanging="360"/>
+      </w:pPr>
+    </w:lvl>
+    <w:lvl w:ilvl="6" w:tentative="1">
+      <w:start w:val="1"/>
+      <w:numFmt w:val="decimal"/>
+      <w:lvlText w:val="%7."/>
+      <w:lvlJc w:val="left"/>
+      <w:pPr>
+        <w:tabs>
+          <w:tab w:val="num" w:pos="5040"/>
+        </w:tabs>
+        <w:ind w:left="5040" w:hanging="360"/>
+      </w:pPr>
+    </w:lvl>
+    <w:lvl w:ilvl="7" w:tentative="1">
+      <w:start w:val="1"/>
+      <w:numFmt w:val="decimal"/>
+      <w:lvlText w:val="%8."/>
+      <w:lvlJc w:val="left"/>
+      <w:pPr>
+        <w:tabs>
+          <w:tab w:val="num" w:pos="5760"/>
+        </w:tabs>
+        <w:ind w:left="5760" w:hanging="360"/>
+      </w:pPr>
+    </w:lvl>
+    <w:lvl w:ilvl="8" w:tentative="1">
+      <w:start w:val="1"/>
+      <w:numFmt w:val="decimal"/>
+      <w:lvlText w:val="%9."/>
+      <w:lvlJc w:val="left"/>
+      <w:pPr>
+        <w:tabs>
+          <w:tab w:val="num" w:pos="6480"/>
+        </w:tabs>
+        <w:ind w:left="6480" w:hanging="360"/>
+      </w:pPr>
+    </w:lvl>
+  </w:abstractNum>
   <w:num w:numId="1">
+    <w:abstractNumId w:val="5"/>
+  </w:num>
+  <w:num w:numId="2">
+    <w:abstractNumId w:val="10"/>
+  </w:num>
+  <w:num w:numId="3">
+    <w:abstractNumId w:val="8"/>
+  </w:num>
+  <w:num w:numId="4">
+    <w:abstractNumId w:val="2"/>
+  </w:num>
+  <w:num w:numId="5">
+    <w:abstractNumId w:val="1"/>
+  </w:num>
+  <w:num w:numId="6">
+    <w:abstractNumId w:val="6"/>
+  </w:num>
+  <w:num w:numId="7">
+    <w:abstractNumId w:val="3"/>
+  </w:num>
+  <w:num w:numId="8">
     <w:abstractNumId w:val="0"/>
   </w:num>
-  <w:num w:numId="2">
+  <w:num w:numId="9">
+    <w:abstractNumId w:val="9"/>
+  </w:num>
+  <w:num w:numId="10">
     <w:abstractNumId w:val="4"/>
   </w:num>
-  <w:num w:numId="3">
-    <w:abstractNumId w:val="2"/>
-  </w:num>
-  <w:num w:numId="4">
-    <w:abstractNumId w:val="1"/>
-  </w:num>
-  <w:num w:numId="5">
-    <w:abstractNumId w:val="3"/>
+  <w:num w:numId="11">
+    <w:abstractNumId w:val="7"/>
   </w:num>
 </w:numbering>
 </file>
@@ -10356,13 +14634,55 @@
     <w:semiHidden/>
     <w:unhideWhenUsed/>
   </w:style>
+  <w:style w:type="paragraph" w:styleId="Header">
+    <w:name w:val="header"/>
+    <w:basedOn w:val="Normal"/>
+    <w:link w:val="HeaderChar"/>
+    <w:uiPriority w:val="99"/>
+    <w:unhideWhenUsed/>
+    <w:rsid w:val="00F233F9"/>
+    <w:pPr>
+      <w:tabs>
+        <w:tab w:val="center" w:pos="4680"/>
+        <w:tab w:val="right" w:pos="9360"/>
+      </w:tabs>
+    </w:pPr>
+  </w:style>
+  <w:style w:type="character" w:customStyle="1" w:styleId="HeaderChar">
+    <w:name w:val="Header Char"/>
+    <w:basedOn w:val="DefaultParagraphFont"/>
+    <w:link w:val="Header"/>
+    <w:uiPriority w:val="99"/>
+    <w:rsid w:val="00F233F9"/>
+  </w:style>
+  <w:style w:type="paragraph" w:styleId="Footer">
+    <w:name w:val="footer"/>
+    <w:basedOn w:val="Normal"/>
+    <w:link w:val="FooterChar"/>
+    <w:uiPriority w:val="99"/>
+    <w:unhideWhenUsed/>
+    <w:rsid w:val="00F233F9"/>
+    <w:pPr>
+      <w:tabs>
+        <w:tab w:val="center" w:pos="4680"/>
+        <w:tab w:val="right" w:pos="9360"/>
+      </w:tabs>
+    </w:pPr>
+  </w:style>
+  <w:style w:type="character" w:customStyle="1" w:styleId="FooterChar">
+    <w:name w:val="Footer Char"/>
+    <w:basedOn w:val="DefaultParagraphFont"/>
+    <w:link w:val="Footer"/>
+    <w:uiPriority w:val="99"/>
+    <w:rsid w:val="00F233F9"/>
+  </w:style>
   <w:style w:type="paragraph" w:styleId="NormalWeb">
     <w:name w:val="Normal (Web)"/>
     <w:basedOn w:val="Normal"/>
     <w:uiPriority w:val="99"/>
     <w:semiHidden/>
     <w:unhideWhenUsed/>
-    <w:rsid w:val="005F3479"/>
+    <w:rsid w:val="00F233F9"/>
     <w:pPr>
       <w:spacing w:before="100" w:beforeAutospacing="1" w:after="100" w:afterAutospacing="1"/>
     </w:pPr>
@@ -10377,7 +14697,7 @@
     <w:uiPriority w:val="99"/>
     <w:semiHidden/>
     <w:unhideWhenUsed/>
-    <w:rsid w:val="005F3479"/>
+    <w:rsid w:val="00F233F9"/>
     <w:pPr>
       <w:tabs>
         <w:tab w:val="left" w:pos="916"/>
@@ -10410,7 +14730,7 @@
     <w:link w:val="HTMLPreformatted"/>
     <w:uiPriority w:val="99"/>
     <w:semiHidden/>
-    <w:rsid w:val="005F3479"/>
+    <w:rsid w:val="00F233F9"/>
     <w:rPr>
       <w:rFonts w:ascii="Courier New" w:eastAsia="Times New Roman" w:hAnsi="Courier New" w:cs="Courier New"/>
       <w:sz w:val="20"/>

--- a/Project 4/House_Price_Prediction_MileStone_Report.docx
+++ b/Project 4/House_Price_Prediction_MileStone_Report.docx
@@ -6763,25 +6763,15 @@
           <w:szCs w:val="28"/>
         </w:rPr>
         <w:lastRenderedPageBreak/>
-        <w:t xml:space="preserve">4. </w:t>
-      </w:r>
-      <w:proofErr w:type="spellStart"/>
+        <w:t>4. Data</w:t>
+      </w:r>
       <w:r>
         <w:rPr>
           <w:rFonts w:ascii="Calibri,Bold" w:eastAsia="Times New Roman" w:hAnsi="Calibri,Bold" w:cs="Times New Roman"/>
           <w:sz w:val="28"/>
           <w:szCs w:val="28"/>
         </w:rPr>
-        <w:t>DataWrangling</w:t>
-      </w:r>
-      <w:proofErr w:type="spellEnd"/>
-      <w:r>
-        <w:rPr>
-          <w:rFonts w:ascii="Calibri,Bold" w:eastAsia="Times New Roman" w:hAnsi="Calibri,Bold" w:cs="Times New Roman"/>
-          <w:sz w:val="28"/>
-          <w:szCs w:val="28"/>
-        </w:rPr>
-        <w:t xml:space="preserve"> </w:t>
+        <w:t xml:space="preserve"> Cleaning</w:t>
       </w:r>
     </w:p>
     <w:p>
@@ -6797,7 +6787,23 @@
           <w:sz w:val="22"/>
           <w:szCs w:val="22"/>
         </w:rPr>
-        <w:t xml:space="preserve">Data Wrangling is an extremely important step for any data analysis. It is very crucial for data to be organized. This process typically includes manually converting/mapping data from one raw form into another format to allow for more convenient consumption and organization of the data. </w:t>
+        <w:t>Data</w:t>
+      </w:r>
+      <w:r>
+        <w:rPr>
+          <w:rFonts w:ascii="Calibri" w:eastAsia="Times New Roman" w:hAnsi="Calibri" w:cs="Calibri"/>
+          <w:sz w:val="22"/>
+          <w:szCs w:val="22"/>
+        </w:rPr>
+        <w:t xml:space="preserve"> cleaning </w:t>
+      </w:r>
+      <w:r>
+        <w:rPr>
+          <w:rFonts w:ascii="Calibri" w:eastAsia="Times New Roman" w:hAnsi="Calibri" w:cs="Calibri"/>
+          <w:sz w:val="22"/>
+          <w:szCs w:val="22"/>
+        </w:rPr>
+        <w:t xml:space="preserve">is an extremely important step for any data analysis. It is very crucial for data to be organized. This process typically includes manually converting/mapping data from one raw form into another format to allow for more convenient consumption and organization of the data. </w:t>
       </w:r>
     </w:p>
     <w:p>
@@ -6980,17 +6986,14 @@
         </w:rPr>
         <w:t xml:space="preserve">’ and </w:t>
       </w:r>
-    </w:p>
-    <w:p>
-      <w:pPr>
-        <w:spacing w:before="100" w:beforeAutospacing="1" w:after="100" w:afterAutospacing="1"/>
-        <w:ind w:left="1440"/>
+      <w:r>
         <w:rPr>
           <w:rFonts w:ascii="Symbol" w:eastAsia="Times New Roman" w:hAnsi="Symbol" w:cs="Times New Roman"/>
           <w:sz w:val="22"/>
           <w:szCs w:val="22"/>
         </w:rPr>
-      </w:pPr>
+        <w:t></w:t>
+      </w:r>
       <w:r>
         <w:rPr>
           <w:rFonts w:ascii="Calibri" w:eastAsia="Times New Roman" w:hAnsi="Calibri" w:cs="Calibri"/>
@@ -7095,13 +7098,16 @@
           <w:sz w:val="22"/>
           <w:szCs w:val="22"/>
         </w:rPr>
-        <w:t xml:space="preserve">. I applied the same on my numerical data. Mean imputation is a method in which the missing value on a certain variable is replaced by the mean of the available cases. This is a reliable method for handling missing numerical data. </w:t>
-      </w:r>
-    </w:p>
-    <w:p>
-      <w:pPr>
+        <w:t>. I applied the same on my numerical data. Mean imputation is a method in which the missing value on a certain variable is replaced by the mean of the available cases. This is a reliable method for handling missing numerical data.</w:t>
+      </w:r>
+    </w:p>
+    <w:p>
+      <w:pPr>
+        <w:numPr>
+          <w:ilvl w:val="1"/>
+          <w:numId w:val="5"/>
+        </w:numPr>
         <w:spacing w:before="100" w:beforeAutospacing="1" w:after="100" w:afterAutospacing="1"/>
-        <w:ind w:left="1440"/>
         <w:rPr>
           <w:rFonts w:ascii="Symbol" w:eastAsia="Times New Roman" w:hAnsi="Symbol" w:cs="Times New Roman"/>
           <w:sz w:val="22"/>
@@ -7298,8 +7304,16 @@
           <w:sz w:val="22"/>
           <w:szCs w:val="22"/>
         </w:rPr>
-        <w:t xml:space="preserve">Data exploration is the first step in data analysis and typically involves summarizing the main characteristics of a dataset. It is commonly conducted using visual analytics tools. Data Visualization is best way to explore the data because it allows users to quickly and simply view most of the relevant features of the dataset. By displaying data graphically scatter plots/ bar charts to name a </w:t>
-      </w:r>
+        <w:t xml:space="preserve">Data exploration is the first step in data analysis and typically involves summarizing the main characteristics of a dataset. It is commonly conducted using visual analytics tools. Data Visualization is best way to explore the data because it allows users to quickly and simply view most of the relevant features of the dataset. By displaying data graphically scatter plots/ bar charts to name a few – users can identify variables that are likely to have interesting observations and if they are helpful for further in-depth analysis. </w:t>
+      </w:r>
+    </w:p>
+    <w:p>
+      <w:pPr>
+        <w:spacing w:before="100" w:beforeAutospacing="1" w:after="100" w:afterAutospacing="1"/>
+        <w:rPr>
+          <w:rFonts w:ascii="Times New Roman" w:eastAsia="Times New Roman" w:hAnsi="Times New Roman" w:cs="Times New Roman"/>
+        </w:rPr>
+      </w:pPr>
       <w:r>
         <w:rPr>
           <w:rFonts w:ascii="Calibri" w:eastAsia="Times New Roman" w:hAnsi="Calibri" w:cs="Calibri"/>
@@ -7307,22 +7321,6 @@
           <w:szCs w:val="22"/>
         </w:rPr>
         <w:lastRenderedPageBreak/>
-        <w:t xml:space="preserve">few – users can identify variables that are likely to have interesting observations and if they are helpful for further in-depth analysis. </w:t>
-      </w:r>
-    </w:p>
-    <w:p>
-      <w:pPr>
-        <w:spacing w:before="100" w:beforeAutospacing="1" w:after="100" w:afterAutospacing="1"/>
-        <w:rPr>
-          <w:rFonts w:ascii="Times New Roman" w:eastAsia="Times New Roman" w:hAnsi="Times New Roman" w:cs="Times New Roman"/>
-        </w:rPr>
-      </w:pPr>
-      <w:r>
-        <w:rPr>
-          <w:rFonts w:ascii="Calibri" w:eastAsia="Times New Roman" w:hAnsi="Calibri" w:cs="Calibri"/>
-          <w:sz w:val="22"/>
-          <w:szCs w:val="22"/>
-        </w:rPr>
         <w:t xml:space="preserve">I used seaborn library provided by Python for my visualizations. I divided the data frame into numerical and categorical – containing quantitative and qualitative data respectively for the ease of analysis. </w:t>
       </w:r>
     </w:p>
@@ -7787,6 +7785,19 @@
           <w:rFonts w:ascii="Times New Roman" w:eastAsia="Times New Roman" w:hAnsi="Times New Roman" w:cs="Times New Roman"/>
         </w:rPr>
       </w:pPr>
+      <w:r>
+        <w:rPr>
+          <w:rFonts w:ascii="Times New Roman" w:eastAsia="Times New Roman" w:hAnsi="Times New Roman" w:cs="Times New Roman"/>
+        </w:rPr>
+        <w:br w:type="page"/>
+      </w:r>
+    </w:p>
+    <w:p>
+      <w:pPr>
+        <w:rPr>
+          <w:rFonts w:ascii="Times New Roman" w:eastAsia="Times New Roman" w:hAnsi="Times New Roman" w:cs="Times New Roman"/>
+        </w:rPr>
+      </w:pPr>
     </w:p>
     <w:p>
       <w:pPr>
@@ -7801,7 +7812,6 @@
           <w:sz w:val="22"/>
           <w:szCs w:val="22"/>
         </w:rPr>
-        <w:lastRenderedPageBreak/>
         <w:t>b. Some interesting questions</w:t>
       </w:r>
       <w:r>
@@ -8394,7 +8404,6 @@
           <w:sz w:val="22"/>
           <w:szCs w:val="22"/>
         </w:rPr>
-        <w:lastRenderedPageBreak/>
         <w:t xml:space="preserve">3. </w:t>
       </w:r>
       <w:r>
@@ -8901,28 +8910,13 @@
           <w:rFonts w:ascii="Times New Roman" w:eastAsia="Times New Roman" w:hAnsi="Times New Roman" w:cs="Times New Roman"/>
         </w:rPr>
       </w:pPr>
-    </w:p>
-    <w:p>
-      <w:pPr>
-        <w:spacing w:before="100" w:beforeAutospacing="1" w:after="100" w:afterAutospacing="1"/>
-        <w:rPr>
-          <w:rFonts w:ascii="Times New Roman" w:eastAsia="Times New Roman" w:hAnsi="Times New Roman" w:cs="Times New Roman"/>
-        </w:rPr>
-      </w:pPr>
-    </w:p>
-    <w:p>
-      <w:pPr>
-        <w:spacing w:before="100" w:beforeAutospacing="1" w:after="100" w:afterAutospacing="1"/>
-        <w:rPr>
-          <w:rFonts w:ascii="Times New Roman" w:eastAsia="Times New Roman" w:hAnsi="Times New Roman" w:cs="Times New Roman"/>
-        </w:rPr>
-      </w:pPr>
       <w:r>
         <w:rPr>
           <w:rFonts w:ascii="Calibri,Bold" w:eastAsia="Times New Roman" w:hAnsi="Calibri,Bold" w:cs="Times New Roman"/>
           <w:sz w:val="22"/>
           <w:szCs w:val="22"/>
         </w:rPr>
+        <w:lastRenderedPageBreak/>
         <w:t xml:space="preserve">5. </w:t>
       </w:r>
       <w:r>
@@ -9350,6 +9344,7 @@
           <w:sz w:val="22"/>
           <w:szCs w:val="22"/>
         </w:rPr>
+        <w:lastRenderedPageBreak/>
         <w:t xml:space="preserve">6. How does Kitchen Quality effect the final Sale price of a house? </w:t>
       </w:r>
     </w:p>
@@ -9595,7 +9590,7 @@
           <w:sz w:val="22"/>
           <w:szCs w:val="22"/>
         </w:rPr>
-        <w:t xml:space="preserve">Before applying any Machine Learning Algorithms, it is extremely important to standardize the data. Data Standardization should be performed to make sure that all the </w:t>
+        <w:t xml:space="preserve">Before applying any Algorithms, it is extremely important to standardize the data. Data Standardization should be performed to make sure that all the </w:t>
       </w:r>
       <w:r>
         <w:rPr>
@@ -9647,7 +9642,7 @@
           <w:sz w:val="22"/>
           <w:szCs w:val="22"/>
         </w:rPr>
-        <w:t xml:space="preserve">-learn library (a very useful Machine Learning library provided by Python) to standardize the data. </w:t>
+        <w:t xml:space="preserve">-learn to standardize the data. </w:t>
       </w:r>
     </w:p>
     <w:p>
@@ -9762,7 +9757,9 @@
       <w:pPr>
         <w:spacing w:before="100" w:beforeAutospacing="1" w:after="100" w:afterAutospacing="1"/>
         <w:rPr>
-          <w:rFonts w:ascii="Times New Roman" w:eastAsia="Times New Roman" w:hAnsi="Times New Roman" w:cs="Times New Roman"/>
+          <w:rFonts w:ascii="Calibri" w:eastAsia="Times New Roman" w:hAnsi="Calibri" w:cs="Calibri"/>
+          <w:sz w:val="22"/>
+          <w:szCs w:val="22"/>
         </w:rPr>
       </w:pPr>
       <w:r>
@@ -9797,26 +9794,65 @@
           <w:rFonts w:ascii="Times New Roman" w:eastAsia="Times New Roman" w:hAnsi="Times New Roman" w:cs="Times New Roman"/>
         </w:rPr>
       </w:pPr>
-      <w:r>
-        <w:rPr>
-          <w:rFonts w:ascii="Calibri" w:eastAsia="Times New Roman" w:hAnsi="Calibri" w:cs="Calibri"/>
-          <w:sz w:val="22"/>
-          <w:szCs w:val="22"/>
-        </w:rPr>
-        <w:t xml:space="preserve">The data frame after performing Standardization and One Hot Encoding is below. 12 </w:t>
-      </w:r>
-    </w:p>
-    <w:p>
-      <w:pPr>
-        <w:rPr>
-          <w:rFonts w:ascii="Times New Roman" w:eastAsia="Times New Roman" w:hAnsi="Times New Roman" w:cs="Times New Roman"/>
-        </w:rPr>
-      </w:pPr>
-      <w:r>
-        <w:rPr>
-          <w:rFonts w:ascii="Times New Roman" w:eastAsia="Times New Roman" w:hAnsi="Times New Roman" w:cs="Times New Roman"/>
-        </w:rPr>
-        <w:lastRenderedPageBreak/>
+    </w:p>
+    <w:p>
+      <w:pPr>
+        <w:spacing w:before="100" w:beforeAutospacing="1" w:after="100" w:afterAutospacing="1"/>
+        <w:rPr>
+          <w:rFonts w:ascii="Times New Roman" w:eastAsia="Times New Roman" w:hAnsi="Times New Roman" w:cs="Times New Roman"/>
+        </w:rPr>
+      </w:pPr>
+    </w:p>
+    <w:p>
+      <w:pPr>
+        <w:spacing w:before="100" w:beforeAutospacing="1" w:after="100" w:afterAutospacing="1"/>
+        <w:rPr>
+          <w:rFonts w:ascii="Times New Roman" w:eastAsia="Times New Roman" w:hAnsi="Times New Roman" w:cs="Times New Roman"/>
+        </w:rPr>
+      </w:pPr>
+    </w:p>
+    <w:p>
+      <w:pPr>
+        <w:spacing w:before="100" w:beforeAutospacing="1" w:after="100" w:afterAutospacing="1"/>
+        <w:rPr>
+          <w:rFonts w:ascii="Times New Roman" w:eastAsia="Times New Roman" w:hAnsi="Times New Roman" w:cs="Times New Roman"/>
+        </w:rPr>
+      </w:pPr>
+    </w:p>
+    <w:p>
+      <w:pPr>
+        <w:spacing w:before="100" w:beforeAutospacing="1" w:after="100" w:afterAutospacing="1"/>
+        <w:rPr>
+          <w:rFonts w:ascii="Times New Roman" w:eastAsia="Times New Roman" w:hAnsi="Times New Roman" w:cs="Times New Roman"/>
+        </w:rPr>
+      </w:pPr>
+    </w:p>
+    <w:p>
+      <w:pPr>
+        <w:spacing w:before="100" w:beforeAutospacing="1" w:after="100" w:afterAutospacing="1"/>
+        <w:rPr>
+          <w:rFonts w:ascii="Times New Roman" w:eastAsia="Times New Roman" w:hAnsi="Times New Roman" w:cs="Times New Roman"/>
+        </w:rPr>
+      </w:pPr>
+      <w:r>
+        <w:rPr>
+          <w:rFonts w:ascii="Calibri" w:eastAsia="Times New Roman" w:hAnsi="Calibri" w:cs="Calibri"/>
+          <w:sz w:val="22"/>
+          <w:szCs w:val="22"/>
+        </w:rPr>
+        <w:t>The data frame after performing Standardization and One Hot Encoding is below</w:t>
+      </w:r>
+    </w:p>
+    <w:p>
+      <w:pPr>
+        <w:rPr>
+          <w:rFonts w:ascii="Times New Roman" w:eastAsia="Times New Roman" w:hAnsi="Times New Roman" w:cs="Times New Roman"/>
+        </w:rPr>
+      </w:pPr>
+      <w:r>
+        <w:rPr>
+          <w:rFonts w:ascii="Times New Roman" w:eastAsia="Times New Roman" w:hAnsi="Times New Roman" w:cs="Times New Roman"/>
+        </w:rPr>
         <w:fldChar w:fldCharType="begin"/>
       </w:r>
       <w:r>
@@ -10144,7 +10180,9 @@
       <w:pPr>
         <w:spacing w:before="100" w:beforeAutospacing="1" w:after="100" w:afterAutospacing="1"/>
         <w:rPr>
-          <w:rFonts w:ascii="Times New Roman" w:eastAsia="Times New Roman" w:hAnsi="Times New Roman" w:cs="Times New Roman"/>
+          <w:rFonts w:ascii="Calibri" w:eastAsia="Times New Roman" w:hAnsi="Calibri" w:cs="Calibri"/>
+          <w:sz w:val="22"/>
+          <w:szCs w:val="22"/>
         </w:rPr>
       </w:pPr>
       <w:r>
@@ -10155,6 +10193,31 @@
         </w:rPr>
         <w:t xml:space="preserve">Notice that train data set is a matrix with all predictors and test data is a vector with only target variable. </w:t>
       </w:r>
+    </w:p>
+    <w:p>
+      <w:pPr>
+        <w:rPr>
+          <w:rFonts w:ascii="Calibri" w:eastAsia="Times New Roman" w:hAnsi="Calibri" w:cs="Calibri"/>
+          <w:sz w:val="22"/>
+          <w:szCs w:val="22"/>
+        </w:rPr>
+      </w:pPr>
+      <w:r>
+        <w:rPr>
+          <w:rFonts w:ascii="Calibri" w:eastAsia="Times New Roman" w:hAnsi="Calibri" w:cs="Calibri"/>
+          <w:sz w:val="22"/>
+          <w:szCs w:val="22"/>
+        </w:rPr>
+        <w:br w:type="page"/>
+      </w:r>
+    </w:p>
+    <w:p>
+      <w:pPr>
+        <w:spacing w:before="100" w:beforeAutospacing="1" w:after="100" w:afterAutospacing="1"/>
+        <w:rPr>
+          <w:rFonts w:ascii="Times New Roman" w:eastAsia="Times New Roman" w:hAnsi="Times New Roman" w:cs="Times New Roman"/>
+        </w:rPr>
+      </w:pPr>
     </w:p>
     <w:p>
       <w:pPr>
@@ -10169,13 +10232,13 @@
           <w:sz w:val="28"/>
           <w:szCs w:val="28"/>
         </w:rPr>
-        <w:t xml:space="preserve">10. Machine Learning </w:t>
+        <w:t xml:space="preserve">10. </w:t>
       </w:r>
       <w:r>
         <w:rPr>
           <w:rFonts w:ascii="Calibri,Bold" w:eastAsia="Times New Roman" w:hAnsi="Calibri,Bold" w:cs="Times New Roman"/>
         </w:rPr>
-        <w:t xml:space="preserve">a. Regression: </w:t>
+        <w:t xml:space="preserve">Regression: </w:t>
       </w:r>
     </w:p>
     <w:p>
@@ -10196,31 +10259,14 @@
     </w:p>
     <w:p>
       <w:pPr>
-        <w:spacing w:before="100" w:beforeAutospacing="1" w:after="100" w:afterAutospacing="1"/>
-        <w:rPr>
-          <w:rFonts w:ascii="Times New Roman" w:eastAsia="Times New Roman" w:hAnsi="Times New Roman" w:cs="Times New Roman"/>
-        </w:rPr>
-      </w:pPr>
-      <w:r>
-        <w:rPr>
-          <w:rFonts w:ascii="Calibri" w:eastAsia="Times New Roman" w:hAnsi="Calibri" w:cs="Calibri"/>
-          <w:sz w:val="22"/>
-          <w:szCs w:val="22"/>
-        </w:rPr>
-        <w:t xml:space="preserve">13 </w:t>
-      </w:r>
-    </w:p>
-    <w:p>
-      <w:pPr>
-        <w:rPr>
-          <w:rFonts w:ascii="Times New Roman" w:eastAsia="Times New Roman" w:hAnsi="Times New Roman" w:cs="Times New Roman"/>
-        </w:rPr>
-      </w:pPr>
-      <w:r>
-        <w:rPr>
-          <w:rFonts w:ascii="Times New Roman" w:eastAsia="Times New Roman" w:hAnsi="Times New Roman" w:cs="Times New Roman"/>
-        </w:rPr>
-        <w:lastRenderedPageBreak/>
+        <w:rPr>
+          <w:rFonts w:ascii="Times New Roman" w:eastAsia="Times New Roman" w:hAnsi="Times New Roman" w:cs="Times New Roman"/>
+        </w:rPr>
+      </w:pPr>
+      <w:r>
+        <w:rPr>
+          <w:rFonts w:ascii="Times New Roman" w:eastAsia="Times New Roman" w:hAnsi="Times New Roman" w:cs="Times New Roman"/>
+        </w:rPr>
         <w:fldChar w:fldCharType="begin"/>
       </w:r>
       <w:r>
@@ -10490,48 +10536,8 @@
           <w:sz w:val="22"/>
           <w:szCs w:val="22"/>
         </w:rPr>
+        <w:lastRenderedPageBreak/>
         <w:t xml:space="preserve">The regression analysis produced a bunch of positively and negatively correlated coefficients with the Sale Price. The top ten positive and negative coefficients are </w:t>
-      </w:r>
-    </w:p>
-    <w:p>
-      <w:pPr>
-        <w:rPr>
-          <w:rFonts w:ascii="Calibri" w:eastAsia="Times New Roman" w:hAnsi="Calibri" w:cs="Calibri"/>
-          <w:sz w:val="22"/>
-          <w:szCs w:val="22"/>
-        </w:rPr>
-      </w:pPr>
-      <w:r>
-        <w:rPr>
-          <w:rFonts w:ascii="Calibri" w:eastAsia="Times New Roman" w:hAnsi="Calibri" w:cs="Calibri"/>
-          <w:sz w:val="22"/>
-          <w:szCs w:val="22"/>
-        </w:rPr>
-        <w:br w:type="page"/>
-      </w:r>
-    </w:p>
-    <w:p>
-      <w:pPr>
-        <w:spacing w:before="100" w:beforeAutospacing="1" w:after="100" w:afterAutospacing="1"/>
-        <w:rPr>
-          <w:rFonts w:ascii="Times New Roman" w:eastAsia="Times New Roman" w:hAnsi="Times New Roman" w:cs="Times New Roman"/>
-        </w:rPr>
-      </w:pPr>
-    </w:p>
-    <w:p>
-      <w:pPr>
-        <w:spacing w:before="100" w:beforeAutospacing="1" w:after="100" w:afterAutospacing="1"/>
-        <w:rPr>
-          <w:rFonts w:ascii="Times New Roman" w:eastAsia="Times New Roman" w:hAnsi="Times New Roman" w:cs="Times New Roman"/>
-        </w:rPr>
-      </w:pPr>
-      <w:r>
-        <w:rPr>
-          <w:rFonts w:ascii="Calibri,Bold" w:eastAsia="Times New Roman" w:hAnsi="Calibri,Bold" w:cs="Times New Roman"/>
-          <w:sz w:val="28"/>
-          <w:szCs w:val="28"/>
-        </w:rPr>
-        <w:t xml:space="preserve">11. Regularization </w:t>
       </w:r>
     </w:p>
     <w:p>
@@ -10720,11 +10726,27 @@
       </w:pPr>
       <w:r>
         <w:rPr>
-          <w:rFonts w:ascii="Calibri" w:eastAsia="Times New Roman" w:hAnsi="Calibri" w:cs="Calibri"/>
-          <w:sz w:val="22"/>
-          <w:szCs w:val="22"/>
+          <w:rFonts w:ascii="Calibri,Bold" w:eastAsia="Times New Roman" w:hAnsi="Calibri,Bold" w:cs="Times New Roman"/>
+          <w:sz w:val="28"/>
+          <w:szCs w:val="28"/>
         </w:rPr>
         <w:lastRenderedPageBreak/>
+        <w:t xml:space="preserve">11. Regularization </w:t>
+      </w:r>
+    </w:p>
+    <w:p>
+      <w:pPr>
+        <w:spacing w:before="100" w:beforeAutospacing="1" w:after="100" w:afterAutospacing="1"/>
+        <w:rPr>
+          <w:rFonts w:ascii="Times New Roman" w:eastAsia="Times New Roman" w:hAnsi="Times New Roman" w:cs="Times New Roman"/>
+        </w:rPr>
+      </w:pPr>
+      <w:r>
+        <w:rPr>
+          <w:rFonts w:ascii="Calibri" w:eastAsia="Times New Roman" w:hAnsi="Calibri" w:cs="Calibri"/>
+          <w:sz w:val="22"/>
+          <w:szCs w:val="22"/>
+        </w:rPr>
         <w:t xml:space="preserve">To overcome the problem of ‘Overfitting’ which usually occurs because the model learns the train data and noise in the data too hard Regularization is used. Regularization allows to shrink the coefficients to zero by introducing a tuning parameter 'lambda' or 'alpha'. This ensures: </w:t>
       </w:r>
     </w:p>
@@ -11066,7 +11088,6 @@
           <w:sz w:val="22"/>
           <w:szCs w:val="22"/>
         </w:rPr>
-        <w:lastRenderedPageBreak/>
         <w:t xml:space="preserve">- </w:t>
       </w:r>
       <w:r>
@@ -11412,342 +11433,18 @@
     </w:p>
     <w:p>
       <w:pPr>
-        <w:shd w:val="clear" w:color="auto" w:fill="FFFFFF"/>
         <w:spacing w:before="100" w:beforeAutospacing="1" w:after="100" w:afterAutospacing="1"/>
-      </w:pPr>
-      <w:r>
-        <w:rPr>
-          <w:rFonts w:ascii="Calibri" w:hAnsi="Calibri" w:cs="Calibri"/>
+        <w:rPr>
+          <w:rFonts w:ascii="Times New Roman" w:eastAsia="Times New Roman" w:hAnsi="Times New Roman" w:cs="Times New Roman"/>
+        </w:rPr>
+      </w:pPr>
+      <w:r>
+        <w:rPr>
+          <w:rFonts w:ascii="Calibri,Bold" w:eastAsia="Times New Roman" w:hAnsi="Calibri,Bold" w:cs="Times New Roman"/>
           <w:sz w:val="22"/>
           <w:szCs w:val="22"/>
         </w:rPr>
         <w:lastRenderedPageBreak/>
-        <w:t xml:space="preserve">The output above is produced from </w:t>
-      </w:r>
-      <w:r>
-        <w:rPr>
-          <w:rFonts w:ascii="Calibri,Bold" w:hAnsi="Calibri,Bold"/>
-          <w:sz w:val="22"/>
-          <w:szCs w:val="22"/>
-        </w:rPr>
-        <w:t xml:space="preserve">info() </w:t>
-      </w:r>
-      <w:r>
-        <w:rPr>
-          <w:rFonts w:ascii="Calibri" w:hAnsi="Calibri" w:cs="Calibri"/>
-          <w:sz w:val="22"/>
-          <w:szCs w:val="22"/>
-        </w:rPr>
-        <w:t xml:space="preserve">function. There are a few categorical and numerical variables with missing values. </w:t>
-      </w:r>
-    </w:p>
-    <w:p>
-      <w:pPr>
-        <w:spacing w:before="100" w:beforeAutospacing="1" w:after="100" w:afterAutospacing="1"/>
-      </w:pPr>
-      <w:r>
-        <w:rPr>
-          <w:rFonts w:ascii="Calibri,Bold" w:hAnsi="Calibri,Bold"/>
-          <w:sz w:val="22"/>
-          <w:szCs w:val="22"/>
-        </w:rPr>
-        <w:t xml:space="preserve">1. </w:t>
-      </w:r>
-      <w:r>
-        <w:rPr>
-          <w:rFonts w:ascii="Calibri,Bold" w:hAnsi="Calibri,Bold"/>
-          <w:b/>
-          <w:sz w:val="22"/>
-          <w:szCs w:val="22"/>
-        </w:rPr>
-        <w:t>Handling Missing Data:</w:t>
-      </w:r>
-      <w:r>
-        <w:rPr>
-          <w:rFonts w:ascii="Calibri,Bold" w:hAnsi="Calibri,Bold"/>
-          <w:sz w:val="22"/>
-          <w:szCs w:val="22"/>
-        </w:rPr>
-        <w:t xml:space="preserve"> </w:t>
-      </w:r>
-    </w:p>
-    <w:p>
-      <w:pPr>
-        <w:numPr>
-          <w:ilvl w:val="0"/>
-          <w:numId w:val="11"/>
-        </w:numPr>
-        <w:spacing w:before="100" w:beforeAutospacing="1" w:after="100" w:afterAutospacing="1"/>
-        <w:rPr>
-          <w:rFonts w:ascii="Symbol" w:hAnsi="Symbol"/>
-          <w:sz w:val="22"/>
-          <w:szCs w:val="22"/>
-        </w:rPr>
-      </w:pPr>
-      <w:r>
-        <w:rPr>
-          <w:rFonts w:ascii="Calibri,Bold" w:hAnsi="Calibri,Bold"/>
-          <w:b/>
-          <w:sz w:val="22"/>
-          <w:szCs w:val="22"/>
-        </w:rPr>
-        <w:t>Categorical Data:</w:t>
-      </w:r>
-      <w:r>
-        <w:rPr>
-          <w:rFonts w:ascii="Calibri,Bold" w:hAnsi="Calibri,Bold"/>
-          <w:sz w:val="22"/>
-          <w:szCs w:val="22"/>
-        </w:rPr>
-        <w:t xml:space="preserve"> </w:t>
-      </w:r>
-      <w:r>
-        <w:rPr>
-          <w:rFonts w:ascii="Calibri" w:hAnsi="Calibri" w:cs="Calibri"/>
-          <w:sz w:val="22"/>
-          <w:szCs w:val="22"/>
-        </w:rPr>
-        <w:t>The categorical variables with missing values are ‘</w:t>
-      </w:r>
-      <w:proofErr w:type="spellStart"/>
-      <w:r>
-        <w:rPr>
-          <w:rFonts w:ascii="Calibri" w:hAnsi="Calibri" w:cs="Calibri"/>
-          <w:sz w:val="22"/>
-          <w:szCs w:val="22"/>
-        </w:rPr>
-        <w:t>MasVnrType</w:t>
-      </w:r>
-      <w:proofErr w:type="spellEnd"/>
-      <w:r>
-        <w:rPr>
-          <w:rFonts w:ascii="Calibri" w:hAnsi="Calibri" w:cs="Calibri"/>
-          <w:sz w:val="22"/>
-          <w:szCs w:val="22"/>
-        </w:rPr>
-        <w:t xml:space="preserve">’ and </w:t>
-      </w:r>
-    </w:p>
-    <w:p>
-      <w:pPr>
-        <w:spacing w:before="100" w:beforeAutospacing="1" w:after="100" w:afterAutospacing="1"/>
-        <w:ind w:left="720"/>
-        <w:rPr>
-          <w:rFonts w:ascii="Symbol" w:hAnsi="Symbol"/>
-          <w:sz w:val="22"/>
-          <w:szCs w:val="22"/>
-        </w:rPr>
-      </w:pPr>
-      <w:r>
-        <w:rPr>
-          <w:rFonts w:ascii="Calibri" w:hAnsi="Calibri" w:cs="Calibri"/>
-          <w:sz w:val="22"/>
-          <w:szCs w:val="22"/>
-        </w:rPr>
-        <w:t xml:space="preserve">‘Electrical’. Python provides many methods like </w:t>
-      </w:r>
-      <w:proofErr w:type="spellStart"/>
-      <w:r>
-        <w:rPr>
-          <w:rFonts w:ascii="Calibri" w:hAnsi="Calibri" w:cs="Calibri"/>
-          <w:sz w:val="22"/>
-          <w:szCs w:val="22"/>
-        </w:rPr>
-        <w:t>fillna</w:t>
-      </w:r>
-      <w:proofErr w:type="spellEnd"/>
-      <w:r>
-        <w:rPr>
-          <w:rFonts w:ascii="Calibri" w:hAnsi="Calibri" w:cs="Calibri"/>
-          <w:sz w:val="22"/>
-          <w:szCs w:val="22"/>
-        </w:rPr>
-        <w:t xml:space="preserve">, forward/ backward filling, </w:t>
-      </w:r>
-      <w:proofErr w:type="spellStart"/>
-      <w:r>
-        <w:rPr>
-          <w:rFonts w:ascii="Calibri" w:hAnsi="Calibri" w:cs="Calibri"/>
-          <w:sz w:val="22"/>
-          <w:szCs w:val="22"/>
-        </w:rPr>
-        <w:t>dropna</w:t>
-      </w:r>
-      <w:proofErr w:type="spellEnd"/>
-      <w:r>
-        <w:rPr>
-          <w:rFonts w:ascii="Calibri" w:hAnsi="Calibri" w:cs="Calibri"/>
-          <w:sz w:val="22"/>
-          <w:szCs w:val="22"/>
-        </w:rPr>
-        <w:t xml:space="preserve"> etc. for handling missing data. I introduced another category called ‘</w:t>
-      </w:r>
-      <w:r>
-        <w:rPr>
-          <w:rFonts w:ascii="Calibri,Bold" w:hAnsi="Calibri,Bold"/>
-          <w:sz w:val="22"/>
-          <w:szCs w:val="22"/>
-        </w:rPr>
-        <w:t>missing</w:t>
-      </w:r>
-      <w:r>
-        <w:rPr>
-          <w:rFonts w:ascii="Calibri" w:hAnsi="Calibri" w:cs="Calibri"/>
-          <w:sz w:val="22"/>
-          <w:szCs w:val="22"/>
-        </w:rPr>
-        <w:t xml:space="preserve">’ to all the null values. This way I am retaining the original information of the data and not guessing anything. </w:t>
-      </w:r>
-    </w:p>
-    <w:p>
-      <w:pPr>
-        <w:shd w:val="clear" w:color="auto" w:fill="FFFFFF"/>
-        <w:spacing w:before="100" w:beforeAutospacing="1" w:after="100" w:afterAutospacing="1"/>
-        <w:rPr>
-          <w:rFonts w:ascii="Times New Roman" w:eastAsia="Times New Roman" w:hAnsi="Times New Roman" w:cs="Times New Roman"/>
-        </w:rPr>
-      </w:pPr>
-      <w:r>
-        <w:rPr>
-          <w:rFonts w:ascii="Calibri,Bold" w:hAnsi="Calibri,Bold"/>
-          <w:sz w:val="22"/>
-          <w:szCs w:val="22"/>
-        </w:rPr>
-        <w:t xml:space="preserve">Numerical Data: </w:t>
-      </w:r>
-      <w:r>
-        <w:rPr>
-          <w:rFonts w:ascii="Calibri" w:hAnsi="Calibri" w:cs="Calibri"/>
-          <w:sz w:val="22"/>
-          <w:szCs w:val="22"/>
-        </w:rPr>
-        <w:t xml:space="preserve">The most popular method to handle missing numerical data is </w:t>
-      </w:r>
-      <w:r>
-        <w:rPr>
-          <w:rFonts w:ascii="Calibri,Bold" w:hAnsi="Calibri,Bold"/>
-          <w:sz w:val="22"/>
-          <w:szCs w:val="22"/>
-        </w:rPr>
-        <w:t>Mean Imputation</w:t>
-      </w:r>
-      <w:r>
-        <w:rPr>
-          <w:rFonts w:ascii="Calibri" w:hAnsi="Calibri" w:cs="Calibri"/>
-          <w:sz w:val="22"/>
-          <w:szCs w:val="22"/>
-        </w:rPr>
-        <w:t xml:space="preserve">. I applied the same on my numerical data. Mean imputation is a method in which the missing value on a certain variable is replaced by the mean of the available cases. This is a reliable method for handling missing numerical data. </w:t>
-      </w:r>
-      <w:r>
-        <w:rPr>
-          <w:rFonts w:ascii="Calibri" w:eastAsia="Times New Roman" w:hAnsi="Calibri" w:cs="Times New Roman"/>
-          <w:sz w:val="22"/>
-          <w:szCs w:val="22"/>
-        </w:rPr>
-        <w:t xml:space="preserve"> </w:t>
-      </w:r>
-    </w:p>
-    <w:p>
-      <w:pPr>
-        <w:spacing w:before="100" w:beforeAutospacing="1" w:after="100" w:afterAutospacing="1"/>
-      </w:pPr>
-      <w:r>
-        <w:rPr>
-          <w:rFonts w:ascii="Calibri,Bold" w:hAnsi="Calibri,Bold"/>
-          <w:sz w:val="22"/>
-          <w:szCs w:val="22"/>
-        </w:rPr>
-        <w:t xml:space="preserve">2. </w:t>
-      </w:r>
-      <w:r>
-        <w:rPr>
-          <w:rFonts w:ascii="Calibri,Bold" w:hAnsi="Calibri,Bold"/>
-          <w:b/>
-          <w:sz w:val="22"/>
-          <w:szCs w:val="22"/>
-        </w:rPr>
-        <w:t>Handling inconsistent data:</w:t>
-      </w:r>
-      <w:r>
-        <w:rPr>
-          <w:rFonts w:ascii="Calibri,Bold" w:hAnsi="Calibri,Bold"/>
-          <w:sz w:val="22"/>
-          <w:szCs w:val="22"/>
-        </w:rPr>
-        <w:t xml:space="preserve"> </w:t>
-      </w:r>
-    </w:p>
-    <w:p>
-      <w:pPr>
-        <w:spacing w:before="100" w:beforeAutospacing="1" w:after="100" w:afterAutospacing="1"/>
-      </w:pPr>
-      <w:r>
-        <w:rPr>
-          <w:rFonts w:ascii="Calibri" w:hAnsi="Calibri" w:cs="Calibri"/>
-          <w:sz w:val="22"/>
-          <w:szCs w:val="22"/>
-        </w:rPr>
-        <w:t xml:space="preserve">There are a few null values in the data set which are not actually nulls but are entered wrongly as nulls. Referring to the actual data set description file (data_description.txt) from Kaggle, a few values were coded as ‘NA’ if a feature was not present in the house, but these NA values were entered as Nan in the .csv file. I decoded these misinterpreted values as ‘No </w:t>
-      </w:r>
-      <w:proofErr w:type="spellStart"/>
-      <w:r>
-        <w:rPr>
-          <w:rFonts w:ascii="Calibri" w:hAnsi="Calibri" w:cs="Calibri"/>
-          <w:sz w:val="22"/>
-          <w:szCs w:val="22"/>
-        </w:rPr>
-        <w:t>feature_name</w:t>
-      </w:r>
-      <w:proofErr w:type="spellEnd"/>
-      <w:r>
-        <w:rPr>
-          <w:rFonts w:ascii="Calibri" w:hAnsi="Calibri" w:cs="Calibri"/>
-          <w:sz w:val="22"/>
-          <w:szCs w:val="22"/>
-        </w:rPr>
-        <w:t>’ (</w:t>
-      </w:r>
-      <w:proofErr w:type="spellStart"/>
-      <w:r>
-        <w:rPr>
-          <w:rFonts w:ascii="Calibri" w:hAnsi="Calibri" w:cs="Calibri"/>
-          <w:sz w:val="22"/>
-          <w:szCs w:val="22"/>
-        </w:rPr>
-        <w:t>feature_name</w:t>
-      </w:r>
-      <w:proofErr w:type="spellEnd"/>
-      <w:r>
-        <w:rPr>
-          <w:rFonts w:ascii="Calibri" w:hAnsi="Calibri" w:cs="Calibri"/>
-          <w:sz w:val="22"/>
-          <w:szCs w:val="22"/>
-        </w:rPr>
-        <w:t xml:space="preserve"> being name of the feature not present in the house). </w:t>
-      </w:r>
-    </w:p>
-    <w:p>
-      <w:pPr>
-        <w:spacing w:before="100" w:beforeAutospacing="1" w:after="100" w:afterAutospacing="1"/>
-        <w:rPr>
-          <w:rFonts w:ascii="Times New Roman" w:eastAsia="Times New Roman" w:hAnsi="Times New Roman" w:cs="Times New Roman"/>
-        </w:rPr>
-      </w:pPr>
-    </w:p>
-    <w:p>
-      <w:pPr>
-        <w:spacing w:before="100" w:beforeAutospacing="1" w:after="100" w:afterAutospacing="1"/>
-        <w:rPr>
-          <w:rFonts w:ascii="Times New Roman" w:eastAsia="Times New Roman" w:hAnsi="Times New Roman" w:cs="Times New Roman"/>
-        </w:rPr>
-      </w:pPr>
-      <w:r>
-        <w:rPr>
-          <w:rFonts w:ascii="Calibri,Bold" w:eastAsia="Times New Roman" w:hAnsi="Calibri,Bold" w:cs="Times New Roman"/>
-          <w:sz w:val="22"/>
-          <w:szCs w:val="22"/>
-        </w:rPr>
         <w:t xml:space="preserve">- </w:t>
       </w:r>
       <w:r>
@@ -11853,6 +11550,29 @@
       </w:pPr>
       <w:r>
         <w:rPr>
+          <w:rFonts w:ascii="Calibri" w:eastAsia="Times New Roman" w:hAnsi="Calibri" w:cs="Calibri"/>
+          <w:sz w:val="22"/>
+          <w:szCs w:val="22"/>
+        </w:rPr>
+        <w:t xml:space="preserve">The data is spread within $ -50,000 and $ +50,000 of the reference line. The test data is spread similarly as train data in the third plot. This is a sign that the model works well outside of the train data (test data). </w:t>
+      </w:r>
+    </w:p>
+    <w:p>
+      <w:pPr>
+        <w:rPr>
+          <w:rFonts w:ascii="Times New Roman" w:eastAsia="Times New Roman" w:hAnsi="Times New Roman" w:cs="Times New Roman"/>
+        </w:rPr>
+      </w:pPr>
+    </w:p>
+    <w:p>
+      <w:pPr>
+        <w:spacing w:before="100" w:beforeAutospacing="1" w:after="100" w:afterAutospacing="1"/>
+        <w:rPr>
+          <w:rFonts w:ascii="Times New Roman" w:eastAsia="Times New Roman" w:hAnsi="Times New Roman" w:cs="Times New Roman"/>
+        </w:rPr>
+      </w:pPr>
+      <w:r>
+        <w:rPr>
           <w:rFonts w:ascii="Calibri,Bold" w:eastAsia="Times New Roman" w:hAnsi="Calibri,Bold" w:cs="Times New Roman"/>
           <w:sz w:val="22"/>
           <w:szCs w:val="22"/>
@@ -11881,8 +11601,54 @@
           <w:sz w:val="22"/>
           <w:szCs w:val="22"/>
         </w:rPr>
+        <w:t xml:space="preserve">          </w:t>
+      </w:r>
+      <w:r>
+        <w:rPr>
+          <w:rFonts w:ascii="Calibri,Bold" w:eastAsia="Times New Roman" w:hAnsi="Calibri,Bold" w:cs="Times New Roman"/>
+          <w:sz w:val="22"/>
+          <w:szCs w:val="22"/>
+        </w:rPr>
         <w:t xml:space="preserve">Positive Coefficients </w:t>
       </w:r>
+      <w:r>
+        <w:rPr>
+          <w:rFonts w:ascii="Times New Roman" w:eastAsia="Times New Roman" w:hAnsi="Times New Roman" w:cs="Times New Roman"/>
+        </w:rPr>
+        <w:tab/>
+      </w:r>
+      <w:r>
+        <w:rPr>
+          <w:rFonts w:ascii="Times New Roman" w:eastAsia="Times New Roman" w:hAnsi="Times New Roman" w:cs="Times New Roman"/>
+        </w:rPr>
+        <w:tab/>
+      </w:r>
+      <w:r>
+        <w:rPr>
+          <w:rFonts w:ascii="Times New Roman" w:eastAsia="Times New Roman" w:hAnsi="Times New Roman" w:cs="Times New Roman"/>
+        </w:rPr>
+        <w:tab/>
+      </w:r>
+      <w:r>
+        <w:rPr>
+          <w:rFonts w:ascii="Times New Roman" w:eastAsia="Times New Roman" w:hAnsi="Times New Roman" w:cs="Times New Roman"/>
+        </w:rPr>
+        <w:tab/>
+      </w:r>
+      <w:r>
+        <w:rPr>
+          <w:rFonts w:ascii="Times New Roman" w:eastAsia="Times New Roman" w:hAnsi="Times New Roman" w:cs="Times New Roman"/>
+        </w:rPr>
+        <w:tab/>
+      </w:r>
+      <w:r>
+        <w:rPr>
+          <w:rFonts w:ascii="Calibri,Bold" w:eastAsia="Times New Roman" w:hAnsi="Calibri,Bold" w:cs="Times New Roman"/>
+          <w:sz w:val="22"/>
+          <w:szCs w:val="22"/>
+        </w:rPr>
+        <w:t xml:space="preserve">Negative Coefficients </w:t>
+      </w:r>
     </w:p>
     <w:p>
       <w:pPr>
@@ -11893,54 +11659,6 @@
       </w:pPr>
       <w:r>
         <w:rPr>
-          <w:rFonts w:ascii="Calibri,Bold" w:eastAsia="Times New Roman" w:hAnsi="Calibri,Bold" w:cs="Times New Roman"/>
-          <w:sz w:val="22"/>
-          <w:szCs w:val="22"/>
-        </w:rPr>
-        <w:t xml:space="preserve">Negative Coefficients </w:t>
-      </w:r>
-    </w:p>
-    <w:p>
-      <w:pPr>
-        <w:spacing w:before="100" w:beforeAutospacing="1" w:after="100" w:afterAutospacing="1"/>
-        <w:rPr>
-          <w:rFonts w:ascii="Times New Roman" w:eastAsia="Times New Roman" w:hAnsi="Times New Roman" w:cs="Times New Roman"/>
-        </w:rPr>
-      </w:pPr>
-      <w:r>
-        <w:rPr>
-          <w:rFonts w:ascii="Calibri,BoldItalic" w:eastAsia="Times New Roman" w:hAnsi="Calibri,BoldItalic" w:cs="Times New Roman"/>
-          <w:sz w:val="22"/>
-          <w:szCs w:val="22"/>
-        </w:rPr>
-        <w:t xml:space="preserve">Figure 11.5 </w:t>
-      </w:r>
-    </w:p>
-    <w:p>
-      <w:pPr>
-        <w:spacing w:before="100" w:beforeAutospacing="1" w:after="100" w:afterAutospacing="1"/>
-        <w:rPr>
-          <w:rFonts w:ascii="Times New Roman" w:eastAsia="Times New Roman" w:hAnsi="Times New Roman" w:cs="Times New Roman"/>
-        </w:rPr>
-      </w:pPr>
-      <w:r>
-        <w:rPr>
-          <w:rFonts w:ascii="Calibri" w:eastAsia="Times New Roman" w:hAnsi="Calibri" w:cs="Calibri"/>
-          <w:sz w:val="22"/>
-          <w:szCs w:val="22"/>
-        </w:rPr>
-        <w:lastRenderedPageBreak/>
-        <w:t xml:space="preserve">The data is spread within $ -50,000 and $ +50,000 of the reference line. The test data is spread similarly as train data in the third plot. This is a sign that the model works well outside of the train data (test data). </w:t>
-      </w:r>
-    </w:p>
-    <w:p>
-      <w:pPr>
-        <w:rPr>
-          <w:rFonts w:ascii="Times New Roman" w:eastAsia="Times New Roman" w:hAnsi="Times New Roman" w:cs="Times New Roman"/>
-        </w:rPr>
-      </w:pPr>
-      <w:r>
-        <w:rPr>
           <w:rFonts w:ascii="Times New Roman" w:eastAsia="Times New Roman" w:hAnsi="Times New Roman" w:cs="Times New Roman"/>
         </w:rPr>
         <w:fldChar w:fldCharType="begin"/>
@@ -11963,7 +11681,7 @@
           <w:noProof/>
         </w:rPr>
         <w:drawing>
-          <wp:inline distT="0" distB="0" distL="0" distR="0">
+          <wp:inline distT="0" distB="0" distL="0" distR="0" wp14:anchorId="7C7BAB26" wp14:editId="2F61C9F7">
             <wp:extent cx="5727700" cy="2399030"/>
             <wp:effectExtent l="0" t="0" r="0" b="1270"/>
             <wp:docPr id="2" name="Picture 2" descr="page18image10243744"/>
@@ -12027,22 +11745,6 @@
       </w:pPr>
       <w:r>
         <w:rPr>
-          <w:rFonts w:ascii="Calibri,BoldItalic" w:eastAsia="Times New Roman" w:hAnsi="Calibri,BoldItalic" w:cs="Times New Roman"/>
-          <w:sz w:val="22"/>
-          <w:szCs w:val="22"/>
-        </w:rPr>
-        <w:t xml:space="preserve">Figure 11.6 </w:t>
-      </w:r>
-    </w:p>
-    <w:p>
-      <w:pPr>
-        <w:spacing w:before="100" w:beforeAutospacing="1" w:after="100" w:afterAutospacing="1"/>
-        <w:rPr>
-          <w:rFonts w:ascii="Times New Roman" w:eastAsia="Times New Roman" w:hAnsi="Times New Roman" w:cs="Times New Roman"/>
-        </w:rPr>
-      </w:pPr>
-      <w:r>
-        <w:rPr>
           <w:rFonts w:ascii="Calibri" w:eastAsia="Times New Roman" w:hAnsi="Calibri" w:cs="Calibri"/>
           <w:sz w:val="22"/>
           <w:szCs w:val="22"/>
@@ -12052,18 +11754,19 @@
     </w:p>
     <w:p>
       <w:pPr>
-        <w:spacing w:before="100" w:beforeAutospacing="1" w:after="100" w:afterAutospacing="1"/>
-        <w:rPr>
-          <w:rFonts w:ascii="Times New Roman" w:eastAsia="Times New Roman" w:hAnsi="Times New Roman" w:cs="Times New Roman"/>
-        </w:rPr>
-      </w:pPr>
-      <w:r>
-        <w:rPr>
-          <w:rFonts w:ascii="Calibri" w:eastAsia="Times New Roman" w:hAnsi="Calibri" w:cs="Calibri"/>
-          <w:sz w:val="22"/>
-          <w:szCs w:val="22"/>
-        </w:rPr>
-        <w:t xml:space="preserve">18 </w:t>
+        <w:rPr>
+          <w:rFonts w:ascii="Calibri" w:eastAsia="Times New Roman" w:hAnsi="Calibri" w:cs="Calibri"/>
+          <w:sz w:val="22"/>
+          <w:szCs w:val="22"/>
+        </w:rPr>
+      </w:pPr>
+      <w:r>
+        <w:rPr>
+          <w:rFonts w:ascii="Calibri" w:eastAsia="Times New Roman" w:hAnsi="Calibri" w:cs="Calibri"/>
+          <w:sz w:val="22"/>
+          <w:szCs w:val="22"/>
+        </w:rPr>
+        <w:br w:type="page"/>
       </w:r>
     </w:p>
     <w:p>
@@ -12079,166 +11782,98 @@
           <w:sz w:val="28"/>
           <w:szCs w:val="28"/>
         </w:rPr>
-        <w:t xml:space="preserve">12. </w:t>
-      </w:r>
-      <w:proofErr w:type="spellStart"/>
+        <w:lastRenderedPageBreak/>
+        <w:t>1</w:t>
+      </w:r>
       <w:r>
         <w:rPr>
           <w:rFonts w:ascii="Calibri,Bold" w:eastAsia="Times New Roman" w:hAnsi="Calibri,Bold" w:cs="Times New Roman"/>
           <w:sz w:val="28"/>
           <w:szCs w:val="28"/>
         </w:rPr>
-        <w:t>CrossValidation</w:t>
-      </w:r>
-      <w:proofErr w:type="spellEnd"/>
+        <w:t>2</w:t>
+      </w:r>
       <w:r>
         <w:rPr>
           <w:rFonts w:ascii="Calibri,Bold" w:eastAsia="Times New Roman" w:hAnsi="Calibri,Bold" w:cs="Times New Roman"/>
           <w:sz w:val="28"/>
           <w:szCs w:val="28"/>
         </w:rPr>
-        <w:t xml:space="preserve"> </w:t>
+        <w:t xml:space="preserve"> Summary </w:t>
       </w:r>
     </w:p>
     <w:p>
       <w:pPr>
         <w:spacing w:before="100" w:beforeAutospacing="1" w:after="100" w:afterAutospacing="1"/>
         <w:rPr>
-          <w:rFonts w:ascii="Calibri" w:eastAsia="Times New Roman" w:hAnsi="Calibri" w:cs="Calibri"/>
-          <w:sz w:val="22"/>
-          <w:szCs w:val="22"/>
-        </w:rPr>
-      </w:pPr>
-      <w:r>
-        <w:rPr>
-          <w:rFonts w:ascii="Calibri" w:eastAsia="Times New Roman" w:hAnsi="Calibri" w:cs="Calibri"/>
-          <w:sz w:val="22"/>
-          <w:szCs w:val="22"/>
-        </w:rPr>
-        <w:t>When evaluating different hyperparameters for estimators, such as the alpha is this setting that must be manually set for an Ridge, there is still a risk of overfitting on the test set because the parameters can be tweaked until the estimator performs optimally. To solve this problem, yet another part of the dataset can be held out as a so-called “validation set”: training proceeds on the training set, after which evaluation is done on the validation set, and when the experiment seems to be successful</w:t>
-      </w:r>
-      <w:r>
-        <w:rPr>
-          <w:rFonts w:ascii="Calibri" w:eastAsia="Times New Roman" w:hAnsi="Calibri" w:cs="Calibri"/>
-          <w:sz w:val="22"/>
-          <w:szCs w:val="22"/>
-        </w:rPr>
-        <w:t>.</w:t>
-      </w:r>
-    </w:p>
-    <w:p>
-      <w:pPr>
-        <w:rPr>
-          <w:rFonts w:ascii="Calibri" w:eastAsia="Times New Roman" w:hAnsi="Calibri" w:cs="Calibri"/>
-          <w:sz w:val="22"/>
-          <w:szCs w:val="22"/>
-        </w:rPr>
-      </w:pPr>
-      <w:r>
-        <w:rPr>
-          <w:rFonts w:ascii="Calibri" w:eastAsia="Times New Roman" w:hAnsi="Calibri" w:cs="Calibri"/>
-          <w:sz w:val="22"/>
-          <w:szCs w:val="22"/>
-        </w:rPr>
-        <w:br w:type="page"/>
-      </w:r>
-    </w:p>
-    <w:p>
-      <w:pPr>
-        <w:spacing w:before="100" w:beforeAutospacing="1" w:after="100" w:afterAutospacing="1"/>
-        <w:rPr>
-          <w:rFonts w:ascii="Times New Roman" w:eastAsia="Times New Roman" w:hAnsi="Times New Roman" w:cs="Times New Roman"/>
-        </w:rPr>
-      </w:pPr>
-    </w:p>
-    <w:p>
-      <w:pPr>
-        <w:spacing w:before="100" w:beforeAutospacing="1" w:after="100" w:afterAutospacing="1"/>
-        <w:rPr>
-          <w:rFonts w:ascii="Times New Roman" w:eastAsia="Times New Roman" w:hAnsi="Times New Roman" w:cs="Times New Roman"/>
-        </w:rPr>
-      </w:pPr>
+          <w:rFonts w:ascii="Times New Roman" w:eastAsia="Times New Roman" w:hAnsi="Times New Roman" w:cs="Times New Roman"/>
+        </w:rPr>
+      </w:pPr>
+      <w:r>
+        <w:rPr>
+          <w:rFonts w:ascii="Calibri" w:eastAsia="Times New Roman" w:hAnsi="Calibri" w:cs="Calibri"/>
+          <w:sz w:val="22"/>
+          <w:szCs w:val="22"/>
+        </w:rPr>
+        <w:t>Houses with Full bath in Basement, Good condition, More Low quality finished area (</w:t>
+      </w:r>
+      <w:proofErr w:type="spellStart"/>
+      <w:r>
+        <w:rPr>
+          <w:rFonts w:ascii="Calibri" w:eastAsia="Times New Roman" w:hAnsi="Calibri" w:cs="Calibri"/>
+          <w:sz w:val="22"/>
+          <w:szCs w:val="22"/>
+        </w:rPr>
+        <w:t>sqft</w:t>
+      </w:r>
+      <w:proofErr w:type="spellEnd"/>
+      <w:r>
+        <w:rPr>
+          <w:rFonts w:ascii="Calibri" w:eastAsia="Times New Roman" w:hAnsi="Calibri" w:cs="Calibri"/>
+          <w:sz w:val="22"/>
+          <w:szCs w:val="22"/>
+        </w:rPr>
+        <w:t>), Bigger Garage area (</w:t>
+      </w:r>
+      <w:proofErr w:type="spellStart"/>
+      <w:r>
+        <w:rPr>
+          <w:rFonts w:ascii="Calibri" w:eastAsia="Times New Roman" w:hAnsi="Calibri" w:cs="Calibri"/>
+          <w:sz w:val="22"/>
+          <w:szCs w:val="22"/>
+        </w:rPr>
+        <w:t>sqft</w:t>
+      </w:r>
+      <w:proofErr w:type="spellEnd"/>
+      <w:r>
+        <w:rPr>
+          <w:rFonts w:ascii="Calibri" w:eastAsia="Times New Roman" w:hAnsi="Calibri" w:cs="Calibri"/>
+          <w:sz w:val="22"/>
+          <w:szCs w:val="22"/>
+        </w:rPr>
+        <w:t xml:space="preserve">), More Square footage in 2nd floor, lesser age, more number of fireplaces, recent </w:t>
+      </w:r>
+      <w:proofErr w:type="spellStart"/>
+      <w:r>
+        <w:rPr>
+          <w:rFonts w:ascii="Calibri" w:eastAsia="Times New Roman" w:hAnsi="Calibri" w:cs="Calibri"/>
+          <w:sz w:val="22"/>
+          <w:szCs w:val="22"/>
+        </w:rPr>
+        <w:t>remodeling</w:t>
+      </w:r>
+      <w:proofErr w:type="spellEnd"/>
+      <w:r>
+        <w:rPr>
+          <w:rFonts w:ascii="Calibri" w:eastAsia="Times New Roman" w:hAnsi="Calibri" w:cs="Calibri"/>
+          <w:sz w:val="22"/>
+          <w:szCs w:val="22"/>
+        </w:rPr>
+        <w:t xml:space="preserve">, more number of Half baths above basement/ ground floor (for houses without basement) are </w:t>
+      </w:r>
       <w:r>
         <w:rPr>
           <w:rFonts w:ascii="Calibri,Bold" w:eastAsia="Times New Roman" w:hAnsi="Calibri,Bold" w:cs="Times New Roman"/>
-          <w:sz w:val="28"/>
-          <w:szCs w:val="28"/>
-        </w:rPr>
-        <w:t xml:space="preserve">14. Summary </w:t>
-      </w:r>
-    </w:p>
-    <w:p>
-      <w:pPr>
-        <w:spacing w:before="100" w:beforeAutospacing="1" w:after="100" w:afterAutospacing="1"/>
-        <w:rPr>
-          <w:rFonts w:ascii="Times New Roman" w:eastAsia="Times New Roman" w:hAnsi="Times New Roman" w:cs="Times New Roman"/>
-        </w:rPr>
-      </w:pPr>
-      <w:r>
-        <w:rPr>
-          <w:rFonts w:ascii="Calibri" w:eastAsia="Times New Roman" w:hAnsi="Calibri" w:cs="Calibri"/>
-          <w:sz w:val="22"/>
-          <w:szCs w:val="22"/>
-        </w:rPr>
-        <w:t>Houses with Full bath in Basement, Good condition, More Low quality finished area (</w:t>
-      </w:r>
-      <w:proofErr w:type="spellStart"/>
-      <w:r>
-        <w:rPr>
-          <w:rFonts w:ascii="Calibri" w:eastAsia="Times New Roman" w:hAnsi="Calibri" w:cs="Calibri"/>
-          <w:sz w:val="22"/>
-          <w:szCs w:val="22"/>
-        </w:rPr>
-        <w:t>sqft</w:t>
-      </w:r>
-      <w:proofErr w:type="spellEnd"/>
-      <w:r>
-        <w:rPr>
-          <w:rFonts w:ascii="Calibri" w:eastAsia="Times New Roman" w:hAnsi="Calibri" w:cs="Calibri"/>
-          <w:sz w:val="22"/>
-          <w:szCs w:val="22"/>
-        </w:rPr>
-        <w:t>), Bigger Garage area (</w:t>
-      </w:r>
-      <w:proofErr w:type="spellStart"/>
-      <w:r>
-        <w:rPr>
-          <w:rFonts w:ascii="Calibri" w:eastAsia="Times New Roman" w:hAnsi="Calibri" w:cs="Calibri"/>
-          <w:sz w:val="22"/>
-          <w:szCs w:val="22"/>
-        </w:rPr>
-        <w:t>sqft</w:t>
-      </w:r>
-      <w:proofErr w:type="spellEnd"/>
-      <w:r>
-        <w:rPr>
-          <w:rFonts w:ascii="Calibri" w:eastAsia="Times New Roman" w:hAnsi="Calibri" w:cs="Calibri"/>
-          <w:sz w:val="22"/>
-          <w:szCs w:val="22"/>
-        </w:rPr>
-        <w:t xml:space="preserve">), More Square footage in 2nd floor, lesser age, more number of fireplaces, recent </w:t>
-      </w:r>
-      <w:proofErr w:type="spellStart"/>
-      <w:r>
-        <w:rPr>
-          <w:rFonts w:ascii="Calibri" w:eastAsia="Times New Roman" w:hAnsi="Calibri" w:cs="Calibri"/>
-          <w:sz w:val="22"/>
-          <w:szCs w:val="22"/>
-        </w:rPr>
-        <w:t>remodeling</w:t>
-      </w:r>
-      <w:proofErr w:type="spellEnd"/>
-      <w:r>
-        <w:rPr>
-          <w:rFonts w:ascii="Calibri" w:eastAsia="Times New Roman" w:hAnsi="Calibri" w:cs="Calibri"/>
-          <w:sz w:val="22"/>
-          <w:szCs w:val="22"/>
-        </w:rPr>
-        <w:t xml:space="preserve">, more number of Half baths above basement/ ground floor (for houses without basement) are </w:t>
-      </w:r>
-      <w:r>
-        <w:rPr>
-          <w:rFonts w:ascii="Calibri,Bold" w:eastAsia="Times New Roman" w:hAnsi="Calibri,Bold" w:cs="Times New Roman"/>
           <w:sz w:val="22"/>
           <w:szCs w:val="22"/>
         </w:rPr>
@@ -12269,7 +11904,6 @@
         </w:rPr>
         <w:fldChar w:fldCharType="separate"/>
       </w:r>
-      <w:bookmarkStart w:id="0" w:name="_GoBack"/>
       <w:r>
         <w:rPr>
           <w:rFonts w:ascii="Times New Roman" w:eastAsia="Times New Roman" w:hAnsi="Times New Roman" w:cs="Times New Roman"/>
@@ -12277,7 +11911,7 @@
         </w:rPr>
         <w:drawing>
           <wp:inline distT="0" distB="0" distL="0" distR="0">
-            <wp:extent cx="5297170" cy="1828800"/>
+            <wp:extent cx="5297170" cy="1198179"/>
             <wp:effectExtent l="0" t="0" r="0" b="0"/>
             <wp:docPr id="1" name="Picture 1" descr="page19image10445552"/>
             <wp:cNvGraphicFramePr>
@@ -12292,7 +11926,7 @@
                       <a:picLocks noChangeAspect="1" noChangeArrowheads="1"/>
                     </pic:cNvPicPr>
                   </pic:nvPicPr>
-                  <pic:blipFill>
+                  <pic:blipFill rotWithShape="1">
                     <a:blip r:embed="rId38">
                       <a:extLst>
                         <a:ext uri="{28A0092B-C50C-407E-A947-70E740481C1C}">
@@ -12300,15 +11934,13 @@
                         </a:ext>
                       </a:extLst>
                     </a:blip>
-                    <a:srcRect/>
-                    <a:stretch>
-                      <a:fillRect/>
-                    </a:stretch>
+                    <a:srcRect b="34483"/>
+                    <a:stretch/>
                   </pic:blipFill>
                   <pic:spPr bwMode="auto">
                     <a:xfrm>
                       <a:off x="0" y="0"/>
-                      <a:ext cx="5297170" cy="1828800"/>
+                      <a:ext cx="5297170" cy="1198179"/>
                     </a:xfrm>
                     <a:prstGeom prst="rect">
                       <a:avLst/>
@@ -12317,6 +11949,11 @@
                     <a:ln>
                       <a:noFill/>
                     </a:ln>
+                    <a:extLst>
+                      <a:ext uri="{53640926-AAD7-44D8-BBD7-CCE9431645EC}">
+                        <a14:shadowObscured xmlns:a14="http://schemas.microsoft.com/office/drawing/2010/main"/>
+                      </a:ext>
+                    </a:extLst>
                   </pic:spPr>
                 </pic:pic>
               </a:graphicData>
@@ -12324,7 +11961,6 @@
           </wp:inline>
         </w:drawing>
       </w:r>
-      <w:bookmarkEnd w:id="0"/>
       <w:r>
         <w:rPr>
           <w:rFonts w:ascii="Times New Roman" w:eastAsia="Times New Roman" w:hAnsi="Times New Roman" w:cs="Times New Roman"/>
@@ -12385,7 +12021,9 @@
       <w:pPr>
         <w:spacing w:before="100" w:beforeAutospacing="1" w:after="100" w:afterAutospacing="1"/>
         <w:rPr>
-          <w:rFonts w:ascii="Times New Roman" w:eastAsia="Times New Roman" w:hAnsi="Times New Roman" w:cs="Times New Roman"/>
+          <w:rFonts w:ascii="Symbol" w:eastAsia="Times New Roman" w:hAnsi="Symbol" w:cs="Times New Roman"/>
+          <w:sz w:val="22"/>
+          <w:szCs w:val="22"/>
         </w:rPr>
       </w:pPr>
       <w:r>
@@ -12394,188 +12032,25 @@
           <w:sz w:val="28"/>
           <w:szCs w:val="28"/>
         </w:rPr>
-        <w:t xml:space="preserve">15. Further Analysis </w:t>
-      </w:r>
-    </w:p>
-    <w:p>
-      <w:pPr>
-        <w:spacing w:before="100" w:beforeAutospacing="1" w:after="100" w:afterAutospacing="1"/>
-        <w:rPr>
-          <w:rFonts w:ascii="Times New Roman" w:eastAsia="Times New Roman" w:hAnsi="Times New Roman" w:cs="Times New Roman"/>
-        </w:rPr>
-      </w:pPr>
-      <w:r>
-        <w:rPr>
-          <w:rFonts w:ascii="Calibri" w:eastAsia="Times New Roman" w:hAnsi="Calibri" w:cs="Calibri"/>
-          <w:sz w:val="22"/>
-          <w:szCs w:val="22"/>
-        </w:rPr>
-        <w:t xml:space="preserve">While conducting my research, I felt that had there been more information about a few areas there would have been more accurate analysis leading a less erroneous model. </w:t>
-      </w:r>
-    </w:p>
-    <w:p>
-      <w:pPr>
-        <w:numPr>
-          <w:ilvl w:val="0"/>
-          <w:numId w:val="9"/>
-        </w:numPr>
-        <w:spacing w:before="100" w:beforeAutospacing="1" w:after="100" w:afterAutospacing="1"/>
-        <w:rPr>
-          <w:rFonts w:ascii="Symbol" w:eastAsia="Times New Roman" w:hAnsi="Symbol" w:cs="Times New Roman"/>
-          <w:sz w:val="22"/>
-          <w:szCs w:val="22"/>
-        </w:rPr>
-      </w:pPr>
-      <w:r>
-        <w:rPr>
-          <w:rFonts w:ascii="Calibri" w:eastAsia="Times New Roman" w:hAnsi="Calibri" w:cs="Calibri"/>
-          <w:sz w:val="22"/>
-          <w:szCs w:val="22"/>
-        </w:rPr>
-        <w:t xml:space="preserve">Schools: Every couple with children wants to move to a location that has good district schools. A location with good schools will influence the sale price of a house. This piece of data was missing from the acquired data set. </w:t>
-      </w:r>
-    </w:p>
-    <w:p>
-      <w:pPr>
-        <w:numPr>
-          <w:ilvl w:val="0"/>
-          <w:numId w:val="9"/>
-        </w:numPr>
-        <w:spacing w:before="100" w:beforeAutospacing="1" w:after="100" w:afterAutospacing="1"/>
-        <w:rPr>
-          <w:rFonts w:ascii="Symbol" w:eastAsia="Times New Roman" w:hAnsi="Symbol" w:cs="Times New Roman"/>
-          <w:sz w:val="22"/>
-          <w:szCs w:val="22"/>
-        </w:rPr>
-      </w:pPr>
-      <w:r>
-        <w:rPr>
-          <w:rFonts w:ascii="Calibri" w:eastAsia="Times New Roman" w:hAnsi="Calibri" w:cs="Calibri"/>
-          <w:sz w:val="22"/>
-          <w:szCs w:val="22"/>
-        </w:rPr>
-        <w:t xml:space="preserve">Employment and Shopping </w:t>
-      </w:r>
-      <w:r>
-        <w:rPr>
-          <w:rFonts w:ascii="Calibri" w:eastAsia="Times New Roman" w:hAnsi="Calibri" w:cs="Calibri"/>
-          <w:sz w:val="22"/>
-          <w:szCs w:val="22"/>
-        </w:rPr>
-        <w:t>centres</w:t>
-      </w:r>
-      <w:r>
-        <w:rPr>
-          <w:rFonts w:ascii="Calibri" w:eastAsia="Times New Roman" w:hAnsi="Calibri" w:cs="Calibri"/>
-          <w:sz w:val="22"/>
-          <w:szCs w:val="22"/>
-        </w:rPr>
-        <w:t xml:space="preserve">: Working people prefer to live nearby their offices. This is much convenient so that they can avoid spending hours in traffic. Therefore, locations near the employment </w:t>
-      </w:r>
-      <w:r>
-        <w:rPr>
-          <w:rFonts w:ascii="Calibri" w:eastAsia="Times New Roman" w:hAnsi="Calibri" w:cs="Calibri"/>
-          <w:sz w:val="22"/>
-          <w:szCs w:val="22"/>
-        </w:rPr>
-        <w:t>centres</w:t>
-      </w:r>
-      <w:r>
-        <w:rPr>
-          <w:rFonts w:ascii="Calibri" w:eastAsia="Times New Roman" w:hAnsi="Calibri" w:cs="Calibri"/>
-          <w:sz w:val="22"/>
-          <w:szCs w:val="22"/>
-        </w:rPr>
-        <w:t xml:space="preserve"> have higher property prices. Same goes with shopping </w:t>
-      </w:r>
-      <w:r>
-        <w:rPr>
-          <w:rFonts w:ascii="Calibri" w:eastAsia="Times New Roman" w:hAnsi="Calibri" w:cs="Calibri"/>
-          <w:sz w:val="22"/>
-          <w:szCs w:val="22"/>
-        </w:rPr>
-        <w:t>centres</w:t>
-      </w:r>
-      <w:r>
-        <w:rPr>
-          <w:rFonts w:ascii="Calibri" w:eastAsia="Times New Roman" w:hAnsi="Calibri" w:cs="Calibri"/>
-          <w:sz w:val="22"/>
-          <w:szCs w:val="22"/>
-        </w:rPr>
-        <w:t xml:space="preserve"> (includes grocery stores, malls, </w:t>
-      </w:r>
-      <w:r>
-        <w:rPr>
-          <w:rFonts w:ascii="Calibri" w:eastAsia="Times New Roman" w:hAnsi="Calibri" w:cs="Calibri"/>
-          <w:sz w:val="22"/>
-          <w:szCs w:val="22"/>
-        </w:rPr>
-        <w:t>theatres</w:t>
-      </w:r>
-      <w:r>
-        <w:rPr>
-          <w:rFonts w:ascii="Calibri" w:eastAsia="Times New Roman" w:hAnsi="Calibri" w:cs="Calibri"/>
-          <w:sz w:val="22"/>
-          <w:szCs w:val="22"/>
-        </w:rPr>
-        <w:t xml:space="preserve"> etc.) people prefer easy access to stores and entertainment places. This information was not provided in the data set. </w:t>
-      </w:r>
-    </w:p>
-    <w:p>
-      <w:pPr>
-        <w:numPr>
-          <w:ilvl w:val="0"/>
-          <w:numId w:val="9"/>
-        </w:numPr>
-        <w:spacing w:before="100" w:beforeAutospacing="1" w:after="100" w:afterAutospacing="1"/>
-        <w:rPr>
-          <w:rFonts w:ascii="Symbol" w:eastAsia="Times New Roman" w:hAnsi="Symbol" w:cs="Times New Roman"/>
-          <w:sz w:val="22"/>
-          <w:szCs w:val="22"/>
-        </w:rPr>
-      </w:pPr>
-      <w:r>
-        <w:rPr>
-          <w:rFonts w:ascii="Calibri" w:eastAsia="Times New Roman" w:hAnsi="Calibri" w:cs="Calibri"/>
-          <w:sz w:val="22"/>
-          <w:szCs w:val="22"/>
-        </w:rPr>
-        <w:t xml:space="preserve">Crime Rate: A house in a perfect location with all the amenities, might be </w:t>
-      </w:r>
-      <w:r>
-        <w:rPr>
-          <w:rFonts w:ascii="Calibri" w:eastAsia="Times New Roman" w:hAnsi="Calibri" w:cs="Calibri"/>
-          <w:sz w:val="22"/>
-          <w:szCs w:val="22"/>
-        </w:rPr>
-        <w:t>under-priced</w:t>
-      </w:r>
-      <w:r>
-        <w:rPr>
-          <w:rFonts w:ascii="Calibri" w:eastAsia="Times New Roman" w:hAnsi="Calibri" w:cs="Calibri"/>
-          <w:sz w:val="22"/>
-          <w:szCs w:val="22"/>
-        </w:rPr>
-        <w:t xml:space="preserve"> if the crime rate is too high in the area. No information about crime rate was given in the data set. </w:t>
-      </w:r>
-    </w:p>
-    <w:p>
-      <w:pPr>
-        <w:spacing w:before="100" w:beforeAutospacing="1" w:after="100" w:afterAutospacing="1"/>
-        <w:ind w:left="720"/>
-        <w:rPr>
-          <w:rFonts w:ascii="Symbol" w:eastAsia="Times New Roman" w:hAnsi="Symbol" w:cs="Times New Roman"/>
-          <w:sz w:val="22"/>
-          <w:szCs w:val="22"/>
-        </w:rPr>
-      </w:pPr>
+        <w:t>1</w:t>
+      </w:r>
       <w:r>
         <w:rPr>
           <w:rFonts w:ascii="Calibri,Bold" w:eastAsia="Times New Roman" w:hAnsi="Calibri,Bold" w:cs="Times New Roman"/>
           <w:sz w:val="28"/>
           <w:szCs w:val="28"/>
         </w:rPr>
-        <w:t xml:space="preserve">16. Recommendations </w:t>
+        <w:t>3</w:t>
+      </w:r>
+      <w:bookmarkStart w:id="0" w:name="_GoBack"/>
+      <w:bookmarkEnd w:id="0"/>
+      <w:r>
+        <w:rPr>
+          <w:rFonts w:ascii="Calibri,Bold" w:eastAsia="Times New Roman" w:hAnsi="Calibri,Bold" w:cs="Times New Roman"/>
+          <w:sz w:val="28"/>
+          <w:szCs w:val="28"/>
+        </w:rPr>
+        <w:t xml:space="preserve">. Recommendations </w:t>
       </w:r>
     </w:p>
     <w:p>
@@ -12659,7 +12134,6 @@
           <w:sz w:val="22"/>
           <w:szCs w:val="22"/>
         </w:rPr>
-        <w:lastRenderedPageBreak/>
         <w:t xml:space="preserve">Parties interested should decide the price of a house based on important features pointed out in the analysis that increase/ decrease the house price. </w:t>
       </w:r>
     </w:p>

--- a/Project 4/House_Price_Prediction_MileStone_Report.docx
+++ b/Project 4/House_Price_Prediction_MileStone_Report.docx
@@ -174,16 +174,14 @@
           <w:szCs w:val="22"/>
         </w:rPr>
       </w:pPr>
-      <w:proofErr w:type="spellStart"/>
-      <w:r>
-        <w:rPr>
-          <w:rFonts w:ascii="Calibri" w:eastAsia="Times New Roman" w:hAnsi="Calibri" w:cs="Calibri"/>
-          <w:sz w:val="22"/>
-          <w:szCs w:val="22"/>
-        </w:rPr>
-        <w:t>Neighborhood</w:t>
-      </w:r>
-      <w:proofErr w:type="spellEnd"/>
+      <w:r>
+        <w:rPr>
+          <w:rFonts w:ascii="Calibri" w:eastAsia="Times New Roman" w:hAnsi="Calibri" w:cs="Calibri"/>
+          <w:sz w:val="22"/>
+          <w:szCs w:val="22"/>
+        </w:rPr>
+        <w:t>Neighbourhood</w:t>
+      </w:r>
       <w:r>
         <w:rPr>
           <w:rFonts w:ascii="Calibri" w:eastAsia="Times New Roman" w:hAnsi="Calibri" w:cs="Calibri"/>
@@ -302,16 +300,14 @@
         </w:rPr>
         <w:t xml:space="preserve">Year </w:t>
       </w:r>
-      <w:proofErr w:type="spellStart"/>
-      <w:r>
-        <w:rPr>
-          <w:rFonts w:ascii="Calibri" w:eastAsia="Times New Roman" w:hAnsi="Calibri" w:cs="Calibri"/>
-          <w:sz w:val="22"/>
-          <w:szCs w:val="22"/>
-        </w:rPr>
-        <w:t>remodeled</w:t>
-      </w:r>
-      <w:proofErr w:type="spellEnd"/>
+      <w:r>
+        <w:rPr>
+          <w:rFonts w:ascii="Calibri" w:eastAsia="Times New Roman" w:hAnsi="Calibri" w:cs="Calibri"/>
+          <w:sz w:val="22"/>
+          <w:szCs w:val="22"/>
+        </w:rPr>
+        <w:t>remodelled</w:t>
+      </w:r>
       <w:r>
         <w:rPr>
           <w:rFonts w:ascii="Calibri" w:eastAsia="Times New Roman" w:hAnsi="Calibri" w:cs="Calibri"/>
@@ -408,7 +404,6 @@
         </w:rPr>
         <w:t>1</w:t>
       </w:r>
-      <w:proofErr w:type="spellStart"/>
       <w:r>
         <w:rPr>
           <w:rFonts w:ascii="Calibri" w:eastAsia="Times New Roman" w:hAnsi="Calibri" w:cs="Calibri"/>
@@ -416,9 +411,8 @@
           <w:sz w:val="14"/>
           <w:szCs w:val="14"/>
         </w:rPr>
-        <w:t>st</w:t>
-      </w:r>
-      <w:proofErr w:type="spellEnd"/>
+        <w:t>sty</w:t>
+      </w:r>
       <w:r>
         <w:rPr>
           <w:rFonts w:ascii="Calibri" w:eastAsia="Times New Roman" w:hAnsi="Calibri" w:cs="Calibri"/>
@@ -458,7 +452,6 @@
         </w:rPr>
         <w:t>2</w:t>
       </w:r>
-      <w:proofErr w:type="spellStart"/>
       <w:r>
         <w:rPr>
           <w:rFonts w:ascii="Calibri" w:eastAsia="Times New Roman" w:hAnsi="Calibri" w:cs="Calibri"/>
@@ -466,9 +459,8 @@
           <w:sz w:val="14"/>
           <w:szCs w:val="14"/>
         </w:rPr>
-        <w:t>nd</w:t>
-      </w:r>
-      <w:proofErr w:type="spellEnd"/>
+        <w:t>Nd</w:t>
+      </w:r>
       <w:r>
         <w:rPr>
           <w:rFonts w:ascii="Calibri" w:eastAsia="Times New Roman" w:hAnsi="Calibri" w:cs="Calibri"/>
@@ -755,17 +747,15 @@
                 <w:szCs w:val="22"/>
               </w:rPr>
             </w:pPr>
-            <w:proofErr w:type="spellStart"/>
-            <w:r>
-              <w:rPr>
-                <w:rFonts w:ascii="CourierNew" w:hAnsi="CourierNew"/>
-                <w:color w:val="000000"/>
-                <w:sz w:val="22"/>
-                <w:szCs w:val="22"/>
-              </w:rPr>
-              <w:t>MSSubClass</w:t>
-            </w:r>
-            <w:proofErr w:type="spellEnd"/>
+            <w:r>
+              <w:rPr>
+                <w:rFonts w:ascii="CourierNew" w:hAnsi="CourierNew"/>
+                <w:color w:val="000000"/>
+                <w:sz w:val="22"/>
+                <w:szCs w:val="22"/>
+              </w:rPr>
+              <w:t>MS Subclass</w:t>
+            </w:r>
           </w:p>
         </w:tc>
         <w:tc>
@@ -830,7 +820,6 @@
                 <w:szCs w:val="22"/>
               </w:rPr>
             </w:pPr>
-            <w:proofErr w:type="spellStart"/>
             <w:r>
               <w:rPr>
                 <w:rFonts w:ascii="CourierNew" w:hAnsi="CourierNew"/>
@@ -840,7 +829,6 @@
               </w:rPr>
               <w:t>MSZoning</w:t>
             </w:r>
-            <w:proofErr w:type="spellEnd"/>
           </w:p>
         </w:tc>
         <w:tc>
@@ -905,7 +893,6 @@
                 <w:szCs w:val="22"/>
               </w:rPr>
             </w:pPr>
-            <w:proofErr w:type="spellStart"/>
             <w:r>
               <w:rPr>
                 <w:rFonts w:ascii="CourierNew" w:hAnsi="CourierNew"/>
@@ -915,7 +902,6 @@
               </w:rPr>
               <w:t>LotFrontage</w:t>
             </w:r>
-            <w:proofErr w:type="spellEnd"/>
           </w:p>
         </w:tc>
         <w:tc>
@@ -980,7 +966,6 @@
                 <w:szCs w:val="22"/>
               </w:rPr>
             </w:pPr>
-            <w:proofErr w:type="spellStart"/>
             <w:r>
               <w:rPr>
                 <w:rFonts w:ascii="CourierNew" w:hAnsi="CourierNew"/>
@@ -990,7 +975,6 @@
               </w:rPr>
               <w:t>LotArea</w:t>
             </w:r>
-            <w:proofErr w:type="spellEnd"/>
           </w:p>
         </w:tc>
         <w:tc>
@@ -1201,7 +1185,6 @@
                 <w:szCs w:val="22"/>
               </w:rPr>
             </w:pPr>
-            <w:proofErr w:type="spellStart"/>
             <w:r>
               <w:rPr>
                 <w:rFonts w:ascii="CourierNew" w:hAnsi="CourierNew"/>
@@ -1211,7 +1194,6 @@
               </w:rPr>
               <w:t>LotShape</w:t>
             </w:r>
-            <w:proofErr w:type="spellEnd"/>
           </w:p>
         </w:tc>
         <w:tc>
@@ -1276,7 +1258,6 @@
                 <w:szCs w:val="22"/>
               </w:rPr>
             </w:pPr>
-            <w:proofErr w:type="spellStart"/>
             <w:r>
               <w:rPr>
                 <w:rFonts w:ascii="CourierNew" w:hAnsi="CourierNew"/>
@@ -1286,7 +1267,6 @@
               </w:rPr>
               <w:t>LandContour</w:t>
             </w:r>
-            <w:proofErr w:type="spellEnd"/>
           </w:p>
         </w:tc>
         <w:tc>
@@ -1424,7 +1404,6 @@
                 <w:szCs w:val="22"/>
               </w:rPr>
             </w:pPr>
-            <w:proofErr w:type="spellStart"/>
             <w:r>
               <w:rPr>
                 <w:rFonts w:ascii="CourierNew" w:hAnsi="CourierNew"/>
@@ -1434,7 +1413,6 @@
               </w:rPr>
               <w:t>LotConfig</w:t>
             </w:r>
-            <w:proofErr w:type="spellEnd"/>
           </w:p>
         </w:tc>
         <w:tc>
@@ -1499,7 +1477,6 @@
                 <w:szCs w:val="22"/>
               </w:rPr>
             </w:pPr>
-            <w:proofErr w:type="spellStart"/>
             <w:r>
               <w:rPr>
                 <w:rFonts w:ascii="CourierNew" w:hAnsi="CourierNew"/>
@@ -1509,7 +1486,6 @@
               </w:rPr>
               <w:t>LandSlope</w:t>
             </w:r>
-            <w:proofErr w:type="spellEnd"/>
           </w:p>
         </w:tc>
         <w:tc>
@@ -1574,7 +1550,6 @@
                 <w:szCs w:val="22"/>
               </w:rPr>
             </w:pPr>
-            <w:proofErr w:type="spellStart"/>
             <w:r>
               <w:rPr>
                 <w:rFonts w:ascii="CourierNew" w:hAnsi="CourierNew"/>
@@ -1584,7 +1559,6 @@
               </w:rPr>
               <w:t>Neighborhood</w:t>
             </w:r>
-            <w:proofErr w:type="spellEnd"/>
           </w:p>
         </w:tc>
         <w:tc>
@@ -1795,7 +1769,6 @@
                 <w:szCs w:val="22"/>
               </w:rPr>
             </w:pPr>
-            <w:proofErr w:type="spellStart"/>
             <w:r>
               <w:rPr>
                 <w:rFonts w:ascii="CourierNew" w:hAnsi="CourierNew"/>
@@ -1805,7 +1778,6 @@
               </w:rPr>
               <w:t>BldgType</w:t>
             </w:r>
-            <w:proofErr w:type="spellEnd"/>
           </w:p>
         </w:tc>
         <w:tc>
@@ -1870,7 +1842,6 @@
                 <w:szCs w:val="22"/>
               </w:rPr>
             </w:pPr>
-            <w:proofErr w:type="spellStart"/>
             <w:r>
               <w:rPr>
                 <w:rFonts w:ascii="CourierNew" w:hAnsi="CourierNew"/>
@@ -1880,7 +1851,6 @@
               </w:rPr>
               <w:t>HouseStyle</w:t>
             </w:r>
-            <w:proofErr w:type="spellEnd"/>
           </w:p>
         </w:tc>
         <w:tc>
@@ -1945,7 +1915,6 @@
                 <w:szCs w:val="22"/>
               </w:rPr>
             </w:pPr>
-            <w:proofErr w:type="spellStart"/>
             <w:r>
               <w:rPr>
                 <w:rFonts w:ascii="CourierNew" w:hAnsi="CourierNew"/>
@@ -1955,7 +1924,6 @@
               </w:rPr>
               <w:t>OverallQual</w:t>
             </w:r>
-            <w:proofErr w:type="spellEnd"/>
           </w:p>
         </w:tc>
         <w:tc>
@@ -2020,7 +1988,6 @@
                 <w:szCs w:val="22"/>
               </w:rPr>
             </w:pPr>
-            <w:proofErr w:type="spellStart"/>
             <w:r>
               <w:rPr>
                 <w:rFonts w:ascii="CourierNew" w:hAnsi="CourierNew"/>
@@ -2030,7 +1997,6 @@
               </w:rPr>
               <w:t>OverallCond</w:t>
             </w:r>
-            <w:proofErr w:type="spellEnd"/>
           </w:p>
         </w:tc>
         <w:tc>
@@ -2095,7 +2061,6 @@
                 <w:szCs w:val="22"/>
               </w:rPr>
             </w:pPr>
-            <w:proofErr w:type="spellStart"/>
             <w:r>
               <w:rPr>
                 <w:rFonts w:ascii="CourierNew" w:hAnsi="CourierNew"/>
@@ -2105,7 +2070,6 @@
               </w:rPr>
               <w:t>YearBuilt</w:t>
             </w:r>
-            <w:proofErr w:type="spellEnd"/>
           </w:p>
         </w:tc>
         <w:tc>
@@ -2170,7 +2134,6 @@
                 <w:szCs w:val="22"/>
               </w:rPr>
             </w:pPr>
-            <w:proofErr w:type="spellStart"/>
             <w:r>
               <w:rPr>
                 <w:rFonts w:ascii="CourierNew" w:hAnsi="CourierNew"/>
@@ -2180,7 +2143,6 @@
               </w:rPr>
               <w:t>YearRemodAdd</w:t>
             </w:r>
-            <w:proofErr w:type="spellEnd"/>
           </w:p>
         </w:tc>
         <w:tc>
@@ -2245,7 +2207,6 @@
                 <w:szCs w:val="22"/>
               </w:rPr>
             </w:pPr>
-            <w:proofErr w:type="spellStart"/>
             <w:r>
               <w:rPr>
                 <w:rFonts w:ascii="CourierNew" w:hAnsi="CourierNew"/>
@@ -2255,7 +2216,6 @@
               </w:rPr>
               <w:t>RoofStyle</w:t>
             </w:r>
-            <w:proofErr w:type="spellEnd"/>
           </w:p>
         </w:tc>
         <w:tc>
@@ -2320,7 +2280,6 @@
                 <w:szCs w:val="22"/>
               </w:rPr>
             </w:pPr>
-            <w:proofErr w:type="spellStart"/>
             <w:r>
               <w:rPr>
                 <w:rFonts w:ascii="CourierNew" w:hAnsi="CourierNew"/>
@@ -2330,7 +2289,6 @@
               </w:rPr>
               <w:t>RoofMatl</w:t>
             </w:r>
-            <w:proofErr w:type="spellEnd"/>
           </w:p>
         </w:tc>
         <w:tc>
@@ -7103,11 +7061,8 @@
     </w:p>
     <w:p>
       <w:pPr>
-        <w:numPr>
-          <w:ilvl w:val="1"/>
-          <w:numId w:val="5"/>
-        </w:numPr>
         <w:spacing w:before="100" w:beforeAutospacing="1" w:after="100" w:afterAutospacing="1"/>
+        <w:ind w:left="1440"/>
         <w:rPr>
           <w:rFonts w:ascii="Symbol" w:eastAsia="Times New Roman" w:hAnsi="Symbol" w:cs="Times New Roman"/>
           <w:sz w:val="22"/>
@@ -9526,16 +9481,14 @@
         </w:rPr>
         <w:t>Kitchen is the heart of the house. It is evident from the graph that an improvised/</w:t>
       </w:r>
-      <w:proofErr w:type="spellStart"/>
-      <w:r>
-        <w:rPr>
-          <w:rFonts w:ascii="Calibri" w:eastAsia="Times New Roman" w:hAnsi="Calibri" w:cs="Calibri"/>
-          <w:sz w:val="22"/>
-          <w:szCs w:val="22"/>
-        </w:rPr>
-        <w:t>remodeled</w:t>
-      </w:r>
-      <w:proofErr w:type="spellEnd"/>
+      <w:r>
+        <w:rPr>
+          <w:rFonts w:ascii="Calibri" w:eastAsia="Times New Roman" w:hAnsi="Calibri" w:cs="Calibri"/>
+          <w:sz w:val="22"/>
+          <w:szCs w:val="22"/>
+        </w:rPr>
+        <w:t>remodelled</w:t>
+      </w:r>
       <w:r>
         <w:rPr>
           <w:rFonts w:ascii="Calibri" w:eastAsia="Times New Roman" w:hAnsi="Calibri" w:cs="Calibri"/>
@@ -11783,23 +11736,25 @@
           <w:szCs w:val="28"/>
         </w:rPr>
         <w:lastRenderedPageBreak/>
-        <w:t>1</w:t>
-      </w:r>
+        <w:t xml:space="preserve">12. </w:t>
+      </w:r>
+      <w:proofErr w:type="spellStart"/>
       <w:r>
         <w:rPr>
           <w:rFonts w:ascii="Calibri,Bold" w:eastAsia="Times New Roman" w:hAnsi="Calibri,Bold" w:cs="Times New Roman"/>
           <w:sz w:val="28"/>
           <w:szCs w:val="28"/>
         </w:rPr>
-        <w:t>2</w:t>
-      </w:r>
+        <w:t>CrossValidation</w:t>
+      </w:r>
+      <w:proofErr w:type="spellEnd"/>
       <w:r>
         <w:rPr>
           <w:rFonts w:ascii="Calibri,Bold" w:eastAsia="Times New Roman" w:hAnsi="Calibri,Bold" w:cs="Times New Roman"/>
           <w:sz w:val="28"/>
           <w:szCs w:val="28"/>
         </w:rPr>
-        <w:t xml:space="preserve"> Summary </w:t>
+        <w:t xml:space="preserve"> </w:t>
       </w:r>
     </w:p>
     <w:p>
@@ -11815,7 +11770,7 @@
           <w:sz w:val="22"/>
           <w:szCs w:val="22"/>
         </w:rPr>
-        <w:t>Houses with Full bath in Basement, Good condition, More Low quality finished area (</w:t>
+        <w:t xml:space="preserve">When evaluating different hyperparameters for estimators, such as the alpha is this setting that must be manually set for an Ridge, there is still a risk of overfitting on the test set because the parameters can be tweaked until the estimator performs optimally. To solve this problem, yet another part of the dataset can be held out as a so-called “validation set”: training proceeds on the training set, after which evaluation is done on the validation set, and when the experiment seems to be successful, final evaluation can be done on the test set. </w:t>
       </w:r>
       <w:proofErr w:type="spellStart"/>
       <w:r>
@@ -11824,7 +11779,7 @@
           <w:sz w:val="22"/>
           <w:szCs w:val="22"/>
         </w:rPr>
-        <w:t>sqft</w:t>
+        <w:t>GridSearchCV</w:t>
       </w:r>
       <w:proofErr w:type="spellEnd"/>
       <w:r>
@@ -11833,7 +11788,7 @@
           <w:sz w:val="22"/>
           <w:szCs w:val="22"/>
         </w:rPr>
-        <w:t>), Bigger Garage area (</w:t>
+        <w:t xml:space="preserve"> is used in </w:t>
       </w:r>
       <w:proofErr w:type="spellStart"/>
       <w:r>
@@ -11842,7 +11797,7 @@
           <w:sz w:val="22"/>
           <w:szCs w:val="22"/>
         </w:rPr>
-        <w:t>sqft</w:t>
+        <w:t>Scikit</w:t>
       </w:r>
       <w:proofErr w:type="spellEnd"/>
       <w:r>
@@ -11851,7 +11806,43 @@
           <w:sz w:val="22"/>
           <w:szCs w:val="22"/>
         </w:rPr>
-        <w:t xml:space="preserve">), More Square footage in 2nd floor, lesser age, more number of fireplaces, recent </w:t>
+        <w:t xml:space="preserve">-learn library to achieve this task. </w:t>
+      </w:r>
+    </w:p>
+    <w:p>
+      <w:pPr>
+        <w:spacing w:before="100" w:beforeAutospacing="1" w:after="100" w:afterAutospacing="1"/>
+        <w:rPr>
+          <w:rFonts w:ascii="Times New Roman" w:eastAsia="Times New Roman" w:hAnsi="Times New Roman" w:cs="Times New Roman"/>
+        </w:rPr>
+      </w:pPr>
+      <w:r>
+        <w:rPr>
+          <w:rFonts w:ascii="Calibri,Bold" w:eastAsia="Times New Roman" w:hAnsi="Calibri,Bold" w:cs="Times New Roman"/>
+          <w:sz w:val="28"/>
+          <w:szCs w:val="28"/>
+        </w:rPr>
+        <w:t xml:space="preserve">13. Scores </w:t>
+      </w:r>
+    </w:p>
+    <w:p>
+      <w:pPr>
+        <w:numPr>
+          <w:ilvl w:val="0"/>
+          <w:numId w:val="12"/>
+        </w:numPr>
+        <w:spacing w:before="100" w:beforeAutospacing="1" w:after="100" w:afterAutospacing="1"/>
+        <w:rPr>
+          <w:rFonts w:ascii="Times New Roman" w:eastAsia="Times New Roman" w:hAnsi="Times New Roman" w:cs="Times New Roman"/>
+        </w:rPr>
+      </w:pPr>
+      <w:r>
+        <w:rPr>
+          <w:rFonts w:ascii="Calibri,Bold" w:eastAsia="Times New Roman" w:hAnsi="Calibri,Bold" w:cs="Times New Roman"/>
+          <w:sz w:val="22"/>
+          <w:szCs w:val="22"/>
+        </w:rPr>
+        <w:t>-  </w:t>
       </w:r>
       <w:proofErr w:type="spellStart"/>
       <w:r>
@@ -11860,7 +11851,7 @@
           <w:sz w:val="22"/>
           <w:szCs w:val="22"/>
         </w:rPr>
-        <w:t>remodeling</w:t>
+        <w:t>GridSearchCV</w:t>
       </w:r>
       <w:proofErr w:type="spellEnd"/>
       <w:r>
@@ -11869,19 +11860,142 @@
           <w:sz w:val="22"/>
           <w:szCs w:val="22"/>
         </w:rPr>
-        <w:t xml:space="preserve">, more number of Half baths above basement/ ground floor (for houses without basement) are </w:t>
-      </w:r>
+        <w:t xml:space="preserve"> with Ridge: Alpha values considered are - alphas = [1e-15, 1e-10, 1e-8, 1e-5,1e-4, 1e-3,1e-2, 1, 5, 10] </w:t>
+      </w:r>
+    </w:p>
+    <w:p>
+      <w:pPr>
+        <w:numPr>
+          <w:ilvl w:val="0"/>
+          <w:numId w:val="12"/>
+        </w:numPr>
+        <w:spacing w:before="100" w:beforeAutospacing="1" w:after="100" w:afterAutospacing="1"/>
+        <w:rPr>
+          <w:rFonts w:ascii="Times New Roman" w:eastAsia="Times New Roman" w:hAnsi="Times New Roman" w:cs="Times New Roman"/>
+        </w:rPr>
+      </w:pPr>
       <w:r>
         <w:rPr>
           <w:rFonts w:ascii="Calibri,Bold" w:eastAsia="Times New Roman" w:hAnsi="Calibri,Bold" w:cs="Times New Roman"/>
           <w:sz w:val="22"/>
           <w:szCs w:val="22"/>
         </w:rPr>
-        <w:t xml:space="preserve">priced high. </w:t>
-      </w:r>
-    </w:p>
-    <w:p>
-      <w:pPr>
+        <w:t>-  </w:t>
+      </w:r>
+      <w:proofErr w:type="spellStart"/>
+      <w:r>
+        <w:rPr>
+          <w:rFonts w:ascii="Calibri" w:eastAsia="Times New Roman" w:hAnsi="Calibri" w:cs="Calibri"/>
+          <w:sz w:val="22"/>
+          <w:szCs w:val="22"/>
+        </w:rPr>
+        <w:t>GridSearchCV</w:t>
+      </w:r>
+      <w:proofErr w:type="spellEnd"/>
+      <w:r>
+        <w:rPr>
+          <w:rFonts w:ascii="Calibri" w:eastAsia="Times New Roman" w:hAnsi="Calibri" w:cs="Calibri"/>
+          <w:sz w:val="22"/>
+          <w:szCs w:val="22"/>
+        </w:rPr>
+        <w:t xml:space="preserve"> produced best alpha value as: 10 and scores R2 as 0.873 and RMSE as 25777.429. </w:t>
+      </w:r>
+    </w:p>
+    <w:p>
+      <w:pPr>
+        <w:numPr>
+          <w:ilvl w:val="0"/>
+          <w:numId w:val="12"/>
+        </w:numPr>
+        <w:spacing w:before="100" w:beforeAutospacing="1" w:after="100" w:afterAutospacing="1"/>
+        <w:rPr>
+          <w:rFonts w:ascii="Times New Roman" w:eastAsia="Times New Roman" w:hAnsi="Times New Roman" w:cs="Times New Roman"/>
+        </w:rPr>
+      </w:pPr>
+      <w:r>
+        <w:rPr>
+          <w:rFonts w:ascii="Calibri,Bold" w:eastAsia="Times New Roman" w:hAnsi="Calibri,Bold" w:cs="Times New Roman"/>
+          <w:sz w:val="22"/>
+          <w:szCs w:val="22"/>
+        </w:rPr>
+        <w:t>-  </w:t>
+      </w:r>
+      <w:proofErr w:type="spellStart"/>
+      <w:r>
+        <w:rPr>
+          <w:rFonts w:ascii="Calibri" w:eastAsia="Times New Roman" w:hAnsi="Calibri" w:cs="Calibri"/>
+          <w:sz w:val="22"/>
+          <w:szCs w:val="22"/>
+        </w:rPr>
+        <w:t>GridSearchCV</w:t>
+      </w:r>
+      <w:proofErr w:type="spellEnd"/>
+      <w:r>
+        <w:rPr>
+          <w:rFonts w:ascii="Calibri" w:eastAsia="Times New Roman" w:hAnsi="Calibri" w:cs="Calibri"/>
+          <w:sz w:val="22"/>
+          <w:szCs w:val="22"/>
+        </w:rPr>
+        <w:t xml:space="preserve"> with Lasso: Same alpha values are considered in Lasso too - alphas = [1e-15, 1e-10, 1e-8, 1e-5,1e-4, 1e-3,1e-2, 1, 5, 10] </w:t>
+      </w:r>
+    </w:p>
+    <w:p>
+      <w:pPr>
+        <w:numPr>
+          <w:ilvl w:val="0"/>
+          <w:numId w:val="12"/>
+        </w:numPr>
+        <w:spacing w:before="100" w:beforeAutospacing="1" w:after="100" w:afterAutospacing="1"/>
+        <w:rPr>
+          <w:rFonts w:ascii="Times New Roman" w:eastAsia="Times New Roman" w:hAnsi="Times New Roman" w:cs="Times New Roman"/>
+        </w:rPr>
+      </w:pPr>
+      <w:r>
+        <w:rPr>
+          <w:rFonts w:ascii="Calibri,Bold" w:eastAsia="Times New Roman" w:hAnsi="Calibri,Bold" w:cs="Times New Roman"/>
+          <w:sz w:val="22"/>
+          <w:szCs w:val="22"/>
+        </w:rPr>
+        <w:t>-  </w:t>
+      </w:r>
+      <w:proofErr w:type="spellStart"/>
+      <w:r>
+        <w:rPr>
+          <w:rFonts w:ascii="Calibri" w:eastAsia="Times New Roman" w:hAnsi="Calibri" w:cs="Calibri"/>
+          <w:sz w:val="22"/>
+          <w:szCs w:val="22"/>
+        </w:rPr>
+        <w:t>GridSearchCV</w:t>
+      </w:r>
+      <w:proofErr w:type="spellEnd"/>
+      <w:r>
+        <w:rPr>
+          <w:rFonts w:ascii="Calibri" w:eastAsia="Times New Roman" w:hAnsi="Calibri" w:cs="Calibri"/>
+          <w:sz w:val="22"/>
+          <w:szCs w:val="22"/>
+        </w:rPr>
+        <w:t xml:space="preserve"> produced best alpha value as: 10 and scores R2 as 0.812 and RMSE as 33835.537. </w:t>
+      </w:r>
+    </w:p>
+    <w:p>
+      <w:pPr>
+        <w:spacing w:before="100" w:beforeAutospacing="1" w:after="100" w:afterAutospacing="1"/>
+        <w:rPr>
+          <w:rFonts w:ascii="Times New Roman" w:eastAsia="Times New Roman" w:hAnsi="Times New Roman" w:cs="Times New Roman"/>
+        </w:rPr>
+      </w:pPr>
+      <w:r>
+        <w:rPr>
+          <w:rFonts w:ascii="Calibri" w:eastAsia="Times New Roman" w:hAnsi="Calibri" w:cs="Calibri"/>
+          <w:sz w:val="22"/>
+          <w:szCs w:val="22"/>
+        </w:rPr>
+        <w:t xml:space="preserve">With these many models applied on data how can we conclude the best model for data. For this I compared the R2 and RMSE scores produced by all the models. </w:t>
+      </w:r>
+    </w:p>
+    <w:p>
+      <w:pPr>
+        <w:spacing w:before="100" w:beforeAutospacing="1" w:after="100" w:afterAutospacing="1"/>
         <w:rPr>
           <w:rFonts w:ascii="Times New Roman" w:eastAsia="Times New Roman" w:hAnsi="Times New Roman" w:cs="Times New Roman"/>
         </w:rPr>
@@ -11896,7 +12010,7 @@
         <w:rPr>
           <w:rFonts w:ascii="Times New Roman" w:eastAsia="Times New Roman" w:hAnsi="Times New Roman" w:cs="Times New Roman"/>
         </w:rPr>
-        <w:instrText xml:space="preserve"> INCLUDEPICTURE "/var/folders/yj/dnq17n554xxfx5tf130y0ych0000gn/T/com.microsoft.Word/WebArchiveCopyPasteTempFiles/page19image10445552" \* MERGEFORMATINET </w:instrText>
+        <w:instrText xml:space="preserve"> INCLUDEPICTURE "/var/folders/yj/dnq17n554xxfx5tf130y0ych0000gn/T/com.microsoft.Word/WebArchiveCopyPasteTempFiles/page19image10461312" \* MERGEFORMATINET </w:instrText>
       </w:r>
       <w:r>
         <w:rPr>
@@ -11910,10 +12024,10 @@
           <w:noProof/>
         </w:rPr>
         <w:drawing>
-          <wp:inline distT="0" distB="0" distL="0" distR="0">
-            <wp:extent cx="5297170" cy="1198179"/>
+          <wp:inline distT="0" distB="0" distL="0" distR="0" wp14:anchorId="134ED3DF" wp14:editId="5222BCCC">
+            <wp:extent cx="5295900" cy="1828800"/>
             <wp:effectExtent l="0" t="0" r="0" b="0"/>
-            <wp:docPr id="1" name="Picture 1" descr="page19image10445552"/>
+            <wp:docPr id="33" name="Picture 33" descr="page19image10461312"/>
             <wp:cNvGraphicFramePr>
               <a:graphicFrameLocks xmlns:a="http://schemas.openxmlformats.org/drawingml/2006/main" noChangeAspect="1"/>
             </wp:cNvGraphicFramePr>
@@ -11921,12 +12035,12 @@
               <a:graphicData uri="http://schemas.openxmlformats.org/drawingml/2006/picture">
                 <pic:pic xmlns:pic="http://schemas.openxmlformats.org/drawingml/2006/picture">
                   <pic:nvPicPr>
-                    <pic:cNvPr id="0" name="Picture 33" descr="page19image10445552"/>
+                    <pic:cNvPr id="0" name="Picture 1" descr="page19image10461312"/>
                     <pic:cNvPicPr>
                       <a:picLocks noChangeAspect="1" noChangeArrowheads="1"/>
                     </pic:cNvPicPr>
                   </pic:nvPicPr>
-                  <pic:blipFill rotWithShape="1">
+                  <pic:blipFill>
                     <a:blip r:embed="rId38">
                       <a:extLst>
                         <a:ext uri="{28A0092B-C50C-407E-A947-70E740481C1C}">
@@ -11934,13 +12048,15 @@
                         </a:ext>
                       </a:extLst>
                     </a:blip>
-                    <a:srcRect b="34483"/>
-                    <a:stretch/>
+                    <a:srcRect/>
+                    <a:stretch>
+                      <a:fillRect/>
+                    </a:stretch>
                   </pic:blipFill>
                   <pic:spPr bwMode="auto">
                     <a:xfrm>
                       <a:off x="0" y="0"/>
-                      <a:ext cx="5297170" cy="1198179"/>
+                      <a:ext cx="5295900" cy="1828800"/>
                     </a:xfrm>
                     <a:prstGeom prst="rect">
                       <a:avLst/>
@@ -11949,11 +12065,6 @@
                     <a:ln>
                       <a:noFill/>
                     </a:ln>
-                    <a:extLst>
-                      <a:ext uri="{53640926-AAD7-44D8-BBD7-CCE9431645EC}">
-                        <a14:shadowObscured xmlns:a14="http://schemas.microsoft.com/office/drawing/2010/main"/>
-                      </a:ext>
-                    </a:extLst>
                   </pic:spPr>
                 </pic:pic>
               </a:graphicData>
@@ -11970,25 +12081,20 @@
     </w:p>
     <w:p>
       <w:pPr>
-        <w:rPr>
-          <w:rFonts w:ascii="Times New Roman" w:eastAsia="Times New Roman" w:hAnsi="Times New Roman" w:cs="Times New Roman"/>
-        </w:rPr>
-      </w:pPr>
-    </w:p>
-    <w:p>
-      <w:pPr>
         <w:spacing w:before="100" w:beforeAutospacing="1" w:after="100" w:afterAutospacing="1"/>
         <w:rPr>
-          <w:rFonts w:ascii="Times New Roman" w:eastAsia="Times New Roman" w:hAnsi="Times New Roman" w:cs="Times New Roman"/>
-        </w:rPr>
-      </w:pPr>
-      <w:r>
-        <w:rPr>
-          <w:rFonts w:ascii="Calibri" w:eastAsia="Times New Roman" w:hAnsi="Calibri" w:cs="Calibri"/>
-          <w:sz w:val="22"/>
-          <w:szCs w:val="22"/>
-        </w:rPr>
-        <w:t>Houses with bigger front yard (more than back yard), bigger lot area, more number of rooms above basement/ ground floor (for houses without basement), Kitchen above ground floor, bigger finished square footage of second basement, bigger area in 1st floor (</w:t>
+          <w:rFonts w:ascii="Calibri" w:eastAsia="Times New Roman" w:hAnsi="Calibri" w:cs="Calibri"/>
+          <w:sz w:val="22"/>
+          <w:szCs w:val="22"/>
+        </w:rPr>
+      </w:pPr>
+      <w:r>
+        <w:rPr>
+          <w:rFonts w:ascii="Calibri" w:eastAsia="Times New Roman" w:hAnsi="Calibri" w:cs="Calibri"/>
+          <w:sz w:val="22"/>
+          <w:szCs w:val="22"/>
+        </w:rPr>
+        <w:t>Comparing the train and test scores (R2 and RMSE), Ridge regression with Cross Validation (</w:t>
       </w:r>
       <w:proofErr w:type="spellStart"/>
       <w:r>
@@ -11997,7 +12103,7 @@
           <w:sz w:val="22"/>
           <w:szCs w:val="22"/>
         </w:rPr>
-        <w:t>sqft</w:t>
+        <w:t>Ridge_GridSearchCV</w:t>
       </w:r>
       <w:proofErr w:type="spellEnd"/>
       <w:r>
@@ -12006,24 +12112,35 @@
           <w:sz w:val="22"/>
           <w:szCs w:val="22"/>
         </w:rPr>
-        <w:t xml:space="preserve">), Garage capacity, bigger area in Wooden Deck, Year Sold and Enclosed Porch </w:t>
-      </w:r>
-      <w:r>
-        <w:rPr>
-          <w:rFonts w:ascii="Calibri,Bold" w:eastAsia="Times New Roman" w:hAnsi="Calibri,Bold" w:cs="Times New Roman"/>
-          <w:sz w:val="22"/>
-          <w:szCs w:val="22"/>
-        </w:rPr>
-        <w:t xml:space="preserve">decreases the house price. </w:t>
+        <w:t xml:space="preserve">) seems to best suited for the data, because there is not much difference between the scores of train and test data sets. The regression and residual plots from Ridge regression using Cross Validation also seem to be a good fit for data. </w:t>
+      </w:r>
+    </w:p>
+    <w:p>
+      <w:pPr>
+        <w:rPr>
+          <w:rFonts w:ascii="Times New Roman" w:eastAsia="Times New Roman" w:hAnsi="Times New Roman" w:cs="Times New Roman"/>
+        </w:rPr>
+      </w:pPr>
+      <w:r>
+        <w:rPr>
+          <w:rFonts w:ascii="Times New Roman" w:eastAsia="Times New Roman" w:hAnsi="Times New Roman" w:cs="Times New Roman"/>
+        </w:rPr>
+        <w:br w:type="page"/>
       </w:r>
     </w:p>
     <w:p>
       <w:pPr>
         <w:spacing w:before="100" w:beforeAutospacing="1" w:after="100" w:afterAutospacing="1"/>
         <w:rPr>
-          <w:rFonts w:ascii="Symbol" w:eastAsia="Times New Roman" w:hAnsi="Symbol" w:cs="Times New Roman"/>
-          <w:sz w:val="22"/>
-          <w:szCs w:val="22"/>
+          <w:rFonts w:ascii="Times New Roman" w:eastAsia="Times New Roman" w:hAnsi="Times New Roman" w:cs="Times New Roman"/>
+        </w:rPr>
+      </w:pPr>
+    </w:p>
+    <w:p>
+      <w:pPr>
+        <w:spacing w:before="100" w:beforeAutospacing="1" w:after="100" w:afterAutospacing="1"/>
+        <w:rPr>
+          <w:rFonts w:ascii="Times New Roman" w:eastAsia="Times New Roman" w:hAnsi="Times New Roman" w:cs="Times New Roman"/>
         </w:rPr>
       </w:pPr>
       <w:r>
@@ -12032,24 +12149,142 @@
           <w:sz w:val="28"/>
           <w:szCs w:val="28"/>
         </w:rPr>
-        <w:t>1</w:t>
-      </w:r>
+        <w:t xml:space="preserve">14. Summary </w:t>
+      </w:r>
+    </w:p>
+    <w:p>
+      <w:pPr>
+        <w:spacing w:before="100" w:beforeAutospacing="1" w:after="100" w:afterAutospacing="1"/>
+        <w:rPr>
+          <w:rFonts w:ascii="Times New Roman" w:eastAsia="Times New Roman" w:hAnsi="Times New Roman" w:cs="Times New Roman"/>
+        </w:rPr>
+      </w:pPr>
+      <w:r>
+        <w:rPr>
+          <w:rFonts w:ascii="Calibri" w:eastAsia="Times New Roman" w:hAnsi="Calibri" w:cs="Calibri"/>
+          <w:sz w:val="22"/>
+          <w:szCs w:val="22"/>
+        </w:rPr>
+        <w:t>Houses with Full bath in Basement, Good condition, More Low quality finished area (</w:t>
+      </w:r>
+      <w:proofErr w:type="spellStart"/>
+      <w:r>
+        <w:rPr>
+          <w:rFonts w:ascii="Calibri" w:eastAsia="Times New Roman" w:hAnsi="Calibri" w:cs="Calibri"/>
+          <w:sz w:val="22"/>
+          <w:szCs w:val="22"/>
+        </w:rPr>
+        <w:t>sqft</w:t>
+      </w:r>
+      <w:proofErr w:type="spellEnd"/>
+      <w:r>
+        <w:rPr>
+          <w:rFonts w:ascii="Calibri" w:eastAsia="Times New Roman" w:hAnsi="Calibri" w:cs="Calibri"/>
+          <w:sz w:val="22"/>
+          <w:szCs w:val="22"/>
+        </w:rPr>
+        <w:t>), Bigger Garage area (</w:t>
+      </w:r>
+      <w:proofErr w:type="spellStart"/>
+      <w:r>
+        <w:rPr>
+          <w:rFonts w:ascii="Calibri" w:eastAsia="Times New Roman" w:hAnsi="Calibri" w:cs="Calibri"/>
+          <w:sz w:val="22"/>
+          <w:szCs w:val="22"/>
+        </w:rPr>
+        <w:t>sqft</w:t>
+      </w:r>
+      <w:proofErr w:type="spellEnd"/>
+      <w:r>
+        <w:rPr>
+          <w:rFonts w:ascii="Calibri" w:eastAsia="Times New Roman" w:hAnsi="Calibri" w:cs="Calibri"/>
+          <w:sz w:val="22"/>
+          <w:szCs w:val="22"/>
+        </w:rPr>
+        <w:t xml:space="preserve">), More Square footage in 2nd floor, lesser age, more number of fireplaces, recent </w:t>
+      </w:r>
+      <w:proofErr w:type="spellStart"/>
+      <w:r>
+        <w:rPr>
+          <w:rFonts w:ascii="Calibri" w:eastAsia="Times New Roman" w:hAnsi="Calibri" w:cs="Calibri"/>
+          <w:sz w:val="22"/>
+          <w:szCs w:val="22"/>
+        </w:rPr>
+        <w:t>remodeling</w:t>
+      </w:r>
+      <w:proofErr w:type="spellEnd"/>
+      <w:r>
+        <w:rPr>
+          <w:rFonts w:ascii="Calibri" w:eastAsia="Times New Roman" w:hAnsi="Calibri" w:cs="Calibri"/>
+          <w:sz w:val="22"/>
+          <w:szCs w:val="22"/>
+        </w:rPr>
+        <w:t xml:space="preserve">, more number of Half baths above basement/ ground floor (for houses without basement) are </w:t>
+      </w:r>
+      <w:r>
+        <w:rPr>
+          <w:rFonts w:ascii="Calibri,Bold" w:eastAsia="Times New Roman" w:hAnsi="Calibri,Bold" w:cs="Times New Roman"/>
+          <w:sz w:val="22"/>
+          <w:szCs w:val="22"/>
+        </w:rPr>
+        <w:t xml:space="preserve">priced high. </w:t>
+      </w:r>
+    </w:p>
+    <w:p>
+      <w:pPr>
+        <w:spacing w:before="100" w:beforeAutospacing="1" w:after="100" w:afterAutospacing="1"/>
+        <w:rPr>
+          <w:rFonts w:ascii="Times New Roman" w:eastAsia="Times New Roman" w:hAnsi="Times New Roman" w:cs="Times New Roman"/>
+        </w:rPr>
+      </w:pPr>
+      <w:r>
+        <w:rPr>
+          <w:rFonts w:ascii="Calibri" w:eastAsia="Times New Roman" w:hAnsi="Calibri" w:cs="Calibri"/>
+          <w:sz w:val="22"/>
+          <w:szCs w:val="22"/>
+        </w:rPr>
+        <w:t xml:space="preserve">Houses with bigger front yard (more than back yard), bigger lot area, more number of rooms above basement/ ground floor (for houses without basement), Kitchen above ground floor, bigger finished square footage of second basement, bigger area in 1st floor (sqft), Garage capacity, bigger area in Wooden Deck, Year Sold and Enclosed Porch </w:t>
+      </w:r>
+      <w:r>
+        <w:rPr>
+          <w:rFonts w:ascii="Calibri,Bold" w:eastAsia="Times New Roman" w:hAnsi="Calibri,Bold" w:cs="Times New Roman"/>
+          <w:sz w:val="22"/>
+          <w:szCs w:val="22"/>
+        </w:rPr>
+        <w:t xml:space="preserve">decreases the house price. </w:t>
+      </w:r>
+    </w:p>
+    <w:p>
+      <w:pPr>
+        <w:spacing w:before="100" w:beforeAutospacing="1" w:after="100" w:afterAutospacing="1"/>
+        <w:rPr>
+          <w:rFonts w:ascii="Symbol" w:eastAsia="Times New Roman" w:hAnsi="Symbol" w:cs="Times New Roman"/>
+          <w:sz w:val="22"/>
+          <w:szCs w:val="22"/>
+        </w:rPr>
+      </w:pPr>
       <w:r>
         <w:rPr>
           <w:rFonts w:ascii="Calibri,Bold" w:eastAsia="Times New Roman" w:hAnsi="Calibri,Bold" w:cs="Times New Roman"/>
           <w:sz w:val="28"/>
           <w:szCs w:val="28"/>
         </w:rPr>
-        <w:t>3</w:t>
-      </w:r>
-      <w:bookmarkStart w:id="0" w:name="_GoBack"/>
-      <w:bookmarkEnd w:id="0"/>
+        <w:t>1</w:t>
+      </w:r>
       <w:r>
         <w:rPr>
           <w:rFonts w:ascii="Calibri,Bold" w:eastAsia="Times New Roman" w:hAnsi="Calibri,Bold" w:cs="Times New Roman"/>
           <w:sz w:val="28"/>
           <w:szCs w:val="28"/>
         </w:rPr>
+        <w:t>5</w:t>
+      </w:r>
+      <w:r>
+        <w:rPr>
+          <w:rFonts w:ascii="Calibri,Bold" w:eastAsia="Times New Roman" w:hAnsi="Calibri,Bold" w:cs="Times New Roman"/>
+          <w:sz w:val="28"/>
+          <w:szCs w:val="28"/>
+        </w:rPr>
         <w:t xml:space="preserve">. Recommendations </w:t>
       </w:r>
     </w:p>
@@ -12057,7 +12292,7 @@
       <w:pPr>
         <w:numPr>
           <w:ilvl w:val="0"/>
-          <w:numId w:val="10"/>
+          <w:numId w:val="14"/>
         </w:numPr>
         <w:spacing w:before="100" w:beforeAutospacing="1" w:after="100" w:afterAutospacing="1"/>
         <w:rPr>
@@ -12074,16 +12309,14 @@
         </w:rPr>
         <w:t xml:space="preserve">Businesses/ home owners can quote a price for based on some of the important features such as the overall condition of the house and basement (if any), bigger garage, extra square footage in 2nd floor, recently built/ </w:t>
       </w:r>
-      <w:proofErr w:type="spellStart"/>
-      <w:r>
-        <w:rPr>
-          <w:rFonts w:ascii="Calibri" w:eastAsia="Times New Roman" w:hAnsi="Calibri" w:cs="Calibri"/>
-          <w:sz w:val="22"/>
-          <w:szCs w:val="22"/>
-        </w:rPr>
-        <w:t>remodeled</w:t>
-      </w:r>
-      <w:proofErr w:type="spellEnd"/>
+      <w:r>
+        <w:rPr>
+          <w:rFonts w:ascii="Calibri" w:eastAsia="Times New Roman" w:hAnsi="Calibri" w:cs="Calibri"/>
+          <w:sz w:val="22"/>
+          <w:szCs w:val="22"/>
+        </w:rPr>
+        <w:t>remodelled</w:t>
+      </w:r>
       <w:r>
         <w:rPr>
           <w:rFonts w:ascii="Calibri" w:eastAsia="Times New Roman" w:hAnsi="Calibri" w:cs="Calibri"/>
@@ -12097,7 +12330,7 @@
       <w:pPr>
         <w:numPr>
           <w:ilvl w:val="0"/>
-          <w:numId w:val="10"/>
+          <w:numId w:val="14"/>
         </w:numPr>
         <w:spacing w:before="100" w:beforeAutospacing="1" w:after="100" w:afterAutospacing="1"/>
         <w:rPr>
@@ -12119,7 +12352,7 @@
       <w:pPr>
         <w:numPr>
           <w:ilvl w:val="0"/>
-          <w:numId w:val="10"/>
+          <w:numId w:val="14"/>
         </w:numPr>
         <w:spacing w:before="100" w:beforeAutospacing="1" w:after="100" w:afterAutospacing="1"/>
         <w:rPr>
@@ -12136,6 +12369,8 @@
         </w:rPr>
         <w:t xml:space="preserve">Parties interested should decide the price of a house based on important features pointed out in the analysis that increase/ decrease the house price. </w:t>
       </w:r>
+      <w:bookmarkStart w:id="0" w:name="_GoBack"/>
+      <w:bookmarkEnd w:id="0"/>
     </w:p>
     <w:p/>
     <w:sectPr>
@@ -12568,9 +12803,9 @@
     </w:lvl>
   </w:abstractNum>
   <w:abstractNum w:abstractNumId="3" w15:restartNumberingAfterBreak="0">
-    <w:nsid w:val="3F5602EB"/>
+    <w:nsid w:val="26566A0C"/>
     <w:multiLevelType w:val="multilevel"/>
-    <w:tmpl w:val="3B8260CC"/>
+    <w:tmpl w:val="3BB4FC3E"/>
     <w:lvl w:ilvl="0">
       <w:start w:val="1"/>
       <w:numFmt w:val="bullet"/>
@@ -12717,9 +12952,9 @@
     </w:lvl>
   </w:abstractNum>
   <w:abstractNum w:abstractNumId="4" w15:restartNumberingAfterBreak="0">
-    <w:nsid w:val="444F3EEC"/>
+    <w:nsid w:val="2D5005CE"/>
     <w:multiLevelType w:val="multilevel"/>
-    <w:tmpl w:val="4238B192"/>
+    <w:tmpl w:val="9D0EACB6"/>
     <w:lvl w:ilvl="0">
       <w:start w:val="1"/>
       <w:numFmt w:val="bullet"/>
@@ -12866,122 +13101,9 @@
     </w:lvl>
   </w:abstractNum>
   <w:abstractNum w:abstractNumId="5" w15:restartNumberingAfterBreak="0">
-    <w:nsid w:val="4788603F"/>
+    <w:nsid w:val="2F7E2689"/>
     <w:multiLevelType w:val="multilevel"/>
-    <w:tmpl w:val="4044FB0C"/>
-    <w:lvl w:ilvl="0">
-      <w:start w:val="1"/>
-      <w:numFmt w:val="decimal"/>
-      <w:lvlText w:val="%1."/>
-      <w:lvlJc w:val="left"/>
-      <w:pPr>
-        <w:tabs>
-          <w:tab w:val="num" w:pos="720"/>
-        </w:tabs>
-        <w:ind w:left="720" w:hanging="360"/>
-      </w:pPr>
-    </w:lvl>
-    <w:lvl w:ilvl="1" w:tentative="1">
-      <w:start w:val="1"/>
-      <w:numFmt w:val="decimal"/>
-      <w:lvlText w:val="%2."/>
-      <w:lvlJc w:val="left"/>
-      <w:pPr>
-        <w:tabs>
-          <w:tab w:val="num" w:pos="1440"/>
-        </w:tabs>
-        <w:ind w:left="1440" w:hanging="360"/>
-      </w:pPr>
-    </w:lvl>
-    <w:lvl w:ilvl="2" w:tentative="1">
-      <w:start w:val="1"/>
-      <w:numFmt w:val="decimal"/>
-      <w:lvlText w:val="%3."/>
-      <w:lvlJc w:val="left"/>
-      <w:pPr>
-        <w:tabs>
-          <w:tab w:val="num" w:pos="2160"/>
-        </w:tabs>
-        <w:ind w:left="2160" w:hanging="360"/>
-      </w:pPr>
-    </w:lvl>
-    <w:lvl w:ilvl="3" w:tentative="1">
-      <w:start w:val="1"/>
-      <w:numFmt w:val="decimal"/>
-      <w:lvlText w:val="%4."/>
-      <w:lvlJc w:val="left"/>
-      <w:pPr>
-        <w:tabs>
-          <w:tab w:val="num" w:pos="2880"/>
-        </w:tabs>
-        <w:ind w:left="2880" w:hanging="360"/>
-      </w:pPr>
-    </w:lvl>
-    <w:lvl w:ilvl="4" w:tentative="1">
-      <w:start w:val="1"/>
-      <w:numFmt w:val="decimal"/>
-      <w:lvlText w:val="%5."/>
-      <w:lvlJc w:val="left"/>
-      <w:pPr>
-        <w:tabs>
-          <w:tab w:val="num" w:pos="3600"/>
-        </w:tabs>
-        <w:ind w:left="3600" w:hanging="360"/>
-      </w:pPr>
-    </w:lvl>
-    <w:lvl w:ilvl="5" w:tentative="1">
-      <w:start w:val="1"/>
-      <w:numFmt w:val="decimal"/>
-      <w:lvlText w:val="%6."/>
-      <w:lvlJc w:val="left"/>
-      <w:pPr>
-        <w:tabs>
-          <w:tab w:val="num" w:pos="4320"/>
-        </w:tabs>
-        <w:ind w:left="4320" w:hanging="360"/>
-      </w:pPr>
-    </w:lvl>
-    <w:lvl w:ilvl="6" w:tentative="1">
-      <w:start w:val="1"/>
-      <w:numFmt w:val="decimal"/>
-      <w:lvlText w:val="%7."/>
-      <w:lvlJc w:val="left"/>
-      <w:pPr>
-        <w:tabs>
-          <w:tab w:val="num" w:pos="5040"/>
-        </w:tabs>
-        <w:ind w:left="5040" w:hanging="360"/>
-      </w:pPr>
-    </w:lvl>
-    <w:lvl w:ilvl="7" w:tentative="1">
-      <w:start w:val="1"/>
-      <w:numFmt w:val="decimal"/>
-      <w:lvlText w:val="%8."/>
-      <w:lvlJc w:val="left"/>
-      <w:pPr>
-        <w:tabs>
-          <w:tab w:val="num" w:pos="5760"/>
-        </w:tabs>
-        <w:ind w:left="5760" w:hanging="360"/>
-      </w:pPr>
-    </w:lvl>
-    <w:lvl w:ilvl="8" w:tentative="1">
-      <w:start w:val="1"/>
-      <w:numFmt w:val="decimal"/>
-      <w:lvlText w:val="%9."/>
-      <w:lvlJc w:val="left"/>
-      <w:pPr>
-        <w:tabs>
-          <w:tab w:val="num" w:pos="6480"/>
-        </w:tabs>
-        <w:ind w:left="6480" w:hanging="360"/>
-      </w:pPr>
-    </w:lvl>
-  </w:abstractNum>
-  <w:abstractNum w:abstractNumId="6" w15:restartNumberingAfterBreak="0">
-    <w:nsid w:val="48511ED8"/>
-    <w:multiLevelType w:val="multilevel"/>
-    <w:tmpl w:val="EA1E0FB6"/>
+    <w:tmpl w:val="3F3E8F62"/>
     <w:lvl w:ilvl="0">
       <w:start w:val="1"/>
       <w:numFmt w:val="bullet"/>
@@ -13127,10 +13249,10 @@
       </w:rPr>
     </w:lvl>
   </w:abstractNum>
-  <w:abstractNum w:abstractNumId="7" w15:restartNumberingAfterBreak="0">
-    <w:nsid w:val="573A23CA"/>
+  <w:abstractNum w:abstractNumId="6" w15:restartNumberingAfterBreak="0">
+    <w:nsid w:val="3F5602EB"/>
     <w:multiLevelType w:val="multilevel"/>
-    <w:tmpl w:val="5056706E"/>
+    <w:tmpl w:val="3B8260CC"/>
     <w:lvl w:ilvl="0">
       <w:start w:val="1"/>
       <w:numFmt w:val="bullet"/>
@@ -13276,123 +13398,10 @@
       </w:rPr>
     </w:lvl>
   </w:abstractNum>
-  <w:abstractNum w:abstractNumId="8" w15:restartNumberingAfterBreak="0">
-    <w:nsid w:val="62CE4678"/>
+  <w:abstractNum w:abstractNumId="7" w15:restartNumberingAfterBreak="0">
+    <w:nsid w:val="444F3EEC"/>
     <w:multiLevelType w:val="multilevel"/>
-    <w:tmpl w:val="6504B158"/>
-    <w:lvl w:ilvl="0">
-      <w:start w:val="1"/>
-      <w:numFmt w:val="decimal"/>
-      <w:lvlText w:val="%1."/>
-      <w:lvlJc w:val="left"/>
-      <w:pPr>
-        <w:tabs>
-          <w:tab w:val="num" w:pos="720"/>
-        </w:tabs>
-        <w:ind w:left="720" w:hanging="360"/>
-      </w:pPr>
-    </w:lvl>
-    <w:lvl w:ilvl="1" w:tentative="1">
-      <w:start w:val="1"/>
-      <w:numFmt w:val="decimal"/>
-      <w:lvlText w:val="%2."/>
-      <w:lvlJc w:val="left"/>
-      <w:pPr>
-        <w:tabs>
-          <w:tab w:val="num" w:pos="1440"/>
-        </w:tabs>
-        <w:ind w:left="1440" w:hanging="360"/>
-      </w:pPr>
-    </w:lvl>
-    <w:lvl w:ilvl="2" w:tentative="1">
-      <w:start w:val="1"/>
-      <w:numFmt w:val="decimal"/>
-      <w:lvlText w:val="%3."/>
-      <w:lvlJc w:val="left"/>
-      <w:pPr>
-        <w:tabs>
-          <w:tab w:val="num" w:pos="2160"/>
-        </w:tabs>
-        <w:ind w:left="2160" w:hanging="360"/>
-      </w:pPr>
-    </w:lvl>
-    <w:lvl w:ilvl="3" w:tentative="1">
-      <w:start w:val="1"/>
-      <w:numFmt w:val="decimal"/>
-      <w:lvlText w:val="%4."/>
-      <w:lvlJc w:val="left"/>
-      <w:pPr>
-        <w:tabs>
-          <w:tab w:val="num" w:pos="2880"/>
-        </w:tabs>
-        <w:ind w:left="2880" w:hanging="360"/>
-      </w:pPr>
-    </w:lvl>
-    <w:lvl w:ilvl="4" w:tentative="1">
-      <w:start w:val="1"/>
-      <w:numFmt w:val="decimal"/>
-      <w:lvlText w:val="%5."/>
-      <w:lvlJc w:val="left"/>
-      <w:pPr>
-        <w:tabs>
-          <w:tab w:val="num" w:pos="3600"/>
-        </w:tabs>
-        <w:ind w:left="3600" w:hanging="360"/>
-      </w:pPr>
-    </w:lvl>
-    <w:lvl w:ilvl="5" w:tentative="1">
-      <w:start w:val="1"/>
-      <w:numFmt w:val="decimal"/>
-      <w:lvlText w:val="%6."/>
-      <w:lvlJc w:val="left"/>
-      <w:pPr>
-        <w:tabs>
-          <w:tab w:val="num" w:pos="4320"/>
-        </w:tabs>
-        <w:ind w:left="4320" w:hanging="360"/>
-      </w:pPr>
-    </w:lvl>
-    <w:lvl w:ilvl="6" w:tentative="1">
-      <w:start w:val="1"/>
-      <w:numFmt w:val="decimal"/>
-      <w:lvlText w:val="%7."/>
-      <w:lvlJc w:val="left"/>
-      <w:pPr>
-        <w:tabs>
-          <w:tab w:val="num" w:pos="5040"/>
-        </w:tabs>
-        <w:ind w:left="5040" w:hanging="360"/>
-      </w:pPr>
-    </w:lvl>
-    <w:lvl w:ilvl="7" w:tentative="1">
-      <w:start w:val="1"/>
-      <w:numFmt w:val="decimal"/>
-      <w:lvlText w:val="%8."/>
-      <w:lvlJc w:val="left"/>
-      <w:pPr>
-        <w:tabs>
-          <w:tab w:val="num" w:pos="5760"/>
-        </w:tabs>
-        <w:ind w:left="5760" w:hanging="360"/>
-      </w:pPr>
-    </w:lvl>
-    <w:lvl w:ilvl="8" w:tentative="1">
-      <w:start w:val="1"/>
-      <w:numFmt w:val="decimal"/>
-      <w:lvlText w:val="%9."/>
-      <w:lvlJc w:val="left"/>
-      <w:pPr>
-        <w:tabs>
-          <w:tab w:val="num" w:pos="6480"/>
-        </w:tabs>
-        <w:ind w:left="6480" w:hanging="360"/>
-      </w:pPr>
-    </w:lvl>
-  </w:abstractNum>
-  <w:abstractNum w:abstractNumId="9" w15:restartNumberingAfterBreak="0">
-    <w:nsid w:val="65B75C53"/>
-    <w:multiLevelType w:val="multilevel"/>
-    <w:tmpl w:val="66E00DB0"/>
+    <w:tmpl w:val="4238B192"/>
     <w:lvl w:ilvl="0">
       <w:start w:val="1"/>
       <w:numFmt w:val="bullet"/>
@@ -13538,7 +13547,680 @@
       </w:rPr>
     </w:lvl>
   </w:abstractNum>
+  <w:abstractNum w:abstractNumId="8" w15:restartNumberingAfterBreak="0">
+    <w:nsid w:val="4788603F"/>
+    <w:multiLevelType w:val="multilevel"/>
+    <w:tmpl w:val="4044FB0C"/>
+    <w:lvl w:ilvl="0">
+      <w:start w:val="1"/>
+      <w:numFmt w:val="decimal"/>
+      <w:lvlText w:val="%1."/>
+      <w:lvlJc w:val="left"/>
+      <w:pPr>
+        <w:tabs>
+          <w:tab w:val="num" w:pos="720"/>
+        </w:tabs>
+        <w:ind w:left="720" w:hanging="360"/>
+      </w:pPr>
+    </w:lvl>
+    <w:lvl w:ilvl="1" w:tentative="1">
+      <w:start w:val="1"/>
+      <w:numFmt w:val="decimal"/>
+      <w:lvlText w:val="%2."/>
+      <w:lvlJc w:val="left"/>
+      <w:pPr>
+        <w:tabs>
+          <w:tab w:val="num" w:pos="1440"/>
+        </w:tabs>
+        <w:ind w:left="1440" w:hanging="360"/>
+      </w:pPr>
+    </w:lvl>
+    <w:lvl w:ilvl="2" w:tentative="1">
+      <w:start w:val="1"/>
+      <w:numFmt w:val="decimal"/>
+      <w:lvlText w:val="%3."/>
+      <w:lvlJc w:val="left"/>
+      <w:pPr>
+        <w:tabs>
+          <w:tab w:val="num" w:pos="2160"/>
+        </w:tabs>
+        <w:ind w:left="2160" w:hanging="360"/>
+      </w:pPr>
+    </w:lvl>
+    <w:lvl w:ilvl="3" w:tentative="1">
+      <w:start w:val="1"/>
+      <w:numFmt w:val="decimal"/>
+      <w:lvlText w:val="%4."/>
+      <w:lvlJc w:val="left"/>
+      <w:pPr>
+        <w:tabs>
+          <w:tab w:val="num" w:pos="2880"/>
+        </w:tabs>
+        <w:ind w:left="2880" w:hanging="360"/>
+      </w:pPr>
+    </w:lvl>
+    <w:lvl w:ilvl="4" w:tentative="1">
+      <w:start w:val="1"/>
+      <w:numFmt w:val="decimal"/>
+      <w:lvlText w:val="%5."/>
+      <w:lvlJc w:val="left"/>
+      <w:pPr>
+        <w:tabs>
+          <w:tab w:val="num" w:pos="3600"/>
+        </w:tabs>
+        <w:ind w:left="3600" w:hanging="360"/>
+      </w:pPr>
+    </w:lvl>
+    <w:lvl w:ilvl="5" w:tentative="1">
+      <w:start w:val="1"/>
+      <w:numFmt w:val="decimal"/>
+      <w:lvlText w:val="%6."/>
+      <w:lvlJc w:val="left"/>
+      <w:pPr>
+        <w:tabs>
+          <w:tab w:val="num" w:pos="4320"/>
+        </w:tabs>
+        <w:ind w:left="4320" w:hanging="360"/>
+      </w:pPr>
+    </w:lvl>
+    <w:lvl w:ilvl="6" w:tentative="1">
+      <w:start w:val="1"/>
+      <w:numFmt w:val="decimal"/>
+      <w:lvlText w:val="%7."/>
+      <w:lvlJc w:val="left"/>
+      <w:pPr>
+        <w:tabs>
+          <w:tab w:val="num" w:pos="5040"/>
+        </w:tabs>
+        <w:ind w:left="5040" w:hanging="360"/>
+      </w:pPr>
+    </w:lvl>
+    <w:lvl w:ilvl="7" w:tentative="1">
+      <w:start w:val="1"/>
+      <w:numFmt w:val="decimal"/>
+      <w:lvlText w:val="%8."/>
+      <w:lvlJc w:val="left"/>
+      <w:pPr>
+        <w:tabs>
+          <w:tab w:val="num" w:pos="5760"/>
+        </w:tabs>
+        <w:ind w:left="5760" w:hanging="360"/>
+      </w:pPr>
+    </w:lvl>
+    <w:lvl w:ilvl="8" w:tentative="1">
+      <w:start w:val="1"/>
+      <w:numFmt w:val="decimal"/>
+      <w:lvlText w:val="%9."/>
+      <w:lvlJc w:val="left"/>
+      <w:pPr>
+        <w:tabs>
+          <w:tab w:val="num" w:pos="6480"/>
+        </w:tabs>
+        <w:ind w:left="6480" w:hanging="360"/>
+      </w:pPr>
+    </w:lvl>
+  </w:abstractNum>
+  <w:abstractNum w:abstractNumId="9" w15:restartNumberingAfterBreak="0">
+    <w:nsid w:val="48511ED8"/>
+    <w:multiLevelType w:val="multilevel"/>
+    <w:tmpl w:val="EA1E0FB6"/>
+    <w:lvl w:ilvl="0">
+      <w:start w:val="1"/>
+      <w:numFmt w:val="bullet"/>
+      <w:lvlText w:val=""/>
+      <w:lvlJc w:val="left"/>
+      <w:pPr>
+        <w:tabs>
+          <w:tab w:val="num" w:pos="720"/>
+        </w:tabs>
+        <w:ind w:left="720" w:hanging="360"/>
+      </w:pPr>
+      <w:rPr>
+        <w:rFonts w:ascii="Symbol" w:hAnsi="Symbol" w:hint="default"/>
+        <w:sz w:val="20"/>
+      </w:rPr>
+    </w:lvl>
+    <w:lvl w:ilvl="1" w:tentative="1">
+      <w:start w:val="1"/>
+      <w:numFmt w:val="bullet"/>
+      <w:lvlText w:val="o"/>
+      <w:lvlJc w:val="left"/>
+      <w:pPr>
+        <w:tabs>
+          <w:tab w:val="num" w:pos="1440"/>
+        </w:tabs>
+        <w:ind w:left="1440" w:hanging="360"/>
+      </w:pPr>
+      <w:rPr>
+        <w:rFonts w:ascii="Courier New" w:hAnsi="Courier New" w:hint="default"/>
+        <w:sz w:val="20"/>
+      </w:rPr>
+    </w:lvl>
+    <w:lvl w:ilvl="2" w:tentative="1">
+      <w:start w:val="1"/>
+      <w:numFmt w:val="bullet"/>
+      <w:lvlText w:val=""/>
+      <w:lvlJc w:val="left"/>
+      <w:pPr>
+        <w:tabs>
+          <w:tab w:val="num" w:pos="2160"/>
+        </w:tabs>
+        <w:ind w:left="2160" w:hanging="360"/>
+      </w:pPr>
+      <w:rPr>
+        <w:rFonts w:ascii="Wingdings" w:hAnsi="Wingdings" w:hint="default"/>
+        <w:sz w:val="20"/>
+      </w:rPr>
+    </w:lvl>
+    <w:lvl w:ilvl="3" w:tentative="1">
+      <w:start w:val="1"/>
+      <w:numFmt w:val="bullet"/>
+      <w:lvlText w:val=""/>
+      <w:lvlJc w:val="left"/>
+      <w:pPr>
+        <w:tabs>
+          <w:tab w:val="num" w:pos="2880"/>
+        </w:tabs>
+        <w:ind w:left="2880" w:hanging="360"/>
+      </w:pPr>
+      <w:rPr>
+        <w:rFonts w:ascii="Wingdings" w:hAnsi="Wingdings" w:hint="default"/>
+        <w:sz w:val="20"/>
+      </w:rPr>
+    </w:lvl>
+    <w:lvl w:ilvl="4" w:tentative="1">
+      <w:start w:val="1"/>
+      <w:numFmt w:val="bullet"/>
+      <w:lvlText w:val=""/>
+      <w:lvlJc w:val="left"/>
+      <w:pPr>
+        <w:tabs>
+          <w:tab w:val="num" w:pos="3600"/>
+        </w:tabs>
+        <w:ind w:left="3600" w:hanging="360"/>
+      </w:pPr>
+      <w:rPr>
+        <w:rFonts w:ascii="Wingdings" w:hAnsi="Wingdings" w:hint="default"/>
+        <w:sz w:val="20"/>
+      </w:rPr>
+    </w:lvl>
+    <w:lvl w:ilvl="5" w:tentative="1">
+      <w:start w:val="1"/>
+      <w:numFmt w:val="bullet"/>
+      <w:lvlText w:val=""/>
+      <w:lvlJc w:val="left"/>
+      <w:pPr>
+        <w:tabs>
+          <w:tab w:val="num" w:pos="4320"/>
+        </w:tabs>
+        <w:ind w:left="4320" w:hanging="360"/>
+      </w:pPr>
+      <w:rPr>
+        <w:rFonts w:ascii="Wingdings" w:hAnsi="Wingdings" w:hint="default"/>
+        <w:sz w:val="20"/>
+      </w:rPr>
+    </w:lvl>
+    <w:lvl w:ilvl="6" w:tentative="1">
+      <w:start w:val="1"/>
+      <w:numFmt w:val="bullet"/>
+      <w:lvlText w:val=""/>
+      <w:lvlJc w:val="left"/>
+      <w:pPr>
+        <w:tabs>
+          <w:tab w:val="num" w:pos="5040"/>
+        </w:tabs>
+        <w:ind w:left="5040" w:hanging="360"/>
+      </w:pPr>
+      <w:rPr>
+        <w:rFonts w:ascii="Wingdings" w:hAnsi="Wingdings" w:hint="default"/>
+        <w:sz w:val="20"/>
+      </w:rPr>
+    </w:lvl>
+    <w:lvl w:ilvl="7" w:tentative="1">
+      <w:start w:val="1"/>
+      <w:numFmt w:val="bullet"/>
+      <w:lvlText w:val=""/>
+      <w:lvlJc w:val="left"/>
+      <w:pPr>
+        <w:tabs>
+          <w:tab w:val="num" w:pos="5760"/>
+        </w:tabs>
+        <w:ind w:left="5760" w:hanging="360"/>
+      </w:pPr>
+      <w:rPr>
+        <w:rFonts w:ascii="Wingdings" w:hAnsi="Wingdings" w:hint="default"/>
+        <w:sz w:val="20"/>
+      </w:rPr>
+    </w:lvl>
+    <w:lvl w:ilvl="8" w:tentative="1">
+      <w:start w:val="1"/>
+      <w:numFmt w:val="bullet"/>
+      <w:lvlText w:val=""/>
+      <w:lvlJc w:val="left"/>
+      <w:pPr>
+        <w:tabs>
+          <w:tab w:val="num" w:pos="6480"/>
+        </w:tabs>
+        <w:ind w:left="6480" w:hanging="360"/>
+      </w:pPr>
+      <w:rPr>
+        <w:rFonts w:ascii="Wingdings" w:hAnsi="Wingdings" w:hint="default"/>
+        <w:sz w:val="20"/>
+      </w:rPr>
+    </w:lvl>
+  </w:abstractNum>
   <w:abstractNum w:abstractNumId="10" w15:restartNumberingAfterBreak="0">
+    <w:nsid w:val="573A23CA"/>
+    <w:multiLevelType w:val="multilevel"/>
+    <w:tmpl w:val="5056706E"/>
+    <w:lvl w:ilvl="0">
+      <w:start w:val="1"/>
+      <w:numFmt w:val="bullet"/>
+      <w:lvlText w:val=""/>
+      <w:lvlJc w:val="left"/>
+      <w:pPr>
+        <w:tabs>
+          <w:tab w:val="num" w:pos="720"/>
+        </w:tabs>
+        <w:ind w:left="720" w:hanging="360"/>
+      </w:pPr>
+      <w:rPr>
+        <w:rFonts w:ascii="Symbol" w:hAnsi="Symbol" w:hint="default"/>
+        <w:sz w:val="20"/>
+      </w:rPr>
+    </w:lvl>
+    <w:lvl w:ilvl="1" w:tentative="1">
+      <w:start w:val="1"/>
+      <w:numFmt w:val="bullet"/>
+      <w:lvlText w:val=""/>
+      <w:lvlJc w:val="left"/>
+      <w:pPr>
+        <w:tabs>
+          <w:tab w:val="num" w:pos="1440"/>
+        </w:tabs>
+        <w:ind w:left="1440" w:hanging="360"/>
+      </w:pPr>
+      <w:rPr>
+        <w:rFonts w:ascii="Symbol" w:hAnsi="Symbol" w:hint="default"/>
+        <w:sz w:val="20"/>
+      </w:rPr>
+    </w:lvl>
+    <w:lvl w:ilvl="2" w:tentative="1">
+      <w:start w:val="1"/>
+      <w:numFmt w:val="bullet"/>
+      <w:lvlText w:val=""/>
+      <w:lvlJc w:val="left"/>
+      <w:pPr>
+        <w:tabs>
+          <w:tab w:val="num" w:pos="2160"/>
+        </w:tabs>
+        <w:ind w:left="2160" w:hanging="360"/>
+      </w:pPr>
+      <w:rPr>
+        <w:rFonts w:ascii="Symbol" w:hAnsi="Symbol" w:hint="default"/>
+        <w:sz w:val="20"/>
+      </w:rPr>
+    </w:lvl>
+    <w:lvl w:ilvl="3" w:tentative="1">
+      <w:start w:val="1"/>
+      <w:numFmt w:val="bullet"/>
+      <w:lvlText w:val=""/>
+      <w:lvlJc w:val="left"/>
+      <w:pPr>
+        <w:tabs>
+          <w:tab w:val="num" w:pos="2880"/>
+        </w:tabs>
+        <w:ind w:left="2880" w:hanging="360"/>
+      </w:pPr>
+      <w:rPr>
+        <w:rFonts w:ascii="Symbol" w:hAnsi="Symbol" w:hint="default"/>
+        <w:sz w:val="20"/>
+      </w:rPr>
+    </w:lvl>
+    <w:lvl w:ilvl="4" w:tentative="1">
+      <w:start w:val="1"/>
+      <w:numFmt w:val="bullet"/>
+      <w:lvlText w:val=""/>
+      <w:lvlJc w:val="left"/>
+      <w:pPr>
+        <w:tabs>
+          <w:tab w:val="num" w:pos="3600"/>
+        </w:tabs>
+        <w:ind w:left="3600" w:hanging="360"/>
+      </w:pPr>
+      <w:rPr>
+        <w:rFonts w:ascii="Symbol" w:hAnsi="Symbol" w:hint="default"/>
+        <w:sz w:val="20"/>
+      </w:rPr>
+    </w:lvl>
+    <w:lvl w:ilvl="5" w:tentative="1">
+      <w:start w:val="1"/>
+      <w:numFmt w:val="bullet"/>
+      <w:lvlText w:val=""/>
+      <w:lvlJc w:val="left"/>
+      <w:pPr>
+        <w:tabs>
+          <w:tab w:val="num" w:pos="4320"/>
+        </w:tabs>
+        <w:ind w:left="4320" w:hanging="360"/>
+      </w:pPr>
+      <w:rPr>
+        <w:rFonts w:ascii="Symbol" w:hAnsi="Symbol" w:hint="default"/>
+        <w:sz w:val="20"/>
+      </w:rPr>
+    </w:lvl>
+    <w:lvl w:ilvl="6" w:tentative="1">
+      <w:start w:val="1"/>
+      <w:numFmt w:val="bullet"/>
+      <w:lvlText w:val=""/>
+      <w:lvlJc w:val="left"/>
+      <w:pPr>
+        <w:tabs>
+          <w:tab w:val="num" w:pos="5040"/>
+        </w:tabs>
+        <w:ind w:left="5040" w:hanging="360"/>
+      </w:pPr>
+      <w:rPr>
+        <w:rFonts w:ascii="Symbol" w:hAnsi="Symbol" w:hint="default"/>
+        <w:sz w:val="20"/>
+      </w:rPr>
+    </w:lvl>
+    <w:lvl w:ilvl="7" w:tentative="1">
+      <w:start w:val="1"/>
+      <w:numFmt w:val="bullet"/>
+      <w:lvlText w:val=""/>
+      <w:lvlJc w:val="left"/>
+      <w:pPr>
+        <w:tabs>
+          <w:tab w:val="num" w:pos="5760"/>
+        </w:tabs>
+        <w:ind w:left="5760" w:hanging="360"/>
+      </w:pPr>
+      <w:rPr>
+        <w:rFonts w:ascii="Symbol" w:hAnsi="Symbol" w:hint="default"/>
+        <w:sz w:val="20"/>
+      </w:rPr>
+    </w:lvl>
+    <w:lvl w:ilvl="8" w:tentative="1">
+      <w:start w:val="1"/>
+      <w:numFmt w:val="bullet"/>
+      <w:lvlText w:val=""/>
+      <w:lvlJc w:val="left"/>
+      <w:pPr>
+        <w:tabs>
+          <w:tab w:val="num" w:pos="6480"/>
+        </w:tabs>
+        <w:ind w:left="6480" w:hanging="360"/>
+      </w:pPr>
+      <w:rPr>
+        <w:rFonts w:ascii="Symbol" w:hAnsi="Symbol" w:hint="default"/>
+        <w:sz w:val="20"/>
+      </w:rPr>
+    </w:lvl>
+  </w:abstractNum>
+  <w:abstractNum w:abstractNumId="11" w15:restartNumberingAfterBreak="0">
+    <w:nsid w:val="62CE4678"/>
+    <w:multiLevelType w:val="multilevel"/>
+    <w:tmpl w:val="6504B158"/>
+    <w:lvl w:ilvl="0">
+      <w:start w:val="1"/>
+      <w:numFmt w:val="decimal"/>
+      <w:lvlText w:val="%1."/>
+      <w:lvlJc w:val="left"/>
+      <w:pPr>
+        <w:tabs>
+          <w:tab w:val="num" w:pos="720"/>
+        </w:tabs>
+        <w:ind w:left="720" w:hanging="360"/>
+      </w:pPr>
+    </w:lvl>
+    <w:lvl w:ilvl="1" w:tentative="1">
+      <w:start w:val="1"/>
+      <w:numFmt w:val="decimal"/>
+      <w:lvlText w:val="%2."/>
+      <w:lvlJc w:val="left"/>
+      <w:pPr>
+        <w:tabs>
+          <w:tab w:val="num" w:pos="1440"/>
+        </w:tabs>
+        <w:ind w:left="1440" w:hanging="360"/>
+      </w:pPr>
+    </w:lvl>
+    <w:lvl w:ilvl="2" w:tentative="1">
+      <w:start w:val="1"/>
+      <w:numFmt w:val="decimal"/>
+      <w:lvlText w:val="%3."/>
+      <w:lvlJc w:val="left"/>
+      <w:pPr>
+        <w:tabs>
+          <w:tab w:val="num" w:pos="2160"/>
+        </w:tabs>
+        <w:ind w:left="2160" w:hanging="360"/>
+      </w:pPr>
+    </w:lvl>
+    <w:lvl w:ilvl="3" w:tentative="1">
+      <w:start w:val="1"/>
+      <w:numFmt w:val="decimal"/>
+      <w:lvlText w:val="%4."/>
+      <w:lvlJc w:val="left"/>
+      <w:pPr>
+        <w:tabs>
+          <w:tab w:val="num" w:pos="2880"/>
+        </w:tabs>
+        <w:ind w:left="2880" w:hanging="360"/>
+      </w:pPr>
+    </w:lvl>
+    <w:lvl w:ilvl="4" w:tentative="1">
+      <w:start w:val="1"/>
+      <w:numFmt w:val="decimal"/>
+      <w:lvlText w:val="%5."/>
+      <w:lvlJc w:val="left"/>
+      <w:pPr>
+        <w:tabs>
+          <w:tab w:val="num" w:pos="3600"/>
+        </w:tabs>
+        <w:ind w:left="3600" w:hanging="360"/>
+      </w:pPr>
+    </w:lvl>
+    <w:lvl w:ilvl="5" w:tentative="1">
+      <w:start w:val="1"/>
+      <w:numFmt w:val="decimal"/>
+      <w:lvlText w:val="%6."/>
+      <w:lvlJc w:val="left"/>
+      <w:pPr>
+        <w:tabs>
+          <w:tab w:val="num" w:pos="4320"/>
+        </w:tabs>
+        <w:ind w:left="4320" w:hanging="360"/>
+      </w:pPr>
+    </w:lvl>
+    <w:lvl w:ilvl="6" w:tentative="1">
+      <w:start w:val="1"/>
+      <w:numFmt w:val="decimal"/>
+      <w:lvlText w:val="%7."/>
+      <w:lvlJc w:val="left"/>
+      <w:pPr>
+        <w:tabs>
+          <w:tab w:val="num" w:pos="5040"/>
+        </w:tabs>
+        <w:ind w:left="5040" w:hanging="360"/>
+      </w:pPr>
+    </w:lvl>
+    <w:lvl w:ilvl="7" w:tentative="1">
+      <w:start w:val="1"/>
+      <w:numFmt w:val="decimal"/>
+      <w:lvlText w:val="%8."/>
+      <w:lvlJc w:val="left"/>
+      <w:pPr>
+        <w:tabs>
+          <w:tab w:val="num" w:pos="5760"/>
+        </w:tabs>
+        <w:ind w:left="5760" w:hanging="360"/>
+      </w:pPr>
+    </w:lvl>
+    <w:lvl w:ilvl="8" w:tentative="1">
+      <w:start w:val="1"/>
+      <w:numFmt w:val="decimal"/>
+      <w:lvlText w:val="%9."/>
+      <w:lvlJc w:val="left"/>
+      <w:pPr>
+        <w:tabs>
+          <w:tab w:val="num" w:pos="6480"/>
+        </w:tabs>
+        <w:ind w:left="6480" w:hanging="360"/>
+      </w:pPr>
+    </w:lvl>
+  </w:abstractNum>
+  <w:abstractNum w:abstractNumId="12" w15:restartNumberingAfterBreak="0">
+    <w:nsid w:val="65B75C53"/>
+    <w:multiLevelType w:val="multilevel"/>
+    <w:tmpl w:val="66E00DB0"/>
+    <w:lvl w:ilvl="0">
+      <w:start w:val="1"/>
+      <w:numFmt w:val="bullet"/>
+      <w:lvlText w:val=""/>
+      <w:lvlJc w:val="left"/>
+      <w:pPr>
+        <w:tabs>
+          <w:tab w:val="num" w:pos="720"/>
+        </w:tabs>
+        <w:ind w:left="720" w:hanging="360"/>
+      </w:pPr>
+      <w:rPr>
+        <w:rFonts w:ascii="Symbol" w:hAnsi="Symbol" w:hint="default"/>
+        <w:sz w:val="20"/>
+      </w:rPr>
+    </w:lvl>
+    <w:lvl w:ilvl="1" w:tentative="1">
+      <w:start w:val="1"/>
+      <w:numFmt w:val="bullet"/>
+      <w:lvlText w:val=""/>
+      <w:lvlJc w:val="left"/>
+      <w:pPr>
+        <w:tabs>
+          <w:tab w:val="num" w:pos="1440"/>
+        </w:tabs>
+        <w:ind w:left="1440" w:hanging="360"/>
+      </w:pPr>
+      <w:rPr>
+        <w:rFonts w:ascii="Symbol" w:hAnsi="Symbol" w:hint="default"/>
+        <w:sz w:val="20"/>
+      </w:rPr>
+    </w:lvl>
+    <w:lvl w:ilvl="2" w:tentative="1">
+      <w:start w:val="1"/>
+      <w:numFmt w:val="bullet"/>
+      <w:lvlText w:val=""/>
+      <w:lvlJc w:val="left"/>
+      <w:pPr>
+        <w:tabs>
+          <w:tab w:val="num" w:pos="2160"/>
+        </w:tabs>
+        <w:ind w:left="2160" w:hanging="360"/>
+      </w:pPr>
+      <w:rPr>
+        <w:rFonts w:ascii="Symbol" w:hAnsi="Symbol" w:hint="default"/>
+        <w:sz w:val="20"/>
+      </w:rPr>
+    </w:lvl>
+    <w:lvl w:ilvl="3" w:tentative="1">
+      <w:start w:val="1"/>
+      <w:numFmt w:val="bullet"/>
+      <w:lvlText w:val=""/>
+      <w:lvlJc w:val="left"/>
+      <w:pPr>
+        <w:tabs>
+          <w:tab w:val="num" w:pos="2880"/>
+        </w:tabs>
+        <w:ind w:left="2880" w:hanging="360"/>
+      </w:pPr>
+      <w:rPr>
+        <w:rFonts w:ascii="Symbol" w:hAnsi="Symbol" w:hint="default"/>
+        <w:sz w:val="20"/>
+      </w:rPr>
+    </w:lvl>
+    <w:lvl w:ilvl="4" w:tentative="1">
+      <w:start w:val="1"/>
+      <w:numFmt w:val="bullet"/>
+      <w:lvlText w:val=""/>
+      <w:lvlJc w:val="left"/>
+      <w:pPr>
+        <w:tabs>
+          <w:tab w:val="num" w:pos="3600"/>
+        </w:tabs>
+        <w:ind w:left="3600" w:hanging="360"/>
+      </w:pPr>
+      <w:rPr>
+        <w:rFonts w:ascii="Symbol" w:hAnsi="Symbol" w:hint="default"/>
+        <w:sz w:val="20"/>
+      </w:rPr>
+    </w:lvl>
+    <w:lvl w:ilvl="5" w:tentative="1">
+      <w:start w:val="1"/>
+      <w:numFmt w:val="bullet"/>
+      <w:lvlText w:val=""/>
+      <w:lvlJc w:val="left"/>
+      <w:pPr>
+        <w:tabs>
+          <w:tab w:val="num" w:pos="4320"/>
+        </w:tabs>
+        <w:ind w:left="4320" w:hanging="360"/>
+      </w:pPr>
+      <w:rPr>
+        <w:rFonts w:ascii="Symbol" w:hAnsi="Symbol" w:hint="default"/>
+        <w:sz w:val="20"/>
+      </w:rPr>
+    </w:lvl>
+    <w:lvl w:ilvl="6" w:tentative="1">
+      <w:start w:val="1"/>
+      <w:numFmt w:val="bullet"/>
+      <w:lvlText w:val=""/>
+      <w:lvlJc w:val="left"/>
+      <w:pPr>
+        <w:tabs>
+          <w:tab w:val="num" w:pos="5040"/>
+        </w:tabs>
+        <w:ind w:left="5040" w:hanging="360"/>
+      </w:pPr>
+      <w:rPr>
+        <w:rFonts w:ascii="Symbol" w:hAnsi="Symbol" w:hint="default"/>
+        <w:sz w:val="20"/>
+      </w:rPr>
+    </w:lvl>
+    <w:lvl w:ilvl="7" w:tentative="1">
+      <w:start w:val="1"/>
+      <w:numFmt w:val="bullet"/>
+      <w:lvlText w:val=""/>
+      <w:lvlJc w:val="left"/>
+      <w:pPr>
+        <w:tabs>
+          <w:tab w:val="num" w:pos="5760"/>
+        </w:tabs>
+        <w:ind w:left="5760" w:hanging="360"/>
+      </w:pPr>
+      <w:rPr>
+        <w:rFonts w:ascii="Symbol" w:hAnsi="Symbol" w:hint="default"/>
+        <w:sz w:val="20"/>
+      </w:rPr>
+    </w:lvl>
+    <w:lvl w:ilvl="8" w:tentative="1">
+      <w:start w:val="1"/>
+      <w:numFmt w:val="bullet"/>
+      <w:lvlText w:val=""/>
+      <w:lvlJc w:val="left"/>
+      <w:pPr>
+        <w:tabs>
+          <w:tab w:val="num" w:pos="6480"/>
+        </w:tabs>
+        <w:ind w:left="6480" w:hanging="360"/>
+      </w:pPr>
+      <w:rPr>
+        <w:rFonts w:ascii="Symbol" w:hAnsi="Symbol" w:hint="default"/>
+        <w:sz w:val="20"/>
+      </w:rPr>
+    </w:lvl>
+  </w:abstractNum>
+  <w:abstractNum w:abstractNumId="13" w15:restartNumberingAfterBreak="0">
     <w:nsid w:val="6E963849"/>
     <w:multiLevelType w:val="multilevel"/>
     <w:tmpl w:val="345ABBAC"/>
@@ -13652,13 +14334,13 @@
     </w:lvl>
   </w:abstractNum>
   <w:num w:numId="1">
-    <w:abstractNumId w:val="5"/>
+    <w:abstractNumId w:val="8"/>
   </w:num>
   <w:num w:numId="2">
-    <w:abstractNumId w:val="10"/>
+    <w:abstractNumId w:val="13"/>
   </w:num>
   <w:num w:numId="3">
-    <w:abstractNumId w:val="8"/>
+    <w:abstractNumId w:val="11"/>
   </w:num>
   <w:num w:numId="4">
     <w:abstractNumId w:val="2"/>
@@ -13667,22 +14349,31 @@
     <w:abstractNumId w:val="1"/>
   </w:num>
   <w:num w:numId="6">
-    <w:abstractNumId w:val="6"/>
+    <w:abstractNumId w:val="9"/>
   </w:num>
   <w:num w:numId="7">
-    <w:abstractNumId w:val="3"/>
+    <w:abstractNumId w:val="6"/>
   </w:num>
   <w:num w:numId="8">
     <w:abstractNumId w:val="0"/>
   </w:num>
   <w:num w:numId="9">
-    <w:abstractNumId w:val="9"/>
+    <w:abstractNumId w:val="12"/>
   </w:num>
   <w:num w:numId="10">
-    <w:abstractNumId w:val="4"/>
+    <w:abstractNumId w:val="7"/>
   </w:num>
   <w:num w:numId="11">
-    <w:abstractNumId w:val="7"/>
+    <w:abstractNumId w:val="10"/>
+  </w:num>
+  <w:num w:numId="12">
+    <w:abstractNumId w:val="5"/>
+  </w:num>
+  <w:num w:numId="13">
+    <w:abstractNumId w:val="3"/>
+  </w:num>
+  <w:num w:numId="14">
+    <w:abstractNumId w:val="4"/>
   </w:num>
 </w:numbering>
 </file>

--- a/Project 4/House_Price_Prediction_MileStone_Report.docx
+++ b/Project 4/House_Price_Prediction_MileStone_Report.docx
@@ -139,34 +139,6153 @@
         <w:t xml:space="preserve">The data set contains every minute detail of the house. Some of the major features in this data set are: </w:t>
       </w:r>
     </w:p>
+    <w:tbl>
+      <w:tblPr>
+        <w:tblW w:w="11240" w:type="dxa"/>
+        <w:tblLook w:val="04A0" w:firstRow="1" w:lastRow="0" w:firstColumn="1" w:lastColumn="0" w:noHBand="0" w:noVBand="1"/>
+      </w:tblPr>
+      <w:tblGrid>
+        <w:gridCol w:w="2120"/>
+        <w:gridCol w:w="9120"/>
+      </w:tblGrid>
+      <w:tr>
+        <w:trPr>
+          <w:trHeight w:val="360"/>
+        </w:trPr>
+        <w:tc>
+          <w:tcPr>
+            <w:tcW w:w="2120" w:type="dxa"/>
+            <w:tcBorders>
+              <w:top w:val="nil"/>
+              <w:left w:val="nil"/>
+              <w:bottom w:val="nil"/>
+              <w:right w:val="nil"/>
+            </w:tcBorders>
+            <w:shd w:val="clear" w:color="auto" w:fill="auto"/>
+            <w:noWrap/>
+            <w:hideMark/>
+          </w:tcPr>
+          <w:p>
+            <w:pPr>
+              <w:jc w:val="right"/>
+              <w:rPr>
+                <w:rFonts w:eastAsia="Times New Roman" w:cstheme="minorHAnsi"/>
+                <w:b/>
+                <w:color w:val="000000"/>
+                <w:sz w:val="22"/>
+                <w:szCs w:val="22"/>
+              </w:rPr>
+            </w:pPr>
+            <w:proofErr w:type="spellStart"/>
+            <w:r>
+              <w:rPr>
+                <w:rFonts w:eastAsia="Times New Roman" w:cstheme="minorHAnsi"/>
+                <w:b/>
+                <w:color w:val="000000"/>
+                <w:sz w:val="22"/>
+                <w:szCs w:val="22"/>
+              </w:rPr>
+              <w:t>SalePrice</w:t>
+            </w:r>
+            <w:proofErr w:type="spellEnd"/>
+            <w:r>
+              <w:rPr>
+                <w:rFonts w:eastAsia="Times New Roman" w:cstheme="minorHAnsi"/>
+                <w:b/>
+                <w:color w:val="000000"/>
+                <w:sz w:val="22"/>
+                <w:szCs w:val="22"/>
+              </w:rPr>
+              <w:t> -</w:t>
+            </w:r>
+          </w:p>
+        </w:tc>
+        <w:tc>
+          <w:tcPr>
+            <w:tcW w:w="9120" w:type="dxa"/>
+            <w:tcBorders>
+              <w:top w:val="nil"/>
+              <w:left w:val="nil"/>
+              <w:bottom w:val="nil"/>
+              <w:right w:val="nil"/>
+            </w:tcBorders>
+            <w:shd w:val="clear" w:color="auto" w:fill="auto"/>
+            <w:noWrap/>
+            <w:vAlign w:val="bottom"/>
+            <w:hideMark/>
+          </w:tcPr>
+          <w:p>
+            <w:pPr>
+              <w:rPr>
+                <w:rFonts w:eastAsia="Times New Roman" w:cstheme="minorHAnsi"/>
+                <w:color w:val="000000"/>
+                <w:sz w:val="22"/>
+                <w:szCs w:val="22"/>
+              </w:rPr>
+            </w:pPr>
+            <w:r>
+              <w:rPr>
+                <w:rFonts w:eastAsia="Times New Roman" w:cstheme="minorHAnsi"/>
+                <w:color w:val="000000"/>
+                <w:sz w:val="22"/>
+                <w:szCs w:val="22"/>
+              </w:rPr>
+              <w:t xml:space="preserve">the property's sale price in dollars. This is the target variable that you're </w:t>
+            </w:r>
+          </w:p>
+          <w:p>
+            <w:pPr>
+              <w:rPr>
+                <w:rFonts w:eastAsia="Times New Roman" w:cstheme="minorHAnsi"/>
+                <w:color w:val="000000"/>
+                <w:sz w:val="22"/>
+                <w:szCs w:val="22"/>
+              </w:rPr>
+            </w:pPr>
+            <w:r>
+              <w:rPr>
+                <w:rFonts w:eastAsia="Times New Roman" w:cstheme="minorHAnsi"/>
+                <w:color w:val="000000"/>
+                <w:sz w:val="22"/>
+                <w:szCs w:val="22"/>
+              </w:rPr>
+              <w:t>trying to predict.</w:t>
+            </w:r>
+          </w:p>
+        </w:tc>
+      </w:tr>
+      <w:tr>
+        <w:trPr>
+          <w:trHeight w:val="360"/>
+        </w:trPr>
+        <w:tc>
+          <w:tcPr>
+            <w:tcW w:w="2120" w:type="dxa"/>
+            <w:tcBorders>
+              <w:top w:val="nil"/>
+              <w:left w:val="nil"/>
+              <w:bottom w:val="nil"/>
+              <w:right w:val="nil"/>
+            </w:tcBorders>
+            <w:shd w:val="clear" w:color="auto" w:fill="auto"/>
+            <w:noWrap/>
+            <w:hideMark/>
+          </w:tcPr>
+          <w:p>
+            <w:pPr>
+              <w:jc w:val="right"/>
+              <w:rPr>
+                <w:rFonts w:eastAsia="Times New Roman" w:cstheme="minorHAnsi"/>
+                <w:b/>
+                <w:color w:val="000000"/>
+                <w:sz w:val="22"/>
+                <w:szCs w:val="22"/>
+              </w:rPr>
+            </w:pPr>
+            <w:proofErr w:type="spellStart"/>
+            <w:r>
+              <w:rPr>
+                <w:rFonts w:eastAsia="Times New Roman" w:cstheme="minorHAnsi"/>
+                <w:b/>
+                <w:color w:val="000000"/>
+                <w:sz w:val="22"/>
+                <w:szCs w:val="22"/>
+              </w:rPr>
+              <w:t>MSSubClass</w:t>
+            </w:r>
+            <w:proofErr w:type="spellEnd"/>
+          </w:p>
+        </w:tc>
+        <w:tc>
+          <w:tcPr>
+            <w:tcW w:w="9120" w:type="dxa"/>
+            <w:tcBorders>
+              <w:top w:val="nil"/>
+              <w:left w:val="nil"/>
+              <w:bottom w:val="nil"/>
+              <w:right w:val="nil"/>
+            </w:tcBorders>
+            <w:shd w:val="clear" w:color="auto" w:fill="auto"/>
+            <w:noWrap/>
+            <w:vAlign w:val="bottom"/>
+            <w:hideMark/>
+          </w:tcPr>
+          <w:p>
+            <w:pPr>
+              <w:rPr>
+                <w:rFonts w:eastAsia="Times New Roman" w:cstheme="minorHAnsi"/>
+                <w:color w:val="000000"/>
+                <w:sz w:val="22"/>
+                <w:szCs w:val="22"/>
+              </w:rPr>
+            </w:pPr>
+            <w:r>
+              <w:rPr>
+                <w:rFonts w:eastAsia="Times New Roman" w:cstheme="minorHAnsi"/>
+                <w:color w:val="000000"/>
+                <w:sz w:val="22"/>
+                <w:szCs w:val="22"/>
+              </w:rPr>
+              <w:t xml:space="preserve"> The building class</w:t>
+            </w:r>
+          </w:p>
+        </w:tc>
+      </w:tr>
+      <w:tr>
+        <w:trPr>
+          <w:trHeight w:val="360"/>
+        </w:trPr>
+        <w:tc>
+          <w:tcPr>
+            <w:tcW w:w="2120" w:type="dxa"/>
+            <w:tcBorders>
+              <w:top w:val="nil"/>
+              <w:left w:val="nil"/>
+              <w:bottom w:val="nil"/>
+              <w:right w:val="nil"/>
+            </w:tcBorders>
+            <w:shd w:val="clear" w:color="auto" w:fill="auto"/>
+            <w:noWrap/>
+            <w:hideMark/>
+          </w:tcPr>
+          <w:p>
+            <w:pPr>
+              <w:jc w:val="right"/>
+              <w:rPr>
+                <w:rFonts w:eastAsia="Times New Roman" w:cstheme="minorHAnsi"/>
+                <w:b/>
+                <w:color w:val="000000"/>
+                <w:sz w:val="22"/>
+                <w:szCs w:val="22"/>
+              </w:rPr>
+            </w:pPr>
+            <w:r>
+              <w:rPr>
+                <w:rFonts w:eastAsia="Times New Roman" w:cstheme="minorHAnsi"/>
+                <w:b/>
+                <w:color w:val="000000"/>
+                <w:sz w:val="22"/>
+                <w:szCs w:val="22"/>
+              </w:rPr>
+              <w:t>MSZoning</w:t>
+            </w:r>
+          </w:p>
+        </w:tc>
+        <w:tc>
+          <w:tcPr>
+            <w:tcW w:w="9120" w:type="dxa"/>
+            <w:tcBorders>
+              <w:top w:val="nil"/>
+              <w:left w:val="nil"/>
+              <w:bottom w:val="nil"/>
+              <w:right w:val="nil"/>
+            </w:tcBorders>
+            <w:shd w:val="clear" w:color="auto" w:fill="auto"/>
+            <w:noWrap/>
+            <w:vAlign w:val="bottom"/>
+            <w:hideMark/>
+          </w:tcPr>
+          <w:p>
+            <w:pPr>
+              <w:rPr>
+                <w:rFonts w:eastAsia="Times New Roman" w:cstheme="minorHAnsi"/>
+                <w:color w:val="000000"/>
+                <w:sz w:val="22"/>
+                <w:szCs w:val="22"/>
+              </w:rPr>
+            </w:pPr>
+            <w:r>
+              <w:rPr>
+                <w:rFonts w:eastAsia="Times New Roman" w:cstheme="minorHAnsi"/>
+                <w:color w:val="000000"/>
+                <w:sz w:val="22"/>
+                <w:szCs w:val="22"/>
+              </w:rPr>
+              <w:t xml:space="preserve"> The general zoning classification</w:t>
+            </w:r>
+          </w:p>
+        </w:tc>
+      </w:tr>
+      <w:tr>
+        <w:trPr>
+          <w:trHeight w:val="360"/>
+        </w:trPr>
+        <w:tc>
+          <w:tcPr>
+            <w:tcW w:w="2120" w:type="dxa"/>
+            <w:tcBorders>
+              <w:top w:val="nil"/>
+              <w:left w:val="nil"/>
+              <w:bottom w:val="nil"/>
+              <w:right w:val="nil"/>
+            </w:tcBorders>
+            <w:shd w:val="clear" w:color="auto" w:fill="auto"/>
+            <w:noWrap/>
+            <w:hideMark/>
+          </w:tcPr>
+          <w:p>
+            <w:pPr>
+              <w:jc w:val="right"/>
+              <w:rPr>
+                <w:rFonts w:eastAsia="Times New Roman" w:cstheme="minorHAnsi"/>
+                <w:b/>
+                <w:color w:val="000000"/>
+                <w:sz w:val="22"/>
+                <w:szCs w:val="22"/>
+              </w:rPr>
+            </w:pPr>
+            <w:r>
+              <w:rPr>
+                <w:rFonts w:eastAsia="Times New Roman" w:cstheme="minorHAnsi"/>
+                <w:b/>
+                <w:color w:val="000000"/>
+                <w:sz w:val="22"/>
+                <w:szCs w:val="22"/>
+              </w:rPr>
+              <w:t>LotFronta</w:t>
+            </w:r>
+            <w:bookmarkStart w:id="0" w:name="_GoBack"/>
+            <w:bookmarkEnd w:id="0"/>
+            <w:r>
+              <w:rPr>
+                <w:rFonts w:eastAsia="Times New Roman" w:cstheme="minorHAnsi"/>
+                <w:b/>
+                <w:color w:val="000000"/>
+                <w:sz w:val="22"/>
+                <w:szCs w:val="22"/>
+              </w:rPr>
+              <w:t>ge</w:t>
+            </w:r>
+          </w:p>
+        </w:tc>
+        <w:tc>
+          <w:tcPr>
+            <w:tcW w:w="9120" w:type="dxa"/>
+            <w:tcBorders>
+              <w:top w:val="nil"/>
+              <w:left w:val="nil"/>
+              <w:bottom w:val="nil"/>
+              <w:right w:val="nil"/>
+            </w:tcBorders>
+            <w:shd w:val="clear" w:color="auto" w:fill="auto"/>
+            <w:noWrap/>
+            <w:vAlign w:val="bottom"/>
+            <w:hideMark/>
+          </w:tcPr>
+          <w:p>
+            <w:pPr>
+              <w:rPr>
+                <w:rFonts w:eastAsia="Times New Roman" w:cstheme="minorHAnsi"/>
+                <w:color w:val="000000"/>
+                <w:sz w:val="22"/>
+                <w:szCs w:val="22"/>
+              </w:rPr>
+            </w:pPr>
+            <w:r>
+              <w:rPr>
+                <w:rFonts w:eastAsia="Times New Roman" w:cstheme="minorHAnsi"/>
+                <w:color w:val="000000"/>
+                <w:sz w:val="22"/>
+                <w:szCs w:val="22"/>
+              </w:rPr>
+              <w:t xml:space="preserve"> Linear feet of street connected to property</w:t>
+            </w:r>
+          </w:p>
+        </w:tc>
+      </w:tr>
+      <w:tr>
+        <w:trPr>
+          <w:trHeight w:val="360"/>
+        </w:trPr>
+        <w:tc>
+          <w:tcPr>
+            <w:tcW w:w="2120" w:type="dxa"/>
+            <w:tcBorders>
+              <w:top w:val="nil"/>
+              <w:left w:val="nil"/>
+              <w:bottom w:val="nil"/>
+              <w:right w:val="nil"/>
+            </w:tcBorders>
+            <w:shd w:val="clear" w:color="auto" w:fill="auto"/>
+            <w:noWrap/>
+            <w:hideMark/>
+          </w:tcPr>
+          <w:p>
+            <w:pPr>
+              <w:jc w:val="right"/>
+              <w:rPr>
+                <w:rFonts w:eastAsia="Times New Roman" w:cstheme="minorHAnsi"/>
+                <w:b/>
+                <w:color w:val="000000"/>
+                <w:sz w:val="22"/>
+                <w:szCs w:val="22"/>
+              </w:rPr>
+            </w:pPr>
+            <w:r>
+              <w:rPr>
+                <w:rFonts w:eastAsia="Times New Roman" w:cstheme="minorHAnsi"/>
+                <w:b/>
+                <w:color w:val="000000"/>
+                <w:sz w:val="22"/>
+                <w:szCs w:val="22"/>
+              </w:rPr>
+              <w:t>LotArea</w:t>
+            </w:r>
+          </w:p>
+        </w:tc>
+        <w:tc>
+          <w:tcPr>
+            <w:tcW w:w="9120" w:type="dxa"/>
+            <w:tcBorders>
+              <w:top w:val="nil"/>
+              <w:left w:val="nil"/>
+              <w:bottom w:val="nil"/>
+              <w:right w:val="nil"/>
+            </w:tcBorders>
+            <w:shd w:val="clear" w:color="auto" w:fill="auto"/>
+            <w:noWrap/>
+            <w:vAlign w:val="bottom"/>
+            <w:hideMark/>
+          </w:tcPr>
+          <w:p>
+            <w:pPr>
+              <w:rPr>
+                <w:rFonts w:eastAsia="Times New Roman" w:cstheme="minorHAnsi"/>
+                <w:color w:val="000000"/>
+                <w:sz w:val="22"/>
+                <w:szCs w:val="22"/>
+              </w:rPr>
+            </w:pPr>
+            <w:r>
+              <w:rPr>
+                <w:rFonts w:eastAsia="Times New Roman" w:cstheme="minorHAnsi"/>
+                <w:color w:val="000000"/>
+                <w:sz w:val="22"/>
+                <w:szCs w:val="22"/>
+              </w:rPr>
+              <w:t xml:space="preserve"> Lot size in square feet</w:t>
+            </w:r>
+          </w:p>
+        </w:tc>
+      </w:tr>
+      <w:tr>
+        <w:trPr>
+          <w:trHeight w:val="360"/>
+        </w:trPr>
+        <w:tc>
+          <w:tcPr>
+            <w:tcW w:w="2120" w:type="dxa"/>
+            <w:tcBorders>
+              <w:top w:val="nil"/>
+              <w:left w:val="nil"/>
+              <w:bottom w:val="nil"/>
+              <w:right w:val="nil"/>
+            </w:tcBorders>
+            <w:shd w:val="clear" w:color="auto" w:fill="auto"/>
+            <w:noWrap/>
+            <w:hideMark/>
+          </w:tcPr>
+          <w:p>
+            <w:pPr>
+              <w:jc w:val="right"/>
+              <w:rPr>
+                <w:rFonts w:eastAsia="Times New Roman" w:cstheme="minorHAnsi"/>
+                <w:b/>
+                <w:color w:val="000000"/>
+                <w:sz w:val="22"/>
+                <w:szCs w:val="22"/>
+              </w:rPr>
+            </w:pPr>
+            <w:r>
+              <w:rPr>
+                <w:rFonts w:eastAsia="Times New Roman" w:cstheme="minorHAnsi"/>
+                <w:b/>
+                <w:color w:val="000000"/>
+                <w:sz w:val="22"/>
+                <w:szCs w:val="22"/>
+              </w:rPr>
+              <w:t>Street</w:t>
+            </w:r>
+          </w:p>
+        </w:tc>
+        <w:tc>
+          <w:tcPr>
+            <w:tcW w:w="9120" w:type="dxa"/>
+            <w:tcBorders>
+              <w:top w:val="nil"/>
+              <w:left w:val="nil"/>
+              <w:bottom w:val="nil"/>
+              <w:right w:val="nil"/>
+            </w:tcBorders>
+            <w:shd w:val="clear" w:color="auto" w:fill="auto"/>
+            <w:noWrap/>
+            <w:vAlign w:val="bottom"/>
+            <w:hideMark/>
+          </w:tcPr>
+          <w:p>
+            <w:pPr>
+              <w:rPr>
+                <w:rFonts w:eastAsia="Times New Roman" w:cstheme="minorHAnsi"/>
+                <w:color w:val="000000"/>
+                <w:sz w:val="22"/>
+                <w:szCs w:val="22"/>
+              </w:rPr>
+            </w:pPr>
+            <w:r>
+              <w:rPr>
+                <w:rFonts w:eastAsia="Times New Roman" w:cstheme="minorHAnsi"/>
+                <w:color w:val="000000"/>
+                <w:sz w:val="22"/>
+                <w:szCs w:val="22"/>
+              </w:rPr>
+              <w:t xml:space="preserve"> Type of road access</w:t>
+            </w:r>
+          </w:p>
+        </w:tc>
+      </w:tr>
+      <w:tr>
+        <w:trPr>
+          <w:trHeight w:val="360"/>
+        </w:trPr>
+        <w:tc>
+          <w:tcPr>
+            <w:tcW w:w="2120" w:type="dxa"/>
+            <w:tcBorders>
+              <w:top w:val="nil"/>
+              <w:left w:val="nil"/>
+              <w:bottom w:val="nil"/>
+              <w:right w:val="nil"/>
+            </w:tcBorders>
+            <w:shd w:val="clear" w:color="auto" w:fill="auto"/>
+            <w:noWrap/>
+            <w:hideMark/>
+          </w:tcPr>
+          <w:p>
+            <w:pPr>
+              <w:jc w:val="right"/>
+              <w:rPr>
+                <w:rFonts w:eastAsia="Times New Roman" w:cstheme="minorHAnsi"/>
+                <w:b/>
+                <w:color w:val="000000"/>
+                <w:sz w:val="22"/>
+                <w:szCs w:val="22"/>
+              </w:rPr>
+            </w:pPr>
+            <w:r>
+              <w:rPr>
+                <w:rFonts w:eastAsia="Times New Roman" w:cstheme="minorHAnsi"/>
+                <w:b/>
+                <w:color w:val="000000"/>
+                <w:sz w:val="22"/>
+                <w:szCs w:val="22"/>
+              </w:rPr>
+              <w:t>Alley</w:t>
+            </w:r>
+          </w:p>
+        </w:tc>
+        <w:tc>
+          <w:tcPr>
+            <w:tcW w:w="9120" w:type="dxa"/>
+            <w:tcBorders>
+              <w:top w:val="nil"/>
+              <w:left w:val="nil"/>
+              <w:bottom w:val="nil"/>
+              <w:right w:val="nil"/>
+            </w:tcBorders>
+            <w:shd w:val="clear" w:color="auto" w:fill="auto"/>
+            <w:noWrap/>
+            <w:vAlign w:val="bottom"/>
+            <w:hideMark/>
+          </w:tcPr>
+          <w:p>
+            <w:pPr>
+              <w:rPr>
+                <w:rFonts w:eastAsia="Times New Roman" w:cstheme="minorHAnsi"/>
+                <w:color w:val="000000"/>
+                <w:sz w:val="22"/>
+                <w:szCs w:val="22"/>
+              </w:rPr>
+            </w:pPr>
+            <w:r>
+              <w:rPr>
+                <w:rFonts w:eastAsia="Times New Roman" w:cstheme="minorHAnsi"/>
+                <w:color w:val="000000"/>
+                <w:sz w:val="22"/>
+                <w:szCs w:val="22"/>
+              </w:rPr>
+              <w:t xml:space="preserve"> Type of alley access</w:t>
+            </w:r>
+          </w:p>
+        </w:tc>
+      </w:tr>
+      <w:tr>
+        <w:trPr>
+          <w:trHeight w:val="360"/>
+        </w:trPr>
+        <w:tc>
+          <w:tcPr>
+            <w:tcW w:w="2120" w:type="dxa"/>
+            <w:tcBorders>
+              <w:top w:val="nil"/>
+              <w:left w:val="nil"/>
+              <w:bottom w:val="nil"/>
+              <w:right w:val="nil"/>
+            </w:tcBorders>
+            <w:shd w:val="clear" w:color="auto" w:fill="auto"/>
+            <w:noWrap/>
+            <w:hideMark/>
+          </w:tcPr>
+          <w:p>
+            <w:pPr>
+              <w:jc w:val="right"/>
+              <w:rPr>
+                <w:rFonts w:eastAsia="Times New Roman" w:cstheme="minorHAnsi"/>
+                <w:b/>
+                <w:color w:val="000000"/>
+                <w:sz w:val="22"/>
+                <w:szCs w:val="22"/>
+              </w:rPr>
+            </w:pPr>
+            <w:r>
+              <w:rPr>
+                <w:rFonts w:eastAsia="Times New Roman" w:cstheme="minorHAnsi"/>
+                <w:b/>
+                <w:color w:val="000000"/>
+                <w:sz w:val="22"/>
+                <w:szCs w:val="22"/>
+              </w:rPr>
+              <w:t>LotShape</w:t>
+            </w:r>
+          </w:p>
+        </w:tc>
+        <w:tc>
+          <w:tcPr>
+            <w:tcW w:w="9120" w:type="dxa"/>
+            <w:tcBorders>
+              <w:top w:val="nil"/>
+              <w:left w:val="nil"/>
+              <w:bottom w:val="nil"/>
+              <w:right w:val="nil"/>
+            </w:tcBorders>
+            <w:shd w:val="clear" w:color="auto" w:fill="auto"/>
+            <w:noWrap/>
+            <w:vAlign w:val="bottom"/>
+            <w:hideMark/>
+          </w:tcPr>
+          <w:p>
+            <w:pPr>
+              <w:rPr>
+                <w:rFonts w:eastAsia="Times New Roman" w:cstheme="minorHAnsi"/>
+                <w:color w:val="000000"/>
+                <w:sz w:val="22"/>
+                <w:szCs w:val="22"/>
+              </w:rPr>
+            </w:pPr>
+            <w:r>
+              <w:rPr>
+                <w:rFonts w:eastAsia="Times New Roman" w:cstheme="minorHAnsi"/>
+                <w:color w:val="000000"/>
+                <w:sz w:val="22"/>
+                <w:szCs w:val="22"/>
+              </w:rPr>
+              <w:t xml:space="preserve"> General shape of property</w:t>
+            </w:r>
+          </w:p>
+        </w:tc>
+      </w:tr>
+      <w:tr>
+        <w:trPr>
+          <w:trHeight w:val="360"/>
+        </w:trPr>
+        <w:tc>
+          <w:tcPr>
+            <w:tcW w:w="2120" w:type="dxa"/>
+            <w:tcBorders>
+              <w:top w:val="nil"/>
+              <w:left w:val="nil"/>
+              <w:bottom w:val="nil"/>
+              <w:right w:val="nil"/>
+            </w:tcBorders>
+            <w:shd w:val="clear" w:color="auto" w:fill="auto"/>
+            <w:noWrap/>
+            <w:hideMark/>
+          </w:tcPr>
+          <w:p>
+            <w:pPr>
+              <w:jc w:val="right"/>
+              <w:rPr>
+                <w:rFonts w:eastAsia="Times New Roman" w:cstheme="minorHAnsi"/>
+                <w:b/>
+                <w:color w:val="000000"/>
+                <w:sz w:val="22"/>
+                <w:szCs w:val="22"/>
+              </w:rPr>
+            </w:pPr>
+            <w:r>
+              <w:rPr>
+                <w:rFonts w:eastAsia="Times New Roman" w:cstheme="minorHAnsi"/>
+                <w:b/>
+                <w:color w:val="000000"/>
+                <w:sz w:val="22"/>
+                <w:szCs w:val="22"/>
+              </w:rPr>
+              <w:t>LandContour</w:t>
+            </w:r>
+          </w:p>
+        </w:tc>
+        <w:tc>
+          <w:tcPr>
+            <w:tcW w:w="9120" w:type="dxa"/>
+            <w:tcBorders>
+              <w:top w:val="nil"/>
+              <w:left w:val="nil"/>
+              <w:bottom w:val="nil"/>
+              <w:right w:val="nil"/>
+            </w:tcBorders>
+            <w:shd w:val="clear" w:color="auto" w:fill="auto"/>
+            <w:noWrap/>
+            <w:vAlign w:val="bottom"/>
+            <w:hideMark/>
+          </w:tcPr>
+          <w:p>
+            <w:pPr>
+              <w:rPr>
+                <w:rFonts w:eastAsia="Times New Roman" w:cstheme="minorHAnsi"/>
+                <w:color w:val="000000"/>
+                <w:sz w:val="22"/>
+                <w:szCs w:val="22"/>
+              </w:rPr>
+            </w:pPr>
+            <w:r>
+              <w:rPr>
+                <w:rFonts w:eastAsia="Times New Roman" w:cstheme="minorHAnsi"/>
+                <w:color w:val="000000"/>
+                <w:sz w:val="22"/>
+                <w:szCs w:val="22"/>
+              </w:rPr>
+              <w:t xml:space="preserve"> Flatness of the property</w:t>
+            </w:r>
+          </w:p>
+        </w:tc>
+      </w:tr>
+      <w:tr>
+        <w:trPr>
+          <w:trHeight w:val="360"/>
+        </w:trPr>
+        <w:tc>
+          <w:tcPr>
+            <w:tcW w:w="2120" w:type="dxa"/>
+            <w:tcBorders>
+              <w:top w:val="nil"/>
+              <w:left w:val="nil"/>
+              <w:bottom w:val="nil"/>
+              <w:right w:val="nil"/>
+            </w:tcBorders>
+            <w:shd w:val="clear" w:color="auto" w:fill="auto"/>
+            <w:noWrap/>
+            <w:hideMark/>
+          </w:tcPr>
+          <w:p>
+            <w:pPr>
+              <w:jc w:val="right"/>
+              <w:rPr>
+                <w:rFonts w:eastAsia="Times New Roman" w:cstheme="minorHAnsi"/>
+                <w:b/>
+                <w:color w:val="000000"/>
+                <w:sz w:val="22"/>
+                <w:szCs w:val="22"/>
+              </w:rPr>
+            </w:pPr>
+            <w:r>
+              <w:rPr>
+                <w:rFonts w:eastAsia="Times New Roman" w:cstheme="minorHAnsi"/>
+                <w:b/>
+                <w:color w:val="000000"/>
+                <w:sz w:val="22"/>
+                <w:szCs w:val="22"/>
+              </w:rPr>
+              <w:t>Utilities</w:t>
+            </w:r>
+          </w:p>
+        </w:tc>
+        <w:tc>
+          <w:tcPr>
+            <w:tcW w:w="9120" w:type="dxa"/>
+            <w:tcBorders>
+              <w:top w:val="nil"/>
+              <w:left w:val="nil"/>
+              <w:bottom w:val="nil"/>
+              <w:right w:val="nil"/>
+            </w:tcBorders>
+            <w:shd w:val="clear" w:color="auto" w:fill="auto"/>
+            <w:noWrap/>
+            <w:vAlign w:val="bottom"/>
+            <w:hideMark/>
+          </w:tcPr>
+          <w:p>
+            <w:pPr>
+              <w:rPr>
+                <w:rFonts w:eastAsia="Times New Roman" w:cstheme="minorHAnsi"/>
+                <w:color w:val="000000"/>
+                <w:sz w:val="22"/>
+                <w:szCs w:val="22"/>
+              </w:rPr>
+            </w:pPr>
+            <w:r>
+              <w:rPr>
+                <w:rFonts w:eastAsia="Times New Roman" w:cstheme="minorHAnsi"/>
+                <w:color w:val="000000"/>
+                <w:sz w:val="22"/>
+                <w:szCs w:val="22"/>
+              </w:rPr>
+              <w:t xml:space="preserve"> Type of utilities available</w:t>
+            </w:r>
+          </w:p>
+        </w:tc>
+      </w:tr>
+      <w:tr>
+        <w:trPr>
+          <w:trHeight w:val="360"/>
+        </w:trPr>
+        <w:tc>
+          <w:tcPr>
+            <w:tcW w:w="2120" w:type="dxa"/>
+            <w:tcBorders>
+              <w:top w:val="nil"/>
+              <w:left w:val="nil"/>
+              <w:bottom w:val="nil"/>
+              <w:right w:val="nil"/>
+            </w:tcBorders>
+            <w:shd w:val="clear" w:color="auto" w:fill="auto"/>
+            <w:noWrap/>
+            <w:hideMark/>
+          </w:tcPr>
+          <w:p>
+            <w:pPr>
+              <w:jc w:val="right"/>
+              <w:rPr>
+                <w:rFonts w:eastAsia="Times New Roman" w:cstheme="minorHAnsi"/>
+                <w:b/>
+                <w:color w:val="000000"/>
+                <w:sz w:val="22"/>
+                <w:szCs w:val="22"/>
+              </w:rPr>
+            </w:pPr>
+            <w:r>
+              <w:rPr>
+                <w:rFonts w:eastAsia="Times New Roman" w:cstheme="minorHAnsi"/>
+                <w:b/>
+                <w:color w:val="000000"/>
+                <w:sz w:val="22"/>
+                <w:szCs w:val="22"/>
+              </w:rPr>
+              <w:t>LotConfig</w:t>
+            </w:r>
+          </w:p>
+        </w:tc>
+        <w:tc>
+          <w:tcPr>
+            <w:tcW w:w="9120" w:type="dxa"/>
+            <w:tcBorders>
+              <w:top w:val="nil"/>
+              <w:left w:val="nil"/>
+              <w:bottom w:val="nil"/>
+              <w:right w:val="nil"/>
+            </w:tcBorders>
+            <w:shd w:val="clear" w:color="auto" w:fill="auto"/>
+            <w:noWrap/>
+            <w:vAlign w:val="bottom"/>
+            <w:hideMark/>
+          </w:tcPr>
+          <w:p>
+            <w:pPr>
+              <w:rPr>
+                <w:rFonts w:eastAsia="Times New Roman" w:cstheme="minorHAnsi"/>
+                <w:color w:val="000000"/>
+                <w:sz w:val="22"/>
+                <w:szCs w:val="22"/>
+              </w:rPr>
+            </w:pPr>
+            <w:r>
+              <w:rPr>
+                <w:rFonts w:eastAsia="Times New Roman" w:cstheme="minorHAnsi"/>
+                <w:color w:val="000000"/>
+                <w:sz w:val="22"/>
+                <w:szCs w:val="22"/>
+              </w:rPr>
+              <w:t xml:space="preserve"> Lot configuration</w:t>
+            </w:r>
+          </w:p>
+        </w:tc>
+      </w:tr>
+      <w:tr>
+        <w:trPr>
+          <w:trHeight w:val="360"/>
+        </w:trPr>
+        <w:tc>
+          <w:tcPr>
+            <w:tcW w:w="2120" w:type="dxa"/>
+            <w:tcBorders>
+              <w:top w:val="nil"/>
+              <w:left w:val="nil"/>
+              <w:bottom w:val="nil"/>
+              <w:right w:val="nil"/>
+            </w:tcBorders>
+            <w:shd w:val="clear" w:color="auto" w:fill="auto"/>
+            <w:noWrap/>
+            <w:hideMark/>
+          </w:tcPr>
+          <w:p>
+            <w:pPr>
+              <w:jc w:val="right"/>
+              <w:rPr>
+                <w:rFonts w:eastAsia="Times New Roman" w:cstheme="minorHAnsi"/>
+                <w:b/>
+                <w:color w:val="000000"/>
+                <w:sz w:val="22"/>
+                <w:szCs w:val="22"/>
+              </w:rPr>
+            </w:pPr>
+            <w:r>
+              <w:rPr>
+                <w:rFonts w:eastAsia="Times New Roman" w:cstheme="minorHAnsi"/>
+                <w:b/>
+                <w:color w:val="000000"/>
+                <w:sz w:val="22"/>
+                <w:szCs w:val="22"/>
+              </w:rPr>
+              <w:t>LandSlope</w:t>
+            </w:r>
+          </w:p>
+        </w:tc>
+        <w:tc>
+          <w:tcPr>
+            <w:tcW w:w="9120" w:type="dxa"/>
+            <w:tcBorders>
+              <w:top w:val="nil"/>
+              <w:left w:val="nil"/>
+              <w:bottom w:val="nil"/>
+              <w:right w:val="nil"/>
+            </w:tcBorders>
+            <w:shd w:val="clear" w:color="auto" w:fill="auto"/>
+            <w:noWrap/>
+            <w:vAlign w:val="bottom"/>
+            <w:hideMark/>
+          </w:tcPr>
+          <w:p>
+            <w:pPr>
+              <w:rPr>
+                <w:rFonts w:eastAsia="Times New Roman" w:cstheme="minorHAnsi"/>
+                <w:color w:val="000000"/>
+                <w:sz w:val="22"/>
+                <w:szCs w:val="22"/>
+              </w:rPr>
+            </w:pPr>
+            <w:r>
+              <w:rPr>
+                <w:rFonts w:eastAsia="Times New Roman" w:cstheme="minorHAnsi"/>
+                <w:color w:val="000000"/>
+                <w:sz w:val="22"/>
+                <w:szCs w:val="22"/>
+              </w:rPr>
+              <w:t xml:space="preserve"> Slope of property</w:t>
+            </w:r>
+          </w:p>
+        </w:tc>
+      </w:tr>
+      <w:tr>
+        <w:trPr>
+          <w:trHeight w:val="360"/>
+        </w:trPr>
+        <w:tc>
+          <w:tcPr>
+            <w:tcW w:w="2120" w:type="dxa"/>
+            <w:tcBorders>
+              <w:top w:val="nil"/>
+              <w:left w:val="nil"/>
+              <w:bottom w:val="nil"/>
+              <w:right w:val="nil"/>
+            </w:tcBorders>
+            <w:shd w:val="clear" w:color="auto" w:fill="auto"/>
+            <w:noWrap/>
+            <w:hideMark/>
+          </w:tcPr>
+          <w:p>
+            <w:pPr>
+              <w:jc w:val="right"/>
+              <w:rPr>
+                <w:rFonts w:eastAsia="Times New Roman" w:cstheme="minorHAnsi"/>
+                <w:b/>
+                <w:color w:val="000000"/>
+                <w:sz w:val="22"/>
+                <w:szCs w:val="22"/>
+              </w:rPr>
+            </w:pPr>
+            <w:r>
+              <w:rPr>
+                <w:rFonts w:eastAsia="Times New Roman" w:cstheme="minorHAnsi"/>
+                <w:b/>
+                <w:color w:val="000000"/>
+                <w:sz w:val="22"/>
+                <w:szCs w:val="22"/>
+              </w:rPr>
+              <w:t>Neighborhood</w:t>
+            </w:r>
+          </w:p>
+        </w:tc>
+        <w:tc>
+          <w:tcPr>
+            <w:tcW w:w="9120" w:type="dxa"/>
+            <w:tcBorders>
+              <w:top w:val="nil"/>
+              <w:left w:val="nil"/>
+              <w:bottom w:val="nil"/>
+              <w:right w:val="nil"/>
+            </w:tcBorders>
+            <w:shd w:val="clear" w:color="auto" w:fill="auto"/>
+            <w:noWrap/>
+            <w:vAlign w:val="bottom"/>
+            <w:hideMark/>
+          </w:tcPr>
+          <w:p>
+            <w:pPr>
+              <w:rPr>
+                <w:rFonts w:eastAsia="Times New Roman" w:cstheme="minorHAnsi"/>
+                <w:color w:val="000000"/>
+                <w:sz w:val="22"/>
+                <w:szCs w:val="22"/>
+              </w:rPr>
+            </w:pPr>
+            <w:r>
+              <w:rPr>
+                <w:rFonts w:eastAsia="Times New Roman" w:cstheme="minorHAnsi"/>
+                <w:color w:val="000000"/>
+                <w:sz w:val="22"/>
+                <w:szCs w:val="22"/>
+              </w:rPr>
+              <w:t xml:space="preserve"> Physical locations within Ames city limits</w:t>
+            </w:r>
+          </w:p>
+        </w:tc>
+      </w:tr>
+      <w:tr>
+        <w:trPr>
+          <w:trHeight w:val="360"/>
+        </w:trPr>
+        <w:tc>
+          <w:tcPr>
+            <w:tcW w:w="2120" w:type="dxa"/>
+            <w:tcBorders>
+              <w:top w:val="nil"/>
+              <w:left w:val="nil"/>
+              <w:bottom w:val="nil"/>
+              <w:right w:val="nil"/>
+            </w:tcBorders>
+            <w:shd w:val="clear" w:color="auto" w:fill="auto"/>
+            <w:noWrap/>
+            <w:hideMark/>
+          </w:tcPr>
+          <w:p>
+            <w:pPr>
+              <w:jc w:val="right"/>
+              <w:rPr>
+                <w:rFonts w:eastAsia="Times New Roman" w:cstheme="minorHAnsi"/>
+                <w:b/>
+                <w:color w:val="000000"/>
+                <w:sz w:val="22"/>
+                <w:szCs w:val="22"/>
+              </w:rPr>
+            </w:pPr>
+            <w:r>
+              <w:rPr>
+                <w:rFonts w:eastAsia="Times New Roman" w:cstheme="minorHAnsi"/>
+                <w:b/>
+                <w:color w:val="000000"/>
+                <w:sz w:val="22"/>
+                <w:szCs w:val="22"/>
+              </w:rPr>
+              <w:t>Condition1</w:t>
+            </w:r>
+          </w:p>
+        </w:tc>
+        <w:tc>
+          <w:tcPr>
+            <w:tcW w:w="9120" w:type="dxa"/>
+            <w:tcBorders>
+              <w:top w:val="nil"/>
+              <w:left w:val="nil"/>
+              <w:bottom w:val="nil"/>
+              <w:right w:val="nil"/>
+            </w:tcBorders>
+            <w:shd w:val="clear" w:color="auto" w:fill="auto"/>
+            <w:noWrap/>
+            <w:vAlign w:val="bottom"/>
+            <w:hideMark/>
+          </w:tcPr>
+          <w:p>
+            <w:pPr>
+              <w:rPr>
+                <w:rFonts w:eastAsia="Times New Roman" w:cstheme="minorHAnsi"/>
+                <w:color w:val="000000"/>
+                <w:sz w:val="22"/>
+                <w:szCs w:val="22"/>
+              </w:rPr>
+            </w:pPr>
+            <w:r>
+              <w:rPr>
+                <w:rFonts w:eastAsia="Times New Roman" w:cstheme="minorHAnsi"/>
+                <w:color w:val="000000"/>
+                <w:sz w:val="22"/>
+                <w:szCs w:val="22"/>
+              </w:rPr>
+              <w:t xml:space="preserve"> Proximity to main road or railroad</w:t>
+            </w:r>
+          </w:p>
+        </w:tc>
+      </w:tr>
+      <w:tr>
+        <w:trPr>
+          <w:trHeight w:val="360"/>
+        </w:trPr>
+        <w:tc>
+          <w:tcPr>
+            <w:tcW w:w="2120" w:type="dxa"/>
+            <w:tcBorders>
+              <w:top w:val="nil"/>
+              <w:left w:val="nil"/>
+              <w:bottom w:val="nil"/>
+              <w:right w:val="nil"/>
+            </w:tcBorders>
+            <w:shd w:val="clear" w:color="auto" w:fill="auto"/>
+            <w:noWrap/>
+            <w:hideMark/>
+          </w:tcPr>
+          <w:p>
+            <w:pPr>
+              <w:jc w:val="right"/>
+              <w:rPr>
+                <w:rFonts w:eastAsia="Times New Roman" w:cstheme="minorHAnsi"/>
+                <w:b/>
+                <w:color w:val="000000"/>
+                <w:sz w:val="22"/>
+                <w:szCs w:val="22"/>
+              </w:rPr>
+            </w:pPr>
+            <w:r>
+              <w:rPr>
+                <w:rFonts w:eastAsia="Times New Roman" w:cstheme="minorHAnsi"/>
+                <w:b/>
+                <w:color w:val="000000"/>
+                <w:sz w:val="22"/>
+                <w:szCs w:val="22"/>
+              </w:rPr>
+              <w:t>Condition2</w:t>
+            </w:r>
+          </w:p>
+        </w:tc>
+        <w:tc>
+          <w:tcPr>
+            <w:tcW w:w="9120" w:type="dxa"/>
+            <w:tcBorders>
+              <w:top w:val="nil"/>
+              <w:left w:val="nil"/>
+              <w:bottom w:val="nil"/>
+              <w:right w:val="nil"/>
+            </w:tcBorders>
+            <w:shd w:val="clear" w:color="auto" w:fill="auto"/>
+            <w:noWrap/>
+            <w:vAlign w:val="bottom"/>
+            <w:hideMark/>
+          </w:tcPr>
+          <w:p>
+            <w:pPr>
+              <w:rPr>
+                <w:rFonts w:eastAsia="Times New Roman" w:cstheme="minorHAnsi"/>
+                <w:color w:val="000000"/>
+                <w:sz w:val="22"/>
+                <w:szCs w:val="22"/>
+              </w:rPr>
+            </w:pPr>
+            <w:r>
+              <w:rPr>
+                <w:rFonts w:eastAsia="Times New Roman" w:cstheme="minorHAnsi"/>
+                <w:color w:val="000000"/>
+                <w:sz w:val="22"/>
+                <w:szCs w:val="22"/>
+              </w:rPr>
+              <w:t xml:space="preserve"> Proximity to main road or railroad (if a second is present)</w:t>
+            </w:r>
+          </w:p>
+        </w:tc>
+      </w:tr>
+      <w:tr>
+        <w:trPr>
+          <w:trHeight w:val="360"/>
+        </w:trPr>
+        <w:tc>
+          <w:tcPr>
+            <w:tcW w:w="2120" w:type="dxa"/>
+            <w:tcBorders>
+              <w:top w:val="nil"/>
+              <w:left w:val="nil"/>
+              <w:bottom w:val="nil"/>
+              <w:right w:val="nil"/>
+            </w:tcBorders>
+            <w:shd w:val="clear" w:color="auto" w:fill="auto"/>
+            <w:noWrap/>
+            <w:hideMark/>
+          </w:tcPr>
+          <w:p>
+            <w:pPr>
+              <w:jc w:val="right"/>
+              <w:rPr>
+                <w:rFonts w:eastAsia="Times New Roman" w:cstheme="minorHAnsi"/>
+                <w:b/>
+                <w:color w:val="000000"/>
+                <w:sz w:val="22"/>
+                <w:szCs w:val="22"/>
+              </w:rPr>
+            </w:pPr>
+            <w:r>
+              <w:rPr>
+                <w:rFonts w:eastAsia="Times New Roman" w:cstheme="minorHAnsi"/>
+                <w:b/>
+                <w:color w:val="000000"/>
+                <w:sz w:val="22"/>
+                <w:szCs w:val="22"/>
+              </w:rPr>
+              <w:lastRenderedPageBreak/>
+              <w:t>BldgType</w:t>
+            </w:r>
+          </w:p>
+        </w:tc>
+        <w:tc>
+          <w:tcPr>
+            <w:tcW w:w="9120" w:type="dxa"/>
+            <w:tcBorders>
+              <w:top w:val="nil"/>
+              <w:left w:val="nil"/>
+              <w:bottom w:val="nil"/>
+              <w:right w:val="nil"/>
+            </w:tcBorders>
+            <w:shd w:val="clear" w:color="auto" w:fill="auto"/>
+            <w:noWrap/>
+            <w:vAlign w:val="bottom"/>
+            <w:hideMark/>
+          </w:tcPr>
+          <w:p>
+            <w:pPr>
+              <w:rPr>
+                <w:rFonts w:eastAsia="Times New Roman" w:cstheme="minorHAnsi"/>
+                <w:color w:val="000000"/>
+                <w:sz w:val="22"/>
+                <w:szCs w:val="22"/>
+              </w:rPr>
+            </w:pPr>
+            <w:r>
+              <w:rPr>
+                <w:rFonts w:eastAsia="Times New Roman" w:cstheme="minorHAnsi"/>
+                <w:color w:val="000000"/>
+                <w:sz w:val="22"/>
+                <w:szCs w:val="22"/>
+              </w:rPr>
+              <w:t xml:space="preserve"> Type of dwelling</w:t>
+            </w:r>
+          </w:p>
+        </w:tc>
+      </w:tr>
+      <w:tr>
+        <w:trPr>
+          <w:trHeight w:val="360"/>
+        </w:trPr>
+        <w:tc>
+          <w:tcPr>
+            <w:tcW w:w="2120" w:type="dxa"/>
+            <w:tcBorders>
+              <w:top w:val="nil"/>
+              <w:left w:val="nil"/>
+              <w:bottom w:val="nil"/>
+              <w:right w:val="nil"/>
+            </w:tcBorders>
+            <w:shd w:val="clear" w:color="auto" w:fill="auto"/>
+            <w:noWrap/>
+            <w:hideMark/>
+          </w:tcPr>
+          <w:p>
+            <w:pPr>
+              <w:jc w:val="right"/>
+              <w:rPr>
+                <w:rFonts w:eastAsia="Times New Roman" w:cstheme="minorHAnsi"/>
+                <w:b/>
+                <w:color w:val="000000"/>
+                <w:sz w:val="22"/>
+                <w:szCs w:val="22"/>
+              </w:rPr>
+            </w:pPr>
+            <w:r>
+              <w:rPr>
+                <w:rFonts w:eastAsia="Times New Roman" w:cstheme="minorHAnsi"/>
+                <w:b/>
+                <w:color w:val="000000"/>
+                <w:sz w:val="22"/>
+                <w:szCs w:val="22"/>
+              </w:rPr>
+              <w:t>HouseStyle</w:t>
+            </w:r>
+          </w:p>
+        </w:tc>
+        <w:tc>
+          <w:tcPr>
+            <w:tcW w:w="9120" w:type="dxa"/>
+            <w:tcBorders>
+              <w:top w:val="nil"/>
+              <w:left w:val="nil"/>
+              <w:bottom w:val="nil"/>
+              <w:right w:val="nil"/>
+            </w:tcBorders>
+            <w:shd w:val="clear" w:color="auto" w:fill="auto"/>
+            <w:noWrap/>
+            <w:vAlign w:val="bottom"/>
+            <w:hideMark/>
+          </w:tcPr>
+          <w:p>
+            <w:pPr>
+              <w:rPr>
+                <w:rFonts w:eastAsia="Times New Roman" w:cstheme="minorHAnsi"/>
+                <w:color w:val="000000"/>
+                <w:sz w:val="22"/>
+                <w:szCs w:val="22"/>
+              </w:rPr>
+            </w:pPr>
+            <w:r>
+              <w:rPr>
+                <w:rFonts w:eastAsia="Times New Roman" w:cstheme="minorHAnsi"/>
+                <w:color w:val="000000"/>
+                <w:sz w:val="22"/>
+                <w:szCs w:val="22"/>
+              </w:rPr>
+              <w:t xml:space="preserve"> Style of dwelling</w:t>
+            </w:r>
+          </w:p>
+        </w:tc>
+      </w:tr>
+      <w:tr>
+        <w:trPr>
+          <w:trHeight w:val="360"/>
+        </w:trPr>
+        <w:tc>
+          <w:tcPr>
+            <w:tcW w:w="2120" w:type="dxa"/>
+            <w:tcBorders>
+              <w:top w:val="nil"/>
+              <w:left w:val="nil"/>
+              <w:bottom w:val="nil"/>
+              <w:right w:val="nil"/>
+            </w:tcBorders>
+            <w:shd w:val="clear" w:color="auto" w:fill="auto"/>
+            <w:noWrap/>
+            <w:hideMark/>
+          </w:tcPr>
+          <w:p>
+            <w:pPr>
+              <w:jc w:val="right"/>
+              <w:rPr>
+                <w:rFonts w:eastAsia="Times New Roman" w:cstheme="minorHAnsi"/>
+                <w:b/>
+                <w:color w:val="000000"/>
+                <w:sz w:val="22"/>
+                <w:szCs w:val="22"/>
+              </w:rPr>
+            </w:pPr>
+            <w:r>
+              <w:rPr>
+                <w:rFonts w:eastAsia="Times New Roman" w:cstheme="minorHAnsi"/>
+                <w:b/>
+                <w:color w:val="000000"/>
+                <w:sz w:val="22"/>
+                <w:szCs w:val="22"/>
+              </w:rPr>
+              <w:t>OverallQual</w:t>
+            </w:r>
+          </w:p>
+        </w:tc>
+        <w:tc>
+          <w:tcPr>
+            <w:tcW w:w="9120" w:type="dxa"/>
+            <w:tcBorders>
+              <w:top w:val="nil"/>
+              <w:left w:val="nil"/>
+              <w:bottom w:val="nil"/>
+              <w:right w:val="nil"/>
+            </w:tcBorders>
+            <w:shd w:val="clear" w:color="auto" w:fill="auto"/>
+            <w:noWrap/>
+            <w:vAlign w:val="bottom"/>
+            <w:hideMark/>
+          </w:tcPr>
+          <w:p>
+            <w:pPr>
+              <w:rPr>
+                <w:rFonts w:eastAsia="Times New Roman" w:cstheme="minorHAnsi"/>
+                <w:color w:val="000000"/>
+                <w:sz w:val="22"/>
+                <w:szCs w:val="22"/>
+              </w:rPr>
+            </w:pPr>
+            <w:r>
+              <w:rPr>
+                <w:rFonts w:eastAsia="Times New Roman" w:cstheme="minorHAnsi"/>
+                <w:color w:val="000000"/>
+                <w:sz w:val="22"/>
+                <w:szCs w:val="22"/>
+              </w:rPr>
+              <w:t xml:space="preserve"> Overall material and finish quality</w:t>
+            </w:r>
+          </w:p>
+        </w:tc>
+      </w:tr>
+      <w:tr>
+        <w:trPr>
+          <w:trHeight w:val="360"/>
+        </w:trPr>
+        <w:tc>
+          <w:tcPr>
+            <w:tcW w:w="2120" w:type="dxa"/>
+            <w:tcBorders>
+              <w:top w:val="nil"/>
+              <w:left w:val="nil"/>
+              <w:bottom w:val="nil"/>
+              <w:right w:val="nil"/>
+            </w:tcBorders>
+            <w:shd w:val="clear" w:color="auto" w:fill="auto"/>
+            <w:noWrap/>
+            <w:hideMark/>
+          </w:tcPr>
+          <w:p>
+            <w:pPr>
+              <w:jc w:val="right"/>
+              <w:rPr>
+                <w:rFonts w:eastAsia="Times New Roman" w:cstheme="minorHAnsi"/>
+                <w:b/>
+                <w:color w:val="000000"/>
+                <w:sz w:val="22"/>
+                <w:szCs w:val="22"/>
+              </w:rPr>
+            </w:pPr>
+            <w:r>
+              <w:rPr>
+                <w:rFonts w:eastAsia="Times New Roman" w:cstheme="minorHAnsi"/>
+                <w:b/>
+                <w:color w:val="000000"/>
+                <w:sz w:val="22"/>
+                <w:szCs w:val="22"/>
+              </w:rPr>
+              <w:t>OverallCond</w:t>
+            </w:r>
+          </w:p>
+        </w:tc>
+        <w:tc>
+          <w:tcPr>
+            <w:tcW w:w="9120" w:type="dxa"/>
+            <w:tcBorders>
+              <w:top w:val="nil"/>
+              <w:left w:val="nil"/>
+              <w:bottom w:val="nil"/>
+              <w:right w:val="nil"/>
+            </w:tcBorders>
+            <w:shd w:val="clear" w:color="auto" w:fill="auto"/>
+            <w:noWrap/>
+            <w:vAlign w:val="bottom"/>
+            <w:hideMark/>
+          </w:tcPr>
+          <w:p>
+            <w:pPr>
+              <w:rPr>
+                <w:rFonts w:eastAsia="Times New Roman" w:cstheme="minorHAnsi"/>
+                <w:color w:val="000000"/>
+                <w:sz w:val="22"/>
+                <w:szCs w:val="22"/>
+              </w:rPr>
+            </w:pPr>
+            <w:r>
+              <w:rPr>
+                <w:rFonts w:eastAsia="Times New Roman" w:cstheme="minorHAnsi"/>
+                <w:color w:val="000000"/>
+                <w:sz w:val="22"/>
+                <w:szCs w:val="22"/>
+              </w:rPr>
+              <w:t xml:space="preserve"> Overall condition rating</w:t>
+            </w:r>
+          </w:p>
+        </w:tc>
+      </w:tr>
+      <w:tr>
+        <w:trPr>
+          <w:trHeight w:val="360"/>
+        </w:trPr>
+        <w:tc>
+          <w:tcPr>
+            <w:tcW w:w="2120" w:type="dxa"/>
+            <w:tcBorders>
+              <w:top w:val="nil"/>
+              <w:left w:val="nil"/>
+              <w:bottom w:val="nil"/>
+              <w:right w:val="nil"/>
+            </w:tcBorders>
+            <w:shd w:val="clear" w:color="auto" w:fill="auto"/>
+            <w:noWrap/>
+            <w:hideMark/>
+          </w:tcPr>
+          <w:p>
+            <w:pPr>
+              <w:jc w:val="right"/>
+              <w:rPr>
+                <w:rFonts w:eastAsia="Times New Roman" w:cstheme="minorHAnsi"/>
+                <w:b/>
+                <w:color w:val="000000"/>
+                <w:sz w:val="22"/>
+                <w:szCs w:val="22"/>
+              </w:rPr>
+            </w:pPr>
+            <w:r>
+              <w:rPr>
+                <w:rFonts w:eastAsia="Times New Roman" w:cstheme="minorHAnsi"/>
+                <w:b/>
+                <w:color w:val="000000"/>
+                <w:sz w:val="22"/>
+                <w:szCs w:val="22"/>
+              </w:rPr>
+              <w:t>YearBuilt</w:t>
+            </w:r>
+          </w:p>
+        </w:tc>
+        <w:tc>
+          <w:tcPr>
+            <w:tcW w:w="9120" w:type="dxa"/>
+            <w:tcBorders>
+              <w:top w:val="nil"/>
+              <w:left w:val="nil"/>
+              <w:bottom w:val="nil"/>
+              <w:right w:val="nil"/>
+            </w:tcBorders>
+            <w:shd w:val="clear" w:color="auto" w:fill="auto"/>
+            <w:noWrap/>
+            <w:vAlign w:val="bottom"/>
+            <w:hideMark/>
+          </w:tcPr>
+          <w:p>
+            <w:pPr>
+              <w:rPr>
+                <w:rFonts w:eastAsia="Times New Roman" w:cstheme="minorHAnsi"/>
+                <w:color w:val="000000"/>
+                <w:sz w:val="22"/>
+                <w:szCs w:val="22"/>
+              </w:rPr>
+            </w:pPr>
+            <w:r>
+              <w:rPr>
+                <w:rFonts w:eastAsia="Times New Roman" w:cstheme="minorHAnsi"/>
+                <w:color w:val="000000"/>
+                <w:sz w:val="22"/>
+                <w:szCs w:val="22"/>
+              </w:rPr>
+              <w:t xml:space="preserve"> Original construction date</w:t>
+            </w:r>
+          </w:p>
+        </w:tc>
+      </w:tr>
+      <w:tr>
+        <w:trPr>
+          <w:trHeight w:val="360"/>
+        </w:trPr>
+        <w:tc>
+          <w:tcPr>
+            <w:tcW w:w="2120" w:type="dxa"/>
+            <w:tcBorders>
+              <w:top w:val="nil"/>
+              <w:left w:val="nil"/>
+              <w:bottom w:val="nil"/>
+              <w:right w:val="nil"/>
+            </w:tcBorders>
+            <w:shd w:val="clear" w:color="auto" w:fill="auto"/>
+            <w:noWrap/>
+            <w:hideMark/>
+          </w:tcPr>
+          <w:p>
+            <w:pPr>
+              <w:jc w:val="right"/>
+              <w:rPr>
+                <w:rFonts w:eastAsia="Times New Roman" w:cstheme="minorHAnsi"/>
+                <w:b/>
+                <w:color w:val="000000"/>
+                <w:sz w:val="22"/>
+                <w:szCs w:val="22"/>
+              </w:rPr>
+            </w:pPr>
+            <w:r>
+              <w:rPr>
+                <w:rFonts w:eastAsia="Times New Roman" w:cstheme="minorHAnsi"/>
+                <w:b/>
+                <w:color w:val="000000"/>
+                <w:sz w:val="22"/>
+                <w:szCs w:val="22"/>
+              </w:rPr>
+              <w:t>YearRemodAdd</w:t>
+            </w:r>
+          </w:p>
+        </w:tc>
+        <w:tc>
+          <w:tcPr>
+            <w:tcW w:w="9120" w:type="dxa"/>
+            <w:tcBorders>
+              <w:top w:val="nil"/>
+              <w:left w:val="nil"/>
+              <w:bottom w:val="nil"/>
+              <w:right w:val="nil"/>
+            </w:tcBorders>
+            <w:shd w:val="clear" w:color="auto" w:fill="auto"/>
+            <w:noWrap/>
+            <w:vAlign w:val="bottom"/>
+            <w:hideMark/>
+          </w:tcPr>
+          <w:p>
+            <w:pPr>
+              <w:rPr>
+                <w:rFonts w:eastAsia="Times New Roman" w:cstheme="minorHAnsi"/>
+                <w:color w:val="000000"/>
+                <w:sz w:val="22"/>
+                <w:szCs w:val="22"/>
+              </w:rPr>
+            </w:pPr>
+            <w:r>
+              <w:rPr>
+                <w:rFonts w:eastAsia="Times New Roman" w:cstheme="minorHAnsi"/>
+                <w:color w:val="000000"/>
+                <w:sz w:val="22"/>
+                <w:szCs w:val="22"/>
+              </w:rPr>
+              <w:t xml:space="preserve"> Remodel date</w:t>
+            </w:r>
+          </w:p>
+        </w:tc>
+      </w:tr>
+      <w:tr>
+        <w:trPr>
+          <w:trHeight w:val="360"/>
+        </w:trPr>
+        <w:tc>
+          <w:tcPr>
+            <w:tcW w:w="2120" w:type="dxa"/>
+            <w:tcBorders>
+              <w:top w:val="nil"/>
+              <w:left w:val="nil"/>
+              <w:bottom w:val="nil"/>
+              <w:right w:val="nil"/>
+            </w:tcBorders>
+            <w:shd w:val="clear" w:color="auto" w:fill="auto"/>
+            <w:noWrap/>
+            <w:hideMark/>
+          </w:tcPr>
+          <w:p>
+            <w:pPr>
+              <w:jc w:val="right"/>
+              <w:rPr>
+                <w:rFonts w:eastAsia="Times New Roman" w:cstheme="minorHAnsi"/>
+                <w:b/>
+                <w:color w:val="000000"/>
+                <w:sz w:val="22"/>
+                <w:szCs w:val="22"/>
+              </w:rPr>
+            </w:pPr>
+            <w:r>
+              <w:rPr>
+                <w:rFonts w:eastAsia="Times New Roman" w:cstheme="minorHAnsi"/>
+                <w:b/>
+                <w:color w:val="000000"/>
+                <w:sz w:val="22"/>
+                <w:szCs w:val="22"/>
+              </w:rPr>
+              <w:t>RoofStyle</w:t>
+            </w:r>
+          </w:p>
+        </w:tc>
+        <w:tc>
+          <w:tcPr>
+            <w:tcW w:w="9120" w:type="dxa"/>
+            <w:tcBorders>
+              <w:top w:val="nil"/>
+              <w:left w:val="nil"/>
+              <w:bottom w:val="nil"/>
+              <w:right w:val="nil"/>
+            </w:tcBorders>
+            <w:shd w:val="clear" w:color="auto" w:fill="auto"/>
+            <w:noWrap/>
+            <w:vAlign w:val="bottom"/>
+            <w:hideMark/>
+          </w:tcPr>
+          <w:p>
+            <w:pPr>
+              <w:rPr>
+                <w:rFonts w:eastAsia="Times New Roman" w:cstheme="minorHAnsi"/>
+                <w:color w:val="000000"/>
+                <w:sz w:val="22"/>
+                <w:szCs w:val="22"/>
+              </w:rPr>
+            </w:pPr>
+            <w:r>
+              <w:rPr>
+                <w:rFonts w:eastAsia="Times New Roman" w:cstheme="minorHAnsi"/>
+                <w:color w:val="000000"/>
+                <w:sz w:val="22"/>
+                <w:szCs w:val="22"/>
+              </w:rPr>
+              <w:t xml:space="preserve"> Type of roof</w:t>
+            </w:r>
+          </w:p>
+        </w:tc>
+      </w:tr>
+      <w:tr>
+        <w:trPr>
+          <w:trHeight w:val="360"/>
+        </w:trPr>
+        <w:tc>
+          <w:tcPr>
+            <w:tcW w:w="2120" w:type="dxa"/>
+            <w:tcBorders>
+              <w:top w:val="nil"/>
+              <w:left w:val="nil"/>
+              <w:bottom w:val="nil"/>
+              <w:right w:val="nil"/>
+            </w:tcBorders>
+            <w:shd w:val="clear" w:color="auto" w:fill="auto"/>
+            <w:noWrap/>
+            <w:hideMark/>
+          </w:tcPr>
+          <w:p>
+            <w:pPr>
+              <w:jc w:val="right"/>
+              <w:rPr>
+                <w:rFonts w:eastAsia="Times New Roman" w:cstheme="minorHAnsi"/>
+                <w:b/>
+                <w:color w:val="000000"/>
+                <w:sz w:val="22"/>
+                <w:szCs w:val="22"/>
+              </w:rPr>
+            </w:pPr>
+            <w:r>
+              <w:rPr>
+                <w:rFonts w:eastAsia="Times New Roman" w:cstheme="minorHAnsi"/>
+                <w:b/>
+                <w:color w:val="000000"/>
+                <w:sz w:val="22"/>
+                <w:szCs w:val="22"/>
+              </w:rPr>
+              <w:t>RoofMatl</w:t>
+            </w:r>
+          </w:p>
+        </w:tc>
+        <w:tc>
+          <w:tcPr>
+            <w:tcW w:w="9120" w:type="dxa"/>
+            <w:tcBorders>
+              <w:top w:val="nil"/>
+              <w:left w:val="nil"/>
+              <w:bottom w:val="nil"/>
+              <w:right w:val="nil"/>
+            </w:tcBorders>
+            <w:shd w:val="clear" w:color="auto" w:fill="auto"/>
+            <w:noWrap/>
+            <w:vAlign w:val="bottom"/>
+            <w:hideMark/>
+          </w:tcPr>
+          <w:p>
+            <w:pPr>
+              <w:rPr>
+                <w:rFonts w:eastAsia="Times New Roman" w:cstheme="minorHAnsi"/>
+                <w:color w:val="000000"/>
+                <w:sz w:val="22"/>
+                <w:szCs w:val="22"/>
+              </w:rPr>
+            </w:pPr>
+            <w:r>
+              <w:rPr>
+                <w:rFonts w:eastAsia="Times New Roman" w:cstheme="minorHAnsi"/>
+                <w:color w:val="000000"/>
+                <w:sz w:val="22"/>
+                <w:szCs w:val="22"/>
+              </w:rPr>
+              <w:t xml:space="preserve"> Roof material</w:t>
+            </w:r>
+          </w:p>
+        </w:tc>
+      </w:tr>
+      <w:tr>
+        <w:trPr>
+          <w:trHeight w:val="360"/>
+        </w:trPr>
+        <w:tc>
+          <w:tcPr>
+            <w:tcW w:w="2120" w:type="dxa"/>
+            <w:tcBorders>
+              <w:top w:val="nil"/>
+              <w:left w:val="nil"/>
+              <w:bottom w:val="nil"/>
+              <w:right w:val="nil"/>
+            </w:tcBorders>
+            <w:shd w:val="clear" w:color="auto" w:fill="auto"/>
+            <w:noWrap/>
+            <w:hideMark/>
+          </w:tcPr>
+          <w:p>
+            <w:pPr>
+              <w:jc w:val="right"/>
+              <w:rPr>
+                <w:rFonts w:eastAsia="Times New Roman" w:cstheme="minorHAnsi"/>
+                <w:b/>
+                <w:color w:val="000000"/>
+                <w:sz w:val="22"/>
+                <w:szCs w:val="22"/>
+              </w:rPr>
+            </w:pPr>
+            <w:r>
+              <w:rPr>
+                <w:rFonts w:eastAsia="Times New Roman" w:cstheme="minorHAnsi"/>
+                <w:b/>
+                <w:color w:val="000000"/>
+                <w:sz w:val="22"/>
+                <w:szCs w:val="22"/>
+              </w:rPr>
+              <w:t>Exterior1st</w:t>
+            </w:r>
+          </w:p>
+        </w:tc>
+        <w:tc>
+          <w:tcPr>
+            <w:tcW w:w="9120" w:type="dxa"/>
+            <w:tcBorders>
+              <w:top w:val="nil"/>
+              <w:left w:val="nil"/>
+              <w:bottom w:val="nil"/>
+              <w:right w:val="nil"/>
+            </w:tcBorders>
+            <w:shd w:val="clear" w:color="auto" w:fill="auto"/>
+            <w:noWrap/>
+            <w:vAlign w:val="bottom"/>
+            <w:hideMark/>
+          </w:tcPr>
+          <w:p>
+            <w:pPr>
+              <w:rPr>
+                <w:rFonts w:eastAsia="Times New Roman" w:cstheme="minorHAnsi"/>
+                <w:color w:val="000000"/>
+                <w:sz w:val="22"/>
+                <w:szCs w:val="22"/>
+              </w:rPr>
+            </w:pPr>
+            <w:r>
+              <w:rPr>
+                <w:rFonts w:eastAsia="Times New Roman" w:cstheme="minorHAnsi"/>
+                <w:color w:val="000000"/>
+                <w:sz w:val="22"/>
+                <w:szCs w:val="22"/>
+              </w:rPr>
+              <w:t xml:space="preserve"> Exterior covering on house</w:t>
+            </w:r>
+          </w:p>
+        </w:tc>
+      </w:tr>
+      <w:tr>
+        <w:trPr>
+          <w:trHeight w:val="360"/>
+        </w:trPr>
+        <w:tc>
+          <w:tcPr>
+            <w:tcW w:w="2120" w:type="dxa"/>
+            <w:tcBorders>
+              <w:top w:val="nil"/>
+              <w:left w:val="nil"/>
+              <w:bottom w:val="nil"/>
+              <w:right w:val="nil"/>
+            </w:tcBorders>
+            <w:shd w:val="clear" w:color="auto" w:fill="auto"/>
+            <w:noWrap/>
+            <w:hideMark/>
+          </w:tcPr>
+          <w:p>
+            <w:pPr>
+              <w:jc w:val="right"/>
+              <w:rPr>
+                <w:rFonts w:eastAsia="Times New Roman" w:cstheme="minorHAnsi"/>
+                <w:b/>
+                <w:color w:val="000000"/>
+                <w:sz w:val="22"/>
+                <w:szCs w:val="22"/>
+              </w:rPr>
+            </w:pPr>
+            <w:r>
+              <w:rPr>
+                <w:rFonts w:eastAsia="Times New Roman" w:cstheme="minorHAnsi"/>
+                <w:b/>
+                <w:color w:val="000000"/>
+                <w:sz w:val="22"/>
+                <w:szCs w:val="22"/>
+              </w:rPr>
+              <w:t>Exterior2nd</w:t>
+            </w:r>
+          </w:p>
+        </w:tc>
+        <w:tc>
+          <w:tcPr>
+            <w:tcW w:w="9120" w:type="dxa"/>
+            <w:tcBorders>
+              <w:top w:val="nil"/>
+              <w:left w:val="nil"/>
+              <w:bottom w:val="nil"/>
+              <w:right w:val="nil"/>
+            </w:tcBorders>
+            <w:shd w:val="clear" w:color="auto" w:fill="auto"/>
+            <w:noWrap/>
+            <w:vAlign w:val="bottom"/>
+            <w:hideMark/>
+          </w:tcPr>
+          <w:p>
+            <w:pPr>
+              <w:rPr>
+                <w:rFonts w:eastAsia="Times New Roman" w:cstheme="minorHAnsi"/>
+                <w:color w:val="000000"/>
+                <w:sz w:val="22"/>
+                <w:szCs w:val="22"/>
+              </w:rPr>
+            </w:pPr>
+            <w:r>
+              <w:rPr>
+                <w:rFonts w:eastAsia="Times New Roman" w:cstheme="minorHAnsi"/>
+                <w:color w:val="000000"/>
+                <w:sz w:val="22"/>
+                <w:szCs w:val="22"/>
+              </w:rPr>
+              <w:t xml:space="preserve"> Exterior covering on house (if more than one material)</w:t>
+            </w:r>
+          </w:p>
+        </w:tc>
+      </w:tr>
+      <w:tr>
+        <w:trPr>
+          <w:trHeight w:val="360"/>
+        </w:trPr>
+        <w:tc>
+          <w:tcPr>
+            <w:tcW w:w="2120" w:type="dxa"/>
+            <w:tcBorders>
+              <w:top w:val="nil"/>
+              <w:left w:val="nil"/>
+              <w:bottom w:val="nil"/>
+              <w:right w:val="nil"/>
+            </w:tcBorders>
+            <w:shd w:val="clear" w:color="auto" w:fill="auto"/>
+            <w:noWrap/>
+            <w:hideMark/>
+          </w:tcPr>
+          <w:p>
+            <w:pPr>
+              <w:jc w:val="right"/>
+              <w:rPr>
+                <w:rFonts w:eastAsia="Times New Roman" w:cstheme="minorHAnsi"/>
+                <w:b/>
+                <w:color w:val="000000"/>
+                <w:sz w:val="22"/>
+                <w:szCs w:val="22"/>
+              </w:rPr>
+            </w:pPr>
+            <w:proofErr w:type="spellStart"/>
+            <w:r>
+              <w:rPr>
+                <w:rFonts w:eastAsia="Times New Roman" w:cstheme="minorHAnsi"/>
+                <w:b/>
+                <w:color w:val="000000"/>
+                <w:sz w:val="22"/>
+                <w:szCs w:val="22"/>
+              </w:rPr>
+              <w:t>MasVnrType</w:t>
+            </w:r>
+            <w:proofErr w:type="spellEnd"/>
+          </w:p>
+        </w:tc>
+        <w:tc>
+          <w:tcPr>
+            <w:tcW w:w="9120" w:type="dxa"/>
+            <w:tcBorders>
+              <w:top w:val="nil"/>
+              <w:left w:val="nil"/>
+              <w:bottom w:val="nil"/>
+              <w:right w:val="nil"/>
+            </w:tcBorders>
+            <w:shd w:val="clear" w:color="auto" w:fill="auto"/>
+            <w:noWrap/>
+            <w:vAlign w:val="bottom"/>
+            <w:hideMark/>
+          </w:tcPr>
+          <w:p>
+            <w:pPr>
+              <w:rPr>
+                <w:rFonts w:eastAsia="Times New Roman" w:cstheme="minorHAnsi"/>
+                <w:color w:val="000000"/>
+                <w:sz w:val="22"/>
+                <w:szCs w:val="22"/>
+              </w:rPr>
+            </w:pPr>
+            <w:r>
+              <w:rPr>
+                <w:rFonts w:eastAsia="Times New Roman" w:cstheme="minorHAnsi"/>
+                <w:color w:val="000000"/>
+                <w:sz w:val="22"/>
+                <w:szCs w:val="22"/>
+              </w:rPr>
+              <w:t xml:space="preserve"> Masonry veneer type</w:t>
+            </w:r>
+          </w:p>
+        </w:tc>
+      </w:tr>
+      <w:tr>
+        <w:trPr>
+          <w:trHeight w:val="360"/>
+        </w:trPr>
+        <w:tc>
+          <w:tcPr>
+            <w:tcW w:w="2120" w:type="dxa"/>
+            <w:tcBorders>
+              <w:top w:val="nil"/>
+              <w:left w:val="nil"/>
+              <w:bottom w:val="nil"/>
+              <w:right w:val="nil"/>
+            </w:tcBorders>
+            <w:shd w:val="clear" w:color="auto" w:fill="auto"/>
+            <w:noWrap/>
+            <w:hideMark/>
+          </w:tcPr>
+          <w:p>
+            <w:pPr>
+              <w:jc w:val="right"/>
+              <w:rPr>
+                <w:rFonts w:eastAsia="Times New Roman" w:cstheme="minorHAnsi"/>
+                <w:b/>
+                <w:color w:val="000000"/>
+                <w:sz w:val="22"/>
+                <w:szCs w:val="22"/>
+              </w:rPr>
+            </w:pPr>
+            <w:proofErr w:type="spellStart"/>
+            <w:r>
+              <w:rPr>
+                <w:rFonts w:eastAsia="Times New Roman" w:cstheme="minorHAnsi"/>
+                <w:b/>
+                <w:color w:val="000000"/>
+                <w:sz w:val="22"/>
+                <w:szCs w:val="22"/>
+              </w:rPr>
+              <w:t>MasVnrArea</w:t>
+            </w:r>
+            <w:proofErr w:type="spellEnd"/>
+          </w:p>
+        </w:tc>
+        <w:tc>
+          <w:tcPr>
+            <w:tcW w:w="9120" w:type="dxa"/>
+            <w:tcBorders>
+              <w:top w:val="nil"/>
+              <w:left w:val="nil"/>
+              <w:bottom w:val="nil"/>
+              <w:right w:val="nil"/>
+            </w:tcBorders>
+            <w:shd w:val="clear" w:color="auto" w:fill="auto"/>
+            <w:noWrap/>
+            <w:vAlign w:val="bottom"/>
+            <w:hideMark/>
+          </w:tcPr>
+          <w:p>
+            <w:pPr>
+              <w:rPr>
+                <w:rFonts w:eastAsia="Times New Roman" w:cstheme="minorHAnsi"/>
+                <w:color w:val="000000"/>
+                <w:sz w:val="22"/>
+                <w:szCs w:val="22"/>
+              </w:rPr>
+            </w:pPr>
+            <w:r>
+              <w:rPr>
+                <w:rFonts w:eastAsia="Times New Roman" w:cstheme="minorHAnsi"/>
+                <w:color w:val="000000"/>
+                <w:sz w:val="22"/>
+                <w:szCs w:val="22"/>
+              </w:rPr>
+              <w:t xml:space="preserve"> Masonry veneer area in square feet</w:t>
+            </w:r>
+          </w:p>
+        </w:tc>
+      </w:tr>
+      <w:tr>
+        <w:trPr>
+          <w:trHeight w:val="360"/>
+        </w:trPr>
+        <w:tc>
+          <w:tcPr>
+            <w:tcW w:w="2120" w:type="dxa"/>
+            <w:tcBorders>
+              <w:top w:val="nil"/>
+              <w:left w:val="nil"/>
+              <w:bottom w:val="nil"/>
+              <w:right w:val="nil"/>
+            </w:tcBorders>
+            <w:shd w:val="clear" w:color="auto" w:fill="auto"/>
+            <w:noWrap/>
+            <w:hideMark/>
+          </w:tcPr>
+          <w:p>
+            <w:pPr>
+              <w:jc w:val="right"/>
+              <w:rPr>
+                <w:rFonts w:eastAsia="Times New Roman" w:cstheme="minorHAnsi"/>
+                <w:b/>
+                <w:color w:val="000000"/>
+                <w:sz w:val="22"/>
+                <w:szCs w:val="22"/>
+              </w:rPr>
+            </w:pPr>
+            <w:proofErr w:type="spellStart"/>
+            <w:r>
+              <w:rPr>
+                <w:rFonts w:eastAsia="Times New Roman" w:cstheme="minorHAnsi"/>
+                <w:b/>
+                <w:color w:val="000000"/>
+                <w:sz w:val="22"/>
+                <w:szCs w:val="22"/>
+              </w:rPr>
+              <w:t>ExterQual</w:t>
+            </w:r>
+            <w:proofErr w:type="spellEnd"/>
+          </w:p>
+        </w:tc>
+        <w:tc>
+          <w:tcPr>
+            <w:tcW w:w="9120" w:type="dxa"/>
+            <w:tcBorders>
+              <w:top w:val="nil"/>
+              <w:left w:val="nil"/>
+              <w:bottom w:val="nil"/>
+              <w:right w:val="nil"/>
+            </w:tcBorders>
+            <w:shd w:val="clear" w:color="auto" w:fill="auto"/>
+            <w:noWrap/>
+            <w:vAlign w:val="bottom"/>
+            <w:hideMark/>
+          </w:tcPr>
+          <w:p>
+            <w:pPr>
+              <w:rPr>
+                <w:rFonts w:eastAsia="Times New Roman" w:cstheme="minorHAnsi"/>
+                <w:color w:val="000000"/>
+                <w:sz w:val="22"/>
+                <w:szCs w:val="22"/>
+              </w:rPr>
+            </w:pPr>
+            <w:r>
+              <w:rPr>
+                <w:rFonts w:eastAsia="Times New Roman" w:cstheme="minorHAnsi"/>
+                <w:color w:val="000000"/>
+                <w:sz w:val="22"/>
+                <w:szCs w:val="22"/>
+              </w:rPr>
+              <w:t xml:space="preserve"> Exterior material quality</w:t>
+            </w:r>
+          </w:p>
+        </w:tc>
+      </w:tr>
+      <w:tr>
+        <w:trPr>
+          <w:trHeight w:val="360"/>
+        </w:trPr>
+        <w:tc>
+          <w:tcPr>
+            <w:tcW w:w="2120" w:type="dxa"/>
+            <w:tcBorders>
+              <w:top w:val="nil"/>
+              <w:left w:val="nil"/>
+              <w:bottom w:val="nil"/>
+              <w:right w:val="nil"/>
+            </w:tcBorders>
+            <w:shd w:val="clear" w:color="auto" w:fill="auto"/>
+            <w:noWrap/>
+            <w:hideMark/>
+          </w:tcPr>
+          <w:p>
+            <w:pPr>
+              <w:jc w:val="right"/>
+              <w:rPr>
+                <w:rFonts w:eastAsia="Times New Roman" w:cstheme="minorHAnsi"/>
+                <w:b/>
+                <w:color w:val="000000"/>
+                <w:sz w:val="22"/>
+                <w:szCs w:val="22"/>
+              </w:rPr>
+            </w:pPr>
+            <w:proofErr w:type="spellStart"/>
+            <w:r>
+              <w:rPr>
+                <w:rFonts w:eastAsia="Times New Roman" w:cstheme="minorHAnsi"/>
+                <w:b/>
+                <w:color w:val="000000"/>
+                <w:sz w:val="22"/>
+                <w:szCs w:val="22"/>
+              </w:rPr>
+              <w:t>ExterCond</w:t>
+            </w:r>
+            <w:proofErr w:type="spellEnd"/>
+          </w:p>
+        </w:tc>
+        <w:tc>
+          <w:tcPr>
+            <w:tcW w:w="9120" w:type="dxa"/>
+            <w:tcBorders>
+              <w:top w:val="nil"/>
+              <w:left w:val="nil"/>
+              <w:bottom w:val="nil"/>
+              <w:right w:val="nil"/>
+            </w:tcBorders>
+            <w:shd w:val="clear" w:color="auto" w:fill="auto"/>
+            <w:noWrap/>
+            <w:vAlign w:val="bottom"/>
+            <w:hideMark/>
+          </w:tcPr>
+          <w:p>
+            <w:pPr>
+              <w:rPr>
+                <w:rFonts w:eastAsia="Times New Roman" w:cstheme="minorHAnsi"/>
+                <w:color w:val="000000"/>
+                <w:sz w:val="22"/>
+                <w:szCs w:val="22"/>
+              </w:rPr>
+            </w:pPr>
+            <w:r>
+              <w:rPr>
+                <w:rFonts w:eastAsia="Times New Roman" w:cstheme="minorHAnsi"/>
+                <w:color w:val="000000"/>
+                <w:sz w:val="22"/>
+                <w:szCs w:val="22"/>
+              </w:rPr>
+              <w:t xml:space="preserve"> Present condition of the material on the exterior</w:t>
+            </w:r>
+          </w:p>
+        </w:tc>
+      </w:tr>
+      <w:tr>
+        <w:trPr>
+          <w:trHeight w:val="360"/>
+        </w:trPr>
+        <w:tc>
+          <w:tcPr>
+            <w:tcW w:w="2120" w:type="dxa"/>
+            <w:tcBorders>
+              <w:top w:val="nil"/>
+              <w:left w:val="nil"/>
+              <w:bottom w:val="nil"/>
+              <w:right w:val="nil"/>
+            </w:tcBorders>
+            <w:shd w:val="clear" w:color="auto" w:fill="auto"/>
+            <w:noWrap/>
+            <w:hideMark/>
+          </w:tcPr>
+          <w:p>
+            <w:pPr>
+              <w:jc w:val="right"/>
+              <w:rPr>
+                <w:rFonts w:eastAsia="Times New Roman" w:cstheme="minorHAnsi"/>
+                <w:b/>
+                <w:color w:val="000000"/>
+                <w:sz w:val="22"/>
+                <w:szCs w:val="22"/>
+              </w:rPr>
+            </w:pPr>
+            <w:r>
+              <w:rPr>
+                <w:rFonts w:eastAsia="Times New Roman" w:cstheme="minorHAnsi"/>
+                <w:b/>
+                <w:color w:val="000000"/>
+                <w:sz w:val="22"/>
+                <w:szCs w:val="22"/>
+              </w:rPr>
+              <w:t>Foundation</w:t>
+            </w:r>
+          </w:p>
+        </w:tc>
+        <w:tc>
+          <w:tcPr>
+            <w:tcW w:w="9120" w:type="dxa"/>
+            <w:tcBorders>
+              <w:top w:val="nil"/>
+              <w:left w:val="nil"/>
+              <w:bottom w:val="nil"/>
+              <w:right w:val="nil"/>
+            </w:tcBorders>
+            <w:shd w:val="clear" w:color="auto" w:fill="auto"/>
+            <w:noWrap/>
+            <w:vAlign w:val="bottom"/>
+            <w:hideMark/>
+          </w:tcPr>
+          <w:p>
+            <w:pPr>
+              <w:rPr>
+                <w:rFonts w:eastAsia="Times New Roman" w:cstheme="minorHAnsi"/>
+                <w:color w:val="000000"/>
+                <w:sz w:val="22"/>
+                <w:szCs w:val="22"/>
+              </w:rPr>
+            </w:pPr>
+            <w:r>
+              <w:rPr>
+                <w:rFonts w:eastAsia="Times New Roman" w:cstheme="minorHAnsi"/>
+                <w:color w:val="000000"/>
+                <w:sz w:val="22"/>
+                <w:szCs w:val="22"/>
+              </w:rPr>
+              <w:t xml:space="preserve"> Type of foundation</w:t>
+            </w:r>
+          </w:p>
+        </w:tc>
+      </w:tr>
+      <w:tr>
+        <w:trPr>
+          <w:trHeight w:val="360"/>
+        </w:trPr>
+        <w:tc>
+          <w:tcPr>
+            <w:tcW w:w="2120" w:type="dxa"/>
+            <w:tcBorders>
+              <w:top w:val="nil"/>
+              <w:left w:val="nil"/>
+              <w:bottom w:val="nil"/>
+              <w:right w:val="nil"/>
+            </w:tcBorders>
+            <w:shd w:val="clear" w:color="auto" w:fill="auto"/>
+            <w:noWrap/>
+            <w:hideMark/>
+          </w:tcPr>
+          <w:p>
+            <w:pPr>
+              <w:jc w:val="right"/>
+              <w:rPr>
+                <w:rFonts w:eastAsia="Times New Roman" w:cstheme="minorHAnsi"/>
+                <w:b/>
+                <w:color w:val="000000"/>
+                <w:sz w:val="22"/>
+                <w:szCs w:val="22"/>
+              </w:rPr>
+            </w:pPr>
+            <w:proofErr w:type="spellStart"/>
+            <w:r>
+              <w:rPr>
+                <w:rFonts w:eastAsia="Times New Roman" w:cstheme="minorHAnsi"/>
+                <w:b/>
+                <w:color w:val="000000"/>
+                <w:sz w:val="22"/>
+                <w:szCs w:val="22"/>
+              </w:rPr>
+              <w:t>BsmtQual</w:t>
+            </w:r>
+            <w:proofErr w:type="spellEnd"/>
+          </w:p>
+        </w:tc>
+        <w:tc>
+          <w:tcPr>
+            <w:tcW w:w="9120" w:type="dxa"/>
+            <w:tcBorders>
+              <w:top w:val="nil"/>
+              <w:left w:val="nil"/>
+              <w:bottom w:val="nil"/>
+              <w:right w:val="nil"/>
+            </w:tcBorders>
+            <w:shd w:val="clear" w:color="auto" w:fill="auto"/>
+            <w:noWrap/>
+            <w:vAlign w:val="bottom"/>
+            <w:hideMark/>
+          </w:tcPr>
+          <w:p>
+            <w:pPr>
+              <w:rPr>
+                <w:rFonts w:eastAsia="Times New Roman" w:cstheme="minorHAnsi"/>
+                <w:color w:val="000000"/>
+                <w:sz w:val="22"/>
+                <w:szCs w:val="22"/>
+              </w:rPr>
+            </w:pPr>
+            <w:r>
+              <w:rPr>
+                <w:rFonts w:eastAsia="Times New Roman" w:cstheme="minorHAnsi"/>
+                <w:color w:val="000000"/>
+                <w:sz w:val="22"/>
+                <w:szCs w:val="22"/>
+              </w:rPr>
+              <w:t xml:space="preserve"> Height of the basement</w:t>
+            </w:r>
+          </w:p>
+        </w:tc>
+      </w:tr>
+      <w:tr>
+        <w:trPr>
+          <w:trHeight w:val="360"/>
+        </w:trPr>
+        <w:tc>
+          <w:tcPr>
+            <w:tcW w:w="2120" w:type="dxa"/>
+            <w:tcBorders>
+              <w:top w:val="nil"/>
+              <w:left w:val="nil"/>
+              <w:bottom w:val="nil"/>
+              <w:right w:val="nil"/>
+            </w:tcBorders>
+            <w:shd w:val="clear" w:color="auto" w:fill="auto"/>
+            <w:noWrap/>
+            <w:hideMark/>
+          </w:tcPr>
+          <w:p>
+            <w:pPr>
+              <w:jc w:val="right"/>
+              <w:rPr>
+                <w:rFonts w:eastAsia="Times New Roman" w:cstheme="minorHAnsi"/>
+                <w:b/>
+                <w:color w:val="000000"/>
+                <w:sz w:val="22"/>
+                <w:szCs w:val="22"/>
+              </w:rPr>
+            </w:pPr>
+            <w:proofErr w:type="spellStart"/>
+            <w:r>
+              <w:rPr>
+                <w:rFonts w:eastAsia="Times New Roman" w:cstheme="minorHAnsi"/>
+                <w:b/>
+                <w:color w:val="000000"/>
+                <w:sz w:val="22"/>
+                <w:szCs w:val="22"/>
+              </w:rPr>
+              <w:t>BsmtCond</w:t>
+            </w:r>
+            <w:proofErr w:type="spellEnd"/>
+          </w:p>
+        </w:tc>
+        <w:tc>
+          <w:tcPr>
+            <w:tcW w:w="9120" w:type="dxa"/>
+            <w:tcBorders>
+              <w:top w:val="nil"/>
+              <w:left w:val="nil"/>
+              <w:bottom w:val="nil"/>
+              <w:right w:val="nil"/>
+            </w:tcBorders>
+            <w:shd w:val="clear" w:color="auto" w:fill="auto"/>
+            <w:noWrap/>
+            <w:vAlign w:val="bottom"/>
+            <w:hideMark/>
+          </w:tcPr>
+          <w:p>
+            <w:pPr>
+              <w:rPr>
+                <w:rFonts w:eastAsia="Times New Roman" w:cstheme="minorHAnsi"/>
+                <w:color w:val="000000"/>
+                <w:sz w:val="22"/>
+                <w:szCs w:val="22"/>
+              </w:rPr>
+            </w:pPr>
+            <w:r>
+              <w:rPr>
+                <w:rFonts w:eastAsia="Times New Roman" w:cstheme="minorHAnsi"/>
+                <w:color w:val="000000"/>
+                <w:sz w:val="22"/>
+                <w:szCs w:val="22"/>
+              </w:rPr>
+              <w:t xml:space="preserve"> General condition of the basement</w:t>
+            </w:r>
+          </w:p>
+        </w:tc>
+      </w:tr>
+      <w:tr>
+        <w:trPr>
+          <w:trHeight w:val="360"/>
+        </w:trPr>
+        <w:tc>
+          <w:tcPr>
+            <w:tcW w:w="2120" w:type="dxa"/>
+            <w:tcBorders>
+              <w:top w:val="nil"/>
+              <w:left w:val="nil"/>
+              <w:bottom w:val="nil"/>
+              <w:right w:val="nil"/>
+            </w:tcBorders>
+            <w:shd w:val="clear" w:color="auto" w:fill="auto"/>
+            <w:noWrap/>
+            <w:hideMark/>
+          </w:tcPr>
+          <w:p>
+            <w:pPr>
+              <w:jc w:val="right"/>
+              <w:rPr>
+                <w:rFonts w:eastAsia="Times New Roman" w:cstheme="minorHAnsi"/>
+                <w:b/>
+                <w:color w:val="000000"/>
+                <w:sz w:val="22"/>
+                <w:szCs w:val="22"/>
+              </w:rPr>
+            </w:pPr>
+            <w:proofErr w:type="spellStart"/>
+            <w:r>
+              <w:rPr>
+                <w:rFonts w:eastAsia="Times New Roman" w:cstheme="minorHAnsi"/>
+                <w:b/>
+                <w:color w:val="000000"/>
+                <w:sz w:val="22"/>
+                <w:szCs w:val="22"/>
+              </w:rPr>
+              <w:t>BsmtExposure</w:t>
+            </w:r>
+            <w:proofErr w:type="spellEnd"/>
+          </w:p>
+        </w:tc>
+        <w:tc>
+          <w:tcPr>
+            <w:tcW w:w="9120" w:type="dxa"/>
+            <w:tcBorders>
+              <w:top w:val="nil"/>
+              <w:left w:val="nil"/>
+              <w:bottom w:val="nil"/>
+              <w:right w:val="nil"/>
+            </w:tcBorders>
+            <w:shd w:val="clear" w:color="auto" w:fill="auto"/>
+            <w:noWrap/>
+            <w:vAlign w:val="bottom"/>
+            <w:hideMark/>
+          </w:tcPr>
+          <w:p>
+            <w:pPr>
+              <w:rPr>
+                <w:rFonts w:eastAsia="Times New Roman" w:cstheme="minorHAnsi"/>
+                <w:color w:val="000000"/>
+                <w:sz w:val="22"/>
+                <w:szCs w:val="22"/>
+              </w:rPr>
+            </w:pPr>
+            <w:r>
+              <w:rPr>
+                <w:rFonts w:eastAsia="Times New Roman" w:cstheme="minorHAnsi"/>
+                <w:color w:val="000000"/>
+                <w:sz w:val="22"/>
+                <w:szCs w:val="22"/>
+              </w:rPr>
+              <w:t xml:space="preserve"> Walkout or garden level basement walls</w:t>
+            </w:r>
+          </w:p>
+        </w:tc>
+      </w:tr>
+      <w:tr>
+        <w:trPr>
+          <w:trHeight w:val="360"/>
+        </w:trPr>
+        <w:tc>
+          <w:tcPr>
+            <w:tcW w:w="2120" w:type="dxa"/>
+            <w:tcBorders>
+              <w:top w:val="nil"/>
+              <w:left w:val="nil"/>
+              <w:bottom w:val="nil"/>
+              <w:right w:val="nil"/>
+            </w:tcBorders>
+            <w:shd w:val="clear" w:color="auto" w:fill="auto"/>
+            <w:noWrap/>
+            <w:hideMark/>
+          </w:tcPr>
+          <w:p>
+            <w:pPr>
+              <w:jc w:val="right"/>
+              <w:rPr>
+                <w:rFonts w:eastAsia="Times New Roman" w:cstheme="minorHAnsi"/>
+                <w:b/>
+                <w:color w:val="000000"/>
+                <w:sz w:val="22"/>
+                <w:szCs w:val="22"/>
+              </w:rPr>
+            </w:pPr>
+            <w:r>
+              <w:rPr>
+                <w:rFonts w:eastAsia="Times New Roman" w:cstheme="minorHAnsi"/>
+                <w:b/>
+                <w:color w:val="000000"/>
+                <w:sz w:val="22"/>
+                <w:szCs w:val="22"/>
+              </w:rPr>
+              <w:t>BsmtFinType1</w:t>
+            </w:r>
+          </w:p>
+        </w:tc>
+        <w:tc>
+          <w:tcPr>
+            <w:tcW w:w="9120" w:type="dxa"/>
+            <w:tcBorders>
+              <w:top w:val="nil"/>
+              <w:left w:val="nil"/>
+              <w:bottom w:val="nil"/>
+              <w:right w:val="nil"/>
+            </w:tcBorders>
+            <w:shd w:val="clear" w:color="auto" w:fill="auto"/>
+            <w:noWrap/>
+            <w:vAlign w:val="bottom"/>
+            <w:hideMark/>
+          </w:tcPr>
+          <w:p>
+            <w:pPr>
+              <w:rPr>
+                <w:rFonts w:eastAsia="Times New Roman" w:cstheme="minorHAnsi"/>
+                <w:color w:val="000000"/>
+                <w:sz w:val="22"/>
+                <w:szCs w:val="22"/>
+              </w:rPr>
+            </w:pPr>
+            <w:r>
+              <w:rPr>
+                <w:rFonts w:eastAsia="Times New Roman" w:cstheme="minorHAnsi"/>
+                <w:color w:val="000000"/>
+                <w:sz w:val="22"/>
+                <w:szCs w:val="22"/>
+              </w:rPr>
+              <w:t xml:space="preserve"> Quality of basement finished area</w:t>
+            </w:r>
+          </w:p>
+        </w:tc>
+      </w:tr>
+      <w:tr>
+        <w:trPr>
+          <w:trHeight w:val="360"/>
+        </w:trPr>
+        <w:tc>
+          <w:tcPr>
+            <w:tcW w:w="2120" w:type="dxa"/>
+            <w:tcBorders>
+              <w:top w:val="nil"/>
+              <w:left w:val="nil"/>
+              <w:bottom w:val="nil"/>
+              <w:right w:val="nil"/>
+            </w:tcBorders>
+            <w:shd w:val="clear" w:color="auto" w:fill="auto"/>
+            <w:noWrap/>
+            <w:hideMark/>
+          </w:tcPr>
+          <w:p>
+            <w:pPr>
+              <w:jc w:val="right"/>
+              <w:rPr>
+                <w:rFonts w:eastAsia="Times New Roman" w:cstheme="minorHAnsi"/>
+                <w:b/>
+                <w:color w:val="000000"/>
+                <w:sz w:val="22"/>
+                <w:szCs w:val="22"/>
+              </w:rPr>
+            </w:pPr>
+            <w:r>
+              <w:rPr>
+                <w:rFonts w:eastAsia="Times New Roman" w:cstheme="minorHAnsi"/>
+                <w:b/>
+                <w:color w:val="000000"/>
+                <w:sz w:val="22"/>
+                <w:szCs w:val="22"/>
+              </w:rPr>
+              <w:t>BsmtFinSF1</w:t>
+            </w:r>
+          </w:p>
+        </w:tc>
+        <w:tc>
+          <w:tcPr>
+            <w:tcW w:w="9120" w:type="dxa"/>
+            <w:tcBorders>
+              <w:top w:val="nil"/>
+              <w:left w:val="nil"/>
+              <w:bottom w:val="nil"/>
+              <w:right w:val="nil"/>
+            </w:tcBorders>
+            <w:shd w:val="clear" w:color="auto" w:fill="auto"/>
+            <w:noWrap/>
+            <w:vAlign w:val="bottom"/>
+            <w:hideMark/>
+          </w:tcPr>
+          <w:p>
+            <w:pPr>
+              <w:rPr>
+                <w:rFonts w:eastAsia="Times New Roman" w:cstheme="minorHAnsi"/>
+                <w:color w:val="000000"/>
+                <w:sz w:val="22"/>
+                <w:szCs w:val="22"/>
+              </w:rPr>
+            </w:pPr>
+            <w:r>
+              <w:rPr>
+                <w:rFonts w:eastAsia="Times New Roman" w:cstheme="minorHAnsi"/>
+                <w:color w:val="000000"/>
+                <w:sz w:val="22"/>
+                <w:szCs w:val="22"/>
+              </w:rPr>
+              <w:t xml:space="preserve"> Type 1 finished square feet</w:t>
+            </w:r>
+          </w:p>
+        </w:tc>
+      </w:tr>
+      <w:tr>
+        <w:trPr>
+          <w:trHeight w:val="360"/>
+        </w:trPr>
+        <w:tc>
+          <w:tcPr>
+            <w:tcW w:w="2120" w:type="dxa"/>
+            <w:tcBorders>
+              <w:top w:val="nil"/>
+              <w:left w:val="nil"/>
+              <w:bottom w:val="nil"/>
+              <w:right w:val="nil"/>
+            </w:tcBorders>
+            <w:shd w:val="clear" w:color="auto" w:fill="auto"/>
+            <w:noWrap/>
+            <w:hideMark/>
+          </w:tcPr>
+          <w:p>
+            <w:pPr>
+              <w:jc w:val="right"/>
+              <w:rPr>
+                <w:rFonts w:eastAsia="Times New Roman" w:cstheme="minorHAnsi"/>
+                <w:b/>
+                <w:color w:val="000000"/>
+                <w:sz w:val="22"/>
+                <w:szCs w:val="22"/>
+              </w:rPr>
+            </w:pPr>
+            <w:r>
+              <w:rPr>
+                <w:rFonts w:eastAsia="Times New Roman" w:cstheme="minorHAnsi"/>
+                <w:b/>
+                <w:color w:val="000000"/>
+                <w:sz w:val="22"/>
+                <w:szCs w:val="22"/>
+              </w:rPr>
+              <w:t>BsmtFinType2</w:t>
+            </w:r>
+          </w:p>
+        </w:tc>
+        <w:tc>
+          <w:tcPr>
+            <w:tcW w:w="9120" w:type="dxa"/>
+            <w:tcBorders>
+              <w:top w:val="nil"/>
+              <w:left w:val="nil"/>
+              <w:bottom w:val="nil"/>
+              <w:right w:val="nil"/>
+            </w:tcBorders>
+            <w:shd w:val="clear" w:color="auto" w:fill="auto"/>
+            <w:noWrap/>
+            <w:vAlign w:val="bottom"/>
+            <w:hideMark/>
+          </w:tcPr>
+          <w:p>
+            <w:pPr>
+              <w:rPr>
+                <w:rFonts w:eastAsia="Times New Roman" w:cstheme="minorHAnsi"/>
+                <w:color w:val="000000"/>
+                <w:sz w:val="22"/>
+                <w:szCs w:val="22"/>
+              </w:rPr>
+            </w:pPr>
+            <w:r>
+              <w:rPr>
+                <w:rFonts w:eastAsia="Times New Roman" w:cstheme="minorHAnsi"/>
+                <w:color w:val="000000"/>
+                <w:sz w:val="22"/>
+                <w:szCs w:val="22"/>
+              </w:rPr>
+              <w:t xml:space="preserve"> Quality of second finished area (if present)</w:t>
+            </w:r>
+          </w:p>
+        </w:tc>
+      </w:tr>
+      <w:tr>
+        <w:trPr>
+          <w:trHeight w:val="360"/>
+        </w:trPr>
+        <w:tc>
+          <w:tcPr>
+            <w:tcW w:w="2120" w:type="dxa"/>
+            <w:tcBorders>
+              <w:top w:val="nil"/>
+              <w:left w:val="nil"/>
+              <w:bottom w:val="nil"/>
+              <w:right w:val="nil"/>
+            </w:tcBorders>
+            <w:shd w:val="clear" w:color="auto" w:fill="auto"/>
+            <w:noWrap/>
+            <w:hideMark/>
+          </w:tcPr>
+          <w:p>
+            <w:pPr>
+              <w:jc w:val="right"/>
+              <w:rPr>
+                <w:rFonts w:eastAsia="Times New Roman" w:cstheme="minorHAnsi"/>
+                <w:b/>
+                <w:color w:val="000000"/>
+                <w:sz w:val="22"/>
+                <w:szCs w:val="22"/>
+              </w:rPr>
+            </w:pPr>
+            <w:r>
+              <w:rPr>
+                <w:rFonts w:eastAsia="Times New Roman" w:cstheme="minorHAnsi"/>
+                <w:b/>
+                <w:color w:val="000000"/>
+                <w:sz w:val="22"/>
+                <w:szCs w:val="22"/>
+              </w:rPr>
+              <w:t>BsmtFinSF2</w:t>
+            </w:r>
+          </w:p>
+        </w:tc>
+        <w:tc>
+          <w:tcPr>
+            <w:tcW w:w="9120" w:type="dxa"/>
+            <w:tcBorders>
+              <w:top w:val="nil"/>
+              <w:left w:val="nil"/>
+              <w:bottom w:val="nil"/>
+              <w:right w:val="nil"/>
+            </w:tcBorders>
+            <w:shd w:val="clear" w:color="auto" w:fill="auto"/>
+            <w:noWrap/>
+            <w:vAlign w:val="bottom"/>
+            <w:hideMark/>
+          </w:tcPr>
+          <w:p>
+            <w:pPr>
+              <w:rPr>
+                <w:rFonts w:eastAsia="Times New Roman" w:cstheme="minorHAnsi"/>
+                <w:color w:val="000000"/>
+                <w:sz w:val="22"/>
+                <w:szCs w:val="22"/>
+              </w:rPr>
+            </w:pPr>
+            <w:r>
+              <w:rPr>
+                <w:rFonts w:eastAsia="Times New Roman" w:cstheme="minorHAnsi"/>
+                <w:color w:val="000000"/>
+                <w:sz w:val="22"/>
+                <w:szCs w:val="22"/>
+              </w:rPr>
+              <w:t xml:space="preserve"> Type 2 finished square feet</w:t>
+            </w:r>
+          </w:p>
+        </w:tc>
+      </w:tr>
+      <w:tr>
+        <w:trPr>
+          <w:trHeight w:val="360"/>
+        </w:trPr>
+        <w:tc>
+          <w:tcPr>
+            <w:tcW w:w="2120" w:type="dxa"/>
+            <w:tcBorders>
+              <w:top w:val="nil"/>
+              <w:left w:val="nil"/>
+              <w:bottom w:val="nil"/>
+              <w:right w:val="nil"/>
+            </w:tcBorders>
+            <w:shd w:val="clear" w:color="auto" w:fill="auto"/>
+            <w:noWrap/>
+            <w:hideMark/>
+          </w:tcPr>
+          <w:p>
+            <w:pPr>
+              <w:jc w:val="right"/>
+              <w:rPr>
+                <w:rFonts w:eastAsia="Times New Roman" w:cstheme="minorHAnsi"/>
+                <w:b/>
+                <w:color w:val="000000"/>
+                <w:sz w:val="22"/>
+                <w:szCs w:val="22"/>
+              </w:rPr>
+            </w:pPr>
+            <w:proofErr w:type="spellStart"/>
+            <w:r>
+              <w:rPr>
+                <w:rFonts w:eastAsia="Times New Roman" w:cstheme="minorHAnsi"/>
+                <w:b/>
+                <w:color w:val="000000"/>
+                <w:sz w:val="22"/>
+                <w:szCs w:val="22"/>
+              </w:rPr>
+              <w:t>BsmtUnfSF</w:t>
+            </w:r>
+            <w:proofErr w:type="spellEnd"/>
+          </w:p>
+        </w:tc>
+        <w:tc>
+          <w:tcPr>
+            <w:tcW w:w="9120" w:type="dxa"/>
+            <w:tcBorders>
+              <w:top w:val="nil"/>
+              <w:left w:val="nil"/>
+              <w:bottom w:val="nil"/>
+              <w:right w:val="nil"/>
+            </w:tcBorders>
+            <w:shd w:val="clear" w:color="auto" w:fill="auto"/>
+            <w:noWrap/>
+            <w:vAlign w:val="bottom"/>
+            <w:hideMark/>
+          </w:tcPr>
+          <w:p>
+            <w:pPr>
+              <w:rPr>
+                <w:rFonts w:eastAsia="Times New Roman" w:cstheme="minorHAnsi"/>
+                <w:color w:val="000000"/>
+                <w:sz w:val="22"/>
+                <w:szCs w:val="22"/>
+              </w:rPr>
+            </w:pPr>
+            <w:r>
+              <w:rPr>
+                <w:rFonts w:eastAsia="Times New Roman" w:cstheme="minorHAnsi"/>
+                <w:color w:val="000000"/>
+                <w:sz w:val="22"/>
+                <w:szCs w:val="22"/>
+              </w:rPr>
+              <w:t xml:space="preserve"> Unfinished square feet of basement area</w:t>
+            </w:r>
+          </w:p>
+        </w:tc>
+      </w:tr>
+      <w:tr>
+        <w:trPr>
+          <w:trHeight w:val="360"/>
+        </w:trPr>
+        <w:tc>
+          <w:tcPr>
+            <w:tcW w:w="2120" w:type="dxa"/>
+            <w:tcBorders>
+              <w:top w:val="nil"/>
+              <w:left w:val="nil"/>
+              <w:bottom w:val="nil"/>
+              <w:right w:val="nil"/>
+            </w:tcBorders>
+            <w:shd w:val="clear" w:color="auto" w:fill="auto"/>
+            <w:noWrap/>
+            <w:hideMark/>
+          </w:tcPr>
+          <w:p>
+            <w:pPr>
+              <w:jc w:val="right"/>
+              <w:rPr>
+                <w:rFonts w:eastAsia="Times New Roman" w:cstheme="minorHAnsi"/>
+                <w:b/>
+                <w:color w:val="000000"/>
+                <w:sz w:val="22"/>
+                <w:szCs w:val="22"/>
+              </w:rPr>
+            </w:pPr>
+            <w:proofErr w:type="spellStart"/>
+            <w:r>
+              <w:rPr>
+                <w:rFonts w:eastAsia="Times New Roman" w:cstheme="minorHAnsi"/>
+                <w:b/>
+                <w:color w:val="000000"/>
+                <w:sz w:val="22"/>
+                <w:szCs w:val="22"/>
+              </w:rPr>
+              <w:t>TotalBsmtSF</w:t>
+            </w:r>
+            <w:proofErr w:type="spellEnd"/>
+          </w:p>
+        </w:tc>
+        <w:tc>
+          <w:tcPr>
+            <w:tcW w:w="9120" w:type="dxa"/>
+            <w:tcBorders>
+              <w:top w:val="nil"/>
+              <w:left w:val="nil"/>
+              <w:bottom w:val="nil"/>
+              <w:right w:val="nil"/>
+            </w:tcBorders>
+            <w:shd w:val="clear" w:color="auto" w:fill="auto"/>
+            <w:noWrap/>
+            <w:vAlign w:val="bottom"/>
+            <w:hideMark/>
+          </w:tcPr>
+          <w:p>
+            <w:pPr>
+              <w:rPr>
+                <w:rFonts w:eastAsia="Times New Roman" w:cstheme="minorHAnsi"/>
+                <w:color w:val="000000"/>
+                <w:sz w:val="22"/>
+                <w:szCs w:val="22"/>
+              </w:rPr>
+            </w:pPr>
+            <w:r>
+              <w:rPr>
+                <w:rFonts w:eastAsia="Times New Roman" w:cstheme="minorHAnsi"/>
+                <w:color w:val="000000"/>
+                <w:sz w:val="22"/>
+                <w:szCs w:val="22"/>
+              </w:rPr>
+              <w:t xml:space="preserve"> Total square feet of basement area</w:t>
+            </w:r>
+          </w:p>
+        </w:tc>
+      </w:tr>
+      <w:tr>
+        <w:trPr>
+          <w:trHeight w:val="360"/>
+        </w:trPr>
+        <w:tc>
+          <w:tcPr>
+            <w:tcW w:w="2120" w:type="dxa"/>
+            <w:tcBorders>
+              <w:top w:val="nil"/>
+              <w:left w:val="nil"/>
+              <w:bottom w:val="nil"/>
+              <w:right w:val="nil"/>
+            </w:tcBorders>
+            <w:shd w:val="clear" w:color="auto" w:fill="auto"/>
+            <w:noWrap/>
+            <w:hideMark/>
+          </w:tcPr>
+          <w:p>
+            <w:pPr>
+              <w:jc w:val="right"/>
+              <w:rPr>
+                <w:rFonts w:eastAsia="Times New Roman" w:cstheme="minorHAnsi"/>
+                <w:b/>
+                <w:color w:val="000000"/>
+                <w:sz w:val="22"/>
+                <w:szCs w:val="22"/>
+              </w:rPr>
+            </w:pPr>
+            <w:r>
+              <w:rPr>
+                <w:rFonts w:eastAsia="Times New Roman" w:cstheme="minorHAnsi"/>
+                <w:b/>
+                <w:color w:val="000000"/>
+                <w:sz w:val="22"/>
+                <w:szCs w:val="22"/>
+              </w:rPr>
+              <w:t>Heating</w:t>
+            </w:r>
+          </w:p>
+        </w:tc>
+        <w:tc>
+          <w:tcPr>
+            <w:tcW w:w="9120" w:type="dxa"/>
+            <w:tcBorders>
+              <w:top w:val="nil"/>
+              <w:left w:val="nil"/>
+              <w:bottom w:val="nil"/>
+              <w:right w:val="nil"/>
+            </w:tcBorders>
+            <w:shd w:val="clear" w:color="auto" w:fill="auto"/>
+            <w:noWrap/>
+            <w:vAlign w:val="bottom"/>
+            <w:hideMark/>
+          </w:tcPr>
+          <w:p>
+            <w:pPr>
+              <w:rPr>
+                <w:rFonts w:eastAsia="Times New Roman" w:cstheme="minorHAnsi"/>
+                <w:color w:val="000000"/>
+                <w:sz w:val="22"/>
+                <w:szCs w:val="22"/>
+              </w:rPr>
+            </w:pPr>
+            <w:r>
+              <w:rPr>
+                <w:rFonts w:eastAsia="Times New Roman" w:cstheme="minorHAnsi"/>
+                <w:color w:val="000000"/>
+                <w:sz w:val="22"/>
+                <w:szCs w:val="22"/>
+              </w:rPr>
+              <w:t xml:space="preserve"> Type of heating</w:t>
+            </w:r>
+          </w:p>
+        </w:tc>
+      </w:tr>
+      <w:tr>
+        <w:trPr>
+          <w:trHeight w:val="360"/>
+        </w:trPr>
+        <w:tc>
+          <w:tcPr>
+            <w:tcW w:w="2120" w:type="dxa"/>
+            <w:tcBorders>
+              <w:top w:val="nil"/>
+              <w:left w:val="nil"/>
+              <w:bottom w:val="nil"/>
+              <w:right w:val="nil"/>
+            </w:tcBorders>
+            <w:shd w:val="clear" w:color="auto" w:fill="auto"/>
+            <w:noWrap/>
+            <w:hideMark/>
+          </w:tcPr>
+          <w:p>
+            <w:pPr>
+              <w:jc w:val="right"/>
+              <w:rPr>
+                <w:rFonts w:eastAsia="Times New Roman" w:cstheme="minorHAnsi"/>
+                <w:b/>
+                <w:color w:val="000000"/>
+                <w:sz w:val="22"/>
+                <w:szCs w:val="22"/>
+              </w:rPr>
+            </w:pPr>
+            <w:proofErr w:type="spellStart"/>
+            <w:r>
+              <w:rPr>
+                <w:rFonts w:eastAsia="Times New Roman" w:cstheme="minorHAnsi"/>
+                <w:b/>
+                <w:color w:val="000000"/>
+                <w:sz w:val="22"/>
+                <w:szCs w:val="22"/>
+              </w:rPr>
+              <w:t>HeatingQC</w:t>
+            </w:r>
+            <w:proofErr w:type="spellEnd"/>
+          </w:p>
+        </w:tc>
+        <w:tc>
+          <w:tcPr>
+            <w:tcW w:w="9120" w:type="dxa"/>
+            <w:tcBorders>
+              <w:top w:val="nil"/>
+              <w:left w:val="nil"/>
+              <w:bottom w:val="nil"/>
+              <w:right w:val="nil"/>
+            </w:tcBorders>
+            <w:shd w:val="clear" w:color="auto" w:fill="auto"/>
+            <w:noWrap/>
+            <w:vAlign w:val="bottom"/>
+            <w:hideMark/>
+          </w:tcPr>
+          <w:p>
+            <w:pPr>
+              <w:rPr>
+                <w:rFonts w:eastAsia="Times New Roman" w:cstheme="minorHAnsi"/>
+                <w:color w:val="000000"/>
+                <w:sz w:val="22"/>
+                <w:szCs w:val="22"/>
+              </w:rPr>
+            </w:pPr>
+            <w:r>
+              <w:rPr>
+                <w:rFonts w:eastAsia="Times New Roman" w:cstheme="minorHAnsi"/>
+                <w:color w:val="000000"/>
+                <w:sz w:val="22"/>
+                <w:szCs w:val="22"/>
+              </w:rPr>
+              <w:t xml:space="preserve"> Heating quality and condition</w:t>
+            </w:r>
+          </w:p>
+        </w:tc>
+      </w:tr>
+      <w:tr>
+        <w:trPr>
+          <w:trHeight w:val="360"/>
+        </w:trPr>
+        <w:tc>
+          <w:tcPr>
+            <w:tcW w:w="2120" w:type="dxa"/>
+            <w:tcBorders>
+              <w:top w:val="nil"/>
+              <w:left w:val="nil"/>
+              <w:bottom w:val="nil"/>
+              <w:right w:val="nil"/>
+            </w:tcBorders>
+            <w:shd w:val="clear" w:color="auto" w:fill="auto"/>
+            <w:noWrap/>
+            <w:hideMark/>
+          </w:tcPr>
+          <w:p>
+            <w:pPr>
+              <w:jc w:val="right"/>
+              <w:rPr>
+                <w:rFonts w:eastAsia="Times New Roman" w:cstheme="minorHAnsi"/>
+                <w:b/>
+                <w:color w:val="000000"/>
+                <w:sz w:val="22"/>
+                <w:szCs w:val="22"/>
+              </w:rPr>
+            </w:pPr>
+            <w:proofErr w:type="spellStart"/>
+            <w:r>
+              <w:rPr>
+                <w:rFonts w:eastAsia="Times New Roman" w:cstheme="minorHAnsi"/>
+                <w:b/>
+                <w:color w:val="000000"/>
+                <w:sz w:val="22"/>
+                <w:szCs w:val="22"/>
+              </w:rPr>
+              <w:t>CentralAir</w:t>
+            </w:r>
+            <w:proofErr w:type="spellEnd"/>
+          </w:p>
+        </w:tc>
+        <w:tc>
+          <w:tcPr>
+            <w:tcW w:w="9120" w:type="dxa"/>
+            <w:tcBorders>
+              <w:top w:val="nil"/>
+              <w:left w:val="nil"/>
+              <w:bottom w:val="nil"/>
+              <w:right w:val="nil"/>
+            </w:tcBorders>
+            <w:shd w:val="clear" w:color="auto" w:fill="auto"/>
+            <w:noWrap/>
+            <w:vAlign w:val="bottom"/>
+            <w:hideMark/>
+          </w:tcPr>
+          <w:p>
+            <w:pPr>
+              <w:rPr>
+                <w:rFonts w:eastAsia="Times New Roman" w:cstheme="minorHAnsi"/>
+                <w:color w:val="000000"/>
+                <w:sz w:val="22"/>
+                <w:szCs w:val="22"/>
+              </w:rPr>
+            </w:pPr>
+            <w:r>
+              <w:rPr>
+                <w:rFonts w:eastAsia="Times New Roman" w:cstheme="minorHAnsi"/>
+                <w:color w:val="000000"/>
+                <w:sz w:val="22"/>
+                <w:szCs w:val="22"/>
+              </w:rPr>
+              <w:t xml:space="preserve"> Central air conditioning</w:t>
+            </w:r>
+          </w:p>
+        </w:tc>
+      </w:tr>
+      <w:tr>
+        <w:trPr>
+          <w:trHeight w:val="360"/>
+        </w:trPr>
+        <w:tc>
+          <w:tcPr>
+            <w:tcW w:w="2120" w:type="dxa"/>
+            <w:tcBorders>
+              <w:top w:val="nil"/>
+              <w:left w:val="nil"/>
+              <w:bottom w:val="nil"/>
+              <w:right w:val="nil"/>
+            </w:tcBorders>
+            <w:shd w:val="clear" w:color="auto" w:fill="auto"/>
+            <w:noWrap/>
+            <w:hideMark/>
+          </w:tcPr>
+          <w:p>
+            <w:pPr>
+              <w:jc w:val="right"/>
+              <w:rPr>
+                <w:rFonts w:eastAsia="Times New Roman" w:cstheme="minorHAnsi"/>
+                <w:b/>
+                <w:color w:val="000000"/>
+                <w:sz w:val="22"/>
+                <w:szCs w:val="22"/>
+              </w:rPr>
+            </w:pPr>
+            <w:r>
+              <w:rPr>
+                <w:rFonts w:eastAsia="Times New Roman" w:cstheme="minorHAnsi"/>
+                <w:b/>
+                <w:color w:val="000000"/>
+                <w:sz w:val="22"/>
+                <w:szCs w:val="22"/>
+              </w:rPr>
+              <w:t>Electrical</w:t>
+            </w:r>
+          </w:p>
+        </w:tc>
+        <w:tc>
+          <w:tcPr>
+            <w:tcW w:w="9120" w:type="dxa"/>
+            <w:tcBorders>
+              <w:top w:val="nil"/>
+              <w:left w:val="nil"/>
+              <w:bottom w:val="nil"/>
+              <w:right w:val="nil"/>
+            </w:tcBorders>
+            <w:shd w:val="clear" w:color="auto" w:fill="auto"/>
+            <w:noWrap/>
+            <w:vAlign w:val="bottom"/>
+            <w:hideMark/>
+          </w:tcPr>
+          <w:p>
+            <w:pPr>
+              <w:rPr>
+                <w:rFonts w:eastAsia="Times New Roman" w:cstheme="minorHAnsi"/>
+                <w:color w:val="000000"/>
+                <w:sz w:val="22"/>
+                <w:szCs w:val="22"/>
+              </w:rPr>
+            </w:pPr>
+            <w:r>
+              <w:rPr>
+                <w:rFonts w:eastAsia="Times New Roman" w:cstheme="minorHAnsi"/>
+                <w:color w:val="000000"/>
+                <w:sz w:val="22"/>
+                <w:szCs w:val="22"/>
+              </w:rPr>
+              <w:t xml:space="preserve"> Electrical system</w:t>
+            </w:r>
+          </w:p>
+        </w:tc>
+      </w:tr>
+      <w:tr>
+        <w:trPr>
+          <w:trHeight w:val="360"/>
+        </w:trPr>
+        <w:tc>
+          <w:tcPr>
+            <w:tcW w:w="2120" w:type="dxa"/>
+            <w:tcBorders>
+              <w:top w:val="nil"/>
+              <w:left w:val="nil"/>
+              <w:bottom w:val="nil"/>
+              <w:right w:val="nil"/>
+            </w:tcBorders>
+            <w:shd w:val="clear" w:color="auto" w:fill="auto"/>
+            <w:noWrap/>
+            <w:hideMark/>
+          </w:tcPr>
+          <w:p>
+            <w:pPr>
+              <w:jc w:val="right"/>
+              <w:rPr>
+                <w:rFonts w:eastAsia="Times New Roman" w:cstheme="minorHAnsi"/>
+                <w:b/>
+                <w:color w:val="000000"/>
+                <w:sz w:val="22"/>
+                <w:szCs w:val="22"/>
+              </w:rPr>
+            </w:pPr>
+            <w:r>
+              <w:rPr>
+                <w:rFonts w:eastAsia="Times New Roman" w:cstheme="minorHAnsi"/>
+                <w:b/>
+                <w:color w:val="000000"/>
+                <w:sz w:val="22"/>
+                <w:szCs w:val="22"/>
+              </w:rPr>
+              <w:t>1stFlrSF</w:t>
+            </w:r>
+          </w:p>
+        </w:tc>
+        <w:tc>
+          <w:tcPr>
+            <w:tcW w:w="9120" w:type="dxa"/>
+            <w:tcBorders>
+              <w:top w:val="nil"/>
+              <w:left w:val="nil"/>
+              <w:bottom w:val="nil"/>
+              <w:right w:val="nil"/>
+            </w:tcBorders>
+            <w:shd w:val="clear" w:color="auto" w:fill="auto"/>
+            <w:noWrap/>
+            <w:vAlign w:val="bottom"/>
+            <w:hideMark/>
+          </w:tcPr>
+          <w:p>
+            <w:pPr>
+              <w:rPr>
+                <w:rFonts w:eastAsia="Times New Roman" w:cstheme="minorHAnsi"/>
+                <w:color w:val="000000"/>
+                <w:sz w:val="22"/>
+                <w:szCs w:val="22"/>
+              </w:rPr>
+            </w:pPr>
+            <w:r>
+              <w:rPr>
+                <w:rFonts w:eastAsia="Times New Roman" w:cstheme="minorHAnsi"/>
+                <w:color w:val="000000"/>
+                <w:sz w:val="22"/>
+                <w:szCs w:val="22"/>
+              </w:rPr>
+              <w:t xml:space="preserve"> First Floor square feet</w:t>
+            </w:r>
+          </w:p>
+        </w:tc>
+      </w:tr>
+      <w:tr>
+        <w:trPr>
+          <w:trHeight w:val="360"/>
+        </w:trPr>
+        <w:tc>
+          <w:tcPr>
+            <w:tcW w:w="2120" w:type="dxa"/>
+            <w:tcBorders>
+              <w:top w:val="nil"/>
+              <w:left w:val="nil"/>
+              <w:bottom w:val="nil"/>
+              <w:right w:val="nil"/>
+            </w:tcBorders>
+            <w:shd w:val="clear" w:color="auto" w:fill="auto"/>
+            <w:noWrap/>
+            <w:hideMark/>
+          </w:tcPr>
+          <w:p>
+            <w:pPr>
+              <w:jc w:val="right"/>
+              <w:rPr>
+                <w:rFonts w:eastAsia="Times New Roman" w:cstheme="minorHAnsi"/>
+                <w:b/>
+                <w:color w:val="000000"/>
+                <w:sz w:val="22"/>
+                <w:szCs w:val="22"/>
+              </w:rPr>
+            </w:pPr>
+            <w:r>
+              <w:rPr>
+                <w:rFonts w:eastAsia="Times New Roman" w:cstheme="minorHAnsi"/>
+                <w:b/>
+                <w:color w:val="000000"/>
+                <w:sz w:val="22"/>
+                <w:szCs w:val="22"/>
+              </w:rPr>
+              <w:t>2ndFlrSF</w:t>
+            </w:r>
+          </w:p>
+        </w:tc>
+        <w:tc>
+          <w:tcPr>
+            <w:tcW w:w="9120" w:type="dxa"/>
+            <w:tcBorders>
+              <w:top w:val="nil"/>
+              <w:left w:val="nil"/>
+              <w:bottom w:val="nil"/>
+              <w:right w:val="nil"/>
+            </w:tcBorders>
+            <w:shd w:val="clear" w:color="auto" w:fill="auto"/>
+            <w:noWrap/>
+            <w:vAlign w:val="bottom"/>
+            <w:hideMark/>
+          </w:tcPr>
+          <w:p>
+            <w:pPr>
+              <w:rPr>
+                <w:rFonts w:eastAsia="Times New Roman" w:cstheme="minorHAnsi"/>
+                <w:color w:val="000000"/>
+                <w:sz w:val="22"/>
+                <w:szCs w:val="22"/>
+              </w:rPr>
+            </w:pPr>
+            <w:r>
+              <w:rPr>
+                <w:rFonts w:eastAsia="Times New Roman" w:cstheme="minorHAnsi"/>
+                <w:color w:val="000000"/>
+                <w:sz w:val="22"/>
+                <w:szCs w:val="22"/>
+              </w:rPr>
+              <w:t xml:space="preserve"> Second floor square feet</w:t>
+            </w:r>
+          </w:p>
+        </w:tc>
+      </w:tr>
+      <w:tr>
+        <w:trPr>
+          <w:trHeight w:val="360"/>
+        </w:trPr>
+        <w:tc>
+          <w:tcPr>
+            <w:tcW w:w="2120" w:type="dxa"/>
+            <w:tcBorders>
+              <w:top w:val="nil"/>
+              <w:left w:val="nil"/>
+              <w:bottom w:val="nil"/>
+              <w:right w:val="nil"/>
+            </w:tcBorders>
+            <w:shd w:val="clear" w:color="auto" w:fill="auto"/>
+            <w:noWrap/>
+            <w:hideMark/>
+          </w:tcPr>
+          <w:p>
+            <w:pPr>
+              <w:jc w:val="right"/>
+              <w:rPr>
+                <w:rFonts w:eastAsia="Times New Roman" w:cstheme="minorHAnsi"/>
+                <w:b/>
+                <w:color w:val="000000"/>
+                <w:sz w:val="22"/>
+                <w:szCs w:val="22"/>
+              </w:rPr>
+            </w:pPr>
+            <w:proofErr w:type="spellStart"/>
+            <w:r>
+              <w:rPr>
+                <w:rFonts w:eastAsia="Times New Roman" w:cstheme="minorHAnsi"/>
+                <w:b/>
+                <w:color w:val="000000"/>
+                <w:sz w:val="22"/>
+                <w:szCs w:val="22"/>
+              </w:rPr>
+              <w:t>LowQualFinSF</w:t>
+            </w:r>
+            <w:proofErr w:type="spellEnd"/>
+          </w:p>
+        </w:tc>
+        <w:tc>
+          <w:tcPr>
+            <w:tcW w:w="9120" w:type="dxa"/>
+            <w:tcBorders>
+              <w:top w:val="nil"/>
+              <w:left w:val="nil"/>
+              <w:bottom w:val="nil"/>
+              <w:right w:val="nil"/>
+            </w:tcBorders>
+            <w:shd w:val="clear" w:color="auto" w:fill="auto"/>
+            <w:noWrap/>
+            <w:vAlign w:val="bottom"/>
+            <w:hideMark/>
+          </w:tcPr>
+          <w:p>
+            <w:pPr>
+              <w:rPr>
+                <w:rFonts w:eastAsia="Times New Roman" w:cstheme="minorHAnsi"/>
+                <w:color w:val="000000"/>
+                <w:sz w:val="22"/>
+                <w:szCs w:val="22"/>
+              </w:rPr>
+            </w:pPr>
+            <w:r>
+              <w:rPr>
+                <w:rFonts w:eastAsia="Times New Roman" w:cstheme="minorHAnsi"/>
+                <w:color w:val="000000"/>
+                <w:sz w:val="22"/>
+                <w:szCs w:val="22"/>
+              </w:rPr>
+              <w:t xml:space="preserve"> Low quality finished square feet (all floors)</w:t>
+            </w:r>
+          </w:p>
+        </w:tc>
+      </w:tr>
+      <w:tr>
+        <w:trPr>
+          <w:trHeight w:val="360"/>
+        </w:trPr>
+        <w:tc>
+          <w:tcPr>
+            <w:tcW w:w="2120" w:type="dxa"/>
+            <w:tcBorders>
+              <w:top w:val="nil"/>
+              <w:left w:val="nil"/>
+              <w:bottom w:val="nil"/>
+              <w:right w:val="nil"/>
+            </w:tcBorders>
+            <w:shd w:val="clear" w:color="auto" w:fill="auto"/>
+            <w:noWrap/>
+            <w:hideMark/>
+          </w:tcPr>
+          <w:p>
+            <w:pPr>
+              <w:jc w:val="right"/>
+              <w:rPr>
+                <w:rFonts w:eastAsia="Times New Roman" w:cstheme="minorHAnsi"/>
+                <w:b/>
+                <w:color w:val="000000"/>
+                <w:sz w:val="22"/>
+                <w:szCs w:val="22"/>
+              </w:rPr>
+            </w:pPr>
+            <w:proofErr w:type="spellStart"/>
+            <w:r>
+              <w:rPr>
+                <w:rFonts w:eastAsia="Times New Roman" w:cstheme="minorHAnsi"/>
+                <w:b/>
+                <w:color w:val="000000"/>
+                <w:sz w:val="22"/>
+                <w:szCs w:val="22"/>
+              </w:rPr>
+              <w:t>GrLivArea</w:t>
+            </w:r>
+            <w:proofErr w:type="spellEnd"/>
+          </w:p>
+        </w:tc>
+        <w:tc>
+          <w:tcPr>
+            <w:tcW w:w="9120" w:type="dxa"/>
+            <w:tcBorders>
+              <w:top w:val="nil"/>
+              <w:left w:val="nil"/>
+              <w:bottom w:val="nil"/>
+              <w:right w:val="nil"/>
+            </w:tcBorders>
+            <w:shd w:val="clear" w:color="auto" w:fill="auto"/>
+            <w:noWrap/>
+            <w:vAlign w:val="bottom"/>
+            <w:hideMark/>
+          </w:tcPr>
+          <w:p>
+            <w:pPr>
+              <w:rPr>
+                <w:rFonts w:eastAsia="Times New Roman" w:cstheme="minorHAnsi"/>
+                <w:color w:val="000000"/>
+                <w:sz w:val="22"/>
+                <w:szCs w:val="22"/>
+              </w:rPr>
+            </w:pPr>
+            <w:r>
+              <w:rPr>
+                <w:rFonts w:eastAsia="Times New Roman" w:cstheme="minorHAnsi"/>
+                <w:color w:val="000000"/>
+                <w:sz w:val="22"/>
+                <w:szCs w:val="22"/>
+              </w:rPr>
+              <w:t xml:space="preserve"> Above grade (ground) living area square feet</w:t>
+            </w:r>
+          </w:p>
+        </w:tc>
+      </w:tr>
+      <w:tr>
+        <w:trPr>
+          <w:trHeight w:val="360"/>
+        </w:trPr>
+        <w:tc>
+          <w:tcPr>
+            <w:tcW w:w="2120" w:type="dxa"/>
+            <w:tcBorders>
+              <w:top w:val="nil"/>
+              <w:left w:val="nil"/>
+              <w:bottom w:val="nil"/>
+              <w:right w:val="nil"/>
+            </w:tcBorders>
+            <w:shd w:val="clear" w:color="auto" w:fill="auto"/>
+            <w:noWrap/>
+            <w:hideMark/>
+          </w:tcPr>
+          <w:p>
+            <w:pPr>
+              <w:jc w:val="right"/>
+              <w:rPr>
+                <w:rFonts w:eastAsia="Times New Roman" w:cstheme="minorHAnsi"/>
+                <w:b/>
+                <w:color w:val="000000"/>
+                <w:sz w:val="22"/>
+                <w:szCs w:val="22"/>
+              </w:rPr>
+            </w:pPr>
+            <w:proofErr w:type="spellStart"/>
+            <w:r>
+              <w:rPr>
+                <w:rFonts w:eastAsia="Times New Roman" w:cstheme="minorHAnsi"/>
+                <w:b/>
+                <w:color w:val="000000"/>
+                <w:sz w:val="22"/>
+                <w:szCs w:val="22"/>
+              </w:rPr>
+              <w:t>BsmtFullBath</w:t>
+            </w:r>
+            <w:proofErr w:type="spellEnd"/>
+          </w:p>
+        </w:tc>
+        <w:tc>
+          <w:tcPr>
+            <w:tcW w:w="9120" w:type="dxa"/>
+            <w:tcBorders>
+              <w:top w:val="nil"/>
+              <w:left w:val="nil"/>
+              <w:bottom w:val="nil"/>
+              <w:right w:val="nil"/>
+            </w:tcBorders>
+            <w:shd w:val="clear" w:color="auto" w:fill="auto"/>
+            <w:noWrap/>
+            <w:vAlign w:val="bottom"/>
+            <w:hideMark/>
+          </w:tcPr>
+          <w:p>
+            <w:pPr>
+              <w:rPr>
+                <w:rFonts w:eastAsia="Times New Roman" w:cstheme="minorHAnsi"/>
+                <w:color w:val="000000"/>
+                <w:sz w:val="22"/>
+                <w:szCs w:val="22"/>
+              </w:rPr>
+            </w:pPr>
+            <w:r>
+              <w:rPr>
+                <w:rFonts w:eastAsia="Times New Roman" w:cstheme="minorHAnsi"/>
+                <w:color w:val="000000"/>
+                <w:sz w:val="22"/>
+                <w:szCs w:val="22"/>
+              </w:rPr>
+              <w:t xml:space="preserve"> Basement full bathrooms</w:t>
+            </w:r>
+          </w:p>
+        </w:tc>
+      </w:tr>
+      <w:tr>
+        <w:trPr>
+          <w:trHeight w:val="360"/>
+        </w:trPr>
+        <w:tc>
+          <w:tcPr>
+            <w:tcW w:w="2120" w:type="dxa"/>
+            <w:tcBorders>
+              <w:top w:val="nil"/>
+              <w:left w:val="nil"/>
+              <w:bottom w:val="nil"/>
+              <w:right w:val="nil"/>
+            </w:tcBorders>
+            <w:shd w:val="clear" w:color="auto" w:fill="auto"/>
+            <w:noWrap/>
+            <w:hideMark/>
+          </w:tcPr>
+          <w:p>
+            <w:pPr>
+              <w:jc w:val="right"/>
+              <w:rPr>
+                <w:rFonts w:eastAsia="Times New Roman" w:cstheme="minorHAnsi"/>
+                <w:b/>
+                <w:color w:val="000000"/>
+                <w:sz w:val="22"/>
+                <w:szCs w:val="22"/>
+              </w:rPr>
+            </w:pPr>
+            <w:proofErr w:type="spellStart"/>
+            <w:r>
+              <w:rPr>
+                <w:rFonts w:eastAsia="Times New Roman" w:cstheme="minorHAnsi"/>
+                <w:b/>
+                <w:color w:val="000000"/>
+                <w:sz w:val="22"/>
+                <w:szCs w:val="22"/>
+              </w:rPr>
+              <w:t>BsmtHalfBath</w:t>
+            </w:r>
+            <w:proofErr w:type="spellEnd"/>
+          </w:p>
+        </w:tc>
+        <w:tc>
+          <w:tcPr>
+            <w:tcW w:w="9120" w:type="dxa"/>
+            <w:tcBorders>
+              <w:top w:val="nil"/>
+              <w:left w:val="nil"/>
+              <w:bottom w:val="nil"/>
+              <w:right w:val="nil"/>
+            </w:tcBorders>
+            <w:shd w:val="clear" w:color="auto" w:fill="auto"/>
+            <w:noWrap/>
+            <w:vAlign w:val="bottom"/>
+            <w:hideMark/>
+          </w:tcPr>
+          <w:p>
+            <w:pPr>
+              <w:rPr>
+                <w:rFonts w:eastAsia="Times New Roman" w:cstheme="minorHAnsi"/>
+                <w:color w:val="000000"/>
+                <w:sz w:val="22"/>
+                <w:szCs w:val="22"/>
+              </w:rPr>
+            </w:pPr>
+            <w:r>
+              <w:rPr>
+                <w:rFonts w:eastAsia="Times New Roman" w:cstheme="minorHAnsi"/>
+                <w:color w:val="000000"/>
+                <w:sz w:val="22"/>
+                <w:szCs w:val="22"/>
+              </w:rPr>
+              <w:t xml:space="preserve"> Basement half bathrooms</w:t>
+            </w:r>
+          </w:p>
+        </w:tc>
+      </w:tr>
+      <w:tr>
+        <w:trPr>
+          <w:trHeight w:val="360"/>
+        </w:trPr>
+        <w:tc>
+          <w:tcPr>
+            <w:tcW w:w="2120" w:type="dxa"/>
+            <w:tcBorders>
+              <w:top w:val="nil"/>
+              <w:left w:val="nil"/>
+              <w:bottom w:val="nil"/>
+              <w:right w:val="nil"/>
+            </w:tcBorders>
+            <w:shd w:val="clear" w:color="auto" w:fill="auto"/>
+            <w:noWrap/>
+            <w:hideMark/>
+          </w:tcPr>
+          <w:p>
+            <w:pPr>
+              <w:jc w:val="right"/>
+              <w:rPr>
+                <w:rFonts w:eastAsia="Times New Roman" w:cstheme="minorHAnsi"/>
+                <w:b/>
+                <w:color w:val="000000"/>
+                <w:sz w:val="22"/>
+                <w:szCs w:val="22"/>
+              </w:rPr>
+            </w:pPr>
+            <w:proofErr w:type="spellStart"/>
+            <w:r>
+              <w:rPr>
+                <w:rFonts w:eastAsia="Times New Roman" w:cstheme="minorHAnsi"/>
+                <w:b/>
+                <w:color w:val="000000"/>
+                <w:sz w:val="22"/>
+                <w:szCs w:val="22"/>
+              </w:rPr>
+              <w:t>FullBath</w:t>
+            </w:r>
+            <w:proofErr w:type="spellEnd"/>
+          </w:p>
+        </w:tc>
+        <w:tc>
+          <w:tcPr>
+            <w:tcW w:w="9120" w:type="dxa"/>
+            <w:tcBorders>
+              <w:top w:val="nil"/>
+              <w:left w:val="nil"/>
+              <w:bottom w:val="nil"/>
+              <w:right w:val="nil"/>
+            </w:tcBorders>
+            <w:shd w:val="clear" w:color="auto" w:fill="auto"/>
+            <w:noWrap/>
+            <w:vAlign w:val="bottom"/>
+            <w:hideMark/>
+          </w:tcPr>
+          <w:p>
+            <w:pPr>
+              <w:rPr>
+                <w:rFonts w:eastAsia="Times New Roman" w:cstheme="minorHAnsi"/>
+                <w:color w:val="000000"/>
+                <w:sz w:val="22"/>
+                <w:szCs w:val="22"/>
+              </w:rPr>
+            </w:pPr>
+            <w:r>
+              <w:rPr>
+                <w:rFonts w:eastAsia="Times New Roman" w:cstheme="minorHAnsi"/>
+                <w:color w:val="000000"/>
+                <w:sz w:val="22"/>
+                <w:szCs w:val="22"/>
+              </w:rPr>
+              <w:t xml:space="preserve"> Full bathrooms above grade</w:t>
+            </w:r>
+          </w:p>
+        </w:tc>
+      </w:tr>
+      <w:tr>
+        <w:trPr>
+          <w:trHeight w:val="360"/>
+        </w:trPr>
+        <w:tc>
+          <w:tcPr>
+            <w:tcW w:w="2120" w:type="dxa"/>
+            <w:tcBorders>
+              <w:top w:val="nil"/>
+              <w:left w:val="nil"/>
+              <w:bottom w:val="nil"/>
+              <w:right w:val="nil"/>
+            </w:tcBorders>
+            <w:shd w:val="clear" w:color="auto" w:fill="auto"/>
+            <w:noWrap/>
+            <w:hideMark/>
+          </w:tcPr>
+          <w:p>
+            <w:pPr>
+              <w:jc w:val="right"/>
+              <w:rPr>
+                <w:rFonts w:eastAsia="Times New Roman" w:cstheme="minorHAnsi"/>
+                <w:b/>
+                <w:color w:val="000000"/>
+                <w:sz w:val="22"/>
+                <w:szCs w:val="22"/>
+              </w:rPr>
+            </w:pPr>
+            <w:proofErr w:type="spellStart"/>
+            <w:r>
+              <w:rPr>
+                <w:rFonts w:eastAsia="Times New Roman" w:cstheme="minorHAnsi"/>
+                <w:b/>
+                <w:color w:val="000000"/>
+                <w:sz w:val="22"/>
+                <w:szCs w:val="22"/>
+              </w:rPr>
+              <w:t>HalfBath</w:t>
+            </w:r>
+            <w:proofErr w:type="spellEnd"/>
+          </w:p>
+        </w:tc>
+        <w:tc>
+          <w:tcPr>
+            <w:tcW w:w="9120" w:type="dxa"/>
+            <w:tcBorders>
+              <w:top w:val="nil"/>
+              <w:left w:val="nil"/>
+              <w:bottom w:val="nil"/>
+              <w:right w:val="nil"/>
+            </w:tcBorders>
+            <w:shd w:val="clear" w:color="auto" w:fill="auto"/>
+            <w:noWrap/>
+            <w:vAlign w:val="bottom"/>
+            <w:hideMark/>
+          </w:tcPr>
+          <w:p>
+            <w:pPr>
+              <w:rPr>
+                <w:rFonts w:eastAsia="Times New Roman" w:cstheme="minorHAnsi"/>
+                <w:color w:val="000000"/>
+                <w:sz w:val="22"/>
+                <w:szCs w:val="22"/>
+              </w:rPr>
+            </w:pPr>
+            <w:r>
+              <w:rPr>
+                <w:rFonts w:eastAsia="Times New Roman" w:cstheme="minorHAnsi"/>
+                <w:color w:val="000000"/>
+                <w:sz w:val="22"/>
+                <w:szCs w:val="22"/>
+              </w:rPr>
+              <w:t xml:space="preserve"> Half baths above grade</w:t>
+            </w:r>
+          </w:p>
+        </w:tc>
+      </w:tr>
+      <w:tr>
+        <w:trPr>
+          <w:trHeight w:val="360"/>
+        </w:trPr>
+        <w:tc>
+          <w:tcPr>
+            <w:tcW w:w="2120" w:type="dxa"/>
+            <w:tcBorders>
+              <w:top w:val="nil"/>
+              <w:left w:val="nil"/>
+              <w:bottom w:val="nil"/>
+              <w:right w:val="nil"/>
+            </w:tcBorders>
+            <w:shd w:val="clear" w:color="auto" w:fill="auto"/>
+            <w:noWrap/>
+            <w:hideMark/>
+          </w:tcPr>
+          <w:p>
+            <w:pPr>
+              <w:jc w:val="right"/>
+              <w:rPr>
+                <w:rFonts w:eastAsia="Times New Roman" w:cstheme="minorHAnsi"/>
+                <w:b/>
+                <w:color w:val="000000"/>
+                <w:sz w:val="22"/>
+                <w:szCs w:val="22"/>
+              </w:rPr>
+            </w:pPr>
+            <w:r>
+              <w:rPr>
+                <w:rFonts w:eastAsia="Times New Roman" w:cstheme="minorHAnsi"/>
+                <w:b/>
+                <w:color w:val="000000"/>
+                <w:sz w:val="22"/>
+                <w:szCs w:val="22"/>
+              </w:rPr>
+              <w:t>Bedroom</w:t>
+            </w:r>
+          </w:p>
+        </w:tc>
+        <w:tc>
+          <w:tcPr>
+            <w:tcW w:w="9120" w:type="dxa"/>
+            <w:tcBorders>
+              <w:top w:val="nil"/>
+              <w:left w:val="nil"/>
+              <w:bottom w:val="nil"/>
+              <w:right w:val="nil"/>
+            </w:tcBorders>
+            <w:shd w:val="clear" w:color="auto" w:fill="auto"/>
+            <w:noWrap/>
+            <w:vAlign w:val="bottom"/>
+            <w:hideMark/>
+          </w:tcPr>
+          <w:p>
+            <w:pPr>
+              <w:rPr>
+                <w:rFonts w:eastAsia="Times New Roman" w:cstheme="minorHAnsi"/>
+                <w:color w:val="000000"/>
+                <w:sz w:val="22"/>
+                <w:szCs w:val="22"/>
+              </w:rPr>
+            </w:pPr>
+            <w:r>
+              <w:rPr>
+                <w:rFonts w:eastAsia="Times New Roman" w:cstheme="minorHAnsi"/>
+                <w:color w:val="000000"/>
+                <w:sz w:val="22"/>
+                <w:szCs w:val="22"/>
+              </w:rPr>
+              <w:t xml:space="preserve"> Number of bedrooms above basement level</w:t>
+            </w:r>
+          </w:p>
+        </w:tc>
+      </w:tr>
+      <w:tr>
+        <w:trPr>
+          <w:trHeight w:val="360"/>
+        </w:trPr>
+        <w:tc>
+          <w:tcPr>
+            <w:tcW w:w="2120" w:type="dxa"/>
+            <w:tcBorders>
+              <w:top w:val="nil"/>
+              <w:left w:val="nil"/>
+              <w:bottom w:val="nil"/>
+              <w:right w:val="nil"/>
+            </w:tcBorders>
+            <w:shd w:val="clear" w:color="auto" w:fill="auto"/>
+            <w:noWrap/>
+            <w:hideMark/>
+          </w:tcPr>
+          <w:p>
+            <w:pPr>
+              <w:jc w:val="right"/>
+              <w:rPr>
+                <w:rFonts w:eastAsia="Times New Roman" w:cstheme="minorHAnsi"/>
+                <w:b/>
+                <w:color w:val="000000"/>
+                <w:sz w:val="22"/>
+                <w:szCs w:val="22"/>
+              </w:rPr>
+            </w:pPr>
+            <w:r>
+              <w:rPr>
+                <w:rFonts w:eastAsia="Times New Roman" w:cstheme="minorHAnsi"/>
+                <w:b/>
+                <w:color w:val="000000"/>
+                <w:sz w:val="22"/>
+                <w:szCs w:val="22"/>
+              </w:rPr>
+              <w:t>Kitchen</w:t>
+            </w:r>
+          </w:p>
+        </w:tc>
+        <w:tc>
+          <w:tcPr>
+            <w:tcW w:w="9120" w:type="dxa"/>
+            <w:tcBorders>
+              <w:top w:val="nil"/>
+              <w:left w:val="nil"/>
+              <w:bottom w:val="nil"/>
+              <w:right w:val="nil"/>
+            </w:tcBorders>
+            <w:shd w:val="clear" w:color="auto" w:fill="auto"/>
+            <w:noWrap/>
+            <w:vAlign w:val="bottom"/>
+            <w:hideMark/>
+          </w:tcPr>
+          <w:p>
+            <w:pPr>
+              <w:rPr>
+                <w:rFonts w:eastAsia="Times New Roman" w:cstheme="minorHAnsi"/>
+                <w:color w:val="000000"/>
+                <w:sz w:val="22"/>
+                <w:szCs w:val="22"/>
+              </w:rPr>
+            </w:pPr>
+            <w:r>
+              <w:rPr>
+                <w:rFonts w:eastAsia="Times New Roman" w:cstheme="minorHAnsi"/>
+                <w:color w:val="000000"/>
+                <w:sz w:val="22"/>
+                <w:szCs w:val="22"/>
+              </w:rPr>
+              <w:t xml:space="preserve"> Number of kitchens</w:t>
+            </w:r>
+          </w:p>
+        </w:tc>
+      </w:tr>
+      <w:tr>
+        <w:trPr>
+          <w:trHeight w:val="360"/>
+        </w:trPr>
+        <w:tc>
+          <w:tcPr>
+            <w:tcW w:w="2120" w:type="dxa"/>
+            <w:tcBorders>
+              <w:top w:val="nil"/>
+              <w:left w:val="nil"/>
+              <w:bottom w:val="nil"/>
+              <w:right w:val="nil"/>
+            </w:tcBorders>
+            <w:shd w:val="clear" w:color="auto" w:fill="auto"/>
+            <w:noWrap/>
+            <w:hideMark/>
+          </w:tcPr>
+          <w:p>
+            <w:pPr>
+              <w:jc w:val="right"/>
+              <w:rPr>
+                <w:rFonts w:eastAsia="Times New Roman" w:cstheme="minorHAnsi"/>
+                <w:b/>
+                <w:color w:val="000000"/>
+                <w:sz w:val="22"/>
+                <w:szCs w:val="22"/>
+              </w:rPr>
+            </w:pPr>
+            <w:proofErr w:type="spellStart"/>
+            <w:r>
+              <w:rPr>
+                <w:rFonts w:eastAsia="Times New Roman" w:cstheme="minorHAnsi"/>
+                <w:b/>
+                <w:color w:val="000000"/>
+                <w:sz w:val="22"/>
+                <w:szCs w:val="22"/>
+              </w:rPr>
+              <w:lastRenderedPageBreak/>
+              <w:t>KitchenQual</w:t>
+            </w:r>
+            <w:proofErr w:type="spellEnd"/>
+          </w:p>
+        </w:tc>
+        <w:tc>
+          <w:tcPr>
+            <w:tcW w:w="9120" w:type="dxa"/>
+            <w:tcBorders>
+              <w:top w:val="nil"/>
+              <w:left w:val="nil"/>
+              <w:bottom w:val="nil"/>
+              <w:right w:val="nil"/>
+            </w:tcBorders>
+            <w:shd w:val="clear" w:color="auto" w:fill="auto"/>
+            <w:noWrap/>
+            <w:vAlign w:val="bottom"/>
+            <w:hideMark/>
+          </w:tcPr>
+          <w:p>
+            <w:pPr>
+              <w:rPr>
+                <w:rFonts w:eastAsia="Times New Roman" w:cstheme="minorHAnsi"/>
+                <w:color w:val="000000"/>
+                <w:sz w:val="22"/>
+                <w:szCs w:val="22"/>
+              </w:rPr>
+            </w:pPr>
+            <w:r>
+              <w:rPr>
+                <w:rFonts w:eastAsia="Times New Roman" w:cstheme="minorHAnsi"/>
+                <w:color w:val="000000"/>
+                <w:sz w:val="22"/>
+                <w:szCs w:val="22"/>
+              </w:rPr>
+              <w:t xml:space="preserve"> Kitchen quality</w:t>
+            </w:r>
+          </w:p>
+        </w:tc>
+      </w:tr>
+      <w:tr>
+        <w:trPr>
+          <w:trHeight w:val="360"/>
+        </w:trPr>
+        <w:tc>
+          <w:tcPr>
+            <w:tcW w:w="2120" w:type="dxa"/>
+            <w:tcBorders>
+              <w:top w:val="nil"/>
+              <w:left w:val="nil"/>
+              <w:bottom w:val="nil"/>
+              <w:right w:val="nil"/>
+            </w:tcBorders>
+            <w:shd w:val="clear" w:color="auto" w:fill="auto"/>
+            <w:noWrap/>
+            <w:hideMark/>
+          </w:tcPr>
+          <w:p>
+            <w:pPr>
+              <w:jc w:val="right"/>
+              <w:rPr>
+                <w:rFonts w:eastAsia="Times New Roman" w:cstheme="minorHAnsi"/>
+                <w:b/>
+                <w:color w:val="000000"/>
+                <w:sz w:val="22"/>
+                <w:szCs w:val="22"/>
+              </w:rPr>
+            </w:pPr>
+            <w:proofErr w:type="spellStart"/>
+            <w:r>
+              <w:rPr>
+                <w:rFonts w:eastAsia="Times New Roman" w:cstheme="minorHAnsi"/>
+                <w:b/>
+                <w:color w:val="000000"/>
+                <w:sz w:val="22"/>
+                <w:szCs w:val="22"/>
+              </w:rPr>
+              <w:t>TotRmsAbvGrd</w:t>
+            </w:r>
+            <w:proofErr w:type="spellEnd"/>
+          </w:p>
+        </w:tc>
+        <w:tc>
+          <w:tcPr>
+            <w:tcW w:w="9120" w:type="dxa"/>
+            <w:tcBorders>
+              <w:top w:val="nil"/>
+              <w:left w:val="nil"/>
+              <w:bottom w:val="nil"/>
+              <w:right w:val="nil"/>
+            </w:tcBorders>
+            <w:shd w:val="clear" w:color="auto" w:fill="auto"/>
+            <w:noWrap/>
+            <w:vAlign w:val="bottom"/>
+            <w:hideMark/>
+          </w:tcPr>
+          <w:p>
+            <w:pPr>
+              <w:rPr>
+                <w:rFonts w:eastAsia="Times New Roman" w:cstheme="minorHAnsi"/>
+                <w:color w:val="000000"/>
+                <w:sz w:val="22"/>
+                <w:szCs w:val="22"/>
+              </w:rPr>
+            </w:pPr>
+            <w:r>
+              <w:rPr>
+                <w:rFonts w:eastAsia="Times New Roman" w:cstheme="minorHAnsi"/>
+                <w:color w:val="000000"/>
+                <w:sz w:val="22"/>
+                <w:szCs w:val="22"/>
+              </w:rPr>
+              <w:t xml:space="preserve"> Total rooms above grade (does not include bathrooms)</w:t>
+            </w:r>
+          </w:p>
+        </w:tc>
+      </w:tr>
+      <w:tr>
+        <w:trPr>
+          <w:trHeight w:val="360"/>
+        </w:trPr>
+        <w:tc>
+          <w:tcPr>
+            <w:tcW w:w="2120" w:type="dxa"/>
+            <w:tcBorders>
+              <w:top w:val="nil"/>
+              <w:left w:val="nil"/>
+              <w:bottom w:val="nil"/>
+              <w:right w:val="nil"/>
+            </w:tcBorders>
+            <w:shd w:val="clear" w:color="auto" w:fill="auto"/>
+            <w:noWrap/>
+            <w:hideMark/>
+          </w:tcPr>
+          <w:p>
+            <w:pPr>
+              <w:jc w:val="right"/>
+              <w:rPr>
+                <w:rFonts w:eastAsia="Times New Roman" w:cstheme="minorHAnsi"/>
+                <w:b/>
+                <w:color w:val="000000"/>
+                <w:sz w:val="22"/>
+                <w:szCs w:val="22"/>
+              </w:rPr>
+            </w:pPr>
+            <w:r>
+              <w:rPr>
+                <w:rFonts w:eastAsia="Times New Roman" w:cstheme="minorHAnsi"/>
+                <w:b/>
+                <w:color w:val="000000"/>
+                <w:sz w:val="22"/>
+                <w:szCs w:val="22"/>
+              </w:rPr>
+              <w:t>Functional</w:t>
+            </w:r>
+          </w:p>
+        </w:tc>
+        <w:tc>
+          <w:tcPr>
+            <w:tcW w:w="9120" w:type="dxa"/>
+            <w:tcBorders>
+              <w:top w:val="nil"/>
+              <w:left w:val="nil"/>
+              <w:bottom w:val="nil"/>
+              <w:right w:val="nil"/>
+            </w:tcBorders>
+            <w:shd w:val="clear" w:color="auto" w:fill="auto"/>
+            <w:noWrap/>
+            <w:vAlign w:val="bottom"/>
+            <w:hideMark/>
+          </w:tcPr>
+          <w:p>
+            <w:pPr>
+              <w:rPr>
+                <w:rFonts w:eastAsia="Times New Roman" w:cstheme="minorHAnsi"/>
+                <w:color w:val="000000"/>
+                <w:sz w:val="22"/>
+                <w:szCs w:val="22"/>
+              </w:rPr>
+            </w:pPr>
+            <w:r>
+              <w:rPr>
+                <w:rFonts w:eastAsia="Times New Roman" w:cstheme="minorHAnsi"/>
+                <w:color w:val="000000"/>
+                <w:sz w:val="22"/>
+                <w:szCs w:val="22"/>
+              </w:rPr>
+              <w:t xml:space="preserve"> Home functionality rating</w:t>
+            </w:r>
+          </w:p>
+        </w:tc>
+      </w:tr>
+      <w:tr>
+        <w:trPr>
+          <w:trHeight w:val="360"/>
+        </w:trPr>
+        <w:tc>
+          <w:tcPr>
+            <w:tcW w:w="2120" w:type="dxa"/>
+            <w:tcBorders>
+              <w:top w:val="nil"/>
+              <w:left w:val="nil"/>
+              <w:bottom w:val="nil"/>
+              <w:right w:val="nil"/>
+            </w:tcBorders>
+            <w:shd w:val="clear" w:color="auto" w:fill="auto"/>
+            <w:noWrap/>
+            <w:hideMark/>
+          </w:tcPr>
+          <w:p>
+            <w:pPr>
+              <w:jc w:val="right"/>
+              <w:rPr>
+                <w:rFonts w:eastAsia="Times New Roman" w:cstheme="minorHAnsi"/>
+                <w:b/>
+                <w:color w:val="000000"/>
+                <w:sz w:val="22"/>
+                <w:szCs w:val="22"/>
+              </w:rPr>
+            </w:pPr>
+            <w:r>
+              <w:rPr>
+                <w:rFonts w:eastAsia="Times New Roman" w:cstheme="minorHAnsi"/>
+                <w:b/>
+                <w:color w:val="000000"/>
+                <w:sz w:val="22"/>
+                <w:szCs w:val="22"/>
+              </w:rPr>
+              <w:t>Fireplaces</w:t>
+            </w:r>
+          </w:p>
+        </w:tc>
+        <w:tc>
+          <w:tcPr>
+            <w:tcW w:w="9120" w:type="dxa"/>
+            <w:tcBorders>
+              <w:top w:val="nil"/>
+              <w:left w:val="nil"/>
+              <w:bottom w:val="nil"/>
+              <w:right w:val="nil"/>
+            </w:tcBorders>
+            <w:shd w:val="clear" w:color="auto" w:fill="auto"/>
+            <w:noWrap/>
+            <w:vAlign w:val="bottom"/>
+            <w:hideMark/>
+          </w:tcPr>
+          <w:p>
+            <w:pPr>
+              <w:rPr>
+                <w:rFonts w:eastAsia="Times New Roman" w:cstheme="minorHAnsi"/>
+                <w:color w:val="000000"/>
+                <w:sz w:val="22"/>
+                <w:szCs w:val="22"/>
+              </w:rPr>
+            </w:pPr>
+            <w:r>
+              <w:rPr>
+                <w:rFonts w:eastAsia="Times New Roman" w:cstheme="minorHAnsi"/>
+                <w:color w:val="000000"/>
+                <w:sz w:val="22"/>
+                <w:szCs w:val="22"/>
+              </w:rPr>
+              <w:t xml:space="preserve"> Number of fireplaces</w:t>
+            </w:r>
+          </w:p>
+        </w:tc>
+      </w:tr>
+      <w:tr>
+        <w:trPr>
+          <w:trHeight w:val="360"/>
+        </w:trPr>
+        <w:tc>
+          <w:tcPr>
+            <w:tcW w:w="2120" w:type="dxa"/>
+            <w:tcBorders>
+              <w:top w:val="nil"/>
+              <w:left w:val="nil"/>
+              <w:bottom w:val="nil"/>
+              <w:right w:val="nil"/>
+            </w:tcBorders>
+            <w:shd w:val="clear" w:color="auto" w:fill="auto"/>
+            <w:noWrap/>
+            <w:hideMark/>
+          </w:tcPr>
+          <w:p>
+            <w:pPr>
+              <w:jc w:val="right"/>
+              <w:rPr>
+                <w:rFonts w:eastAsia="Times New Roman" w:cstheme="minorHAnsi"/>
+                <w:b/>
+                <w:color w:val="000000"/>
+                <w:sz w:val="22"/>
+                <w:szCs w:val="22"/>
+              </w:rPr>
+            </w:pPr>
+            <w:proofErr w:type="spellStart"/>
+            <w:r>
+              <w:rPr>
+                <w:rFonts w:eastAsia="Times New Roman" w:cstheme="minorHAnsi"/>
+                <w:b/>
+                <w:color w:val="000000"/>
+                <w:sz w:val="22"/>
+                <w:szCs w:val="22"/>
+              </w:rPr>
+              <w:t>FireplaceQu</w:t>
+            </w:r>
+            <w:proofErr w:type="spellEnd"/>
+          </w:p>
+        </w:tc>
+        <w:tc>
+          <w:tcPr>
+            <w:tcW w:w="9120" w:type="dxa"/>
+            <w:tcBorders>
+              <w:top w:val="nil"/>
+              <w:left w:val="nil"/>
+              <w:bottom w:val="nil"/>
+              <w:right w:val="nil"/>
+            </w:tcBorders>
+            <w:shd w:val="clear" w:color="auto" w:fill="auto"/>
+            <w:noWrap/>
+            <w:vAlign w:val="bottom"/>
+            <w:hideMark/>
+          </w:tcPr>
+          <w:p>
+            <w:pPr>
+              <w:rPr>
+                <w:rFonts w:eastAsia="Times New Roman" w:cstheme="minorHAnsi"/>
+                <w:color w:val="000000"/>
+                <w:sz w:val="22"/>
+                <w:szCs w:val="22"/>
+              </w:rPr>
+            </w:pPr>
+            <w:r>
+              <w:rPr>
+                <w:rFonts w:eastAsia="Times New Roman" w:cstheme="minorHAnsi"/>
+                <w:color w:val="000000"/>
+                <w:sz w:val="22"/>
+                <w:szCs w:val="22"/>
+              </w:rPr>
+              <w:t xml:space="preserve"> Fireplace quality</w:t>
+            </w:r>
+          </w:p>
+        </w:tc>
+      </w:tr>
+      <w:tr>
+        <w:trPr>
+          <w:trHeight w:val="360"/>
+        </w:trPr>
+        <w:tc>
+          <w:tcPr>
+            <w:tcW w:w="2120" w:type="dxa"/>
+            <w:tcBorders>
+              <w:top w:val="nil"/>
+              <w:left w:val="nil"/>
+              <w:bottom w:val="nil"/>
+              <w:right w:val="nil"/>
+            </w:tcBorders>
+            <w:shd w:val="clear" w:color="auto" w:fill="auto"/>
+            <w:noWrap/>
+            <w:hideMark/>
+          </w:tcPr>
+          <w:p>
+            <w:pPr>
+              <w:jc w:val="right"/>
+              <w:rPr>
+                <w:rFonts w:eastAsia="Times New Roman" w:cstheme="minorHAnsi"/>
+                <w:b/>
+                <w:color w:val="000000"/>
+                <w:sz w:val="22"/>
+                <w:szCs w:val="22"/>
+              </w:rPr>
+            </w:pPr>
+            <w:proofErr w:type="spellStart"/>
+            <w:r>
+              <w:rPr>
+                <w:rFonts w:eastAsia="Times New Roman" w:cstheme="minorHAnsi"/>
+                <w:b/>
+                <w:color w:val="000000"/>
+                <w:sz w:val="22"/>
+                <w:szCs w:val="22"/>
+              </w:rPr>
+              <w:t>GarageType</w:t>
+            </w:r>
+            <w:proofErr w:type="spellEnd"/>
+          </w:p>
+        </w:tc>
+        <w:tc>
+          <w:tcPr>
+            <w:tcW w:w="9120" w:type="dxa"/>
+            <w:tcBorders>
+              <w:top w:val="nil"/>
+              <w:left w:val="nil"/>
+              <w:bottom w:val="nil"/>
+              <w:right w:val="nil"/>
+            </w:tcBorders>
+            <w:shd w:val="clear" w:color="auto" w:fill="auto"/>
+            <w:noWrap/>
+            <w:vAlign w:val="bottom"/>
+            <w:hideMark/>
+          </w:tcPr>
+          <w:p>
+            <w:pPr>
+              <w:rPr>
+                <w:rFonts w:eastAsia="Times New Roman" w:cstheme="minorHAnsi"/>
+                <w:color w:val="000000"/>
+                <w:sz w:val="22"/>
+                <w:szCs w:val="22"/>
+              </w:rPr>
+            </w:pPr>
+            <w:r>
+              <w:rPr>
+                <w:rFonts w:eastAsia="Times New Roman" w:cstheme="minorHAnsi"/>
+                <w:color w:val="000000"/>
+                <w:sz w:val="22"/>
+                <w:szCs w:val="22"/>
+              </w:rPr>
+              <w:t xml:space="preserve"> Garage location</w:t>
+            </w:r>
+          </w:p>
+        </w:tc>
+      </w:tr>
+      <w:tr>
+        <w:trPr>
+          <w:trHeight w:val="360"/>
+        </w:trPr>
+        <w:tc>
+          <w:tcPr>
+            <w:tcW w:w="2120" w:type="dxa"/>
+            <w:tcBorders>
+              <w:top w:val="nil"/>
+              <w:left w:val="nil"/>
+              <w:bottom w:val="nil"/>
+              <w:right w:val="nil"/>
+            </w:tcBorders>
+            <w:shd w:val="clear" w:color="auto" w:fill="auto"/>
+            <w:noWrap/>
+            <w:hideMark/>
+          </w:tcPr>
+          <w:p>
+            <w:pPr>
+              <w:jc w:val="right"/>
+              <w:rPr>
+                <w:rFonts w:eastAsia="Times New Roman" w:cstheme="minorHAnsi"/>
+                <w:b/>
+                <w:color w:val="000000"/>
+                <w:sz w:val="22"/>
+                <w:szCs w:val="22"/>
+              </w:rPr>
+            </w:pPr>
+            <w:proofErr w:type="spellStart"/>
+            <w:r>
+              <w:rPr>
+                <w:rFonts w:eastAsia="Times New Roman" w:cstheme="minorHAnsi"/>
+                <w:b/>
+                <w:color w:val="000000"/>
+                <w:sz w:val="22"/>
+                <w:szCs w:val="22"/>
+              </w:rPr>
+              <w:t>GarageYrBlt</w:t>
+            </w:r>
+            <w:proofErr w:type="spellEnd"/>
+          </w:p>
+        </w:tc>
+        <w:tc>
+          <w:tcPr>
+            <w:tcW w:w="9120" w:type="dxa"/>
+            <w:tcBorders>
+              <w:top w:val="nil"/>
+              <w:left w:val="nil"/>
+              <w:bottom w:val="nil"/>
+              <w:right w:val="nil"/>
+            </w:tcBorders>
+            <w:shd w:val="clear" w:color="auto" w:fill="auto"/>
+            <w:noWrap/>
+            <w:vAlign w:val="bottom"/>
+            <w:hideMark/>
+          </w:tcPr>
+          <w:p>
+            <w:pPr>
+              <w:rPr>
+                <w:rFonts w:eastAsia="Times New Roman" w:cstheme="minorHAnsi"/>
+                <w:color w:val="000000"/>
+                <w:sz w:val="22"/>
+                <w:szCs w:val="22"/>
+              </w:rPr>
+            </w:pPr>
+            <w:r>
+              <w:rPr>
+                <w:rFonts w:eastAsia="Times New Roman" w:cstheme="minorHAnsi"/>
+                <w:color w:val="000000"/>
+                <w:sz w:val="22"/>
+                <w:szCs w:val="22"/>
+              </w:rPr>
+              <w:t xml:space="preserve"> Year garage was built</w:t>
+            </w:r>
+          </w:p>
+        </w:tc>
+      </w:tr>
+      <w:tr>
+        <w:trPr>
+          <w:trHeight w:val="360"/>
+        </w:trPr>
+        <w:tc>
+          <w:tcPr>
+            <w:tcW w:w="2120" w:type="dxa"/>
+            <w:tcBorders>
+              <w:top w:val="nil"/>
+              <w:left w:val="nil"/>
+              <w:bottom w:val="nil"/>
+              <w:right w:val="nil"/>
+            </w:tcBorders>
+            <w:shd w:val="clear" w:color="auto" w:fill="auto"/>
+            <w:noWrap/>
+            <w:hideMark/>
+          </w:tcPr>
+          <w:p>
+            <w:pPr>
+              <w:jc w:val="right"/>
+              <w:rPr>
+                <w:rFonts w:eastAsia="Times New Roman" w:cstheme="minorHAnsi"/>
+                <w:b/>
+                <w:color w:val="000000"/>
+                <w:sz w:val="22"/>
+                <w:szCs w:val="22"/>
+              </w:rPr>
+            </w:pPr>
+            <w:proofErr w:type="spellStart"/>
+            <w:r>
+              <w:rPr>
+                <w:rFonts w:eastAsia="Times New Roman" w:cstheme="minorHAnsi"/>
+                <w:b/>
+                <w:color w:val="000000"/>
+                <w:sz w:val="22"/>
+                <w:szCs w:val="22"/>
+              </w:rPr>
+              <w:t>GarageFinish</w:t>
+            </w:r>
+            <w:proofErr w:type="spellEnd"/>
+          </w:p>
+        </w:tc>
+        <w:tc>
+          <w:tcPr>
+            <w:tcW w:w="9120" w:type="dxa"/>
+            <w:tcBorders>
+              <w:top w:val="nil"/>
+              <w:left w:val="nil"/>
+              <w:bottom w:val="nil"/>
+              <w:right w:val="nil"/>
+            </w:tcBorders>
+            <w:shd w:val="clear" w:color="auto" w:fill="auto"/>
+            <w:noWrap/>
+            <w:vAlign w:val="bottom"/>
+            <w:hideMark/>
+          </w:tcPr>
+          <w:p>
+            <w:pPr>
+              <w:rPr>
+                <w:rFonts w:eastAsia="Times New Roman" w:cstheme="minorHAnsi"/>
+                <w:color w:val="000000"/>
+                <w:sz w:val="22"/>
+                <w:szCs w:val="22"/>
+              </w:rPr>
+            </w:pPr>
+            <w:r>
+              <w:rPr>
+                <w:rFonts w:eastAsia="Times New Roman" w:cstheme="minorHAnsi"/>
+                <w:color w:val="000000"/>
+                <w:sz w:val="22"/>
+                <w:szCs w:val="22"/>
+              </w:rPr>
+              <w:t xml:space="preserve"> Interior finish of the garage</w:t>
+            </w:r>
+          </w:p>
+        </w:tc>
+      </w:tr>
+      <w:tr>
+        <w:trPr>
+          <w:trHeight w:val="360"/>
+        </w:trPr>
+        <w:tc>
+          <w:tcPr>
+            <w:tcW w:w="2120" w:type="dxa"/>
+            <w:tcBorders>
+              <w:top w:val="nil"/>
+              <w:left w:val="nil"/>
+              <w:bottom w:val="nil"/>
+              <w:right w:val="nil"/>
+            </w:tcBorders>
+            <w:shd w:val="clear" w:color="auto" w:fill="auto"/>
+            <w:noWrap/>
+            <w:hideMark/>
+          </w:tcPr>
+          <w:p>
+            <w:pPr>
+              <w:jc w:val="right"/>
+              <w:rPr>
+                <w:rFonts w:eastAsia="Times New Roman" w:cstheme="minorHAnsi"/>
+                <w:b/>
+                <w:color w:val="000000"/>
+                <w:sz w:val="22"/>
+                <w:szCs w:val="22"/>
+              </w:rPr>
+            </w:pPr>
+            <w:proofErr w:type="spellStart"/>
+            <w:r>
+              <w:rPr>
+                <w:rFonts w:eastAsia="Times New Roman" w:cstheme="minorHAnsi"/>
+                <w:b/>
+                <w:color w:val="000000"/>
+                <w:sz w:val="22"/>
+                <w:szCs w:val="22"/>
+              </w:rPr>
+              <w:t>GarageCars</w:t>
+            </w:r>
+            <w:proofErr w:type="spellEnd"/>
+          </w:p>
+        </w:tc>
+        <w:tc>
+          <w:tcPr>
+            <w:tcW w:w="9120" w:type="dxa"/>
+            <w:tcBorders>
+              <w:top w:val="nil"/>
+              <w:left w:val="nil"/>
+              <w:bottom w:val="nil"/>
+              <w:right w:val="nil"/>
+            </w:tcBorders>
+            <w:shd w:val="clear" w:color="auto" w:fill="auto"/>
+            <w:noWrap/>
+            <w:vAlign w:val="bottom"/>
+            <w:hideMark/>
+          </w:tcPr>
+          <w:p>
+            <w:pPr>
+              <w:rPr>
+                <w:rFonts w:eastAsia="Times New Roman" w:cstheme="minorHAnsi"/>
+                <w:color w:val="000000"/>
+                <w:sz w:val="22"/>
+                <w:szCs w:val="22"/>
+              </w:rPr>
+            </w:pPr>
+            <w:r>
+              <w:rPr>
+                <w:rFonts w:eastAsia="Times New Roman" w:cstheme="minorHAnsi"/>
+                <w:color w:val="000000"/>
+                <w:sz w:val="22"/>
+                <w:szCs w:val="22"/>
+              </w:rPr>
+              <w:t xml:space="preserve"> Size of garage in car capacity</w:t>
+            </w:r>
+          </w:p>
+        </w:tc>
+      </w:tr>
+      <w:tr>
+        <w:trPr>
+          <w:trHeight w:val="360"/>
+        </w:trPr>
+        <w:tc>
+          <w:tcPr>
+            <w:tcW w:w="2120" w:type="dxa"/>
+            <w:tcBorders>
+              <w:top w:val="nil"/>
+              <w:left w:val="nil"/>
+              <w:bottom w:val="nil"/>
+              <w:right w:val="nil"/>
+            </w:tcBorders>
+            <w:shd w:val="clear" w:color="auto" w:fill="auto"/>
+            <w:noWrap/>
+            <w:hideMark/>
+          </w:tcPr>
+          <w:p>
+            <w:pPr>
+              <w:jc w:val="right"/>
+              <w:rPr>
+                <w:rFonts w:eastAsia="Times New Roman" w:cstheme="minorHAnsi"/>
+                <w:b/>
+                <w:color w:val="000000"/>
+                <w:sz w:val="22"/>
+                <w:szCs w:val="22"/>
+              </w:rPr>
+            </w:pPr>
+            <w:proofErr w:type="spellStart"/>
+            <w:r>
+              <w:rPr>
+                <w:rFonts w:eastAsia="Times New Roman" w:cstheme="minorHAnsi"/>
+                <w:b/>
+                <w:color w:val="000000"/>
+                <w:sz w:val="22"/>
+                <w:szCs w:val="22"/>
+              </w:rPr>
+              <w:t>GarageArea</w:t>
+            </w:r>
+            <w:proofErr w:type="spellEnd"/>
+          </w:p>
+        </w:tc>
+        <w:tc>
+          <w:tcPr>
+            <w:tcW w:w="9120" w:type="dxa"/>
+            <w:tcBorders>
+              <w:top w:val="nil"/>
+              <w:left w:val="nil"/>
+              <w:bottom w:val="nil"/>
+              <w:right w:val="nil"/>
+            </w:tcBorders>
+            <w:shd w:val="clear" w:color="auto" w:fill="auto"/>
+            <w:noWrap/>
+            <w:vAlign w:val="bottom"/>
+            <w:hideMark/>
+          </w:tcPr>
+          <w:p>
+            <w:pPr>
+              <w:rPr>
+                <w:rFonts w:eastAsia="Times New Roman" w:cstheme="minorHAnsi"/>
+                <w:color w:val="000000"/>
+                <w:sz w:val="22"/>
+                <w:szCs w:val="22"/>
+              </w:rPr>
+            </w:pPr>
+            <w:r>
+              <w:rPr>
+                <w:rFonts w:eastAsia="Times New Roman" w:cstheme="minorHAnsi"/>
+                <w:color w:val="000000"/>
+                <w:sz w:val="22"/>
+                <w:szCs w:val="22"/>
+              </w:rPr>
+              <w:t xml:space="preserve"> Size of garage in square feet</w:t>
+            </w:r>
+          </w:p>
+        </w:tc>
+      </w:tr>
+      <w:tr>
+        <w:trPr>
+          <w:trHeight w:val="360"/>
+        </w:trPr>
+        <w:tc>
+          <w:tcPr>
+            <w:tcW w:w="2120" w:type="dxa"/>
+            <w:tcBorders>
+              <w:top w:val="nil"/>
+              <w:left w:val="nil"/>
+              <w:bottom w:val="nil"/>
+              <w:right w:val="nil"/>
+            </w:tcBorders>
+            <w:shd w:val="clear" w:color="auto" w:fill="auto"/>
+            <w:noWrap/>
+            <w:hideMark/>
+          </w:tcPr>
+          <w:p>
+            <w:pPr>
+              <w:jc w:val="right"/>
+              <w:rPr>
+                <w:rFonts w:eastAsia="Times New Roman" w:cstheme="minorHAnsi"/>
+                <w:b/>
+                <w:color w:val="000000"/>
+                <w:sz w:val="22"/>
+                <w:szCs w:val="22"/>
+              </w:rPr>
+            </w:pPr>
+            <w:proofErr w:type="spellStart"/>
+            <w:r>
+              <w:rPr>
+                <w:rFonts w:eastAsia="Times New Roman" w:cstheme="minorHAnsi"/>
+                <w:b/>
+                <w:color w:val="000000"/>
+                <w:sz w:val="22"/>
+                <w:szCs w:val="22"/>
+              </w:rPr>
+              <w:t>GarageQual</w:t>
+            </w:r>
+            <w:proofErr w:type="spellEnd"/>
+          </w:p>
+        </w:tc>
+        <w:tc>
+          <w:tcPr>
+            <w:tcW w:w="9120" w:type="dxa"/>
+            <w:tcBorders>
+              <w:top w:val="nil"/>
+              <w:left w:val="nil"/>
+              <w:bottom w:val="nil"/>
+              <w:right w:val="nil"/>
+            </w:tcBorders>
+            <w:shd w:val="clear" w:color="auto" w:fill="auto"/>
+            <w:noWrap/>
+            <w:vAlign w:val="bottom"/>
+            <w:hideMark/>
+          </w:tcPr>
+          <w:p>
+            <w:pPr>
+              <w:rPr>
+                <w:rFonts w:eastAsia="Times New Roman" w:cstheme="minorHAnsi"/>
+                <w:color w:val="000000"/>
+                <w:sz w:val="22"/>
+                <w:szCs w:val="22"/>
+              </w:rPr>
+            </w:pPr>
+            <w:r>
+              <w:rPr>
+                <w:rFonts w:eastAsia="Times New Roman" w:cstheme="minorHAnsi"/>
+                <w:color w:val="000000"/>
+                <w:sz w:val="22"/>
+                <w:szCs w:val="22"/>
+              </w:rPr>
+              <w:t xml:space="preserve"> Garage quality</w:t>
+            </w:r>
+          </w:p>
+        </w:tc>
+      </w:tr>
+      <w:tr>
+        <w:trPr>
+          <w:trHeight w:val="360"/>
+        </w:trPr>
+        <w:tc>
+          <w:tcPr>
+            <w:tcW w:w="2120" w:type="dxa"/>
+            <w:tcBorders>
+              <w:top w:val="nil"/>
+              <w:left w:val="nil"/>
+              <w:bottom w:val="nil"/>
+              <w:right w:val="nil"/>
+            </w:tcBorders>
+            <w:shd w:val="clear" w:color="auto" w:fill="auto"/>
+            <w:noWrap/>
+            <w:hideMark/>
+          </w:tcPr>
+          <w:p>
+            <w:pPr>
+              <w:jc w:val="right"/>
+              <w:rPr>
+                <w:rFonts w:eastAsia="Times New Roman" w:cstheme="minorHAnsi"/>
+                <w:b/>
+                <w:color w:val="000000"/>
+                <w:sz w:val="22"/>
+                <w:szCs w:val="22"/>
+              </w:rPr>
+            </w:pPr>
+            <w:proofErr w:type="spellStart"/>
+            <w:r>
+              <w:rPr>
+                <w:rFonts w:eastAsia="Times New Roman" w:cstheme="minorHAnsi"/>
+                <w:b/>
+                <w:color w:val="000000"/>
+                <w:sz w:val="22"/>
+                <w:szCs w:val="22"/>
+              </w:rPr>
+              <w:t>GarageCond</w:t>
+            </w:r>
+            <w:proofErr w:type="spellEnd"/>
+          </w:p>
+        </w:tc>
+        <w:tc>
+          <w:tcPr>
+            <w:tcW w:w="9120" w:type="dxa"/>
+            <w:tcBorders>
+              <w:top w:val="nil"/>
+              <w:left w:val="nil"/>
+              <w:bottom w:val="nil"/>
+              <w:right w:val="nil"/>
+            </w:tcBorders>
+            <w:shd w:val="clear" w:color="auto" w:fill="auto"/>
+            <w:noWrap/>
+            <w:vAlign w:val="bottom"/>
+            <w:hideMark/>
+          </w:tcPr>
+          <w:p>
+            <w:pPr>
+              <w:rPr>
+                <w:rFonts w:eastAsia="Times New Roman" w:cstheme="minorHAnsi"/>
+                <w:color w:val="000000"/>
+                <w:sz w:val="22"/>
+                <w:szCs w:val="22"/>
+              </w:rPr>
+            </w:pPr>
+            <w:r>
+              <w:rPr>
+                <w:rFonts w:eastAsia="Times New Roman" w:cstheme="minorHAnsi"/>
+                <w:color w:val="000000"/>
+                <w:sz w:val="22"/>
+                <w:szCs w:val="22"/>
+              </w:rPr>
+              <w:t xml:space="preserve"> Garage condition</w:t>
+            </w:r>
+          </w:p>
+        </w:tc>
+      </w:tr>
+      <w:tr>
+        <w:trPr>
+          <w:trHeight w:val="360"/>
+        </w:trPr>
+        <w:tc>
+          <w:tcPr>
+            <w:tcW w:w="2120" w:type="dxa"/>
+            <w:tcBorders>
+              <w:top w:val="nil"/>
+              <w:left w:val="nil"/>
+              <w:bottom w:val="nil"/>
+              <w:right w:val="nil"/>
+            </w:tcBorders>
+            <w:shd w:val="clear" w:color="auto" w:fill="auto"/>
+            <w:noWrap/>
+            <w:hideMark/>
+          </w:tcPr>
+          <w:p>
+            <w:pPr>
+              <w:jc w:val="right"/>
+              <w:rPr>
+                <w:rFonts w:eastAsia="Times New Roman" w:cstheme="minorHAnsi"/>
+                <w:b/>
+                <w:color w:val="000000"/>
+                <w:sz w:val="22"/>
+                <w:szCs w:val="22"/>
+              </w:rPr>
+            </w:pPr>
+            <w:proofErr w:type="spellStart"/>
+            <w:r>
+              <w:rPr>
+                <w:rFonts w:eastAsia="Times New Roman" w:cstheme="minorHAnsi"/>
+                <w:b/>
+                <w:color w:val="000000"/>
+                <w:sz w:val="22"/>
+                <w:szCs w:val="22"/>
+              </w:rPr>
+              <w:t>PavedDrive</w:t>
+            </w:r>
+            <w:proofErr w:type="spellEnd"/>
+          </w:p>
+        </w:tc>
+        <w:tc>
+          <w:tcPr>
+            <w:tcW w:w="9120" w:type="dxa"/>
+            <w:tcBorders>
+              <w:top w:val="nil"/>
+              <w:left w:val="nil"/>
+              <w:bottom w:val="nil"/>
+              <w:right w:val="nil"/>
+            </w:tcBorders>
+            <w:shd w:val="clear" w:color="auto" w:fill="auto"/>
+            <w:noWrap/>
+            <w:vAlign w:val="bottom"/>
+            <w:hideMark/>
+          </w:tcPr>
+          <w:p>
+            <w:pPr>
+              <w:rPr>
+                <w:rFonts w:eastAsia="Times New Roman" w:cstheme="minorHAnsi"/>
+                <w:color w:val="000000"/>
+                <w:sz w:val="22"/>
+                <w:szCs w:val="22"/>
+              </w:rPr>
+            </w:pPr>
+            <w:r>
+              <w:rPr>
+                <w:rFonts w:eastAsia="Times New Roman" w:cstheme="minorHAnsi"/>
+                <w:color w:val="000000"/>
+                <w:sz w:val="22"/>
+                <w:szCs w:val="22"/>
+              </w:rPr>
+              <w:t xml:space="preserve"> Paved driveway</w:t>
+            </w:r>
+          </w:p>
+        </w:tc>
+      </w:tr>
+      <w:tr>
+        <w:trPr>
+          <w:trHeight w:val="360"/>
+        </w:trPr>
+        <w:tc>
+          <w:tcPr>
+            <w:tcW w:w="2120" w:type="dxa"/>
+            <w:tcBorders>
+              <w:top w:val="nil"/>
+              <w:left w:val="nil"/>
+              <w:bottom w:val="nil"/>
+              <w:right w:val="nil"/>
+            </w:tcBorders>
+            <w:shd w:val="clear" w:color="auto" w:fill="auto"/>
+            <w:noWrap/>
+            <w:hideMark/>
+          </w:tcPr>
+          <w:p>
+            <w:pPr>
+              <w:jc w:val="right"/>
+              <w:rPr>
+                <w:rFonts w:eastAsia="Times New Roman" w:cstheme="minorHAnsi"/>
+                <w:b/>
+                <w:color w:val="000000"/>
+                <w:sz w:val="22"/>
+                <w:szCs w:val="22"/>
+              </w:rPr>
+            </w:pPr>
+            <w:proofErr w:type="spellStart"/>
+            <w:r>
+              <w:rPr>
+                <w:rFonts w:eastAsia="Times New Roman" w:cstheme="minorHAnsi"/>
+                <w:b/>
+                <w:color w:val="000000"/>
+                <w:sz w:val="22"/>
+                <w:szCs w:val="22"/>
+              </w:rPr>
+              <w:t>WoodDeckSF</w:t>
+            </w:r>
+            <w:proofErr w:type="spellEnd"/>
+          </w:p>
+        </w:tc>
+        <w:tc>
+          <w:tcPr>
+            <w:tcW w:w="9120" w:type="dxa"/>
+            <w:tcBorders>
+              <w:top w:val="nil"/>
+              <w:left w:val="nil"/>
+              <w:bottom w:val="nil"/>
+              <w:right w:val="nil"/>
+            </w:tcBorders>
+            <w:shd w:val="clear" w:color="auto" w:fill="auto"/>
+            <w:noWrap/>
+            <w:vAlign w:val="bottom"/>
+            <w:hideMark/>
+          </w:tcPr>
+          <w:p>
+            <w:pPr>
+              <w:rPr>
+                <w:rFonts w:eastAsia="Times New Roman" w:cstheme="minorHAnsi"/>
+                <w:color w:val="000000"/>
+                <w:sz w:val="22"/>
+                <w:szCs w:val="22"/>
+              </w:rPr>
+            </w:pPr>
+            <w:r>
+              <w:rPr>
+                <w:rFonts w:eastAsia="Times New Roman" w:cstheme="minorHAnsi"/>
+                <w:color w:val="000000"/>
+                <w:sz w:val="22"/>
+                <w:szCs w:val="22"/>
+              </w:rPr>
+              <w:t xml:space="preserve"> Wood deck area in square feet</w:t>
+            </w:r>
+          </w:p>
+        </w:tc>
+      </w:tr>
+      <w:tr>
+        <w:trPr>
+          <w:trHeight w:val="360"/>
+        </w:trPr>
+        <w:tc>
+          <w:tcPr>
+            <w:tcW w:w="2120" w:type="dxa"/>
+            <w:tcBorders>
+              <w:top w:val="nil"/>
+              <w:left w:val="nil"/>
+              <w:bottom w:val="nil"/>
+              <w:right w:val="nil"/>
+            </w:tcBorders>
+            <w:shd w:val="clear" w:color="auto" w:fill="auto"/>
+            <w:noWrap/>
+            <w:hideMark/>
+          </w:tcPr>
+          <w:p>
+            <w:pPr>
+              <w:jc w:val="right"/>
+              <w:rPr>
+                <w:rFonts w:eastAsia="Times New Roman" w:cstheme="minorHAnsi"/>
+                <w:b/>
+                <w:color w:val="000000"/>
+                <w:sz w:val="22"/>
+                <w:szCs w:val="22"/>
+              </w:rPr>
+            </w:pPr>
+            <w:proofErr w:type="spellStart"/>
+            <w:r>
+              <w:rPr>
+                <w:rFonts w:eastAsia="Times New Roman" w:cstheme="minorHAnsi"/>
+                <w:b/>
+                <w:color w:val="000000"/>
+                <w:sz w:val="22"/>
+                <w:szCs w:val="22"/>
+              </w:rPr>
+              <w:t>OpenPorchSF</w:t>
+            </w:r>
+            <w:proofErr w:type="spellEnd"/>
+          </w:p>
+        </w:tc>
+        <w:tc>
+          <w:tcPr>
+            <w:tcW w:w="9120" w:type="dxa"/>
+            <w:tcBorders>
+              <w:top w:val="nil"/>
+              <w:left w:val="nil"/>
+              <w:bottom w:val="nil"/>
+              <w:right w:val="nil"/>
+            </w:tcBorders>
+            <w:shd w:val="clear" w:color="auto" w:fill="auto"/>
+            <w:noWrap/>
+            <w:vAlign w:val="bottom"/>
+            <w:hideMark/>
+          </w:tcPr>
+          <w:p>
+            <w:pPr>
+              <w:rPr>
+                <w:rFonts w:eastAsia="Times New Roman" w:cstheme="minorHAnsi"/>
+                <w:color w:val="000000"/>
+                <w:sz w:val="22"/>
+                <w:szCs w:val="22"/>
+              </w:rPr>
+            </w:pPr>
+            <w:r>
+              <w:rPr>
+                <w:rFonts w:eastAsia="Times New Roman" w:cstheme="minorHAnsi"/>
+                <w:color w:val="000000"/>
+                <w:sz w:val="22"/>
+                <w:szCs w:val="22"/>
+              </w:rPr>
+              <w:t xml:space="preserve"> Open porch area in square feet</w:t>
+            </w:r>
+          </w:p>
+        </w:tc>
+      </w:tr>
+      <w:tr>
+        <w:trPr>
+          <w:trHeight w:val="360"/>
+        </w:trPr>
+        <w:tc>
+          <w:tcPr>
+            <w:tcW w:w="2120" w:type="dxa"/>
+            <w:tcBorders>
+              <w:top w:val="nil"/>
+              <w:left w:val="nil"/>
+              <w:bottom w:val="nil"/>
+              <w:right w:val="nil"/>
+            </w:tcBorders>
+            <w:shd w:val="clear" w:color="auto" w:fill="auto"/>
+            <w:noWrap/>
+            <w:hideMark/>
+          </w:tcPr>
+          <w:p>
+            <w:pPr>
+              <w:jc w:val="right"/>
+              <w:rPr>
+                <w:rFonts w:eastAsia="Times New Roman" w:cstheme="minorHAnsi"/>
+                <w:b/>
+                <w:color w:val="000000"/>
+                <w:sz w:val="22"/>
+                <w:szCs w:val="22"/>
+              </w:rPr>
+            </w:pPr>
+            <w:proofErr w:type="spellStart"/>
+            <w:r>
+              <w:rPr>
+                <w:rFonts w:eastAsia="Times New Roman" w:cstheme="minorHAnsi"/>
+                <w:b/>
+                <w:color w:val="000000"/>
+                <w:sz w:val="22"/>
+                <w:szCs w:val="22"/>
+              </w:rPr>
+              <w:t>EnclosedPorch</w:t>
+            </w:r>
+            <w:proofErr w:type="spellEnd"/>
+          </w:p>
+        </w:tc>
+        <w:tc>
+          <w:tcPr>
+            <w:tcW w:w="9120" w:type="dxa"/>
+            <w:tcBorders>
+              <w:top w:val="nil"/>
+              <w:left w:val="nil"/>
+              <w:bottom w:val="nil"/>
+              <w:right w:val="nil"/>
+            </w:tcBorders>
+            <w:shd w:val="clear" w:color="auto" w:fill="auto"/>
+            <w:noWrap/>
+            <w:vAlign w:val="bottom"/>
+            <w:hideMark/>
+          </w:tcPr>
+          <w:p>
+            <w:pPr>
+              <w:rPr>
+                <w:rFonts w:eastAsia="Times New Roman" w:cstheme="minorHAnsi"/>
+                <w:color w:val="000000"/>
+                <w:sz w:val="22"/>
+                <w:szCs w:val="22"/>
+              </w:rPr>
+            </w:pPr>
+            <w:r>
+              <w:rPr>
+                <w:rFonts w:eastAsia="Times New Roman" w:cstheme="minorHAnsi"/>
+                <w:color w:val="000000"/>
+                <w:sz w:val="22"/>
+                <w:szCs w:val="22"/>
+              </w:rPr>
+              <w:t xml:space="preserve"> Enclosed porch area in square feet</w:t>
+            </w:r>
+          </w:p>
+        </w:tc>
+      </w:tr>
+      <w:tr>
+        <w:trPr>
+          <w:trHeight w:val="360"/>
+        </w:trPr>
+        <w:tc>
+          <w:tcPr>
+            <w:tcW w:w="2120" w:type="dxa"/>
+            <w:tcBorders>
+              <w:top w:val="nil"/>
+              <w:left w:val="nil"/>
+              <w:bottom w:val="nil"/>
+              <w:right w:val="nil"/>
+            </w:tcBorders>
+            <w:shd w:val="clear" w:color="auto" w:fill="auto"/>
+            <w:noWrap/>
+            <w:hideMark/>
+          </w:tcPr>
+          <w:p>
+            <w:pPr>
+              <w:jc w:val="right"/>
+              <w:rPr>
+                <w:rFonts w:eastAsia="Times New Roman" w:cstheme="minorHAnsi"/>
+                <w:b/>
+                <w:color w:val="000000"/>
+                <w:sz w:val="22"/>
+                <w:szCs w:val="22"/>
+              </w:rPr>
+            </w:pPr>
+            <w:r>
+              <w:rPr>
+                <w:rFonts w:eastAsia="Times New Roman" w:cstheme="minorHAnsi"/>
+                <w:b/>
+                <w:color w:val="000000"/>
+                <w:sz w:val="22"/>
+                <w:szCs w:val="22"/>
+              </w:rPr>
+              <w:t>3SsnPorch</w:t>
+            </w:r>
+          </w:p>
+        </w:tc>
+        <w:tc>
+          <w:tcPr>
+            <w:tcW w:w="9120" w:type="dxa"/>
+            <w:tcBorders>
+              <w:top w:val="nil"/>
+              <w:left w:val="nil"/>
+              <w:bottom w:val="nil"/>
+              <w:right w:val="nil"/>
+            </w:tcBorders>
+            <w:shd w:val="clear" w:color="auto" w:fill="auto"/>
+            <w:noWrap/>
+            <w:vAlign w:val="bottom"/>
+            <w:hideMark/>
+          </w:tcPr>
+          <w:p>
+            <w:pPr>
+              <w:rPr>
+                <w:rFonts w:eastAsia="Times New Roman" w:cstheme="minorHAnsi"/>
+                <w:color w:val="000000"/>
+                <w:sz w:val="22"/>
+                <w:szCs w:val="22"/>
+              </w:rPr>
+            </w:pPr>
+            <w:r>
+              <w:rPr>
+                <w:rFonts w:eastAsia="Times New Roman" w:cstheme="minorHAnsi"/>
+                <w:color w:val="000000"/>
+                <w:sz w:val="22"/>
+                <w:szCs w:val="22"/>
+              </w:rPr>
+              <w:t xml:space="preserve"> Three season porch area in square feet</w:t>
+            </w:r>
+          </w:p>
+        </w:tc>
+      </w:tr>
+      <w:tr>
+        <w:trPr>
+          <w:trHeight w:val="360"/>
+        </w:trPr>
+        <w:tc>
+          <w:tcPr>
+            <w:tcW w:w="2120" w:type="dxa"/>
+            <w:tcBorders>
+              <w:top w:val="nil"/>
+              <w:left w:val="nil"/>
+              <w:bottom w:val="nil"/>
+              <w:right w:val="nil"/>
+            </w:tcBorders>
+            <w:shd w:val="clear" w:color="auto" w:fill="auto"/>
+            <w:noWrap/>
+            <w:hideMark/>
+          </w:tcPr>
+          <w:p>
+            <w:pPr>
+              <w:jc w:val="right"/>
+              <w:rPr>
+                <w:rFonts w:eastAsia="Times New Roman" w:cstheme="minorHAnsi"/>
+                <w:b/>
+                <w:color w:val="000000"/>
+                <w:sz w:val="22"/>
+                <w:szCs w:val="22"/>
+              </w:rPr>
+            </w:pPr>
+            <w:proofErr w:type="spellStart"/>
+            <w:r>
+              <w:rPr>
+                <w:rFonts w:eastAsia="Times New Roman" w:cstheme="minorHAnsi"/>
+                <w:b/>
+                <w:color w:val="000000"/>
+                <w:sz w:val="22"/>
+                <w:szCs w:val="22"/>
+              </w:rPr>
+              <w:t>ScreenPorch</w:t>
+            </w:r>
+            <w:proofErr w:type="spellEnd"/>
+          </w:p>
+        </w:tc>
+        <w:tc>
+          <w:tcPr>
+            <w:tcW w:w="9120" w:type="dxa"/>
+            <w:tcBorders>
+              <w:top w:val="nil"/>
+              <w:left w:val="nil"/>
+              <w:bottom w:val="nil"/>
+              <w:right w:val="nil"/>
+            </w:tcBorders>
+            <w:shd w:val="clear" w:color="auto" w:fill="auto"/>
+            <w:noWrap/>
+            <w:vAlign w:val="bottom"/>
+            <w:hideMark/>
+          </w:tcPr>
+          <w:p>
+            <w:pPr>
+              <w:rPr>
+                <w:rFonts w:eastAsia="Times New Roman" w:cstheme="minorHAnsi"/>
+                <w:color w:val="000000"/>
+                <w:sz w:val="22"/>
+                <w:szCs w:val="22"/>
+              </w:rPr>
+            </w:pPr>
+            <w:r>
+              <w:rPr>
+                <w:rFonts w:eastAsia="Times New Roman" w:cstheme="minorHAnsi"/>
+                <w:color w:val="000000"/>
+                <w:sz w:val="22"/>
+                <w:szCs w:val="22"/>
+              </w:rPr>
+              <w:t xml:space="preserve"> Screen porch area in square feet</w:t>
+            </w:r>
+          </w:p>
+        </w:tc>
+      </w:tr>
+      <w:tr>
+        <w:trPr>
+          <w:trHeight w:val="360"/>
+        </w:trPr>
+        <w:tc>
+          <w:tcPr>
+            <w:tcW w:w="2120" w:type="dxa"/>
+            <w:tcBorders>
+              <w:top w:val="nil"/>
+              <w:left w:val="nil"/>
+              <w:bottom w:val="nil"/>
+              <w:right w:val="nil"/>
+            </w:tcBorders>
+            <w:shd w:val="clear" w:color="auto" w:fill="auto"/>
+            <w:noWrap/>
+            <w:hideMark/>
+          </w:tcPr>
+          <w:p>
+            <w:pPr>
+              <w:jc w:val="right"/>
+              <w:rPr>
+                <w:rFonts w:eastAsia="Times New Roman" w:cstheme="minorHAnsi"/>
+                <w:b/>
+                <w:color w:val="000000"/>
+                <w:sz w:val="22"/>
+                <w:szCs w:val="22"/>
+              </w:rPr>
+            </w:pPr>
+            <w:proofErr w:type="spellStart"/>
+            <w:r>
+              <w:rPr>
+                <w:rFonts w:eastAsia="Times New Roman" w:cstheme="minorHAnsi"/>
+                <w:b/>
+                <w:color w:val="000000"/>
+                <w:sz w:val="22"/>
+                <w:szCs w:val="22"/>
+              </w:rPr>
+              <w:t>PoolArea</w:t>
+            </w:r>
+            <w:proofErr w:type="spellEnd"/>
+          </w:p>
+        </w:tc>
+        <w:tc>
+          <w:tcPr>
+            <w:tcW w:w="9120" w:type="dxa"/>
+            <w:tcBorders>
+              <w:top w:val="nil"/>
+              <w:left w:val="nil"/>
+              <w:bottom w:val="nil"/>
+              <w:right w:val="nil"/>
+            </w:tcBorders>
+            <w:shd w:val="clear" w:color="auto" w:fill="auto"/>
+            <w:noWrap/>
+            <w:vAlign w:val="bottom"/>
+            <w:hideMark/>
+          </w:tcPr>
+          <w:p>
+            <w:pPr>
+              <w:rPr>
+                <w:rFonts w:eastAsia="Times New Roman" w:cstheme="minorHAnsi"/>
+                <w:color w:val="000000"/>
+                <w:sz w:val="22"/>
+                <w:szCs w:val="22"/>
+              </w:rPr>
+            </w:pPr>
+            <w:r>
+              <w:rPr>
+                <w:rFonts w:eastAsia="Times New Roman" w:cstheme="minorHAnsi"/>
+                <w:color w:val="000000"/>
+                <w:sz w:val="22"/>
+                <w:szCs w:val="22"/>
+              </w:rPr>
+              <w:t xml:space="preserve"> Pool area in square feet</w:t>
+            </w:r>
+          </w:p>
+        </w:tc>
+      </w:tr>
+      <w:tr>
+        <w:trPr>
+          <w:trHeight w:val="360"/>
+        </w:trPr>
+        <w:tc>
+          <w:tcPr>
+            <w:tcW w:w="2120" w:type="dxa"/>
+            <w:tcBorders>
+              <w:top w:val="nil"/>
+              <w:left w:val="nil"/>
+              <w:bottom w:val="nil"/>
+              <w:right w:val="nil"/>
+            </w:tcBorders>
+            <w:shd w:val="clear" w:color="auto" w:fill="auto"/>
+            <w:noWrap/>
+            <w:hideMark/>
+          </w:tcPr>
+          <w:p>
+            <w:pPr>
+              <w:jc w:val="right"/>
+              <w:rPr>
+                <w:rFonts w:eastAsia="Times New Roman" w:cstheme="minorHAnsi"/>
+                <w:b/>
+                <w:color w:val="000000"/>
+                <w:sz w:val="22"/>
+                <w:szCs w:val="22"/>
+              </w:rPr>
+            </w:pPr>
+            <w:proofErr w:type="spellStart"/>
+            <w:r>
+              <w:rPr>
+                <w:rFonts w:eastAsia="Times New Roman" w:cstheme="minorHAnsi"/>
+                <w:b/>
+                <w:color w:val="000000"/>
+                <w:sz w:val="22"/>
+                <w:szCs w:val="22"/>
+              </w:rPr>
+              <w:t>PoolQC</w:t>
+            </w:r>
+            <w:proofErr w:type="spellEnd"/>
+          </w:p>
+        </w:tc>
+        <w:tc>
+          <w:tcPr>
+            <w:tcW w:w="9120" w:type="dxa"/>
+            <w:tcBorders>
+              <w:top w:val="nil"/>
+              <w:left w:val="nil"/>
+              <w:bottom w:val="nil"/>
+              <w:right w:val="nil"/>
+            </w:tcBorders>
+            <w:shd w:val="clear" w:color="auto" w:fill="auto"/>
+            <w:noWrap/>
+            <w:vAlign w:val="bottom"/>
+            <w:hideMark/>
+          </w:tcPr>
+          <w:p>
+            <w:pPr>
+              <w:rPr>
+                <w:rFonts w:eastAsia="Times New Roman" w:cstheme="minorHAnsi"/>
+                <w:color w:val="000000"/>
+                <w:sz w:val="22"/>
+                <w:szCs w:val="22"/>
+              </w:rPr>
+            </w:pPr>
+            <w:r>
+              <w:rPr>
+                <w:rFonts w:eastAsia="Times New Roman" w:cstheme="minorHAnsi"/>
+                <w:color w:val="000000"/>
+                <w:sz w:val="22"/>
+                <w:szCs w:val="22"/>
+              </w:rPr>
+              <w:t xml:space="preserve"> Pool quality</w:t>
+            </w:r>
+          </w:p>
+        </w:tc>
+      </w:tr>
+      <w:tr>
+        <w:trPr>
+          <w:trHeight w:val="360"/>
+        </w:trPr>
+        <w:tc>
+          <w:tcPr>
+            <w:tcW w:w="2120" w:type="dxa"/>
+            <w:tcBorders>
+              <w:top w:val="nil"/>
+              <w:left w:val="nil"/>
+              <w:bottom w:val="nil"/>
+              <w:right w:val="nil"/>
+            </w:tcBorders>
+            <w:shd w:val="clear" w:color="auto" w:fill="auto"/>
+            <w:noWrap/>
+            <w:hideMark/>
+          </w:tcPr>
+          <w:p>
+            <w:pPr>
+              <w:jc w:val="right"/>
+              <w:rPr>
+                <w:rFonts w:eastAsia="Times New Roman" w:cstheme="minorHAnsi"/>
+                <w:b/>
+                <w:color w:val="000000"/>
+                <w:sz w:val="22"/>
+                <w:szCs w:val="22"/>
+              </w:rPr>
+            </w:pPr>
+            <w:r>
+              <w:rPr>
+                <w:rFonts w:eastAsia="Times New Roman" w:cstheme="minorHAnsi"/>
+                <w:b/>
+                <w:color w:val="000000"/>
+                <w:sz w:val="22"/>
+                <w:szCs w:val="22"/>
+              </w:rPr>
+              <w:t>Fence</w:t>
+            </w:r>
+          </w:p>
+        </w:tc>
+        <w:tc>
+          <w:tcPr>
+            <w:tcW w:w="9120" w:type="dxa"/>
+            <w:tcBorders>
+              <w:top w:val="nil"/>
+              <w:left w:val="nil"/>
+              <w:bottom w:val="nil"/>
+              <w:right w:val="nil"/>
+            </w:tcBorders>
+            <w:shd w:val="clear" w:color="auto" w:fill="auto"/>
+            <w:noWrap/>
+            <w:vAlign w:val="bottom"/>
+            <w:hideMark/>
+          </w:tcPr>
+          <w:p>
+            <w:pPr>
+              <w:rPr>
+                <w:rFonts w:eastAsia="Times New Roman" w:cstheme="minorHAnsi"/>
+                <w:color w:val="000000"/>
+                <w:sz w:val="22"/>
+                <w:szCs w:val="22"/>
+              </w:rPr>
+            </w:pPr>
+            <w:r>
+              <w:rPr>
+                <w:rFonts w:eastAsia="Times New Roman" w:cstheme="minorHAnsi"/>
+                <w:color w:val="000000"/>
+                <w:sz w:val="22"/>
+                <w:szCs w:val="22"/>
+              </w:rPr>
+              <w:t xml:space="preserve"> Fence quality</w:t>
+            </w:r>
+          </w:p>
+        </w:tc>
+      </w:tr>
+      <w:tr>
+        <w:trPr>
+          <w:trHeight w:val="360"/>
+        </w:trPr>
+        <w:tc>
+          <w:tcPr>
+            <w:tcW w:w="2120" w:type="dxa"/>
+            <w:tcBorders>
+              <w:top w:val="nil"/>
+              <w:left w:val="nil"/>
+              <w:bottom w:val="nil"/>
+              <w:right w:val="nil"/>
+            </w:tcBorders>
+            <w:shd w:val="clear" w:color="auto" w:fill="auto"/>
+            <w:noWrap/>
+            <w:hideMark/>
+          </w:tcPr>
+          <w:p>
+            <w:pPr>
+              <w:jc w:val="right"/>
+              <w:rPr>
+                <w:rFonts w:eastAsia="Times New Roman" w:cstheme="minorHAnsi"/>
+                <w:b/>
+                <w:color w:val="000000"/>
+                <w:sz w:val="22"/>
+                <w:szCs w:val="22"/>
+              </w:rPr>
+            </w:pPr>
+            <w:proofErr w:type="spellStart"/>
+            <w:r>
+              <w:rPr>
+                <w:rFonts w:eastAsia="Times New Roman" w:cstheme="minorHAnsi"/>
+                <w:b/>
+                <w:color w:val="000000"/>
+                <w:sz w:val="22"/>
+                <w:szCs w:val="22"/>
+              </w:rPr>
+              <w:t>MiscFeature</w:t>
+            </w:r>
+            <w:proofErr w:type="spellEnd"/>
+          </w:p>
+        </w:tc>
+        <w:tc>
+          <w:tcPr>
+            <w:tcW w:w="9120" w:type="dxa"/>
+            <w:tcBorders>
+              <w:top w:val="nil"/>
+              <w:left w:val="nil"/>
+              <w:bottom w:val="nil"/>
+              <w:right w:val="nil"/>
+            </w:tcBorders>
+            <w:shd w:val="clear" w:color="auto" w:fill="auto"/>
+            <w:noWrap/>
+            <w:vAlign w:val="bottom"/>
+            <w:hideMark/>
+          </w:tcPr>
+          <w:p>
+            <w:pPr>
+              <w:rPr>
+                <w:rFonts w:eastAsia="Times New Roman" w:cstheme="minorHAnsi"/>
+                <w:color w:val="000000"/>
+                <w:sz w:val="22"/>
+                <w:szCs w:val="22"/>
+              </w:rPr>
+            </w:pPr>
+            <w:r>
+              <w:rPr>
+                <w:rFonts w:eastAsia="Times New Roman" w:cstheme="minorHAnsi"/>
+                <w:color w:val="000000"/>
+                <w:sz w:val="22"/>
+                <w:szCs w:val="22"/>
+              </w:rPr>
+              <w:t xml:space="preserve"> Miscellaneous feature not covered in other categories</w:t>
+            </w:r>
+          </w:p>
+        </w:tc>
+      </w:tr>
+      <w:tr>
+        <w:trPr>
+          <w:trHeight w:val="360"/>
+        </w:trPr>
+        <w:tc>
+          <w:tcPr>
+            <w:tcW w:w="2120" w:type="dxa"/>
+            <w:tcBorders>
+              <w:top w:val="nil"/>
+              <w:left w:val="nil"/>
+              <w:bottom w:val="nil"/>
+              <w:right w:val="nil"/>
+            </w:tcBorders>
+            <w:shd w:val="clear" w:color="auto" w:fill="auto"/>
+            <w:noWrap/>
+            <w:hideMark/>
+          </w:tcPr>
+          <w:p>
+            <w:pPr>
+              <w:jc w:val="right"/>
+              <w:rPr>
+                <w:rFonts w:eastAsia="Times New Roman" w:cstheme="minorHAnsi"/>
+                <w:b/>
+                <w:color w:val="000000"/>
+                <w:sz w:val="22"/>
+                <w:szCs w:val="22"/>
+              </w:rPr>
+            </w:pPr>
+            <w:proofErr w:type="spellStart"/>
+            <w:r>
+              <w:rPr>
+                <w:rFonts w:eastAsia="Times New Roman" w:cstheme="minorHAnsi"/>
+                <w:b/>
+                <w:color w:val="000000"/>
+                <w:sz w:val="22"/>
+                <w:szCs w:val="22"/>
+              </w:rPr>
+              <w:t>MiscVal</w:t>
+            </w:r>
+            <w:proofErr w:type="spellEnd"/>
+          </w:p>
+        </w:tc>
+        <w:tc>
+          <w:tcPr>
+            <w:tcW w:w="9120" w:type="dxa"/>
+            <w:tcBorders>
+              <w:top w:val="nil"/>
+              <w:left w:val="nil"/>
+              <w:bottom w:val="nil"/>
+              <w:right w:val="nil"/>
+            </w:tcBorders>
+            <w:shd w:val="clear" w:color="auto" w:fill="auto"/>
+            <w:noWrap/>
+            <w:vAlign w:val="bottom"/>
+            <w:hideMark/>
+          </w:tcPr>
+          <w:p>
+            <w:pPr>
+              <w:rPr>
+                <w:rFonts w:eastAsia="Times New Roman" w:cstheme="minorHAnsi"/>
+                <w:color w:val="000000"/>
+                <w:sz w:val="22"/>
+                <w:szCs w:val="22"/>
+              </w:rPr>
+            </w:pPr>
+            <w:r>
+              <w:rPr>
+                <w:rFonts w:eastAsia="Times New Roman" w:cstheme="minorHAnsi"/>
+                <w:color w:val="000000"/>
+                <w:sz w:val="22"/>
+                <w:szCs w:val="22"/>
+              </w:rPr>
+              <w:t xml:space="preserve"> $Value of miscellaneous feature</w:t>
+            </w:r>
+          </w:p>
+        </w:tc>
+      </w:tr>
+      <w:tr>
+        <w:trPr>
+          <w:trHeight w:val="360"/>
+        </w:trPr>
+        <w:tc>
+          <w:tcPr>
+            <w:tcW w:w="2120" w:type="dxa"/>
+            <w:tcBorders>
+              <w:top w:val="nil"/>
+              <w:left w:val="nil"/>
+              <w:bottom w:val="nil"/>
+              <w:right w:val="nil"/>
+            </w:tcBorders>
+            <w:shd w:val="clear" w:color="auto" w:fill="auto"/>
+            <w:noWrap/>
+            <w:hideMark/>
+          </w:tcPr>
+          <w:p>
+            <w:pPr>
+              <w:jc w:val="right"/>
+              <w:rPr>
+                <w:rFonts w:eastAsia="Times New Roman" w:cstheme="minorHAnsi"/>
+                <w:b/>
+                <w:color w:val="000000"/>
+                <w:sz w:val="22"/>
+                <w:szCs w:val="22"/>
+              </w:rPr>
+            </w:pPr>
+            <w:proofErr w:type="spellStart"/>
+            <w:r>
+              <w:rPr>
+                <w:rFonts w:eastAsia="Times New Roman" w:cstheme="minorHAnsi"/>
+                <w:b/>
+                <w:color w:val="000000"/>
+                <w:sz w:val="22"/>
+                <w:szCs w:val="22"/>
+              </w:rPr>
+              <w:t>MoSold</w:t>
+            </w:r>
+            <w:proofErr w:type="spellEnd"/>
+          </w:p>
+        </w:tc>
+        <w:tc>
+          <w:tcPr>
+            <w:tcW w:w="9120" w:type="dxa"/>
+            <w:tcBorders>
+              <w:top w:val="nil"/>
+              <w:left w:val="nil"/>
+              <w:bottom w:val="nil"/>
+              <w:right w:val="nil"/>
+            </w:tcBorders>
+            <w:shd w:val="clear" w:color="auto" w:fill="auto"/>
+            <w:noWrap/>
+            <w:vAlign w:val="bottom"/>
+            <w:hideMark/>
+          </w:tcPr>
+          <w:p>
+            <w:pPr>
+              <w:rPr>
+                <w:rFonts w:eastAsia="Times New Roman" w:cstheme="minorHAnsi"/>
+                <w:color w:val="000000"/>
+                <w:sz w:val="22"/>
+                <w:szCs w:val="22"/>
+              </w:rPr>
+            </w:pPr>
+            <w:r>
+              <w:rPr>
+                <w:rFonts w:eastAsia="Times New Roman" w:cstheme="minorHAnsi"/>
+                <w:color w:val="000000"/>
+                <w:sz w:val="22"/>
+                <w:szCs w:val="22"/>
+              </w:rPr>
+              <w:t xml:space="preserve"> Month Sold</w:t>
+            </w:r>
+          </w:p>
+        </w:tc>
+      </w:tr>
+      <w:tr>
+        <w:trPr>
+          <w:trHeight w:val="360"/>
+        </w:trPr>
+        <w:tc>
+          <w:tcPr>
+            <w:tcW w:w="2120" w:type="dxa"/>
+            <w:tcBorders>
+              <w:top w:val="nil"/>
+              <w:left w:val="nil"/>
+              <w:bottom w:val="nil"/>
+              <w:right w:val="nil"/>
+            </w:tcBorders>
+            <w:shd w:val="clear" w:color="auto" w:fill="auto"/>
+            <w:noWrap/>
+            <w:hideMark/>
+          </w:tcPr>
+          <w:p>
+            <w:pPr>
+              <w:jc w:val="right"/>
+              <w:rPr>
+                <w:rFonts w:eastAsia="Times New Roman" w:cstheme="minorHAnsi"/>
+                <w:b/>
+                <w:color w:val="000000"/>
+                <w:sz w:val="22"/>
+                <w:szCs w:val="22"/>
+              </w:rPr>
+            </w:pPr>
+            <w:proofErr w:type="spellStart"/>
+            <w:r>
+              <w:rPr>
+                <w:rFonts w:eastAsia="Times New Roman" w:cstheme="minorHAnsi"/>
+                <w:b/>
+                <w:color w:val="000000"/>
+                <w:sz w:val="22"/>
+                <w:szCs w:val="22"/>
+              </w:rPr>
+              <w:t>YrSold</w:t>
+            </w:r>
+            <w:proofErr w:type="spellEnd"/>
+          </w:p>
+        </w:tc>
+        <w:tc>
+          <w:tcPr>
+            <w:tcW w:w="9120" w:type="dxa"/>
+            <w:tcBorders>
+              <w:top w:val="nil"/>
+              <w:left w:val="nil"/>
+              <w:bottom w:val="nil"/>
+              <w:right w:val="nil"/>
+            </w:tcBorders>
+            <w:shd w:val="clear" w:color="auto" w:fill="auto"/>
+            <w:noWrap/>
+            <w:vAlign w:val="bottom"/>
+            <w:hideMark/>
+          </w:tcPr>
+          <w:p>
+            <w:pPr>
+              <w:rPr>
+                <w:rFonts w:eastAsia="Times New Roman" w:cstheme="minorHAnsi"/>
+                <w:color w:val="000000"/>
+                <w:sz w:val="22"/>
+                <w:szCs w:val="22"/>
+              </w:rPr>
+            </w:pPr>
+            <w:r>
+              <w:rPr>
+                <w:rFonts w:eastAsia="Times New Roman" w:cstheme="minorHAnsi"/>
+                <w:color w:val="000000"/>
+                <w:sz w:val="22"/>
+                <w:szCs w:val="22"/>
+              </w:rPr>
+              <w:t xml:space="preserve"> Year Sold</w:t>
+            </w:r>
+          </w:p>
+        </w:tc>
+      </w:tr>
+      <w:tr>
+        <w:trPr>
+          <w:trHeight w:val="360"/>
+        </w:trPr>
+        <w:tc>
+          <w:tcPr>
+            <w:tcW w:w="2120" w:type="dxa"/>
+            <w:tcBorders>
+              <w:top w:val="nil"/>
+              <w:left w:val="nil"/>
+              <w:bottom w:val="nil"/>
+              <w:right w:val="nil"/>
+            </w:tcBorders>
+            <w:shd w:val="clear" w:color="auto" w:fill="auto"/>
+            <w:noWrap/>
+            <w:hideMark/>
+          </w:tcPr>
+          <w:p>
+            <w:pPr>
+              <w:jc w:val="right"/>
+              <w:rPr>
+                <w:rFonts w:eastAsia="Times New Roman" w:cstheme="minorHAnsi"/>
+                <w:b/>
+                <w:color w:val="000000"/>
+                <w:sz w:val="22"/>
+                <w:szCs w:val="22"/>
+              </w:rPr>
+            </w:pPr>
+            <w:proofErr w:type="spellStart"/>
+            <w:r>
+              <w:rPr>
+                <w:rFonts w:eastAsia="Times New Roman" w:cstheme="minorHAnsi"/>
+                <w:b/>
+                <w:color w:val="000000"/>
+                <w:sz w:val="22"/>
+                <w:szCs w:val="22"/>
+              </w:rPr>
+              <w:t>SaleType</w:t>
+            </w:r>
+            <w:proofErr w:type="spellEnd"/>
+          </w:p>
+        </w:tc>
+        <w:tc>
+          <w:tcPr>
+            <w:tcW w:w="9120" w:type="dxa"/>
+            <w:tcBorders>
+              <w:top w:val="nil"/>
+              <w:left w:val="nil"/>
+              <w:bottom w:val="nil"/>
+              <w:right w:val="nil"/>
+            </w:tcBorders>
+            <w:shd w:val="clear" w:color="auto" w:fill="auto"/>
+            <w:noWrap/>
+            <w:vAlign w:val="bottom"/>
+            <w:hideMark/>
+          </w:tcPr>
+          <w:p>
+            <w:pPr>
+              <w:rPr>
+                <w:rFonts w:eastAsia="Times New Roman" w:cstheme="minorHAnsi"/>
+                <w:color w:val="000000"/>
+                <w:sz w:val="22"/>
+                <w:szCs w:val="22"/>
+              </w:rPr>
+            </w:pPr>
+            <w:r>
+              <w:rPr>
+                <w:rFonts w:eastAsia="Times New Roman" w:cstheme="minorHAnsi"/>
+                <w:color w:val="000000"/>
+                <w:sz w:val="22"/>
+                <w:szCs w:val="22"/>
+              </w:rPr>
+              <w:t xml:space="preserve"> Type of sale</w:t>
+            </w:r>
+          </w:p>
+        </w:tc>
+      </w:tr>
+      <w:tr>
+        <w:trPr>
+          <w:trHeight w:val="360"/>
+        </w:trPr>
+        <w:tc>
+          <w:tcPr>
+            <w:tcW w:w="2120" w:type="dxa"/>
+            <w:tcBorders>
+              <w:top w:val="nil"/>
+              <w:left w:val="nil"/>
+              <w:bottom w:val="nil"/>
+              <w:right w:val="nil"/>
+            </w:tcBorders>
+            <w:shd w:val="clear" w:color="auto" w:fill="auto"/>
+            <w:noWrap/>
+            <w:hideMark/>
+          </w:tcPr>
+          <w:p>
+            <w:pPr>
+              <w:jc w:val="right"/>
+              <w:rPr>
+                <w:rFonts w:eastAsia="Times New Roman" w:cstheme="minorHAnsi"/>
+                <w:b/>
+                <w:color w:val="000000"/>
+                <w:sz w:val="22"/>
+                <w:szCs w:val="22"/>
+              </w:rPr>
+            </w:pPr>
+            <w:proofErr w:type="spellStart"/>
+            <w:r>
+              <w:rPr>
+                <w:rFonts w:eastAsia="Times New Roman" w:cstheme="minorHAnsi"/>
+                <w:b/>
+                <w:color w:val="000000"/>
+                <w:sz w:val="22"/>
+                <w:szCs w:val="22"/>
+              </w:rPr>
+              <w:t>SaleCondition</w:t>
+            </w:r>
+            <w:proofErr w:type="spellEnd"/>
+          </w:p>
+        </w:tc>
+        <w:tc>
+          <w:tcPr>
+            <w:tcW w:w="9120" w:type="dxa"/>
+            <w:tcBorders>
+              <w:top w:val="nil"/>
+              <w:left w:val="nil"/>
+              <w:bottom w:val="nil"/>
+              <w:right w:val="nil"/>
+            </w:tcBorders>
+            <w:shd w:val="clear" w:color="auto" w:fill="auto"/>
+            <w:noWrap/>
+            <w:vAlign w:val="bottom"/>
+            <w:hideMark/>
+          </w:tcPr>
+          <w:p>
+            <w:pPr>
+              <w:rPr>
+                <w:rFonts w:eastAsia="Times New Roman" w:cstheme="minorHAnsi"/>
+                <w:color w:val="000000"/>
+                <w:sz w:val="22"/>
+                <w:szCs w:val="22"/>
+              </w:rPr>
+            </w:pPr>
+            <w:r>
+              <w:rPr>
+                <w:rFonts w:eastAsia="Times New Roman" w:cstheme="minorHAnsi"/>
+                <w:color w:val="000000"/>
+                <w:sz w:val="22"/>
+                <w:szCs w:val="22"/>
+              </w:rPr>
+              <w:t xml:space="preserve"> Condition of sale</w:t>
+            </w:r>
+          </w:p>
+        </w:tc>
+      </w:tr>
+    </w:tbl>
     <w:p>
       <w:pPr>
-        <w:numPr>
-          <w:ilvl w:val="0"/>
-          <w:numId w:val="3"/>
-        </w:numPr>
         <w:spacing w:before="100" w:beforeAutospacing="1" w:after="100" w:afterAutospacing="1"/>
         <w:rPr>
-          <w:rFonts w:ascii="Calibri" w:eastAsia="Times New Roman" w:hAnsi="Calibri" w:cs="Calibri"/>
-          <w:sz w:val="22"/>
-          <w:szCs w:val="22"/>
-        </w:rPr>
-      </w:pPr>
-      <w:r>
-        <w:rPr>
-          <w:rFonts w:ascii="Calibri" w:eastAsia="Times New Roman" w:hAnsi="Calibri" w:cs="Calibri"/>
-          <w:sz w:val="22"/>
-          <w:szCs w:val="22"/>
-        </w:rPr>
-        <w:t xml:space="preserve">Lot Area </w:t>
-      </w:r>
+          <w:rFonts w:ascii="Times New Roman" w:eastAsia="Times New Roman" w:hAnsi="Times New Roman" w:cs="Times New Roman"/>
+        </w:rPr>
+      </w:pPr>
     </w:p>
     <w:p>
       <w:pPr>
-        <w:numPr>
-          <w:ilvl w:val="0"/>
-          <w:numId w:val="3"/>
-        </w:numPr>
         <w:spacing w:before="100" w:beforeAutospacing="1" w:after="100" w:afterAutospacing="1"/>
         <w:rPr>
           <w:rFonts w:ascii="Calibri" w:eastAsia="Times New Roman" w:hAnsi="Calibri" w:cs="Calibri"/>
@@ -180,462 +6299,7 @@
           <w:sz w:val="22"/>
           <w:szCs w:val="22"/>
         </w:rPr>
-        <w:t>Neighbourhood</w:t>
-      </w:r>
-      <w:r>
-        <w:rPr>
-          <w:rFonts w:ascii="Calibri" w:eastAsia="Times New Roman" w:hAnsi="Calibri" w:cs="Calibri"/>
-          <w:sz w:val="22"/>
-          <w:szCs w:val="22"/>
-        </w:rPr>
-        <w:t xml:space="preserve"> </w:t>
-      </w:r>
-    </w:p>
-    <w:p>
-      <w:pPr>
-        <w:numPr>
-          <w:ilvl w:val="0"/>
-          <w:numId w:val="3"/>
-        </w:numPr>
-        <w:spacing w:before="100" w:beforeAutospacing="1" w:after="100" w:afterAutospacing="1"/>
-        <w:rPr>
-          <w:rFonts w:ascii="Calibri" w:eastAsia="Times New Roman" w:hAnsi="Calibri" w:cs="Calibri"/>
-          <w:sz w:val="22"/>
-          <w:szCs w:val="22"/>
-        </w:rPr>
-      </w:pPr>
-      <w:r>
-        <w:rPr>
-          <w:rFonts w:ascii="Calibri" w:eastAsia="Times New Roman" w:hAnsi="Calibri" w:cs="Calibri"/>
-          <w:sz w:val="22"/>
-          <w:szCs w:val="22"/>
-        </w:rPr>
-        <w:t xml:space="preserve">House Style </w:t>
-      </w:r>
-    </w:p>
-    <w:p>
-      <w:pPr>
-        <w:numPr>
-          <w:ilvl w:val="0"/>
-          <w:numId w:val="3"/>
-        </w:numPr>
-        <w:spacing w:before="100" w:beforeAutospacing="1" w:after="100" w:afterAutospacing="1"/>
-        <w:rPr>
-          <w:rFonts w:ascii="Calibri" w:eastAsia="Times New Roman" w:hAnsi="Calibri" w:cs="Calibri"/>
-          <w:sz w:val="22"/>
-          <w:szCs w:val="22"/>
-        </w:rPr>
-      </w:pPr>
-      <w:r>
-        <w:rPr>
-          <w:rFonts w:ascii="Calibri" w:eastAsia="Times New Roman" w:hAnsi="Calibri" w:cs="Calibri"/>
-          <w:sz w:val="22"/>
-          <w:szCs w:val="22"/>
-        </w:rPr>
-        <w:t xml:space="preserve">Quality of the house </w:t>
-      </w:r>
-    </w:p>
-    <w:p>
-      <w:pPr>
-        <w:numPr>
-          <w:ilvl w:val="0"/>
-          <w:numId w:val="3"/>
-        </w:numPr>
-        <w:spacing w:before="100" w:beforeAutospacing="1" w:after="100" w:afterAutospacing="1"/>
-        <w:rPr>
-          <w:rFonts w:ascii="Calibri" w:eastAsia="Times New Roman" w:hAnsi="Calibri" w:cs="Calibri"/>
-          <w:sz w:val="22"/>
-          <w:szCs w:val="22"/>
-        </w:rPr>
-      </w:pPr>
-      <w:r>
-        <w:rPr>
-          <w:rFonts w:ascii="Calibri" w:eastAsia="Times New Roman" w:hAnsi="Calibri" w:cs="Calibri"/>
-          <w:sz w:val="22"/>
-          <w:szCs w:val="22"/>
-        </w:rPr>
-        <w:t xml:space="preserve">Overall condition of the house </w:t>
-      </w:r>
-    </w:p>
-    <w:p>
-      <w:pPr>
-        <w:numPr>
-          <w:ilvl w:val="0"/>
-          <w:numId w:val="3"/>
-        </w:numPr>
-        <w:spacing w:before="100" w:beforeAutospacing="1" w:after="100" w:afterAutospacing="1"/>
-        <w:rPr>
-          <w:rFonts w:ascii="Calibri" w:eastAsia="Times New Roman" w:hAnsi="Calibri" w:cs="Calibri"/>
-          <w:sz w:val="22"/>
-          <w:szCs w:val="22"/>
-        </w:rPr>
-      </w:pPr>
-      <w:r>
-        <w:rPr>
-          <w:rFonts w:ascii="Calibri" w:eastAsia="Times New Roman" w:hAnsi="Calibri" w:cs="Calibri"/>
-          <w:sz w:val="22"/>
-          <w:szCs w:val="22"/>
-        </w:rPr>
-        <w:t xml:space="preserve">Year built </w:t>
-      </w:r>
-    </w:p>
-    <w:p>
-      <w:pPr>
-        <w:numPr>
-          <w:ilvl w:val="0"/>
-          <w:numId w:val="3"/>
-        </w:numPr>
-        <w:spacing w:before="100" w:beforeAutospacing="1" w:after="100" w:afterAutospacing="1"/>
-        <w:rPr>
-          <w:rFonts w:ascii="Calibri" w:eastAsia="Times New Roman" w:hAnsi="Calibri" w:cs="Calibri"/>
-          <w:sz w:val="22"/>
-          <w:szCs w:val="22"/>
-        </w:rPr>
-      </w:pPr>
-      <w:r>
-        <w:rPr>
-          <w:rFonts w:ascii="Calibri" w:eastAsia="Times New Roman" w:hAnsi="Calibri" w:cs="Calibri"/>
-          <w:sz w:val="22"/>
-          <w:szCs w:val="22"/>
-        </w:rPr>
-        <w:t xml:space="preserve">Year </w:t>
-      </w:r>
-      <w:r>
-        <w:rPr>
-          <w:rFonts w:ascii="Calibri" w:eastAsia="Times New Roman" w:hAnsi="Calibri" w:cs="Calibri"/>
-          <w:sz w:val="22"/>
-          <w:szCs w:val="22"/>
-        </w:rPr>
-        <w:t>remodelled</w:t>
-      </w:r>
-      <w:r>
-        <w:rPr>
-          <w:rFonts w:ascii="Calibri" w:eastAsia="Times New Roman" w:hAnsi="Calibri" w:cs="Calibri"/>
-          <w:sz w:val="22"/>
-          <w:szCs w:val="22"/>
-        </w:rPr>
-        <w:t xml:space="preserve"> </w:t>
-      </w:r>
-    </w:p>
-    <w:p>
-      <w:pPr>
-        <w:numPr>
-          <w:ilvl w:val="0"/>
-          <w:numId w:val="3"/>
-        </w:numPr>
-        <w:spacing w:before="100" w:beforeAutospacing="1" w:after="100" w:afterAutospacing="1"/>
-        <w:rPr>
-          <w:rFonts w:ascii="Calibri" w:eastAsia="Times New Roman" w:hAnsi="Calibri" w:cs="Calibri"/>
-          <w:sz w:val="22"/>
-          <w:szCs w:val="22"/>
-        </w:rPr>
-      </w:pPr>
-      <w:r>
-        <w:rPr>
-          <w:rFonts w:ascii="Calibri" w:eastAsia="Times New Roman" w:hAnsi="Calibri" w:cs="Calibri"/>
-          <w:sz w:val="22"/>
-          <w:szCs w:val="22"/>
-        </w:rPr>
-        <w:t xml:space="preserve">Foundation </w:t>
-      </w:r>
-    </w:p>
-    <w:p>
-      <w:pPr>
-        <w:numPr>
-          <w:ilvl w:val="0"/>
-          <w:numId w:val="3"/>
-        </w:numPr>
-        <w:spacing w:before="100" w:beforeAutospacing="1" w:after="100" w:afterAutospacing="1"/>
-        <w:rPr>
-          <w:rFonts w:ascii="Calibri" w:eastAsia="Times New Roman" w:hAnsi="Calibri" w:cs="Calibri"/>
-          <w:sz w:val="22"/>
-          <w:szCs w:val="22"/>
-        </w:rPr>
-      </w:pPr>
-      <w:r>
-        <w:rPr>
-          <w:rFonts w:ascii="Calibri" w:eastAsia="Times New Roman" w:hAnsi="Calibri" w:cs="Calibri"/>
-          <w:sz w:val="22"/>
-          <w:szCs w:val="22"/>
-        </w:rPr>
-        <w:t xml:space="preserve">Basement Condition </w:t>
-      </w:r>
-    </w:p>
-    <w:p>
-      <w:pPr>
-        <w:numPr>
-          <w:ilvl w:val="0"/>
-          <w:numId w:val="3"/>
-        </w:numPr>
-        <w:spacing w:before="100" w:beforeAutospacing="1" w:after="100" w:afterAutospacing="1"/>
-        <w:rPr>
-          <w:rFonts w:ascii="Calibri" w:eastAsia="Times New Roman" w:hAnsi="Calibri" w:cs="Calibri"/>
-          <w:sz w:val="22"/>
-          <w:szCs w:val="22"/>
-        </w:rPr>
-      </w:pPr>
-      <w:r>
-        <w:rPr>
-          <w:rFonts w:ascii="Calibri" w:eastAsia="Times New Roman" w:hAnsi="Calibri" w:cs="Calibri"/>
-          <w:sz w:val="22"/>
-          <w:szCs w:val="22"/>
-        </w:rPr>
-        <w:t xml:space="preserve">Total basement square feet </w:t>
-      </w:r>
-    </w:p>
-    <w:p>
-      <w:pPr>
-        <w:numPr>
-          <w:ilvl w:val="0"/>
-          <w:numId w:val="3"/>
-        </w:numPr>
-        <w:spacing w:before="100" w:beforeAutospacing="1" w:after="100" w:afterAutospacing="1"/>
-        <w:rPr>
-          <w:rFonts w:ascii="Calibri" w:eastAsia="Times New Roman" w:hAnsi="Calibri" w:cs="Calibri"/>
-          <w:sz w:val="22"/>
-          <w:szCs w:val="22"/>
-        </w:rPr>
-      </w:pPr>
-      <w:r>
-        <w:rPr>
-          <w:rFonts w:ascii="Calibri" w:eastAsia="Times New Roman" w:hAnsi="Calibri" w:cs="Calibri"/>
-          <w:sz w:val="22"/>
-          <w:szCs w:val="22"/>
-        </w:rPr>
-        <w:t>1</w:t>
-      </w:r>
-      <w:r>
-        <w:rPr>
-          <w:rFonts w:ascii="Calibri" w:eastAsia="Times New Roman" w:hAnsi="Calibri" w:cs="Calibri"/>
-          <w:position w:val="8"/>
-          <w:sz w:val="14"/>
-          <w:szCs w:val="14"/>
-        </w:rPr>
-        <w:t>sty</w:t>
-      </w:r>
-      <w:r>
-        <w:rPr>
-          <w:rFonts w:ascii="Calibri" w:eastAsia="Times New Roman" w:hAnsi="Calibri" w:cs="Calibri"/>
-          <w:position w:val="8"/>
-          <w:sz w:val="14"/>
-          <w:szCs w:val="14"/>
-        </w:rPr>
-        <w:t xml:space="preserve"> </w:t>
-      </w:r>
-      <w:r>
-        <w:rPr>
-          <w:rFonts w:ascii="Calibri" w:eastAsia="Times New Roman" w:hAnsi="Calibri" w:cs="Calibri"/>
-          <w:sz w:val="22"/>
-          <w:szCs w:val="22"/>
-        </w:rPr>
-        <w:t xml:space="preserve">floor square feet </w:t>
-      </w:r>
-    </w:p>
-    <w:p>
-      <w:pPr>
-        <w:numPr>
-          <w:ilvl w:val="0"/>
-          <w:numId w:val="3"/>
-        </w:numPr>
-        <w:spacing w:before="100" w:beforeAutospacing="1" w:after="100" w:afterAutospacing="1"/>
-        <w:rPr>
-          <w:rFonts w:ascii="Calibri" w:eastAsia="Times New Roman" w:hAnsi="Calibri" w:cs="Calibri"/>
-          <w:sz w:val="22"/>
-          <w:szCs w:val="22"/>
-        </w:rPr>
-      </w:pPr>
-      <w:r>
-        <w:rPr>
-          <w:rFonts w:ascii="Calibri" w:eastAsia="Times New Roman" w:hAnsi="Calibri" w:cs="Calibri"/>
-          <w:sz w:val="22"/>
-          <w:szCs w:val="22"/>
-        </w:rPr>
-        <w:t>2</w:t>
-      </w:r>
-      <w:r>
-        <w:rPr>
-          <w:rFonts w:ascii="Calibri" w:eastAsia="Times New Roman" w:hAnsi="Calibri" w:cs="Calibri"/>
-          <w:position w:val="8"/>
-          <w:sz w:val="14"/>
-          <w:szCs w:val="14"/>
-        </w:rPr>
-        <w:t>Nd</w:t>
-      </w:r>
-      <w:r>
-        <w:rPr>
-          <w:rFonts w:ascii="Calibri" w:eastAsia="Times New Roman" w:hAnsi="Calibri" w:cs="Calibri"/>
-          <w:position w:val="8"/>
-          <w:sz w:val="14"/>
-          <w:szCs w:val="14"/>
-        </w:rPr>
-        <w:t xml:space="preserve"> </w:t>
-      </w:r>
-      <w:r>
-        <w:rPr>
-          <w:rFonts w:ascii="Calibri" w:eastAsia="Times New Roman" w:hAnsi="Calibri" w:cs="Calibri"/>
-          <w:sz w:val="22"/>
-          <w:szCs w:val="22"/>
-        </w:rPr>
-        <w:t xml:space="preserve">floor square feet </w:t>
-      </w:r>
-    </w:p>
-    <w:p>
-      <w:pPr>
-        <w:numPr>
-          <w:ilvl w:val="0"/>
-          <w:numId w:val="3"/>
-        </w:numPr>
-        <w:spacing w:before="100" w:beforeAutospacing="1" w:after="100" w:afterAutospacing="1"/>
-        <w:rPr>
-          <w:rFonts w:ascii="Calibri" w:eastAsia="Times New Roman" w:hAnsi="Calibri" w:cs="Calibri"/>
-          <w:sz w:val="22"/>
-          <w:szCs w:val="22"/>
-        </w:rPr>
-      </w:pPr>
-      <w:r>
-        <w:rPr>
-          <w:rFonts w:ascii="Calibri" w:eastAsia="Times New Roman" w:hAnsi="Calibri" w:cs="Calibri"/>
-          <w:sz w:val="22"/>
-          <w:szCs w:val="22"/>
-        </w:rPr>
-        <w:t xml:space="preserve">Above ground living area in square feet </w:t>
-      </w:r>
-    </w:p>
-    <w:p>
-      <w:pPr>
-        <w:numPr>
-          <w:ilvl w:val="0"/>
-          <w:numId w:val="3"/>
-        </w:numPr>
-        <w:spacing w:before="100" w:beforeAutospacing="1" w:after="100" w:afterAutospacing="1"/>
-        <w:rPr>
-          <w:rFonts w:ascii="Calibri" w:eastAsia="Times New Roman" w:hAnsi="Calibri" w:cs="Calibri"/>
-          <w:sz w:val="22"/>
-          <w:szCs w:val="22"/>
-        </w:rPr>
-      </w:pPr>
-      <w:r>
-        <w:rPr>
-          <w:rFonts w:ascii="Calibri" w:eastAsia="Times New Roman" w:hAnsi="Calibri" w:cs="Calibri"/>
-          <w:sz w:val="22"/>
-          <w:szCs w:val="22"/>
-        </w:rPr>
-        <w:t xml:space="preserve">Full bathrooms above ground </w:t>
-      </w:r>
-    </w:p>
-    <w:p>
-      <w:pPr>
-        <w:numPr>
-          <w:ilvl w:val="0"/>
-          <w:numId w:val="3"/>
-        </w:numPr>
-        <w:spacing w:before="100" w:beforeAutospacing="1" w:after="100" w:afterAutospacing="1"/>
-        <w:rPr>
-          <w:rFonts w:ascii="Calibri" w:eastAsia="Times New Roman" w:hAnsi="Calibri" w:cs="Calibri"/>
-          <w:sz w:val="22"/>
-          <w:szCs w:val="22"/>
-        </w:rPr>
-      </w:pPr>
-      <w:r>
-        <w:rPr>
-          <w:rFonts w:ascii="Calibri" w:eastAsia="Times New Roman" w:hAnsi="Calibri" w:cs="Calibri"/>
-          <w:sz w:val="22"/>
-          <w:szCs w:val="22"/>
-        </w:rPr>
-        <w:t xml:space="preserve">Bedrooms above grade </w:t>
-      </w:r>
-    </w:p>
-    <w:p>
-      <w:pPr>
-        <w:numPr>
-          <w:ilvl w:val="0"/>
-          <w:numId w:val="3"/>
-        </w:numPr>
-        <w:spacing w:before="100" w:beforeAutospacing="1" w:after="100" w:afterAutospacing="1"/>
-        <w:rPr>
-          <w:rFonts w:ascii="Calibri" w:eastAsia="Times New Roman" w:hAnsi="Calibri" w:cs="Calibri"/>
-          <w:sz w:val="22"/>
-          <w:szCs w:val="22"/>
-        </w:rPr>
-      </w:pPr>
-      <w:r>
-        <w:rPr>
-          <w:rFonts w:ascii="Calibri" w:eastAsia="Times New Roman" w:hAnsi="Calibri" w:cs="Calibri"/>
-          <w:sz w:val="22"/>
-          <w:szCs w:val="22"/>
-        </w:rPr>
-        <w:t xml:space="preserve">Total rooms above grade </w:t>
-      </w:r>
-    </w:p>
-    <w:p>
-      <w:pPr>
-        <w:numPr>
-          <w:ilvl w:val="0"/>
-          <w:numId w:val="3"/>
-        </w:numPr>
-        <w:spacing w:before="100" w:beforeAutospacing="1" w:after="100" w:afterAutospacing="1"/>
-        <w:rPr>
-          <w:rFonts w:ascii="Calibri" w:eastAsia="Times New Roman" w:hAnsi="Calibri" w:cs="Calibri"/>
-          <w:sz w:val="22"/>
-          <w:szCs w:val="22"/>
-        </w:rPr>
-      </w:pPr>
-      <w:r>
-        <w:rPr>
-          <w:rFonts w:ascii="Calibri" w:eastAsia="Times New Roman" w:hAnsi="Calibri" w:cs="Calibri"/>
-          <w:sz w:val="22"/>
-          <w:szCs w:val="22"/>
-        </w:rPr>
-        <w:t xml:space="preserve">Garage size in square feet </w:t>
-      </w:r>
-    </w:p>
-    <w:p>
-      <w:pPr>
-        <w:numPr>
-          <w:ilvl w:val="0"/>
-          <w:numId w:val="3"/>
-        </w:numPr>
-        <w:spacing w:before="100" w:beforeAutospacing="1" w:after="100" w:afterAutospacing="1"/>
-        <w:rPr>
-          <w:rFonts w:ascii="Calibri" w:eastAsia="Times New Roman" w:hAnsi="Calibri" w:cs="Calibri"/>
-          <w:sz w:val="22"/>
-          <w:szCs w:val="22"/>
-        </w:rPr>
-      </w:pPr>
-      <w:r>
-        <w:rPr>
-          <w:rFonts w:ascii="Calibri" w:eastAsia="Times New Roman" w:hAnsi="Calibri" w:cs="Calibri"/>
-          <w:sz w:val="22"/>
-          <w:szCs w:val="22"/>
-        </w:rPr>
-        <w:t xml:space="preserve">Garage quality </w:t>
-      </w:r>
-    </w:p>
-    <w:p>
-      <w:pPr>
-        <w:spacing w:before="100" w:beforeAutospacing="1" w:after="100" w:afterAutospacing="1"/>
-        <w:rPr>
-          <w:rFonts w:ascii="Times New Roman" w:eastAsia="Times New Roman" w:hAnsi="Times New Roman" w:cs="Times New Roman"/>
-        </w:rPr>
-      </w:pPr>
-    </w:p>
-    <w:p>
-      <w:pPr>
-        <w:spacing w:before="100" w:beforeAutospacing="1" w:after="100" w:afterAutospacing="1"/>
-        <w:rPr>
-          <w:rFonts w:ascii="Calibri" w:eastAsia="Times New Roman" w:hAnsi="Calibri" w:cs="Calibri"/>
-          <w:sz w:val="22"/>
-          <w:szCs w:val="22"/>
-        </w:rPr>
-      </w:pPr>
-      <w:r>
-        <w:rPr>
-          <w:rFonts w:ascii="Calibri" w:eastAsia="Times New Roman" w:hAnsi="Calibri" w:cs="Calibri"/>
-          <w:sz w:val="22"/>
-          <w:szCs w:val="22"/>
-        </w:rPr>
-        <w:lastRenderedPageBreak/>
-        <w:t xml:space="preserve">However, it is good idea to explore the data set from Kaggle to get good idea on the data. </w:t>
+        <w:t>Information Of Data :</w:t>
       </w:r>
     </w:p>
     <w:tbl>
@@ -1265,6 +6929,7 @@
                 <w:sz w:val="22"/>
                 <w:szCs w:val="22"/>
               </w:rPr>
+              <w:lastRenderedPageBreak/>
               <w:t>LandContour</w:t>
             </w:r>
           </w:p>
@@ -3695,7 +9360,6 @@
                 <w:sz w:val="22"/>
                 <w:szCs w:val="22"/>
               </w:rPr>
-              <w:lastRenderedPageBreak/>
               <w:t>CentralAir</w:t>
             </w:r>
             <w:proofErr w:type="spellEnd"/>
@@ -4440,6 +10104,7 @@
                 <w:sz w:val="22"/>
                 <w:szCs w:val="22"/>
               </w:rPr>
+              <w:lastRenderedPageBreak/>
               <w:t>BedroomAbvGr</w:t>
             </w:r>
             <w:proofErr w:type="spellEnd"/>
@@ -6720,7 +12385,6 @@
           <w:sz w:val="28"/>
           <w:szCs w:val="28"/>
         </w:rPr>
-        <w:lastRenderedPageBreak/>
         <w:t>4. Data</w:t>
       </w:r>
       <w:r>
@@ -6837,6 +12501,7 @@
           <w:sz w:val="22"/>
           <w:szCs w:val="22"/>
         </w:rPr>
+        <w:lastRenderedPageBreak/>
         <w:t xml:space="preserve">House Prices data set information: </w:t>
       </w:r>
     </w:p>
@@ -7275,7 +12940,6 @@
           <w:sz w:val="22"/>
           <w:szCs w:val="22"/>
         </w:rPr>
-        <w:lastRenderedPageBreak/>
         <w:t xml:space="preserve">I used seaborn library provided by Python for my visualizations. I divided the data frame into numerical and categorical – containing quantitative and qualitative data respectively for the ease of analysis. </w:t>
       </w:r>
     </w:p>
@@ -7426,6 +13090,7 @@
           <w:sz w:val="22"/>
           <w:szCs w:val="22"/>
         </w:rPr>
+        <w:lastRenderedPageBreak/>
         <w:t>-  </w:t>
       </w:r>
       <w:r>
@@ -12369,8 +18034,6 @@
         </w:rPr>
         <w:t xml:space="preserve">Parties interested should decide the price of a house based on important features pointed out in the analysis that increase/ decrease the house price. </w:t>
       </w:r>
-      <w:bookmarkStart w:id="0" w:name="_GoBack"/>
-      <w:bookmarkEnd w:id="0"/>
     </w:p>
     <w:p/>
     <w:sectPr>

--- a/Project 4/House_Price_Prediction_MileStone_Report.docx
+++ b/Project 4/House_Price_Prediction_MileStone_Report.docx
@@ -2,6 +2,269 @@
 <file path=word/document.xml><?xml version="1.0" encoding="utf-8"?>
 <w:document xmlns:wpc="http://schemas.microsoft.com/office/word/2010/wordprocessingCanvas" xmlns:cx="http://schemas.microsoft.com/office/drawing/2014/chartex" xmlns:cx1="http://schemas.microsoft.com/office/drawing/2015/9/8/chartex" xmlns:cx2="http://schemas.microsoft.com/office/drawing/2015/10/21/chartex" xmlns:cx3="http://schemas.microsoft.com/office/drawing/2016/5/9/chartex" xmlns:cx4="http://schemas.microsoft.com/office/drawing/2016/5/10/chartex" xmlns:cx5="http://schemas.microsoft.com/office/drawing/2016/5/11/chartex" xmlns:cx6="http://schemas.microsoft.com/office/drawing/2016/5/12/chartex" xmlns:cx7="http://schemas.microsoft.com/office/drawing/2016/5/13/chartex" xmlns:cx8="http://schemas.microsoft.com/office/drawing/2016/5/14/chartex" xmlns:mc="http://schemas.openxmlformats.org/markup-compatibility/2006" xmlns:aink="http://schemas.microsoft.com/office/drawing/2016/ink" xmlns:am3d="http://schemas.microsoft.com/office/drawing/2017/model3d" xmlns:o="urn:schemas-microsoft-com:office:office" xmlns:r="http://schemas.openxmlformats.org/officeDocument/2006/relationships" xmlns:m="http://schemas.openxmlformats.org/officeDocument/2006/math" xmlns:v="urn:schemas-microsoft-com:vml" xmlns:wp14="http://schemas.microsoft.com/office/word/2010/wordprocessingDrawing" xmlns:wp="http://schemas.openxmlformats.org/drawingml/2006/wordprocessingDrawing" xmlns:w10="urn:schemas-microsoft-com:office:word" xmlns:w="http://schemas.openxmlformats.org/wordprocessingml/2006/main" xmlns:w14="http://schemas.microsoft.com/office/word/2010/wordml" xmlns:w15="http://schemas.microsoft.com/office/word/2012/wordml" xmlns:w16cid="http://schemas.microsoft.com/office/word/2016/wordml/cid" xmlns:w16se="http://schemas.microsoft.com/office/word/2015/wordml/symex" xmlns:wpg="http://schemas.microsoft.com/office/word/2010/wordprocessingGroup" xmlns:wpi="http://schemas.microsoft.com/office/word/2010/wordprocessingInk" xmlns:wne="http://schemas.microsoft.com/office/word/2006/wordml" xmlns:wps="http://schemas.microsoft.com/office/word/2010/wordprocessingShape" mc:Ignorable="w14 w15 w16se w16cid wp14">
   <w:body>
+    <w:p>
+      <w:pPr>
+        <w:rPr>
+          <w:rFonts w:ascii="Calibri,Bold" w:eastAsia="Times New Roman" w:hAnsi="Calibri,Bold" w:cs="Times New Roman"/>
+          <w:sz w:val="28"/>
+          <w:szCs w:val="28"/>
+        </w:rPr>
+      </w:pPr>
+    </w:p>
+    <w:p>
+      <w:pPr>
+        <w:rPr>
+          <w:rFonts w:ascii="Calibri,Bold" w:eastAsia="Times New Roman" w:hAnsi="Calibri,Bold" w:cs="Times New Roman"/>
+          <w:sz w:val="28"/>
+          <w:szCs w:val="28"/>
+        </w:rPr>
+      </w:pPr>
+    </w:p>
+    <w:p>
+      <w:pPr>
+        <w:rPr>
+          <w:rFonts w:ascii="Calibri,Bold" w:eastAsia="Times New Roman" w:hAnsi="Calibri,Bold" w:cs="Times New Roman"/>
+          <w:sz w:val="28"/>
+          <w:szCs w:val="28"/>
+        </w:rPr>
+      </w:pPr>
+    </w:p>
+    <w:p>
+      <w:pPr>
+        <w:rPr>
+          <w:rFonts w:ascii="Calibri,Bold" w:eastAsia="Times New Roman" w:hAnsi="Calibri,Bold" w:cs="Times New Roman"/>
+          <w:sz w:val="28"/>
+          <w:szCs w:val="28"/>
+        </w:rPr>
+      </w:pPr>
+    </w:p>
+    <w:p>
+      <w:pPr>
+        <w:rPr>
+          <w:rFonts w:ascii="Calibri,Bold" w:eastAsia="Times New Roman" w:hAnsi="Calibri,Bold" w:cs="Times New Roman"/>
+          <w:sz w:val="28"/>
+          <w:szCs w:val="28"/>
+        </w:rPr>
+      </w:pPr>
+    </w:p>
+    <w:p>
+      <w:pPr>
+        <w:rPr>
+          <w:rFonts w:ascii="Calibri,Bold" w:eastAsia="Times New Roman" w:hAnsi="Calibri,Bold" w:cs="Times New Roman"/>
+          <w:sz w:val="28"/>
+          <w:szCs w:val="28"/>
+        </w:rPr>
+      </w:pPr>
+    </w:p>
+    <w:p>
+      <w:pPr>
+        <w:rPr>
+          <w:rFonts w:ascii="Calibri,Bold" w:eastAsia="Times New Roman" w:hAnsi="Calibri,Bold" w:cs="Times New Roman"/>
+          <w:sz w:val="28"/>
+          <w:szCs w:val="28"/>
+        </w:rPr>
+      </w:pPr>
+    </w:p>
+    <w:p>
+      <w:pPr>
+        <w:rPr>
+          <w:rFonts w:ascii="Calibri,Bold" w:eastAsia="Times New Roman" w:hAnsi="Calibri,Bold" w:cs="Times New Roman"/>
+          <w:sz w:val="28"/>
+          <w:szCs w:val="28"/>
+        </w:rPr>
+      </w:pPr>
+    </w:p>
+    <w:p>
+      <w:pPr>
+        <w:rPr>
+          <w:rFonts w:ascii="Calibri,Bold" w:eastAsia="Times New Roman" w:hAnsi="Calibri,Bold" w:cs="Times New Roman"/>
+          <w:sz w:val="28"/>
+          <w:szCs w:val="28"/>
+        </w:rPr>
+      </w:pPr>
+    </w:p>
+    <w:p>
+      <w:pPr>
+        <w:rPr>
+          <w:rFonts w:ascii="Calibri,Bold" w:eastAsia="Times New Roman" w:hAnsi="Calibri,Bold" w:cs="Times New Roman"/>
+          <w:sz w:val="28"/>
+          <w:szCs w:val="28"/>
+        </w:rPr>
+      </w:pPr>
+    </w:p>
+    <w:p>
+      <w:pPr>
+        <w:rPr>
+          <w:rFonts w:ascii="Calibri,Bold" w:eastAsia="Times New Roman" w:hAnsi="Calibri,Bold" w:cs="Times New Roman"/>
+          <w:sz w:val="28"/>
+          <w:szCs w:val="28"/>
+        </w:rPr>
+      </w:pPr>
+    </w:p>
+    <w:p>
+      <w:pPr>
+        <w:rPr>
+          <w:rFonts w:ascii="Calibri,Bold" w:eastAsia="Times New Roman" w:hAnsi="Calibri,Bold" w:cs="Times New Roman"/>
+          <w:sz w:val="28"/>
+          <w:szCs w:val="28"/>
+        </w:rPr>
+      </w:pPr>
+    </w:p>
+    <w:p>
+      <w:pPr>
+        <w:rPr>
+          <w:rFonts w:ascii="Calibri,Bold" w:eastAsia="Times New Roman" w:hAnsi="Calibri,Bold" w:cs="Times New Roman"/>
+          <w:sz w:val="28"/>
+          <w:szCs w:val="28"/>
+        </w:rPr>
+      </w:pPr>
+    </w:p>
+    <w:p>
+      <w:pPr>
+        <w:rPr>
+          <w:rFonts w:ascii="Calibri,Bold" w:eastAsia="Times New Roman" w:hAnsi="Calibri,Bold" w:cs="Times New Roman"/>
+          <w:sz w:val="28"/>
+          <w:szCs w:val="28"/>
+        </w:rPr>
+      </w:pPr>
+    </w:p>
+    <w:p>
+      <w:pPr>
+        <w:rPr>
+          <w:rFonts w:ascii="Calibri,Bold" w:eastAsia="Times New Roman" w:hAnsi="Calibri,Bold" w:cs="Times New Roman"/>
+          <w:sz w:val="28"/>
+          <w:szCs w:val="28"/>
+        </w:rPr>
+      </w:pPr>
+    </w:p>
+    <w:p>
+      <w:pPr>
+        <w:rPr>
+          <w:rFonts w:ascii="Calibri,Bold" w:eastAsia="Times New Roman" w:hAnsi="Calibri,Bold" w:cs="Times New Roman"/>
+          <w:sz w:val="28"/>
+          <w:szCs w:val="28"/>
+        </w:rPr>
+      </w:pPr>
+    </w:p>
+    <w:p>
+      <w:pPr>
+        <w:rPr>
+          <w:rFonts w:ascii="Calibri,Bold" w:eastAsia="Times New Roman" w:hAnsi="Calibri,Bold" w:cs="Times New Roman"/>
+          <w:sz w:val="72"/>
+          <w:szCs w:val="72"/>
+        </w:rPr>
+      </w:pPr>
+      <w:r>
+        <w:rPr>
+          <w:rFonts w:ascii="Calibri,Bold" w:eastAsia="Times New Roman" w:hAnsi="Calibri,Bold" w:cs="Times New Roman"/>
+          <w:sz w:val="28"/>
+          <w:szCs w:val="28"/>
+        </w:rPr>
+        <w:t xml:space="preserve"> </w:t>
+      </w:r>
+      <w:r>
+        <w:rPr>
+          <w:rFonts w:ascii="Calibri,Bold" w:eastAsia="Times New Roman" w:hAnsi="Calibri,Bold" w:cs="Times New Roman"/>
+          <w:sz w:val="28"/>
+          <w:szCs w:val="28"/>
+        </w:rPr>
+        <w:tab/>
+      </w:r>
+      <w:r>
+        <w:rPr>
+          <w:rFonts w:ascii="Calibri,Bold" w:eastAsia="Times New Roman" w:hAnsi="Calibri,Bold" w:cs="Times New Roman"/>
+          <w:sz w:val="28"/>
+          <w:szCs w:val="28"/>
+        </w:rPr>
+        <w:tab/>
+      </w:r>
+      <w:r>
+        <w:rPr>
+          <w:rFonts w:ascii="Calibri,Bold" w:eastAsia="Times New Roman" w:hAnsi="Calibri,Bold" w:cs="Times New Roman"/>
+          <w:sz w:val="28"/>
+          <w:szCs w:val="28"/>
+        </w:rPr>
+        <w:tab/>
+      </w:r>
+      <w:r>
+        <w:rPr>
+          <w:rFonts w:ascii="Calibri,Bold" w:eastAsia="Times New Roman" w:hAnsi="Calibri,Bold" w:cs="Times New Roman"/>
+          <w:sz w:val="72"/>
+          <w:szCs w:val="72"/>
+        </w:rPr>
+        <w:t>GA Project 4.</w:t>
+      </w:r>
+    </w:p>
+    <w:p>
+      <w:pPr>
+        <w:rPr>
+          <w:rFonts w:ascii="Calibri,Bold" w:eastAsia="Times New Roman" w:hAnsi="Calibri,Bold" w:cs="Times New Roman"/>
+          <w:sz w:val="72"/>
+          <w:szCs w:val="72"/>
+        </w:rPr>
+      </w:pPr>
+    </w:p>
+    <w:p>
+      <w:pPr>
+        <w:rPr>
+          <w:rFonts w:ascii="Calibri,Bold" w:eastAsia="Times New Roman" w:hAnsi="Calibri,Bold" w:cs="Times New Roman"/>
+          <w:sz w:val="28"/>
+          <w:szCs w:val="28"/>
+        </w:rPr>
+      </w:pPr>
+      <w:r>
+        <w:rPr>
+          <w:rFonts w:ascii="Calibri,Bold" w:eastAsia="Times New Roman" w:hAnsi="Calibri,Bold" w:cs="Times New Roman"/>
+          <w:sz w:val="72"/>
+          <w:szCs w:val="72"/>
+        </w:rPr>
+        <w:t xml:space="preserve">     </w:t>
+      </w:r>
+      <w:bookmarkStart w:id="0" w:name="_GoBack"/>
+      <w:bookmarkEnd w:id="0"/>
+      <w:r>
+        <w:rPr>
+          <w:rFonts w:ascii="Calibri,Bold" w:eastAsia="Times New Roman" w:hAnsi="Calibri,Bold" w:cs="Times New Roman"/>
+          <w:sz w:val="72"/>
+          <w:szCs w:val="72"/>
+        </w:rPr>
+        <w:t>House Price Predication</w:t>
+      </w:r>
+      <w:r>
+        <w:rPr>
+          <w:rFonts w:ascii="Calibri,Bold" w:eastAsia="Times New Roman" w:hAnsi="Calibri,Bold" w:cs="Times New Roman"/>
+          <w:sz w:val="28"/>
+          <w:szCs w:val="28"/>
+        </w:rPr>
+        <w:t xml:space="preserve">  </w:t>
+      </w:r>
+    </w:p>
+    <w:p>
+      <w:pPr>
+        <w:rPr>
+          <w:rFonts w:ascii="Calibri,Bold" w:eastAsia="Times New Roman" w:hAnsi="Calibri,Bold" w:cs="Times New Roman"/>
+          <w:sz w:val="28"/>
+          <w:szCs w:val="28"/>
+        </w:rPr>
+      </w:pPr>
+      <w:r>
+        <w:rPr>
+          <w:rFonts w:ascii="Calibri,Bold" w:eastAsia="Times New Roman" w:hAnsi="Calibri,Bold" w:cs="Times New Roman"/>
+          <w:sz w:val="28"/>
+          <w:szCs w:val="28"/>
+        </w:rPr>
+        <w:br w:type="page"/>
+      </w:r>
+    </w:p>
+    <w:p>
+      <w:pPr>
+        <w:rPr>
+          <w:rFonts w:ascii="Calibri,Bold" w:eastAsia="Times New Roman" w:hAnsi="Calibri,Bold" w:cs="Times New Roman"/>
+          <w:sz w:val="28"/>
+          <w:szCs w:val="28"/>
+        </w:rPr>
+      </w:pPr>
+    </w:p>
     <w:p>
       <w:pPr>
         <w:spacing w:before="100" w:beforeAutospacing="1" w:after="100" w:afterAutospacing="1"/>
@@ -442,19 +705,7 @@
                 <w:sz w:val="22"/>
                 <w:szCs w:val="22"/>
               </w:rPr>
-              <w:t>LotFronta</w:t>
-            </w:r>
-            <w:bookmarkStart w:id="0" w:name="_GoBack"/>
-            <w:bookmarkEnd w:id="0"/>
-            <w:r>
-              <w:rPr>
-                <w:rFonts w:eastAsia="Times New Roman" w:cstheme="minorHAnsi"/>
-                <w:b/>
-                <w:color w:val="000000"/>
-                <w:sz w:val="22"/>
-                <w:szCs w:val="22"/>
-              </w:rPr>
-              <w:t>ge</w:t>
+              <w:t>LotFrontage</w:t>
             </w:r>
           </w:p>
         </w:tc>
@@ -1279,6 +1530,7 @@
                 <w:sz w:val="22"/>
                 <w:szCs w:val="22"/>
               </w:rPr>
+              <w:lastRenderedPageBreak/>
               <w:t>Condition2</w:t>
             </w:r>
           </w:p>
@@ -1354,7 +1606,6 @@
                 <w:sz w:val="22"/>
                 <w:szCs w:val="22"/>
               </w:rPr>
-              <w:lastRenderedPageBreak/>
               <w:t>BldgType</w:t>
             </w:r>
           </w:p>
@@ -4164,6 +4415,7 @@
                 <w:sz w:val="22"/>
                 <w:szCs w:val="22"/>
               </w:rPr>
+              <w:lastRenderedPageBreak/>
               <w:t>Kitchen</w:t>
             </w:r>
           </w:p>
@@ -4240,7 +4492,6 @@
                 <w:sz w:val="22"/>
                 <w:szCs w:val="22"/>
               </w:rPr>
-              <w:lastRenderedPageBreak/>
               <w:t>KitchenQual</w:t>
             </w:r>
             <w:proofErr w:type="spellEnd"/>
@@ -6856,6 +7107,7 @@
                 <w:sz w:val="22"/>
                 <w:szCs w:val="22"/>
               </w:rPr>
+              <w:lastRenderedPageBreak/>
               <w:t>LotShape</w:t>
             </w:r>
           </w:p>
@@ -6929,7 +7181,6 @@
                 <w:sz w:val="22"/>
                 <w:szCs w:val="22"/>
               </w:rPr>
-              <w:lastRenderedPageBreak/>
               <w:t>LandContour</w:t>
             </w:r>
           </w:p>
@@ -10029,6 +10280,7 @@
                 <w:sz w:val="22"/>
                 <w:szCs w:val="22"/>
               </w:rPr>
+              <w:lastRenderedPageBreak/>
               <w:t>HalfBath</w:t>
             </w:r>
             <w:proofErr w:type="spellEnd"/>
@@ -10104,7 +10356,6 @@
                 <w:sz w:val="22"/>
                 <w:szCs w:val="22"/>
               </w:rPr>
-              <w:lastRenderedPageBreak/>
               <w:t>BedroomAbvGr</w:t>
             </w:r>
             <w:proofErr w:type="spellEnd"/>
@@ -12374,6 +12625,27 @@
     </w:p>
     <w:p>
       <w:pPr>
+        <w:rPr>
+          <w:rFonts w:ascii="Times New Roman" w:eastAsia="Times New Roman" w:hAnsi="Times New Roman" w:cs="Times New Roman"/>
+        </w:rPr>
+      </w:pPr>
+      <w:r>
+        <w:rPr>
+          <w:rFonts w:ascii="Times New Roman" w:eastAsia="Times New Roman" w:hAnsi="Times New Roman" w:cs="Times New Roman"/>
+        </w:rPr>
+        <w:br w:type="page"/>
+      </w:r>
+    </w:p>
+    <w:p>
+      <w:pPr>
+        <w:spacing w:before="100" w:beforeAutospacing="1" w:after="100" w:afterAutospacing="1"/>
+        <w:rPr>
+          <w:rFonts w:ascii="Times New Roman" w:eastAsia="Times New Roman" w:hAnsi="Times New Roman" w:cs="Times New Roman"/>
+        </w:rPr>
+      </w:pPr>
+    </w:p>
+    <w:p>
+      <w:pPr>
         <w:spacing w:before="100" w:beforeAutospacing="1" w:after="100" w:afterAutospacing="1"/>
         <w:rPr>
           <w:rFonts w:ascii="Times New Roman" w:eastAsia="Times New Roman" w:hAnsi="Times New Roman" w:cs="Times New Roman"/>
@@ -12501,7 +12773,6 @@
           <w:sz w:val="22"/>
           <w:szCs w:val="22"/>
         </w:rPr>
-        <w:lastRenderedPageBreak/>
         <w:t xml:space="preserve">House Prices data set information: </w:t>
       </w:r>
     </w:p>
@@ -12924,7 +13195,16 @@
           <w:sz w:val="22"/>
           <w:szCs w:val="22"/>
         </w:rPr>
-        <w:t xml:space="preserve">Data exploration is the first step in data analysis and typically involves summarizing the main characteristics of a dataset. It is commonly conducted using visual analytics tools. Data Visualization is best way to explore the data because it allows users to quickly and simply view most of the relevant features of the dataset. By displaying data graphically scatter plots/ bar charts to name a few – users can identify variables that are likely to have interesting observations and if they are helpful for further in-depth analysis. </w:t>
+        <w:t xml:space="preserve">Data exploration is the first step in data analysis and typically involves summarizing the main characteristics of a dataset. It is commonly conducted using visual analytics tools. Data Visualization is best way to explore the data because it allows users to quickly and simply view most of the relevant features of the dataset. By displaying data graphically scatter plots/ bar charts to name a </w:t>
+      </w:r>
+      <w:r>
+        <w:rPr>
+          <w:rFonts w:ascii="Calibri" w:eastAsia="Times New Roman" w:hAnsi="Calibri" w:cs="Calibri"/>
+          <w:sz w:val="22"/>
+          <w:szCs w:val="22"/>
+        </w:rPr>
+        <w:lastRenderedPageBreak/>
+        <w:t xml:space="preserve">few – users can identify variables that are likely to have interesting observations and if they are helpful for further in-depth analysis. </w:t>
       </w:r>
     </w:p>
     <w:p>
@@ -13090,7 +13370,6 @@
           <w:sz w:val="22"/>
           <w:szCs w:val="22"/>
         </w:rPr>
-        <w:lastRenderedPageBreak/>
         <w:t>-  </w:t>
       </w:r>
       <w:r>
